--- a/docs/Requirements And Acceptance Tests/Requirements.docx
+++ b/docs/Requirements And Acceptance Tests/Requirements.docx
@@ -2,7 +2,23 @@
 <file path=word/document.xml><?xml version="1.0" encoding="utf-8"?>
 <w:document xmlns:wpc="http://schemas.microsoft.com/office/word/2010/wordprocessingCanvas" xmlns:cx="http://schemas.microsoft.com/office/drawing/2014/chartex" xmlns:cx1="http://schemas.microsoft.com/office/drawing/2015/9/8/chartex" xmlns:cx2="http://schemas.microsoft.com/office/drawing/2015/10/21/chartex" xmlns:cx3="http://schemas.microsoft.com/office/drawing/2016/5/9/chartex" xmlns:cx4="http://schemas.microsoft.com/office/drawing/2016/5/10/chartex" xmlns:cx5="http://schemas.microsoft.com/office/drawing/2016/5/11/chartex" xmlns:cx6="http://schemas.microsoft.com/office/drawing/2016/5/12/chartex" xmlns:cx7="http://schemas.microsoft.com/office/drawing/2016/5/13/chartex" xmlns:cx8="http://schemas.microsoft.com/office/drawing/2016/5/14/chartex" xmlns:mc="http://schemas.openxmlformats.org/markup-compatibility/2006" xmlns:aink="http://schemas.microsoft.com/office/drawing/2016/ink" xmlns:am3d="http://schemas.microsoft.com/office/drawing/2017/model3d" xmlns:o="urn:schemas-microsoft-com:office:office" xmlns:r="http://schemas.openxmlformats.org/officeDocument/2006/relationships" xmlns:m="http://schemas.openxmlformats.org/officeDocument/2006/math" xmlns:v="urn:schemas-microsoft-com:vml" xmlns:wp14="http://schemas.microsoft.com/office/word/2010/wordprocessingDrawing" xmlns:wp="http://schemas.openxmlformats.org/drawingml/2006/wordprocessingDrawing" xmlns:w10="urn:schemas-microsoft-com:office:word" xmlns:w="http://schemas.openxmlformats.org/wordprocessingml/2006/main" xmlns:w14="http://schemas.microsoft.com/office/word/2010/wordml" xmlns:w15="http://schemas.microsoft.com/office/word/2012/wordml" xmlns:w16cid="http://schemas.microsoft.com/office/word/2016/wordml/cid" xmlns:w16se="http://schemas.microsoft.com/office/word/2015/wordml/symex" xmlns:wpg="http://schemas.microsoft.com/office/word/2010/wordprocessingGroup" xmlns:wpi="http://schemas.microsoft.com/office/word/2010/wordprocessingInk" xmlns:wne="http://schemas.microsoft.com/office/word/2006/wordml" xmlns:wps="http://schemas.microsoft.com/office/word/2010/wordprocessingShape" mc:Ignorable="w14 w15 w16se w16cid wp14">
   <w:body>
-    <w:p/>
+    <w:p>
+      <w:r>
+        <w:t xml:space="preserve">The requirements ID list below is directly related to each user story as given in the previous User Stories section. </w:t>
+      </w:r>
+      <w:r>
+        <w:t xml:space="preserve">Here I aim to provide a priority to each User Story, and to list what acceptance tests it is covered by. The acceptance </w:t>
+      </w:r>
+      <w:r>
+        <w:t>t</w:t>
+      </w:r>
+      <w:r>
+        <w:t>ests are given in the next section</w:t>
+      </w:r>
+      <w:r>
+        <w:t>.</w:t>
+      </w:r>
+    </w:p>
     <w:p>
       <w:r>
         <w:t>Key</w:t>
@@ -18,10 +34,11 @@
         <w:tblLook w:val="04A0" w:firstRow="1" w:lastRow="0" w:firstColumn="1" w:lastColumn="0" w:noHBand="0" w:noVBand="1"/>
       </w:tblPr>
       <w:tblGrid>
-        <w:gridCol w:w="1271"/>
-        <w:gridCol w:w="897"/>
-        <w:gridCol w:w="2410"/>
-        <w:gridCol w:w="3351"/>
+        <w:gridCol w:w="440"/>
+        <w:gridCol w:w="849"/>
+        <w:gridCol w:w="992"/>
+        <w:gridCol w:w="1700"/>
+        <w:gridCol w:w="5045"/>
       </w:tblGrid>
       <w:tr>
         <w:trPr>
@@ -30,9 +47,22 @@
         <w:tc>
           <w:tcPr>
             <w:cnfStyle w:val="001000000000" w:firstRow="0" w:lastRow="0" w:firstColumn="1" w:lastColumn="0" w:oddVBand="0" w:evenVBand="0" w:oddHBand="0" w:evenHBand="0" w:firstRowFirstColumn="0" w:firstRowLastColumn="0" w:lastRowFirstColumn="0" w:lastRowLastColumn="0"/>
-            <w:tcW w:w="1271" w:type="dxa"/>
-          </w:tcPr>
-          <w:p>
+            <w:tcW w:w="440" w:type="dxa"/>
+          </w:tcPr>
+          <w:p>
+            <w:r>
+              <w:t>#</w:t>
+            </w:r>
+          </w:p>
+        </w:tc>
+        <w:tc>
+          <w:tcPr>
+            <w:tcW w:w="849" w:type="dxa"/>
+          </w:tcPr>
+          <w:p>
+            <w:pPr>
+              <w:cnfStyle w:val="100000000000" w:firstRow="1" w:lastRow="0" w:firstColumn="0" w:lastColumn="0" w:oddVBand="0" w:evenVBand="0" w:oddHBand="0" w:evenHBand="0" w:firstRowFirstColumn="0" w:firstRowLastColumn="0" w:lastRowFirstColumn="0" w:lastRowLastColumn="0"/>
+            </w:pPr>
             <w:r>
               <w:t>ID</w:t>
             </w:r>
@@ -40,7 +70,7 @@
         </w:tc>
         <w:tc>
           <w:tcPr>
-            <w:tcW w:w="614" w:type="dxa"/>
+            <w:tcW w:w="992" w:type="dxa"/>
           </w:tcPr>
           <w:p>
             <w:pPr>
@@ -53,7 +83,7 @@
         </w:tc>
         <w:tc>
           <w:tcPr>
-            <w:tcW w:w="2410" w:type="dxa"/>
+            <w:tcW w:w="1700" w:type="dxa"/>
           </w:tcPr>
           <w:p>
             <w:pPr>
@@ -66,7 +96,7 @@
         </w:tc>
         <w:tc>
           <w:tcPr>
-            <w:tcW w:w="3351" w:type="dxa"/>
+            <w:tcW w:w="5045" w:type="dxa"/>
           </w:tcPr>
           <w:p>
             <w:pPr>
@@ -85,9 +115,22 @@
         <w:tc>
           <w:tcPr>
             <w:cnfStyle w:val="001000000000" w:firstRow="0" w:lastRow="0" w:firstColumn="1" w:lastColumn="0" w:oddVBand="0" w:evenVBand="0" w:oddHBand="0" w:evenHBand="0" w:firstRowFirstColumn="0" w:firstRowLastColumn="0" w:lastRowFirstColumn="0" w:lastRowLastColumn="0"/>
-            <w:tcW w:w="1271" w:type="dxa"/>
-          </w:tcPr>
-          <w:p>
+            <w:tcW w:w="440" w:type="dxa"/>
+          </w:tcPr>
+          <w:p>
+            <w:r>
+              <w:t>1</w:t>
+            </w:r>
+          </w:p>
+        </w:tc>
+        <w:tc>
+          <w:tcPr>
+            <w:tcW w:w="849" w:type="dxa"/>
+          </w:tcPr>
+          <w:p>
+            <w:pPr>
+              <w:cnfStyle w:val="000000100000" w:firstRow="0" w:lastRow="0" w:firstColumn="0" w:lastColumn="0" w:oddVBand="0" w:evenVBand="0" w:oddHBand="1" w:evenHBand="0" w:firstRowFirstColumn="0" w:firstRowLastColumn="0" w:lastRowFirstColumn="0" w:lastRowLastColumn="0"/>
+            </w:pPr>
             <w:r>
               <w:t>1.1.1</w:t>
             </w:r>
@@ -95,7 +138,7 @@
         </w:tc>
         <w:tc>
           <w:tcPr>
-            <w:tcW w:w="614" w:type="dxa"/>
+            <w:tcW w:w="992" w:type="dxa"/>
           </w:tcPr>
           <w:p>
             <w:pPr>
@@ -108,32 +151,55 @@
         </w:tc>
         <w:tc>
           <w:tcPr>
-            <w:tcW w:w="2410" w:type="dxa"/>
-          </w:tcPr>
-          <w:p>
-            <w:pPr>
-              <w:cnfStyle w:val="000000100000" w:firstRow="0" w:lastRow="0" w:firstColumn="0" w:lastColumn="0" w:oddVBand="0" w:evenVBand="0" w:oddHBand="1" w:evenHBand="0" w:firstRowFirstColumn="0" w:firstRowLastColumn="0" w:lastRowFirstColumn="0" w:lastRowLastColumn="0"/>
-            </w:pPr>
-          </w:p>
-        </w:tc>
-        <w:tc>
-          <w:tcPr>
-            <w:tcW w:w="3351" w:type="dxa"/>
-          </w:tcPr>
-          <w:p>
-            <w:pPr>
-              <w:cnfStyle w:val="000000100000" w:firstRow="0" w:lastRow="0" w:firstColumn="0" w:lastColumn="0" w:oddVBand="0" w:evenVBand="0" w:oddHBand="1" w:evenHBand="0" w:firstRowFirstColumn="0" w:firstRowLastColumn="0" w:lastRowFirstColumn="0" w:lastRowLastColumn="0"/>
-            </w:pPr>
-          </w:p>
-        </w:tc>
-      </w:tr>
-      <w:tr>
-        <w:tc>
-          <w:tcPr>
-            <w:cnfStyle w:val="001000000000" w:firstRow="0" w:lastRow="0" w:firstColumn="1" w:lastColumn="0" w:oddVBand="0" w:evenVBand="0" w:oddHBand="0" w:evenHBand="0" w:firstRowFirstColumn="0" w:firstRowLastColumn="0" w:lastRowFirstColumn="0" w:lastRowLastColumn="0"/>
-            <w:tcW w:w="1271" w:type="dxa"/>
-          </w:tcPr>
-          <w:p>
+            <w:tcW w:w="1700" w:type="dxa"/>
+            <w:vMerge w:val="restart"/>
+          </w:tcPr>
+          <w:p>
+            <w:pPr>
+              <w:jc w:val="center"/>
+              <w:cnfStyle w:val="000000100000" w:firstRow="0" w:lastRow="0" w:firstColumn="0" w:lastColumn="0" w:oddVBand="0" w:evenVBand="0" w:oddHBand="1" w:evenHBand="0" w:firstRowFirstColumn="0" w:firstRowLastColumn="0" w:lastRowFirstColumn="0" w:lastRowLastColumn="0"/>
+            </w:pPr>
+            <w:r>
+              <w:t>23/10/2</w:t>
+            </w:r>
+            <w:bookmarkStart w:id="0" w:name="_GoBack"/>
+            <w:bookmarkEnd w:id="0"/>
+            <w:r>
+              <w:t>018</w:t>
+            </w:r>
+          </w:p>
+        </w:tc>
+        <w:tc>
+          <w:tcPr>
+            <w:tcW w:w="5045" w:type="dxa"/>
+          </w:tcPr>
+          <w:p>
+            <w:pPr>
+              <w:cnfStyle w:val="000000100000" w:firstRow="0" w:lastRow="0" w:firstColumn="0" w:lastColumn="0" w:oddVBand="0" w:evenVBand="0" w:oddHBand="1" w:evenHBand="0" w:firstRowFirstColumn="0" w:firstRowLastColumn="0" w:lastRowFirstColumn="0" w:lastRowLastColumn="0"/>
+            </w:pPr>
+          </w:p>
+        </w:tc>
+      </w:tr>
+      <w:tr>
+        <w:tc>
+          <w:tcPr>
+            <w:cnfStyle w:val="001000000000" w:firstRow="0" w:lastRow="0" w:firstColumn="1" w:lastColumn="0" w:oddVBand="0" w:evenVBand="0" w:oddHBand="0" w:evenHBand="0" w:firstRowFirstColumn="0" w:firstRowLastColumn="0" w:lastRowFirstColumn="0" w:lastRowLastColumn="0"/>
+            <w:tcW w:w="440" w:type="dxa"/>
+          </w:tcPr>
+          <w:p>
+            <w:r>
+              <w:t>2</w:t>
+            </w:r>
+          </w:p>
+        </w:tc>
+        <w:tc>
+          <w:tcPr>
+            <w:tcW w:w="849" w:type="dxa"/>
+          </w:tcPr>
+          <w:p>
+            <w:pPr>
+              <w:cnfStyle w:val="000000000000" w:firstRow="0" w:lastRow="0" w:firstColumn="0" w:lastColumn="0" w:oddVBand="0" w:evenVBand="0" w:oddHBand="0" w:evenHBand="0" w:firstRowFirstColumn="0" w:firstRowLastColumn="0" w:lastRowFirstColumn="0" w:lastRowLastColumn="0"/>
+            </w:pPr>
             <w:r>
               <w:t>1.1.2</w:t>
             </w:r>
@@ -141,7 +207,7 @@
         </w:tc>
         <w:tc>
           <w:tcPr>
-            <w:tcW w:w="614" w:type="dxa"/>
+            <w:tcW w:w="992" w:type="dxa"/>
           </w:tcPr>
           <w:p>
             <w:pPr>
@@ -154,17 +220,18 @@
         </w:tc>
         <w:tc>
           <w:tcPr>
-            <w:tcW w:w="2410" w:type="dxa"/>
-          </w:tcPr>
-          <w:p>
-            <w:pPr>
-              <w:cnfStyle w:val="000000000000" w:firstRow="0" w:lastRow="0" w:firstColumn="0" w:lastColumn="0" w:oddVBand="0" w:evenVBand="0" w:oddHBand="0" w:evenHBand="0" w:firstRowFirstColumn="0" w:firstRowLastColumn="0" w:lastRowFirstColumn="0" w:lastRowLastColumn="0"/>
-            </w:pPr>
-          </w:p>
-        </w:tc>
-        <w:tc>
-          <w:tcPr>
-            <w:tcW w:w="3351" w:type="dxa"/>
+            <w:tcW w:w="1700" w:type="dxa"/>
+            <w:vMerge/>
+          </w:tcPr>
+          <w:p>
+            <w:pPr>
+              <w:cnfStyle w:val="000000000000" w:firstRow="0" w:lastRow="0" w:firstColumn="0" w:lastColumn="0" w:oddVBand="0" w:evenVBand="0" w:oddHBand="0" w:evenHBand="0" w:firstRowFirstColumn="0" w:firstRowLastColumn="0" w:lastRowFirstColumn="0" w:lastRowLastColumn="0"/>
+            </w:pPr>
+          </w:p>
+        </w:tc>
+        <w:tc>
+          <w:tcPr>
+            <w:tcW w:w="5045" w:type="dxa"/>
           </w:tcPr>
           <w:p>
             <w:pPr>
@@ -180,9 +247,22 @@
         <w:tc>
           <w:tcPr>
             <w:cnfStyle w:val="001000000000" w:firstRow="0" w:lastRow="0" w:firstColumn="1" w:lastColumn="0" w:oddVBand="0" w:evenVBand="0" w:oddHBand="0" w:evenHBand="0" w:firstRowFirstColumn="0" w:firstRowLastColumn="0" w:lastRowFirstColumn="0" w:lastRowLastColumn="0"/>
-            <w:tcW w:w="1271" w:type="dxa"/>
-          </w:tcPr>
-          <w:p>
+            <w:tcW w:w="440" w:type="dxa"/>
+          </w:tcPr>
+          <w:p>
+            <w:r>
+              <w:t>3</w:t>
+            </w:r>
+          </w:p>
+        </w:tc>
+        <w:tc>
+          <w:tcPr>
+            <w:tcW w:w="849" w:type="dxa"/>
+          </w:tcPr>
+          <w:p>
+            <w:pPr>
+              <w:cnfStyle w:val="000000100000" w:firstRow="0" w:lastRow="0" w:firstColumn="0" w:lastColumn="0" w:oddVBand="0" w:evenVBand="0" w:oddHBand="1" w:evenHBand="0" w:firstRowFirstColumn="0" w:firstRowLastColumn="0" w:lastRowFirstColumn="0" w:lastRowLastColumn="0"/>
+            </w:pPr>
             <w:r>
               <w:t>2.1.1</w:t>
             </w:r>
@@ -190,7 +270,7 @@
         </w:tc>
         <w:tc>
           <w:tcPr>
-            <w:tcW w:w="614" w:type="dxa"/>
+            <w:tcW w:w="992" w:type="dxa"/>
           </w:tcPr>
           <w:p>
             <w:pPr>
@@ -203,32 +283,46 @@
         </w:tc>
         <w:tc>
           <w:tcPr>
-            <w:tcW w:w="2410" w:type="dxa"/>
-          </w:tcPr>
-          <w:p>
-            <w:pPr>
-              <w:cnfStyle w:val="000000100000" w:firstRow="0" w:lastRow="0" w:firstColumn="0" w:lastColumn="0" w:oddVBand="0" w:evenVBand="0" w:oddHBand="1" w:evenHBand="0" w:firstRowFirstColumn="0" w:firstRowLastColumn="0" w:lastRowFirstColumn="0" w:lastRowLastColumn="0"/>
-            </w:pPr>
-          </w:p>
-        </w:tc>
-        <w:tc>
-          <w:tcPr>
-            <w:tcW w:w="3351" w:type="dxa"/>
-          </w:tcPr>
-          <w:p>
-            <w:pPr>
-              <w:cnfStyle w:val="000000100000" w:firstRow="0" w:lastRow="0" w:firstColumn="0" w:lastColumn="0" w:oddVBand="0" w:evenVBand="0" w:oddHBand="1" w:evenHBand="0" w:firstRowFirstColumn="0" w:firstRowLastColumn="0" w:lastRowFirstColumn="0" w:lastRowLastColumn="0"/>
-            </w:pPr>
-          </w:p>
-        </w:tc>
-      </w:tr>
-      <w:tr>
-        <w:tc>
-          <w:tcPr>
-            <w:cnfStyle w:val="001000000000" w:firstRow="0" w:lastRow="0" w:firstColumn="1" w:lastColumn="0" w:oddVBand="0" w:evenVBand="0" w:oddHBand="0" w:evenHBand="0" w:firstRowFirstColumn="0" w:firstRowLastColumn="0" w:lastRowFirstColumn="0" w:lastRowLastColumn="0"/>
-            <w:tcW w:w="1271" w:type="dxa"/>
-          </w:tcPr>
-          <w:p>
+            <w:tcW w:w="1700" w:type="dxa"/>
+            <w:vMerge/>
+          </w:tcPr>
+          <w:p>
+            <w:pPr>
+              <w:cnfStyle w:val="000000100000" w:firstRow="0" w:lastRow="0" w:firstColumn="0" w:lastColumn="0" w:oddVBand="0" w:evenVBand="0" w:oddHBand="1" w:evenHBand="0" w:firstRowFirstColumn="0" w:firstRowLastColumn="0" w:lastRowFirstColumn="0" w:lastRowLastColumn="0"/>
+            </w:pPr>
+          </w:p>
+        </w:tc>
+        <w:tc>
+          <w:tcPr>
+            <w:tcW w:w="5045" w:type="dxa"/>
+          </w:tcPr>
+          <w:p>
+            <w:pPr>
+              <w:cnfStyle w:val="000000100000" w:firstRow="0" w:lastRow="0" w:firstColumn="0" w:lastColumn="0" w:oddVBand="0" w:evenVBand="0" w:oddHBand="1" w:evenHBand="0" w:firstRowFirstColumn="0" w:firstRowLastColumn="0" w:lastRowFirstColumn="0" w:lastRowLastColumn="0"/>
+            </w:pPr>
+          </w:p>
+        </w:tc>
+      </w:tr>
+      <w:tr>
+        <w:tc>
+          <w:tcPr>
+            <w:cnfStyle w:val="001000000000" w:firstRow="0" w:lastRow="0" w:firstColumn="1" w:lastColumn="0" w:oddVBand="0" w:evenVBand="0" w:oddHBand="0" w:evenHBand="0" w:firstRowFirstColumn="0" w:firstRowLastColumn="0" w:lastRowFirstColumn="0" w:lastRowLastColumn="0"/>
+            <w:tcW w:w="440" w:type="dxa"/>
+          </w:tcPr>
+          <w:p>
+            <w:r>
+              <w:t>4</w:t>
+            </w:r>
+          </w:p>
+        </w:tc>
+        <w:tc>
+          <w:tcPr>
+            <w:tcW w:w="849" w:type="dxa"/>
+          </w:tcPr>
+          <w:p>
+            <w:pPr>
+              <w:cnfStyle w:val="000000000000" w:firstRow="0" w:lastRow="0" w:firstColumn="0" w:lastColumn="0" w:oddVBand="0" w:evenVBand="0" w:oddHBand="0" w:evenHBand="0" w:firstRowFirstColumn="0" w:firstRowLastColumn="0" w:lastRowFirstColumn="0" w:lastRowLastColumn="0"/>
+            </w:pPr>
             <w:r>
               <w:t>2.1.2</w:t>
             </w:r>
@@ -236,7 +330,7 @@
         </w:tc>
         <w:tc>
           <w:tcPr>
-            <w:tcW w:w="614" w:type="dxa"/>
+            <w:tcW w:w="992" w:type="dxa"/>
           </w:tcPr>
           <w:p>
             <w:pPr>
@@ -249,17 +343,18 @@
         </w:tc>
         <w:tc>
           <w:tcPr>
-            <w:tcW w:w="2410" w:type="dxa"/>
-          </w:tcPr>
-          <w:p>
-            <w:pPr>
-              <w:cnfStyle w:val="000000000000" w:firstRow="0" w:lastRow="0" w:firstColumn="0" w:lastColumn="0" w:oddVBand="0" w:evenVBand="0" w:oddHBand="0" w:evenHBand="0" w:firstRowFirstColumn="0" w:firstRowLastColumn="0" w:lastRowFirstColumn="0" w:lastRowLastColumn="0"/>
-            </w:pPr>
-          </w:p>
-        </w:tc>
-        <w:tc>
-          <w:tcPr>
-            <w:tcW w:w="3351" w:type="dxa"/>
+            <w:tcW w:w="1700" w:type="dxa"/>
+            <w:vMerge/>
+          </w:tcPr>
+          <w:p>
+            <w:pPr>
+              <w:cnfStyle w:val="000000000000" w:firstRow="0" w:lastRow="0" w:firstColumn="0" w:lastColumn="0" w:oddVBand="0" w:evenVBand="0" w:oddHBand="0" w:evenHBand="0" w:firstRowFirstColumn="0" w:firstRowLastColumn="0" w:lastRowFirstColumn="0" w:lastRowLastColumn="0"/>
+            </w:pPr>
+          </w:p>
+        </w:tc>
+        <w:tc>
+          <w:tcPr>
+            <w:tcW w:w="5045" w:type="dxa"/>
           </w:tcPr>
           <w:p>
             <w:pPr>
@@ -275,9 +370,22 @@
         <w:tc>
           <w:tcPr>
             <w:cnfStyle w:val="001000000000" w:firstRow="0" w:lastRow="0" w:firstColumn="1" w:lastColumn="0" w:oddVBand="0" w:evenVBand="0" w:oddHBand="0" w:evenHBand="0" w:firstRowFirstColumn="0" w:firstRowLastColumn="0" w:lastRowFirstColumn="0" w:lastRowLastColumn="0"/>
-            <w:tcW w:w="1271" w:type="dxa"/>
-          </w:tcPr>
-          <w:p>
+            <w:tcW w:w="440" w:type="dxa"/>
+          </w:tcPr>
+          <w:p>
+            <w:r>
+              <w:t>5</w:t>
+            </w:r>
+          </w:p>
+        </w:tc>
+        <w:tc>
+          <w:tcPr>
+            <w:tcW w:w="849" w:type="dxa"/>
+          </w:tcPr>
+          <w:p>
+            <w:pPr>
+              <w:cnfStyle w:val="000000100000" w:firstRow="0" w:lastRow="0" w:firstColumn="0" w:lastColumn="0" w:oddVBand="0" w:evenVBand="0" w:oddHBand="1" w:evenHBand="0" w:firstRowFirstColumn="0" w:firstRowLastColumn="0" w:lastRowFirstColumn="0" w:lastRowLastColumn="0"/>
+            </w:pPr>
             <w:r>
               <w:t>2.2.1</w:t>
             </w:r>
@@ -285,7 +393,7 @@
         </w:tc>
         <w:tc>
           <w:tcPr>
-            <w:tcW w:w="614" w:type="dxa"/>
+            <w:tcW w:w="992" w:type="dxa"/>
           </w:tcPr>
           <w:p>
             <w:pPr>
@@ -298,32 +406,46 @@
         </w:tc>
         <w:tc>
           <w:tcPr>
-            <w:tcW w:w="2410" w:type="dxa"/>
-          </w:tcPr>
-          <w:p>
-            <w:pPr>
-              <w:cnfStyle w:val="000000100000" w:firstRow="0" w:lastRow="0" w:firstColumn="0" w:lastColumn="0" w:oddVBand="0" w:evenVBand="0" w:oddHBand="1" w:evenHBand="0" w:firstRowFirstColumn="0" w:firstRowLastColumn="0" w:lastRowFirstColumn="0" w:lastRowLastColumn="0"/>
-            </w:pPr>
-          </w:p>
-        </w:tc>
-        <w:tc>
-          <w:tcPr>
-            <w:tcW w:w="3351" w:type="dxa"/>
-          </w:tcPr>
-          <w:p>
-            <w:pPr>
-              <w:cnfStyle w:val="000000100000" w:firstRow="0" w:lastRow="0" w:firstColumn="0" w:lastColumn="0" w:oddVBand="0" w:evenVBand="0" w:oddHBand="1" w:evenHBand="0" w:firstRowFirstColumn="0" w:firstRowLastColumn="0" w:lastRowFirstColumn="0" w:lastRowLastColumn="0"/>
-            </w:pPr>
-          </w:p>
-        </w:tc>
-      </w:tr>
-      <w:tr>
-        <w:tc>
-          <w:tcPr>
-            <w:cnfStyle w:val="001000000000" w:firstRow="0" w:lastRow="0" w:firstColumn="1" w:lastColumn="0" w:oddVBand="0" w:evenVBand="0" w:oddHBand="0" w:evenHBand="0" w:firstRowFirstColumn="0" w:firstRowLastColumn="0" w:lastRowFirstColumn="0" w:lastRowLastColumn="0"/>
-            <w:tcW w:w="1271" w:type="dxa"/>
-          </w:tcPr>
-          <w:p>
+            <w:tcW w:w="1700" w:type="dxa"/>
+            <w:vMerge/>
+          </w:tcPr>
+          <w:p>
+            <w:pPr>
+              <w:cnfStyle w:val="000000100000" w:firstRow="0" w:lastRow="0" w:firstColumn="0" w:lastColumn="0" w:oddVBand="0" w:evenVBand="0" w:oddHBand="1" w:evenHBand="0" w:firstRowFirstColumn="0" w:firstRowLastColumn="0" w:lastRowFirstColumn="0" w:lastRowLastColumn="0"/>
+            </w:pPr>
+          </w:p>
+        </w:tc>
+        <w:tc>
+          <w:tcPr>
+            <w:tcW w:w="5045" w:type="dxa"/>
+          </w:tcPr>
+          <w:p>
+            <w:pPr>
+              <w:cnfStyle w:val="000000100000" w:firstRow="0" w:lastRow="0" w:firstColumn="0" w:lastColumn="0" w:oddVBand="0" w:evenVBand="0" w:oddHBand="1" w:evenHBand="0" w:firstRowFirstColumn="0" w:firstRowLastColumn="0" w:lastRowFirstColumn="0" w:lastRowLastColumn="0"/>
+            </w:pPr>
+          </w:p>
+        </w:tc>
+      </w:tr>
+      <w:tr>
+        <w:tc>
+          <w:tcPr>
+            <w:cnfStyle w:val="001000000000" w:firstRow="0" w:lastRow="0" w:firstColumn="1" w:lastColumn="0" w:oddVBand="0" w:evenVBand="0" w:oddHBand="0" w:evenHBand="0" w:firstRowFirstColumn="0" w:firstRowLastColumn="0" w:lastRowFirstColumn="0" w:lastRowLastColumn="0"/>
+            <w:tcW w:w="440" w:type="dxa"/>
+          </w:tcPr>
+          <w:p>
+            <w:r>
+              <w:t>6</w:t>
+            </w:r>
+          </w:p>
+        </w:tc>
+        <w:tc>
+          <w:tcPr>
+            <w:tcW w:w="849" w:type="dxa"/>
+          </w:tcPr>
+          <w:p>
+            <w:pPr>
+              <w:cnfStyle w:val="000000000000" w:firstRow="0" w:lastRow="0" w:firstColumn="0" w:lastColumn="0" w:oddVBand="0" w:evenVBand="0" w:oddHBand="0" w:evenHBand="0" w:firstRowFirstColumn="0" w:firstRowLastColumn="0" w:lastRowFirstColumn="0" w:lastRowLastColumn="0"/>
+            </w:pPr>
             <w:r>
               <w:t>2.2.2</w:t>
             </w:r>
@@ -331,7 +453,7 @@
         </w:tc>
         <w:tc>
           <w:tcPr>
-            <w:tcW w:w="614" w:type="dxa"/>
+            <w:tcW w:w="992" w:type="dxa"/>
           </w:tcPr>
           <w:p>
             <w:pPr>
@@ -344,17 +466,18 @@
         </w:tc>
         <w:tc>
           <w:tcPr>
-            <w:tcW w:w="2410" w:type="dxa"/>
-          </w:tcPr>
-          <w:p>
-            <w:pPr>
-              <w:cnfStyle w:val="000000000000" w:firstRow="0" w:lastRow="0" w:firstColumn="0" w:lastColumn="0" w:oddVBand="0" w:evenVBand="0" w:oddHBand="0" w:evenHBand="0" w:firstRowFirstColumn="0" w:firstRowLastColumn="0" w:lastRowFirstColumn="0" w:lastRowLastColumn="0"/>
-            </w:pPr>
-          </w:p>
-        </w:tc>
-        <w:tc>
-          <w:tcPr>
-            <w:tcW w:w="3351" w:type="dxa"/>
+            <w:tcW w:w="1700" w:type="dxa"/>
+            <w:vMerge/>
+          </w:tcPr>
+          <w:p>
+            <w:pPr>
+              <w:cnfStyle w:val="000000000000" w:firstRow="0" w:lastRow="0" w:firstColumn="0" w:lastColumn="0" w:oddVBand="0" w:evenVBand="0" w:oddHBand="0" w:evenHBand="0" w:firstRowFirstColumn="0" w:firstRowLastColumn="0" w:lastRowFirstColumn="0" w:lastRowLastColumn="0"/>
+            </w:pPr>
+          </w:p>
+        </w:tc>
+        <w:tc>
+          <w:tcPr>
+            <w:tcW w:w="5045" w:type="dxa"/>
           </w:tcPr>
           <w:p>
             <w:pPr>
@@ -370,9 +493,22 @@
         <w:tc>
           <w:tcPr>
             <w:cnfStyle w:val="001000000000" w:firstRow="0" w:lastRow="0" w:firstColumn="1" w:lastColumn="0" w:oddVBand="0" w:evenVBand="0" w:oddHBand="0" w:evenHBand="0" w:firstRowFirstColumn="0" w:firstRowLastColumn="0" w:lastRowFirstColumn="0" w:lastRowLastColumn="0"/>
-            <w:tcW w:w="1271" w:type="dxa"/>
-          </w:tcPr>
-          <w:p>
+            <w:tcW w:w="440" w:type="dxa"/>
+          </w:tcPr>
+          <w:p>
+            <w:r>
+              <w:t>7</w:t>
+            </w:r>
+          </w:p>
+        </w:tc>
+        <w:tc>
+          <w:tcPr>
+            <w:tcW w:w="849" w:type="dxa"/>
+          </w:tcPr>
+          <w:p>
+            <w:pPr>
+              <w:cnfStyle w:val="000000100000" w:firstRow="0" w:lastRow="0" w:firstColumn="0" w:lastColumn="0" w:oddVBand="0" w:evenVBand="0" w:oddHBand="1" w:evenHBand="0" w:firstRowFirstColumn="0" w:firstRowLastColumn="0" w:lastRowFirstColumn="0" w:lastRowLastColumn="0"/>
+            </w:pPr>
             <w:r>
               <w:t>2.2.3</w:t>
             </w:r>
@@ -380,7 +516,7 @@
         </w:tc>
         <w:tc>
           <w:tcPr>
-            <w:tcW w:w="614" w:type="dxa"/>
+            <w:tcW w:w="992" w:type="dxa"/>
           </w:tcPr>
           <w:p>
             <w:pPr>
@@ -393,32 +529,46 @@
         </w:tc>
         <w:tc>
           <w:tcPr>
-            <w:tcW w:w="2410" w:type="dxa"/>
-          </w:tcPr>
-          <w:p>
-            <w:pPr>
-              <w:cnfStyle w:val="000000100000" w:firstRow="0" w:lastRow="0" w:firstColumn="0" w:lastColumn="0" w:oddVBand="0" w:evenVBand="0" w:oddHBand="1" w:evenHBand="0" w:firstRowFirstColumn="0" w:firstRowLastColumn="0" w:lastRowFirstColumn="0" w:lastRowLastColumn="0"/>
-            </w:pPr>
-          </w:p>
-        </w:tc>
-        <w:tc>
-          <w:tcPr>
-            <w:tcW w:w="3351" w:type="dxa"/>
-          </w:tcPr>
-          <w:p>
-            <w:pPr>
-              <w:cnfStyle w:val="000000100000" w:firstRow="0" w:lastRow="0" w:firstColumn="0" w:lastColumn="0" w:oddVBand="0" w:evenVBand="0" w:oddHBand="1" w:evenHBand="0" w:firstRowFirstColumn="0" w:firstRowLastColumn="0" w:lastRowFirstColumn="0" w:lastRowLastColumn="0"/>
-            </w:pPr>
-          </w:p>
-        </w:tc>
-      </w:tr>
-      <w:tr>
-        <w:tc>
-          <w:tcPr>
-            <w:cnfStyle w:val="001000000000" w:firstRow="0" w:lastRow="0" w:firstColumn="1" w:lastColumn="0" w:oddVBand="0" w:evenVBand="0" w:oddHBand="0" w:evenHBand="0" w:firstRowFirstColumn="0" w:firstRowLastColumn="0" w:lastRowFirstColumn="0" w:lastRowLastColumn="0"/>
-            <w:tcW w:w="1271" w:type="dxa"/>
-          </w:tcPr>
-          <w:p>
+            <w:tcW w:w="1700" w:type="dxa"/>
+            <w:vMerge/>
+          </w:tcPr>
+          <w:p>
+            <w:pPr>
+              <w:cnfStyle w:val="000000100000" w:firstRow="0" w:lastRow="0" w:firstColumn="0" w:lastColumn="0" w:oddVBand="0" w:evenVBand="0" w:oddHBand="1" w:evenHBand="0" w:firstRowFirstColumn="0" w:firstRowLastColumn="0" w:lastRowFirstColumn="0" w:lastRowLastColumn="0"/>
+            </w:pPr>
+          </w:p>
+        </w:tc>
+        <w:tc>
+          <w:tcPr>
+            <w:tcW w:w="5045" w:type="dxa"/>
+          </w:tcPr>
+          <w:p>
+            <w:pPr>
+              <w:cnfStyle w:val="000000100000" w:firstRow="0" w:lastRow="0" w:firstColumn="0" w:lastColumn="0" w:oddVBand="0" w:evenVBand="0" w:oddHBand="1" w:evenHBand="0" w:firstRowFirstColumn="0" w:firstRowLastColumn="0" w:lastRowFirstColumn="0" w:lastRowLastColumn="0"/>
+            </w:pPr>
+          </w:p>
+        </w:tc>
+      </w:tr>
+      <w:tr>
+        <w:tc>
+          <w:tcPr>
+            <w:cnfStyle w:val="001000000000" w:firstRow="0" w:lastRow="0" w:firstColumn="1" w:lastColumn="0" w:oddVBand="0" w:evenVBand="0" w:oddHBand="0" w:evenHBand="0" w:firstRowFirstColumn="0" w:firstRowLastColumn="0" w:lastRowFirstColumn="0" w:lastRowLastColumn="0"/>
+            <w:tcW w:w="440" w:type="dxa"/>
+          </w:tcPr>
+          <w:p>
+            <w:r>
+              <w:t>8</w:t>
+            </w:r>
+          </w:p>
+        </w:tc>
+        <w:tc>
+          <w:tcPr>
+            <w:tcW w:w="849" w:type="dxa"/>
+          </w:tcPr>
+          <w:p>
+            <w:pPr>
+              <w:cnfStyle w:val="000000000000" w:firstRow="0" w:lastRow="0" w:firstColumn="0" w:lastColumn="0" w:oddVBand="0" w:evenVBand="0" w:oddHBand="0" w:evenHBand="0" w:firstRowFirstColumn="0" w:firstRowLastColumn="0" w:lastRowFirstColumn="0" w:lastRowLastColumn="0"/>
+            </w:pPr>
             <w:r>
               <w:t>2.2.4</w:t>
             </w:r>
@@ -426,7 +576,7 @@
         </w:tc>
         <w:tc>
           <w:tcPr>
-            <w:tcW w:w="614" w:type="dxa"/>
+            <w:tcW w:w="992" w:type="dxa"/>
           </w:tcPr>
           <w:p>
             <w:pPr>
@@ -439,17 +589,18 @@
         </w:tc>
         <w:tc>
           <w:tcPr>
-            <w:tcW w:w="2410" w:type="dxa"/>
-          </w:tcPr>
-          <w:p>
-            <w:pPr>
-              <w:cnfStyle w:val="000000000000" w:firstRow="0" w:lastRow="0" w:firstColumn="0" w:lastColumn="0" w:oddVBand="0" w:evenVBand="0" w:oddHBand="0" w:evenHBand="0" w:firstRowFirstColumn="0" w:firstRowLastColumn="0" w:lastRowFirstColumn="0" w:lastRowLastColumn="0"/>
-            </w:pPr>
-          </w:p>
-        </w:tc>
-        <w:tc>
-          <w:tcPr>
-            <w:tcW w:w="3351" w:type="dxa"/>
+            <w:tcW w:w="1700" w:type="dxa"/>
+            <w:vMerge/>
+          </w:tcPr>
+          <w:p>
+            <w:pPr>
+              <w:cnfStyle w:val="000000000000" w:firstRow="0" w:lastRow="0" w:firstColumn="0" w:lastColumn="0" w:oddVBand="0" w:evenVBand="0" w:oddHBand="0" w:evenHBand="0" w:firstRowFirstColumn="0" w:firstRowLastColumn="0" w:lastRowFirstColumn="0" w:lastRowLastColumn="0"/>
+            </w:pPr>
+          </w:p>
+        </w:tc>
+        <w:tc>
+          <w:tcPr>
+            <w:tcW w:w="5045" w:type="dxa"/>
           </w:tcPr>
           <w:p>
             <w:pPr>
@@ -465,9 +616,22 @@
         <w:tc>
           <w:tcPr>
             <w:cnfStyle w:val="001000000000" w:firstRow="0" w:lastRow="0" w:firstColumn="1" w:lastColumn="0" w:oddVBand="0" w:evenVBand="0" w:oddHBand="0" w:evenHBand="0" w:firstRowFirstColumn="0" w:firstRowLastColumn="0" w:lastRowFirstColumn="0" w:lastRowLastColumn="0"/>
-            <w:tcW w:w="1271" w:type="dxa"/>
-          </w:tcPr>
-          <w:p>
+            <w:tcW w:w="440" w:type="dxa"/>
+          </w:tcPr>
+          <w:p>
+            <w:r>
+              <w:t>9</w:t>
+            </w:r>
+          </w:p>
+        </w:tc>
+        <w:tc>
+          <w:tcPr>
+            <w:tcW w:w="849" w:type="dxa"/>
+          </w:tcPr>
+          <w:p>
+            <w:pPr>
+              <w:cnfStyle w:val="000000100000" w:firstRow="0" w:lastRow="0" w:firstColumn="0" w:lastColumn="0" w:oddVBand="0" w:evenVBand="0" w:oddHBand="1" w:evenHBand="0" w:firstRowFirstColumn="0" w:firstRowLastColumn="0" w:lastRowFirstColumn="0" w:lastRowLastColumn="0"/>
+            </w:pPr>
             <w:r>
               <w:t>2.3.1</w:t>
             </w:r>
@@ -475,7 +639,7 @@
         </w:tc>
         <w:tc>
           <w:tcPr>
-            <w:tcW w:w="614" w:type="dxa"/>
+            <w:tcW w:w="992" w:type="dxa"/>
           </w:tcPr>
           <w:p>
             <w:pPr>
@@ -488,32 +652,46 @@
         </w:tc>
         <w:tc>
           <w:tcPr>
-            <w:tcW w:w="2410" w:type="dxa"/>
-          </w:tcPr>
-          <w:p>
-            <w:pPr>
-              <w:cnfStyle w:val="000000100000" w:firstRow="0" w:lastRow="0" w:firstColumn="0" w:lastColumn="0" w:oddVBand="0" w:evenVBand="0" w:oddHBand="1" w:evenHBand="0" w:firstRowFirstColumn="0" w:firstRowLastColumn="0" w:lastRowFirstColumn="0" w:lastRowLastColumn="0"/>
-            </w:pPr>
-          </w:p>
-        </w:tc>
-        <w:tc>
-          <w:tcPr>
-            <w:tcW w:w="3351" w:type="dxa"/>
-          </w:tcPr>
-          <w:p>
-            <w:pPr>
-              <w:cnfStyle w:val="000000100000" w:firstRow="0" w:lastRow="0" w:firstColumn="0" w:lastColumn="0" w:oddVBand="0" w:evenVBand="0" w:oddHBand="1" w:evenHBand="0" w:firstRowFirstColumn="0" w:firstRowLastColumn="0" w:lastRowFirstColumn="0" w:lastRowLastColumn="0"/>
-            </w:pPr>
-          </w:p>
-        </w:tc>
-      </w:tr>
-      <w:tr>
-        <w:tc>
-          <w:tcPr>
-            <w:cnfStyle w:val="001000000000" w:firstRow="0" w:lastRow="0" w:firstColumn="1" w:lastColumn="0" w:oddVBand="0" w:evenVBand="0" w:oddHBand="0" w:evenHBand="0" w:firstRowFirstColumn="0" w:firstRowLastColumn="0" w:lastRowFirstColumn="0" w:lastRowLastColumn="0"/>
-            <w:tcW w:w="1271" w:type="dxa"/>
-          </w:tcPr>
-          <w:p>
+            <w:tcW w:w="1700" w:type="dxa"/>
+            <w:vMerge/>
+          </w:tcPr>
+          <w:p>
+            <w:pPr>
+              <w:cnfStyle w:val="000000100000" w:firstRow="0" w:lastRow="0" w:firstColumn="0" w:lastColumn="0" w:oddVBand="0" w:evenVBand="0" w:oddHBand="1" w:evenHBand="0" w:firstRowFirstColumn="0" w:firstRowLastColumn="0" w:lastRowFirstColumn="0" w:lastRowLastColumn="0"/>
+            </w:pPr>
+          </w:p>
+        </w:tc>
+        <w:tc>
+          <w:tcPr>
+            <w:tcW w:w="5045" w:type="dxa"/>
+          </w:tcPr>
+          <w:p>
+            <w:pPr>
+              <w:cnfStyle w:val="000000100000" w:firstRow="0" w:lastRow="0" w:firstColumn="0" w:lastColumn="0" w:oddVBand="0" w:evenVBand="0" w:oddHBand="1" w:evenHBand="0" w:firstRowFirstColumn="0" w:firstRowLastColumn="0" w:lastRowFirstColumn="0" w:lastRowLastColumn="0"/>
+            </w:pPr>
+          </w:p>
+        </w:tc>
+      </w:tr>
+      <w:tr>
+        <w:tc>
+          <w:tcPr>
+            <w:cnfStyle w:val="001000000000" w:firstRow="0" w:lastRow="0" w:firstColumn="1" w:lastColumn="0" w:oddVBand="0" w:evenVBand="0" w:oddHBand="0" w:evenHBand="0" w:firstRowFirstColumn="0" w:firstRowLastColumn="0" w:lastRowFirstColumn="0" w:lastRowLastColumn="0"/>
+            <w:tcW w:w="440" w:type="dxa"/>
+          </w:tcPr>
+          <w:p>
+            <w:r>
+              <w:t>10</w:t>
+            </w:r>
+          </w:p>
+        </w:tc>
+        <w:tc>
+          <w:tcPr>
+            <w:tcW w:w="849" w:type="dxa"/>
+          </w:tcPr>
+          <w:p>
+            <w:pPr>
+              <w:cnfStyle w:val="000000000000" w:firstRow="0" w:lastRow="0" w:firstColumn="0" w:lastColumn="0" w:oddVBand="0" w:evenVBand="0" w:oddHBand="0" w:evenHBand="0" w:firstRowFirstColumn="0" w:firstRowLastColumn="0" w:lastRowFirstColumn="0" w:lastRowLastColumn="0"/>
+            </w:pPr>
             <w:r>
               <w:t>3.1.1</w:t>
             </w:r>
@@ -521,7 +699,7 @@
         </w:tc>
         <w:tc>
           <w:tcPr>
-            <w:tcW w:w="614" w:type="dxa"/>
+            <w:tcW w:w="992" w:type="dxa"/>
           </w:tcPr>
           <w:p>
             <w:pPr>
@@ -534,17 +712,18 @@
         </w:tc>
         <w:tc>
           <w:tcPr>
-            <w:tcW w:w="2410" w:type="dxa"/>
-          </w:tcPr>
-          <w:p>
-            <w:pPr>
-              <w:cnfStyle w:val="000000000000" w:firstRow="0" w:lastRow="0" w:firstColumn="0" w:lastColumn="0" w:oddVBand="0" w:evenVBand="0" w:oddHBand="0" w:evenHBand="0" w:firstRowFirstColumn="0" w:firstRowLastColumn="0" w:lastRowFirstColumn="0" w:lastRowLastColumn="0"/>
-            </w:pPr>
-          </w:p>
-        </w:tc>
-        <w:tc>
-          <w:tcPr>
-            <w:tcW w:w="3351" w:type="dxa"/>
+            <w:tcW w:w="1700" w:type="dxa"/>
+            <w:vMerge/>
+          </w:tcPr>
+          <w:p>
+            <w:pPr>
+              <w:cnfStyle w:val="000000000000" w:firstRow="0" w:lastRow="0" w:firstColumn="0" w:lastColumn="0" w:oddVBand="0" w:evenVBand="0" w:oddHBand="0" w:evenHBand="0" w:firstRowFirstColumn="0" w:firstRowLastColumn="0" w:lastRowFirstColumn="0" w:lastRowLastColumn="0"/>
+            </w:pPr>
+          </w:p>
+        </w:tc>
+        <w:tc>
+          <w:tcPr>
+            <w:tcW w:w="5045" w:type="dxa"/>
           </w:tcPr>
           <w:p>
             <w:pPr>
@@ -560,9 +739,22 @@
         <w:tc>
           <w:tcPr>
             <w:cnfStyle w:val="001000000000" w:firstRow="0" w:lastRow="0" w:firstColumn="1" w:lastColumn="0" w:oddVBand="0" w:evenVBand="0" w:oddHBand="0" w:evenHBand="0" w:firstRowFirstColumn="0" w:firstRowLastColumn="0" w:lastRowFirstColumn="0" w:lastRowLastColumn="0"/>
-            <w:tcW w:w="1271" w:type="dxa"/>
-          </w:tcPr>
-          <w:p>
+            <w:tcW w:w="440" w:type="dxa"/>
+          </w:tcPr>
+          <w:p>
+            <w:r>
+              <w:t>11</w:t>
+            </w:r>
+          </w:p>
+        </w:tc>
+        <w:tc>
+          <w:tcPr>
+            <w:tcW w:w="849" w:type="dxa"/>
+          </w:tcPr>
+          <w:p>
+            <w:pPr>
+              <w:cnfStyle w:val="000000100000" w:firstRow="0" w:lastRow="0" w:firstColumn="0" w:lastColumn="0" w:oddVBand="0" w:evenVBand="0" w:oddHBand="1" w:evenHBand="0" w:firstRowFirstColumn="0" w:firstRowLastColumn="0" w:lastRowFirstColumn="0" w:lastRowLastColumn="0"/>
+            </w:pPr>
             <w:r>
               <w:t>3.1.2</w:t>
             </w:r>
@@ -570,7 +762,7 @@
         </w:tc>
         <w:tc>
           <w:tcPr>
-            <w:tcW w:w="614" w:type="dxa"/>
+            <w:tcW w:w="992" w:type="dxa"/>
           </w:tcPr>
           <w:p>
             <w:pPr>
@@ -583,32 +775,46 @@
         </w:tc>
         <w:tc>
           <w:tcPr>
-            <w:tcW w:w="2410" w:type="dxa"/>
-          </w:tcPr>
-          <w:p>
-            <w:pPr>
-              <w:cnfStyle w:val="000000100000" w:firstRow="0" w:lastRow="0" w:firstColumn="0" w:lastColumn="0" w:oddVBand="0" w:evenVBand="0" w:oddHBand="1" w:evenHBand="0" w:firstRowFirstColumn="0" w:firstRowLastColumn="0" w:lastRowFirstColumn="0" w:lastRowLastColumn="0"/>
-            </w:pPr>
-          </w:p>
-        </w:tc>
-        <w:tc>
-          <w:tcPr>
-            <w:tcW w:w="3351" w:type="dxa"/>
-          </w:tcPr>
-          <w:p>
-            <w:pPr>
-              <w:cnfStyle w:val="000000100000" w:firstRow="0" w:lastRow="0" w:firstColumn="0" w:lastColumn="0" w:oddVBand="0" w:evenVBand="0" w:oddHBand="1" w:evenHBand="0" w:firstRowFirstColumn="0" w:firstRowLastColumn="0" w:lastRowFirstColumn="0" w:lastRowLastColumn="0"/>
-            </w:pPr>
-          </w:p>
-        </w:tc>
-      </w:tr>
-      <w:tr>
-        <w:tc>
-          <w:tcPr>
-            <w:cnfStyle w:val="001000000000" w:firstRow="0" w:lastRow="0" w:firstColumn="1" w:lastColumn="0" w:oddVBand="0" w:evenVBand="0" w:oddHBand="0" w:evenHBand="0" w:firstRowFirstColumn="0" w:firstRowLastColumn="0" w:lastRowFirstColumn="0" w:lastRowLastColumn="0"/>
-            <w:tcW w:w="1271" w:type="dxa"/>
-          </w:tcPr>
-          <w:p>
+            <w:tcW w:w="1700" w:type="dxa"/>
+            <w:vMerge/>
+          </w:tcPr>
+          <w:p>
+            <w:pPr>
+              <w:cnfStyle w:val="000000100000" w:firstRow="0" w:lastRow="0" w:firstColumn="0" w:lastColumn="0" w:oddVBand="0" w:evenVBand="0" w:oddHBand="1" w:evenHBand="0" w:firstRowFirstColumn="0" w:firstRowLastColumn="0" w:lastRowFirstColumn="0" w:lastRowLastColumn="0"/>
+            </w:pPr>
+          </w:p>
+        </w:tc>
+        <w:tc>
+          <w:tcPr>
+            <w:tcW w:w="5045" w:type="dxa"/>
+          </w:tcPr>
+          <w:p>
+            <w:pPr>
+              <w:cnfStyle w:val="000000100000" w:firstRow="0" w:lastRow="0" w:firstColumn="0" w:lastColumn="0" w:oddVBand="0" w:evenVBand="0" w:oddHBand="1" w:evenHBand="0" w:firstRowFirstColumn="0" w:firstRowLastColumn="0" w:lastRowFirstColumn="0" w:lastRowLastColumn="0"/>
+            </w:pPr>
+          </w:p>
+        </w:tc>
+      </w:tr>
+      <w:tr>
+        <w:tc>
+          <w:tcPr>
+            <w:cnfStyle w:val="001000000000" w:firstRow="0" w:lastRow="0" w:firstColumn="1" w:lastColumn="0" w:oddVBand="0" w:evenVBand="0" w:oddHBand="0" w:evenHBand="0" w:firstRowFirstColumn="0" w:firstRowLastColumn="0" w:lastRowFirstColumn="0" w:lastRowLastColumn="0"/>
+            <w:tcW w:w="440" w:type="dxa"/>
+          </w:tcPr>
+          <w:p>
+            <w:r>
+              <w:t>12</w:t>
+            </w:r>
+          </w:p>
+        </w:tc>
+        <w:tc>
+          <w:tcPr>
+            <w:tcW w:w="849" w:type="dxa"/>
+          </w:tcPr>
+          <w:p>
+            <w:pPr>
+              <w:cnfStyle w:val="000000000000" w:firstRow="0" w:lastRow="0" w:firstColumn="0" w:lastColumn="0" w:oddVBand="0" w:evenVBand="0" w:oddHBand="0" w:evenHBand="0" w:firstRowFirstColumn="0" w:firstRowLastColumn="0" w:lastRowFirstColumn="0" w:lastRowLastColumn="0"/>
+            </w:pPr>
             <w:r>
               <w:t>3.2.1</w:t>
             </w:r>
@@ -616,29 +822,31 @@
         </w:tc>
         <w:tc>
           <w:tcPr>
-            <w:tcW w:w="614" w:type="dxa"/>
-          </w:tcPr>
-          <w:p>
-            <w:pPr>
-              <w:cnfStyle w:val="000000000000" w:firstRow="0" w:lastRow="0" w:firstColumn="0" w:lastColumn="0" w:oddVBand="0" w:evenVBand="0" w:oddHBand="0" w:evenHBand="0" w:firstRowFirstColumn="0" w:firstRowLastColumn="0" w:lastRowFirstColumn="0" w:lastRowLastColumn="0"/>
-            </w:pPr>
-            <w:bookmarkStart w:id="0" w:name="_GoBack"/>
-            <w:bookmarkEnd w:id="0"/>
-          </w:p>
-        </w:tc>
-        <w:tc>
-          <w:tcPr>
-            <w:tcW w:w="2410" w:type="dxa"/>
-          </w:tcPr>
-          <w:p>
-            <w:pPr>
-              <w:cnfStyle w:val="000000000000" w:firstRow="0" w:lastRow="0" w:firstColumn="0" w:lastColumn="0" w:oddVBand="0" w:evenVBand="0" w:oddHBand="0" w:evenHBand="0" w:firstRowFirstColumn="0" w:firstRowLastColumn="0" w:lastRowFirstColumn="0" w:lastRowLastColumn="0"/>
-            </w:pPr>
-          </w:p>
-        </w:tc>
-        <w:tc>
-          <w:tcPr>
-            <w:tcW w:w="3351" w:type="dxa"/>
+            <w:tcW w:w="992" w:type="dxa"/>
+          </w:tcPr>
+          <w:p>
+            <w:pPr>
+              <w:cnfStyle w:val="000000000000" w:firstRow="0" w:lastRow="0" w:firstColumn="0" w:lastColumn="0" w:oddVBand="0" w:evenVBand="0" w:oddHBand="0" w:evenHBand="0" w:firstRowFirstColumn="0" w:firstRowLastColumn="0" w:lastRowFirstColumn="0" w:lastRowLastColumn="0"/>
+            </w:pPr>
+            <w:r>
+              <w:t>S</w:t>
+            </w:r>
+          </w:p>
+        </w:tc>
+        <w:tc>
+          <w:tcPr>
+            <w:tcW w:w="1700" w:type="dxa"/>
+            <w:vMerge/>
+          </w:tcPr>
+          <w:p>
+            <w:pPr>
+              <w:cnfStyle w:val="000000000000" w:firstRow="0" w:lastRow="0" w:firstColumn="0" w:lastColumn="0" w:oddVBand="0" w:evenVBand="0" w:oddHBand="0" w:evenHBand="0" w:firstRowFirstColumn="0" w:firstRowLastColumn="0" w:lastRowFirstColumn="0" w:lastRowLastColumn="0"/>
+            </w:pPr>
+          </w:p>
+        </w:tc>
+        <w:tc>
+          <w:tcPr>
+            <w:tcW w:w="5045" w:type="dxa"/>
           </w:tcPr>
           <w:p>
             <w:pPr>
@@ -654,9 +862,22 @@
         <w:tc>
           <w:tcPr>
             <w:cnfStyle w:val="001000000000" w:firstRow="0" w:lastRow="0" w:firstColumn="1" w:lastColumn="0" w:oddVBand="0" w:evenVBand="0" w:oddHBand="0" w:evenHBand="0" w:firstRowFirstColumn="0" w:firstRowLastColumn="0" w:lastRowFirstColumn="0" w:lastRowLastColumn="0"/>
-            <w:tcW w:w="1271" w:type="dxa"/>
-          </w:tcPr>
-          <w:p>
+            <w:tcW w:w="440" w:type="dxa"/>
+          </w:tcPr>
+          <w:p>
+            <w:r>
+              <w:t>13</w:t>
+            </w:r>
+          </w:p>
+        </w:tc>
+        <w:tc>
+          <w:tcPr>
+            <w:tcW w:w="849" w:type="dxa"/>
+          </w:tcPr>
+          <w:p>
+            <w:pPr>
+              <w:cnfStyle w:val="000000100000" w:firstRow="0" w:lastRow="0" w:firstColumn="0" w:lastColumn="0" w:oddVBand="0" w:evenVBand="0" w:oddHBand="1" w:evenHBand="0" w:firstRowFirstColumn="0" w:firstRowLastColumn="0" w:lastRowFirstColumn="0" w:lastRowLastColumn="0"/>
+            </w:pPr>
             <w:r>
               <w:t>3.2.2</w:t>
             </w:r>
@@ -664,42 +885,59 @@
         </w:tc>
         <w:tc>
           <w:tcPr>
-            <w:tcW w:w="614" w:type="dxa"/>
-          </w:tcPr>
-          <w:p>
-            <w:pPr>
-              <w:cnfStyle w:val="000000100000" w:firstRow="0" w:lastRow="0" w:firstColumn="0" w:lastColumn="0" w:oddVBand="0" w:evenVBand="0" w:oddHBand="1" w:evenHBand="0" w:firstRowFirstColumn="0" w:firstRowLastColumn="0" w:lastRowFirstColumn="0" w:lastRowLastColumn="0"/>
-            </w:pPr>
-          </w:p>
-        </w:tc>
-        <w:tc>
-          <w:tcPr>
-            <w:tcW w:w="2410" w:type="dxa"/>
-          </w:tcPr>
-          <w:p>
-            <w:pPr>
-              <w:cnfStyle w:val="000000100000" w:firstRow="0" w:lastRow="0" w:firstColumn="0" w:lastColumn="0" w:oddVBand="0" w:evenVBand="0" w:oddHBand="1" w:evenHBand="0" w:firstRowFirstColumn="0" w:firstRowLastColumn="0" w:lastRowFirstColumn="0" w:lastRowLastColumn="0"/>
-            </w:pPr>
-          </w:p>
-        </w:tc>
-        <w:tc>
-          <w:tcPr>
-            <w:tcW w:w="3351" w:type="dxa"/>
-          </w:tcPr>
-          <w:p>
-            <w:pPr>
-              <w:cnfStyle w:val="000000100000" w:firstRow="0" w:lastRow="0" w:firstColumn="0" w:lastColumn="0" w:oddVBand="0" w:evenVBand="0" w:oddHBand="1" w:evenHBand="0" w:firstRowFirstColumn="0" w:firstRowLastColumn="0" w:lastRowFirstColumn="0" w:lastRowLastColumn="0"/>
-            </w:pPr>
-          </w:p>
-        </w:tc>
-      </w:tr>
-      <w:tr>
-        <w:tc>
-          <w:tcPr>
-            <w:cnfStyle w:val="001000000000" w:firstRow="0" w:lastRow="0" w:firstColumn="1" w:lastColumn="0" w:oddVBand="0" w:evenVBand="0" w:oddHBand="0" w:evenHBand="0" w:firstRowFirstColumn="0" w:firstRowLastColumn="0" w:lastRowFirstColumn="0" w:lastRowLastColumn="0"/>
-            <w:tcW w:w="1271" w:type="dxa"/>
-          </w:tcPr>
-          <w:p>
+            <w:tcW w:w="992" w:type="dxa"/>
+          </w:tcPr>
+          <w:p>
+            <w:pPr>
+              <w:cnfStyle w:val="000000100000" w:firstRow="0" w:lastRow="0" w:firstColumn="0" w:lastColumn="0" w:oddVBand="0" w:evenVBand="0" w:oddHBand="1" w:evenHBand="0" w:firstRowFirstColumn="0" w:firstRowLastColumn="0" w:lastRowFirstColumn="0" w:lastRowLastColumn="0"/>
+            </w:pPr>
+            <w:r>
+              <w:t>A</w:t>
+            </w:r>
+          </w:p>
+        </w:tc>
+        <w:tc>
+          <w:tcPr>
+            <w:tcW w:w="1700" w:type="dxa"/>
+            <w:vMerge/>
+          </w:tcPr>
+          <w:p>
+            <w:pPr>
+              <w:cnfStyle w:val="000000100000" w:firstRow="0" w:lastRow="0" w:firstColumn="0" w:lastColumn="0" w:oddVBand="0" w:evenVBand="0" w:oddHBand="1" w:evenHBand="0" w:firstRowFirstColumn="0" w:firstRowLastColumn="0" w:lastRowFirstColumn="0" w:lastRowLastColumn="0"/>
+            </w:pPr>
+          </w:p>
+        </w:tc>
+        <w:tc>
+          <w:tcPr>
+            <w:tcW w:w="5045" w:type="dxa"/>
+          </w:tcPr>
+          <w:p>
+            <w:pPr>
+              <w:cnfStyle w:val="000000100000" w:firstRow="0" w:lastRow="0" w:firstColumn="0" w:lastColumn="0" w:oddVBand="0" w:evenVBand="0" w:oddHBand="1" w:evenHBand="0" w:firstRowFirstColumn="0" w:firstRowLastColumn="0" w:lastRowFirstColumn="0" w:lastRowLastColumn="0"/>
+            </w:pPr>
+          </w:p>
+        </w:tc>
+      </w:tr>
+      <w:tr>
+        <w:tc>
+          <w:tcPr>
+            <w:cnfStyle w:val="001000000000" w:firstRow="0" w:lastRow="0" w:firstColumn="1" w:lastColumn="0" w:oddVBand="0" w:evenVBand="0" w:oddHBand="0" w:evenHBand="0" w:firstRowFirstColumn="0" w:firstRowLastColumn="0" w:lastRowFirstColumn="0" w:lastRowLastColumn="0"/>
+            <w:tcW w:w="440" w:type="dxa"/>
+          </w:tcPr>
+          <w:p>
+            <w:r>
+              <w:t>14</w:t>
+            </w:r>
+          </w:p>
+        </w:tc>
+        <w:tc>
+          <w:tcPr>
+            <w:tcW w:w="849" w:type="dxa"/>
+          </w:tcPr>
+          <w:p>
+            <w:pPr>
+              <w:cnfStyle w:val="000000000000" w:firstRow="0" w:lastRow="0" w:firstColumn="0" w:lastColumn="0" w:oddVBand="0" w:evenVBand="0" w:oddHBand="0" w:evenHBand="0" w:firstRowFirstColumn="0" w:firstRowLastColumn="0" w:lastRowFirstColumn="0" w:lastRowLastColumn="0"/>
+            </w:pPr>
             <w:r>
               <w:t>3.2.3</w:t>
             </w:r>
@@ -707,27 +945,31 @@
         </w:tc>
         <w:tc>
           <w:tcPr>
-            <w:tcW w:w="614" w:type="dxa"/>
-          </w:tcPr>
-          <w:p>
-            <w:pPr>
-              <w:cnfStyle w:val="000000000000" w:firstRow="0" w:lastRow="0" w:firstColumn="0" w:lastColumn="0" w:oddVBand="0" w:evenVBand="0" w:oddHBand="0" w:evenHBand="0" w:firstRowFirstColumn="0" w:firstRowLastColumn="0" w:lastRowFirstColumn="0" w:lastRowLastColumn="0"/>
-            </w:pPr>
-          </w:p>
-        </w:tc>
-        <w:tc>
-          <w:tcPr>
-            <w:tcW w:w="2410" w:type="dxa"/>
-          </w:tcPr>
-          <w:p>
-            <w:pPr>
-              <w:cnfStyle w:val="000000000000" w:firstRow="0" w:lastRow="0" w:firstColumn="0" w:lastColumn="0" w:oddVBand="0" w:evenVBand="0" w:oddHBand="0" w:evenHBand="0" w:firstRowFirstColumn="0" w:firstRowLastColumn="0" w:lastRowFirstColumn="0" w:lastRowLastColumn="0"/>
-            </w:pPr>
-          </w:p>
-        </w:tc>
-        <w:tc>
-          <w:tcPr>
-            <w:tcW w:w="3351" w:type="dxa"/>
+            <w:tcW w:w="992" w:type="dxa"/>
+          </w:tcPr>
+          <w:p>
+            <w:pPr>
+              <w:cnfStyle w:val="000000000000" w:firstRow="0" w:lastRow="0" w:firstColumn="0" w:lastColumn="0" w:oddVBand="0" w:evenVBand="0" w:oddHBand="0" w:evenHBand="0" w:firstRowFirstColumn="0" w:firstRowLastColumn="0" w:lastRowFirstColumn="0" w:lastRowLastColumn="0"/>
+            </w:pPr>
+            <w:r>
+              <w:t>B</w:t>
+            </w:r>
+          </w:p>
+        </w:tc>
+        <w:tc>
+          <w:tcPr>
+            <w:tcW w:w="1700" w:type="dxa"/>
+            <w:vMerge/>
+          </w:tcPr>
+          <w:p>
+            <w:pPr>
+              <w:cnfStyle w:val="000000000000" w:firstRow="0" w:lastRow="0" w:firstColumn="0" w:lastColumn="0" w:oddVBand="0" w:evenVBand="0" w:oddHBand="0" w:evenHBand="0" w:firstRowFirstColumn="0" w:firstRowLastColumn="0" w:lastRowFirstColumn="0" w:lastRowLastColumn="0"/>
+            </w:pPr>
+          </w:p>
+        </w:tc>
+        <w:tc>
+          <w:tcPr>
+            <w:tcW w:w="5045" w:type="dxa"/>
           </w:tcPr>
           <w:p>
             <w:pPr>
@@ -743,9 +985,22 @@
         <w:tc>
           <w:tcPr>
             <w:cnfStyle w:val="001000000000" w:firstRow="0" w:lastRow="0" w:firstColumn="1" w:lastColumn="0" w:oddVBand="0" w:evenVBand="0" w:oddHBand="0" w:evenHBand="0" w:firstRowFirstColumn="0" w:firstRowLastColumn="0" w:lastRowFirstColumn="0" w:lastRowLastColumn="0"/>
-            <w:tcW w:w="1271" w:type="dxa"/>
-          </w:tcPr>
-          <w:p>
+            <w:tcW w:w="440" w:type="dxa"/>
+          </w:tcPr>
+          <w:p>
+            <w:r>
+              <w:t>15</w:t>
+            </w:r>
+          </w:p>
+        </w:tc>
+        <w:tc>
+          <w:tcPr>
+            <w:tcW w:w="849" w:type="dxa"/>
+          </w:tcPr>
+          <w:p>
+            <w:pPr>
+              <w:cnfStyle w:val="000000100000" w:firstRow="0" w:lastRow="0" w:firstColumn="0" w:lastColumn="0" w:oddVBand="0" w:evenVBand="0" w:oddHBand="1" w:evenHBand="0" w:firstRowFirstColumn="0" w:firstRowLastColumn="0" w:lastRowFirstColumn="0" w:lastRowLastColumn="0"/>
+            </w:pPr>
             <w:r>
               <w:t>3.2.4</w:t>
             </w:r>
@@ -753,42 +1008,59 @@
         </w:tc>
         <w:tc>
           <w:tcPr>
-            <w:tcW w:w="614" w:type="dxa"/>
-          </w:tcPr>
-          <w:p>
-            <w:pPr>
-              <w:cnfStyle w:val="000000100000" w:firstRow="0" w:lastRow="0" w:firstColumn="0" w:lastColumn="0" w:oddVBand="0" w:evenVBand="0" w:oddHBand="1" w:evenHBand="0" w:firstRowFirstColumn="0" w:firstRowLastColumn="0" w:lastRowFirstColumn="0" w:lastRowLastColumn="0"/>
-            </w:pPr>
-          </w:p>
-        </w:tc>
-        <w:tc>
-          <w:tcPr>
-            <w:tcW w:w="2410" w:type="dxa"/>
-          </w:tcPr>
-          <w:p>
-            <w:pPr>
-              <w:cnfStyle w:val="000000100000" w:firstRow="0" w:lastRow="0" w:firstColumn="0" w:lastColumn="0" w:oddVBand="0" w:evenVBand="0" w:oddHBand="1" w:evenHBand="0" w:firstRowFirstColumn="0" w:firstRowLastColumn="0" w:lastRowFirstColumn="0" w:lastRowLastColumn="0"/>
-            </w:pPr>
-          </w:p>
-        </w:tc>
-        <w:tc>
-          <w:tcPr>
-            <w:tcW w:w="3351" w:type="dxa"/>
-          </w:tcPr>
-          <w:p>
-            <w:pPr>
-              <w:cnfStyle w:val="000000100000" w:firstRow="0" w:lastRow="0" w:firstColumn="0" w:lastColumn="0" w:oddVBand="0" w:evenVBand="0" w:oddHBand="1" w:evenHBand="0" w:firstRowFirstColumn="0" w:firstRowLastColumn="0" w:lastRowFirstColumn="0" w:lastRowLastColumn="0"/>
-            </w:pPr>
-          </w:p>
-        </w:tc>
-      </w:tr>
-      <w:tr>
-        <w:tc>
-          <w:tcPr>
-            <w:cnfStyle w:val="001000000000" w:firstRow="0" w:lastRow="0" w:firstColumn="1" w:lastColumn="0" w:oddVBand="0" w:evenVBand="0" w:oddHBand="0" w:evenHBand="0" w:firstRowFirstColumn="0" w:firstRowLastColumn="0" w:lastRowFirstColumn="0" w:lastRowLastColumn="0"/>
-            <w:tcW w:w="1271" w:type="dxa"/>
-          </w:tcPr>
-          <w:p>
+            <w:tcW w:w="992" w:type="dxa"/>
+          </w:tcPr>
+          <w:p>
+            <w:pPr>
+              <w:cnfStyle w:val="000000100000" w:firstRow="0" w:lastRow="0" w:firstColumn="0" w:lastColumn="0" w:oddVBand="0" w:evenVBand="0" w:oddHBand="1" w:evenHBand="0" w:firstRowFirstColumn="0" w:firstRowLastColumn="0" w:lastRowFirstColumn="0" w:lastRowLastColumn="0"/>
+            </w:pPr>
+            <w:r>
+              <w:t>B</w:t>
+            </w:r>
+          </w:p>
+        </w:tc>
+        <w:tc>
+          <w:tcPr>
+            <w:tcW w:w="1700" w:type="dxa"/>
+            <w:vMerge/>
+          </w:tcPr>
+          <w:p>
+            <w:pPr>
+              <w:cnfStyle w:val="000000100000" w:firstRow="0" w:lastRow="0" w:firstColumn="0" w:lastColumn="0" w:oddVBand="0" w:evenVBand="0" w:oddHBand="1" w:evenHBand="0" w:firstRowFirstColumn="0" w:firstRowLastColumn="0" w:lastRowFirstColumn="0" w:lastRowLastColumn="0"/>
+            </w:pPr>
+          </w:p>
+        </w:tc>
+        <w:tc>
+          <w:tcPr>
+            <w:tcW w:w="5045" w:type="dxa"/>
+          </w:tcPr>
+          <w:p>
+            <w:pPr>
+              <w:cnfStyle w:val="000000100000" w:firstRow="0" w:lastRow="0" w:firstColumn="0" w:lastColumn="0" w:oddVBand="0" w:evenVBand="0" w:oddHBand="1" w:evenHBand="0" w:firstRowFirstColumn="0" w:firstRowLastColumn="0" w:lastRowFirstColumn="0" w:lastRowLastColumn="0"/>
+            </w:pPr>
+          </w:p>
+        </w:tc>
+      </w:tr>
+      <w:tr>
+        <w:tc>
+          <w:tcPr>
+            <w:cnfStyle w:val="001000000000" w:firstRow="0" w:lastRow="0" w:firstColumn="1" w:lastColumn="0" w:oddVBand="0" w:evenVBand="0" w:oddHBand="0" w:evenHBand="0" w:firstRowFirstColumn="0" w:firstRowLastColumn="0" w:lastRowFirstColumn="0" w:lastRowLastColumn="0"/>
+            <w:tcW w:w="440" w:type="dxa"/>
+          </w:tcPr>
+          <w:p>
+            <w:r>
+              <w:t>16</w:t>
+            </w:r>
+          </w:p>
+        </w:tc>
+        <w:tc>
+          <w:tcPr>
+            <w:tcW w:w="849" w:type="dxa"/>
+          </w:tcPr>
+          <w:p>
+            <w:pPr>
+              <w:cnfStyle w:val="000000000000" w:firstRow="0" w:lastRow="0" w:firstColumn="0" w:lastColumn="0" w:oddVBand="0" w:evenVBand="0" w:oddHBand="0" w:evenHBand="0" w:firstRowFirstColumn="0" w:firstRowLastColumn="0" w:lastRowFirstColumn="0" w:lastRowLastColumn="0"/>
+            </w:pPr>
             <w:r>
               <w:t>3.2.5</w:t>
             </w:r>
@@ -796,27 +1068,31 @@
         </w:tc>
         <w:tc>
           <w:tcPr>
-            <w:tcW w:w="614" w:type="dxa"/>
-          </w:tcPr>
-          <w:p>
-            <w:pPr>
-              <w:cnfStyle w:val="000000000000" w:firstRow="0" w:lastRow="0" w:firstColumn="0" w:lastColumn="0" w:oddVBand="0" w:evenVBand="0" w:oddHBand="0" w:evenHBand="0" w:firstRowFirstColumn="0" w:firstRowLastColumn="0" w:lastRowFirstColumn="0" w:lastRowLastColumn="0"/>
-            </w:pPr>
-          </w:p>
-        </w:tc>
-        <w:tc>
-          <w:tcPr>
-            <w:tcW w:w="2410" w:type="dxa"/>
-          </w:tcPr>
-          <w:p>
-            <w:pPr>
-              <w:cnfStyle w:val="000000000000" w:firstRow="0" w:lastRow="0" w:firstColumn="0" w:lastColumn="0" w:oddVBand="0" w:evenVBand="0" w:oddHBand="0" w:evenHBand="0" w:firstRowFirstColumn="0" w:firstRowLastColumn="0" w:lastRowFirstColumn="0" w:lastRowLastColumn="0"/>
-            </w:pPr>
-          </w:p>
-        </w:tc>
-        <w:tc>
-          <w:tcPr>
-            <w:tcW w:w="3351" w:type="dxa"/>
+            <w:tcW w:w="992" w:type="dxa"/>
+          </w:tcPr>
+          <w:p>
+            <w:pPr>
+              <w:cnfStyle w:val="000000000000" w:firstRow="0" w:lastRow="0" w:firstColumn="0" w:lastColumn="0" w:oddVBand="0" w:evenVBand="0" w:oddHBand="0" w:evenHBand="0" w:firstRowFirstColumn="0" w:firstRowLastColumn="0" w:lastRowFirstColumn="0" w:lastRowLastColumn="0"/>
+            </w:pPr>
+            <w:r>
+              <w:t>C</w:t>
+            </w:r>
+          </w:p>
+        </w:tc>
+        <w:tc>
+          <w:tcPr>
+            <w:tcW w:w="1700" w:type="dxa"/>
+            <w:vMerge/>
+          </w:tcPr>
+          <w:p>
+            <w:pPr>
+              <w:cnfStyle w:val="000000000000" w:firstRow="0" w:lastRow="0" w:firstColumn="0" w:lastColumn="0" w:oddVBand="0" w:evenVBand="0" w:oddHBand="0" w:evenHBand="0" w:firstRowFirstColumn="0" w:firstRowLastColumn="0" w:lastRowFirstColumn="0" w:lastRowLastColumn="0"/>
+            </w:pPr>
+          </w:p>
+        </w:tc>
+        <w:tc>
+          <w:tcPr>
+            <w:tcW w:w="5045" w:type="dxa"/>
           </w:tcPr>
           <w:p>
             <w:pPr>
@@ -832,9 +1108,22 @@
         <w:tc>
           <w:tcPr>
             <w:cnfStyle w:val="001000000000" w:firstRow="0" w:lastRow="0" w:firstColumn="1" w:lastColumn="0" w:oddVBand="0" w:evenVBand="0" w:oddHBand="0" w:evenHBand="0" w:firstRowFirstColumn="0" w:firstRowLastColumn="0" w:lastRowFirstColumn="0" w:lastRowLastColumn="0"/>
-            <w:tcW w:w="1271" w:type="dxa"/>
-          </w:tcPr>
-          <w:p>
+            <w:tcW w:w="440" w:type="dxa"/>
+          </w:tcPr>
+          <w:p>
+            <w:r>
+              <w:t>17</w:t>
+            </w:r>
+          </w:p>
+        </w:tc>
+        <w:tc>
+          <w:tcPr>
+            <w:tcW w:w="849" w:type="dxa"/>
+          </w:tcPr>
+          <w:p>
+            <w:pPr>
+              <w:cnfStyle w:val="000000100000" w:firstRow="0" w:lastRow="0" w:firstColumn="0" w:lastColumn="0" w:oddVBand="0" w:evenVBand="0" w:oddHBand="1" w:evenHBand="0" w:firstRowFirstColumn="0" w:firstRowLastColumn="0" w:lastRowFirstColumn="0" w:lastRowLastColumn="0"/>
+            </w:pPr>
             <w:r>
               <w:t>3.2.6</w:t>
             </w:r>
@@ -842,42 +1131,59 @@
         </w:tc>
         <w:tc>
           <w:tcPr>
-            <w:tcW w:w="614" w:type="dxa"/>
-          </w:tcPr>
-          <w:p>
-            <w:pPr>
-              <w:cnfStyle w:val="000000100000" w:firstRow="0" w:lastRow="0" w:firstColumn="0" w:lastColumn="0" w:oddVBand="0" w:evenVBand="0" w:oddHBand="1" w:evenHBand="0" w:firstRowFirstColumn="0" w:firstRowLastColumn="0" w:lastRowFirstColumn="0" w:lastRowLastColumn="0"/>
-            </w:pPr>
-          </w:p>
-        </w:tc>
-        <w:tc>
-          <w:tcPr>
-            <w:tcW w:w="2410" w:type="dxa"/>
-          </w:tcPr>
-          <w:p>
-            <w:pPr>
-              <w:cnfStyle w:val="000000100000" w:firstRow="0" w:lastRow="0" w:firstColumn="0" w:lastColumn="0" w:oddVBand="0" w:evenVBand="0" w:oddHBand="1" w:evenHBand="0" w:firstRowFirstColumn="0" w:firstRowLastColumn="0" w:lastRowFirstColumn="0" w:lastRowLastColumn="0"/>
-            </w:pPr>
-          </w:p>
-        </w:tc>
-        <w:tc>
-          <w:tcPr>
-            <w:tcW w:w="3351" w:type="dxa"/>
-          </w:tcPr>
-          <w:p>
-            <w:pPr>
-              <w:cnfStyle w:val="000000100000" w:firstRow="0" w:lastRow="0" w:firstColumn="0" w:lastColumn="0" w:oddVBand="0" w:evenVBand="0" w:oddHBand="1" w:evenHBand="0" w:firstRowFirstColumn="0" w:firstRowLastColumn="0" w:lastRowFirstColumn="0" w:lastRowLastColumn="0"/>
-            </w:pPr>
-          </w:p>
-        </w:tc>
-      </w:tr>
-      <w:tr>
-        <w:tc>
-          <w:tcPr>
-            <w:cnfStyle w:val="001000000000" w:firstRow="0" w:lastRow="0" w:firstColumn="1" w:lastColumn="0" w:oddVBand="0" w:evenVBand="0" w:oddHBand="0" w:evenHBand="0" w:firstRowFirstColumn="0" w:firstRowLastColumn="0" w:lastRowFirstColumn="0" w:lastRowLastColumn="0"/>
-            <w:tcW w:w="1271" w:type="dxa"/>
-          </w:tcPr>
-          <w:p>
+            <w:tcW w:w="992" w:type="dxa"/>
+          </w:tcPr>
+          <w:p>
+            <w:pPr>
+              <w:cnfStyle w:val="000000100000" w:firstRow="0" w:lastRow="0" w:firstColumn="0" w:lastColumn="0" w:oddVBand="0" w:evenVBand="0" w:oddHBand="1" w:evenHBand="0" w:firstRowFirstColumn="0" w:firstRowLastColumn="0" w:lastRowFirstColumn="0" w:lastRowLastColumn="0"/>
+            </w:pPr>
+            <w:r>
+              <w:t>C</w:t>
+            </w:r>
+          </w:p>
+        </w:tc>
+        <w:tc>
+          <w:tcPr>
+            <w:tcW w:w="1700" w:type="dxa"/>
+            <w:vMerge/>
+          </w:tcPr>
+          <w:p>
+            <w:pPr>
+              <w:cnfStyle w:val="000000100000" w:firstRow="0" w:lastRow="0" w:firstColumn="0" w:lastColumn="0" w:oddVBand="0" w:evenVBand="0" w:oddHBand="1" w:evenHBand="0" w:firstRowFirstColumn="0" w:firstRowLastColumn="0" w:lastRowFirstColumn="0" w:lastRowLastColumn="0"/>
+            </w:pPr>
+          </w:p>
+        </w:tc>
+        <w:tc>
+          <w:tcPr>
+            <w:tcW w:w="5045" w:type="dxa"/>
+          </w:tcPr>
+          <w:p>
+            <w:pPr>
+              <w:cnfStyle w:val="000000100000" w:firstRow="0" w:lastRow="0" w:firstColumn="0" w:lastColumn="0" w:oddVBand="0" w:evenVBand="0" w:oddHBand="1" w:evenHBand="0" w:firstRowFirstColumn="0" w:firstRowLastColumn="0" w:lastRowFirstColumn="0" w:lastRowLastColumn="0"/>
+            </w:pPr>
+          </w:p>
+        </w:tc>
+      </w:tr>
+      <w:tr>
+        <w:tc>
+          <w:tcPr>
+            <w:cnfStyle w:val="001000000000" w:firstRow="0" w:lastRow="0" w:firstColumn="1" w:lastColumn="0" w:oddVBand="0" w:evenVBand="0" w:oddHBand="0" w:evenHBand="0" w:firstRowFirstColumn="0" w:firstRowLastColumn="0" w:lastRowFirstColumn="0" w:lastRowLastColumn="0"/>
+            <w:tcW w:w="440" w:type="dxa"/>
+          </w:tcPr>
+          <w:p>
+            <w:r>
+              <w:t>18</w:t>
+            </w:r>
+          </w:p>
+        </w:tc>
+        <w:tc>
+          <w:tcPr>
+            <w:tcW w:w="849" w:type="dxa"/>
+          </w:tcPr>
+          <w:p>
+            <w:pPr>
+              <w:cnfStyle w:val="000000000000" w:firstRow="0" w:lastRow="0" w:firstColumn="0" w:lastColumn="0" w:oddVBand="0" w:evenVBand="0" w:oddHBand="0" w:evenHBand="0" w:firstRowFirstColumn="0" w:firstRowLastColumn="0" w:lastRowFirstColumn="0" w:lastRowLastColumn="0"/>
+            </w:pPr>
             <w:r>
               <w:t>3.3.1</w:t>
             </w:r>
@@ -885,27 +1191,31 @@
         </w:tc>
         <w:tc>
           <w:tcPr>
-            <w:tcW w:w="614" w:type="dxa"/>
-          </w:tcPr>
-          <w:p>
-            <w:pPr>
-              <w:cnfStyle w:val="000000000000" w:firstRow="0" w:lastRow="0" w:firstColumn="0" w:lastColumn="0" w:oddVBand="0" w:evenVBand="0" w:oddHBand="0" w:evenHBand="0" w:firstRowFirstColumn="0" w:firstRowLastColumn="0" w:lastRowFirstColumn="0" w:lastRowLastColumn="0"/>
-            </w:pPr>
-          </w:p>
-        </w:tc>
-        <w:tc>
-          <w:tcPr>
-            <w:tcW w:w="2410" w:type="dxa"/>
-          </w:tcPr>
-          <w:p>
-            <w:pPr>
-              <w:cnfStyle w:val="000000000000" w:firstRow="0" w:lastRow="0" w:firstColumn="0" w:lastColumn="0" w:oddVBand="0" w:evenVBand="0" w:oddHBand="0" w:evenHBand="0" w:firstRowFirstColumn="0" w:firstRowLastColumn="0" w:lastRowFirstColumn="0" w:lastRowLastColumn="0"/>
-            </w:pPr>
-          </w:p>
-        </w:tc>
-        <w:tc>
-          <w:tcPr>
-            <w:tcW w:w="3351" w:type="dxa"/>
+            <w:tcW w:w="992" w:type="dxa"/>
+          </w:tcPr>
+          <w:p>
+            <w:pPr>
+              <w:cnfStyle w:val="000000000000" w:firstRow="0" w:lastRow="0" w:firstColumn="0" w:lastColumn="0" w:oddVBand="0" w:evenVBand="0" w:oddHBand="0" w:evenHBand="0" w:firstRowFirstColumn="0" w:firstRowLastColumn="0" w:lastRowFirstColumn="0" w:lastRowLastColumn="0"/>
+            </w:pPr>
+            <w:r>
+              <w:t>S</w:t>
+            </w:r>
+          </w:p>
+        </w:tc>
+        <w:tc>
+          <w:tcPr>
+            <w:tcW w:w="1700" w:type="dxa"/>
+            <w:vMerge/>
+          </w:tcPr>
+          <w:p>
+            <w:pPr>
+              <w:cnfStyle w:val="000000000000" w:firstRow="0" w:lastRow="0" w:firstColumn="0" w:lastColumn="0" w:oddVBand="0" w:evenVBand="0" w:oddHBand="0" w:evenHBand="0" w:firstRowFirstColumn="0" w:firstRowLastColumn="0" w:lastRowFirstColumn="0" w:lastRowLastColumn="0"/>
+            </w:pPr>
+          </w:p>
+        </w:tc>
+        <w:tc>
+          <w:tcPr>
+            <w:tcW w:w="5045" w:type="dxa"/>
           </w:tcPr>
           <w:p>
             <w:pPr>
@@ -921,9 +1231,22 @@
         <w:tc>
           <w:tcPr>
             <w:cnfStyle w:val="001000000000" w:firstRow="0" w:lastRow="0" w:firstColumn="1" w:lastColumn="0" w:oddVBand="0" w:evenVBand="0" w:oddHBand="0" w:evenHBand="0" w:firstRowFirstColumn="0" w:firstRowLastColumn="0" w:lastRowFirstColumn="0" w:lastRowLastColumn="0"/>
-            <w:tcW w:w="1271" w:type="dxa"/>
-          </w:tcPr>
-          <w:p>
+            <w:tcW w:w="440" w:type="dxa"/>
+          </w:tcPr>
+          <w:p>
+            <w:r>
+              <w:t>19</w:t>
+            </w:r>
+          </w:p>
+        </w:tc>
+        <w:tc>
+          <w:tcPr>
+            <w:tcW w:w="849" w:type="dxa"/>
+          </w:tcPr>
+          <w:p>
+            <w:pPr>
+              <w:cnfStyle w:val="000000100000" w:firstRow="0" w:lastRow="0" w:firstColumn="0" w:lastColumn="0" w:oddVBand="0" w:evenVBand="0" w:oddHBand="1" w:evenHBand="0" w:firstRowFirstColumn="0" w:firstRowLastColumn="0" w:lastRowFirstColumn="0" w:lastRowLastColumn="0"/>
+            </w:pPr>
             <w:r>
               <w:t>3.3.2</w:t>
             </w:r>
@@ -931,42 +1254,59 @@
         </w:tc>
         <w:tc>
           <w:tcPr>
-            <w:tcW w:w="614" w:type="dxa"/>
-          </w:tcPr>
-          <w:p>
-            <w:pPr>
-              <w:cnfStyle w:val="000000100000" w:firstRow="0" w:lastRow="0" w:firstColumn="0" w:lastColumn="0" w:oddVBand="0" w:evenVBand="0" w:oddHBand="1" w:evenHBand="0" w:firstRowFirstColumn="0" w:firstRowLastColumn="0" w:lastRowFirstColumn="0" w:lastRowLastColumn="0"/>
-            </w:pPr>
-          </w:p>
-        </w:tc>
-        <w:tc>
-          <w:tcPr>
-            <w:tcW w:w="2410" w:type="dxa"/>
-          </w:tcPr>
-          <w:p>
-            <w:pPr>
-              <w:cnfStyle w:val="000000100000" w:firstRow="0" w:lastRow="0" w:firstColumn="0" w:lastColumn="0" w:oddVBand="0" w:evenVBand="0" w:oddHBand="1" w:evenHBand="0" w:firstRowFirstColumn="0" w:firstRowLastColumn="0" w:lastRowFirstColumn="0" w:lastRowLastColumn="0"/>
-            </w:pPr>
-          </w:p>
-        </w:tc>
-        <w:tc>
-          <w:tcPr>
-            <w:tcW w:w="3351" w:type="dxa"/>
-          </w:tcPr>
-          <w:p>
-            <w:pPr>
-              <w:cnfStyle w:val="000000100000" w:firstRow="0" w:lastRow="0" w:firstColumn="0" w:lastColumn="0" w:oddVBand="0" w:evenVBand="0" w:oddHBand="1" w:evenHBand="0" w:firstRowFirstColumn="0" w:firstRowLastColumn="0" w:lastRowFirstColumn="0" w:lastRowLastColumn="0"/>
-            </w:pPr>
-          </w:p>
-        </w:tc>
-      </w:tr>
-      <w:tr>
-        <w:tc>
-          <w:tcPr>
-            <w:cnfStyle w:val="001000000000" w:firstRow="0" w:lastRow="0" w:firstColumn="1" w:lastColumn="0" w:oddVBand="0" w:evenVBand="0" w:oddHBand="0" w:evenHBand="0" w:firstRowFirstColumn="0" w:firstRowLastColumn="0" w:lastRowFirstColumn="0" w:lastRowLastColumn="0"/>
-            <w:tcW w:w="1271" w:type="dxa"/>
-          </w:tcPr>
-          <w:p>
+            <w:tcW w:w="992" w:type="dxa"/>
+          </w:tcPr>
+          <w:p>
+            <w:pPr>
+              <w:cnfStyle w:val="000000100000" w:firstRow="0" w:lastRow="0" w:firstColumn="0" w:lastColumn="0" w:oddVBand="0" w:evenVBand="0" w:oddHBand="1" w:evenHBand="0" w:firstRowFirstColumn="0" w:firstRowLastColumn="0" w:lastRowFirstColumn="0" w:lastRowLastColumn="0"/>
+            </w:pPr>
+            <w:r>
+              <w:t>B</w:t>
+            </w:r>
+          </w:p>
+        </w:tc>
+        <w:tc>
+          <w:tcPr>
+            <w:tcW w:w="1700" w:type="dxa"/>
+            <w:vMerge/>
+          </w:tcPr>
+          <w:p>
+            <w:pPr>
+              <w:cnfStyle w:val="000000100000" w:firstRow="0" w:lastRow="0" w:firstColumn="0" w:lastColumn="0" w:oddVBand="0" w:evenVBand="0" w:oddHBand="1" w:evenHBand="0" w:firstRowFirstColumn="0" w:firstRowLastColumn="0" w:lastRowFirstColumn="0" w:lastRowLastColumn="0"/>
+            </w:pPr>
+          </w:p>
+        </w:tc>
+        <w:tc>
+          <w:tcPr>
+            <w:tcW w:w="5045" w:type="dxa"/>
+          </w:tcPr>
+          <w:p>
+            <w:pPr>
+              <w:cnfStyle w:val="000000100000" w:firstRow="0" w:lastRow="0" w:firstColumn="0" w:lastColumn="0" w:oddVBand="0" w:evenVBand="0" w:oddHBand="1" w:evenHBand="0" w:firstRowFirstColumn="0" w:firstRowLastColumn="0" w:lastRowFirstColumn="0" w:lastRowLastColumn="0"/>
+            </w:pPr>
+          </w:p>
+        </w:tc>
+      </w:tr>
+      <w:tr>
+        <w:tc>
+          <w:tcPr>
+            <w:cnfStyle w:val="001000000000" w:firstRow="0" w:lastRow="0" w:firstColumn="1" w:lastColumn="0" w:oddVBand="0" w:evenVBand="0" w:oddHBand="0" w:evenHBand="0" w:firstRowFirstColumn="0" w:firstRowLastColumn="0" w:lastRowFirstColumn="0" w:lastRowLastColumn="0"/>
+            <w:tcW w:w="440" w:type="dxa"/>
+          </w:tcPr>
+          <w:p>
+            <w:r>
+              <w:t>20</w:t>
+            </w:r>
+          </w:p>
+        </w:tc>
+        <w:tc>
+          <w:tcPr>
+            <w:tcW w:w="849" w:type="dxa"/>
+          </w:tcPr>
+          <w:p>
+            <w:pPr>
+              <w:cnfStyle w:val="000000000000" w:firstRow="0" w:lastRow="0" w:firstColumn="0" w:lastColumn="0" w:oddVBand="0" w:evenVBand="0" w:oddHBand="0" w:evenHBand="0" w:firstRowFirstColumn="0" w:firstRowLastColumn="0" w:lastRowFirstColumn="0" w:lastRowLastColumn="0"/>
+            </w:pPr>
             <w:r>
               <w:t>3.4.1</w:t>
             </w:r>
@@ -974,27 +1314,31 @@
         </w:tc>
         <w:tc>
           <w:tcPr>
-            <w:tcW w:w="614" w:type="dxa"/>
-          </w:tcPr>
-          <w:p>
-            <w:pPr>
-              <w:cnfStyle w:val="000000000000" w:firstRow="0" w:lastRow="0" w:firstColumn="0" w:lastColumn="0" w:oddVBand="0" w:evenVBand="0" w:oddHBand="0" w:evenHBand="0" w:firstRowFirstColumn="0" w:firstRowLastColumn="0" w:lastRowFirstColumn="0" w:lastRowLastColumn="0"/>
-            </w:pPr>
-          </w:p>
-        </w:tc>
-        <w:tc>
-          <w:tcPr>
-            <w:tcW w:w="2410" w:type="dxa"/>
-          </w:tcPr>
-          <w:p>
-            <w:pPr>
-              <w:cnfStyle w:val="000000000000" w:firstRow="0" w:lastRow="0" w:firstColumn="0" w:lastColumn="0" w:oddVBand="0" w:evenVBand="0" w:oddHBand="0" w:evenHBand="0" w:firstRowFirstColumn="0" w:firstRowLastColumn="0" w:lastRowFirstColumn="0" w:lastRowLastColumn="0"/>
-            </w:pPr>
-          </w:p>
-        </w:tc>
-        <w:tc>
-          <w:tcPr>
-            <w:tcW w:w="3351" w:type="dxa"/>
+            <w:tcW w:w="992" w:type="dxa"/>
+          </w:tcPr>
+          <w:p>
+            <w:pPr>
+              <w:cnfStyle w:val="000000000000" w:firstRow="0" w:lastRow="0" w:firstColumn="0" w:lastColumn="0" w:oddVBand="0" w:evenVBand="0" w:oddHBand="0" w:evenHBand="0" w:firstRowFirstColumn="0" w:firstRowLastColumn="0" w:lastRowFirstColumn="0" w:lastRowLastColumn="0"/>
+            </w:pPr>
+            <w:r>
+              <w:t>S</w:t>
+            </w:r>
+          </w:p>
+        </w:tc>
+        <w:tc>
+          <w:tcPr>
+            <w:tcW w:w="1700" w:type="dxa"/>
+            <w:vMerge/>
+          </w:tcPr>
+          <w:p>
+            <w:pPr>
+              <w:cnfStyle w:val="000000000000" w:firstRow="0" w:lastRow="0" w:firstColumn="0" w:lastColumn="0" w:oddVBand="0" w:evenVBand="0" w:oddHBand="0" w:evenHBand="0" w:firstRowFirstColumn="0" w:firstRowLastColumn="0" w:lastRowFirstColumn="0" w:lastRowLastColumn="0"/>
+            </w:pPr>
+          </w:p>
+        </w:tc>
+        <w:tc>
+          <w:tcPr>
+            <w:tcW w:w="5045" w:type="dxa"/>
           </w:tcPr>
           <w:p>
             <w:pPr>
@@ -1010,9 +1354,22 @@
         <w:tc>
           <w:tcPr>
             <w:cnfStyle w:val="001000000000" w:firstRow="0" w:lastRow="0" w:firstColumn="1" w:lastColumn="0" w:oddVBand="0" w:evenVBand="0" w:oddHBand="0" w:evenHBand="0" w:firstRowFirstColumn="0" w:firstRowLastColumn="0" w:lastRowFirstColumn="0" w:lastRowLastColumn="0"/>
-            <w:tcW w:w="1271" w:type="dxa"/>
-          </w:tcPr>
-          <w:p>
+            <w:tcW w:w="440" w:type="dxa"/>
+          </w:tcPr>
+          <w:p>
+            <w:r>
+              <w:t>21</w:t>
+            </w:r>
+          </w:p>
+        </w:tc>
+        <w:tc>
+          <w:tcPr>
+            <w:tcW w:w="849" w:type="dxa"/>
+          </w:tcPr>
+          <w:p>
+            <w:pPr>
+              <w:cnfStyle w:val="000000100000" w:firstRow="0" w:lastRow="0" w:firstColumn="0" w:lastColumn="0" w:oddVBand="0" w:evenVBand="0" w:oddHBand="1" w:evenHBand="0" w:firstRowFirstColumn="0" w:firstRowLastColumn="0" w:lastRowFirstColumn="0" w:lastRowLastColumn="0"/>
+            </w:pPr>
             <w:r>
               <w:t>3.5.1</w:t>
             </w:r>
@@ -1020,42 +1377,59 @@
         </w:tc>
         <w:tc>
           <w:tcPr>
-            <w:tcW w:w="614" w:type="dxa"/>
-          </w:tcPr>
-          <w:p>
-            <w:pPr>
-              <w:cnfStyle w:val="000000100000" w:firstRow="0" w:lastRow="0" w:firstColumn="0" w:lastColumn="0" w:oddVBand="0" w:evenVBand="0" w:oddHBand="1" w:evenHBand="0" w:firstRowFirstColumn="0" w:firstRowLastColumn="0" w:lastRowFirstColumn="0" w:lastRowLastColumn="0"/>
-            </w:pPr>
-          </w:p>
-        </w:tc>
-        <w:tc>
-          <w:tcPr>
-            <w:tcW w:w="2410" w:type="dxa"/>
-          </w:tcPr>
-          <w:p>
-            <w:pPr>
-              <w:cnfStyle w:val="000000100000" w:firstRow="0" w:lastRow="0" w:firstColumn="0" w:lastColumn="0" w:oddVBand="0" w:evenVBand="0" w:oddHBand="1" w:evenHBand="0" w:firstRowFirstColumn="0" w:firstRowLastColumn="0" w:lastRowFirstColumn="0" w:lastRowLastColumn="0"/>
-            </w:pPr>
-          </w:p>
-        </w:tc>
-        <w:tc>
-          <w:tcPr>
-            <w:tcW w:w="3351" w:type="dxa"/>
-          </w:tcPr>
-          <w:p>
-            <w:pPr>
-              <w:cnfStyle w:val="000000100000" w:firstRow="0" w:lastRow="0" w:firstColumn="0" w:lastColumn="0" w:oddVBand="0" w:evenVBand="0" w:oddHBand="1" w:evenHBand="0" w:firstRowFirstColumn="0" w:firstRowLastColumn="0" w:lastRowFirstColumn="0" w:lastRowLastColumn="0"/>
-            </w:pPr>
-          </w:p>
-        </w:tc>
-      </w:tr>
-      <w:tr>
-        <w:tc>
-          <w:tcPr>
-            <w:cnfStyle w:val="001000000000" w:firstRow="0" w:lastRow="0" w:firstColumn="1" w:lastColumn="0" w:oddVBand="0" w:evenVBand="0" w:oddHBand="0" w:evenHBand="0" w:firstRowFirstColumn="0" w:firstRowLastColumn="0" w:lastRowFirstColumn="0" w:lastRowLastColumn="0"/>
-            <w:tcW w:w="1271" w:type="dxa"/>
-          </w:tcPr>
-          <w:p>
+            <w:tcW w:w="992" w:type="dxa"/>
+          </w:tcPr>
+          <w:p>
+            <w:pPr>
+              <w:cnfStyle w:val="000000100000" w:firstRow="0" w:lastRow="0" w:firstColumn="0" w:lastColumn="0" w:oddVBand="0" w:evenVBand="0" w:oddHBand="1" w:evenHBand="0" w:firstRowFirstColumn="0" w:firstRowLastColumn="0" w:lastRowFirstColumn="0" w:lastRowLastColumn="0"/>
+            </w:pPr>
+            <w:r>
+              <w:t>S</w:t>
+            </w:r>
+          </w:p>
+        </w:tc>
+        <w:tc>
+          <w:tcPr>
+            <w:tcW w:w="1700" w:type="dxa"/>
+            <w:vMerge/>
+          </w:tcPr>
+          <w:p>
+            <w:pPr>
+              <w:cnfStyle w:val="000000100000" w:firstRow="0" w:lastRow="0" w:firstColumn="0" w:lastColumn="0" w:oddVBand="0" w:evenVBand="0" w:oddHBand="1" w:evenHBand="0" w:firstRowFirstColumn="0" w:firstRowLastColumn="0" w:lastRowFirstColumn="0" w:lastRowLastColumn="0"/>
+            </w:pPr>
+          </w:p>
+        </w:tc>
+        <w:tc>
+          <w:tcPr>
+            <w:tcW w:w="5045" w:type="dxa"/>
+          </w:tcPr>
+          <w:p>
+            <w:pPr>
+              <w:cnfStyle w:val="000000100000" w:firstRow="0" w:lastRow="0" w:firstColumn="0" w:lastColumn="0" w:oddVBand="0" w:evenVBand="0" w:oddHBand="1" w:evenHBand="0" w:firstRowFirstColumn="0" w:firstRowLastColumn="0" w:lastRowFirstColumn="0" w:lastRowLastColumn="0"/>
+            </w:pPr>
+          </w:p>
+        </w:tc>
+      </w:tr>
+      <w:tr>
+        <w:tc>
+          <w:tcPr>
+            <w:cnfStyle w:val="001000000000" w:firstRow="0" w:lastRow="0" w:firstColumn="1" w:lastColumn="0" w:oddVBand="0" w:evenVBand="0" w:oddHBand="0" w:evenHBand="0" w:firstRowFirstColumn="0" w:firstRowLastColumn="0" w:lastRowFirstColumn="0" w:lastRowLastColumn="0"/>
+            <w:tcW w:w="440" w:type="dxa"/>
+          </w:tcPr>
+          <w:p>
+            <w:r>
+              <w:t>22</w:t>
+            </w:r>
+          </w:p>
+        </w:tc>
+        <w:tc>
+          <w:tcPr>
+            <w:tcW w:w="849" w:type="dxa"/>
+          </w:tcPr>
+          <w:p>
+            <w:pPr>
+              <w:cnfStyle w:val="000000000000" w:firstRow="0" w:lastRow="0" w:firstColumn="0" w:lastColumn="0" w:oddVBand="0" w:evenVBand="0" w:oddHBand="0" w:evenHBand="0" w:firstRowFirstColumn="0" w:firstRowLastColumn="0" w:lastRowFirstColumn="0" w:lastRowLastColumn="0"/>
+            </w:pPr>
             <w:r>
               <w:t>3.6.1</w:t>
             </w:r>
@@ -1063,27 +1437,31 @@
         </w:tc>
         <w:tc>
           <w:tcPr>
-            <w:tcW w:w="614" w:type="dxa"/>
-          </w:tcPr>
-          <w:p>
-            <w:pPr>
-              <w:cnfStyle w:val="000000000000" w:firstRow="0" w:lastRow="0" w:firstColumn="0" w:lastColumn="0" w:oddVBand="0" w:evenVBand="0" w:oddHBand="0" w:evenHBand="0" w:firstRowFirstColumn="0" w:firstRowLastColumn="0" w:lastRowFirstColumn="0" w:lastRowLastColumn="0"/>
-            </w:pPr>
-          </w:p>
-        </w:tc>
-        <w:tc>
-          <w:tcPr>
-            <w:tcW w:w="2410" w:type="dxa"/>
-          </w:tcPr>
-          <w:p>
-            <w:pPr>
-              <w:cnfStyle w:val="000000000000" w:firstRow="0" w:lastRow="0" w:firstColumn="0" w:lastColumn="0" w:oddVBand="0" w:evenVBand="0" w:oddHBand="0" w:evenHBand="0" w:firstRowFirstColumn="0" w:firstRowLastColumn="0" w:lastRowFirstColumn="0" w:lastRowLastColumn="0"/>
-            </w:pPr>
-          </w:p>
-        </w:tc>
-        <w:tc>
-          <w:tcPr>
-            <w:tcW w:w="3351" w:type="dxa"/>
+            <w:tcW w:w="992" w:type="dxa"/>
+          </w:tcPr>
+          <w:p>
+            <w:pPr>
+              <w:cnfStyle w:val="000000000000" w:firstRow="0" w:lastRow="0" w:firstColumn="0" w:lastColumn="0" w:oddVBand="0" w:evenVBand="0" w:oddHBand="0" w:evenHBand="0" w:firstRowFirstColumn="0" w:firstRowLastColumn="0" w:lastRowFirstColumn="0" w:lastRowLastColumn="0"/>
+            </w:pPr>
+            <w:r>
+              <w:t>S</w:t>
+            </w:r>
+          </w:p>
+        </w:tc>
+        <w:tc>
+          <w:tcPr>
+            <w:tcW w:w="1700" w:type="dxa"/>
+            <w:vMerge/>
+          </w:tcPr>
+          <w:p>
+            <w:pPr>
+              <w:cnfStyle w:val="000000000000" w:firstRow="0" w:lastRow="0" w:firstColumn="0" w:lastColumn="0" w:oddVBand="0" w:evenVBand="0" w:oddHBand="0" w:evenHBand="0" w:firstRowFirstColumn="0" w:firstRowLastColumn="0" w:lastRowFirstColumn="0" w:lastRowLastColumn="0"/>
+            </w:pPr>
+          </w:p>
+        </w:tc>
+        <w:tc>
+          <w:tcPr>
+            <w:tcW w:w="5045" w:type="dxa"/>
           </w:tcPr>
           <w:p>
             <w:pPr>
@@ -1099,9 +1477,22 @@
         <w:tc>
           <w:tcPr>
             <w:cnfStyle w:val="001000000000" w:firstRow="0" w:lastRow="0" w:firstColumn="1" w:lastColumn="0" w:oddVBand="0" w:evenVBand="0" w:oddHBand="0" w:evenHBand="0" w:firstRowFirstColumn="0" w:firstRowLastColumn="0" w:lastRowFirstColumn="0" w:lastRowLastColumn="0"/>
-            <w:tcW w:w="1271" w:type="dxa"/>
-          </w:tcPr>
-          <w:p>
+            <w:tcW w:w="440" w:type="dxa"/>
+          </w:tcPr>
+          <w:p>
+            <w:r>
+              <w:t>23</w:t>
+            </w:r>
+          </w:p>
+        </w:tc>
+        <w:tc>
+          <w:tcPr>
+            <w:tcW w:w="849" w:type="dxa"/>
+          </w:tcPr>
+          <w:p>
+            <w:pPr>
+              <w:cnfStyle w:val="000000100000" w:firstRow="0" w:lastRow="0" w:firstColumn="0" w:lastColumn="0" w:oddVBand="0" w:evenVBand="0" w:oddHBand="1" w:evenHBand="0" w:firstRowFirstColumn="0" w:firstRowLastColumn="0" w:lastRowFirstColumn="0" w:lastRowLastColumn="0"/>
+            </w:pPr>
             <w:r>
               <w:t>3.7.1</w:t>
             </w:r>
@@ -1109,42 +1500,59 @@
         </w:tc>
         <w:tc>
           <w:tcPr>
-            <w:tcW w:w="614" w:type="dxa"/>
-          </w:tcPr>
-          <w:p>
-            <w:pPr>
-              <w:cnfStyle w:val="000000100000" w:firstRow="0" w:lastRow="0" w:firstColumn="0" w:lastColumn="0" w:oddVBand="0" w:evenVBand="0" w:oddHBand="1" w:evenHBand="0" w:firstRowFirstColumn="0" w:firstRowLastColumn="0" w:lastRowFirstColumn="0" w:lastRowLastColumn="0"/>
-            </w:pPr>
-          </w:p>
-        </w:tc>
-        <w:tc>
-          <w:tcPr>
-            <w:tcW w:w="2410" w:type="dxa"/>
-          </w:tcPr>
-          <w:p>
-            <w:pPr>
-              <w:cnfStyle w:val="000000100000" w:firstRow="0" w:lastRow="0" w:firstColumn="0" w:lastColumn="0" w:oddVBand="0" w:evenVBand="0" w:oddHBand="1" w:evenHBand="0" w:firstRowFirstColumn="0" w:firstRowLastColumn="0" w:lastRowFirstColumn="0" w:lastRowLastColumn="0"/>
-            </w:pPr>
-          </w:p>
-        </w:tc>
-        <w:tc>
-          <w:tcPr>
-            <w:tcW w:w="3351" w:type="dxa"/>
-          </w:tcPr>
-          <w:p>
-            <w:pPr>
-              <w:cnfStyle w:val="000000100000" w:firstRow="0" w:lastRow="0" w:firstColumn="0" w:lastColumn="0" w:oddVBand="0" w:evenVBand="0" w:oddHBand="1" w:evenHBand="0" w:firstRowFirstColumn="0" w:firstRowLastColumn="0" w:lastRowFirstColumn="0" w:lastRowLastColumn="0"/>
-            </w:pPr>
-          </w:p>
-        </w:tc>
-      </w:tr>
-      <w:tr>
-        <w:tc>
-          <w:tcPr>
-            <w:cnfStyle w:val="001000000000" w:firstRow="0" w:lastRow="0" w:firstColumn="1" w:lastColumn="0" w:oddVBand="0" w:evenVBand="0" w:oddHBand="0" w:evenHBand="0" w:firstRowFirstColumn="0" w:firstRowLastColumn="0" w:lastRowFirstColumn="0" w:lastRowLastColumn="0"/>
-            <w:tcW w:w="1271" w:type="dxa"/>
-          </w:tcPr>
-          <w:p>
+            <w:tcW w:w="992" w:type="dxa"/>
+          </w:tcPr>
+          <w:p>
+            <w:pPr>
+              <w:cnfStyle w:val="000000100000" w:firstRow="0" w:lastRow="0" w:firstColumn="0" w:lastColumn="0" w:oddVBand="0" w:evenVBand="0" w:oddHBand="1" w:evenHBand="0" w:firstRowFirstColumn="0" w:firstRowLastColumn="0" w:lastRowFirstColumn="0" w:lastRowLastColumn="0"/>
+            </w:pPr>
+            <w:r>
+              <w:t>A</w:t>
+            </w:r>
+          </w:p>
+        </w:tc>
+        <w:tc>
+          <w:tcPr>
+            <w:tcW w:w="1700" w:type="dxa"/>
+            <w:vMerge/>
+          </w:tcPr>
+          <w:p>
+            <w:pPr>
+              <w:cnfStyle w:val="000000100000" w:firstRow="0" w:lastRow="0" w:firstColumn="0" w:lastColumn="0" w:oddVBand="0" w:evenVBand="0" w:oddHBand="1" w:evenHBand="0" w:firstRowFirstColumn="0" w:firstRowLastColumn="0" w:lastRowFirstColumn="0" w:lastRowLastColumn="0"/>
+            </w:pPr>
+          </w:p>
+        </w:tc>
+        <w:tc>
+          <w:tcPr>
+            <w:tcW w:w="5045" w:type="dxa"/>
+          </w:tcPr>
+          <w:p>
+            <w:pPr>
+              <w:cnfStyle w:val="000000100000" w:firstRow="0" w:lastRow="0" w:firstColumn="0" w:lastColumn="0" w:oddVBand="0" w:evenVBand="0" w:oddHBand="1" w:evenHBand="0" w:firstRowFirstColumn="0" w:firstRowLastColumn="0" w:lastRowFirstColumn="0" w:lastRowLastColumn="0"/>
+            </w:pPr>
+          </w:p>
+        </w:tc>
+      </w:tr>
+      <w:tr>
+        <w:tc>
+          <w:tcPr>
+            <w:cnfStyle w:val="001000000000" w:firstRow="0" w:lastRow="0" w:firstColumn="1" w:lastColumn="0" w:oddVBand="0" w:evenVBand="0" w:oddHBand="0" w:evenHBand="0" w:firstRowFirstColumn="0" w:firstRowLastColumn="0" w:lastRowFirstColumn="0" w:lastRowLastColumn="0"/>
+            <w:tcW w:w="440" w:type="dxa"/>
+          </w:tcPr>
+          <w:p>
+            <w:r>
+              <w:t>24</w:t>
+            </w:r>
+          </w:p>
+        </w:tc>
+        <w:tc>
+          <w:tcPr>
+            <w:tcW w:w="849" w:type="dxa"/>
+          </w:tcPr>
+          <w:p>
+            <w:pPr>
+              <w:cnfStyle w:val="000000000000" w:firstRow="0" w:lastRow="0" w:firstColumn="0" w:lastColumn="0" w:oddVBand="0" w:evenVBand="0" w:oddHBand="0" w:evenHBand="0" w:firstRowFirstColumn="0" w:firstRowLastColumn="0" w:lastRowFirstColumn="0" w:lastRowLastColumn="0"/>
+            </w:pPr>
             <w:r>
               <w:t>3.8.1</w:t>
             </w:r>
@@ -1152,27 +1560,31 @@
         </w:tc>
         <w:tc>
           <w:tcPr>
-            <w:tcW w:w="614" w:type="dxa"/>
-          </w:tcPr>
-          <w:p>
-            <w:pPr>
-              <w:cnfStyle w:val="000000000000" w:firstRow="0" w:lastRow="0" w:firstColumn="0" w:lastColumn="0" w:oddVBand="0" w:evenVBand="0" w:oddHBand="0" w:evenHBand="0" w:firstRowFirstColumn="0" w:firstRowLastColumn="0" w:lastRowFirstColumn="0" w:lastRowLastColumn="0"/>
-            </w:pPr>
-          </w:p>
-        </w:tc>
-        <w:tc>
-          <w:tcPr>
-            <w:tcW w:w="2410" w:type="dxa"/>
-          </w:tcPr>
-          <w:p>
-            <w:pPr>
-              <w:cnfStyle w:val="000000000000" w:firstRow="0" w:lastRow="0" w:firstColumn="0" w:lastColumn="0" w:oddVBand="0" w:evenVBand="0" w:oddHBand="0" w:evenHBand="0" w:firstRowFirstColumn="0" w:firstRowLastColumn="0" w:lastRowFirstColumn="0" w:lastRowLastColumn="0"/>
-            </w:pPr>
-          </w:p>
-        </w:tc>
-        <w:tc>
-          <w:tcPr>
-            <w:tcW w:w="3351" w:type="dxa"/>
+            <w:tcW w:w="992" w:type="dxa"/>
+          </w:tcPr>
+          <w:p>
+            <w:pPr>
+              <w:cnfStyle w:val="000000000000" w:firstRow="0" w:lastRow="0" w:firstColumn="0" w:lastColumn="0" w:oddVBand="0" w:evenVBand="0" w:oddHBand="0" w:evenHBand="0" w:firstRowFirstColumn="0" w:firstRowLastColumn="0" w:lastRowFirstColumn="0" w:lastRowLastColumn="0"/>
+            </w:pPr>
+            <w:r>
+              <w:t>A</w:t>
+            </w:r>
+          </w:p>
+        </w:tc>
+        <w:tc>
+          <w:tcPr>
+            <w:tcW w:w="1700" w:type="dxa"/>
+            <w:vMerge/>
+          </w:tcPr>
+          <w:p>
+            <w:pPr>
+              <w:cnfStyle w:val="000000000000" w:firstRow="0" w:lastRow="0" w:firstColumn="0" w:lastColumn="0" w:oddVBand="0" w:evenVBand="0" w:oddHBand="0" w:evenHBand="0" w:firstRowFirstColumn="0" w:firstRowLastColumn="0" w:lastRowFirstColumn="0" w:lastRowLastColumn="0"/>
+            </w:pPr>
+          </w:p>
+        </w:tc>
+        <w:tc>
+          <w:tcPr>
+            <w:tcW w:w="5045" w:type="dxa"/>
           </w:tcPr>
           <w:p>
             <w:pPr>
@@ -1188,9 +1600,22 @@
         <w:tc>
           <w:tcPr>
             <w:cnfStyle w:val="001000000000" w:firstRow="0" w:lastRow="0" w:firstColumn="1" w:lastColumn="0" w:oddVBand="0" w:evenVBand="0" w:oddHBand="0" w:evenHBand="0" w:firstRowFirstColumn="0" w:firstRowLastColumn="0" w:lastRowFirstColumn="0" w:lastRowLastColumn="0"/>
-            <w:tcW w:w="1271" w:type="dxa"/>
-          </w:tcPr>
-          <w:p>
+            <w:tcW w:w="440" w:type="dxa"/>
+          </w:tcPr>
+          <w:p>
+            <w:r>
+              <w:t>25</w:t>
+            </w:r>
+          </w:p>
+        </w:tc>
+        <w:tc>
+          <w:tcPr>
+            <w:tcW w:w="849" w:type="dxa"/>
+          </w:tcPr>
+          <w:p>
+            <w:pPr>
+              <w:cnfStyle w:val="000000100000" w:firstRow="0" w:lastRow="0" w:firstColumn="0" w:lastColumn="0" w:oddVBand="0" w:evenVBand="0" w:oddHBand="1" w:evenHBand="0" w:firstRowFirstColumn="0" w:firstRowLastColumn="0" w:lastRowFirstColumn="0" w:lastRowLastColumn="0"/>
+            </w:pPr>
             <w:r>
               <w:t>4.1.1</w:t>
             </w:r>
@@ -1198,42 +1623,59 @@
         </w:tc>
         <w:tc>
           <w:tcPr>
-            <w:tcW w:w="614" w:type="dxa"/>
-          </w:tcPr>
-          <w:p>
-            <w:pPr>
-              <w:cnfStyle w:val="000000100000" w:firstRow="0" w:lastRow="0" w:firstColumn="0" w:lastColumn="0" w:oddVBand="0" w:evenVBand="0" w:oddHBand="1" w:evenHBand="0" w:firstRowFirstColumn="0" w:firstRowLastColumn="0" w:lastRowFirstColumn="0" w:lastRowLastColumn="0"/>
-            </w:pPr>
-          </w:p>
-        </w:tc>
-        <w:tc>
-          <w:tcPr>
-            <w:tcW w:w="2410" w:type="dxa"/>
-          </w:tcPr>
-          <w:p>
-            <w:pPr>
-              <w:cnfStyle w:val="000000100000" w:firstRow="0" w:lastRow="0" w:firstColumn="0" w:lastColumn="0" w:oddVBand="0" w:evenVBand="0" w:oddHBand="1" w:evenHBand="0" w:firstRowFirstColumn="0" w:firstRowLastColumn="0" w:lastRowFirstColumn="0" w:lastRowLastColumn="0"/>
-            </w:pPr>
-          </w:p>
-        </w:tc>
-        <w:tc>
-          <w:tcPr>
-            <w:tcW w:w="3351" w:type="dxa"/>
-          </w:tcPr>
-          <w:p>
-            <w:pPr>
-              <w:cnfStyle w:val="000000100000" w:firstRow="0" w:lastRow="0" w:firstColumn="0" w:lastColumn="0" w:oddVBand="0" w:evenVBand="0" w:oddHBand="1" w:evenHBand="0" w:firstRowFirstColumn="0" w:firstRowLastColumn="0" w:lastRowFirstColumn="0" w:lastRowLastColumn="0"/>
-            </w:pPr>
-          </w:p>
-        </w:tc>
-      </w:tr>
-      <w:tr>
-        <w:tc>
-          <w:tcPr>
-            <w:cnfStyle w:val="001000000000" w:firstRow="0" w:lastRow="0" w:firstColumn="1" w:lastColumn="0" w:oddVBand="0" w:evenVBand="0" w:oddHBand="0" w:evenHBand="0" w:firstRowFirstColumn="0" w:firstRowLastColumn="0" w:lastRowFirstColumn="0" w:lastRowLastColumn="0"/>
-            <w:tcW w:w="1271" w:type="dxa"/>
-          </w:tcPr>
-          <w:p>
+            <w:tcW w:w="992" w:type="dxa"/>
+          </w:tcPr>
+          <w:p>
+            <w:pPr>
+              <w:cnfStyle w:val="000000100000" w:firstRow="0" w:lastRow="0" w:firstColumn="0" w:lastColumn="0" w:oddVBand="0" w:evenVBand="0" w:oddHBand="1" w:evenHBand="0" w:firstRowFirstColumn="0" w:firstRowLastColumn="0" w:lastRowFirstColumn="0" w:lastRowLastColumn="0"/>
+            </w:pPr>
+            <w:r>
+              <w:t>S</w:t>
+            </w:r>
+          </w:p>
+        </w:tc>
+        <w:tc>
+          <w:tcPr>
+            <w:tcW w:w="1700" w:type="dxa"/>
+            <w:vMerge/>
+          </w:tcPr>
+          <w:p>
+            <w:pPr>
+              <w:cnfStyle w:val="000000100000" w:firstRow="0" w:lastRow="0" w:firstColumn="0" w:lastColumn="0" w:oddVBand="0" w:evenVBand="0" w:oddHBand="1" w:evenHBand="0" w:firstRowFirstColumn="0" w:firstRowLastColumn="0" w:lastRowFirstColumn="0" w:lastRowLastColumn="0"/>
+            </w:pPr>
+          </w:p>
+        </w:tc>
+        <w:tc>
+          <w:tcPr>
+            <w:tcW w:w="5045" w:type="dxa"/>
+          </w:tcPr>
+          <w:p>
+            <w:pPr>
+              <w:cnfStyle w:val="000000100000" w:firstRow="0" w:lastRow="0" w:firstColumn="0" w:lastColumn="0" w:oddVBand="0" w:evenVBand="0" w:oddHBand="1" w:evenHBand="0" w:firstRowFirstColumn="0" w:firstRowLastColumn="0" w:lastRowFirstColumn="0" w:lastRowLastColumn="0"/>
+            </w:pPr>
+          </w:p>
+        </w:tc>
+      </w:tr>
+      <w:tr>
+        <w:tc>
+          <w:tcPr>
+            <w:cnfStyle w:val="001000000000" w:firstRow="0" w:lastRow="0" w:firstColumn="1" w:lastColumn="0" w:oddVBand="0" w:evenVBand="0" w:oddHBand="0" w:evenHBand="0" w:firstRowFirstColumn="0" w:firstRowLastColumn="0" w:lastRowFirstColumn="0" w:lastRowLastColumn="0"/>
+            <w:tcW w:w="440" w:type="dxa"/>
+          </w:tcPr>
+          <w:p>
+            <w:r>
+              <w:t>26</w:t>
+            </w:r>
+          </w:p>
+        </w:tc>
+        <w:tc>
+          <w:tcPr>
+            <w:tcW w:w="849" w:type="dxa"/>
+          </w:tcPr>
+          <w:p>
+            <w:pPr>
+              <w:cnfStyle w:val="000000000000" w:firstRow="0" w:lastRow="0" w:firstColumn="0" w:lastColumn="0" w:oddVBand="0" w:evenVBand="0" w:oddHBand="0" w:evenHBand="0" w:firstRowFirstColumn="0" w:firstRowLastColumn="0" w:lastRowFirstColumn="0" w:lastRowLastColumn="0"/>
+            </w:pPr>
             <w:r>
               <w:t>4.1.2</w:t>
             </w:r>
@@ -1241,27 +1683,31 @@
         </w:tc>
         <w:tc>
           <w:tcPr>
-            <w:tcW w:w="614" w:type="dxa"/>
-          </w:tcPr>
-          <w:p>
-            <w:pPr>
-              <w:cnfStyle w:val="000000000000" w:firstRow="0" w:lastRow="0" w:firstColumn="0" w:lastColumn="0" w:oddVBand="0" w:evenVBand="0" w:oddHBand="0" w:evenHBand="0" w:firstRowFirstColumn="0" w:firstRowLastColumn="0" w:lastRowFirstColumn="0" w:lastRowLastColumn="0"/>
-            </w:pPr>
-          </w:p>
-        </w:tc>
-        <w:tc>
-          <w:tcPr>
-            <w:tcW w:w="2410" w:type="dxa"/>
-          </w:tcPr>
-          <w:p>
-            <w:pPr>
-              <w:cnfStyle w:val="000000000000" w:firstRow="0" w:lastRow="0" w:firstColumn="0" w:lastColumn="0" w:oddVBand="0" w:evenVBand="0" w:oddHBand="0" w:evenHBand="0" w:firstRowFirstColumn="0" w:firstRowLastColumn="0" w:lastRowFirstColumn="0" w:lastRowLastColumn="0"/>
-            </w:pPr>
-          </w:p>
-        </w:tc>
-        <w:tc>
-          <w:tcPr>
-            <w:tcW w:w="3351" w:type="dxa"/>
+            <w:tcW w:w="992" w:type="dxa"/>
+          </w:tcPr>
+          <w:p>
+            <w:pPr>
+              <w:cnfStyle w:val="000000000000" w:firstRow="0" w:lastRow="0" w:firstColumn="0" w:lastColumn="0" w:oddVBand="0" w:evenVBand="0" w:oddHBand="0" w:evenHBand="0" w:firstRowFirstColumn="0" w:firstRowLastColumn="0" w:lastRowFirstColumn="0" w:lastRowLastColumn="0"/>
+            </w:pPr>
+            <w:r>
+              <w:t>B</w:t>
+            </w:r>
+          </w:p>
+        </w:tc>
+        <w:tc>
+          <w:tcPr>
+            <w:tcW w:w="1700" w:type="dxa"/>
+            <w:vMerge/>
+          </w:tcPr>
+          <w:p>
+            <w:pPr>
+              <w:cnfStyle w:val="000000000000" w:firstRow="0" w:lastRow="0" w:firstColumn="0" w:lastColumn="0" w:oddVBand="0" w:evenVBand="0" w:oddHBand="0" w:evenHBand="0" w:firstRowFirstColumn="0" w:firstRowLastColumn="0" w:lastRowFirstColumn="0" w:lastRowLastColumn="0"/>
+            </w:pPr>
+          </w:p>
+        </w:tc>
+        <w:tc>
+          <w:tcPr>
+            <w:tcW w:w="5045" w:type="dxa"/>
           </w:tcPr>
           <w:p>
             <w:pPr>
@@ -1277,9 +1723,22 @@
         <w:tc>
           <w:tcPr>
             <w:cnfStyle w:val="001000000000" w:firstRow="0" w:lastRow="0" w:firstColumn="1" w:lastColumn="0" w:oddVBand="0" w:evenVBand="0" w:oddHBand="0" w:evenHBand="0" w:firstRowFirstColumn="0" w:firstRowLastColumn="0" w:lastRowFirstColumn="0" w:lastRowLastColumn="0"/>
-            <w:tcW w:w="1271" w:type="dxa"/>
-          </w:tcPr>
-          <w:p>
+            <w:tcW w:w="440" w:type="dxa"/>
+          </w:tcPr>
+          <w:p>
+            <w:r>
+              <w:t>27</w:t>
+            </w:r>
+          </w:p>
+        </w:tc>
+        <w:tc>
+          <w:tcPr>
+            <w:tcW w:w="849" w:type="dxa"/>
+          </w:tcPr>
+          <w:p>
+            <w:pPr>
+              <w:cnfStyle w:val="000000100000" w:firstRow="0" w:lastRow="0" w:firstColumn="0" w:lastColumn="0" w:oddVBand="0" w:evenVBand="0" w:oddHBand="1" w:evenHBand="0" w:firstRowFirstColumn="0" w:firstRowLastColumn="0" w:lastRowFirstColumn="0" w:lastRowLastColumn="0"/>
+            </w:pPr>
             <w:r>
               <w:t>4.2.1</w:t>
             </w:r>
@@ -1287,42 +1746,59 @@
         </w:tc>
         <w:tc>
           <w:tcPr>
-            <w:tcW w:w="614" w:type="dxa"/>
-          </w:tcPr>
-          <w:p>
-            <w:pPr>
-              <w:cnfStyle w:val="000000100000" w:firstRow="0" w:lastRow="0" w:firstColumn="0" w:lastColumn="0" w:oddVBand="0" w:evenVBand="0" w:oddHBand="1" w:evenHBand="0" w:firstRowFirstColumn="0" w:firstRowLastColumn="0" w:lastRowFirstColumn="0" w:lastRowLastColumn="0"/>
-            </w:pPr>
-          </w:p>
-        </w:tc>
-        <w:tc>
-          <w:tcPr>
-            <w:tcW w:w="2410" w:type="dxa"/>
-          </w:tcPr>
-          <w:p>
-            <w:pPr>
-              <w:cnfStyle w:val="000000100000" w:firstRow="0" w:lastRow="0" w:firstColumn="0" w:lastColumn="0" w:oddVBand="0" w:evenVBand="0" w:oddHBand="1" w:evenHBand="0" w:firstRowFirstColumn="0" w:firstRowLastColumn="0" w:lastRowFirstColumn="0" w:lastRowLastColumn="0"/>
-            </w:pPr>
-          </w:p>
-        </w:tc>
-        <w:tc>
-          <w:tcPr>
-            <w:tcW w:w="3351" w:type="dxa"/>
-          </w:tcPr>
-          <w:p>
-            <w:pPr>
-              <w:cnfStyle w:val="000000100000" w:firstRow="0" w:lastRow="0" w:firstColumn="0" w:lastColumn="0" w:oddVBand="0" w:evenVBand="0" w:oddHBand="1" w:evenHBand="0" w:firstRowFirstColumn="0" w:firstRowLastColumn="0" w:lastRowFirstColumn="0" w:lastRowLastColumn="0"/>
-            </w:pPr>
-          </w:p>
-        </w:tc>
-      </w:tr>
-      <w:tr>
-        <w:tc>
-          <w:tcPr>
-            <w:cnfStyle w:val="001000000000" w:firstRow="0" w:lastRow="0" w:firstColumn="1" w:lastColumn="0" w:oddVBand="0" w:evenVBand="0" w:oddHBand="0" w:evenHBand="0" w:firstRowFirstColumn="0" w:firstRowLastColumn="0" w:lastRowFirstColumn="0" w:lastRowLastColumn="0"/>
-            <w:tcW w:w="1271" w:type="dxa"/>
-          </w:tcPr>
-          <w:p>
+            <w:tcW w:w="992" w:type="dxa"/>
+          </w:tcPr>
+          <w:p>
+            <w:pPr>
+              <w:cnfStyle w:val="000000100000" w:firstRow="0" w:lastRow="0" w:firstColumn="0" w:lastColumn="0" w:oddVBand="0" w:evenVBand="0" w:oddHBand="1" w:evenHBand="0" w:firstRowFirstColumn="0" w:firstRowLastColumn="0" w:lastRowFirstColumn="0" w:lastRowLastColumn="0"/>
+            </w:pPr>
+            <w:r>
+              <w:t>B</w:t>
+            </w:r>
+          </w:p>
+        </w:tc>
+        <w:tc>
+          <w:tcPr>
+            <w:tcW w:w="1700" w:type="dxa"/>
+            <w:vMerge/>
+          </w:tcPr>
+          <w:p>
+            <w:pPr>
+              <w:cnfStyle w:val="000000100000" w:firstRow="0" w:lastRow="0" w:firstColumn="0" w:lastColumn="0" w:oddVBand="0" w:evenVBand="0" w:oddHBand="1" w:evenHBand="0" w:firstRowFirstColumn="0" w:firstRowLastColumn="0" w:lastRowFirstColumn="0" w:lastRowLastColumn="0"/>
+            </w:pPr>
+          </w:p>
+        </w:tc>
+        <w:tc>
+          <w:tcPr>
+            <w:tcW w:w="5045" w:type="dxa"/>
+          </w:tcPr>
+          <w:p>
+            <w:pPr>
+              <w:cnfStyle w:val="000000100000" w:firstRow="0" w:lastRow="0" w:firstColumn="0" w:lastColumn="0" w:oddVBand="0" w:evenVBand="0" w:oddHBand="1" w:evenHBand="0" w:firstRowFirstColumn="0" w:firstRowLastColumn="0" w:lastRowFirstColumn="0" w:lastRowLastColumn="0"/>
+            </w:pPr>
+          </w:p>
+        </w:tc>
+      </w:tr>
+      <w:tr>
+        <w:tc>
+          <w:tcPr>
+            <w:cnfStyle w:val="001000000000" w:firstRow="0" w:lastRow="0" w:firstColumn="1" w:lastColumn="0" w:oddVBand="0" w:evenVBand="0" w:oddHBand="0" w:evenHBand="0" w:firstRowFirstColumn="0" w:firstRowLastColumn="0" w:lastRowFirstColumn="0" w:lastRowLastColumn="0"/>
+            <w:tcW w:w="440" w:type="dxa"/>
+          </w:tcPr>
+          <w:p>
+            <w:r>
+              <w:t>28</w:t>
+            </w:r>
+          </w:p>
+        </w:tc>
+        <w:tc>
+          <w:tcPr>
+            <w:tcW w:w="849" w:type="dxa"/>
+          </w:tcPr>
+          <w:p>
+            <w:pPr>
+              <w:cnfStyle w:val="000000000000" w:firstRow="0" w:lastRow="0" w:firstColumn="0" w:lastColumn="0" w:oddVBand="0" w:evenVBand="0" w:oddHBand="0" w:evenHBand="0" w:firstRowFirstColumn="0" w:firstRowLastColumn="0" w:lastRowFirstColumn="0" w:lastRowLastColumn="0"/>
+            </w:pPr>
             <w:r>
               <w:t>4.2.2</w:t>
             </w:r>
@@ -1330,27 +1806,31 @@
         </w:tc>
         <w:tc>
           <w:tcPr>
-            <w:tcW w:w="614" w:type="dxa"/>
-          </w:tcPr>
-          <w:p>
-            <w:pPr>
-              <w:cnfStyle w:val="000000000000" w:firstRow="0" w:lastRow="0" w:firstColumn="0" w:lastColumn="0" w:oddVBand="0" w:evenVBand="0" w:oddHBand="0" w:evenHBand="0" w:firstRowFirstColumn="0" w:firstRowLastColumn="0" w:lastRowFirstColumn="0" w:lastRowLastColumn="0"/>
-            </w:pPr>
-          </w:p>
-        </w:tc>
-        <w:tc>
-          <w:tcPr>
-            <w:tcW w:w="2410" w:type="dxa"/>
-          </w:tcPr>
-          <w:p>
-            <w:pPr>
-              <w:cnfStyle w:val="000000000000" w:firstRow="0" w:lastRow="0" w:firstColumn="0" w:lastColumn="0" w:oddVBand="0" w:evenVBand="0" w:oddHBand="0" w:evenHBand="0" w:firstRowFirstColumn="0" w:firstRowLastColumn="0" w:lastRowFirstColumn="0" w:lastRowLastColumn="0"/>
-            </w:pPr>
-          </w:p>
-        </w:tc>
-        <w:tc>
-          <w:tcPr>
-            <w:tcW w:w="3351" w:type="dxa"/>
+            <w:tcW w:w="992" w:type="dxa"/>
+          </w:tcPr>
+          <w:p>
+            <w:pPr>
+              <w:cnfStyle w:val="000000000000" w:firstRow="0" w:lastRow="0" w:firstColumn="0" w:lastColumn="0" w:oddVBand="0" w:evenVBand="0" w:oddHBand="0" w:evenHBand="0" w:firstRowFirstColumn="0" w:firstRowLastColumn="0" w:lastRowFirstColumn="0" w:lastRowLastColumn="0"/>
+            </w:pPr>
+            <w:r>
+              <w:t>B</w:t>
+            </w:r>
+          </w:p>
+        </w:tc>
+        <w:tc>
+          <w:tcPr>
+            <w:tcW w:w="1700" w:type="dxa"/>
+            <w:vMerge/>
+          </w:tcPr>
+          <w:p>
+            <w:pPr>
+              <w:cnfStyle w:val="000000000000" w:firstRow="0" w:lastRow="0" w:firstColumn="0" w:lastColumn="0" w:oddVBand="0" w:evenVBand="0" w:oddHBand="0" w:evenHBand="0" w:firstRowFirstColumn="0" w:firstRowLastColumn="0" w:lastRowFirstColumn="0" w:lastRowLastColumn="0"/>
+            </w:pPr>
+          </w:p>
+        </w:tc>
+        <w:tc>
+          <w:tcPr>
+            <w:tcW w:w="5045" w:type="dxa"/>
           </w:tcPr>
           <w:p>
             <w:pPr>
@@ -1366,9 +1846,22 @@
         <w:tc>
           <w:tcPr>
             <w:cnfStyle w:val="001000000000" w:firstRow="0" w:lastRow="0" w:firstColumn="1" w:lastColumn="0" w:oddVBand="0" w:evenVBand="0" w:oddHBand="0" w:evenHBand="0" w:firstRowFirstColumn="0" w:firstRowLastColumn="0" w:lastRowFirstColumn="0" w:lastRowLastColumn="0"/>
-            <w:tcW w:w="1271" w:type="dxa"/>
-          </w:tcPr>
-          <w:p>
+            <w:tcW w:w="440" w:type="dxa"/>
+          </w:tcPr>
+          <w:p>
+            <w:r>
+              <w:t>29</w:t>
+            </w:r>
+          </w:p>
+        </w:tc>
+        <w:tc>
+          <w:tcPr>
+            <w:tcW w:w="849" w:type="dxa"/>
+          </w:tcPr>
+          <w:p>
+            <w:pPr>
+              <w:cnfStyle w:val="000000100000" w:firstRow="0" w:lastRow="0" w:firstColumn="0" w:lastColumn="0" w:oddVBand="0" w:evenVBand="0" w:oddHBand="1" w:evenHBand="0" w:firstRowFirstColumn="0" w:firstRowLastColumn="0" w:lastRowFirstColumn="0" w:lastRowLastColumn="0"/>
+            </w:pPr>
             <w:r>
               <w:t>5.1.1</w:t>
             </w:r>
@@ -1376,42 +1869,64 @@
         </w:tc>
         <w:tc>
           <w:tcPr>
-            <w:tcW w:w="614" w:type="dxa"/>
-          </w:tcPr>
-          <w:p>
-            <w:pPr>
-              <w:cnfStyle w:val="000000100000" w:firstRow="0" w:lastRow="0" w:firstColumn="0" w:lastColumn="0" w:oddVBand="0" w:evenVBand="0" w:oddHBand="1" w:evenHBand="0" w:firstRowFirstColumn="0" w:firstRowLastColumn="0" w:lastRowFirstColumn="0" w:lastRowLastColumn="0"/>
-            </w:pPr>
-          </w:p>
-        </w:tc>
-        <w:tc>
-          <w:tcPr>
-            <w:tcW w:w="2410" w:type="dxa"/>
-          </w:tcPr>
-          <w:p>
-            <w:pPr>
-              <w:cnfStyle w:val="000000100000" w:firstRow="0" w:lastRow="0" w:firstColumn="0" w:lastColumn="0" w:oddVBand="0" w:evenVBand="0" w:oddHBand="1" w:evenHBand="0" w:firstRowFirstColumn="0" w:firstRowLastColumn="0" w:lastRowFirstColumn="0" w:lastRowLastColumn="0"/>
-            </w:pPr>
-          </w:p>
-        </w:tc>
-        <w:tc>
-          <w:tcPr>
-            <w:tcW w:w="3351" w:type="dxa"/>
-          </w:tcPr>
-          <w:p>
-            <w:pPr>
-              <w:cnfStyle w:val="000000100000" w:firstRow="0" w:lastRow="0" w:firstColumn="0" w:lastColumn="0" w:oddVBand="0" w:evenVBand="0" w:oddHBand="1" w:evenHBand="0" w:firstRowFirstColumn="0" w:firstRowLastColumn="0" w:lastRowFirstColumn="0" w:lastRowLastColumn="0"/>
-            </w:pPr>
-          </w:p>
-        </w:tc>
-      </w:tr>
-      <w:tr>
-        <w:tc>
-          <w:tcPr>
-            <w:cnfStyle w:val="001000000000" w:firstRow="0" w:lastRow="0" w:firstColumn="1" w:lastColumn="0" w:oddVBand="0" w:evenVBand="0" w:oddHBand="0" w:evenHBand="0" w:firstRowFirstColumn="0" w:firstRowLastColumn="0" w:lastRowFirstColumn="0" w:lastRowLastColumn="0"/>
-            <w:tcW w:w="1271" w:type="dxa"/>
-          </w:tcPr>
-          <w:p>
+            <w:tcW w:w="992" w:type="dxa"/>
+          </w:tcPr>
+          <w:p>
+            <w:pPr>
+              <w:cnfStyle w:val="000000100000" w:firstRow="0" w:lastRow="0" w:firstColumn="0" w:lastColumn="0" w:oddVBand="0" w:evenVBand="0" w:oddHBand="1" w:evenHBand="0" w:firstRowFirstColumn="0" w:firstRowLastColumn="0" w:lastRowFirstColumn="0" w:lastRowLastColumn="0"/>
+            </w:pPr>
+            <w:r>
+              <w:t>S</w:t>
+            </w:r>
+          </w:p>
+        </w:tc>
+        <w:tc>
+          <w:tcPr>
+            <w:tcW w:w="1700" w:type="dxa"/>
+            <w:vMerge w:val="restart"/>
+            <w:shd w:val="clear" w:color="auto" w:fill="auto"/>
+          </w:tcPr>
+          <w:p>
+            <w:pPr>
+              <w:jc w:val="center"/>
+              <w:cnfStyle w:val="000000100000" w:firstRow="0" w:lastRow="0" w:firstColumn="0" w:lastColumn="0" w:oddVBand="0" w:evenVBand="0" w:oddHBand="1" w:evenHBand="0" w:firstRowFirstColumn="0" w:firstRowLastColumn="0" w:lastRowFirstColumn="0" w:lastRowLastColumn="0"/>
+            </w:pPr>
+            <w:r>
+              <w:t>26/10/2018</w:t>
+            </w:r>
+          </w:p>
+        </w:tc>
+        <w:tc>
+          <w:tcPr>
+            <w:tcW w:w="5045" w:type="dxa"/>
+          </w:tcPr>
+          <w:p>
+            <w:pPr>
+              <w:cnfStyle w:val="000000100000" w:firstRow="0" w:lastRow="0" w:firstColumn="0" w:lastColumn="0" w:oddVBand="0" w:evenVBand="0" w:oddHBand="1" w:evenHBand="0" w:firstRowFirstColumn="0" w:firstRowLastColumn="0" w:lastRowFirstColumn="0" w:lastRowLastColumn="0"/>
+            </w:pPr>
+          </w:p>
+        </w:tc>
+      </w:tr>
+      <w:tr>
+        <w:tc>
+          <w:tcPr>
+            <w:cnfStyle w:val="001000000000" w:firstRow="0" w:lastRow="0" w:firstColumn="1" w:lastColumn="0" w:oddVBand="0" w:evenVBand="0" w:oddHBand="0" w:evenHBand="0" w:firstRowFirstColumn="0" w:firstRowLastColumn="0" w:lastRowFirstColumn="0" w:lastRowLastColumn="0"/>
+            <w:tcW w:w="440" w:type="dxa"/>
+          </w:tcPr>
+          <w:p>
+            <w:r>
+              <w:t>30</w:t>
+            </w:r>
+          </w:p>
+        </w:tc>
+        <w:tc>
+          <w:tcPr>
+            <w:tcW w:w="849" w:type="dxa"/>
+          </w:tcPr>
+          <w:p>
+            <w:pPr>
+              <w:cnfStyle w:val="000000000000" w:firstRow="0" w:lastRow="0" w:firstColumn="0" w:lastColumn="0" w:oddVBand="0" w:evenVBand="0" w:oddHBand="0" w:evenHBand="0" w:firstRowFirstColumn="0" w:firstRowLastColumn="0" w:lastRowFirstColumn="0" w:lastRowLastColumn="0"/>
+            </w:pPr>
             <w:r>
               <w:t>5.2.1</w:t>
             </w:r>
@@ -1419,27 +1934,31 @@
         </w:tc>
         <w:tc>
           <w:tcPr>
-            <w:tcW w:w="614" w:type="dxa"/>
-          </w:tcPr>
-          <w:p>
-            <w:pPr>
-              <w:cnfStyle w:val="000000000000" w:firstRow="0" w:lastRow="0" w:firstColumn="0" w:lastColumn="0" w:oddVBand="0" w:evenVBand="0" w:oddHBand="0" w:evenHBand="0" w:firstRowFirstColumn="0" w:firstRowLastColumn="0" w:lastRowFirstColumn="0" w:lastRowLastColumn="0"/>
-            </w:pPr>
-          </w:p>
-        </w:tc>
-        <w:tc>
-          <w:tcPr>
-            <w:tcW w:w="2410" w:type="dxa"/>
-          </w:tcPr>
-          <w:p>
-            <w:pPr>
-              <w:cnfStyle w:val="000000000000" w:firstRow="0" w:lastRow="0" w:firstColumn="0" w:lastColumn="0" w:oddVBand="0" w:evenVBand="0" w:oddHBand="0" w:evenHBand="0" w:firstRowFirstColumn="0" w:firstRowLastColumn="0" w:lastRowFirstColumn="0" w:lastRowLastColumn="0"/>
-            </w:pPr>
-          </w:p>
-        </w:tc>
-        <w:tc>
-          <w:tcPr>
-            <w:tcW w:w="3351" w:type="dxa"/>
+            <w:tcW w:w="992" w:type="dxa"/>
+          </w:tcPr>
+          <w:p>
+            <w:pPr>
+              <w:cnfStyle w:val="000000000000" w:firstRow="0" w:lastRow="0" w:firstColumn="0" w:lastColumn="0" w:oddVBand="0" w:evenVBand="0" w:oddHBand="0" w:evenHBand="0" w:firstRowFirstColumn="0" w:firstRowLastColumn="0" w:lastRowFirstColumn="0" w:lastRowLastColumn="0"/>
+            </w:pPr>
+            <w:r>
+              <w:t>A</w:t>
+            </w:r>
+          </w:p>
+        </w:tc>
+        <w:tc>
+          <w:tcPr>
+            <w:tcW w:w="1700" w:type="dxa"/>
+            <w:vMerge/>
+          </w:tcPr>
+          <w:p>
+            <w:pPr>
+              <w:cnfStyle w:val="000000000000" w:firstRow="0" w:lastRow="0" w:firstColumn="0" w:lastColumn="0" w:oddVBand="0" w:evenVBand="0" w:oddHBand="0" w:evenHBand="0" w:firstRowFirstColumn="0" w:firstRowLastColumn="0" w:lastRowFirstColumn="0" w:lastRowLastColumn="0"/>
+            </w:pPr>
+          </w:p>
+        </w:tc>
+        <w:tc>
+          <w:tcPr>
+            <w:tcW w:w="5045" w:type="dxa"/>
           </w:tcPr>
           <w:p>
             <w:pPr>
@@ -1455,9 +1974,22 @@
         <w:tc>
           <w:tcPr>
             <w:cnfStyle w:val="001000000000" w:firstRow="0" w:lastRow="0" w:firstColumn="1" w:lastColumn="0" w:oddVBand="0" w:evenVBand="0" w:oddHBand="0" w:evenHBand="0" w:firstRowFirstColumn="0" w:firstRowLastColumn="0" w:lastRowFirstColumn="0" w:lastRowLastColumn="0"/>
-            <w:tcW w:w="1271" w:type="dxa"/>
-          </w:tcPr>
-          <w:p>
+            <w:tcW w:w="440" w:type="dxa"/>
+          </w:tcPr>
+          <w:p>
+            <w:r>
+              <w:t>31</w:t>
+            </w:r>
+          </w:p>
+        </w:tc>
+        <w:tc>
+          <w:tcPr>
+            <w:tcW w:w="849" w:type="dxa"/>
+          </w:tcPr>
+          <w:p>
+            <w:pPr>
+              <w:cnfStyle w:val="000000100000" w:firstRow="0" w:lastRow="0" w:firstColumn="0" w:lastColumn="0" w:oddVBand="0" w:evenVBand="0" w:oddHBand="1" w:evenHBand="0" w:firstRowFirstColumn="0" w:firstRowLastColumn="0" w:lastRowFirstColumn="0" w:lastRowLastColumn="0"/>
+            </w:pPr>
             <w:r>
               <w:t>5.3.1</w:t>
             </w:r>
@@ -1465,42 +1997,59 @@
         </w:tc>
         <w:tc>
           <w:tcPr>
-            <w:tcW w:w="614" w:type="dxa"/>
-          </w:tcPr>
-          <w:p>
-            <w:pPr>
-              <w:cnfStyle w:val="000000100000" w:firstRow="0" w:lastRow="0" w:firstColumn="0" w:lastColumn="0" w:oddVBand="0" w:evenVBand="0" w:oddHBand="1" w:evenHBand="0" w:firstRowFirstColumn="0" w:firstRowLastColumn="0" w:lastRowFirstColumn="0" w:lastRowLastColumn="0"/>
-            </w:pPr>
-          </w:p>
-        </w:tc>
-        <w:tc>
-          <w:tcPr>
-            <w:tcW w:w="2410" w:type="dxa"/>
-          </w:tcPr>
-          <w:p>
-            <w:pPr>
-              <w:cnfStyle w:val="000000100000" w:firstRow="0" w:lastRow="0" w:firstColumn="0" w:lastColumn="0" w:oddVBand="0" w:evenVBand="0" w:oddHBand="1" w:evenHBand="0" w:firstRowFirstColumn="0" w:firstRowLastColumn="0" w:lastRowFirstColumn="0" w:lastRowLastColumn="0"/>
-            </w:pPr>
-          </w:p>
-        </w:tc>
-        <w:tc>
-          <w:tcPr>
-            <w:tcW w:w="3351" w:type="dxa"/>
-          </w:tcPr>
-          <w:p>
-            <w:pPr>
-              <w:cnfStyle w:val="000000100000" w:firstRow="0" w:lastRow="0" w:firstColumn="0" w:lastColumn="0" w:oddVBand="0" w:evenVBand="0" w:oddHBand="1" w:evenHBand="0" w:firstRowFirstColumn="0" w:firstRowLastColumn="0" w:lastRowFirstColumn="0" w:lastRowLastColumn="0"/>
-            </w:pPr>
-          </w:p>
-        </w:tc>
-      </w:tr>
-      <w:tr>
-        <w:tc>
-          <w:tcPr>
-            <w:cnfStyle w:val="001000000000" w:firstRow="0" w:lastRow="0" w:firstColumn="1" w:lastColumn="0" w:oddVBand="0" w:evenVBand="0" w:oddHBand="0" w:evenHBand="0" w:firstRowFirstColumn="0" w:firstRowLastColumn="0" w:lastRowFirstColumn="0" w:lastRowLastColumn="0"/>
-            <w:tcW w:w="1271" w:type="dxa"/>
-          </w:tcPr>
-          <w:p>
+            <w:tcW w:w="992" w:type="dxa"/>
+          </w:tcPr>
+          <w:p>
+            <w:pPr>
+              <w:cnfStyle w:val="000000100000" w:firstRow="0" w:lastRow="0" w:firstColumn="0" w:lastColumn="0" w:oddVBand="0" w:evenVBand="0" w:oddHBand="1" w:evenHBand="0" w:firstRowFirstColumn="0" w:firstRowLastColumn="0" w:lastRowFirstColumn="0" w:lastRowLastColumn="0"/>
+            </w:pPr>
+            <w:r>
+              <w:t>S</w:t>
+            </w:r>
+          </w:p>
+        </w:tc>
+        <w:tc>
+          <w:tcPr>
+            <w:tcW w:w="1700" w:type="dxa"/>
+            <w:vMerge/>
+          </w:tcPr>
+          <w:p>
+            <w:pPr>
+              <w:cnfStyle w:val="000000100000" w:firstRow="0" w:lastRow="0" w:firstColumn="0" w:lastColumn="0" w:oddVBand="0" w:evenVBand="0" w:oddHBand="1" w:evenHBand="0" w:firstRowFirstColumn="0" w:firstRowLastColumn="0" w:lastRowFirstColumn="0" w:lastRowLastColumn="0"/>
+            </w:pPr>
+          </w:p>
+        </w:tc>
+        <w:tc>
+          <w:tcPr>
+            <w:tcW w:w="5045" w:type="dxa"/>
+          </w:tcPr>
+          <w:p>
+            <w:pPr>
+              <w:cnfStyle w:val="000000100000" w:firstRow="0" w:lastRow="0" w:firstColumn="0" w:lastColumn="0" w:oddVBand="0" w:evenVBand="0" w:oddHBand="1" w:evenHBand="0" w:firstRowFirstColumn="0" w:firstRowLastColumn="0" w:lastRowFirstColumn="0" w:lastRowLastColumn="0"/>
+            </w:pPr>
+          </w:p>
+        </w:tc>
+      </w:tr>
+      <w:tr>
+        <w:tc>
+          <w:tcPr>
+            <w:cnfStyle w:val="001000000000" w:firstRow="0" w:lastRow="0" w:firstColumn="1" w:lastColumn="0" w:oddVBand="0" w:evenVBand="0" w:oddHBand="0" w:evenHBand="0" w:firstRowFirstColumn="0" w:firstRowLastColumn="0" w:lastRowFirstColumn="0" w:lastRowLastColumn="0"/>
+            <w:tcW w:w="440" w:type="dxa"/>
+          </w:tcPr>
+          <w:p>
+            <w:r>
+              <w:t>32</w:t>
+            </w:r>
+          </w:p>
+        </w:tc>
+        <w:tc>
+          <w:tcPr>
+            <w:tcW w:w="849" w:type="dxa"/>
+          </w:tcPr>
+          <w:p>
+            <w:pPr>
+              <w:cnfStyle w:val="000000000000" w:firstRow="0" w:lastRow="0" w:firstColumn="0" w:lastColumn="0" w:oddVBand="0" w:evenVBand="0" w:oddHBand="0" w:evenHBand="0" w:firstRowFirstColumn="0" w:firstRowLastColumn="0" w:lastRowFirstColumn="0" w:lastRowLastColumn="0"/>
+            </w:pPr>
             <w:r>
               <w:t>5.3.2</w:t>
             </w:r>
@@ -1508,27 +2057,31 @@
         </w:tc>
         <w:tc>
           <w:tcPr>
-            <w:tcW w:w="614" w:type="dxa"/>
-          </w:tcPr>
-          <w:p>
-            <w:pPr>
-              <w:cnfStyle w:val="000000000000" w:firstRow="0" w:lastRow="0" w:firstColumn="0" w:lastColumn="0" w:oddVBand="0" w:evenVBand="0" w:oddHBand="0" w:evenHBand="0" w:firstRowFirstColumn="0" w:firstRowLastColumn="0" w:lastRowFirstColumn="0" w:lastRowLastColumn="0"/>
-            </w:pPr>
-          </w:p>
-        </w:tc>
-        <w:tc>
-          <w:tcPr>
-            <w:tcW w:w="2410" w:type="dxa"/>
-          </w:tcPr>
-          <w:p>
-            <w:pPr>
-              <w:cnfStyle w:val="000000000000" w:firstRow="0" w:lastRow="0" w:firstColumn="0" w:lastColumn="0" w:oddVBand="0" w:evenVBand="0" w:oddHBand="0" w:evenHBand="0" w:firstRowFirstColumn="0" w:firstRowLastColumn="0" w:lastRowFirstColumn="0" w:lastRowLastColumn="0"/>
-            </w:pPr>
-          </w:p>
-        </w:tc>
-        <w:tc>
-          <w:tcPr>
-            <w:tcW w:w="3351" w:type="dxa"/>
+            <w:tcW w:w="992" w:type="dxa"/>
+          </w:tcPr>
+          <w:p>
+            <w:pPr>
+              <w:cnfStyle w:val="000000000000" w:firstRow="0" w:lastRow="0" w:firstColumn="0" w:lastColumn="0" w:oddVBand="0" w:evenVBand="0" w:oddHBand="0" w:evenHBand="0" w:firstRowFirstColumn="0" w:firstRowLastColumn="0" w:lastRowFirstColumn="0" w:lastRowLastColumn="0"/>
+            </w:pPr>
+            <w:r>
+              <w:t>S</w:t>
+            </w:r>
+          </w:p>
+        </w:tc>
+        <w:tc>
+          <w:tcPr>
+            <w:tcW w:w="1700" w:type="dxa"/>
+            <w:vMerge/>
+          </w:tcPr>
+          <w:p>
+            <w:pPr>
+              <w:cnfStyle w:val="000000000000" w:firstRow="0" w:lastRow="0" w:firstColumn="0" w:lastColumn="0" w:oddVBand="0" w:evenVBand="0" w:oddHBand="0" w:evenHBand="0" w:firstRowFirstColumn="0" w:firstRowLastColumn="0" w:lastRowFirstColumn="0" w:lastRowLastColumn="0"/>
+            </w:pPr>
+          </w:p>
+        </w:tc>
+        <w:tc>
+          <w:tcPr>
+            <w:tcW w:w="5045" w:type="dxa"/>
           </w:tcPr>
           <w:p>
             <w:pPr>
@@ -1544,9 +2097,22 @@
         <w:tc>
           <w:tcPr>
             <w:cnfStyle w:val="001000000000" w:firstRow="0" w:lastRow="0" w:firstColumn="1" w:lastColumn="0" w:oddVBand="0" w:evenVBand="0" w:oddHBand="0" w:evenHBand="0" w:firstRowFirstColumn="0" w:firstRowLastColumn="0" w:lastRowFirstColumn="0" w:lastRowLastColumn="0"/>
-            <w:tcW w:w="1271" w:type="dxa"/>
-          </w:tcPr>
-          <w:p>
+            <w:tcW w:w="440" w:type="dxa"/>
+          </w:tcPr>
+          <w:p>
+            <w:r>
+              <w:t>33</w:t>
+            </w:r>
+          </w:p>
+        </w:tc>
+        <w:tc>
+          <w:tcPr>
+            <w:tcW w:w="849" w:type="dxa"/>
+          </w:tcPr>
+          <w:p>
+            <w:pPr>
+              <w:cnfStyle w:val="000000100000" w:firstRow="0" w:lastRow="0" w:firstColumn="0" w:lastColumn="0" w:oddVBand="0" w:evenVBand="0" w:oddHBand="1" w:evenHBand="0" w:firstRowFirstColumn="0" w:firstRowLastColumn="0" w:lastRowFirstColumn="0" w:lastRowLastColumn="0"/>
+            </w:pPr>
             <w:r>
               <w:t>5.3.3</w:t>
             </w:r>
@@ -1554,42 +2120,59 @@
         </w:tc>
         <w:tc>
           <w:tcPr>
-            <w:tcW w:w="614" w:type="dxa"/>
-          </w:tcPr>
-          <w:p>
-            <w:pPr>
-              <w:cnfStyle w:val="000000100000" w:firstRow="0" w:lastRow="0" w:firstColumn="0" w:lastColumn="0" w:oddVBand="0" w:evenVBand="0" w:oddHBand="1" w:evenHBand="0" w:firstRowFirstColumn="0" w:firstRowLastColumn="0" w:lastRowFirstColumn="0" w:lastRowLastColumn="0"/>
-            </w:pPr>
-          </w:p>
-        </w:tc>
-        <w:tc>
-          <w:tcPr>
-            <w:tcW w:w="2410" w:type="dxa"/>
-          </w:tcPr>
-          <w:p>
-            <w:pPr>
-              <w:cnfStyle w:val="000000100000" w:firstRow="0" w:lastRow="0" w:firstColumn="0" w:lastColumn="0" w:oddVBand="0" w:evenVBand="0" w:oddHBand="1" w:evenHBand="0" w:firstRowFirstColumn="0" w:firstRowLastColumn="0" w:lastRowFirstColumn="0" w:lastRowLastColumn="0"/>
-            </w:pPr>
-          </w:p>
-        </w:tc>
-        <w:tc>
-          <w:tcPr>
-            <w:tcW w:w="3351" w:type="dxa"/>
-          </w:tcPr>
-          <w:p>
-            <w:pPr>
-              <w:cnfStyle w:val="000000100000" w:firstRow="0" w:lastRow="0" w:firstColumn="0" w:lastColumn="0" w:oddVBand="0" w:evenVBand="0" w:oddHBand="1" w:evenHBand="0" w:firstRowFirstColumn="0" w:firstRowLastColumn="0" w:lastRowFirstColumn="0" w:lastRowLastColumn="0"/>
-            </w:pPr>
-          </w:p>
-        </w:tc>
-      </w:tr>
-      <w:tr>
-        <w:tc>
-          <w:tcPr>
-            <w:cnfStyle w:val="001000000000" w:firstRow="0" w:lastRow="0" w:firstColumn="1" w:lastColumn="0" w:oddVBand="0" w:evenVBand="0" w:oddHBand="0" w:evenHBand="0" w:firstRowFirstColumn="0" w:firstRowLastColumn="0" w:lastRowFirstColumn="0" w:lastRowLastColumn="0"/>
-            <w:tcW w:w="1271" w:type="dxa"/>
-          </w:tcPr>
-          <w:p>
+            <w:tcW w:w="992" w:type="dxa"/>
+          </w:tcPr>
+          <w:p>
+            <w:pPr>
+              <w:cnfStyle w:val="000000100000" w:firstRow="0" w:lastRow="0" w:firstColumn="0" w:lastColumn="0" w:oddVBand="0" w:evenVBand="0" w:oddHBand="1" w:evenHBand="0" w:firstRowFirstColumn="0" w:firstRowLastColumn="0" w:lastRowFirstColumn="0" w:lastRowLastColumn="0"/>
+            </w:pPr>
+            <w:r>
+              <w:t>S</w:t>
+            </w:r>
+          </w:p>
+        </w:tc>
+        <w:tc>
+          <w:tcPr>
+            <w:tcW w:w="1700" w:type="dxa"/>
+            <w:vMerge/>
+          </w:tcPr>
+          <w:p>
+            <w:pPr>
+              <w:cnfStyle w:val="000000100000" w:firstRow="0" w:lastRow="0" w:firstColumn="0" w:lastColumn="0" w:oddVBand="0" w:evenVBand="0" w:oddHBand="1" w:evenHBand="0" w:firstRowFirstColumn="0" w:firstRowLastColumn="0" w:lastRowFirstColumn="0" w:lastRowLastColumn="0"/>
+            </w:pPr>
+          </w:p>
+        </w:tc>
+        <w:tc>
+          <w:tcPr>
+            <w:tcW w:w="5045" w:type="dxa"/>
+          </w:tcPr>
+          <w:p>
+            <w:pPr>
+              <w:cnfStyle w:val="000000100000" w:firstRow="0" w:lastRow="0" w:firstColumn="0" w:lastColumn="0" w:oddVBand="0" w:evenVBand="0" w:oddHBand="1" w:evenHBand="0" w:firstRowFirstColumn="0" w:firstRowLastColumn="0" w:lastRowFirstColumn="0" w:lastRowLastColumn="0"/>
+            </w:pPr>
+          </w:p>
+        </w:tc>
+      </w:tr>
+      <w:tr>
+        <w:tc>
+          <w:tcPr>
+            <w:cnfStyle w:val="001000000000" w:firstRow="0" w:lastRow="0" w:firstColumn="1" w:lastColumn="0" w:oddVBand="0" w:evenVBand="0" w:oddHBand="0" w:evenHBand="0" w:firstRowFirstColumn="0" w:firstRowLastColumn="0" w:lastRowFirstColumn="0" w:lastRowLastColumn="0"/>
+            <w:tcW w:w="440" w:type="dxa"/>
+          </w:tcPr>
+          <w:p>
+            <w:r>
+              <w:t>34</w:t>
+            </w:r>
+          </w:p>
+        </w:tc>
+        <w:tc>
+          <w:tcPr>
+            <w:tcW w:w="849" w:type="dxa"/>
+          </w:tcPr>
+          <w:p>
+            <w:pPr>
+              <w:cnfStyle w:val="000000000000" w:firstRow="0" w:lastRow="0" w:firstColumn="0" w:lastColumn="0" w:oddVBand="0" w:evenVBand="0" w:oddHBand="0" w:evenHBand="0" w:firstRowFirstColumn="0" w:firstRowLastColumn="0" w:lastRowFirstColumn="0" w:lastRowLastColumn="0"/>
+            </w:pPr>
             <w:r>
               <w:t>5.3.4</w:t>
             </w:r>
@@ -1597,27 +2180,31 @@
         </w:tc>
         <w:tc>
           <w:tcPr>
-            <w:tcW w:w="614" w:type="dxa"/>
-          </w:tcPr>
-          <w:p>
-            <w:pPr>
-              <w:cnfStyle w:val="000000000000" w:firstRow="0" w:lastRow="0" w:firstColumn="0" w:lastColumn="0" w:oddVBand="0" w:evenVBand="0" w:oddHBand="0" w:evenHBand="0" w:firstRowFirstColumn="0" w:firstRowLastColumn="0" w:lastRowFirstColumn="0" w:lastRowLastColumn="0"/>
-            </w:pPr>
-          </w:p>
-        </w:tc>
-        <w:tc>
-          <w:tcPr>
-            <w:tcW w:w="2410" w:type="dxa"/>
-          </w:tcPr>
-          <w:p>
-            <w:pPr>
-              <w:cnfStyle w:val="000000000000" w:firstRow="0" w:lastRow="0" w:firstColumn="0" w:lastColumn="0" w:oddVBand="0" w:evenVBand="0" w:oddHBand="0" w:evenHBand="0" w:firstRowFirstColumn="0" w:firstRowLastColumn="0" w:lastRowFirstColumn="0" w:lastRowLastColumn="0"/>
-            </w:pPr>
-          </w:p>
-        </w:tc>
-        <w:tc>
-          <w:tcPr>
-            <w:tcW w:w="3351" w:type="dxa"/>
+            <w:tcW w:w="992" w:type="dxa"/>
+          </w:tcPr>
+          <w:p>
+            <w:pPr>
+              <w:cnfStyle w:val="000000000000" w:firstRow="0" w:lastRow="0" w:firstColumn="0" w:lastColumn="0" w:oddVBand="0" w:evenVBand="0" w:oddHBand="0" w:evenHBand="0" w:firstRowFirstColumn="0" w:firstRowLastColumn="0" w:lastRowFirstColumn="0" w:lastRowLastColumn="0"/>
+            </w:pPr>
+            <w:r>
+              <w:t>S</w:t>
+            </w:r>
+          </w:p>
+        </w:tc>
+        <w:tc>
+          <w:tcPr>
+            <w:tcW w:w="1700" w:type="dxa"/>
+            <w:vMerge/>
+          </w:tcPr>
+          <w:p>
+            <w:pPr>
+              <w:cnfStyle w:val="000000000000" w:firstRow="0" w:lastRow="0" w:firstColumn="0" w:lastColumn="0" w:oddVBand="0" w:evenVBand="0" w:oddHBand="0" w:evenHBand="0" w:firstRowFirstColumn="0" w:firstRowLastColumn="0" w:lastRowFirstColumn="0" w:lastRowLastColumn="0"/>
+            </w:pPr>
+          </w:p>
+        </w:tc>
+        <w:tc>
+          <w:tcPr>
+            <w:tcW w:w="5045" w:type="dxa"/>
           </w:tcPr>
           <w:p>
             <w:pPr>
@@ -1633,9 +2220,22 @@
         <w:tc>
           <w:tcPr>
             <w:cnfStyle w:val="001000000000" w:firstRow="0" w:lastRow="0" w:firstColumn="1" w:lastColumn="0" w:oddVBand="0" w:evenVBand="0" w:oddHBand="0" w:evenHBand="0" w:firstRowFirstColumn="0" w:firstRowLastColumn="0" w:lastRowFirstColumn="0" w:lastRowLastColumn="0"/>
-            <w:tcW w:w="1271" w:type="dxa"/>
-          </w:tcPr>
-          <w:p>
+            <w:tcW w:w="440" w:type="dxa"/>
+          </w:tcPr>
+          <w:p>
+            <w:r>
+              <w:t>35</w:t>
+            </w:r>
+          </w:p>
+        </w:tc>
+        <w:tc>
+          <w:tcPr>
+            <w:tcW w:w="849" w:type="dxa"/>
+          </w:tcPr>
+          <w:p>
+            <w:pPr>
+              <w:cnfStyle w:val="000000100000" w:firstRow="0" w:lastRow="0" w:firstColumn="0" w:lastColumn="0" w:oddVBand="0" w:evenVBand="0" w:oddHBand="1" w:evenHBand="0" w:firstRowFirstColumn="0" w:firstRowLastColumn="0" w:lastRowFirstColumn="0" w:lastRowLastColumn="0"/>
+            </w:pPr>
             <w:r>
               <w:t>5.4.1</w:t>
             </w:r>
@@ -1643,42 +2243,59 @@
         </w:tc>
         <w:tc>
           <w:tcPr>
-            <w:tcW w:w="614" w:type="dxa"/>
-          </w:tcPr>
-          <w:p>
-            <w:pPr>
-              <w:cnfStyle w:val="000000100000" w:firstRow="0" w:lastRow="0" w:firstColumn="0" w:lastColumn="0" w:oddVBand="0" w:evenVBand="0" w:oddHBand="1" w:evenHBand="0" w:firstRowFirstColumn="0" w:firstRowLastColumn="0" w:lastRowFirstColumn="0" w:lastRowLastColumn="0"/>
-            </w:pPr>
-          </w:p>
-        </w:tc>
-        <w:tc>
-          <w:tcPr>
-            <w:tcW w:w="2410" w:type="dxa"/>
-          </w:tcPr>
-          <w:p>
-            <w:pPr>
-              <w:cnfStyle w:val="000000100000" w:firstRow="0" w:lastRow="0" w:firstColumn="0" w:lastColumn="0" w:oddVBand="0" w:evenVBand="0" w:oddHBand="1" w:evenHBand="0" w:firstRowFirstColumn="0" w:firstRowLastColumn="0" w:lastRowFirstColumn="0" w:lastRowLastColumn="0"/>
-            </w:pPr>
-          </w:p>
-        </w:tc>
-        <w:tc>
-          <w:tcPr>
-            <w:tcW w:w="3351" w:type="dxa"/>
-          </w:tcPr>
-          <w:p>
-            <w:pPr>
-              <w:cnfStyle w:val="000000100000" w:firstRow="0" w:lastRow="0" w:firstColumn="0" w:lastColumn="0" w:oddVBand="0" w:evenVBand="0" w:oddHBand="1" w:evenHBand="0" w:firstRowFirstColumn="0" w:firstRowLastColumn="0" w:lastRowFirstColumn="0" w:lastRowLastColumn="0"/>
-            </w:pPr>
-          </w:p>
-        </w:tc>
-      </w:tr>
-      <w:tr>
-        <w:tc>
-          <w:tcPr>
-            <w:cnfStyle w:val="001000000000" w:firstRow="0" w:lastRow="0" w:firstColumn="1" w:lastColumn="0" w:oddVBand="0" w:evenVBand="0" w:oddHBand="0" w:evenHBand="0" w:firstRowFirstColumn="0" w:firstRowLastColumn="0" w:lastRowFirstColumn="0" w:lastRowLastColumn="0"/>
-            <w:tcW w:w="1271" w:type="dxa"/>
-          </w:tcPr>
-          <w:p>
+            <w:tcW w:w="992" w:type="dxa"/>
+          </w:tcPr>
+          <w:p>
+            <w:pPr>
+              <w:cnfStyle w:val="000000100000" w:firstRow="0" w:lastRow="0" w:firstColumn="0" w:lastColumn="0" w:oddVBand="0" w:evenVBand="0" w:oddHBand="1" w:evenHBand="0" w:firstRowFirstColumn="0" w:firstRowLastColumn="0" w:lastRowFirstColumn="0" w:lastRowLastColumn="0"/>
+            </w:pPr>
+            <w:r>
+              <w:t>S</w:t>
+            </w:r>
+          </w:p>
+        </w:tc>
+        <w:tc>
+          <w:tcPr>
+            <w:tcW w:w="1700" w:type="dxa"/>
+            <w:vMerge/>
+          </w:tcPr>
+          <w:p>
+            <w:pPr>
+              <w:cnfStyle w:val="000000100000" w:firstRow="0" w:lastRow="0" w:firstColumn="0" w:lastColumn="0" w:oddVBand="0" w:evenVBand="0" w:oddHBand="1" w:evenHBand="0" w:firstRowFirstColumn="0" w:firstRowLastColumn="0" w:lastRowFirstColumn="0" w:lastRowLastColumn="0"/>
+            </w:pPr>
+          </w:p>
+        </w:tc>
+        <w:tc>
+          <w:tcPr>
+            <w:tcW w:w="5045" w:type="dxa"/>
+          </w:tcPr>
+          <w:p>
+            <w:pPr>
+              <w:cnfStyle w:val="000000100000" w:firstRow="0" w:lastRow="0" w:firstColumn="0" w:lastColumn="0" w:oddVBand="0" w:evenVBand="0" w:oddHBand="1" w:evenHBand="0" w:firstRowFirstColumn="0" w:firstRowLastColumn="0" w:lastRowFirstColumn="0" w:lastRowLastColumn="0"/>
+            </w:pPr>
+          </w:p>
+        </w:tc>
+      </w:tr>
+      <w:tr>
+        <w:tc>
+          <w:tcPr>
+            <w:cnfStyle w:val="001000000000" w:firstRow="0" w:lastRow="0" w:firstColumn="1" w:lastColumn="0" w:oddVBand="0" w:evenVBand="0" w:oddHBand="0" w:evenHBand="0" w:firstRowFirstColumn="0" w:firstRowLastColumn="0" w:lastRowFirstColumn="0" w:lastRowLastColumn="0"/>
+            <w:tcW w:w="440" w:type="dxa"/>
+          </w:tcPr>
+          <w:p>
+            <w:r>
+              <w:t>36</w:t>
+            </w:r>
+          </w:p>
+        </w:tc>
+        <w:tc>
+          <w:tcPr>
+            <w:tcW w:w="849" w:type="dxa"/>
+          </w:tcPr>
+          <w:p>
+            <w:pPr>
+              <w:cnfStyle w:val="000000000000" w:firstRow="0" w:lastRow="0" w:firstColumn="0" w:lastColumn="0" w:oddVBand="0" w:evenVBand="0" w:oddHBand="0" w:evenHBand="0" w:firstRowFirstColumn="0" w:firstRowLastColumn="0" w:lastRowFirstColumn="0" w:lastRowLastColumn="0"/>
+            </w:pPr>
             <w:r>
               <w:t>6.1.1</w:t>
             </w:r>
@@ -1686,27 +2303,31 @@
         </w:tc>
         <w:tc>
           <w:tcPr>
-            <w:tcW w:w="614" w:type="dxa"/>
-          </w:tcPr>
-          <w:p>
-            <w:pPr>
-              <w:cnfStyle w:val="000000000000" w:firstRow="0" w:lastRow="0" w:firstColumn="0" w:lastColumn="0" w:oddVBand="0" w:evenVBand="0" w:oddHBand="0" w:evenHBand="0" w:firstRowFirstColumn="0" w:firstRowLastColumn="0" w:lastRowFirstColumn="0" w:lastRowLastColumn="0"/>
-            </w:pPr>
-          </w:p>
-        </w:tc>
-        <w:tc>
-          <w:tcPr>
-            <w:tcW w:w="2410" w:type="dxa"/>
-          </w:tcPr>
-          <w:p>
-            <w:pPr>
-              <w:cnfStyle w:val="000000000000" w:firstRow="0" w:lastRow="0" w:firstColumn="0" w:lastColumn="0" w:oddVBand="0" w:evenVBand="0" w:oddHBand="0" w:evenHBand="0" w:firstRowFirstColumn="0" w:firstRowLastColumn="0" w:lastRowFirstColumn="0" w:lastRowLastColumn="0"/>
-            </w:pPr>
-          </w:p>
-        </w:tc>
-        <w:tc>
-          <w:tcPr>
-            <w:tcW w:w="3351" w:type="dxa"/>
+            <w:tcW w:w="992" w:type="dxa"/>
+          </w:tcPr>
+          <w:p>
+            <w:pPr>
+              <w:cnfStyle w:val="000000000000" w:firstRow="0" w:lastRow="0" w:firstColumn="0" w:lastColumn="0" w:oddVBand="0" w:evenVBand="0" w:oddHBand="0" w:evenHBand="0" w:firstRowFirstColumn="0" w:firstRowLastColumn="0" w:lastRowFirstColumn="0" w:lastRowLastColumn="0"/>
+            </w:pPr>
+            <w:r>
+              <w:t>S</w:t>
+            </w:r>
+          </w:p>
+        </w:tc>
+        <w:tc>
+          <w:tcPr>
+            <w:tcW w:w="1700" w:type="dxa"/>
+            <w:vMerge/>
+          </w:tcPr>
+          <w:p>
+            <w:pPr>
+              <w:cnfStyle w:val="000000000000" w:firstRow="0" w:lastRow="0" w:firstColumn="0" w:lastColumn="0" w:oddVBand="0" w:evenVBand="0" w:oddHBand="0" w:evenHBand="0" w:firstRowFirstColumn="0" w:firstRowLastColumn="0" w:lastRowFirstColumn="0" w:lastRowLastColumn="0"/>
+            </w:pPr>
+          </w:p>
+        </w:tc>
+        <w:tc>
+          <w:tcPr>
+            <w:tcW w:w="5045" w:type="dxa"/>
           </w:tcPr>
           <w:p>
             <w:pPr>
@@ -1722,9 +2343,22 @@
         <w:tc>
           <w:tcPr>
             <w:cnfStyle w:val="001000000000" w:firstRow="0" w:lastRow="0" w:firstColumn="1" w:lastColumn="0" w:oddVBand="0" w:evenVBand="0" w:oddHBand="0" w:evenHBand="0" w:firstRowFirstColumn="0" w:firstRowLastColumn="0" w:lastRowFirstColumn="0" w:lastRowLastColumn="0"/>
-            <w:tcW w:w="1271" w:type="dxa"/>
-          </w:tcPr>
-          <w:p>
+            <w:tcW w:w="440" w:type="dxa"/>
+          </w:tcPr>
+          <w:p>
+            <w:r>
+              <w:t>37</w:t>
+            </w:r>
+          </w:p>
+        </w:tc>
+        <w:tc>
+          <w:tcPr>
+            <w:tcW w:w="849" w:type="dxa"/>
+          </w:tcPr>
+          <w:p>
+            <w:pPr>
+              <w:cnfStyle w:val="000000100000" w:firstRow="0" w:lastRow="0" w:firstColumn="0" w:lastColumn="0" w:oddVBand="0" w:evenVBand="0" w:oddHBand="1" w:evenHBand="0" w:firstRowFirstColumn="0" w:firstRowLastColumn="0" w:lastRowFirstColumn="0" w:lastRowLastColumn="0"/>
+            </w:pPr>
             <w:r>
               <w:t>6.2.1</w:t>
             </w:r>
@@ -1732,42 +2366,59 @@
         </w:tc>
         <w:tc>
           <w:tcPr>
-            <w:tcW w:w="614" w:type="dxa"/>
-          </w:tcPr>
-          <w:p>
-            <w:pPr>
-              <w:cnfStyle w:val="000000100000" w:firstRow="0" w:lastRow="0" w:firstColumn="0" w:lastColumn="0" w:oddVBand="0" w:evenVBand="0" w:oddHBand="1" w:evenHBand="0" w:firstRowFirstColumn="0" w:firstRowLastColumn="0" w:lastRowFirstColumn="0" w:lastRowLastColumn="0"/>
-            </w:pPr>
-          </w:p>
-        </w:tc>
-        <w:tc>
-          <w:tcPr>
-            <w:tcW w:w="2410" w:type="dxa"/>
-          </w:tcPr>
-          <w:p>
-            <w:pPr>
-              <w:cnfStyle w:val="000000100000" w:firstRow="0" w:lastRow="0" w:firstColumn="0" w:lastColumn="0" w:oddVBand="0" w:evenVBand="0" w:oddHBand="1" w:evenHBand="0" w:firstRowFirstColumn="0" w:firstRowLastColumn="0" w:lastRowFirstColumn="0" w:lastRowLastColumn="0"/>
-            </w:pPr>
-          </w:p>
-        </w:tc>
-        <w:tc>
-          <w:tcPr>
-            <w:tcW w:w="3351" w:type="dxa"/>
-          </w:tcPr>
-          <w:p>
-            <w:pPr>
-              <w:cnfStyle w:val="000000100000" w:firstRow="0" w:lastRow="0" w:firstColumn="0" w:lastColumn="0" w:oddVBand="0" w:evenVBand="0" w:oddHBand="1" w:evenHBand="0" w:firstRowFirstColumn="0" w:firstRowLastColumn="0" w:lastRowFirstColumn="0" w:lastRowLastColumn="0"/>
-            </w:pPr>
-          </w:p>
-        </w:tc>
-      </w:tr>
-      <w:tr>
-        <w:tc>
-          <w:tcPr>
-            <w:cnfStyle w:val="001000000000" w:firstRow="0" w:lastRow="0" w:firstColumn="1" w:lastColumn="0" w:oddVBand="0" w:evenVBand="0" w:oddHBand="0" w:evenHBand="0" w:firstRowFirstColumn="0" w:firstRowLastColumn="0" w:lastRowFirstColumn="0" w:lastRowLastColumn="0"/>
-            <w:tcW w:w="1271" w:type="dxa"/>
-          </w:tcPr>
-          <w:p>
+            <w:tcW w:w="992" w:type="dxa"/>
+          </w:tcPr>
+          <w:p>
+            <w:pPr>
+              <w:cnfStyle w:val="000000100000" w:firstRow="0" w:lastRow="0" w:firstColumn="0" w:lastColumn="0" w:oddVBand="0" w:evenVBand="0" w:oddHBand="1" w:evenHBand="0" w:firstRowFirstColumn="0" w:firstRowLastColumn="0" w:lastRowFirstColumn="0" w:lastRowLastColumn="0"/>
+            </w:pPr>
+            <w:r>
+              <w:t>C</w:t>
+            </w:r>
+          </w:p>
+        </w:tc>
+        <w:tc>
+          <w:tcPr>
+            <w:tcW w:w="1700" w:type="dxa"/>
+            <w:vMerge/>
+          </w:tcPr>
+          <w:p>
+            <w:pPr>
+              <w:cnfStyle w:val="000000100000" w:firstRow="0" w:lastRow="0" w:firstColumn="0" w:lastColumn="0" w:oddVBand="0" w:evenVBand="0" w:oddHBand="1" w:evenHBand="0" w:firstRowFirstColumn="0" w:firstRowLastColumn="0" w:lastRowFirstColumn="0" w:lastRowLastColumn="0"/>
+            </w:pPr>
+          </w:p>
+        </w:tc>
+        <w:tc>
+          <w:tcPr>
+            <w:tcW w:w="5045" w:type="dxa"/>
+          </w:tcPr>
+          <w:p>
+            <w:pPr>
+              <w:cnfStyle w:val="000000100000" w:firstRow="0" w:lastRow="0" w:firstColumn="0" w:lastColumn="0" w:oddVBand="0" w:evenVBand="0" w:oddHBand="1" w:evenHBand="0" w:firstRowFirstColumn="0" w:firstRowLastColumn="0" w:lastRowFirstColumn="0" w:lastRowLastColumn="0"/>
+            </w:pPr>
+          </w:p>
+        </w:tc>
+      </w:tr>
+      <w:tr>
+        <w:tc>
+          <w:tcPr>
+            <w:cnfStyle w:val="001000000000" w:firstRow="0" w:lastRow="0" w:firstColumn="1" w:lastColumn="0" w:oddVBand="0" w:evenVBand="0" w:oddHBand="0" w:evenHBand="0" w:firstRowFirstColumn="0" w:firstRowLastColumn="0" w:lastRowFirstColumn="0" w:lastRowLastColumn="0"/>
+            <w:tcW w:w="440" w:type="dxa"/>
+          </w:tcPr>
+          <w:p>
+            <w:r>
+              <w:t>38</w:t>
+            </w:r>
+          </w:p>
+        </w:tc>
+        <w:tc>
+          <w:tcPr>
+            <w:tcW w:w="849" w:type="dxa"/>
+          </w:tcPr>
+          <w:p>
+            <w:pPr>
+              <w:cnfStyle w:val="000000000000" w:firstRow="0" w:lastRow="0" w:firstColumn="0" w:lastColumn="0" w:oddVBand="0" w:evenVBand="0" w:oddHBand="0" w:evenHBand="0" w:firstRowFirstColumn="0" w:firstRowLastColumn="0" w:lastRowFirstColumn="0" w:lastRowLastColumn="0"/>
+            </w:pPr>
             <w:r>
               <w:t>7.1.1</w:t>
             </w:r>
@@ -1775,27 +2426,31 @@
         </w:tc>
         <w:tc>
           <w:tcPr>
-            <w:tcW w:w="614" w:type="dxa"/>
-          </w:tcPr>
-          <w:p>
-            <w:pPr>
-              <w:cnfStyle w:val="000000000000" w:firstRow="0" w:lastRow="0" w:firstColumn="0" w:lastColumn="0" w:oddVBand="0" w:evenVBand="0" w:oddHBand="0" w:evenHBand="0" w:firstRowFirstColumn="0" w:firstRowLastColumn="0" w:lastRowFirstColumn="0" w:lastRowLastColumn="0"/>
-            </w:pPr>
-          </w:p>
-        </w:tc>
-        <w:tc>
-          <w:tcPr>
-            <w:tcW w:w="2410" w:type="dxa"/>
-          </w:tcPr>
-          <w:p>
-            <w:pPr>
-              <w:cnfStyle w:val="000000000000" w:firstRow="0" w:lastRow="0" w:firstColumn="0" w:lastColumn="0" w:oddVBand="0" w:evenVBand="0" w:oddHBand="0" w:evenHBand="0" w:firstRowFirstColumn="0" w:firstRowLastColumn="0" w:lastRowFirstColumn="0" w:lastRowLastColumn="0"/>
-            </w:pPr>
-          </w:p>
-        </w:tc>
-        <w:tc>
-          <w:tcPr>
-            <w:tcW w:w="3351" w:type="dxa"/>
+            <w:tcW w:w="992" w:type="dxa"/>
+          </w:tcPr>
+          <w:p>
+            <w:pPr>
+              <w:cnfStyle w:val="000000000000" w:firstRow="0" w:lastRow="0" w:firstColumn="0" w:lastColumn="0" w:oddVBand="0" w:evenVBand="0" w:oddHBand="0" w:evenHBand="0" w:firstRowFirstColumn="0" w:firstRowLastColumn="0" w:lastRowFirstColumn="0" w:lastRowLastColumn="0"/>
+            </w:pPr>
+            <w:r>
+              <w:t>A</w:t>
+            </w:r>
+          </w:p>
+        </w:tc>
+        <w:tc>
+          <w:tcPr>
+            <w:tcW w:w="1700" w:type="dxa"/>
+            <w:vMerge/>
+          </w:tcPr>
+          <w:p>
+            <w:pPr>
+              <w:cnfStyle w:val="000000000000" w:firstRow="0" w:lastRow="0" w:firstColumn="0" w:lastColumn="0" w:oddVBand="0" w:evenVBand="0" w:oddHBand="0" w:evenHBand="0" w:firstRowFirstColumn="0" w:firstRowLastColumn="0" w:lastRowFirstColumn="0" w:lastRowLastColumn="0"/>
+            </w:pPr>
+          </w:p>
+        </w:tc>
+        <w:tc>
+          <w:tcPr>
+            <w:tcW w:w="5045" w:type="dxa"/>
           </w:tcPr>
           <w:p>
             <w:pPr>
@@ -1811,9 +2466,22 @@
         <w:tc>
           <w:tcPr>
             <w:cnfStyle w:val="001000000000" w:firstRow="0" w:lastRow="0" w:firstColumn="1" w:lastColumn="0" w:oddVBand="0" w:evenVBand="0" w:oddHBand="0" w:evenHBand="0" w:firstRowFirstColumn="0" w:firstRowLastColumn="0" w:lastRowFirstColumn="0" w:lastRowLastColumn="0"/>
-            <w:tcW w:w="1271" w:type="dxa"/>
-          </w:tcPr>
-          <w:p>
+            <w:tcW w:w="440" w:type="dxa"/>
+          </w:tcPr>
+          <w:p>
+            <w:r>
+              <w:t>39</w:t>
+            </w:r>
+          </w:p>
+        </w:tc>
+        <w:tc>
+          <w:tcPr>
+            <w:tcW w:w="849" w:type="dxa"/>
+          </w:tcPr>
+          <w:p>
+            <w:pPr>
+              <w:cnfStyle w:val="000000100000" w:firstRow="0" w:lastRow="0" w:firstColumn="0" w:lastColumn="0" w:oddVBand="0" w:evenVBand="0" w:oddHBand="1" w:evenHBand="0" w:firstRowFirstColumn="0" w:firstRowLastColumn="0" w:lastRowFirstColumn="0" w:lastRowLastColumn="0"/>
+            </w:pPr>
             <w:r>
               <w:t>7.1.2</w:t>
             </w:r>
@@ -1821,42 +2489,59 @@
         </w:tc>
         <w:tc>
           <w:tcPr>
-            <w:tcW w:w="614" w:type="dxa"/>
-          </w:tcPr>
-          <w:p>
-            <w:pPr>
-              <w:cnfStyle w:val="000000100000" w:firstRow="0" w:lastRow="0" w:firstColumn="0" w:lastColumn="0" w:oddVBand="0" w:evenVBand="0" w:oddHBand="1" w:evenHBand="0" w:firstRowFirstColumn="0" w:firstRowLastColumn="0" w:lastRowFirstColumn="0" w:lastRowLastColumn="0"/>
-            </w:pPr>
-          </w:p>
-        </w:tc>
-        <w:tc>
-          <w:tcPr>
-            <w:tcW w:w="2410" w:type="dxa"/>
-          </w:tcPr>
-          <w:p>
-            <w:pPr>
-              <w:cnfStyle w:val="000000100000" w:firstRow="0" w:lastRow="0" w:firstColumn="0" w:lastColumn="0" w:oddVBand="0" w:evenVBand="0" w:oddHBand="1" w:evenHBand="0" w:firstRowFirstColumn="0" w:firstRowLastColumn="0" w:lastRowFirstColumn="0" w:lastRowLastColumn="0"/>
-            </w:pPr>
-          </w:p>
-        </w:tc>
-        <w:tc>
-          <w:tcPr>
-            <w:tcW w:w="3351" w:type="dxa"/>
-          </w:tcPr>
-          <w:p>
-            <w:pPr>
-              <w:cnfStyle w:val="000000100000" w:firstRow="0" w:lastRow="0" w:firstColumn="0" w:lastColumn="0" w:oddVBand="0" w:evenVBand="0" w:oddHBand="1" w:evenHBand="0" w:firstRowFirstColumn="0" w:firstRowLastColumn="0" w:lastRowFirstColumn="0" w:lastRowLastColumn="0"/>
-            </w:pPr>
-          </w:p>
-        </w:tc>
-      </w:tr>
-      <w:tr>
-        <w:tc>
-          <w:tcPr>
-            <w:cnfStyle w:val="001000000000" w:firstRow="0" w:lastRow="0" w:firstColumn="1" w:lastColumn="0" w:oddVBand="0" w:evenVBand="0" w:oddHBand="0" w:evenHBand="0" w:firstRowFirstColumn="0" w:firstRowLastColumn="0" w:lastRowFirstColumn="0" w:lastRowLastColumn="0"/>
-            <w:tcW w:w="1271" w:type="dxa"/>
-          </w:tcPr>
-          <w:p>
+            <w:tcW w:w="992" w:type="dxa"/>
+          </w:tcPr>
+          <w:p>
+            <w:pPr>
+              <w:cnfStyle w:val="000000100000" w:firstRow="0" w:lastRow="0" w:firstColumn="0" w:lastColumn="0" w:oddVBand="0" w:evenVBand="0" w:oddHBand="1" w:evenHBand="0" w:firstRowFirstColumn="0" w:firstRowLastColumn="0" w:lastRowFirstColumn="0" w:lastRowLastColumn="0"/>
+            </w:pPr>
+            <w:r>
+              <w:t>A</w:t>
+            </w:r>
+          </w:p>
+        </w:tc>
+        <w:tc>
+          <w:tcPr>
+            <w:tcW w:w="1700" w:type="dxa"/>
+            <w:vMerge/>
+          </w:tcPr>
+          <w:p>
+            <w:pPr>
+              <w:cnfStyle w:val="000000100000" w:firstRow="0" w:lastRow="0" w:firstColumn="0" w:lastColumn="0" w:oddVBand="0" w:evenVBand="0" w:oddHBand="1" w:evenHBand="0" w:firstRowFirstColumn="0" w:firstRowLastColumn="0" w:lastRowFirstColumn="0" w:lastRowLastColumn="0"/>
+            </w:pPr>
+          </w:p>
+        </w:tc>
+        <w:tc>
+          <w:tcPr>
+            <w:tcW w:w="5045" w:type="dxa"/>
+          </w:tcPr>
+          <w:p>
+            <w:pPr>
+              <w:cnfStyle w:val="000000100000" w:firstRow="0" w:lastRow="0" w:firstColumn="0" w:lastColumn="0" w:oddVBand="0" w:evenVBand="0" w:oddHBand="1" w:evenHBand="0" w:firstRowFirstColumn="0" w:firstRowLastColumn="0" w:lastRowFirstColumn="0" w:lastRowLastColumn="0"/>
+            </w:pPr>
+          </w:p>
+        </w:tc>
+      </w:tr>
+      <w:tr>
+        <w:tc>
+          <w:tcPr>
+            <w:cnfStyle w:val="001000000000" w:firstRow="0" w:lastRow="0" w:firstColumn="1" w:lastColumn="0" w:oddVBand="0" w:evenVBand="0" w:oddHBand="0" w:evenHBand="0" w:firstRowFirstColumn="0" w:firstRowLastColumn="0" w:lastRowFirstColumn="0" w:lastRowLastColumn="0"/>
+            <w:tcW w:w="440" w:type="dxa"/>
+          </w:tcPr>
+          <w:p>
+            <w:r>
+              <w:t>40</w:t>
+            </w:r>
+          </w:p>
+        </w:tc>
+        <w:tc>
+          <w:tcPr>
+            <w:tcW w:w="849" w:type="dxa"/>
+          </w:tcPr>
+          <w:p>
+            <w:pPr>
+              <w:cnfStyle w:val="000000000000" w:firstRow="0" w:lastRow="0" w:firstColumn="0" w:lastColumn="0" w:oddVBand="0" w:evenVBand="0" w:oddHBand="0" w:evenHBand="0" w:firstRowFirstColumn="0" w:firstRowLastColumn="0" w:lastRowFirstColumn="0" w:lastRowLastColumn="0"/>
+            </w:pPr>
             <w:r>
               <w:t>7.1.3</w:t>
             </w:r>
@@ -1864,27 +2549,31 @@
         </w:tc>
         <w:tc>
           <w:tcPr>
-            <w:tcW w:w="614" w:type="dxa"/>
-          </w:tcPr>
-          <w:p>
-            <w:pPr>
-              <w:cnfStyle w:val="000000000000" w:firstRow="0" w:lastRow="0" w:firstColumn="0" w:lastColumn="0" w:oddVBand="0" w:evenVBand="0" w:oddHBand="0" w:evenHBand="0" w:firstRowFirstColumn="0" w:firstRowLastColumn="0" w:lastRowFirstColumn="0" w:lastRowLastColumn="0"/>
-            </w:pPr>
-          </w:p>
-        </w:tc>
-        <w:tc>
-          <w:tcPr>
-            <w:tcW w:w="2410" w:type="dxa"/>
-          </w:tcPr>
-          <w:p>
-            <w:pPr>
-              <w:cnfStyle w:val="000000000000" w:firstRow="0" w:lastRow="0" w:firstColumn="0" w:lastColumn="0" w:oddVBand="0" w:evenVBand="0" w:oddHBand="0" w:evenHBand="0" w:firstRowFirstColumn="0" w:firstRowLastColumn="0" w:lastRowFirstColumn="0" w:lastRowLastColumn="0"/>
-            </w:pPr>
-          </w:p>
-        </w:tc>
-        <w:tc>
-          <w:tcPr>
-            <w:tcW w:w="3351" w:type="dxa"/>
+            <w:tcW w:w="992" w:type="dxa"/>
+          </w:tcPr>
+          <w:p>
+            <w:pPr>
+              <w:cnfStyle w:val="000000000000" w:firstRow="0" w:lastRow="0" w:firstColumn="0" w:lastColumn="0" w:oddVBand="0" w:evenVBand="0" w:oddHBand="0" w:evenHBand="0" w:firstRowFirstColumn="0" w:firstRowLastColumn="0" w:lastRowFirstColumn="0" w:lastRowLastColumn="0"/>
+            </w:pPr>
+            <w:r>
+              <w:t>A</w:t>
+            </w:r>
+          </w:p>
+        </w:tc>
+        <w:tc>
+          <w:tcPr>
+            <w:tcW w:w="1700" w:type="dxa"/>
+            <w:vMerge/>
+          </w:tcPr>
+          <w:p>
+            <w:pPr>
+              <w:cnfStyle w:val="000000000000" w:firstRow="0" w:lastRow="0" w:firstColumn="0" w:lastColumn="0" w:oddVBand="0" w:evenVBand="0" w:oddHBand="0" w:evenHBand="0" w:firstRowFirstColumn="0" w:firstRowLastColumn="0" w:lastRowFirstColumn="0" w:lastRowLastColumn="0"/>
+            </w:pPr>
+          </w:p>
+        </w:tc>
+        <w:tc>
+          <w:tcPr>
+            <w:tcW w:w="5045" w:type="dxa"/>
           </w:tcPr>
           <w:p>
             <w:pPr>
@@ -1900,9 +2589,22 @@
         <w:tc>
           <w:tcPr>
             <w:cnfStyle w:val="001000000000" w:firstRow="0" w:lastRow="0" w:firstColumn="1" w:lastColumn="0" w:oddVBand="0" w:evenVBand="0" w:oddHBand="0" w:evenHBand="0" w:firstRowFirstColumn="0" w:firstRowLastColumn="0" w:lastRowFirstColumn="0" w:lastRowLastColumn="0"/>
-            <w:tcW w:w="1271" w:type="dxa"/>
-          </w:tcPr>
-          <w:p>
+            <w:tcW w:w="440" w:type="dxa"/>
+          </w:tcPr>
+          <w:p>
+            <w:r>
+              <w:t>41</w:t>
+            </w:r>
+          </w:p>
+        </w:tc>
+        <w:tc>
+          <w:tcPr>
+            <w:tcW w:w="849" w:type="dxa"/>
+          </w:tcPr>
+          <w:p>
+            <w:pPr>
+              <w:cnfStyle w:val="000000100000" w:firstRow="0" w:lastRow="0" w:firstColumn="0" w:lastColumn="0" w:oddVBand="0" w:evenVBand="0" w:oddHBand="1" w:evenHBand="0" w:firstRowFirstColumn="0" w:firstRowLastColumn="0" w:lastRowFirstColumn="0" w:lastRowLastColumn="0"/>
+            </w:pPr>
             <w:r>
               <w:t>7.1.4</w:t>
             </w:r>
@@ -1910,42 +2612,59 @@
         </w:tc>
         <w:tc>
           <w:tcPr>
-            <w:tcW w:w="614" w:type="dxa"/>
-          </w:tcPr>
-          <w:p>
-            <w:pPr>
-              <w:cnfStyle w:val="000000100000" w:firstRow="0" w:lastRow="0" w:firstColumn="0" w:lastColumn="0" w:oddVBand="0" w:evenVBand="0" w:oddHBand="1" w:evenHBand="0" w:firstRowFirstColumn="0" w:firstRowLastColumn="0" w:lastRowFirstColumn="0" w:lastRowLastColumn="0"/>
-            </w:pPr>
-          </w:p>
-        </w:tc>
-        <w:tc>
-          <w:tcPr>
-            <w:tcW w:w="2410" w:type="dxa"/>
-          </w:tcPr>
-          <w:p>
-            <w:pPr>
-              <w:cnfStyle w:val="000000100000" w:firstRow="0" w:lastRow="0" w:firstColumn="0" w:lastColumn="0" w:oddVBand="0" w:evenVBand="0" w:oddHBand="1" w:evenHBand="0" w:firstRowFirstColumn="0" w:firstRowLastColumn="0" w:lastRowFirstColumn="0" w:lastRowLastColumn="0"/>
-            </w:pPr>
-          </w:p>
-        </w:tc>
-        <w:tc>
-          <w:tcPr>
-            <w:tcW w:w="3351" w:type="dxa"/>
-          </w:tcPr>
-          <w:p>
-            <w:pPr>
-              <w:cnfStyle w:val="000000100000" w:firstRow="0" w:lastRow="0" w:firstColumn="0" w:lastColumn="0" w:oddVBand="0" w:evenVBand="0" w:oddHBand="1" w:evenHBand="0" w:firstRowFirstColumn="0" w:firstRowLastColumn="0" w:lastRowFirstColumn="0" w:lastRowLastColumn="0"/>
-            </w:pPr>
-          </w:p>
-        </w:tc>
-      </w:tr>
-      <w:tr>
-        <w:tc>
-          <w:tcPr>
-            <w:cnfStyle w:val="001000000000" w:firstRow="0" w:lastRow="0" w:firstColumn="1" w:lastColumn="0" w:oddVBand="0" w:evenVBand="0" w:oddHBand="0" w:evenHBand="0" w:firstRowFirstColumn="0" w:firstRowLastColumn="0" w:lastRowFirstColumn="0" w:lastRowLastColumn="0"/>
-            <w:tcW w:w="1271" w:type="dxa"/>
-          </w:tcPr>
-          <w:p>
+            <w:tcW w:w="992" w:type="dxa"/>
+          </w:tcPr>
+          <w:p>
+            <w:pPr>
+              <w:cnfStyle w:val="000000100000" w:firstRow="0" w:lastRow="0" w:firstColumn="0" w:lastColumn="0" w:oddVBand="0" w:evenVBand="0" w:oddHBand="1" w:evenHBand="0" w:firstRowFirstColumn="0" w:firstRowLastColumn="0" w:lastRowFirstColumn="0" w:lastRowLastColumn="0"/>
+            </w:pPr>
+            <w:r>
+              <w:t>A</w:t>
+            </w:r>
+          </w:p>
+        </w:tc>
+        <w:tc>
+          <w:tcPr>
+            <w:tcW w:w="1700" w:type="dxa"/>
+            <w:vMerge/>
+          </w:tcPr>
+          <w:p>
+            <w:pPr>
+              <w:cnfStyle w:val="000000100000" w:firstRow="0" w:lastRow="0" w:firstColumn="0" w:lastColumn="0" w:oddVBand="0" w:evenVBand="0" w:oddHBand="1" w:evenHBand="0" w:firstRowFirstColumn="0" w:firstRowLastColumn="0" w:lastRowFirstColumn="0" w:lastRowLastColumn="0"/>
+            </w:pPr>
+          </w:p>
+        </w:tc>
+        <w:tc>
+          <w:tcPr>
+            <w:tcW w:w="5045" w:type="dxa"/>
+          </w:tcPr>
+          <w:p>
+            <w:pPr>
+              <w:cnfStyle w:val="000000100000" w:firstRow="0" w:lastRow="0" w:firstColumn="0" w:lastColumn="0" w:oddVBand="0" w:evenVBand="0" w:oddHBand="1" w:evenHBand="0" w:firstRowFirstColumn="0" w:firstRowLastColumn="0" w:lastRowFirstColumn="0" w:lastRowLastColumn="0"/>
+            </w:pPr>
+          </w:p>
+        </w:tc>
+      </w:tr>
+      <w:tr>
+        <w:tc>
+          <w:tcPr>
+            <w:cnfStyle w:val="001000000000" w:firstRow="0" w:lastRow="0" w:firstColumn="1" w:lastColumn="0" w:oddVBand="0" w:evenVBand="0" w:oddHBand="0" w:evenHBand="0" w:firstRowFirstColumn="0" w:firstRowLastColumn="0" w:lastRowFirstColumn="0" w:lastRowLastColumn="0"/>
+            <w:tcW w:w="440" w:type="dxa"/>
+          </w:tcPr>
+          <w:p>
+            <w:r>
+              <w:t>42</w:t>
+            </w:r>
+          </w:p>
+        </w:tc>
+        <w:tc>
+          <w:tcPr>
+            <w:tcW w:w="849" w:type="dxa"/>
+          </w:tcPr>
+          <w:p>
+            <w:pPr>
+              <w:cnfStyle w:val="000000000000" w:firstRow="0" w:lastRow="0" w:firstColumn="0" w:lastColumn="0" w:oddVBand="0" w:evenVBand="0" w:oddHBand="0" w:evenHBand="0" w:firstRowFirstColumn="0" w:firstRowLastColumn="0" w:lastRowFirstColumn="0" w:lastRowLastColumn="0"/>
+            </w:pPr>
             <w:r>
               <w:t>7.2.1</w:t>
             </w:r>
@@ -1953,27 +2672,31 @@
         </w:tc>
         <w:tc>
           <w:tcPr>
-            <w:tcW w:w="614" w:type="dxa"/>
-          </w:tcPr>
-          <w:p>
-            <w:pPr>
-              <w:cnfStyle w:val="000000000000" w:firstRow="0" w:lastRow="0" w:firstColumn="0" w:lastColumn="0" w:oddVBand="0" w:evenVBand="0" w:oddHBand="0" w:evenHBand="0" w:firstRowFirstColumn="0" w:firstRowLastColumn="0" w:lastRowFirstColumn="0" w:lastRowLastColumn="0"/>
-            </w:pPr>
-          </w:p>
-        </w:tc>
-        <w:tc>
-          <w:tcPr>
-            <w:tcW w:w="2410" w:type="dxa"/>
-          </w:tcPr>
-          <w:p>
-            <w:pPr>
-              <w:cnfStyle w:val="000000000000" w:firstRow="0" w:lastRow="0" w:firstColumn="0" w:lastColumn="0" w:oddVBand="0" w:evenVBand="0" w:oddHBand="0" w:evenHBand="0" w:firstRowFirstColumn="0" w:firstRowLastColumn="0" w:lastRowFirstColumn="0" w:lastRowLastColumn="0"/>
-            </w:pPr>
-          </w:p>
-        </w:tc>
-        <w:tc>
-          <w:tcPr>
-            <w:tcW w:w="3351" w:type="dxa"/>
+            <w:tcW w:w="992" w:type="dxa"/>
+          </w:tcPr>
+          <w:p>
+            <w:pPr>
+              <w:cnfStyle w:val="000000000000" w:firstRow="0" w:lastRow="0" w:firstColumn="0" w:lastColumn="0" w:oddVBand="0" w:evenVBand="0" w:oddHBand="0" w:evenHBand="0" w:firstRowFirstColumn="0" w:firstRowLastColumn="0" w:lastRowFirstColumn="0" w:lastRowLastColumn="0"/>
+            </w:pPr>
+            <w:r>
+              <w:t>S</w:t>
+            </w:r>
+          </w:p>
+        </w:tc>
+        <w:tc>
+          <w:tcPr>
+            <w:tcW w:w="1700" w:type="dxa"/>
+            <w:vMerge/>
+          </w:tcPr>
+          <w:p>
+            <w:pPr>
+              <w:cnfStyle w:val="000000000000" w:firstRow="0" w:lastRow="0" w:firstColumn="0" w:lastColumn="0" w:oddVBand="0" w:evenVBand="0" w:oddHBand="0" w:evenHBand="0" w:firstRowFirstColumn="0" w:firstRowLastColumn="0" w:lastRowFirstColumn="0" w:lastRowLastColumn="0"/>
+            </w:pPr>
+          </w:p>
+        </w:tc>
+        <w:tc>
+          <w:tcPr>
+            <w:tcW w:w="5045" w:type="dxa"/>
           </w:tcPr>
           <w:p>
             <w:pPr>
@@ -1989,9 +2712,22 @@
         <w:tc>
           <w:tcPr>
             <w:cnfStyle w:val="001000000000" w:firstRow="0" w:lastRow="0" w:firstColumn="1" w:lastColumn="0" w:oddVBand="0" w:evenVBand="0" w:oddHBand="0" w:evenHBand="0" w:firstRowFirstColumn="0" w:firstRowLastColumn="0" w:lastRowFirstColumn="0" w:lastRowLastColumn="0"/>
-            <w:tcW w:w="1271" w:type="dxa"/>
-          </w:tcPr>
-          <w:p>
+            <w:tcW w:w="440" w:type="dxa"/>
+          </w:tcPr>
+          <w:p>
+            <w:r>
+              <w:t>43</w:t>
+            </w:r>
+          </w:p>
+        </w:tc>
+        <w:tc>
+          <w:tcPr>
+            <w:tcW w:w="849" w:type="dxa"/>
+          </w:tcPr>
+          <w:p>
+            <w:pPr>
+              <w:cnfStyle w:val="000000100000" w:firstRow="0" w:lastRow="0" w:firstColumn="0" w:lastColumn="0" w:oddVBand="0" w:evenVBand="0" w:oddHBand="1" w:evenHBand="0" w:firstRowFirstColumn="0" w:firstRowLastColumn="0" w:lastRowFirstColumn="0" w:lastRowLastColumn="0"/>
+            </w:pPr>
             <w:r>
               <w:t>7.3.1</w:t>
             </w:r>
@@ -1999,42 +2735,59 @@
         </w:tc>
         <w:tc>
           <w:tcPr>
-            <w:tcW w:w="614" w:type="dxa"/>
-          </w:tcPr>
-          <w:p>
-            <w:pPr>
-              <w:cnfStyle w:val="000000100000" w:firstRow="0" w:lastRow="0" w:firstColumn="0" w:lastColumn="0" w:oddVBand="0" w:evenVBand="0" w:oddHBand="1" w:evenHBand="0" w:firstRowFirstColumn="0" w:firstRowLastColumn="0" w:lastRowFirstColumn="0" w:lastRowLastColumn="0"/>
-            </w:pPr>
-          </w:p>
-        </w:tc>
-        <w:tc>
-          <w:tcPr>
-            <w:tcW w:w="2410" w:type="dxa"/>
-          </w:tcPr>
-          <w:p>
-            <w:pPr>
-              <w:cnfStyle w:val="000000100000" w:firstRow="0" w:lastRow="0" w:firstColumn="0" w:lastColumn="0" w:oddVBand="0" w:evenVBand="0" w:oddHBand="1" w:evenHBand="0" w:firstRowFirstColumn="0" w:firstRowLastColumn="0" w:lastRowFirstColumn="0" w:lastRowLastColumn="0"/>
-            </w:pPr>
-          </w:p>
-        </w:tc>
-        <w:tc>
-          <w:tcPr>
-            <w:tcW w:w="3351" w:type="dxa"/>
-          </w:tcPr>
-          <w:p>
-            <w:pPr>
-              <w:cnfStyle w:val="000000100000" w:firstRow="0" w:lastRow="0" w:firstColumn="0" w:lastColumn="0" w:oddVBand="0" w:evenVBand="0" w:oddHBand="1" w:evenHBand="0" w:firstRowFirstColumn="0" w:firstRowLastColumn="0" w:lastRowFirstColumn="0" w:lastRowLastColumn="0"/>
-            </w:pPr>
-          </w:p>
-        </w:tc>
-      </w:tr>
-      <w:tr>
-        <w:tc>
-          <w:tcPr>
-            <w:cnfStyle w:val="001000000000" w:firstRow="0" w:lastRow="0" w:firstColumn="1" w:lastColumn="0" w:oddVBand="0" w:evenVBand="0" w:oddHBand="0" w:evenHBand="0" w:firstRowFirstColumn="0" w:firstRowLastColumn="0" w:lastRowFirstColumn="0" w:lastRowLastColumn="0"/>
-            <w:tcW w:w="1271" w:type="dxa"/>
-          </w:tcPr>
-          <w:p>
+            <w:tcW w:w="992" w:type="dxa"/>
+          </w:tcPr>
+          <w:p>
+            <w:pPr>
+              <w:cnfStyle w:val="000000100000" w:firstRow="0" w:lastRow="0" w:firstColumn="0" w:lastColumn="0" w:oddVBand="0" w:evenVBand="0" w:oddHBand="1" w:evenHBand="0" w:firstRowFirstColumn="0" w:firstRowLastColumn="0" w:lastRowFirstColumn="0" w:lastRowLastColumn="0"/>
+            </w:pPr>
+            <w:r>
+              <w:t>S</w:t>
+            </w:r>
+          </w:p>
+        </w:tc>
+        <w:tc>
+          <w:tcPr>
+            <w:tcW w:w="1700" w:type="dxa"/>
+            <w:vMerge/>
+          </w:tcPr>
+          <w:p>
+            <w:pPr>
+              <w:cnfStyle w:val="000000100000" w:firstRow="0" w:lastRow="0" w:firstColumn="0" w:lastColumn="0" w:oddVBand="0" w:evenVBand="0" w:oddHBand="1" w:evenHBand="0" w:firstRowFirstColumn="0" w:firstRowLastColumn="0" w:lastRowFirstColumn="0" w:lastRowLastColumn="0"/>
+            </w:pPr>
+          </w:p>
+        </w:tc>
+        <w:tc>
+          <w:tcPr>
+            <w:tcW w:w="5045" w:type="dxa"/>
+          </w:tcPr>
+          <w:p>
+            <w:pPr>
+              <w:cnfStyle w:val="000000100000" w:firstRow="0" w:lastRow="0" w:firstColumn="0" w:lastColumn="0" w:oddVBand="0" w:evenVBand="0" w:oddHBand="1" w:evenHBand="0" w:firstRowFirstColumn="0" w:firstRowLastColumn="0" w:lastRowFirstColumn="0" w:lastRowLastColumn="0"/>
+            </w:pPr>
+          </w:p>
+        </w:tc>
+      </w:tr>
+      <w:tr>
+        <w:tc>
+          <w:tcPr>
+            <w:cnfStyle w:val="001000000000" w:firstRow="0" w:lastRow="0" w:firstColumn="1" w:lastColumn="0" w:oddVBand="0" w:evenVBand="0" w:oddHBand="0" w:evenHBand="0" w:firstRowFirstColumn="0" w:firstRowLastColumn="0" w:lastRowFirstColumn="0" w:lastRowLastColumn="0"/>
+            <w:tcW w:w="440" w:type="dxa"/>
+          </w:tcPr>
+          <w:p>
+            <w:r>
+              <w:t>44</w:t>
+            </w:r>
+          </w:p>
+        </w:tc>
+        <w:tc>
+          <w:tcPr>
+            <w:tcW w:w="849" w:type="dxa"/>
+          </w:tcPr>
+          <w:p>
+            <w:pPr>
+              <w:cnfStyle w:val="000000000000" w:firstRow="0" w:lastRow="0" w:firstColumn="0" w:lastColumn="0" w:oddVBand="0" w:evenVBand="0" w:oddHBand="0" w:evenHBand="0" w:firstRowFirstColumn="0" w:firstRowLastColumn="0" w:lastRowFirstColumn="0" w:lastRowLastColumn="0"/>
+            </w:pPr>
             <w:r>
               <w:t>8.1.1</w:t>
             </w:r>
@@ -2042,27 +2795,31 @@
         </w:tc>
         <w:tc>
           <w:tcPr>
-            <w:tcW w:w="614" w:type="dxa"/>
-          </w:tcPr>
-          <w:p>
-            <w:pPr>
-              <w:cnfStyle w:val="000000000000" w:firstRow="0" w:lastRow="0" w:firstColumn="0" w:lastColumn="0" w:oddVBand="0" w:evenVBand="0" w:oddHBand="0" w:evenHBand="0" w:firstRowFirstColumn="0" w:firstRowLastColumn="0" w:lastRowFirstColumn="0" w:lastRowLastColumn="0"/>
-            </w:pPr>
-          </w:p>
-        </w:tc>
-        <w:tc>
-          <w:tcPr>
-            <w:tcW w:w="2410" w:type="dxa"/>
-          </w:tcPr>
-          <w:p>
-            <w:pPr>
-              <w:cnfStyle w:val="000000000000" w:firstRow="0" w:lastRow="0" w:firstColumn="0" w:lastColumn="0" w:oddVBand="0" w:evenVBand="0" w:oddHBand="0" w:evenHBand="0" w:firstRowFirstColumn="0" w:firstRowLastColumn="0" w:lastRowFirstColumn="0" w:lastRowLastColumn="0"/>
-            </w:pPr>
-          </w:p>
-        </w:tc>
-        <w:tc>
-          <w:tcPr>
-            <w:tcW w:w="3351" w:type="dxa"/>
+            <w:tcW w:w="992" w:type="dxa"/>
+          </w:tcPr>
+          <w:p>
+            <w:pPr>
+              <w:cnfStyle w:val="000000000000" w:firstRow="0" w:lastRow="0" w:firstColumn="0" w:lastColumn="0" w:oddVBand="0" w:evenVBand="0" w:oddHBand="0" w:evenHBand="0" w:firstRowFirstColumn="0" w:firstRowLastColumn="0" w:lastRowFirstColumn="0" w:lastRowLastColumn="0"/>
+            </w:pPr>
+            <w:r>
+              <w:t>C</w:t>
+            </w:r>
+          </w:p>
+        </w:tc>
+        <w:tc>
+          <w:tcPr>
+            <w:tcW w:w="1700" w:type="dxa"/>
+            <w:vMerge/>
+          </w:tcPr>
+          <w:p>
+            <w:pPr>
+              <w:cnfStyle w:val="000000000000" w:firstRow="0" w:lastRow="0" w:firstColumn="0" w:lastColumn="0" w:oddVBand="0" w:evenVBand="0" w:oddHBand="0" w:evenHBand="0" w:firstRowFirstColumn="0" w:firstRowLastColumn="0" w:lastRowFirstColumn="0" w:lastRowLastColumn="0"/>
+            </w:pPr>
+          </w:p>
+        </w:tc>
+        <w:tc>
+          <w:tcPr>
+            <w:tcW w:w="5045" w:type="dxa"/>
           </w:tcPr>
           <w:p>
             <w:pPr>
@@ -2078,9 +2835,23 @@
         <w:tc>
           <w:tcPr>
             <w:cnfStyle w:val="001000000000" w:firstRow="0" w:lastRow="0" w:firstColumn="1" w:lastColumn="0" w:oddVBand="0" w:evenVBand="0" w:oddHBand="0" w:evenHBand="0" w:firstRowFirstColumn="0" w:firstRowLastColumn="0" w:lastRowFirstColumn="0" w:lastRowLastColumn="0"/>
-            <w:tcW w:w="1271" w:type="dxa"/>
-          </w:tcPr>
-          <w:p>
+            <w:tcW w:w="440" w:type="dxa"/>
+          </w:tcPr>
+          <w:p>
+            <w:r>
+              <w:lastRenderedPageBreak/>
+              <w:t>45</w:t>
+            </w:r>
+          </w:p>
+        </w:tc>
+        <w:tc>
+          <w:tcPr>
+            <w:tcW w:w="849" w:type="dxa"/>
+          </w:tcPr>
+          <w:p>
+            <w:pPr>
+              <w:cnfStyle w:val="000000100000" w:firstRow="0" w:lastRow="0" w:firstColumn="0" w:lastColumn="0" w:oddVBand="0" w:evenVBand="0" w:oddHBand="1" w:evenHBand="0" w:firstRowFirstColumn="0" w:firstRowLastColumn="0" w:lastRowFirstColumn="0" w:lastRowLastColumn="0"/>
+            </w:pPr>
             <w:r>
               <w:t>8.1.2</w:t>
             </w:r>
@@ -2088,42 +2859,60 @@
         </w:tc>
         <w:tc>
           <w:tcPr>
-            <w:tcW w:w="614" w:type="dxa"/>
-          </w:tcPr>
-          <w:p>
-            <w:pPr>
-              <w:cnfStyle w:val="000000100000" w:firstRow="0" w:lastRow="0" w:firstColumn="0" w:lastColumn="0" w:oddVBand="0" w:evenVBand="0" w:oddHBand="1" w:evenHBand="0" w:firstRowFirstColumn="0" w:firstRowLastColumn="0" w:lastRowFirstColumn="0" w:lastRowLastColumn="0"/>
-            </w:pPr>
-          </w:p>
-        </w:tc>
-        <w:tc>
-          <w:tcPr>
-            <w:tcW w:w="2410" w:type="dxa"/>
-          </w:tcPr>
-          <w:p>
-            <w:pPr>
-              <w:cnfStyle w:val="000000100000" w:firstRow="0" w:lastRow="0" w:firstColumn="0" w:lastColumn="0" w:oddVBand="0" w:evenVBand="0" w:oddHBand="1" w:evenHBand="0" w:firstRowFirstColumn="0" w:firstRowLastColumn="0" w:lastRowFirstColumn="0" w:lastRowLastColumn="0"/>
-            </w:pPr>
-          </w:p>
-        </w:tc>
-        <w:tc>
-          <w:tcPr>
-            <w:tcW w:w="3351" w:type="dxa"/>
-          </w:tcPr>
-          <w:p>
-            <w:pPr>
-              <w:cnfStyle w:val="000000100000" w:firstRow="0" w:lastRow="0" w:firstColumn="0" w:lastColumn="0" w:oddVBand="0" w:evenVBand="0" w:oddHBand="1" w:evenHBand="0" w:firstRowFirstColumn="0" w:firstRowLastColumn="0" w:lastRowFirstColumn="0" w:lastRowLastColumn="0"/>
-            </w:pPr>
-          </w:p>
-        </w:tc>
-      </w:tr>
-      <w:tr>
-        <w:tc>
-          <w:tcPr>
-            <w:cnfStyle w:val="001000000000" w:firstRow="0" w:lastRow="0" w:firstColumn="1" w:lastColumn="0" w:oddVBand="0" w:evenVBand="0" w:oddHBand="0" w:evenHBand="0" w:firstRowFirstColumn="0" w:firstRowLastColumn="0" w:lastRowFirstColumn="0" w:lastRowLastColumn="0"/>
-            <w:tcW w:w="1271" w:type="dxa"/>
-          </w:tcPr>
-          <w:p>
+            <w:tcW w:w="992" w:type="dxa"/>
+          </w:tcPr>
+          <w:p>
+            <w:pPr>
+              <w:cnfStyle w:val="000000100000" w:firstRow="0" w:lastRow="0" w:firstColumn="0" w:lastColumn="0" w:oddVBand="0" w:evenVBand="0" w:oddHBand="1" w:evenHBand="0" w:firstRowFirstColumn="0" w:firstRowLastColumn="0" w:lastRowFirstColumn="0" w:lastRowLastColumn="0"/>
+            </w:pPr>
+            <w:r>
+              <w:t>B</w:t>
+            </w:r>
+          </w:p>
+        </w:tc>
+        <w:tc>
+          <w:tcPr>
+            <w:tcW w:w="1700" w:type="dxa"/>
+            <w:vMerge w:val="restart"/>
+            <w:shd w:val="clear" w:color="auto" w:fill="auto"/>
+          </w:tcPr>
+          <w:p>
+            <w:pPr>
+              <w:cnfStyle w:val="000000100000" w:firstRow="0" w:lastRow="0" w:firstColumn="0" w:lastColumn="0" w:oddVBand="0" w:evenVBand="0" w:oddHBand="1" w:evenHBand="0" w:firstRowFirstColumn="0" w:firstRowLastColumn="0" w:lastRowFirstColumn="0" w:lastRowLastColumn="0"/>
+            </w:pPr>
+          </w:p>
+        </w:tc>
+        <w:tc>
+          <w:tcPr>
+            <w:tcW w:w="5045" w:type="dxa"/>
+          </w:tcPr>
+          <w:p>
+            <w:pPr>
+              <w:cnfStyle w:val="000000100000" w:firstRow="0" w:lastRow="0" w:firstColumn="0" w:lastColumn="0" w:oddVBand="0" w:evenVBand="0" w:oddHBand="1" w:evenHBand="0" w:firstRowFirstColumn="0" w:firstRowLastColumn="0" w:lastRowFirstColumn="0" w:lastRowLastColumn="0"/>
+            </w:pPr>
+          </w:p>
+        </w:tc>
+      </w:tr>
+      <w:tr>
+        <w:tc>
+          <w:tcPr>
+            <w:cnfStyle w:val="001000000000" w:firstRow="0" w:lastRow="0" w:firstColumn="1" w:lastColumn="0" w:oddVBand="0" w:evenVBand="0" w:oddHBand="0" w:evenHBand="0" w:firstRowFirstColumn="0" w:firstRowLastColumn="0" w:lastRowFirstColumn="0" w:lastRowLastColumn="0"/>
+            <w:tcW w:w="440" w:type="dxa"/>
+          </w:tcPr>
+          <w:p>
+            <w:r>
+              <w:t>46</w:t>
+            </w:r>
+          </w:p>
+        </w:tc>
+        <w:tc>
+          <w:tcPr>
+            <w:tcW w:w="849" w:type="dxa"/>
+          </w:tcPr>
+          <w:p>
+            <w:pPr>
+              <w:cnfStyle w:val="000000000000" w:firstRow="0" w:lastRow="0" w:firstColumn="0" w:lastColumn="0" w:oddVBand="0" w:evenVBand="0" w:oddHBand="0" w:evenHBand="0" w:firstRowFirstColumn="0" w:firstRowLastColumn="0" w:lastRowFirstColumn="0" w:lastRowLastColumn="0"/>
+            </w:pPr>
             <w:r>
               <w:t>8.1.3</w:t>
             </w:r>
@@ -2131,27 +2920,31 @@
         </w:tc>
         <w:tc>
           <w:tcPr>
-            <w:tcW w:w="614" w:type="dxa"/>
-          </w:tcPr>
-          <w:p>
-            <w:pPr>
-              <w:cnfStyle w:val="000000000000" w:firstRow="0" w:lastRow="0" w:firstColumn="0" w:lastColumn="0" w:oddVBand="0" w:evenVBand="0" w:oddHBand="0" w:evenHBand="0" w:firstRowFirstColumn="0" w:firstRowLastColumn="0" w:lastRowFirstColumn="0" w:lastRowLastColumn="0"/>
-            </w:pPr>
-          </w:p>
-        </w:tc>
-        <w:tc>
-          <w:tcPr>
-            <w:tcW w:w="2410" w:type="dxa"/>
-          </w:tcPr>
-          <w:p>
-            <w:pPr>
-              <w:cnfStyle w:val="000000000000" w:firstRow="0" w:lastRow="0" w:firstColumn="0" w:lastColumn="0" w:oddVBand="0" w:evenVBand="0" w:oddHBand="0" w:evenHBand="0" w:firstRowFirstColumn="0" w:firstRowLastColumn="0" w:lastRowFirstColumn="0" w:lastRowLastColumn="0"/>
-            </w:pPr>
-          </w:p>
-        </w:tc>
-        <w:tc>
-          <w:tcPr>
-            <w:tcW w:w="3351" w:type="dxa"/>
+            <w:tcW w:w="992" w:type="dxa"/>
+          </w:tcPr>
+          <w:p>
+            <w:pPr>
+              <w:cnfStyle w:val="000000000000" w:firstRow="0" w:lastRow="0" w:firstColumn="0" w:lastColumn="0" w:oddVBand="0" w:evenVBand="0" w:oddHBand="0" w:evenHBand="0" w:firstRowFirstColumn="0" w:firstRowLastColumn="0" w:lastRowFirstColumn="0" w:lastRowLastColumn="0"/>
+            </w:pPr>
+            <w:r>
+              <w:t>B</w:t>
+            </w:r>
+          </w:p>
+        </w:tc>
+        <w:tc>
+          <w:tcPr>
+            <w:tcW w:w="1700" w:type="dxa"/>
+            <w:vMerge/>
+          </w:tcPr>
+          <w:p>
+            <w:pPr>
+              <w:cnfStyle w:val="000000000000" w:firstRow="0" w:lastRow="0" w:firstColumn="0" w:lastColumn="0" w:oddVBand="0" w:evenVBand="0" w:oddHBand="0" w:evenHBand="0" w:firstRowFirstColumn="0" w:firstRowLastColumn="0" w:lastRowFirstColumn="0" w:lastRowLastColumn="0"/>
+            </w:pPr>
+          </w:p>
+        </w:tc>
+        <w:tc>
+          <w:tcPr>
+            <w:tcW w:w="5045" w:type="dxa"/>
           </w:tcPr>
           <w:p>
             <w:pPr>
@@ -2167,53 +2960,82 @@
         <w:tc>
           <w:tcPr>
             <w:cnfStyle w:val="001000000000" w:firstRow="0" w:lastRow="0" w:firstColumn="1" w:lastColumn="0" w:oddVBand="0" w:evenVBand="0" w:oddHBand="0" w:evenHBand="0" w:firstRowFirstColumn="0" w:firstRowLastColumn="0" w:lastRowFirstColumn="0" w:lastRowLastColumn="0"/>
-            <w:tcW w:w="1271" w:type="dxa"/>
-          </w:tcPr>
-          <w:p>
-            <w:r>
-              <w:lastRenderedPageBreak/>
+            <w:tcW w:w="440" w:type="dxa"/>
+          </w:tcPr>
+          <w:p>
+            <w:r>
+              <w:t>47</w:t>
+            </w:r>
+          </w:p>
+        </w:tc>
+        <w:tc>
+          <w:tcPr>
+            <w:tcW w:w="849" w:type="dxa"/>
+          </w:tcPr>
+          <w:p>
+            <w:pPr>
+              <w:cnfStyle w:val="000000100000" w:firstRow="0" w:lastRow="0" w:firstColumn="0" w:lastColumn="0" w:oddVBand="0" w:evenVBand="0" w:oddHBand="1" w:evenHBand="0" w:firstRowFirstColumn="0" w:firstRowLastColumn="0" w:lastRowFirstColumn="0" w:lastRowLastColumn="0"/>
+            </w:pPr>
+            <w:r>
               <w:t>8.2.1</w:t>
             </w:r>
           </w:p>
         </w:tc>
         <w:tc>
           <w:tcPr>
-            <w:tcW w:w="614" w:type="dxa"/>
-          </w:tcPr>
-          <w:p>
-            <w:pPr>
-              <w:cnfStyle w:val="000000100000" w:firstRow="0" w:lastRow="0" w:firstColumn="0" w:lastColumn="0" w:oddVBand="0" w:evenVBand="0" w:oddHBand="1" w:evenHBand="0" w:firstRowFirstColumn="0" w:firstRowLastColumn="0" w:lastRowFirstColumn="0" w:lastRowLastColumn="0"/>
-            </w:pPr>
-          </w:p>
-        </w:tc>
-        <w:tc>
-          <w:tcPr>
-            <w:tcW w:w="2410" w:type="dxa"/>
-          </w:tcPr>
-          <w:p>
-            <w:pPr>
-              <w:cnfStyle w:val="000000100000" w:firstRow="0" w:lastRow="0" w:firstColumn="0" w:lastColumn="0" w:oddVBand="0" w:evenVBand="0" w:oddHBand="1" w:evenHBand="0" w:firstRowFirstColumn="0" w:firstRowLastColumn="0" w:lastRowFirstColumn="0" w:lastRowLastColumn="0"/>
-            </w:pPr>
-          </w:p>
-        </w:tc>
-        <w:tc>
-          <w:tcPr>
-            <w:tcW w:w="3351" w:type="dxa"/>
-          </w:tcPr>
-          <w:p>
-            <w:pPr>
-              <w:cnfStyle w:val="000000100000" w:firstRow="0" w:lastRow="0" w:firstColumn="0" w:lastColumn="0" w:oddVBand="0" w:evenVBand="0" w:oddHBand="1" w:evenHBand="0" w:firstRowFirstColumn="0" w:firstRowLastColumn="0" w:lastRowFirstColumn="0" w:lastRowLastColumn="0"/>
-            </w:pPr>
-          </w:p>
-        </w:tc>
-      </w:tr>
-      <w:tr>
-        <w:tc>
-          <w:tcPr>
-            <w:cnfStyle w:val="001000000000" w:firstRow="0" w:lastRow="0" w:firstColumn="1" w:lastColumn="0" w:oddVBand="0" w:evenVBand="0" w:oddHBand="0" w:evenHBand="0" w:firstRowFirstColumn="0" w:firstRowLastColumn="0" w:lastRowFirstColumn="0" w:lastRowLastColumn="0"/>
-            <w:tcW w:w="1271" w:type="dxa"/>
-          </w:tcPr>
-          <w:p>
+            <w:tcW w:w="992" w:type="dxa"/>
+          </w:tcPr>
+          <w:p>
+            <w:pPr>
+              <w:cnfStyle w:val="000000100000" w:firstRow="0" w:lastRow="0" w:firstColumn="0" w:lastColumn="0" w:oddVBand="0" w:evenVBand="0" w:oddHBand="1" w:evenHBand="0" w:firstRowFirstColumn="0" w:firstRowLastColumn="0" w:lastRowFirstColumn="0" w:lastRowLastColumn="0"/>
+            </w:pPr>
+            <w:r>
+              <w:t>B</w:t>
+            </w:r>
+          </w:p>
+        </w:tc>
+        <w:tc>
+          <w:tcPr>
+            <w:tcW w:w="1700" w:type="dxa"/>
+            <w:vMerge/>
+          </w:tcPr>
+          <w:p>
+            <w:pPr>
+              <w:cnfStyle w:val="000000100000" w:firstRow="0" w:lastRow="0" w:firstColumn="0" w:lastColumn="0" w:oddVBand="0" w:evenVBand="0" w:oddHBand="1" w:evenHBand="0" w:firstRowFirstColumn="0" w:firstRowLastColumn="0" w:lastRowFirstColumn="0" w:lastRowLastColumn="0"/>
+            </w:pPr>
+          </w:p>
+        </w:tc>
+        <w:tc>
+          <w:tcPr>
+            <w:tcW w:w="5045" w:type="dxa"/>
+          </w:tcPr>
+          <w:p>
+            <w:pPr>
+              <w:cnfStyle w:val="000000100000" w:firstRow="0" w:lastRow="0" w:firstColumn="0" w:lastColumn="0" w:oddVBand="0" w:evenVBand="0" w:oddHBand="1" w:evenHBand="0" w:firstRowFirstColumn="0" w:firstRowLastColumn="0" w:lastRowFirstColumn="0" w:lastRowLastColumn="0"/>
+            </w:pPr>
+          </w:p>
+        </w:tc>
+      </w:tr>
+      <w:tr>
+        <w:tc>
+          <w:tcPr>
+            <w:cnfStyle w:val="001000000000" w:firstRow="0" w:lastRow="0" w:firstColumn="1" w:lastColumn="0" w:oddVBand="0" w:evenVBand="0" w:oddHBand="0" w:evenHBand="0" w:firstRowFirstColumn="0" w:firstRowLastColumn="0" w:lastRowFirstColumn="0" w:lastRowLastColumn="0"/>
+            <w:tcW w:w="440" w:type="dxa"/>
+          </w:tcPr>
+          <w:p>
+            <w:r>
+              <w:t>48</w:t>
+            </w:r>
+          </w:p>
+        </w:tc>
+        <w:tc>
+          <w:tcPr>
+            <w:tcW w:w="849" w:type="dxa"/>
+          </w:tcPr>
+          <w:p>
+            <w:pPr>
+              <w:cnfStyle w:val="000000000000" w:firstRow="0" w:lastRow="0" w:firstColumn="0" w:lastColumn="0" w:oddVBand="0" w:evenVBand="0" w:oddHBand="0" w:evenHBand="0" w:firstRowFirstColumn="0" w:firstRowLastColumn="0" w:lastRowFirstColumn="0" w:lastRowLastColumn="0"/>
+            </w:pPr>
             <w:r>
               <w:t>8.3.1</w:t>
             </w:r>
@@ -2221,27 +3043,31 @@
         </w:tc>
         <w:tc>
           <w:tcPr>
-            <w:tcW w:w="614" w:type="dxa"/>
-          </w:tcPr>
-          <w:p>
-            <w:pPr>
-              <w:cnfStyle w:val="000000000000" w:firstRow="0" w:lastRow="0" w:firstColumn="0" w:lastColumn="0" w:oddVBand="0" w:evenVBand="0" w:oddHBand="0" w:evenHBand="0" w:firstRowFirstColumn="0" w:firstRowLastColumn="0" w:lastRowFirstColumn="0" w:lastRowLastColumn="0"/>
-            </w:pPr>
-          </w:p>
-        </w:tc>
-        <w:tc>
-          <w:tcPr>
-            <w:tcW w:w="2410" w:type="dxa"/>
-          </w:tcPr>
-          <w:p>
-            <w:pPr>
-              <w:cnfStyle w:val="000000000000" w:firstRow="0" w:lastRow="0" w:firstColumn="0" w:lastColumn="0" w:oddVBand="0" w:evenVBand="0" w:oddHBand="0" w:evenHBand="0" w:firstRowFirstColumn="0" w:firstRowLastColumn="0" w:lastRowFirstColumn="0" w:lastRowLastColumn="0"/>
-            </w:pPr>
-          </w:p>
-        </w:tc>
-        <w:tc>
-          <w:tcPr>
-            <w:tcW w:w="3351" w:type="dxa"/>
+            <w:tcW w:w="992" w:type="dxa"/>
+          </w:tcPr>
+          <w:p>
+            <w:pPr>
+              <w:cnfStyle w:val="000000000000" w:firstRow="0" w:lastRow="0" w:firstColumn="0" w:lastColumn="0" w:oddVBand="0" w:evenVBand="0" w:oddHBand="0" w:evenHBand="0" w:firstRowFirstColumn="0" w:firstRowLastColumn="0" w:lastRowFirstColumn="0" w:lastRowLastColumn="0"/>
+            </w:pPr>
+            <w:r>
+              <w:t>C</w:t>
+            </w:r>
+          </w:p>
+        </w:tc>
+        <w:tc>
+          <w:tcPr>
+            <w:tcW w:w="1700" w:type="dxa"/>
+            <w:vMerge/>
+          </w:tcPr>
+          <w:p>
+            <w:pPr>
+              <w:cnfStyle w:val="000000000000" w:firstRow="0" w:lastRow="0" w:firstColumn="0" w:lastColumn="0" w:oddVBand="0" w:evenVBand="0" w:oddHBand="0" w:evenHBand="0" w:firstRowFirstColumn="0" w:firstRowLastColumn="0" w:lastRowFirstColumn="0" w:lastRowLastColumn="0"/>
+            </w:pPr>
+          </w:p>
+        </w:tc>
+        <w:tc>
+          <w:tcPr>
+            <w:tcW w:w="5045" w:type="dxa"/>
           </w:tcPr>
           <w:p>
             <w:pPr>
@@ -2257,9 +3083,22 @@
         <w:tc>
           <w:tcPr>
             <w:cnfStyle w:val="001000000000" w:firstRow="0" w:lastRow="0" w:firstColumn="1" w:lastColumn="0" w:oddVBand="0" w:evenVBand="0" w:oddHBand="0" w:evenHBand="0" w:firstRowFirstColumn="0" w:firstRowLastColumn="0" w:lastRowFirstColumn="0" w:lastRowLastColumn="0"/>
-            <w:tcW w:w="1271" w:type="dxa"/>
-          </w:tcPr>
-          <w:p>
+            <w:tcW w:w="440" w:type="dxa"/>
+          </w:tcPr>
+          <w:p>
+            <w:r>
+              <w:t>49</w:t>
+            </w:r>
+          </w:p>
+        </w:tc>
+        <w:tc>
+          <w:tcPr>
+            <w:tcW w:w="849" w:type="dxa"/>
+          </w:tcPr>
+          <w:p>
+            <w:pPr>
+              <w:cnfStyle w:val="000000100000" w:firstRow="0" w:lastRow="0" w:firstColumn="0" w:lastColumn="0" w:oddVBand="0" w:evenVBand="0" w:oddHBand="1" w:evenHBand="0" w:firstRowFirstColumn="0" w:firstRowLastColumn="0" w:lastRowFirstColumn="0" w:lastRowLastColumn="0"/>
+            </w:pPr>
             <w:r>
               <w:t>8.3.2</w:t>
             </w:r>
@@ -2267,42 +3106,59 @@
         </w:tc>
         <w:tc>
           <w:tcPr>
-            <w:tcW w:w="614" w:type="dxa"/>
-          </w:tcPr>
-          <w:p>
-            <w:pPr>
-              <w:cnfStyle w:val="000000100000" w:firstRow="0" w:lastRow="0" w:firstColumn="0" w:lastColumn="0" w:oddVBand="0" w:evenVBand="0" w:oddHBand="1" w:evenHBand="0" w:firstRowFirstColumn="0" w:firstRowLastColumn="0" w:lastRowFirstColumn="0" w:lastRowLastColumn="0"/>
-            </w:pPr>
-          </w:p>
-        </w:tc>
-        <w:tc>
-          <w:tcPr>
-            <w:tcW w:w="2410" w:type="dxa"/>
-          </w:tcPr>
-          <w:p>
-            <w:pPr>
-              <w:cnfStyle w:val="000000100000" w:firstRow="0" w:lastRow="0" w:firstColumn="0" w:lastColumn="0" w:oddVBand="0" w:evenVBand="0" w:oddHBand="1" w:evenHBand="0" w:firstRowFirstColumn="0" w:firstRowLastColumn="0" w:lastRowFirstColumn="0" w:lastRowLastColumn="0"/>
-            </w:pPr>
-          </w:p>
-        </w:tc>
-        <w:tc>
-          <w:tcPr>
-            <w:tcW w:w="3351" w:type="dxa"/>
-          </w:tcPr>
-          <w:p>
-            <w:pPr>
-              <w:cnfStyle w:val="000000100000" w:firstRow="0" w:lastRow="0" w:firstColumn="0" w:lastColumn="0" w:oddVBand="0" w:evenVBand="0" w:oddHBand="1" w:evenHBand="0" w:firstRowFirstColumn="0" w:firstRowLastColumn="0" w:lastRowFirstColumn="0" w:lastRowLastColumn="0"/>
-            </w:pPr>
-          </w:p>
-        </w:tc>
-      </w:tr>
-      <w:tr>
-        <w:tc>
-          <w:tcPr>
-            <w:cnfStyle w:val="001000000000" w:firstRow="0" w:lastRow="0" w:firstColumn="1" w:lastColumn="0" w:oddVBand="0" w:evenVBand="0" w:oddHBand="0" w:evenHBand="0" w:firstRowFirstColumn="0" w:firstRowLastColumn="0" w:lastRowFirstColumn="0" w:lastRowLastColumn="0"/>
-            <w:tcW w:w="1271" w:type="dxa"/>
-          </w:tcPr>
-          <w:p>
+            <w:tcW w:w="992" w:type="dxa"/>
+          </w:tcPr>
+          <w:p>
+            <w:pPr>
+              <w:cnfStyle w:val="000000100000" w:firstRow="0" w:lastRow="0" w:firstColumn="0" w:lastColumn="0" w:oddVBand="0" w:evenVBand="0" w:oddHBand="1" w:evenHBand="0" w:firstRowFirstColumn="0" w:firstRowLastColumn="0" w:lastRowFirstColumn="0" w:lastRowLastColumn="0"/>
+            </w:pPr>
+            <w:r>
+              <w:t>C</w:t>
+            </w:r>
+          </w:p>
+        </w:tc>
+        <w:tc>
+          <w:tcPr>
+            <w:tcW w:w="1700" w:type="dxa"/>
+            <w:vMerge/>
+          </w:tcPr>
+          <w:p>
+            <w:pPr>
+              <w:cnfStyle w:val="000000100000" w:firstRow="0" w:lastRow="0" w:firstColumn="0" w:lastColumn="0" w:oddVBand="0" w:evenVBand="0" w:oddHBand="1" w:evenHBand="0" w:firstRowFirstColumn="0" w:firstRowLastColumn="0" w:lastRowFirstColumn="0" w:lastRowLastColumn="0"/>
+            </w:pPr>
+          </w:p>
+        </w:tc>
+        <w:tc>
+          <w:tcPr>
+            <w:tcW w:w="5045" w:type="dxa"/>
+          </w:tcPr>
+          <w:p>
+            <w:pPr>
+              <w:cnfStyle w:val="000000100000" w:firstRow="0" w:lastRow="0" w:firstColumn="0" w:lastColumn="0" w:oddVBand="0" w:evenVBand="0" w:oddHBand="1" w:evenHBand="0" w:firstRowFirstColumn="0" w:firstRowLastColumn="0" w:lastRowFirstColumn="0" w:lastRowLastColumn="0"/>
+            </w:pPr>
+          </w:p>
+        </w:tc>
+      </w:tr>
+      <w:tr>
+        <w:tc>
+          <w:tcPr>
+            <w:cnfStyle w:val="001000000000" w:firstRow="0" w:lastRow="0" w:firstColumn="1" w:lastColumn="0" w:oddVBand="0" w:evenVBand="0" w:oddHBand="0" w:evenHBand="0" w:firstRowFirstColumn="0" w:firstRowLastColumn="0" w:lastRowFirstColumn="0" w:lastRowLastColumn="0"/>
+            <w:tcW w:w="440" w:type="dxa"/>
+          </w:tcPr>
+          <w:p>
+            <w:r>
+              <w:t>50</w:t>
+            </w:r>
+          </w:p>
+        </w:tc>
+        <w:tc>
+          <w:tcPr>
+            <w:tcW w:w="849" w:type="dxa"/>
+          </w:tcPr>
+          <w:p>
+            <w:pPr>
+              <w:cnfStyle w:val="000000000000" w:firstRow="0" w:lastRow="0" w:firstColumn="0" w:lastColumn="0" w:oddVBand="0" w:evenVBand="0" w:oddHBand="0" w:evenHBand="0" w:firstRowFirstColumn="0" w:firstRowLastColumn="0" w:lastRowFirstColumn="0" w:lastRowLastColumn="0"/>
+            </w:pPr>
             <w:r>
               <w:t>8.3.3</w:t>
             </w:r>
@@ -2310,27 +3166,31 @@
         </w:tc>
         <w:tc>
           <w:tcPr>
-            <w:tcW w:w="614" w:type="dxa"/>
-          </w:tcPr>
-          <w:p>
-            <w:pPr>
-              <w:cnfStyle w:val="000000000000" w:firstRow="0" w:lastRow="0" w:firstColumn="0" w:lastColumn="0" w:oddVBand="0" w:evenVBand="0" w:oddHBand="0" w:evenHBand="0" w:firstRowFirstColumn="0" w:firstRowLastColumn="0" w:lastRowFirstColumn="0" w:lastRowLastColumn="0"/>
-            </w:pPr>
-          </w:p>
-        </w:tc>
-        <w:tc>
-          <w:tcPr>
-            <w:tcW w:w="2410" w:type="dxa"/>
-          </w:tcPr>
-          <w:p>
-            <w:pPr>
-              <w:cnfStyle w:val="000000000000" w:firstRow="0" w:lastRow="0" w:firstColumn="0" w:lastColumn="0" w:oddVBand="0" w:evenVBand="0" w:oddHBand="0" w:evenHBand="0" w:firstRowFirstColumn="0" w:firstRowLastColumn="0" w:lastRowFirstColumn="0" w:lastRowLastColumn="0"/>
-            </w:pPr>
-          </w:p>
-        </w:tc>
-        <w:tc>
-          <w:tcPr>
-            <w:tcW w:w="3351" w:type="dxa"/>
+            <w:tcW w:w="992" w:type="dxa"/>
+          </w:tcPr>
+          <w:p>
+            <w:pPr>
+              <w:cnfStyle w:val="000000000000" w:firstRow="0" w:lastRow="0" w:firstColumn="0" w:lastColumn="0" w:oddVBand="0" w:evenVBand="0" w:oddHBand="0" w:evenHBand="0" w:firstRowFirstColumn="0" w:firstRowLastColumn="0" w:lastRowFirstColumn="0" w:lastRowLastColumn="0"/>
+            </w:pPr>
+            <w:r>
+              <w:t>C</w:t>
+            </w:r>
+          </w:p>
+        </w:tc>
+        <w:tc>
+          <w:tcPr>
+            <w:tcW w:w="1700" w:type="dxa"/>
+            <w:vMerge/>
+          </w:tcPr>
+          <w:p>
+            <w:pPr>
+              <w:cnfStyle w:val="000000000000" w:firstRow="0" w:lastRow="0" w:firstColumn="0" w:lastColumn="0" w:oddVBand="0" w:evenVBand="0" w:oddHBand="0" w:evenHBand="0" w:firstRowFirstColumn="0" w:firstRowLastColumn="0" w:lastRowFirstColumn="0" w:lastRowLastColumn="0"/>
+            </w:pPr>
+          </w:p>
+        </w:tc>
+        <w:tc>
+          <w:tcPr>
+            <w:tcW w:w="5045" w:type="dxa"/>
           </w:tcPr>
           <w:p>
             <w:pPr>

--- a/docs/Requirements And Acceptance Tests/Requirements.docx
+++ b/docs/Requirements And Acceptance Tests/Requirements.docx
@@ -1,27 +1,22 @@
 
 <file path=word/document.xml><?xml version="1.0" encoding="utf-8"?>
-<w:document xmlns:wpc="http://schemas.microsoft.com/office/word/2010/wordprocessingCanvas" xmlns:cx="http://schemas.microsoft.com/office/drawing/2014/chartex" xmlns:cx1="http://schemas.microsoft.com/office/drawing/2015/9/8/chartex" xmlns:cx2="http://schemas.microsoft.com/office/drawing/2015/10/21/chartex" xmlns:cx3="http://schemas.microsoft.com/office/drawing/2016/5/9/chartex" xmlns:cx4="http://schemas.microsoft.com/office/drawing/2016/5/10/chartex" xmlns:cx5="http://schemas.microsoft.com/office/drawing/2016/5/11/chartex" xmlns:cx6="http://schemas.microsoft.com/office/drawing/2016/5/12/chartex" xmlns:cx7="http://schemas.microsoft.com/office/drawing/2016/5/13/chartex" xmlns:cx8="http://schemas.microsoft.com/office/drawing/2016/5/14/chartex" xmlns:mc="http://schemas.openxmlformats.org/markup-compatibility/2006" xmlns:aink="http://schemas.microsoft.com/office/drawing/2016/ink" xmlns:am3d="http://schemas.microsoft.com/office/drawing/2017/model3d" xmlns:o="urn:schemas-microsoft-com:office:office" xmlns:r="http://schemas.openxmlformats.org/officeDocument/2006/relationships" xmlns:m="http://schemas.openxmlformats.org/officeDocument/2006/math" xmlns:v="urn:schemas-microsoft-com:vml" xmlns:wp14="http://schemas.microsoft.com/office/word/2010/wordprocessingDrawing" xmlns:wp="http://schemas.openxmlformats.org/drawingml/2006/wordprocessingDrawing" xmlns:w10="urn:schemas-microsoft-com:office:word" xmlns:w="http://schemas.openxmlformats.org/wordprocessingml/2006/main" xmlns:w14="http://schemas.microsoft.com/office/word/2010/wordml" xmlns:w15="http://schemas.microsoft.com/office/word/2012/wordml" xmlns:w16cid="http://schemas.microsoft.com/office/word/2016/wordml/cid" xmlns:w16se="http://schemas.microsoft.com/office/word/2015/wordml/symex" xmlns:wpg="http://schemas.microsoft.com/office/word/2010/wordprocessingGroup" xmlns:wpi="http://schemas.microsoft.com/office/word/2010/wordprocessingInk" xmlns:wne="http://schemas.microsoft.com/office/word/2006/wordml" xmlns:wps="http://schemas.microsoft.com/office/word/2010/wordprocessingShape" mc:Ignorable="w14 w15 w16se w16cid wp14">
+<w:document xmlns:o="urn:schemas-microsoft-com:office:office" xmlns:r="http://schemas.openxmlformats.org/officeDocument/2006/relationships" xmlns:v="urn:schemas-microsoft-com:vml" xmlns:w="http://schemas.openxmlformats.org/wordprocessingml/2006/main" xmlns:w10="urn:schemas-microsoft-com:office:word" xmlns:wp="http://schemas.openxmlformats.org/drawingml/2006/wordprocessingDrawing" xmlns:wps="http://schemas.microsoft.com/office/word/2010/wordprocessingShape" xmlns:wpg="http://schemas.microsoft.com/office/word/2010/wordprocessingGroup" xmlns:mc="http://schemas.openxmlformats.org/markup-compatibility/2006" xmlns:wp14="http://schemas.microsoft.com/office/word/2010/wordprocessingDrawing" xmlns:w14="http://schemas.microsoft.com/office/word/2010/wordml" mc:Ignorable="w14 wp14">
   <w:body>
     <w:p>
+      <w:pPr>
+        <w:pStyle w:val="Normal"/>
+        <w:rPr/>
+      </w:pPr>
       <w:r>
-        <w:t xml:space="preserve">The requirements ID list below is directly related to each user story as given in the previous User Stories section. </w:t>
-      </w:r>
-      <w:r>
-        <w:t xml:space="preserve">Here I aim to provide a priority to each User Story, and to list what acceptance tests it is covered by. The acceptance </w:t>
-      </w:r>
-      <w:r>
-        <w:t>t</w:t>
-      </w:r>
-      <w:r>
-        <w:t>ests are given in the next section</w:t>
-      </w:r>
-      <w:r>
-        <w:t>.</w:t>
+        <w:rPr/>
+        <w:t>The requirements ID list below is directly related to each user story as given in the previous User Stories section. Here I aim to provide a priority to each User Story, and to list what acceptance tests it is covered by. The acceptance tests are given in the next section.</w:t>
       </w:r>
     </w:p>
     <w:p>
       <w:pPr>
+        <w:pStyle w:val="Normal"/>
         <w:rPr>
+          <w:b/>
           <w:b/>
         </w:rPr>
       </w:pPr>
@@ -29,27 +24,29 @@
         <w:rPr>
           <w:b/>
         </w:rPr>
-        <w:t>Key</w:t>
-      </w:r>
-      <w:r>
-        <w:rPr>
-          <w:b/>
-        </w:rPr>
-        <w:t>: S = Highest Priority, A, B, C, D = Lower Priority</w:t>
+        <w:t>Key: S = Highest Priority, A, B, C, D = Lower Priority</w:t>
       </w:r>
     </w:p>
     <w:tbl>
       <w:tblPr>
         <w:tblStyle w:val="GridTable2-Accent1"/>
-        <w:tblW w:w="0" w:type="auto"/>
-        <w:tblLook w:val="04A0" w:firstRow="1" w:lastRow="0" w:firstColumn="1" w:lastColumn="0" w:noHBand="0" w:noVBand="1"/>
+        <w:tblW w:w="9027" w:type="dxa"/>
+        <w:jc w:val="left"/>
+        <w:tblInd w:w="0" w:type="dxa"/>
+        <w:tblCellMar>
+          <w:top w:w="0" w:type="dxa"/>
+          <w:left w:w="108" w:type="dxa"/>
+          <w:bottom w:w="0" w:type="dxa"/>
+          <w:right w:w="108" w:type="dxa"/>
+        </w:tblCellMar>
+        <w:tblLook w:noVBand="1" w:val="04a0" w:noHBand="0" w:lastColumn="0" w:firstColumn="1" w:lastRow="0" w:firstRow="1"/>
       </w:tblPr>
       <w:tblGrid>
-        <w:gridCol w:w="440"/>
-        <w:gridCol w:w="849"/>
-        <w:gridCol w:w="992"/>
+        <w:gridCol w:w="573"/>
+        <w:gridCol w:w="791"/>
+        <w:gridCol w:w="917"/>
         <w:gridCol w:w="1700"/>
-        <w:gridCol w:w="5045"/>
+        <w:gridCol w:w="5046"/>
       </w:tblGrid>
       <w:tr>
         <w:trPr>
@@ -57,37 +54,90 @@
         </w:trPr>
         <w:tc>
           <w:tcPr>
+            <w:tcW w:w="573" w:type="dxa"/>
             <w:cnfStyle w:val="001000000000" w:firstRow="0" w:lastRow="0" w:firstColumn="1" w:lastColumn="0" w:oddVBand="0" w:evenVBand="0" w:oddHBand="0" w:evenHBand="0" w:firstRowFirstColumn="0" w:firstRowLastColumn="0" w:lastRowFirstColumn="0" w:lastRowLastColumn="0"/>
-            <w:tcW w:w="440" w:type="dxa"/>
-          </w:tcPr>
-          <w:p>
-            <w:r>
+            <w:tcBorders>
+              <w:top w:val="nil"/>
+              <w:bottom w:val="single" w:sz="12" w:space="0" w:color="8EAADB"/>
+              <w:insideH w:val="single" w:sz="12" w:space="0" w:color="8EAADB"/>
+            </w:tcBorders>
+            <w:shd w:color="auto" w:fill="FFFFFF" w:themeFill="background1" w:val="clear"/>
+          </w:tcPr>
+          <w:p>
+            <w:pPr>
+              <w:pStyle w:val="Normal"/>
+              <w:spacing w:lineRule="auto" w:line="240" w:before="0" w:after="0"/>
+              <w:rPr>
+                <w:b/>
+                <w:b/>
+                <w:bCs/>
+              </w:rPr>
+            </w:pPr>
+            <w:r>
+              <w:rPr>
+                <w:b/>
+                <w:bCs/>
+              </w:rPr>
               <w:t>#</w:t>
             </w:r>
           </w:p>
         </w:tc>
         <w:tc>
           <w:tcPr>
-            <w:tcW w:w="849" w:type="dxa"/>
-          </w:tcPr>
-          <w:p>
-            <w:pPr>
+            <w:tcW w:w="791" w:type="dxa"/>
+            <w:tcBorders>
+              <w:top w:val="nil"/>
+              <w:bottom w:val="single" w:sz="12" w:space="0" w:color="8EAADB"/>
+              <w:insideH w:val="single" w:sz="12" w:space="0" w:color="8EAADB"/>
+            </w:tcBorders>
+            <w:shd w:color="auto" w:fill="FFFFFF" w:themeFill="background1" w:val="clear"/>
+          </w:tcPr>
+          <w:p>
+            <w:pPr>
+              <w:pStyle w:val="Normal"/>
+              <w:spacing w:lineRule="auto" w:line="240" w:before="0" w:after="0"/>
               <w:cnfStyle w:val="100000000000" w:firstRow="1" w:lastRow="0" w:firstColumn="0" w:lastColumn="0" w:oddVBand="0" w:evenVBand="0" w:oddHBand="0" w:evenHBand="0" w:firstRowFirstColumn="0" w:firstRowLastColumn="0" w:lastRowFirstColumn="0" w:lastRowLastColumn="0"/>
-            </w:pPr>
-            <w:r>
+              <w:rPr>
+                <w:b/>
+                <w:b/>
+                <w:bCs/>
+              </w:rPr>
+            </w:pPr>
+            <w:r>
+              <w:rPr>
+                <w:b/>
+                <w:bCs/>
+              </w:rPr>
               <w:t>ID</w:t>
             </w:r>
           </w:p>
         </w:tc>
         <w:tc>
           <w:tcPr>
-            <w:tcW w:w="992" w:type="dxa"/>
-          </w:tcPr>
-          <w:p>
-            <w:pPr>
+            <w:tcW w:w="917" w:type="dxa"/>
+            <w:tcBorders>
+              <w:top w:val="nil"/>
+              <w:bottom w:val="single" w:sz="12" w:space="0" w:color="8EAADB"/>
+              <w:insideH w:val="single" w:sz="12" w:space="0" w:color="8EAADB"/>
+            </w:tcBorders>
+            <w:shd w:color="auto" w:fill="FFFFFF" w:themeFill="background1" w:val="clear"/>
+          </w:tcPr>
+          <w:p>
+            <w:pPr>
+              <w:pStyle w:val="Normal"/>
+              <w:spacing w:lineRule="auto" w:line="240" w:before="0" w:after="0"/>
               <w:cnfStyle w:val="100000000000" w:firstRow="1" w:lastRow="0" w:firstColumn="0" w:lastColumn="0" w:oddVBand="0" w:evenVBand="0" w:oddHBand="0" w:evenHBand="0" w:firstRowFirstColumn="0" w:firstRowLastColumn="0" w:lastRowFirstColumn="0" w:lastRowLastColumn="0"/>
-            </w:pPr>
-            <w:r>
+              <w:rPr>
+                <w:b/>
+                <w:b/>
+                <w:bCs/>
+              </w:rPr>
+            </w:pPr>
+            <w:r>
+              <w:rPr>
+                <w:b/>
+                <w:bCs/>
+              </w:rPr>
               <w:t>Priority</w:t>
             </w:r>
           </w:p>
@@ -95,25 +145,59 @@
         <w:tc>
           <w:tcPr>
             <w:tcW w:w="1700" w:type="dxa"/>
-          </w:tcPr>
-          <w:p>
-            <w:pPr>
+            <w:tcBorders>
+              <w:top w:val="nil"/>
+              <w:bottom w:val="single" w:sz="12" w:space="0" w:color="8EAADB"/>
+              <w:insideH w:val="single" w:sz="12" w:space="0" w:color="8EAADB"/>
+            </w:tcBorders>
+            <w:shd w:color="auto" w:fill="FFFFFF" w:themeFill="background1" w:val="clear"/>
+          </w:tcPr>
+          <w:p>
+            <w:pPr>
+              <w:pStyle w:val="Normal"/>
+              <w:spacing w:lineRule="auto" w:line="240" w:before="0" w:after="0"/>
               <w:cnfStyle w:val="100000000000" w:firstRow="1" w:lastRow="0" w:firstColumn="0" w:lastColumn="0" w:oddVBand="0" w:evenVBand="0" w:oddHBand="0" w:evenHBand="0" w:firstRowFirstColumn="0" w:firstRowLastColumn="0" w:lastRowFirstColumn="0" w:lastRowLastColumn="0"/>
-            </w:pPr>
-            <w:r>
+              <w:rPr>
+                <w:b/>
+                <w:b/>
+                <w:bCs/>
+              </w:rPr>
+            </w:pPr>
+            <w:r>
+              <w:rPr>
+                <w:b/>
+                <w:bCs/>
+              </w:rPr>
               <w:t>Data Created</w:t>
             </w:r>
           </w:p>
         </w:tc>
         <w:tc>
           <w:tcPr>
-            <w:tcW w:w="5045" w:type="dxa"/>
-          </w:tcPr>
-          <w:p>
-            <w:pPr>
+            <w:tcW w:w="5046" w:type="dxa"/>
+            <w:tcBorders>
+              <w:top w:val="nil"/>
+              <w:bottom w:val="single" w:sz="12" w:space="0" w:color="8EAADB"/>
+              <w:insideH w:val="single" w:sz="12" w:space="0" w:color="8EAADB"/>
+            </w:tcBorders>
+            <w:shd w:color="auto" w:fill="FFFFFF" w:themeFill="background1" w:val="clear"/>
+          </w:tcPr>
+          <w:p>
+            <w:pPr>
+              <w:pStyle w:val="Normal"/>
+              <w:spacing w:lineRule="auto" w:line="240" w:before="0" w:after="0"/>
               <w:cnfStyle w:val="100000000000" w:firstRow="1" w:lastRow="0" w:firstColumn="0" w:lastColumn="0" w:oddVBand="0" w:evenVBand="0" w:oddHBand="0" w:evenHBand="0" w:firstRowFirstColumn="0" w:firstRowLastColumn="0" w:lastRowFirstColumn="0" w:lastRowLastColumn="0"/>
-            </w:pPr>
-            <w:r>
+              <w:rPr>
+                <w:b/>
+                <w:b/>
+                <w:bCs/>
+              </w:rPr>
+            </w:pPr>
+            <w:r>
+              <w:rPr>
+                <w:b/>
+                <w:bCs/>
+              </w:rPr>
               <w:t>Acceptance Tests</w:t>
             </w:r>
           </w:p>
@@ -125,19 +209,30 @@
         </w:trPr>
         <w:tc>
           <w:tcPr>
+            <w:tcW w:w="9027" w:type="dxa"/>
+            <w:gridSpan w:val="5"/>
             <w:cnfStyle w:val="001000000000" w:firstRow="0" w:lastRow="0" w:firstColumn="1" w:lastColumn="0" w:oddVBand="0" w:evenVBand="0" w:oddHBand="0" w:evenHBand="0" w:firstRowFirstColumn="0" w:firstRowLastColumn="0" w:lastRowFirstColumn="0" w:lastRowLastColumn="0"/>
-            <w:tcW w:w="9026" w:type="dxa"/>
-            <w:gridSpan w:val="5"/>
-          </w:tcPr>
-          <w:p>
-            <w:pPr>
+            <w:tcBorders>
+              <w:left w:val="single" w:sz="2" w:space="0" w:color="8EAADB"/>
+              <w:right w:val="single" w:sz="2" w:space="0" w:color="8EAADB"/>
+              <w:insideV w:val="single" w:sz="2" w:space="0" w:color="8EAADB"/>
+            </w:tcBorders>
+            <w:shd w:color="auto" w:fill="D9E2F3" w:themeFill="accent1" w:themeFillTint="33" w:val="clear"/>
+          </w:tcPr>
+          <w:p>
+            <w:pPr>
+              <w:pStyle w:val="Normal"/>
+              <w:spacing w:lineRule="auto" w:line="240" w:before="0" w:after="0"/>
               <w:jc w:val="center"/>
               <w:rPr>
                 <w:i/>
-              </w:rPr>
-            </w:pPr>
-            <w:r>
-              <w:rPr>
+                <w:i/>
+              </w:rPr>
+            </w:pPr>
+            <w:r>
+              <w:rPr>
+                <w:b/>
+                <w:bCs/>
                 <w:i/>
               </w:rPr>
               <w:t>Theme 1: Plugin Manager</w:t>
@@ -146,39 +241,78 @@
         </w:tc>
       </w:tr>
       <w:tr>
-        <w:tc>
-          <w:tcPr>
+        <w:trPr/>
+        <w:tc>
+          <w:tcPr>
+            <w:tcW w:w="573" w:type="dxa"/>
             <w:cnfStyle w:val="001000000000" w:firstRow="0" w:lastRow="0" w:firstColumn="1" w:lastColumn="0" w:oddVBand="0" w:evenVBand="0" w:oddHBand="0" w:evenHBand="0" w:firstRowFirstColumn="0" w:firstRowLastColumn="0" w:lastRowFirstColumn="0" w:lastRowLastColumn="0"/>
-            <w:tcW w:w="440" w:type="dxa"/>
-          </w:tcPr>
-          <w:p>
-            <w:r>
+            <w:tcBorders>
+              <w:right w:val="single" w:sz="2" w:space="0" w:color="8EAADB"/>
+              <w:insideV w:val="single" w:sz="2" w:space="0" w:color="8EAADB"/>
+            </w:tcBorders>
+            <w:shd w:fill="auto" w:val="clear"/>
+          </w:tcPr>
+          <w:p>
+            <w:pPr>
+              <w:pStyle w:val="Normal"/>
+              <w:spacing w:lineRule="auto" w:line="240" w:before="0" w:after="0"/>
+              <w:rPr>
+                <w:b/>
+                <w:b/>
+                <w:bCs/>
+              </w:rPr>
+            </w:pPr>
+            <w:r>
+              <w:rPr>
+                <w:b/>
+                <w:bCs/>
+              </w:rPr>
               <w:t>1</w:t>
             </w:r>
           </w:p>
         </w:tc>
         <w:tc>
           <w:tcPr>
-            <w:tcW w:w="849" w:type="dxa"/>
-          </w:tcPr>
-          <w:p>
-            <w:pPr>
-              <w:cnfStyle w:val="000000000000" w:firstRow="0" w:lastRow="0" w:firstColumn="0" w:lastColumn="0" w:oddVBand="0" w:evenVBand="0" w:oddHBand="0" w:evenHBand="0" w:firstRowFirstColumn="0" w:firstRowLastColumn="0" w:lastRowFirstColumn="0" w:lastRowLastColumn="0"/>
-            </w:pPr>
-            <w:r>
+            <w:tcW w:w="791" w:type="dxa"/>
+            <w:tcBorders>
+              <w:left w:val="single" w:sz="2" w:space="0" w:color="8EAADB"/>
+              <w:right w:val="single" w:sz="2" w:space="0" w:color="8EAADB"/>
+              <w:insideV w:val="single" w:sz="2" w:space="0" w:color="8EAADB"/>
+            </w:tcBorders>
+            <w:shd w:fill="auto" w:val="clear"/>
+          </w:tcPr>
+          <w:p>
+            <w:pPr>
+              <w:pStyle w:val="Normal"/>
+              <w:spacing w:lineRule="auto" w:line="240" w:before="0" w:after="0"/>
+              <w:cnfStyle w:val="000000000000" w:firstRow="0" w:lastRow="0" w:firstColumn="0" w:lastColumn="0" w:oddVBand="0" w:evenVBand="0" w:oddHBand="0" w:evenHBand="0" w:firstRowFirstColumn="0" w:firstRowLastColumn="0" w:lastRowFirstColumn="0" w:lastRowLastColumn="0"/>
+              <w:rPr/>
+            </w:pPr>
+            <w:r>
+              <w:rPr/>
               <w:t>1.1.1</w:t>
             </w:r>
           </w:p>
         </w:tc>
         <w:tc>
           <w:tcPr>
-            <w:tcW w:w="992" w:type="dxa"/>
-          </w:tcPr>
-          <w:p>
-            <w:pPr>
-              <w:cnfStyle w:val="000000000000" w:firstRow="0" w:lastRow="0" w:firstColumn="0" w:lastColumn="0" w:oddVBand="0" w:evenVBand="0" w:oddHBand="0" w:evenHBand="0" w:firstRowFirstColumn="0" w:firstRowLastColumn="0" w:lastRowFirstColumn="0" w:lastRowLastColumn="0"/>
-            </w:pPr>
-            <w:r>
+            <w:tcW w:w="917" w:type="dxa"/>
+            <w:tcBorders>
+              <w:left w:val="single" w:sz="2" w:space="0" w:color="8EAADB"/>
+              <w:right w:val="single" w:sz="2" w:space="0" w:color="8EAADB"/>
+              <w:insideV w:val="single" w:sz="2" w:space="0" w:color="8EAADB"/>
+            </w:tcBorders>
+            <w:shd w:fill="auto" w:val="clear"/>
+          </w:tcPr>
+          <w:p>
+            <w:pPr>
+              <w:pStyle w:val="Normal"/>
+              <w:spacing w:lineRule="auto" w:line="240" w:before="0" w:after="0"/>
+              <w:cnfStyle w:val="000000000000" w:firstRow="0" w:lastRow="0" w:firstColumn="0" w:lastColumn="0" w:oddVBand="0" w:evenVBand="0" w:oddHBand="0" w:evenHBand="0" w:firstRowFirstColumn="0" w:firstRowLastColumn="0" w:lastRowFirstColumn="0" w:lastRowLastColumn="0"/>
+              <w:rPr/>
+            </w:pPr>
+            <w:r>
+              <w:rPr/>
               <w:t>S</w:t>
             </w:r>
           </w:p>
@@ -186,26 +320,44 @@
         <w:tc>
           <w:tcPr>
             <w:tcW w:w="1700" w:type="dxa"/>
-          </w:tcPr>
-          <w:p>
-            <w:pPr>
+            <w:tcBorders>
+              <w:left w:val="single" w:sz="2" w:space="0" w:color="8EAADB"/>
+              <w:right w:val="single" w:sz="2" w:space="0" w:color="8EAADB"/>
+              <w:insideV w:val="single" w:sz="2" w:space="0" w:color="8EAADB"/>
+            </w:tcBorders>
+            <w:shd w:fill="auto" w:val="clear"/>
+          </w:tcPr>
+          <w:p>
+            <w:pPr>
+              <w:pStyle w:val="Normal"/>
+              <w:spacing w:lineRule="auto" w:line="240" w:before="0" w:after="0"/>
               <w:jc w:val="center"/>
               <w:cnfStyle w:val="000000000000" w:firstRow="0" w:lastRow="0" w:firstColumn="0" w:lastColumn="0" w:oddVBand="0" w:evenVBand="0" w:oddHBand="0" w:evenHBand="0" w:firstRowFirstColumn="0" w:firstRowLastColumn="0" w:lastRowFirstColumn="0" w:lastRowLastColumn="0"/>
-            </w:pPr>
-            <w:r>
+              <w:rPr/>
+            </w:pPr>
+            <w:r>
+              <w:rPr/>
               <w:t>23/10/2018</w:t>
             </w:r>
           </w:p>
         </w:tc>
         <w:tc>
           <w:tcPr>
-            <w:tcW w:w="5045" w:type="dxa"/>
-          </w:tcPr>
-          <w:p>
-            <w:pPr>
-              <w:cnfStyle w:val="000000000000" w:firstRow="0" w:lastRow="0" w:firstColumn="0" w:lastColumn="0" w:oddVBand="0" w:evenVBand="0" w:oddHBand="0" w:evenHBand="0" w:firstRowFirstColumn="0" w:firstRowLastColumn="0" w:lastRowFirstColumn="0" w:lastRowLastColumn="0"/>
-            </w:pPr>
-            <w:r>
+            <w:tcW w:w="5046" w:type="dxa"/>
+            <w:tcBorders>
+              <w:left w:val="single" w:sz="2" w:space="0" w:color="8EAADB"/>
+            </w:tcBorders>
+            <w:shd w:fill="auto" w:val="clear"/>
+          </w:tcPr>
+          <w:p>
+            <w:pPr>
+              <w:pStyle w:val="Normal"/>
+              <w:spacing w:lineRule="auto" w:line="240" w:before="0" w:after="0"/>
+              <w:cnfStyle w:val="000000000000" w:firstRow="0" w:lastRow="0" w:firstColumn="0" w:lastColumn="0" w:oddVBand="0" w:evenVBand="0" w:oddHBand="0" w:evenHBand="0" w:firstRowFirstColumn="0" w:firstRowLastColumn="0" w:lastRowFirstColumn="0" w:lastRowLastColumn="0"/>
+              <w:rPr/>
+            </w:pPr>
+            <w:r>
+              <w:rPr/>
               <w:t>PD_1</w:t>
             </w:r>
           </w:p>
@@ -217,37 +369,75 @@
         </w:trPr>
         <w:tc>
           <w:tcPr>
+            <w:tcW w:w="573" w:type="dxa"/>
             <w:cnfStyle w:val="001000000000" w:firstRow="0" w:lastRow="0" w:firstColumn="1" w:lastColumn="0" w:oddVBand="0" w:evenVBand="0" w:oddHBand="0" w:evenHBand="0" w:firstRowFirstColumn="0" w:firstRowLastColumn="0" w:lastRowFirstColumn="0" w:lastRowLastColumn="0"/>
-            <w:tcW w:w="440" w:type="dxa"/>
-          </w:tcPr>
-          <w:p>
-            <w:r>
+            <w:tcBorders>
+              <w:right w:val="single" w:sz="2" w:space="0" w:color="8EAADB"/>
+              <w:insideV w:val="single" w:sz="2" w:space="0" w:color="8EAADB"/>
+            </w:tcBorders>
+            <w:shd w:color="auto" w:fill="D9E2F3" w:themeFill="accent1" w:themeFillTint="33" w:val="clear"/>
+          </w:tcPr>
+          <w:p>
+            <w:pPr>
+              <w:pStyle w:val="Normal"/>
+              <w:spacing w:lineRule="auto" w:line="240" w:before="0" w:after="0"/>
+              <w:rPr>
+                <w:b/>
+                <w:b/>
+                <w:bCs/>
+              </w:rPr>
+            </w:pPr>
+            <w:r>
+              <w:rPr>
+                <w:b/>
+                <w:bCs/>
+              </w:rPr>
               <w:t>2</w:t>
             </w:r>
           </w:p>
         </w:tc>
         <w:tc>
           <w:tcPr>
-            <w:tcW w:w="849" w:type="dxa"/>
-          </w:tcPr>
-          <w:p>
-            <w:pPr>
-              <w:cnfStyle w:val="000000100000" w:firstRow="0" w:lastRow="0" w:firstColumn="0" w:lastColumn="0" w:oddVBand="0" w:evenVBand="0" w:oddHBand="1" w:evenHBand="0" w:firstRowFirstColumn="0" w:firstRowLastColumn="0" w:lastRowFirstColumn="0" w:lastRowLastColumn="0"/>
-            </w:pPr>
-            <w:r>
+            <w:tcW w:w="791" w:type="dxa"/>
+            <w:tcBorders>
+              <w:left w:val="single" w:sz="2" w:space="0" w:color="8EAADB"/>
+              <w:right w:val="single" w:sz="2" w:space="0" w:color="8EAADB"/>
+              <w:insideV w:val="single" w:sz="2" w:space="0" w:color="8EAADB"/>
+            </w:tcBorders>
+            <w:shd w:color="auto" w:fill="D9E2F3" w:themeFill="accent1" w:themeFillTint="33" w:val="clear"/>
+          </w:tcPr>
+          <w:p>
+            <w:pPr>
+              <w:pStyle w:val="Normal"/>
+              <w:spacing w:lineRule="auto" w:line="240" w:before="0" w:after="0"/>
+              <w:cnfStyle w:val="000000100000" w:firstRow="0" w:lastRow="0" w:firstColumn="0" w:lastColumn="0" w:oddVBand="0" w:evenVBand="0" w:oddHBand="1" w:evenHBand="0" w:firstRowFirstColumn="0" w:firstRowLastColumn="0" w:lastRowFirstColumn="0" w:lastRowLastColumn="0"/>
+              <w:rPr/>
+            </w:pPr>
+            <w:r>
+              <w:rPr/>
               <w:t>1.1.2</w:t>
             </w:r>
           </w:p>
         </w:tc>
         <w:tc>
           <w:tcPr>
-            <w:tcW w:w="992" w:type="dxa"/>
-          </w:tcPr>
-          <w:p>
-            <w:pPr>
-              <w:cnfStyle w:val="000000100000" w:firstRow="0" w:lastRow="0" w:firstColumn="0" w:lastColumn="0" w:oddVBand="0" w:evenVBand="0" w:oddHBand="1" w:evenHBand="0" w:firstRowFirstColumn="0" w:firstRowLastColumn="0" w:lastRowFirstColumn="0" w:lastRowLastColumn="0"/>
-            </w:pPr>
-            <w:r>
+            <w:tcW w:w="917" w:type="dxa"/>
+            <w:tcBorders>
+              <w:left w:val="single" w:sz="2" w:space="0" w:color="8EAADB"/>
+              <w:right w:val="single" w:sz="2" w:space="0" w:color="8EAADB"/>
+              <w:insideV w:val="single" w:sz="2" w:space="0" w:color="8EAADB"/>
+            </w:tcBorders>
+            <w:shd w:color="auto" w:fill="D9E2F3" w:themeFill="accent1" w:themeFillTint="33" w:val="clear"/>
+          </w:tcPr>
+          <w:p>
+            <w:pPr>
+              <w:pStyle w:val="Normal"/>
+              <w:spacing w:lineRule="auto" w:line="240" w:before="0" w:after="0"/>
+              <w:cnfStyle w:val="000000100000" w:firstRow="0" w:lastRow="0" w:firstColumn="0" w:lastColumn="0" w:oddVBand="0" w:evenVBand="0" w:oddHBand="1" w:evenHBand="0" w:firstRowFirstColumn="0" w:firstRowLastColumn="0" w:lastRowFirstColumn="0" w:lastRowLastColumn="0"/>
+              <w:rPr/>
+            </w:pPr>
+            <w:r>
+              <w:rPr/>
               <w:t>B</w:t>
             </w:r>
           </w:p>
@@ -255,45 +445,78 @@
         <w:tc>
           <w:tcPr>
             <w:tcW w:w="1700" w:type="dxa"/>
-          </w:tcPr>
-          <w:p>
-            <w:pPr>
+            <w:tcBorders>
+              <w:left w:val="single" w:sz="2" w:space="0" w:color="8EAADB"/>
+              <w:right w:val="single" w:sz="2" w:space="0" w:color="8EAADB"/>
+              <w:insideV w:val="single" w:sz="2" w:space="0" w:color="8EAADB"/>
+            </w:tcBorders>
+            <w:shd w:color="auto" w:fill="D9E2F3" w:themeFill="accent1" w:themeFillTint="33" w:val="clear"/>
+          </w:tcPr>
+          <w:p>
+            <w:pPr>
+              <w:pStyle w:val="Normal"/>
+              <w:spacing w:lineRule="auto" w:line="240" w:before="0" w:after="0"/>
               <w:jc w:val="center"/>
               <w:cnfStyle w:val="000000100000" w:firstRow="0" w:lastRow="0" w:firstColumn="0" w:lastColumn="0" w:oddVBand="0" w:evenVBand="0" w:oddHBand="1" w:evenHBand="0" w:firstRowFirstColumn="0" w:firstRowLastColumn="0" w:lastRowFirstColumn="0" w:lastRowLastColumn="0"/>
-            </w:pPr>
-            <w:r>
+              <w:rPr/>
+            </w:pPr>
+            <w:r>
+              <w:rPr/>
               <w:t>23/10/2018</w:t>
             </w:r>
           </w:p>
         </w:tc>
         <w:tc>
           <w:tcPr>
-            <w:tcW w:w="5045" w:type="dxa"/>
-          </w:tcPr>
-          <w:p>
-            <w:pPr>
-              <w:cnfStyle w:val="000000100000" w:firstRow="0" w:lastRow="0" w:firstColumn="0" w:lastColumn="0" w:oddVBand="0" w:evenVBand="0" w:oddHBand="1" w:evenHBand="0" w:firstRowFirstColumn="0" w:firstRowLastColumn="0" w:lastRowFirstColumn="0" w:lastRowLastColumn="0"/>
-            </w:pPr>
-            <w:r>
+            <w:tcW w:w="5046" w:type="dxa"/>
+            <w:tcBorders>
+              <w:left w:val="single" w:sz="2" w:space="0" w:color="8EAADB"/>
+            </w:tcBorders>
+            <w:shd w:color="auto" w:fill="D9E2F3" w:themeFill="accent1" w:themeFillTint="33" w:val="clear"/>
+          </w:tcPr>
+          <w:p>
+            <w:pPr>
+              <w:pStyle w:val="Normal"/>
+              <w:spacing w:lineRule="auto" w:line="240" w:before="0" w:after="0"/>
+              <w:cnfStyle w:val="000000100000" w:firstRow="0" w:lastRow="0" w:firstColumn="0" w:lastColumn="0" w:oddVBand="0" w:evenVBand="0" w:oddHBand="1" w:evenHBand="0" w:firstRowFirstColumn="0" w:firstRowLastColumn="0" w:lastRowFirstColumn="0" w:lastRowLastColumn="0"/>
+              <w:rPr/>
+            </w:pPr>
+            <w:r>
+              <w:rPr/>
               <w:t>PD_2</w:t>
             </w:r>
           </w:p>
         </w:tc>
       </w:tr>
       <w:tr>
-        <w:tc>
-          <w:tcPr>
+        <w:trPr/>
+        <w:tc>
+          <w:tcPr>
+            <w:tcW w:w="9027" w:type="dxa"/>
+            <w:gridSpan w:val="5"/>
             <w:cnfStyle w:val="001000000000" w:firstRow="0" w:lastRow="0" w:firstColumn="1" w:lastColumn="0" w:oddVBand="0" w:evenVBand="0" w:oddHBand="0" w:evenHBand="0" w:firstRowFirstColumn="0" w:firstRowLastColumn="0" w:lastRowFirstColumn="0" w:lastRowLastColumn="0"/>
-            <w:tcW w:w="9026" w:type="dxa"/>
-            <w:gridSpan w:val="5"/>
-            <w:shd w:val="clear" w:color="auto" w:fill="FFFFFF" w:themeFill="background1"/>
-          </w:tcPr>
-          <w:p>
-            <w:pPr>
+            <w:tcBorders>
+              <w:left w:val="single" w:sz="2" w:space="0" w:color="8EAADB"/>
+              <w:right w:val="single" w:sz="2" w:space="0" w:color="8EAADB"/>
+              <w:insideV w:val="single" w:sz="2" w:space="0" w:color="8EAADB"/>
+            </w:tcBorders>
+            <w:shd w:color="auto" w:fill="FFFFFF" w:themeFill="background1" w:val="clear"/>
+          </w:tcPr>
+          <w:p>
+            <w:pPr>
+              <w:pStyle w:val="Normal"/>
+              <w:spacing w:lineRule="auto" w:line="240" w:before="0" w:after="0"/>
               <w:jc w:val="center"/>
-            </w:pPr>
-            <w:r>
-              <w:rPr>
+              <w:rPr>
+                <w:b/>
+                <w:b/>
+                <w:bCs/>
+              </w:rPr>
+            </w:pPr>
+            <w:r>
+              <w:rPr>
+                <w:b/>
+                <w:bCs/>
                 <w:i/>
               </w:rPr>
               <w:t>Theme 2: Threading Facility</w:t>
@@ -307,37 +530,75 @@
         </w:trPr>
         <w:tc>
           <w:tcPr>
+            <w:tcW w:w="573" w:type="dxa"/>
             <w:cnfStyle w:val="001000000000" w:firstRow="0" w:lastRow="0" w:firstColumn="1" w:lastColumn="0" w:oddVBand="0" w:evenVBand="0" w:oddHBand="0" w:evenHBand="0" w:firstRowFirstColumn="0" w:firstRowLastColumn="0" w:lastRowFirstColumn="0" w:lastRowLastColumn="0"/>
-            <w:tcW w:w="440" w:type="dxa"/>
-          </w:tcPr>
-          <w:p>
-            <w:r>
+            <w:tcBorders>
+              <w:right w:val="single" w:sz="2" w:space="0" w:color="8EAADB"/>
+              <w:insideV w:val="single" w:sz="2" w:space="0" w:color="8EAADB"/>
+            </w:tcBorders>
+            <w:shd w:color="auto" w:fill="D9E2F3" w:themeFill="accent1" w:themeFillTint="33" w:val="clear"/>
+          </w:tcPr>
+          <w:p>
+            <w:pPr>
+              <w:pStyle w:val="Normal"/>
+              <w:spacing w:lineRule="auto" w:line="240" w:before="0" w:after="0"/>
+              <w:rPr>
+                <w:b/>
+                <w:b/>
+                <w:bCs/>
+              </w:rPr>
+            </w:pPr>
+            <w:r>
+              <w:rPr>
+                <w:b/>
+                <w:bCs/>
+              </w:rPr>
               <w:t>3</w:t>
             </w:r>
           </w:p>
         </w:tc>
         <w:tc>
           <w:tcPr>
-            <w:tcW w:w="849" w:type="dxa"/>
-          </w:tcPr>
-          <w:p>
-            <w:pPr>
-              <w:cnfStyle w:val="000000100000" w:firstRow="0" w:lastRow="0" w:firstColumn="0" w:lastColumn="0" w:oddVBand="0" w:evenVBand="0" w:oddHBand="1" w:evenHBand="0" w:firstRowFirstColumn="0" w:firstRowLastColumn="0" w:lastRowFirstColumn="0" w:lastRowLastColumn="0"/>
-            </w:pPr>
-            <w:r>
+            <w:tcW w:w="791" w:type="dxa"/>
+            <w:tcBorders>
+              <w:left w:val="single" w:sz="2" w:space="0" w:color="8EAADB"/>
+              <w:right w:val="single" w:sz="2" w:space="0" w:color="8EAADB"/>
+              <w:insideV w:val="single" w:sz="2" w:space="0" w:color="8EAADB"/>
+            </w:tcBorders>
+            <w:shd w:color="auto" w:fill="D9E2F3" w:themeFill="accent1" w:themeFillTint="33" w:val="clear"/>
+          </w:tcPr>
+          <w:p>
+            <w:pPr>
+              <w:pStyle w:val="Normal"/>
+              <w:spacing w:lineRule="auto" w:line="240" w:before="0" w:after="0"/>
+              <w:cnfStyle w:val="000000100000" w:firstRow="0" w:lastRow="0" w:firstColumn="0" w:lastColumn="0" w:oddVBand="0" w:evenVBand="0" w:oddHBand="1" w:evenHBand="0" w:firstRowFirstColumn="0" w:firstRowLastColumn="0" w:lastRowFirstColumn="0" w:lastRowLastColumn="0"/>
+              <w:rPr/>
+            </w:pPr>
+            <w:r>
+              <w:rPr/>
               <w:t>2.1.1</w:t>
             </w:r>
           </w:p>
         </w:tc>
         <w:tc>
           <w:tcPr>
-            <w:tcW w:w="992" w:type="dxa"/>
-          </w:tcPr>
-          <w:p>
-            <w:pPr>
-              <w:cnfStyle w:val="000000100000" w:firstRow="0" w:lastRow="0" w:firstColumn="0" w:lastColumn="0" w:oddVBand="0" w:evenVBand="0" w:oddHBand="1" w:evenHBand="0" w:firstRowFirstColumn="0" w:firstRowLastColumn="0" w:lastRowFirstColumn="0" w:lastRowLastColumn="0"/>
-            </w:pPr>
-            <w:r>
+            <w:tcW w:w="917" w:type="dxa"/>
+            <w:tcBorders>
+              <w:left w:val="single" w:sz="2" w:space="0" w:color="8EAADB"/>
+              <w:right w:val="single" w:sz="2" w:space="0" w:color="8EAADB"/>
+              <w:insideV w:val="single" w:sz="2" w:space="0" w:color="8EAADB"/>
+            </w:tcBorders>
+            <w:shd w:color="auto" w:fill="D9E2F3" w:themeFill="accent1" w:themeFillTint="33" w:val="clear"/>
+          </w:tcPr>
+          <w:p>
+            <w:pPr>
+              <w:pStyle w:val="Normal"/>
+              <w:spacing w:lineRule="auto" w:line="240" w:before="0" w:after="0"/>
+              <w:cnfStyle w:val="000000100000" w:firstRow="0" w:lastRow="0" w:firstColumn="0" w:lastColumn="0" w:oddVBand="0" w:evenVBand="0" w:oddHBand="1" w:evenHBand="0" w:firstRowFirstColumn="0" w:firstRowLastColumn="0" w:lastRowFirstColumn="0" w:lastRowLastColumn="0"/>
+              <w:rPr/>
+            </w:pPr>
+            <w:r>
+              <w:rPr/>
               <w:t>S</w:t>
             </w:r>
           </w:p>
@@ -345,68 +606,122 @@
         <w:tc>
           <w:tcPr>
             <w:tcW w:w="1700" w:type="dxa"/>
-          </w:tcPr>
-          <w:p>
-            <w:pPr>
+            <w:tcBorders>
+              <w:left w:val="single" w:sz="2" w:space="0" w:color="8EAADB"/>
+              <w:right w:val="single" w:sz="2" w:space="0" w:color="8EAADB"/>
+              <w:insideV w:val="single" w:sz="2" w:space="0" w:color="8EAADB"/>
+            </w:tcBorders>
+            <w:shd w:color="auto" w:fill="D9E2F3" w:themeFill="accent1" w:themeFillTint="33" w:val="clear"/>
+          </w:tcPr>
+          <w:p>
+            <w:pPr>
+              <w:pStyle w:val="Normal"/>
+              <w:spacing w:lineRule="auto" w:line="240" w:before="0" w:after="0"/>
               <w:jc w:val="center"/>
               <w:cnfStyle w:val="000000100000" w:firstRow="0" w:lastRow="0" w:firstColumn="0" w:lastColumn="0" w:oddVBand="0" w:evenVBand="0" w:oddHBand="1" w:evenHBand="0" w:firstRowFirstColumn="0" w:firstRowLastColumn="0" w:lastRowFirstColumn="0" w:lastRowLastColumn="0"/>
-            </w:pPr>
-            <w:r>
+              <w:rPr/>
+            </w:pPr>
+            <w:r>
+              <w:rPr/>
               <w:t>23/10/2018</w:t>
             </w:r>
           </w:p>
         </w:tc>
         <w:tc>
           <w:tcPr>
-            <w:tcW w:w="5045" w:type="dxa"/>
-          </w:tcPr>
-          <w:p>
-            <w:pPr>
-              <w:cnfStyle w:val="000000100000" w:firstRow="0" w:lastRow="0" w:firstColumn="0" w:lastColumn="0" w:oddVBand="0" w:evenVBand="0" w:oddHBand="1" w:evenHBand="0" w:firstRowFirstColumn="0" w:firstRowLastColumn="0" w:lastRowFirstColumn="0" w:lastRowLastColumn="0"/>
-            </w:pPr>
-            <w:r>
-              <w:t>PD_3</w:t>
-            </w:r>
-            <w:r>
-              <w:t>, PD_4</w:t>
+            <w:tcW w:w="5046" w:type="dxa"/>
+            <w:tcBorders>
+              <w:left w:val="single" w:sz="2" w:space="0" w:color="8EAADB"/>
+            </w:tcBorders>
+            <w:shd w:color="auto" w:fill="D9E2F3" w:themeFill="accent1" w:themeFillTint="33" w:val="clear"/>
+          </w:tcPr>
+          <w:p>
+            <w:pPr>
+              <w:pStyle w:val="Normal"/>
+              <w:spacing w:lineRule="auto" w:line="240" w:before="0" w:after="0"/>
+              <w:cnfStyle w:val="000000100000" w:firstRow="0" w:lastRow="0" w:firstColumn="0" w:lastColumn="0" w:oddVBand="0" w:evenVBand="0" w:oddHBand="1" w:evenHBand="0" w:firstRowFirstColumn="0" w:firstRowLastColumn="0" w:lastRowFirstColumn="0" w:lastRowLastColumn="0"/>
+              <w:rPr/>
+            </w:pPr>
+            <w:r>
+              <w:rPr/>
+              <w:t>PD_3, PD_4</w:t>
             </w:r>
           </w:p>
         </w:tc>
       </w:tr>
       <w:tr>
-        <w:tc>
-          <w:tcPr>
+        <w:trPr/>
+        <w:tc>
+          <w:tcPr>
+            <w:tcW w:w="573" w:type="dxa"/>
             <w:cnfStyle w:val="001000000000" w:firstRow="0" w:lastRow="0" w:firstColumn="1" w:lastColumn="0" w:oddVBand="0" w:evenVBand="0" w:oddHBand="0" w:evenHBand="0" w:firstRowFirstColumn="0" w:firstRowLastColumn="0" w:lastRowFirstColumn="0" w:lastRowLastColumn="0"/>
-            <w:tcW w:w="440" w:type="dxa"/>
-          </w:tcPr>
-          <w:p>
-            <w:r>
+            <w:tcBorders>
+              <w:right w:val="single" w:sz="2" w:space="0" w:color="8EAADB"/>
+              <w:insideV w:val="single" w:sz="2" w:space="0" w:color="8EAADB"/>
+            </w:tcBorders>
+            <w:shd w:fill="auto" w:val="clear"/>
+          </w:tcPr>
+          <w:p>
+            <w:pPr>
+              <w:pStyle w:val="Normal"/>
+              <w:spacing w:lineRule="auto" w:line="240" w:before="0" w:after="0"/>
+              <w:rPr>
+                <w:b/>
+                <w:b/>
+                <w:bCs/>
+              </w:rPr>
+            </w:pPr>
+            <w:r>
+              <w:rPr>
+                <w:b/>
+                <w:bCs/>
+              </w:rPr>
               <w:t>4</w:t>
             </w:r>
           </w:p>
         </w:tc>
         <w:tc>
           <w:tcPr>
-            <w:tcW w:w="849" w:type="dxa"/>
-          </w:tcPr>
-          <w:p>
-            <w:pPr>
-              <w:cnfStyle w:val="000000000000" w:firstRow="0" w:lastRow="0" w:firstColumn="0" w:lastColumn="0" w:oddVBand="0" w:evenVBand="0" w:oddHBand="0" w:evenHBand="0" w:firstRowFirstColumn="0" w:firstRowLastColumn="0" w:lastRowFirstColumn="0" w:lastRowLastColumn="0"/>
-            </w:pPr>
-            <w:r>
+            <w:tcW w:w="791" w:type="dxa"/>
+            <w:tcBorders>
+              <w:left w:val="single" w:sz="2" w:space="0" w:color="8EAADB"/>
+              <w:right w:val="single" w:sz="2" w:space="0" w:color="8EAADB"/>
+              <w:insideV w:val="single" w:sz="2" w:space="0" w:color="8EAADB"/>
+            </w:tcBorders>
+            <w:shd w:fill="auto" w:val="clear"/>
+          </w:tcPr>
+          <w:p>
+            <w:pPr>
+              <w:pStyle w:val="Normal"/>
+              <w:spacing w:lineRule="auto" w:line="240" w:before="0" w:after="0"/>
+              <w:cnfStyle w:val="000000000000" w:firstRow="0" w:lastRow="0" w:firstColumn="0" w:lastColumn="0" w:oddVBand="0" w:evenVBand="0" w:oddHBand="0" w:evenHBand="0" w:firstRowFirstColumn="0" w:firstRowLastColumn="0" w:lastRowFirstColumn="0" w:lastRowLastColumn="0"/>
+              <w:rPr/>
+            </w:pPr>
+            <w:r>
+              <w:rPr/>
               <w:t>2.1.2</w:t>
             </w:r>
           </w:p>
         </w:tc>
         <w:tc>
           <w:tcPr>
-            <w:tcW w:w="992" w:type="dxa"/>
-          </w:tcPr>
-          <w:p>
-            <w:pPr>
-              <w:cnfStyle w:val="000000000000" w:firstRow="0" w:lastRow="0" w:firstColumn="0" w:lastColumn="0" w:oddVBand="0" w:evenVBand="0" w:oddHBand="0" w:evenHBand="0" w:firstRowFirstColumn="0" w:firstRowLastColumn="0" w:lastRowFirstColumn="0" w:lastRowLastColumn="0"/>
-            </w:pPr>
-            <w:r>
+            <w:tcW w:w="917" w:type="dxa"/>
+            <w:tcBorders>
+              <w:left w:val="single" w:sz="2" w:space="0" w:color="8EAADB"/>
+              <w:right w:val="single" w:sz="2" w:space="0" w:color="8EAADB"/>
+              <w:insideV w:val="single" w:sz="2" w:space="0" w:color="8EAADB"/>
+            </w:tcBorders>
+            <w:shd w:fill="auto" w:val="clear"/>
+          </w:tcPr>
+          <w:p>
+            <w:pPr>
+              <w:pStyle w:val="Normal"/>
+              <w:spacing w:lineRule="auto" w:line="240" w:before="0" w:after="0"/>
+              <w:cnfStyle w:val="000000000000" w:firstRow="0" w:lastRow="0" w:firstColumn="0" w:lastColumn="0" w:oddVBand="0" w:evenVBand="0" w:oddHBand="0" w:evenHBand="0" w:firstRowFirstColumn="0" w:firstRowLastColumn="0" w:lastRowFirstColumn="0" w:lastRowLastColumn="0"/>
+              <w:rPr/>
+            </w:pPr>
+            <w:r>
+              <w:rPr/>
               <w:t>S</w:t>
             </w:r>
           </w:p>
@@ -414,27 +729,44 @@
         <w:tc>
           <w:tcPr>
             <w:tcW w:w="1700" w:type="dxa"/>
-            <w:shd w:val="clear" w:color="auto" w:fill="FFFFFF" w:themeFill="background1"/>
-          </w:tcPr>
-          <w:p>
-            <w:pPr>
+            <w:tcBorders>
+              <w:left w:val="single" w:sz="2" w:space="0" w:color="8EAADB"/>
+              <w:right w:val="single" w:sz="2" w:space="0" w:color="8EAADB"/>
+              <w:insideV w:val="single" w:sz="2" w:space="0" w:color="8EAADB"/>
+            </w:tcBorders>
+            <w:shd w:color="auto" w:fill="FFFFFF" w:themeFill="background1" w:val="clear"/>
+          </w:tcPr>
+          <w:p>
+            <w:pPr>
+              <w:pStyle w:val="Normal"/>
+              <w:spacing w:lineRule="auto" w:line="240" w:before="0" w:after="0"/>
               <w:jc w:val="center"/>
               <w:cnfStyle w:val="000000000000" w:firstRow="0" w:lastRow="0" w:firstColumn="0" w:lastColumn="0" w:oddVBand="0" w:evenVBand="0" w:oddHBand="0" w:evenHBand="0" w:firstRowFirstColumn="0" w:firstRowLastColumn="0" w:lastRowFirstColumn="0" w:lastRowLastColumn="0"/>
-            </w:pPr>
-            <w:r>
+              <w:rPr/>
+            </w:pPr>
+            <w:r>
+              <w:rPr/>
               <w:t>23/10/2018</w:t>
             </w:r>
           </w:p>
         </w:tc>
         <w:tc>
           <w:tcPr>
-            <w:tcW w:w="5045" w:type="dxa"/>
-          </w:tcPr>
-          <w:p>
-            <w:pPr>
-              <w:cnfStyle w:val="000000000000" w:firstRow="0" w:lastRow="0" w:firstColumn="0" w:lastColumn="0" w:oddVBand="0" w:evenVBand="0" w:oddHBand="0" w:evenHBand="0" w:firstRowFirstColumn="0" w:firstRowLastColumn="0" w:lastRowFirstColumn="0" w:lastRowLastColumn="0"/>
-            </w:pPr>
-            <w:r>
+            <w:tcW w:w="5046" w:type="dxa"/>
+            <w:tcBorders>
+              <w:left w:val="single" w:sz="2" w:space="0" w:color="8EAADB"/>
+            </w:tcBorders>
+            <w:shd w:fill="auto" w:val="clear"/>
+          </w:tcPr>
+          <w:p>
+            <w:pPr>
+              <w:pStyle w:val="Normal"/>
+              <w:spacing w:lineRule="auto" w:line="240" w:before="0" w:after="0"/>
+              <w:cnfStyle w:val="000000000000" w:firstRow="0" w:lastRow="0" w:firstColumn="0" w:lastColumn="0" w:oddVBand="0" w:evenVBand="0" w:oddHBand="0" w:evenHBand="0" w:firstRowFirstColumn="0" w:firstRowLastColumn="0" w:lastRowFirstColumn="0" w:lastRowLastColumn="0"/>
+              <w:rPr/>
+            </w:pPr>
+            <w:r>
+              <w:rPr/>
               <w:t>PD_4</w:t>
             </w:r>
           </w:p>
@@ -446,37 +778,75 @@
         </w:trPr>
         <w:tc>
           <w:tcPr>
+            <w:tcW w:w="573" w:type="dxa"/>
             <w:cnfStyle w:val="001000000000" w:firstRow="0" w:lastRow="0" w:firstColumn="1" w:lastColumn="0" w:oddVBand="0" w:evenVBand="0" w:oddHBand="0" w:evenHBand="0" w:firstRowFirstColumn="0" w:firstRowLastColumn="0" w:lastRowFirstColumn="0" w:lastRowLastColumn="0"/>
-            <w:tcW w:w="440" w:type="dxa"/>
-          </w:tcPr>
-          <w:p>
-            <w:r>
+            <w:tcBorders>
+              <w:right w:val="single" w:sz="2" w:space="0" w:color="8EAADB"/>
+              <w:insideV w:val="single" w:sz="2" w:space="0" w:color="8EAADB"/>
+            </w:tcBorders>
+            <w:shd w:color="auto" w:fill="D9E2F3" w:themeFill="accent1" w:themeFillTint="33" w:val="clear"/>
+          </w:tcPr>
+          <w:p>
+            <w:pPr>
+              <w:pStyle w:val="Normal"/>
+              <w:spacing w:lineRule="auto" w:line="240" w:before="0" w:after="0"/>
+              <w:rPr>
+                <w:b/>
+                <w:b/>
+                <w:bCs/>
+              </w:rPr>
+            </w:pPr>
+            <w:r>
+              <w:rPr>
+                <w:b/>
+                <w:bCs/>
+              </w:rPr>
               <w:t>5</w:t>
             </w:r>
           </w:p>
         </w:tc>
         <w:tc>
           <w:tcPr>
-            <w:tcW w:w="849" w:type="dxa"/>
-          </w:tcPr>
-          <w:p>
-            <w:pPr>
-              <w:cnfStyle w:val="000000100000" w:firstRow="0" w:lastRow="0" w:firstColumn="0" w:lastColumn="0" w:oddVBand="0" w:evenVBand="0" w:oddHBand="1" w:evenHBand="0" w:firstRowFirstColumn="0" w:firstRowLastColumn="0" w:lastRowFirstColumn="0" w:lastRowLastColumn="0"/>
-            </w:pPr>
-            <w:r>
+            <w:tcW w:w="791" w:type="dxa"/>
+            <w:tcBorders>
+              <w:left w:val="single" w:sz="2" w:space="0" w:color="8EAADB"/>
+              <w:right w:val="single" w:sz="2" w:space="0" w:color="8EAADB"/>
+              <w:insideV w:val="single" w:sz="2" w:space="0" w:color="8EAADB"/>
+            </w:tcBorders>
+            <w:shd w:color="auto" w:fill="D9E2F3" w:themeFill="accent1" w:themeFillTint="33" w:val="clear"/>
+          </w:tcPr>
+          <w:p>
+            <w:pPr>
+              <w:pStyle w:val="Normal"/>
+              <w:spacing w:lineRule="auto" w:line="240" w:before="0" w:after="0"/>
+              <w:cnfStyle w:val="000000100000" w:firstRow="0" w:lastRow="0" w:firstColumn="0" w:lastColumn="0" w:oddVBand="0" w:evenVBand="0" w:oddHBand="1" w:evenHBand="0" w:firstRowFirstColumn="0" w:firstRowLastColumn="0" w:lastRowFirstColumn="0" w:lastRowLastColumn="0"/>
+              <w:rPr/>
+            </w:pPr>
+            <w:r>
+              <w:rPr/>
               <w:t>2.2.1</w:t>
             </w:r>
           </w:p>
         </w:tc>
         <w:tc>
           <w:tcPr>
-            <w:tcW w:w="992" w:type="dxa"/>
-          </w:tcPr>
-          <w:p>
-            <w:pPr>
-              <w:cnfStyle w:val="000000100000" w:firstRow="0" w:lastRow="0" w:firstColumn="0" w:lastColumn="0" w:oddVBand="0" w:evenVBand="0" w:oddHBand="1" w:evenHBand="0" w:firstRowFirstColumn="0" w:firstRowLastColumn="0" w:lastRowFirstColumn="0" w:lastRowLastColumn="0"/>
-            </w:pPr>
-            <w:r>
+            <w:tcW w:w="917" w:type="dxa"/>
+            <w:tcBorders>
+              <w:left w:val="single" w:sz="2" w:space="0" w:color="8EAADB"/>
+              <w:right w:val="single" w:sz="2" w:space="0" w:color="8EAADB"/>
+              <w:insideV w:val="single" w:sz="2" w:space="0" w:color="8EAADB"/>
+            </w:tcBorders>
+            <w:shd w:color="auto" w:fill="D9E2F3" w:themeFill="accent1" w:themeFillTint="33" w:val="clear"/>
+          </w:tcPr>
+          <w:p>
+            <w:pPr>
+              <w:pStyle w:val="Normal"/>
+              <w:spacing w:lineRule="auto" w:line="240" w:before="0" w:after="0"/>
+              <w:cnfStyle w:val="000000100000" w:firstRow="0" w:lastRow="0" w:firstColumn="0" w:lastColumn="0" w:oddVBand="0" w:evenVBand="0" w:oddHBand="1" w:evenHBand="0" w:firstRowFirstColumn="0" w:firstRowLastColumn="0" w:lastRowFirstColumn="0" w:lastRowLastColumn="0"/>
+              <w:rPr/>
+            </w:pPr>
+            <w:r>
+              <w:rPr/>
               <w:t>S</w:t>
             </w:r>
           </w:p>
@@ -484,65 +854,122 @@
         <w:tc>
           <w:tcPr>
             <w:tcW w:w="1700" w:type="dxa"/>
-          </w:tcPr>
-          <w:p>
-            <w:pPr>
+            <w:tcBorders>
+              <w:left w:val="single" w:sz="2" w:space="0" w:color="8EAADB"/>
+              <w:right w:val="single" w:sz="2" w:space="0" w:color="8EAADB"/>
+              <w:insideV w:val="single" w:sz="2" w:space="0" w:color="8EAADB"/>
+            </w:tcBorders>
+            <w:shd w:color="auto" w:fill="D9E2F3" w:themeFill="accent1" w:themeFillTint="33" w:val="clear"/>
+          </w:tcPr>
+          <w:p>
+            <w:pPr>
+              <w:pStyle w:val="Normal"/>
+              <w:spacing w:lineRule="auto" w:line="240" w:before="0" w:after="0"/>
               <w:jc w:val="center"/>
               <w:cnfStyle w:val="000000100000" w:firstRow="0" w:lastRow="0" w:firstColumn="0" w:lastColumn="0" w:oddVBand="0" w:evenVBand="0" w:oddHBand="1" w:evenHBand="0" w:firstRowFirstColumn="0" w:firstRowLastColumn="0" w:lastRowFirstColumn="0" w:lastRowLastColumn="0"/>
-            </w:pPr>
-            <w:r>
+              <w:rPr/>
+            </w:pPr>
+            <w:r>
+              <w:rPr/>
               <w:t>23/10/2018</w:t>
             </w:r>
           </w:p>
         </w:tc>
         <w:tc>
           <w:tcPr>
-            <w:tcW w:w="5045" w:type="dxa"/>
-          </w:tcPr>
-          <w:p>
-            <w:pPr>
-              <w:cnfStyle w:val="000000100000" w:firstRow="0" w:lastRow="0" w:firstColumn="0" w:lastColumn="0" w:oddVBand="0" w:evenVBand="0" w:oddHBand="1" w:evenHBand="0" w:firstRowFirstColumn="0" w:firstRowLastColumn="0" w:lastRowFirstColumn="0" w:lastRowLastColumn="0"/>
-            </w:pPr>
-            <w:r>
+            <w:tcW w:w="5046" w:type="dxa"/>
+            <w:tcBorders>
+              <w:left w:val="single" w:sz="2" w:space="0" w:color="8EAADB"/>
+            </w:tcBorders>
+            <w:shd w:color="auto" w:fill="D9E2F3" w:themeFill="accent1" w:themeFillTint="33" w:val="clear"/>
+          </w:tcPr>
+          <w:p>
+            <w:pPr>
+              <w:pStyle w:val="Normal"/>
+              <w:spacing w:lineRule="auto" w:line="240" w:before="0" w:after="0"/>
+              <w:cnfStyle w:val="000000100000" w:firstRow="0" w:lastRow="0" w:firstColumn="0" w:lastColumn="0" w:oddVBand="0" w:evenVBand="0" w:oddHBand="1" w:evenHBand="0" w:firstRowFirstColumn="0" w:firstRowLastColumn="0" w:lastRowFirstColumn="0" w:lastRowLastColumn="0"/>
+              <w:rPr/>
+            </w:pPr>
+            <w:r>
+              <w:rPr/>
               <w:t>PD_5</w:t>
             </w:r>
           </w:p>
         </w:tc>
       </w:tr>
       <w:tr>
-        <w:tc>
-          <w:tcPr>
+        <w:trPr/>
+        <w:tc>
+          <w:tcPr>
+            <w:tcW w:w="573" w:type="dxa"/>
             <w:cnfStyle w:val="001000000000" w:firstRow="0" w:lastRow="0" w:firstColumn="1" w:lastColumn="0" w:oddVBand="0" w:evenVBand="0" w:oddHBand="0" w:evenHBand="0" w:firstRowFirstColumn="0" w:firstRowLastColumn="0" w:lastRowFirstColumn="0" w:lastRowLastColumn="0"/>
-            <w:tcW w:w="440" w:type="dxa"/>
-          </w:tcPr>
-          <w:p>
-            <w:r>
+            <w:tcBorders>
+              <w:right w:val="single" w:sz="2" w:space="0" w:color="8EAADB"/>
+              <w:insideV w:val="single" w:sz="2" w:space="0" w:color="8EAADB"/>
+            </w:tcBorders>
+            <w:shd w:fill="auto" w:val="clear"/>
+          </w:tcPr>
+          <w:p>
+            <w:pPr>
+              <w:pStyle w:val="Normal"/>
+              <w:spacing w:lineRule="auto" w:line="240" w:before="0" w:after="0"/>
+              <w:rPr>
+                <w:b/>
+                <w:b/>
+                <w:bCs/>
+              </w:rPr>
+            </w:pPr>
+            <w:r>
+              <w:rPr>
+                <w:b/>
+                <w:bCs/>
+              </w:rPr>
               <w:t>6</w:t>
             </w:r>
           </w:p>
         </w:tc>
         <w:tc>
           <w:tcPr>
-            <w:tcW w:w="849" w:type="dxa"/>
-          </w:tcPr>
-          <w:p>
-            <w:pPr>
-              <w:cnfStyle w:val="000000000000" w:firstRow="0" w:lastRow="0" w:firstColumn="0" w:lastColumn="0" w:oddVBand="0" w:evenVBand="0" w:oddHBand="0" w:evenHBand="0" w:firstRowFirstColumn="0" w:firstRowLastColumn="0" w:lastRowFirstColumn="0" w:lastRowLastColumn="0"/>
-            </w:pPr>
-            <w:r>
+            <w:tcW w:w="791" w:type="dxa"/>
+            <w:tcBorders>
+              <w:left w:val="single" w:sz="2" w:space="0" w:color="8EAADB"/>
+              <w:right w:val="single" w:sz="2" w:space="0" w:color="8EAADB"/>
+              <w:insideV w:val="single" w:sz="2" w:space="0" w:color="8EAADB"/>
+            </w:tcBorders>
+            <w:shd w:fill="auto" w:val="clear"/>
+          </w:tcPr>
+          <w:p>
+            <w:pPr>
+              <w:pStyle w:val="Normal"/>
+              <w:spacing w:lineRule="auto" w:line="240" w:before="0" w:after="0"/>
+              <w:cnfStyle w:val="000000000000" w:firstRow="0" w:lastRow="0" w:firstColumn="0" w:lastColumn="0" w:oddVBand="0" w:evenVBand="0" w:oddHBand="0" w:evenHBand="0" w:firstRowFirstColumn="0" w:firstRowLastColumn="0" w:lastRowFirstColumn="0" w:lastRowLastColumn="0"/>
+              <w:rPr/>
+            </w:pPr>
+            <w:r>
+              <w:rPr/>
               <w:t>2.2.2</w:t>
             </w:r>
           </w:p>
         </w:tc>
         <w:tc>
           <w:tcPr>
-            <w:tcW w:w="992" w:type="dxa"/>
-          </w:tcPr>
-          <w:p>
-            <w:pPr>
-              <w:cnfStyle w:val="000000000000" w:firstRow="0" w:lastRow="0" w:firstColumn="0" w:lastColumn="0" w:oddVBand="0" w:evenVBand="0" w:oddHBand="0" w:evenHBand="0" w:firstRowFirstColumn="0" w:firstRowLastColumn="0" w:lastRowFirstColumn="0" w:lastRowLastColumn="0"/>
-            </w:pPr>
-            <w:r>
+            <w:tcW w:w="917" w:type="dxa"/>
+            <w:tcBorders>
+              <w:left w:val="single" w:sz="2" w:space="0" w:color="8EAADB"/>
+              <w:right w:val="single" w:sz="2" w:space="0" w:color="8EAADB"/>
+              <w:insideV w:val="single" w:sz="2" w:space="0" w:color="8EAADB"/>
+            </w:tcBorders>
+            <w:shd w:fill="auto" w:val="clear"/>
+          </w:tcPr>
+          <w:p>
+            <w:pPr>
+              <w:pStyle w:val="Normal"/>
+              <w:spacing w:lineRule="auto" w:line="240" w:before="0" w:after="0"/>
+              <w:cnfStyle w:val="000000000000" w:firstRow="0" w:lastRow="0" w:firstColumn="0" w:lastColumn="0" w:oddVBand="0" w:evenVBand="0" w:oddHBand="0" w:evenHBand="0" w:firstRowFirstColumn="0" w:firstRowLastColumn="0" w:lastRowFirstColumn="0" w:lastRowLastColumn="0"/>
+              <w:rPr/>
+            </w:pPr>
+            <w:r>
+              <w:rPr/>
               <w:t>S</w:t>
             </w:r>
           </w:p>
@@ -550,27 +977,44 @@
         <w:tc>
           <w:tcPr>
             <w:tcW w:w="1700" w:type="dxa"/>
-            <w:shd w:val="clear" w:color="auto" w:fill="FFFFFF" w:themeFill="background1"/>
-          </w:tcPr>
-          <w:p>
-            <w:pPr>
+            <w:tcBorders>
+              <w:left w:val="single" w:sz="2" w:space="0" w:color="8EAADB"/>
+              <w:right w:val="single" w:sz="2" w:space="0" w:color="8EAADB"/>
+              <w:insideV w:val="single" w:sz="2" w:space="0" w:color="8EAADB"/>
+            </w:tcBorders>
+            <w:shd w:color="auto" w:fill="FFFFFF" w:themeFill="background1" w:val="clear"/>
+          </w:tcPr>
+          <w:p>
+            <w:pPr>
+              <w:pStyle w:val="Normal"/>
+              <w:spacing w:lineRule="auto" w:line="240" w:before="0" w:after="0"/>
               <w:jc w:val="center"/>
               <w:cnfStyle w:val="000000000000" w:firstRow="0" w:lastRow="0" w:firstColumn="0" w:lastColumn="0" w:oddVBand="0" w:evenVBand="0" w:oddHBand="0" w:evenHBand="0" w:firstRowFirstColumn="0" w:firstRowLastColumn="0" w:lastRowFirstColumn="0" w:lastRowLastColumn="0"/>
-            </w:pPr>
-            <w:r>
+              <w:rPr/>
+            </w:pPr>
+            <w:r>
+              <w:rPr/>
               <w:t>23/10/2018</w:t>
             </w:r>
           </w:p>
         </w:tc>
         <w:tc>
           <w:tcPr>
-            <w:tcW w:w="5045" w:type="dxa"/>
-          </w:tcPr>
-          <w:p>
-            <w:pPr>
-              <w:cnfStyle w:val="000000000000" w:firstRow="0" w:lastRow="0" w:firstColumn="0" w:lastColumn="0" w:oddVBand="0" w:evenVBand="0" w:oddHBand="0" w:evenHBand="0" w:firstRowFirstColumn="0" w:firstRowLastColumn="0" w:lastRowFirstColumn="0" w:lastRowLastColumn="0"/>
-            </w:pPr>
-            <w:r>
+            <w:tcW w:w="5046" w:type="dxa"/>
+            <w:tcBorders>
+              <w:left w:val="single" w:sz="2" w:space="0" w:color="8EAADB"/>
+            </w:tcBorders>
+            <w:shd w:fill="auto" w:val="clear"/>
+          </w:tcPr>
+          <w:p>
+            <w:pPr>
+              <w:pStyle w:val="Normal"/>
+              <w:spacing w:lineRule="auto" w:line="240" w:before="0" w:after="0"/>
+              <w:cnfStyle w:val="000000000000" w:firstRow="0" w:lastRow="0" w:firstColumn="0" w:lastColumn="0" w:oddVBand="0" w:evenVBand="0" w:oddHBand="0" w:evenHBand="0" w:firstRowFirstColumn="0" w:firstRowLastColumn="0" w:lastRowFirstColumn="0" w:lastRowLastColumn="0"/>
+              <w:rPr/>
+            </w:pPr>
+            <w:r>
+              <w:rPr/>
               <w:t>PD_5</w:t>
             </w:r>
           </w:p>
@@ -582,37 +1026,75 @@
         </w:trPr>
         <w:tc>
           <w:tcPr>
+            <w:tcW w:w="573" w:type="dxa"/>
             <w:cnfStyle w:val="001000000000" w:firstRow="0" w:lastRow="0" w:firstColumn="1" w:lastColumn="0" w:oddVBand="0" w:evenVBand="0" w:oddHBand="0" w:evenHBand="0" w:firstRowFirstColumn="0" w:firstRowLastColumn="0" w:lastRowFirstColumn="0" w:lastRowLastColumn="0"/>
-            <w:tcW w:w="440" w:type="dxa"/>
-          </w:tcPr>
-          <w:p>
-            <w:r>
+            <w:tcBorders>
+              <w:right w:val="single" w:sz="2" w:space="0" w:color="8EAADB"/>
+              <w:insideV w:val="single" w:sz="2" w:space="0" w:color="8EAADB"/>
+            </w:tcBorders>
+            <w:shd w:color="auto" w:fill="D9E2F3" w:themeFill="accent1" w:themeFillTint="33" w:val="clear"/>
+          </w:tcPr>
+          <w:p>
+            <w:pPr>
+              <w:pStyle w:val="Normal"/>
+              <w:spacing w:lineRule="auto" w:line="240" w:before="0" w:after="0"/>
+              <w:rPr>
+                <w:b/>
+                <w:b/>
+                <w:bCs/>
+              </w:rPr>
+            </w:pPr>
+            <w:r>
+              <w:rPr>
+                <w:b/>
+                <w:bCs/>
+              </w:rPr>
               <w:t>7</w:t>
             </w:r>
           </w:p>
         </w:tc>
         <w:tc>
           <w:tcPr>
-            <w:tcW w:w="849" w:type="dxa"/>
-          </w:tcPr>
-          <w:p>
-            <w:pPr>
-              <w:cnfStyle w:val="000000100000" w:firstRow="0" w:lastRow="0" w:firstColumn="0" w:lastColumn="0" w:oddVBand="0" w:evenVBand="0" w:oddHBand="1" w:evenHBand="0" w:firstRowFirstColumn="0" w:firstRowLastColumn="0" w:lastRowFirstColumn="0" w:lastRowLastColumn="0"/>
-            </w:pPr>
-            <w:r>
+            <w:tcW w:w="791" w:type="dxa"/>
+            <w:tcBorders>
+              <w:left w:val="single" w:sz="2" w:space="0" w:color="8EAADB"/>
+              <w:right w:val="single" w:sz="2" w:space="0" w:color="8EAADB"/>
+              <w:insideV w:val="single" w:sz="2" w:space="0" w:color="8EAADB"/>
+            </w:tcBorders>
+            <w:shd w:color="auto" w:fill="D9E2F3" w:themeFill="accent1" w:themeFillTint="33" w:val="clear"/>
+          </w:tcPr>
+          <w:p>
+            <w:pPr>
+              <w:pStyle w:val="Normal"/>
+              <w:spacing w:lineRule="auto" w:line="240" w:before="0" w:after="0"/>
+              <w:cnfStyle w:val="000000100000" w:firstRow="0" w:lastRow="0" w:firstColumn="0" w:lastColumn="0" w:oddVBand="0" w:evenVBand="0" w:oddHBand="1" w:evenHBand="0" w:firstRowFirstColumn="0" w:firstRowLastColumn="0" w:lastRowFirstColumn="0" w:lastRowLastColumn="0"/>
+              <w:rPr/>
+            </w:pPr>
+            <w:r>
+              <w:rPr/>
               <w:t>2.2.3</w:t>
             </w:r>
           </w:p>
         </w:tc>
         <w:tc>
           <w:tcPr>
-            <w:tcW w:w="992" w:type="dxa"/>
-          </w:tcPr>
-          <w:p>
-            <w:pPr>
-              <w:cnfStyle w:val="000000100000" w:firstRow="0" w:lastRow="0" w:firstColumn="0" w:lastColumn="0" w:oddVBand="0" w:evenVBand="0" w:oddHBand="1" w:evenHBand="0" w:firstRowFirstColumn="0" w:firstRowLastColumn="0" w:lastRowFirstColumn="0" w:lastRowLastColumn="0"/>
-            </w:pPr>
-            <w:r>
+            <w:tcW w:w="917" w:type="dxa"/>
+            <w:tcBorders>
+              <w:left w:val="single" w:sz="2" w:space="0" w:color="8EAADB"/>
+              <w:right w:val="single" w:sz="2" w:space="0" w:color="8EAADB"/>
+              <w:insideV w:val="single" w:sz="2" w:space="0" w:color="8EAADB"/>
+            </w:tcBorders>
+            <w:shd w:color="auto" w:fill="D9E2F3" w:themeFill="accent1" w:themeFillTint="33" w:val="clear"/>
+          </w:tcPr>
+          <w:p>
+            <w:pPr>
+              <w:pStyle w:val="Normal"/>
+              <w:spacing w:lineRule="auto" w:line="240" w:before="0" w:after="0"/>
+              <w:cnfStyle w:val="000000100000" w:firstRow="0" w:lastRow="0" w:firstColumn="0" w:lastColumn="0" w:oddVBand="0" w:evenVBand="0" w:oddHBand="1" w:evenHBand="0" w:firstRowFirstColumn="0" w:firstRowLastColumn="0" w:lastRowFirstColumn="0" w:lastRowLastColumn="0"/>
+              <w:rPr/>
+            </w:pPr>
+            <w:r>
+              <w:rPr/>
               <w:t>S</w:t>
             </w:r>
           </w:p>
@@ -620,65 +1102,122 @@
         <w:tc>
           <w:tcPr>
             <w:tcW w:w="1700" w:type="dxa"/>
-          </w:tcPr>
-          <w:p>
-            <w:pPr>
+            <w:tcBorders>
+              <w:left w:val="single" w:sz="2" w:space="0" w:color="8EAADB"/>
+              <w:right w:val="single" w:sz="2" w:space="0" w:color="8EAADB"/>
+              <w:insideV w:val="single" w:sz="2" w:space="0" w:color="8EAADB"/>
+            </w:tcBorders>
+            <w:shd w:color="auto" w:fill="D9E2F3" w:themeFill="accent1" w:themeFillTint="33" w:val="clear"/>
+          </w:tcPr>
+          <w:p>
+            <w:pPr>
+              <w:pStyle w:val="Normal"/>
+              <w:spacing w:lineRule="auto" w:line="240" w:before="0" w:after="0"/>
               <w:jc w:val="center"/>
               <w:cnfStyle w:val="000000100000" w:firstRow="0" w:lastRow="0" w:firstColumn="0" w:lastColumn="0" w:oddVBand="0" w:evenVBand="0" w:oddHBand="1" w:evenHBand="0" w:firstRowFirstColumn="0" w:firstRowLastColumn="0" w:lastRowFirstColumn="0" w:lastRowLastColumn="0"/>
-            </w:pPr>
-            <w:r>
+              <w:rPr/>
+            </w:pPr>
+            <w:r>
+              <w:rPr/>
               <w:t>23/10/2018</w:t>
             </w:r>
           </w:p>
         </w:tc>
         <w:tc>
           <w:tcPr>
-            <w:tcW w:w="5045" w:type="dxa"/>
-          </w:tcPr>
-          <w:p>
-            <w:pPr>
-              <w:cnfStyle w:val="000000100000" w:firstRow="0" w:lastRow="0" w:firstColumn="0" w:lastColumn="0" w:oddVBand="0" w:evenVBand="0" w:oddHBand="1" w:evenHBand="0" w:firstRowFirstColumn="0" w:firstRowLastColumn="0" w:lastRowFirstColumn="0" w:lastRowLastColumn="0"/>
-            </w:pPr>
-            <w:r>
+            <w:tcW w:w="5046" w:type="dxa"/>
+            <w:tcBorders>
+              <w:left w:val="single" w:sz="2" w:space="0" w:color="8EAADB"/>
+            </w:tcBorders>
+            <w:shd w:color="auto" w:fill="D9E2F3" w:themeFill="accent1" w:themeFillTint="33" w:val="clear"/>
+          </w:tcPr>
+          <w:p>
+            <w:pPr>
+              <w:pStyle w:val="Normal"/>
+              <w:spacing w:lineRule="auto" w:line="240" w:before="0" w:after="0"/>
+              <w:cnfStyle w:val="000000100000" w:firstRow="0" w:lastRow="0" w:firstColumn="0" w:lastColumn="0" w:oddVBand="0" w:evenVBand="0" w:oddHBand="1" w:evenHBand="0" w:firstRowFirstColumn="0" w:firstRowLastColumn="0" w:lastRowFirstColumn="0" w:lastRowLastColumn="0"/>
+              <w:rPr/>
+            </w:pPr>
+            <w:r>
+              <w:rPr/>
               <w:t>PD_5</w:t>
             </w:r>
           </w:p>
         </w:tc>
       </w:tr>
       <w:tr>
-        <w:tc>
-          <w:tcPr>
+        <w:trPr/>
+        <w:tc>
+          <w:tcPr>
+            <w:tcW w:w="573" w:type="dxa"/>
             <w:cnfStyle w:val="001000000000" w:firstRow="0" w:lastRow="0" w:firstColumn="1" w:lastColumn="0" w:oddVBand="0" w:evenVBand="0" w:oddHBand="0" w:evenHBand="0" w:firstRowFirstColumn="0" w:firstRowLastColumn="0" w:lastRowFirstColumn="0" w:lastRowLastColumn="0"/>
-            <w:tcW w:w="440" w:type="dxa"/>
-          </w:tcPr>
-          <w:p>
-            <w:r>
+            <w:tcBorders>
+              <w:right w:val="single" w:sz="2" w:space="0" w:color="8EAADB"/>
+              <w:insideV w:val="single" w:sz="2" w:space="0" w:color="8EAADB"/>
+            </w:tcBorders>
+            <w:shd w:fill="auto" w:val="clear"/>
+          </w:tcPr>
+          <w:p>
+            <w:pPr>
+              <w:pStyle w:val="Normal"/>
+              <w:spacing w:lineRule="auto" w:line="240" w:before="0" w:after="0"/>
+              <w:rPr>
+                <w:b/>
+                <w:b/>
+                <w:bCs/>
+              </w:rPr>
+            </w:pPr>
+            <w:r>
+              <w:rPr>
+                <w:b/>
+                <w:bCs/>
+              </w:rPr>
               <w:t>8</w:t>
             </w:r>
           </w:p>
         </w:tc>
         <w:tc>
           <w:tcPr>
-            <w:tcW w:w="849" w:type="dxa"/>
-          </w:tcPr>
-          <w:p>
-            <w:pPr>
-              <w:cnfStyle w:val="000000000000" w:firstRow="0" w:lastRow="0" w:firstColumn="0" w:lastColumn="0" w:oddVBand="0" w:evenVBand="0" w:oddHBand="0" w:evenHBand="0" w:firstRowFirstColumn="0" w:firstRowLastColumn="0" w:lastRowFirstColumn="0" w:lastRowLastColumn="0"/>
-            </w:pPr>
-            <w:r>
+            <w:tcW w:w="791" w:type="dxa"/>
+            <w:tcBorders>
+              <w:left w:val="single" w:sz="2" w:space="0" w:color="8EAADB"/>
+              <w:right w:val="single" w:sz="2" w:space="0" w:color="8EAADB"/>
+              <w:insideV w:val="single" w:sz="2" w:space="0" w:color="8EAADB"/>
+            </w:tcBorders>
+            <w:shd w:fill="auto" w:val="clear"/>
+          </w:tcPr>
+          <w:p>
+            <w:pPr>
+              <w:pStyle w:val="Normal"/>
+              <w:spacing w:lineRule="auto" w:line="240" w:before="0" w:after="0"/>
+              <w:cnfStyle w:val="000000000000" w:firstRow="0" w:lastRow="0" w:firstColumn="0" w:lastColumn="0" w:oddVBand="0" w:evenVBand="0" w:oddHBand="0" w:evenHBand="0" w:firstRowFirstColumn="0" w:firstRowLastColumn="0" w:lastRowFirstColumn="0" w:lastRowLastColumn="0"/>
+              <w:rPr/>
+            </w:pPr>
+            <w:r>
+              <w:rPr/>
               <w:t>2.2.4</w:t>
             </w:r>
           </w:p>
         </w:tc>
         <w:tc>
           <w:tcPr>
-            <w:tcW w:w="992" w:type="dxa"/>
-          </w:tcPr>
-          <w:p>
-            <w:pPr>
-              <w:cnfStyle w:val="000000000000" w:firstRow="0" w:lastRow="0" w:firstColumn="0" w:lastColumn="0" w:oddVBand="0" w:evenVBand="0" w:oddHBand="0" w:evenHBand="0" w:firstRowFirstColumn="0" w:firstRowLastColumn="0" w:lastRowFirstColumn="0" w:lastRowLastColumn="0"/>
-            </w:pPr>
-            <w:r>
+            <w:tcW w:w="917" w:type="dxa"/>
+            <w:tcBorders>
+              <w:left w:val="single" w:sz="2" w:space="0" w:color="8EAADB"/>
+              <w:right w:val="single" w:sz="2" w:space="0" w:color="8EAADB"/>
+              <w:insideV w:val="single" w:sz="2" w:space="0" w:color="8EAADB"/>
+            </w:tcBorders>
+            <w:shd w:fill="auto" w:val="clear"/>
+          </w:tcPr>
+          <w:p>
+            <w:pPr>
+              <w:pStyle w:val="Normal"/>
+              <w:spacing w:lineRule="auto" w:line="240" w:before="0" w:after="0"/>
+              <w:cnfStyle w:val="000000000000" w:firstRow="0" w:lastRow="0" w:firstColumn="0" w:lastColumn="0" w:oddVBand="0" w:evenVBand="0" w:oddHBand="0" w:evenHBand="0" w:firstRowFirstColumn="0" w:firstRowLastColumn="0" w:lastRowFirstColumn="0" w:lastRowLastColumn="0"/>
+              <w:rPr/>
+            </w:pPr>
+            <w:r>
+              <w:rPr/>
               <w:t>S</w:t>
             </w:r>
           </w:p>
@@ -686,27 +1225,44 @@
         <w:tc>
           <w:tcPr>
             <w:tcW w:w="1700" w:type="dxa"/>
-            <w:shd w:val="clear" w:color="auto" w:fill="FFFFFF" w:themeFill="background1"/>
-          </w:tcPr>
-          <w:p>
-            <w:pPr>
+            <w:tcBorders>
+              <w:left w:val="single" w:sz="2" w:space="0" w:color="8EAADB"/>
+              <w:right w:val="single" w:sz="2" w:space="0" w:color="8EAADB"/>
+              <w:insideV w:val="single" w:sz="2" w:space="0" w:color="8EAADB"/>
+            </w:tcBorders>
+            <w:shd w:color="auto" w:fill="FFFFFF" w:themeFill="background1" w:val="clear"/>
+          </w:tcPr>
+          <w:p>
+            <w:pPr>
+              <w:pStyle w:val="Normal"/>
+              <w:spacing w:lineRule="auto" w:line="240" w:before="0" w:after="0"/>
               <w:jc w:val="center"/>
               <w:cnfStyle w:val="000000000000" w:firstRow="0" w:lastRow="0" w:firstColumn="0" w:lastColumn="0" w:oddVBand="0" w:evenVBand="0" w:oddHBand="0" w:evenHBand="0" w:firstRowFirstColumn="0" w:firstRowLastColumn="0" w:lastRowFirstColumn="0" w:lastRowLastColumn="0"/>
-            </w:pPr>
-            <w:r>
+              <w:rPr/>
+            </w:pPr>
+            <w:r>
+              <w:rPr/>
               <w:t>23/10/2018</w:t>
             </w:r>
           </w:p>
         </w:tc>
         <w:tc>
           <w:tcPr>
-            <w:tcW w:w="5045" w:type="dxa"/>
-          </w:tcPr>
-          <w:p>
-            <w:pPr>
-              <w:cnfStyle w:val="000000000000" w:firstRow="0" w:lastRow="0" w:firstColumn="0" w:lastColumn="0" w:oddVBand="0" w:evenVBand="0" w:oddHBand="0" w:evenHBand="0" w:firstRowFirstColumn="0" w:firstRowLastColumn="0" w:lastRowFirstColumn="0" w:lastRowLastColumn="0"/>
-            </w:pPr>
-            <w:r>
+            <w:tcW w:w="5046" w:type="dxa"/>
+            <w:tcBorders>
+              <w:left w:val="single" w:sz="2" w:space="0" w:color="8EAADB"/>
+            </w:tcBorders>
+            <w:shd w:fill="auto" w:val="clear"/>
+          </w:tcPr>
+          <w:p>
+            <w:pPr>
+              <w:pStyle w:val="Normal"/>
+              <w:spacing w:lineRule="auto" w:line="240" w:before="0" w:after="0"/>
+              <w:cnfStyle w:val="000000000000" w:firstRow="0" w:lastRow="0" w:firstColumn="0" w:lastColumn="0" w:oddVBand="0" w:evenVBand="0" w:oddHBand="0" w:evenHBand="0" w:firstRowFirstColumn="0" w:firstRowLastColumn="0" w:lastRowFirstColumn="0" w:lastRowLastColumn="0"/>
+              <w:rPr/>
+            </w:pPr>
+            <w:r>
+              <w:rPr/>
               <w:t>PD_5</w:t>
             </w:r>
           </w:p>
@@ -718,37 +1274,75 @@
         </w:trPr>
         <w:tc>
           <w:tcPr>
+            <w:tcW w:w="573" w:type="dxa"/>
             <w:cnfStyle w:val="001000000000" w:firstRow="0" w:lastRow="0" w:firstColumn="1" w:lastColumn="0" w:oddVBand="0" w:evenVBand="0" w:oddHBand="0" w:evenHBand="0" w:firstRowFirstColumn="0" w:firstRowLastColumn="0" w:lastRowFirstColumn="0" w:lastRowLastColumn="0"/>
-            <w:tcW w:w="440" w:type="dxa"/>
-          </w:tcPr>
-          <w:p>
-            <w:r>
+            <w:tcBorders>
+              <w:right w:val="single" w:sz="2" w:space="0" w:color="8EAADB"/>
+              <w:insideV w:val="single" w:sz="2" w:space="0" w:color="8EAADB"/>
+            </w:tcBorders>
+            <w:shd w:color="auto" w:fill="D9E2F3" w:themeFill="accent1" w:themeFillTint="33" w:val="clear"/>
+          </w:tcPr>
+          <w:p>
+            <w:pPr>
+              <w:pStyle w:val="Normal"/>
+              <w:spacing w:lineRule="auto" w:line="240" w:before="0" w:after="0"/>
+              <w:rPr>
+                <w:b/>
+                <w:b/>
+                <w:bCs/>
+              </w:rPr>
+            </w:pPr>
+            <w:r>
+              <w:rPr>
+                <w:b/>
+                <w:bCs/>
+              </w:rPr>
               <w:t>9</w:t>
             </w:r>
           </w:p>
         </w:tc>
         <w:tc>
           <w:tcPr>
-            <w:tcW w:w="849" w:type="dxa"/>
-          </w:tcPr>
-          <w:p>
-            <w:pPr>
-              <w:cnfStyle w:val="000000100000" w:firstRow="0" w:lastRow="0" w:firstColumn="0" w:lastColumn="0" w:oddVBand="0" w:evenVBand="0" w:oddHBand="1" w:evenHBand="0" w:firstRowFirstColumn="0" w:firstRowLastColumn="0" w:lastRowFirstColumn="0" w:lastRowLastColumn="0"/>
-            </w:pPr>
-            <w:r>
+            <w:tcW w:w="791" w:type="dxa"/>
+            <w:tcBorders>
+              <w:left w:val="single" w:sz="2" w:space="0" w:color="8EAADB"/>
+              <w:right w:val="single" w:sz="2" w:space="0" w:color="8EAADB"/>
+              <w:insideV w:val="single" w:sz="2" w:space="0" w:color="8EAADB"/>
+            </w:tcBorders>
+            <w:shd w:color="auto" w:fill="D9E2F3" w:themeFill="accent1" w:themeFillTint="33" w:val="clear"/>
+          </w:tcPr>
+          <w:p>
+            <w:pPr>
+              <w:pStyle w:val="Normal"/>
+              <w:spacing w:lineRule="auto" w:line="240" w:before="0" w:after="0"/>
+              <w:cnfStyle w:val="000000100000" w:firstRow="0" w:lastRow="0" w:firstColumn="0" w:lastColumn="0" w:oddVBand="0" w:evenVBand="0" w:oddHBand="1" w:evenHBand="0" w:firstRowFirstColumn="0" w:firstRowLastColumn="0" w:lastRowFirstColumn="0" w:lastRowLastColumn="0"/>
+              <w:rPr/>
+            </w:pPr>
+            <w:r>
+              <w:rPr/>
               <w:t>2.3.1</w:t>
             </w:r>
           </w:p>
         </w:tc>
         <w:tc>
           <w:tcPr>
-            <w:tcW w:w="992" w:type="dxa"/>
-          </w:tcPr>
-          <w:p>
-            <w:pPr>
-              <w:cnfStyle w:val="000000100000" w:firstRow="0" w:lastRow="0" w:firstColumn="0" w:lastColumn="0" w:oddVBand="0" w:evenVBand="0" w:oddHBand="1" w:evenHBand="0" w:firstRowFirstColumn="0" w:firstRowLastColumn="0" w:lastRowFirstColumn="0" w:lastRowLastColumn="0"/>
-            </w:pPr>
-            <w:r>
+            <w:tcW w:w="917" w:type="dxa"/>
+            <w:tcBorders>
+              <w:left w:val="single" w:sz="2" w:space="0" w:color="8EAADB"/>
+              <w:right w:val="single" w:sz="2" w:space="0" w:color="8EAADB"/>
+              <w:insideV w:val="single" w:sz="2" w:space="0" w:color="8EAADB"/>
+            </w:tcBorders>
+            <w:shd w:color="auto" w:fill="D9E2F3" w:themeFill="accent1" w:themeFillTint="33" w:val="clear"/>
+          </w:tcPr>
+          <w:p>
+            <w:pPr>
+              <w:pStyle w:val="Normal"/>
+              <w:spacing w:lineRule="auto" w:line="240" w:before="0" w:after="0"/>
+              <w:cnfStyle w:val="000000100000" w:firstRow="0" w:lastRow="0" w:firstColumn="0" w:lastColumn="0" w:oddVBand="0" w:evenVBand="0" w:oddHBand="1" w:evenHBand="0" w:firstRowFirstColumn="0" w:firstRowLastColumn="0" w:lastRowFirstColumn="0" w:lastRowLastColumn="0"/>
+              <w:rPr/>
+            </w:pPr>
+            <w:r>
+              <w:rPr/>
               <w:t>A</w:t>
             </w:r>
           </w:p>
@@ -756,48 +1350,77 @@
         <w:tc>
           <w:tcPr>
             <w:tcW w:w="1700" w:type="dxa"/>
-          </w:tcPr>
-          <w:p>
-            <w:pPr>
+            <w:tcBorders>
+              <w:left w:val="single" w:sz="2" w:space="0" w:color="8EAADB"/>
+              <w:right w:val="single" w:sz="2" w:space="0" w:color="8EAADB"/>
+              <w:insideV w:val="single" w:sz="2" w:space="0" w:color="8EAADB"/>
+            </w:tcBorders>
+            <w:shd w:color="auto" w:fill="D9E2F3" w:themeFill="accent1" w:themeFillTint="33" w:val="clear"/>
+          </w:tcPr>
+          <w:p>
+            <w:pPr>
+              <w:pStyle w:val="Normal"/>
+              <w:spacing w:lineRule="auto" w:line="240" w:before="0" w:after="0"/>
               <w:jc w:val="center"/>
               <w:cnfStyle w:val="000000100000" w:firstRow="0" w:lastRow="0" w:firstColumn="0" w:lastColumn="0" w:oddVBand="0" w:evenVBand="0" w:oddHBand="1" w:evenHBand="0" w:firstRowFirstColumn="0" w:firstRowLastColumn="0" w:lastRowFirstColumn="0" w:lastRowLastColumn="0"/>
-            </w:pPr>
-            <w:r>
+              <w:rPr/>
+            </w:pPr>
+            <w:r>
+              <w:rPr/>
               <w:t>23/10/2018</w:t>
             </w:r>
           </w:p>
         </w:tc>
         <w:tc>
           <w:tcPr>
-            <w:tcW w:w="5045" w:type="dxa"/>
-          </w:tcPr>
-          <w:p>
-            <w:pPr>
-              <w:cnfStyle w:val="000000100000" w:firstRow="0" w:lastRow="0" w:firstColumn="0" w:lastColumn="0" w:oddVBand="0" w:evenVBand="0" w:oddHBand="1" w:evenHBand="0" w:firstRowFirstColumn="0" w:firstRowLastColumn="0" w:lastRowFirstColumn="0" w:lastRowLastColumn="0"/>
-            </w:pPr>
-            <w:r>
+            <w:tcW w:w="5046" w:type="dxa"/>
+            <w:tcBorders>
+              <w:left w:val="single" w:sz="2" w:space="0" w:color="8EAADB"/>
+            </w:tcBorders>
+            <w:shd w:color="auto" w:fill="D9E2F3" w:themeFill="accent1" w:themeFillTint="33" w:val="clear"/>
+          </w:tcPr>
+          <w:p>
+            <w:pPr>
+              <w:pStyle w:val="Normal"/>
+              <w:spacing w:lineRule="auto" w:line="240" w:before="0" w:after="0"/>
+              <w:cnfStyle w:val="000000100000" w:firstRow="0" w:lastRow="0" w:firstColumn="0" w:lastColumn="0" w:oddVBand="0" w:evenVBand="0" w:oddHBand="1" w:evenHBand="0" w:firstRowFirstColumn="0" w:firstRowLastColumn="0" w:lastRowFirstColumn="0" w:lastRowLastColumn="0"/>
+              <w:rPr/>
+            </w:pPr>
+            <w:r>
+              <w:rPr/>
               <w:t>PD_6</w:t>
             </w:r>
           </w:p>
         </w:tc>
       </w:tr>
       <w:tr>
-        <w:tc>
-          <w:tcPr>
+        <w:trPr/>
+        <w:tc>
+          <w:tcPr>
+            <w:tcW w:w="9027" w:type="dxa"/>
+            <w:gridSpan w:val="5"/>
             <w:cnfStyle w:val="001000000000" w:firstRow="0" w:lastRow="0" w:firstColumn="1" w:lastColumn="0" w:oddVBand="0" w:evenVBand="0" w:oddHBand="0" w:evenHBand="0" w:firstRowFirstColumn="0" w:firstRowLastColumn="0" w:lastRowFirstColumn="0" w:lastRowLastColumn="0"/>
-            <w:tcW w:w="9026" w:type="dxa"/>
-            <w:gridSpan w:val="5"/>
-            <w:shd w:val="clear" w:color="auto" w:fill="FFFFFF" w:themeFill="background1"/>
-          </w:tcPr>
-          <w:p>
-            <w:pPr>
+            <w:tcBorders>
+              <w:left w:val="single" w:sz="2" w:space="0" w:color="8EAADB"/>
+              <w:right w:val="single" w:sz="2" w:space="0" w:color="8EAADB"/>
+              <w:insideV w:val="single" w:sz="2" w:space="0" w:color="8EAADB"/>
+            </w:tcBorders>
+            <w:shd w:color="auto" w:fill="FFFFFF" w:themeFill="background1" w:val="clear"/>
+          </w:tcPr>
+          <w:p>
+            <w:pPr>
+              <w:pStyle w:val="Normal"/>
+              <w:spacing w:lineRule="auto" w:line="240" w:before="0" w:after="0"/>
               <w:jc w:val="center"/>
               <w:rPr>
                 <w:i/>
-              </w:rPr>
-            </w:pPr>
-            <w:r>
-              <w:rPr>
+                <w:i/>
+              </w:rPr>
+            </w:pPr>
+            <w:r>
+              <w:rPr>
+                <w:b/>
+                <w:bCs/>
                 <w:i/>
               </w:rPr>
               <w:t>Theme 3: Service Handler</w:t>
@@ -811,37 +1434,75 @@
         </w:trPr>
         <w:tc>
           <w:tcPr>
+            <w:tcW w:w="573" w:type="dxa"/>
             <w:cnfStyle w:val="001000000000" w:firstRow="0" w:lastRow="0" w:firstColumn="1" w:lastColumn="0" w:oddVBand="0" w:evenVBand="0" w:oddHBand="0" w:evenHBand="0" w:firstRowFirstColumn="0" w:firstRowLastColumn="0" w:lastRowFirstColumn="0" w:lastRowLastColumn="0"/>
-            <w:tcW w:w="440" w:type="dxa"/>
-          </w:tcPr>
-          <w:p>
-            <w:r>
+            <w:tcBorders>
+              <w:right w:val="single" w:sz="2" w:space="0" w:color="8EAADB"/>
+              <w:insideV w:val="single" w:sz="2" w:space="0" w:color="8EAADB"/>
+            </w:tcBorders>
+            <w:shd w:color="auto" w:fill="D9E2F3" w:themeFill="accent1" w:themeFillTint="33" w:val="clear"/>
+          </w:tcPr>
+          <w:p>
+            <w:pPr>
+              <w:pStyle w:val="Normal"/>
+              <w:spacing w:lineRule="auto" w:line="240" w:before="0" w:after="0"/>
+              <w:rPr>
+                <w:b/>
+                <w:b/>
+                <w:bCs/>
+              </w:rPr>
+            </w:pPr>
+            <w:r>
+              <w:rPr>
+                <w:b/>
+                <w:bCs/>
+              </w:rPr>
               <w:t>10</w:t>
             </w:r>
           </w:p>
         </w:tc>
         <w:tc>
           <w:tcPr>
-            <w:tcW w:w="849" w:type="dxa"/>
-          </w:tcPr>
-          <w:p>
-            <w:pPr>
-              <w:cnfStyle w:val="000000100000" w:firstRow="0" w:lastRow="0" w:firstColumn="0" w:lastColumn="0" w:oddVBand="0" w:evenVBand="0" w:oddHBand="1" w:evenHBand="0" w:firstRowFirstColumn="0" w:firstRowLastColumn="0" w:lastRowFirstColumn="0" w:lastRowLastColumn="0"/>
-            </w:pPr>
-            <w:r>
+            <w:tcW w:w="791" w:type="dxa"/>
+            <w:tcBorders>
+              <w:left w:val="single" w:sz="2" w:space="0" w:color="8EAADB"/>
+              <w:right w:val="single" w:sz="2" w:space="0" w:color="8EAADB"/>
+              <w:insideV w:val="single" w:sz="2" w:space="0" w:color="8EAADB"/>
+            </w:tcBorders>
+            <w:shd w:color="auto" w:fill="D9E2F3" w:themeFill="accent1" w:themeFillTint="33" w:val="clear"/>
+          </w:tcPr>
+          <w:p>
+            <w:pPr>
+              <w:pStyle w:val="Normal"/>
+              <w:spacing w:lineRule="auto" w:line="240" w:before="0" w:after="0"/>
+              <w:cnfStyle w:val="000000100000" w:firstRow="0" w:lastRow="0" w:firstColumn="0" w:lastColumn="0" w:oddVBand="0" w:evenVBand="0" w:oddHBand="1" w:evenHBand="0" w:firstRowFirstColumn="0" w:firstRowLastColumn="0" w:lastRowFirstColumn="0" w:lastRowLastColumn="0"/>
+              <w:rPr/>
+            </w:pPr>
+            <w:r>
+              <w:rPr/>
               <w:t>3.1.1</w:t>
             </w:r>
           </w:p>
         </w:tc>
         <w:tc>
           <w:tcPr>
-            <w:tcW w:w="992" w:type="dxa"/>
-          </w:tcPr>
-          <w:p>
-            <w:pPr>
-              <w:cnfStyle w:val="000000100000" w:firstRow="0" w:lastRow="0" w:firstColumn="0" w:lastColumn="0" w:oddVBand="0" w:evenVBand="0" w:oddHBand="1" w:evenHBand="0" w:firstRowFirstColumn="0" w:firstRowLastColumn="0" w:lastRowFirstColumn="0" w:lastRowLastColumn="0"/>
-            </w:pPr>
-            <w:r>
+            <w:tcW w:w="917" w:type="dxa"/>
+            <w:tcBorders>
+              <w:left w:val="single" w:sz="2" w:space="0" w:color="8EAADB"/>
+              <w:right w:val="single" w:sz="2" w:space="0" w:color="8EAADB"/>
+              <w:insideV w:val="single" w:sz="2" w:space="0" w:color="8EAADB"/>
+            </w:tcBorders>
+            <w:shd w:color="auto" w:fill="D9E2F3" w:themeFill="accent1" w:themeFillTint="33" w:val="clear"/>
+          </w:tcPr>
+          <w:p>
+            <w:pPr>
+              <w:pStyle w:val="Normal"/>
+              <w:spacing w:lineRule="auto" w:line="240" w:before="0" w:after="0"/>
+              <w:cnfStyle w:val="000000100000" w:firstRow="0" w:lastRow="0" w:firstColumn="0" w:lastColumn="0" w:oddVBand="0" w:evenVBand="0" w:oddHBand="1" w:evenHBand="0" w:firstRowFirstColumn="0" w:firstRowLastColumn="0" w:lastRowFirstColumn="0" w:lastRowLastColumn="0"/>
+              <w:rPr/>
+            </w:pPr>
+            <w:r>
+              <w:rPr/>
               <w:t>S</w:t>
             </w:r>
           </w:p>
@@ -849,65 +1510,122 @@
         <w:tc>
           <w:tcPr>
             <w:tcW w:w="1700" w:type="dxa"/>
-          </w:tcPr>
-          <w:p>
-            <w:pPr>
+            <w:tcBorders>
+              <w:left w:val="single" w:sz="2" w:space="0" w:color="8EAADB"/>
+              <w:right w:val="single" w:sz="2" w:space="0" w:color="8EAADB"/>
+              <w:insideV w:val="single" w:sz="2" w:space="0" w:color="8EAADB"/>
+            </w:tcBorders>
+            <w:shd w:color="auto" w:fill="D9E2F3" w:themeFill="accent1" w:themeFillTint="33" w:val="clear"/>
+          </w:tcPr>
+          <w:p>
+            <w:pPr>
+              <w:pStyle w:val="Normal"/>
+              <w:spacing w:lineRule="auto" w:line="240" w:before="0" w:after="0"/>
               <w:jc w:val="center"/>
               <w:cnfStyle w:val="000000100000" w:firstRow="0" w:lastRow="0" w:firstColumn="0" w:lastColumn="0" w:oddVBand="0" w:evenVBand="0" w:oddHBand="1" w:evenHBand="0" w:firstRowFirstColumn="0" w:firstRowLastColumn="0" w:lastRowFirstColumn="0" w:lastRowLastColumn="0"/>
-            </w:pPr>
-            <w:r>
+              <w:rPr/>
+            </w:pPr>
+            <w:r>
+              <w:rPr/>
               <w:t>23/10/2018</w:t>
             </w:r>
           </w:p>
         </w:tc>
         <w:tc>
           <w:tcPr>
-            <w:tcW w:w="5045" w:type="dxa"/>
-          </w:tcPr>
-          <w:p>
-            <w:pPr>
-              <w:cnfStyle w:val="000000100000" w:firstRow="0" w:lastRow="0" w:firstColumn="0" w:lastColumn="0" w:oddVBand="0" w:evenVBand="0" w:oddHBand="1" w:evenHBand="0" w:firstRowFirstColumn="0" w:firstRowLastColumn="0" w:lastRowFirstColumn="0" w:lastRowLastColumn="0"/>
-            </w:pPr>
-            <w:r>
+            <w:tcW w:w="5046" w:type="dxa"/>
+            <w:tcBorders>
+              <w:left w:val="single" w:sz="2" w:space="0" w:color="8EAADB"/>
+            </w:tcBorders>
+            <w:shd w:color="auto" w:fill="D9E2F3" w:themeFill="accent1" w:themeFillTint="33" w:val="clear"/>
+          </w:tcPr>
+          <w:p>
+            <w:pPr>
+              <w:pStyle w:val="Normal"/>
+              <w:spacing w:lineRule="auto" w:line="240" w:before="0" w:after="0"/>
+              <w:cnfStyle w:val="000000100000" w:firstRow="0" w:lastRow="0" w:firstColumn="0" w:lastColumn="0" w:oddVBand="0" w:evenVBand="0" w:oddHBand="1" w:evenHBand="0" w:firstRowFirstColumn="0" w:firstRowLastColumn="0" w:lastRowFirstColumn="0" w:lastRowLastColumn="0"/>
+              <w:rPr/>
+            </w:pPr>
+            <w:r>
+              <w:rPr/>
               <w:t>PD_7</w:t>
             </w:r>
           </w:p>
         </w:tc>
       </w:tr>
       <w:tr>
-        <w:tc>
-          <w:tcPr>
+        <w:trPr/>
+        <w:tc>
+          <w:tcPr>
+            <w:tcW w:w="573" w:type="dxa"/>
             <w:cnfStyle w:val="001000000000" w:firstRow="0" w:lastRow="0" w:firstColumn="1" w:lastColumn="0" w:oddVBand="0" w:evenVBand="0" w:oddHBand="0" w:evenHBand="0" w:firstRowFirstColumn="0" w:firstRowLastColumn="0" w:lastRowFirstColumn="0" w:lastRowLastColumn="0"/>
-            <w:tcW w:w="440" w:type="dxa"/>
-          </w:tcPr>
-          <w:p>
-            <w:r>
+            <w:tcBorders>
+              <w:right w:val="single" w:sz="2" w:space="0" w:color="8EAADB"/>
+              <w:insideV w:val="single" w:sz="2" w:space="0" w:color="8EAADB"/>
+            </w:tcBorders>
+            <w:shd w:fill="auto" w:val="clear"/>
+          </w:tcPr>
+          <w:p>
+            <w:pPr>
+              <w:pStyle w:val="Normal"/>
+              <w:spacing w:lineRule="auto" w:line="240" w:before="0" w:after="0"/>
+              <w:rPr>
+                <w:b/>
+                <w:b/>
+                <w:bCs/>
+              </w:rPr>
+            </w:pPr>
+            <w:r>
+              <w:rPr>
+                <w:b/>
+                <w:bCs/>
+              </w:rPr>
               <w:t>11</w:t>
             </w:r>
           </w:p>
         </w:tc>
         <w:tc>
           <w:tcPr>
-            <w:tcW w:w="849" w:type="dxa"/>
-          </w:tcPr>
-          <w:p>
-            <w:pPr>
-              <w:cnfStyle w:val="000000000000" w:firstRow="0" w:lastRow="0" w:firstColumn="0" w:lastColumn="0" w:oddVBand="0" w:evenVBand="0" w:oddHBand="0" w:evenHBand="0" w:firstRowFirstColumn="0" w:firstRowLastColumn="0" w:lastRowFirstColumn="0" w:lastRowLastColumn="0"/>
-            </w:pPr>
-            <w:r>
+            <w:tcW w:w="791" w:type="dxa"/>
+            <w:tcBorders>
+              <w:left w:val="single" w:sz="2" w:space="0" w:color="8EAADB"/>
+              <w:right w:val="single" w:sz="2" w:space="0" w:color="8EAADB"/>
+              <w:insideV w:val="single" w:sz="2" w:space="0" w:color="8EAADB"/>
+            </w:tcBorders>
+            <w:shd w:fill="auto" w:val="clear"/>
+          </w:tcPr>
+          <w:p>
+            <w:pPr>
+              <w:pStyle w:val="Normal"/>
+              <w:spacing w:lineRule="auto" w:line="240" w:before="0" w:after="0"/>
+              <w:cnfStyle w:val="000000000000" w:firstRow="0" w:lastRow="0" w:firstColumn="0" w:lastColumn="0" w:oddVBand="0" w:evenVBand="0" w:oddHBand="0" w:evenHBand="0" w:firstRowFirstColumn="0" w:firstRowLastColumn="0" w:lastRowFirstColumn="0" w:lastRowLastColumn="0"/>
+              <w:rPr/>
+            </w:pPr>
+            <w:r>
+              <w:rPr/>
               <w:t>3.1.2</w:t>
             </w:r>
           </w:p>
         </w:tc>
         <w:tc>
           <w:tcPr>
-            <w:tcW w:w="992" w:type="dxa"/>
-          </w:tcPr>
-          <w:p>
-            <w:pPr>
-              <w:cnfStyle w:val="000000000000" w:firstRow="0" w:lastRow="0" w:firstColumn="0" w:lastColumn="0" w:oddVBand="0" w:evenVBand="0" w:oddHBand="0" w:evenHBand="0" w:firstRowFirstColumn="0" w:firstRowLastColumn="0" w:lastRowFirstColumn="0" w:lastRowLastColumn="0"/>
-            </w:pPr>
-            <w:r>
+            <w:tcW w:w="917" w:type="dxa"/>
+            <w:tcBorders>
+              <w:left w:val="single" w:sz="2" w:space="0" w:color="8EAADB"/>
+              <w:right w:val="single" w:sz="2" w:space="0" w:color="8EAADB"/>
+              <w:insideV w:val="single" w:sz="2" w:space="0" w:color="8EAADB"/>
+            </w:tcBorders>
+            <w:shd w:fill="auto" w:val="clear"/>
+          </w:tcPr>
+          <w:p>
+            <w:pPr>
+              <w:pStyle w:val="Normal"/>
+              <w:spacing w:lineRule="auto" w:line="240" w:before="0" w:after="0"/>
+              <w:cnfStyle w:val="000000000000" w:firstRow="0" w:lastRow="0" w:firstColumn="0" w:lastColumn="0" w:oddVBand="0" w:evenVBand="0" w:oddHBand="0" w:evenHBand="0" w:firstRowFirstColumn="0" w:firstRowLastColumn="0" w:lastRowFirstColumn="0" w:lastRowLastColumn="0"/>
+              <w:rPr/>
+            </w:pPr>
+            <w:r>
+              <w:rPr/>
               <w:t>S</w:t>
             </w:r>
           </w:p>
@@ -915,30 +1633,45 @@
         <w:tc>
           <w:tcPr>
             <w:tcW w:w="1700" w:type="dxa"/>
-          </w:tcPr>
-          <w:p>
-            <w:pPr>
+            <w:tcBorders>
+              <w:left w:val="single" w:sz="2" w:space="0" w:color="8EAADB"/>
+              <w:right w:val="single" w:sz="2" w:space="0" w:color="8EAADB"/>
+              <w:insideV w:val="single" w:sz="2" w:space="0" w:color="8EAADB"/>
+            </w:tcBorders>
+            <w:shd w:fill="auto" w:val="clear"/>
+          </w:tcPr>
+          <w:p>
+            <w:pPr>
+              <w:pStyle w:val="Normal"/>
+              <w:spacing w:lineRule="auto" w:line="240" w:before="0" w:after="0"/>
               <w:jc w:val="center"/>
               <w:cnfStyle w:val="000000000000" w:firstRow="0" w:lastRow="0" w:firstColumn="0" w:lastColumn="0" w:oddVBand="0" w:evenVBand="0" w:oddHBand="0" w:evenHBand="0" w:firstRowFirstColumn="0" w:firstRowLastColumn="0" w:lastRowFirstColumn="0" w:lastRowLastColumn="0"/>
-            </w:pPr>
-            <w:r>
+              <w:rPr/>
+            </w:pPr>
+            <w:r>
+              <w:rPr/>
               <w:t>23/10/2018</w:t>
             </w:r>
           </w:p>
         </w:tc>
         <w:tc>
           <w:tcPr>
-            <w:tcW w:w="5045" w:type="dxa"/>
-          </w:tcPr>
-          <w:p>
-            <w:pPr>
-              <w:cnfStyle w:val="000000000000" w:firstRow="0" w:lastRow="0" w:firstColumn="0" w:lastColumn="0" w:oddVBand="0" w:evenVBand="0" w:oddHBand="0" w:evenHBand="0" w:firstRowFirstColumn="0" w:firstRowLastColumn="0" w:lastRowFirstColumn="0" w:lastRowLastColumn="0"/>
-            </w:pPr>
-            <w:r>
-              <w:t>PD_7</w:t>
-            </w:r>
-            <w:r>
-              <w:t>, PD_8</w:t>
+            <w:tcW w:w="5046" w:type="dxa"/>
+            <w:tcBorders>
+              <w:left w:val="single" w:sz="2" w:space="0" w:color="8EAADB"/>
+            </w:tcBorders>
+            <w:shd w:fill="auto" w:val="clear"/>
+          </w:tcPr>
+          <w:p>
+            <w:pPr>
+              <w:pStyle w:val="Normal"/>
+              <w:spacing w:lineRule="auto" w:line="240" w:before="0" w:after="0"/>
+              <w:cnfStyle w:val="000000000000" w:firstRow="0" w:lastRow="0" w:firstColumn="0" w:lastColumn="0" w:oddVBand="0" w:evenVBand="0" w:oddHBand="0" w:evenHBand="0" w:firstRowFirstColumn="0" w:firstRowLastColumn="0" w:lastRowFirstColumn="0" w:lastRowLastColumn="0"/>
+              <w:rPr/>
+            </w:pPr>
+            <w:r>
+              <w:rPr/>
+              <w:t>PD_7, PD_8</w:t>
             </w:r>
           </w:p>
         </w:tc>
@@ -949,37 +1682,75 @@
         </w:trPr>
         <w:tc>
           <w:tcPr>
+            <w:tcW w:w="573" w:type="dxa"/>
             <w:cnfStyle w:val="001000000000" w:firstRow="0" w:lastRow="0" w:firstColumn="1" w:lastColumn="0" w:oddVBand="0" w:evenVBand="0" w:oddHBand="0" w:evenHBand="0" w:firstRowFirstColumn="0" w:firstRowLastColumn="0" w:lastRowFirstColumn="0" w:lastRowLastColumn="0"/>
-            <w:tcW w:w="440" w:type="dxa"/>
-          </w:tcPr>
-          <w:p>
-            <w:r>
+            <w:tcBorders>
+              <w:right w:val="single" w:sz="2" w:space="0" w:color="8EAADB"/>
+              <w:insideV w:val="single" w:sz="2" w:space="0" w:color="8EAADB"/>
+            </w:tcBorders>
+            <w:shd w:color="auto" w:fill="D9E2F3" w:themeFill="accent1" w:themeFillTint="33" w:val="clear"/>
+          </w:tcPr>
+          <w:p>
+            <w:pPr>
+              <w:pStyle w:val="Normal"/>
+              <w:spacing w:lineRule="auto" w:line="240" w:before="0" w:after="0"/>
+              <w:rPr>
+                <w:b/>
+                <w:b/>
+                <w:bCs/>
+              </w:rPr>
+            </w:pPr>
+            <w:r>
+              <w:rPr>
+                <w:b/>
+                <w:bCs/>
+              </w:rPr>
               <w:t>12</w:t>
             </w:r>
           </w:p>
         </w:tc>
         <w:tc>
           <w:tcPr>
-            <w:tcW w:w="849" w:type="dxa"/>
-          </w:tcPr>
-          <w:p>
-            <w:pPr>
-              <w:cnfStyle w:val="000000100000" w:firstRow="0" w:lastRow="0" w:firstColumn="0" w:lastColumn="0" w:oddVBand="0" w:evenVBand="0" w:oddHBand="1" w:evenHBand="0" w:firstRowFirstColumn="0" w:firstRowLastColumn="0" w:lastRowFirstColumn="0" w:lastRowLastColumn="0"/>
-            </w:pPr>
-            <w:r>
+            <w:tcW w:w="791" w:type="dxa"/>
+            <w:tcBorders>
+              <w:left w:val="single" w:sz="2" w:space="0" w:color="8EAADB"/>
+              <w:right w:val="single" w:sz="2" w:space="0" w:color="8EAADB"/>
+              <w:insideV w:val="single" w:sz="2" w:space="0" w:color="8EAADB"/>
+            </w:tcBorders>
+            <w:shd w:color="auto" w:fill="D9E2F3" w:themeFill="accent1" w:themeFillTint="33" w:val="clear"/>
+          </w:tcPr>
+          <w:p>
+            <w:pPr>
+              <w:pStyle w:val="Normal"/>
+              <w:spacing w:lineRule="auto" w:line="240" w:before="0" w:after="0"/>
+              <w:cnfStyle w:val="000000100000" w:firstRow="0" w:lastRow="0" w:firstColumn="0" w:lastColumn="0" w:oddVBand="0" w:evenVBand="0" w:oddHBand="1" w:evenHBand="0" w:firstRowFirstColumn="0" w:firstRowLastColumn="0" w:lastRowFirstColumn="0" w:lastRowLastColumn="0"/>
+              <w:rPr/>
+            </w:pPr>
+            <w:r>
+              <w:rPr/>
               <w:t>3.2.1</w:t>
             </w:r>
           </w:p>
         </w:tc>
         <w:tc>
           <w:tcPr>
-            <w:tcW w:w="992" w:type="dxa"/>
-          </w:tcPr>
-          <w:p>
-            <w:pPr>
-              <w:cnfStyle w:val="000000100000" w:firstRow="0" w:lastRow="0" w:firstColumn="0" w:lastColumn="0" w:oddVBand="0" w:evenVBand="0" w:oddHBand="1" w:evenHBand="0" w:firstRowFirstColumn="0" w:firstRowLastColumn="0" w:lastRowFirstColumn="0" w:lastRowLastColumn="0"/>
-            </w:pPr>
-            <w:r>
+            <w:tcW w:w="917" w:type="dxa"/>
+            <w:tcBorders>
+              <w:left w:val="single" w:sz="2" w:space="0" w:color="8EAADB"/>
+              <w:right w:val="single" w:sz="2" w:space="0" w:color="8EAADB"/>
+              <w:insideV w:val="single" w:sz="2" w:space="0" w:color="8EAADB"/>
+            </w:tcBorders>
+            <w:shd w:color="auto" w:fill="D9E2F3" w:themeFill="accent1" w:themeFillTint="33" w:val="clear"/>
+          </w:tcPr>
+          <w:p>
+            <w:pPr>
+              <w:pStyle w:val="Normal"/>
+              <w:spacing w:lineRule="auto" w:line="240" w:before="0" w:after="0"/>
+              <w:cnfStyle w:val="000000100000" w:firstRow="0" w:lastRow="0" w:firstColumn="0" w:lastColumn="0" w:oddVBand="0" w:evenVBand="0" w:oddHBand="1" w:evenHBand="0" w:firstRowFirstColumn="0" w:firstRowLastColumn="0" w:lastRowFirstColumn="0" w:lastRowLastColumn="0"/>
+              <w:rPr/>
+            </w:pPr>
+            <w:r>
+              <w:rPr/>
               <w:t>S</w:t>
             </w:r>
           </w:p>
@@ -987,65 +1758,122 @@
         <w:tc>
           <w:tcPr>
             <w:tcW w:w="1700" w:type="dxa"/>
-          </w:tcPr>
-          <w:p>
-            <w:pPr>
+            <w:tcBorders>
+              <w:left w:val="single" w:sz="2" w:space="0" w:color="8EAADB"/>
+              <w:right w:val="single" w:sz="2" w:space="0" w:color="8EAADB"/>
+              <w:insideV w:val="single" w:sz="2" w:space="0" w:color="8EAADB"/>
+            </w:tcBorders>
+            <w:shd w:color="auto" w:fill="D9E2F3" w:themeFill="accent1" w:themeFillTint="33" w:val="clear"/>
+          </w:tcPr>
+          <w:p>
+            <w:pPr>
+              <w:pStyle w:val="Normal"/>
+              <w:spacing w:lineRule="auto" w:line="240" w:before="0" w:after="0"/>
               <w:jc w:val="center"/>
               <w:cnfStyle w:val="000000100000" w:firstRow="0" w:lastRow="0" w:firstColumn="0" w:lastColumn="0" w:oddVBand="0" w:evenVBand="0" w:oddHBand="1" w:evenHBand="0" w:firstRowFirstColumn="0" w:firstRowLastColumn="0" w:lastRowFirstColumn="0" w:lastRowLastColumn="0"/>
-            </w:pPr>
-            <w:r>
+              <w:rPr/>
+            </w:pPr>
+            <w:r>
+              <w:rPr/>
               <w:t>23/10/2018</w:t>
             </w:r>
           </w:p>
         </w:tc>
         <w:tc>
           <w:tcPr>
-            <w:tcW w:w="5045" w:type="dxa"/>
-          </w:tcPr>
-          <w:p>
-            <w:pPr>
-              <w:cnfStyle w:val="000000100000" w:firstRow="0" w:lastRow="0" w:firstColumn="0" w:lastColumn="0" w:oddVBand="0" w:evenVBand="0" w:oddHBand="1" w:evenHBand="0" w:firstRowFirstColumn="0" w:firstRowLastColumn="0" w:lastRowFirstColumn="0" w:lastRowLastColumn="0"/>
-            </w:pPr>
-            <w:r>
+            <w:tcW w:w="5046" w:type="dxa"/>
+            <w:tcBorders>
+              <w:left w:val="single" w:sz="2" w:space="0" w:color="8EAADB"/>
+            </w:tcBorders>
+            <w:shd w:color="auto" w:fill="D9E2F3" w:themeFill="accent1" w:themeFillTint="33" w:val="clear"/>
+          </w:tcPr>
+          <w:p>
+            <w:pPr>
+              <w:pStyle w:val="Normal"/>
+              <w:spacing w:lineRule="auto" w:line="240" w:before="0" w:after="0"/>
+              <w:cnfStyle w:val="000000100000" w:firstRow="0" w:lastRow="0" w:firstColumn="0" w:lastColumn="0" w:oddVBand="0" w:evenVBand="0" w:oddHBand="1" w:evenHBand="0" w:firstRowFirstColumn="0" w:firstRowLastColumn="0" w:lastRowFirstColumn="0" w:lastRowLastColumn="0"/>
+              <w:rPr/>
+            </w:pPr>
+            <w:r>
+              <w:rPr/>
               <w:t>PD_9</w:t>
             </w:r>
           </w:p>
         </w:tc>
       </w:tr>
       <w:tr>
-        <w:tc>
-          <w:tcPr>
+        <w:trPr/>
+        <w:tc>
+          <w:tcPr>
+            <w:tcW w:w="573" w:type="dxa"/>
             <w:cnfStyle w:val="001000000000" w:firstRow="0" w:lastRow="0" w:firstColumn="1" w:lastColumn="0" w:oddVBand="0" w:evenVBand="0" w:oddHBand="0" w:evenHBand="0" w:firstRowFirstColumn="0" w:firstRowLastColumn="0" w:lastRowFirstColumn="0" w:lastRowLastColumn="0"/>
-            <w:tcW w:w="440" w:type="dxa"/>
-          </w:tcPr>
-          <w:p>
-            <w:r>
+            <w:tcBorders>
+              <w:right w:val="single" w:sz="2" w:space="0" w:color="8EAADB"/>
+              <w:insideV w:val="single" w:sz="2" w:space="0" w:color="8EAADB"/>
+            </w:tcBorders>
+            <w:shd w:fill="auto" w:val="clear"/>
+          </w:tcPr>
+          <w:p>
+            <w:pPr>
+              <w:pStyle w:val="Normal"/>
+              <w:spacing w:lineRule="auto" w:line="240" w:before="0" w:after="0"/>
+              <w:rPr>
+                <w:b/>
+                <w:b/>
+                <w:bCs/>
+              </w:rPr>
+            </w:pPr>
+            <w:r>
+              <w:rPr>
+                <w:b/>
+                <w:bCs/>
+              </w:rPr>
               <w:t>13</w:t>
             </w:r>
           </w:p>
         </w:tc>
         <w:tc>
           <w:tcPr>
-            <w:tcW w:w="849" w:type="dxa"/>
-          </w:tcPr>
-          <w:p>
-            <w:pPr>
-              <w:cnfStyle w:val="000000000000" w:firstRow="0" w:lastRow="0" w:firstColumn="0" w:lastColumn="0" w:oddVBand="0" w:evenVBand="0" w:oddHBand="0" w:evenHBand="0" w:firstRowFirstColumn="0" w:firstRowLastColumn="0" w:lastRowFirstColumn="0" w:lastRowLastColumn="0"/>
-            </w:pPr>
-            <w:r>
+            <w:tcW w:w="791" w:type="dxa"/>
+            <w:tcBorders>
+              <w:left w:val="single" w:sz="2" w:space="0" w:color="8EAADB"/>
+              <w:right w:val="single" w:sz="2" w:space="0" w:color="8EAADB"/>
+              <w:insideV w:val="single" w:sz="2" w:space="0" w:color="8EAADB"/>
+            </w:tcBorders>
+            <w:shd w:fill="auto" w:val="clear"/>
+          </w:tcPr>
+          <w:p>
+            <w:pPr>
+              <w:pStyle w:val="Normal"/>
+              <w:spacing w:lineRule="auto" w:line="240" w:before="0" w:after="0"/>
+              <w:cnfStyle w:val="000000000000" w:firstRow="0" w:lastRow="0" w:firstColumn="0" w:lastColumn="0" w:oddVBand="0" w:evenVBand="0" w:oddHBand="0" w:evenHBand="0" w:firstRowFirstColumn="0" w:firstRowLastColumn="0" w:lastRowFirstColumn="0" w:lastRowLastColumn="0"/>
+              <w:rPr/>
+            </w:pPr>
+            <w:r>
+              <w:rPr/>
               <w:t>3.2.2</w:t>
             </w:r>
           </w:p>
         </w:tc>
         <w:tc>
           <w:tcPr>
-            <w:tcW w:w="992" w:type="dxa"/>
-          </w:tcPr>
-          <w:p>
-            <w:pPr>
-              <w:cnfStyle w:val="000000000000" w:firstRow="0" w:lastRow="0" w:firstColumn="0" w:lastColumn="0" w:oddVBand="0" w:evenVBand="0" w:oddHBand="0" w:evenHBand="0" w:firstRowFirstColumn="0" w:firstRowLastColumn="0" w:lastRowFirstColumn="0" w:lastRowLastColumn="0"/>
-            </w:pPr>
-            <w:r>
+            <w:tcW w:w="917" w:type="dxa"/>
+            <w:tcBorders>
+              <w:left w:val="single" w:sz="2" w:space="0" w:color="8EAADB"/>
+              <w:right w:val="single" w:sz="2" w:space="0" w:color="8EAADB"/>
+              <w:insideV w:val="single" w:sz="2" w:space="0" w:color="8EAADB"/>
+            </w:tcBorders>
+            <w:shd w:fill="auto" w:val="clear"/>
+          </w:tcPr>
+          <w:p>
+            <w:pPr>
+              <w:pStyle w:val="Normal"/>
+              <w:spacing w:lineRule="auto" w:line="240" w:before="0" w:after="0"/>
+              <w:cnfStyle w:val="000000000000" w:firstRow="0" w:lastRow="0" w:firstColumn="0" w:lastColumn="0" w:oddVBand="0" w:evenVBand="0" w:oddHBand="0" w:evenHBand="0" w:firstRowFirstColumn="0" w:firstRowLastColumn="0" w:lastRowFirstColumn="0" w:lastRowLastColumn="0"/>
+              <w:rPr/>
+            </w:pPr>
+            <w:r>
+              <w:rPr/>
               <w:t>A</w:t>
             </w:r>
           </w:p>
@@ -1053,30 +1881,45 @@
         <w:tc>
           <w:tcPr>
             <w:tcW w:w="1700" w:type="dxa"/>
-          </w:tcPr>
-          <w:p>
-            <w:pPr>
+            <w:tcBorders>
+              <w:left w:val="single" w:sz="2" w:space="0" w:color="8EAADB"/>
+              <w:right w:val="single" w:sz="2" w:space="0" w:color="8EAADB"/>
+              <w:insideV w:val="single" w:sz="2" w:space="0" w:color="8EAADB"/>
+            </w:tcBorders>
+            <w:shd w:fill="auto" w:val="clear"/>
+          </w:tcPr>
+          <w:p>
+            <w:pPr>
+              <w:pStyle w:val="Normal"/>
+              <w:spacing w:lineRule="auto" w:line="240" w:before="0" w:after="0"/>
               <w:jc w:val="center"/>
               <w:cnfStyle w:val="000000000000" w:firstRow="0" w:lastRow="0" w:firstColumn="0" w:lastColumn="0" w:oddVBand="0" w:evenVBand="0" w:oddHBand="0" w:evenHBand="0" w:firstRowFirstColumn="0" w:firstRowLastColumn="0" w:lastRowFirstColumn="0" w:lastRowLastColumn="0"/>
-            </w:pPr>
-            <w:r>
+              <w:rPr/>
+            </w:pPr>
+            <w:r>
+              <w:rPr/>
               <w:t>23/10/2018</w:t>
             </w:r>
           </w:p>
         </w:tc>
         <w:tc>
           <w:tcPr>
-            <w:tcW w:w="5045" w:type="dxa"/>
-          </w:tcPr>
-          <w:p>
-            <w:pPr>
-              <w:cnfStyle w:val="000000000000" w:firstRow="0" w:lastRow="0" w:firstColumn="0" w:lastColumn="0" w:oddVBand="0" w:evenVBand="0" w:oddHBand="0" w:evenHBand="0" w:firstRowFirstColumn="0" w:firstRowLastColumn="0" w:lastRowFirstColumn="0" w:lastRowLastColumn="0"/>
-            </w:pPr>
-            <w:r>
-              <w:t xml:space="preserve">PD_5, </w:t>
-            </w:r>
-            <w:r>
-              <w:t>PD_10</w:t>
+            <w:tcW w:w="5046" w:type="dxa"/>
+            <w:tcBorders>
+              <w:left w:val="single" w:sz="2" w:space="0" w:color="8EAADB"/>
+            </w:tcBorders>
+            <w:shd w:fill="auto" w:val="clear"/>
+          </w:tcPr>
+          <w:p>
+            <w:pPr>
+              <w:pStyle w:val="Normal"/>
+              <w:spacing w:lineRule="auto" w:line="240" w:before="0" w:after="0"/>
+              <w:cnfStyle w:val="000000000000" w:firstRow="0" w:lastRow="0" w:firstColumn="0" w:lastColumn="0" w:oddVBand="0" w:evenVBand="0" w:oddHBand="0" w:evenHBand="0" w:firstRowFirstColumn="0" w:firstRowLastColumn="0" w:lastRowFirstColumn="0" w:lastRowLastColumn="0"/>
+              <w:rPr/>
+            </w:pPr>
+            <w:r>
+              <w:rPr/>
+              <w:t>PD_5, PD_10</w:t>
             </w:r>
           </w:p>
         </w:tc>
@@ -1087,37 +1930,75 @@
         </w:trPr>
         <w:tc>
           <w:tcPr>
+            <w:tcW w:w="573" w:type="dxa"/>
             <w:cnfStyle w:val="001000000000" w:firstRow="0" w:lastRow="0" w:firstColumn="1" w:lastColumn="0" w:oddVBand="0" w:evenVBand="0" w:oddHBand="0" w:evenHBand="0" w:firstRowFirstColumn="0" w:firstRowLastColumn="0" w:lastRowFirstColumn="0" w:lastRowLastColumn="0"/>
-            <w:tcW w:w="440" w:type="dxa"/>
-          </w:tcPr>
-          <w:p>
-            <w:r>
+            <w:tcBorders>
+              <w:right w:val="single" w:sz="2" w:space="0" w:color="8EAADB"/>
+              <w:insideV w:val="single" w:sz="2" w:space="0" w:color="8EAADB"/>
+            </w:tcBorders>
+            <w:shd w:color="auto" w:fill="D9E2F3" w:themeFill="accent1" w:themeFillTint="33" w:val="clear"/>
+          </w:tcPr>
+          <w:p>
+            <w:pPr>
+              <w:pStyle w:val="Normal"/>
+              <w:spacing w:lineRule="auto" w:line="240" w:before="0" w:after="0"/>
+              <w:rPr>
+                <w:b/>
+                <w:b/>
+                <w:bCs/>
+              </w:rPr>
+            </w:pPr>
+            <w:r>
+              <w:rPr>
+                <w:b/>
+                <w:bCs/>
+              </w:rPr>
               <w:t>14</w:t>
             </w:r>
           </w:p>
         </w:tc>
         <w:tc>
           <w:tcPr>
-            <w:tcW w:w="849" w:type="dxa"/>
-          </w:tcPr>
-          <w:p>
-            <w:pPr>
-              <w:cnfStyle w:val="000000100000" w:firstRow="0" w:lastRow="0" w:firstColumn="0" w:lastColumn="0" w:oddVBand="0" w:evenVBand="0" w:oddHBand="1" w:evenHBand="0" w:firstRowFirstColumn="0" w:firstRowLastColumn="0" w:lastRowFirstColumn="0" w:lastRowLastColumn="0"/>
-            </w:pPr>
-            <w:r>
+            <w:tcW w:w="791" w:type="dxa"/>
+            <w:tcBorders>
+              <w:left w:val="single" w:sz="2" w:space="0" w:color="8EAADB"/>
+              <w:right w:val="single" w:sz="2" w:space="0" w:color="8EAADB"/>
+              <w:insideV w:val="single" w:sz="2" w:space="0" w:color="8EAADB"/>
+            </w:tcBorders>
+            <w:shd w:color="auto" w:fill="D9E2F3" w:themeFill="accent1" w:themeFillTint="33" w:val="clear"/>
+          </w:tcPr>
+          <w:p>
+            <w:pPr>
+              <w:pStyle w:val="Normal"/>
+              <w:spacing w:lineRule="auto" w:line="240" w:before="0" w:after="0"/>
+              <w:cnfStyle w:val="000000100000" w:firstRow="0" w:lastRow="0" w:firstColumn="0" w:lastColumn="0" w:oddVBand="0" w:evenVBand="0" w:oddHBand="1" w:evenHBand="0" w:firstRowFirstColumn="0" w:firstRowLastColumn="0" w:lastRowFirstColumn="0" w:lastRowLastColumn="0"/>
+              <w:rPr/>
+            </w:pPr>
+            <w:r>
+              <w:rPr/>
               <w:t>3.2.3</w:t>
             </w:r>
           </w:p>
         </w:tc>
         <w:tc>
           <w:tcPr>
-            <w:tcW w:w="992" w:type="dxa"/>
-          </w:tcPr>
-          <w:p>
-            <w:pPr>
-              <w:cnfStyle w:val="000000100000" w:firstRow="0" w:lastRow="0" w:firstColumn="0" w:lastColumn="0" w:oddVBand="0" w:evenVBand="0" w:oddHBand="1" w:evenHBand="0" w:firstRowFirstColumn="0" w:firstRowLastColumn="0" w:lastRowFirstColumn="0" w:lastRowLastColumn="0"/>
-            </w:pPr>
-            <w:r>
+            <w:tcW w:w="917" w:type="dxa"/>
+            <w:tcBorders>
+              <w:left w:val="single" w:sz="2" w:space="0" w:color="8EAADB"/>
+              <w:right w:val="single" w:sz="2" w:space="0" w:color="8EAADB"/>
+              <w:insideV w:val="single" w:sz="2" w:space="0" w:color="8EAADB"/>
+            </w:tcBorders>
+            <w:shd w:color="auto" w:fill="D9E2F3" w:themeFill="accent1" w:themeFillTint="33" w:val="clear"/>
+          </w:tcPr>
+          <w:p>
+            <w:pPr>
+              <w:pStyle w:val="Normal"/>
+              <w:spacing w:lineRule="auto" w:line="240" w:before="0" w:after="0"/>
+              <w:cnfStyle w:val="000000100000" w:firstRow="0" w:lastRow="0" w:firstColumn="0" w:lastColumn="0" w:oddVBand="0" w:evenVBand="0" w:oddHBand="1" w:evenHBand="0" w:firstRowFirstColumn="0" w:firstRowLastColumn="0" w:lastRowFirstColumn="0" w:lastRowLastColumn="0"/>
+              <w:rPr/>
+            </w:pPr>
+            <w:r>
+              <w:rPr/>
               <w:t>B</w:t>
             </w:r>
           </w:p>
@@ -1125,68 +2006,122 @@
         <w:tc>
           <w:tcPr>
             <w:tcW w:w="1700" w:type="dxa"/>
-          </w:tcPr>
-          <w:p>
-            <w:pPr>
+            <w:tcBorders>
+              <w:left w:val="single" w:sz="2" w:space="0" w:color="8EAADB"/>
+              <w:right w:val="single" w:sz="2" w:space="0" w:color="8EAADB"/>
+              <w:insideV w:val="single" w:sz="2" w:space="0" w:color="8EAADB"/>
+            </w:tcBorders>
+            <w:shd w:color="auto" w:fill="D9E2F3" w:themeFill="accent1" w:themeFillTint="33" w:val="clear"/>
+          </w:tcPr>
+          <w:p>
+            <w:pPr>
+              <w:pStyle w:val="Normal"/>
+              <w:spacing w:lineRule="auto" w:line="240" w:before="0" w:after="0"/>
               <w:jc w:val="center"/>
               <w:cnfStyle w:val="000000100000" w:firstRow="0" w:lastRow="0" w:firstColumn="0" w:lastColumn="0" w:oddVBand="0" w:evenVBand="0" w:oddHBand="1" w:evenHBand="0" w:firstRowFirstColumn="0" w:firstRowLastColumn="0" w:lastRowFirstColumn="0" w:lastRowLastColumn="0"/>
-            </w:pPr>
-            <w:r>
+              <w:rPr/>
+            </w:pPr>
+            <w:r>
+              <w:rPr/>
               <w:t>23/10/2018</w:t>
             </w:r>
           </w:p>
         </w:tc>
         <w:tc>
           <w:tcPr>
-            <w:tcW w:w="5045" w:type="dxa"/>
-          </w:tcPr>
-          <w:p>
-            <w:pPr>
-              <w:cnfStyle w:val="000000100000" w:firstRow="0" w:lastRow="0" w:firstColumn="0" w:lastColumn="0" w:oddVBand="0" w:evenVBand="0" w:oddHBand="1" w:evenHBand="0" w:firstRowFirstColumn="0" w:firstRowLastColumn="0" w:lastRowFirstColumn="0" w:lastRowLastColumn="0"/>
-            </w:pPr>
-            <w:r>
-              <w:t xml:space="preserve">PD_5, </w:t>
-            </w:r>
-            <w:r>
-              <w:t>PD_10</w:t>
+            <w:tcW w:w="5046" w:type="dxa"/>
+            <w:tcBorders>
+              <w:left w:val="single" w:sz="2" w:space="0" w:color="8EAADB"/>
+            </w:tcBorders>
+            <w:shd w:color="auto" w:fill="D9E2F3" w:themeFill="accent1" w:themeFillTint="33" w:val="clear"/>
+          </w:tcPr>
+          <w:p>
+            <w:pPr>
+              <w:pStyle w:val="Normal"/>
+              <w:spacing w:lineRule="auto" w:line="240" w:before="0" w:after="0"/>
+              <w:cnfStyle w:val="000000100000" w:firstRow="0" w:lastRow="0" w:firstColumn="0" w:lastColumn="0" w:oddVBand="0" w:evenVBand="0" w:oddHBand="1" w:evenHBand="0" w:firstRowFirstColumn="0" w:firstRowLastColumn="0" w:lastRowFirstColumn="0" w:lastRowLastColumn="0"/>
+              <w:rPr/>
+            </w:pPr>
+            <w:r>
+              <w:rPr/>
+              <w:t>PD_5, PD_10</w:t>
             </w:r>
           </w:p>
         </w:tc>
       </w:tr>
       <w:tr>
-        <w:tc>
-          <w:tcPr>
+        <w:trPr/>
+        <w:tc>
+          <w:tcPr>
+            <w:tcW w:w="573" w:type="dxa"/>
             <w:cnfStyle w:val="001000000000" w:firstRow="0" w:lastRow="0" w:firstColumn="1" w:lastColumn="0" w:oddVBand="0" w:evenVBand="0" w:oddHBand="0" w:evenHBand="0" w:firstRowFirstColumn="0" w:firstRowLastColumn="0" w:lastRowFirstColumn="0" w:lastRowLastColumn="0"/>
-            <w:tcW w:w="440" w:type="dxa"/>
-          </w:tcPr>
-          <w:p>
-            <w:r>
+            <w:tcBorders>
+              <w:right w:val="single" w:sz="2" w:space="0" w:color="8EAADB"/>
+              <w:insideV w:val="single" w:sz="2" w:space="0" w:color="8EAADB"/>
+            </w:tcBorders>
+            <w:shd w:fill="auto" w:val="clear"/>
+          </w:tcPr>
+          <w:p>
+            <w:pPr>
+              <w:pStyle w:val="Normal"/>
+              <w:spacing w:lineRule="auto" w:line="240" w:before="0" w:after="0"/>
+              <w:rPr>
+                <w:b/>
+                <w:b/>
+                <w:bCs/>
+              </w:rPr>
+            </w:pPr>
+            <w:r>
+              <w:rPr>
+                <w:b/>
+                <w:bCs/>
+              </w:rPr>
               <w:t>15</w:t>
             </w:r>
           </w:p>
         </w:tc>
         <w:tc>
           <w:tcPr>
-            <w:tcW w:w="849" w:type="dxa"/>
-          </w:tcPr>
-          <w:p>
-            <w:pPr>
-              <w:cnfStyle w:val="000000000000" w:firstRow="0" w:lastRow="0" w:firstColumn="0" w:lastColumn="0" w:oddVBand="0" w:evenVBand="0" w:oddHBand="0" w:evenHBand="0" w:firstRowFirstColumn="0" w:firstRowLastColumn="0" w:lastRowFirstColumn="0" w:lastRowLastColumn="0"/>
-            </w:pPr>
-            <w:r>
+            <w:tcW w:w="791" w:type="dxa"/>
+            <w:tcBorders>
+              <w:left w:val="single" w:sz="2" w:space="0" w:color="8EAADB"/>
+              <w:right w:val="single" w:sz="2" w:space="0" w:color="8EAADB"/>
+              <w:insideV w:val="single" w:sz="2" w:space="0" w:color="8EAADB"/>
+            </w:tcBorders>
+            <w:shd w:fill="auto" w:val="clear"/>
+          </w:tcPr>
+          <w:p>
+            <w:pPr>
+              <w:pStyle w:val="Normal"/>
+              <w:spacing w:lineRule="auto" w:line="240" w:before="0" w:after="0"/>
+              <w:cnfStyle w:val="000000000000" w:firstRow="0" w:lastRow="0" w:firstColumn="0" w:lastColumn="0" w:oddVBand="0" w:evenVBand="0" w:oddHBand="0" w:evenHBand="0" w:firstRowFirstColumn="0" w:firstRowLastColumn="0" w:lastRowFirstColumn="0" w:lastRowLastColumn="0"/>
+              <w:rPr/>
+            </w:pPr>
+            <w:r>
+              <w:rPr/>
               <w:t>3.2.4</w:t>
             </w:r>
           </w:p>
         </w:tc>
         <w:tc>
           <w:tcPr>
-            <w:tcW w:w="992" w:type="dxa"/>
-          </w:tcPr>
-          <w:p>
-            <w:pPr>
-              <w:cnfStyle w:val="000000000000" w:firstRow="0" w:lastRow="0" w:firstColumn="0" w:lastColumn="0" w:oddVBand="0" w:evenVBand="0" w:oddHBand="0" w:evenHBand="0" w:firstRowFirstColumn="0" w:firstRowLastColumn="0" w:lastRowFirstColumn="0" w:lastRowLastColumn="0"/>
-            </w:pPr>
-            <w:r>
+            <w:tcW w:w="917" w:type="dxa"/>
+            <w:tcBorders>
+              <w:left w:val="single" w:sz="2" w:space="0" w:color="8EAADB"/>
+              <w:right w:val="single" w:sz="2" w:space="0" w:color="8EAADB"/>
+              <w:insideV w:val="single" w:sz="2" w:space="0" w:color="8EAADB"/>
+            </w:tcBorders>
+            <w:shd w:fill="auto" w:val="clear"/>
+          </w:tcPr>
+          <w:p>
+            <w:pPr>
+              <w:pStyle w:val="Normal"/>
+              <w:spacing w:lineRule="auto" w:line="240" w:before="0" w:after="0"/>
+              <w:cnfStyle w:val="000000000000" w:firstRow="0" w:lastRow="0" w:firstColumn="0" w:lastColumn="0" w:oddVBand="0" w:evenVBand="0" w:oddHBand="0" w:evenHBand="0" w:firstRowFirstColumn="0" w:firstRowLastColumn="0" w:lastRowFirstColumn="0" w:lastRowLastColumn="0"/>
+              <w:rPr/>
+            </w:pPr>
+            <w:r>
+              <w:rPr/>
               <w:t>B</w:t>
             </w:r>
           </w:p>
@@ -1194,26 +2129,44 @@
         <w:tc>
           <w:tcPr>
             <w:tcW w:w="1700" w:type="dxa"/>
-          </w:tcPr>
-          <w:p>
-            <w:pPr>
+            <w:tcBorders>
+              <w:left w:val="single" w:sz="2" w:space="0" w:color="8EAADB"/>
+              <w:right w:val="single" w:sz="2" w:space="0" w:color="8EAADB"/>
+              <w:insideV w:val="single" w:sz="2" w:space="0" w:color="8EAADB"/>
+            </w:tcBorders>
+            <w:shd w:fill="auto" w:val="clear"/>
+          </w:tcPr>
+          <w:p>
+            <w:pPr>
+              <w:pStyle w:val="Normal"/>
+              <w:spacing w:lineRule="auto" w:line="240" w:before="0" w:after="0"/>
               <w:jc w:val="center"/>
               <w:cnfStyle w:val="000000000000" w:firstRow="0" w:lastRow="0" w:firstColumn="0" w:lastColumn="0" w:oddVBand="0" w:evenVBand="0" w:oddHBand="0" w:evenHBand="0" w:firstRowFirstColumn="0" w:firstRowLastColumn="0" w:lastRowFirstColumn="0" w:lastRowLastColumn="0"/>
-            </w:pPr>
-            <w:r>
+              <w:rPr/>
+            </w:pPr>
+            <w:r>
+              <w:rPr/>
               <w:t>23/10/2018</w:t>
             </w:r>
           </w:p>
         </w:tc>
         <w:tc>
           <w:tcPr>
-            <w:tcW w:w="5045" w:type="dxa"/>
-          </w:tcPr>
-          <w:p>
-            <w:pPr>
-              <w:cnfStyle w:val="000000000000" w:firstRow="0" w:lastRow="0" w:firstColumn="0" w:lastColumn="0" w:oddVBand="0" w:evenVBand="0" w:oddHBand="0" w:evenHBand="0" w:firstRowFirstColumn="0" w:firstRowLastColumn="0" w:lastRowFirstColumn="0" w:lastRowLastColumn="0"/>
-            </w:pPr>
-            <w:r>
+            <w:tcW w:w="5046" w:type="dxa"/>
+            <w:tcBorders>
+              <w:left w:val="single" w:sz="2" w:space="0" w:color="8EAADB"/>
+            </w:tcBorders>
+            <w:shd w:fill="auto" w:val="clear"/>
+          </w:tcPr>
+          <w:p>
+            <w:pPr>
+              <w:pStyle w:val="Normal"/>
+              <w:spacing w:lineRule="auto" w:line="240" w:before="0" w:after="0"/>
+              <w:cnfStyle w:val="000000000000" w:firstRow="0" w:lastRow="0" w:firstColumn="0" w:lastColumn="0" w:oddVBand="0" w:evenVBand="0" w:oddHBand="0" w:evenHBand="0" w:firstRowFirstColumn="0" w:firstRowLastColumn="0" w:lastRowFirstColumn="0" w:lastRowLastColumn="0"/>
+              <w:rPr/>
+            </w:pPr>
+            <w:r>
+              <w:rPr/>
               <w:t>PD_11</w:t>
             </w:r>
           </w:p>
@@ -1225,37 +2178,75 @@
         </w:trPr>
         <w:tc>
           <w:tcPr>
+            <w:tcW w:w="573" w:type="dxa"/>
             <w:cnfStyle w:val="001000000000" w:firstRow="0" w:lastRow="0" w:firstColumn="1" w:lastColumn="0" w:oddVBand="0" w:evenVBand="0" w:oddHBand="0" w:evenHBand="0" w:firstRowFirstColumn="0" w:firstRowLastColumn="0" w:lastRowFirstColumn="0" w:lastRowLastColumn="0"/>
-            <w:tcW w:w="440" w:type="dxa"/>
-          </w:tcPr>
-          <w:p>
-            <w:r>
+            <w:tcBorders>
+              <w:right w:val="single" w:sz="2" w:space="0" w:color="8EAADB"/>
+              <w:insideV w:val="single" w:sz="2" w:space="0" w:color="8EAADB"/>
+            </w:tcBorders>
+            <w:shd w:color="auto" w:fill="D9E2F3" w:themeFill="accent1" w:themeFillTint="33" w:val="clear"/>
+          </w:tcPr>
+          <w:p>
+            <w:pPr>
+              <w:pStyle w:val="Normal"/>
+              <w:spacing w:lineRule="auto" w:line="240" w:before="0" w:after="0"/>
+              <w:rPr>
+                <w:b/>
+                <w:b/>
+                <w:bCs/>
+              </w:rPr>
+            </w:pPr>
+            <w:r>
+              <w:rPr>
+                <w:b/>
+                <w:bCs/>
+              </w:rPr>
               <w:t>16</w:t>
             </w:r>
           </w:p>
         </w:tc>
         <w:tc>
           <w:tcPr>
-            <w:tcW w:w="849" w:type="dxa"/>
-          </w:tcPr>
-          <w:p>
-            <w:pPr>
-              <w:cnfStyle w:val="000000100000" w:firstRow="0" w:lastRow="0" w:firstColumn="0" w:lastColumn="0" w:oddVBand="0" w:evenVBand="0" w:oddHBand="1" w:evenHBand="0" w:firstRowFirstColumn="0" w:firstRowLastColumn="0" w:lastRowFirstColumn="0" w:lastRowLastColumn="0"/>
-            </w:pPr>
-            <w:r>
+            <w:tcW w:w="791" w:type="dxa"/>
+            <w:tcBorders>
+              <w:left w:val="single" w:sz="2" w:space="0" w:color="8EAADB"/>
+              <w:right w:val="single" w:sz="2" w:space="0" w:color="8EAADB"/>
+              <w:insideV w:val="single" w:sz="2" w:space="0" w:color="8EAADB"/>
+            </w:tcBorders>
+            <w:shd w:color="auto" w:fill="D9E2F3" w:themeFill="accent1" w:themeFillTint="33" w:val="clear"/>
+          </w:tcPr>
+          <w:p>
+            <w:pPr>
+              <w:pStyle w:val="Normal"/>
+              <w:spacing w:lineRule="auto" w:line="240" w:before="0" w:after="0"/>
+              <w:cnfStyle w:val="000000100000" w:firstRow="0" w:lastRow="0" w:firstColumn="0" w:lastColumn="0" w:oddVBand="0" w:evenVBand="0" w:oddHBand="1" w:evenHBand="0" w:firstRowFirstColumn="0" w:firstRowLastColumn="0" w:lastRowFirstColumn="0" w:lastRowLastColumn="0"/>
+              <w:rPr/>
+            </w:pPr>
+            <w:r>
+              <w:rPr/>
               <w:t>3.2.5</w:t>
             </w:r>
           </w:p>
         </w:tc>
         <w:tc>
           <w:tcPr>
-            <w:tcW w:w="992" w:type="dxa"/>
-          </w:tcPr>
-          <w:p>
-            <w:pPr>
-              <w:cnfStyle w:val="000000100000" w:firstRow="0" w:lastRow="0" w:firstColumn="0" w:lastColumn="0" w:oddVBand="0" w:evenVBand="0" w:oddHBand="1" w:evenHBand="0" w:firstRowFirstColumn="0" w:firstRowLastColumn="0" w:lastRowFirstColumn="0" w:lastRowLastColumn="0"/>
-            </w:pPr>
-            <w:r>
+            <w:tcW w:w="917" w:type="dxa"/>
+            <w:tcBorders>
+              <w:left w:val="single" w:sz="2" w:space="0" w:color="8EAADB"/>
+              <w:right w:val="single" w:sz="2" w:space="0" w:color="8EAADB"/>
+              <w:insideV w:val="single" w:sz="2" w:space="0" w:color="8EAADB"/>
+            </w:tcBorders>
+            <w:shd w:color="auto" w:fill="D9E2F3" w:themeFill="accent1" w:themeFillTint="33" w:val="clear"/>
+          </w:tcPr>
+          <w:p>
+            <w:pPr>
+              <w:pStyle w:val="Normal"/>
+              <w:spacing w:lineRule="auto" w:line="240" w:before="0" w:after="0"/>
+              <w:cnfStyle w:val="000000100000" w:firstRow="0" w:lastRow="0" w:firstColumn="0" w:lastColumn="0" w:oddVBand="0" w:evenVBand="0" w:oddHBand="1" w:evenHBand="0" w:firstRowFirstColumn="0" w:firstRowLastColumn="0" w:lastRowFirstColumn="0" w:lastRowLastColumn="0"/>
+              <w:rPr/>
+            </w:pPr>
+            <w:r>
+              <w:rPr/>
               <w:t>C</w:t>
             </w:r>
           </w:p>
@@ -1263,65 +2254,122 @@
         <w:tc>
           <w:tcPr>
             <w:tcW w:w="1700" w:type="dxa"/>
-          </w:tcPr>
-          <w:p>
-            <w:pPr>
+            <w:tcBorders>
+              <w:left w:val="single" w:sz="2" w:space="0" w:color="8EAADB"/>
+              <w:right w:val="single" w:sz="2" w:space="0" w:color="8EAADB"/>
+              <w:insideV w:val="single" w:sz="2" w:space="0" w:color="8EAADB"/>
+            </w:tcBorders>
+            <w:shd w:color="auto" w:fill="D9E2F3" w:themeFill="accent1" w:themeFillTint="33" w:val="clear"/>
+          </w:tcPr>
+          <w:p>
+            <w:pPr>
+              <w:pStyle w:val="Normal"/>
+              <w:spacing w:lineRule="auto" w:line="240" w:before="0" w:after="0"/>
               <w:jc w:val="center"/>
               <w:cnfStyle w:val="000000100000" w:firstRow="0" w:lastRow="0" w:firstColumn="0" w:lastColumn="0" w:oddVBand="0" w:evenVBand="0" w:oddHBand="1" w:evenHBand="0" w:firstRowFirstColumn="0" w:firstRowLastColumn="0" w:lastRowFirstColumn="0" w:lastRowLastColumn="0"/>
-            </w:pPr>
-            <w:r>
+              <w:rPr/>
+            </w:pPr>
+            <w:r>
+              <w:rPr/>
               <w:t>23/10/2018</w:t>
             </w:r>
           </w:p>
         </w:tc>
         <w:tc>
           <w:tcPr>
-            <w:tcW w:w="5045" w:type="dxa"/>
-          </w:tcPr>
-          <w:p>
-            <w:pPr>
-              <w:cnfStyle w:val="000000100000" w:firstRow="0" w:lastRow="0" w:firstColumn="0" w:lastColumn="0" w:oddVBand="0" w:evenVBand="0" w:oddHBand="1" w:evenHBand="0" w:firstRowFirstColumn="0" w:firstRowLastColumn="0" w:lastRowFirstColumn="0" w:lastRowLastColumn="0"/>
-            </w:pPr>
-            <w:r>
+            <w:tcW w:w="5046" w:type="dxa"/>
+            <w:tcBorders>
+              <w:left w:val="single" w:sz="2" w:space="0" w:color="8EAADB"/>
+            </w:tcBorders>
+            <w:shd w:color="auto" w:fill="D9E2F3" w:themeFill="accent1" w:themeFillTint="33" w:val="clear"/>
+          </w:tcPr>
+          <w:p>
+            <w:pPr>
+              <w:pStyle w:val="Normal"/>
+              <w:spacing w:lineRule="auto" w:line="240" w:before="0" w:after="0"/>
+              <w:cnfStyle w:val="000000100000" w:firstRow="0" w:lastRow="0" w:firstColumn="0" w:lastColumn="0" w:oddVBand="0" w:evenVBand="0" w:oddHBand="1" w:evenHBand="0" w:firstRowFirstColumn="0" w:firstRowLastColumn="0" w:lastRowFirstColumn="0" w:lastRowLastColumn="0"/>
+              <w:rPr/>
+            </w:pPr>
+            <w:r>
+              <w:rPr/>
               <w:t>PD_12</w:t>
             </w:r>
           </w:p>
         </w:tc>
       </w:tr>
       <w:tr>
-        <w:tc>
-          <w:tcPr>
+        <w:trPr/>
+        <w:tc>
+          <w:tcPr>
+            <w:tcW w:w="573" w:type="dxa"/>
             <w:cnfStyle w:val="001000000000" w:firstRow="0" w:lastRow="0" w:firstColumn="1" w:lastColumn="0" w:oddVBand="0" w:evenVBand="0" w:oddHBand="0" w:evenHBand="0" w:firstRowFirstColumn="0" w:firstRowLastColumn="0" w:lastRowFirstColumn="0" w:lastRowLastColumn="0"/>
-            <w:tcW w:w="440" w:type="dxa"/>
-          </w:tcPr>
-          <w:p>
-            <w:r>
+            <w:tcBorders>
+              <w:right w:val="single" w:sz="2" w:space="0" w:color="8EAADB"/>
+              <w:insideV w:val="single" w:sz="2" w:space="0" w:color="8EAADB"/>
+            </w:tcBorders>
+            <w:shd w:fill="auto" w:val="clear"/>
+          </w:tcPr>
+          <w:p>
+            <w:pPr>
+              <w:pStyle w:val="Normal"/>
+              <w:spacing w:lineRule="auto" w:line="240" w:before="0" w:after="0"/>
+              <w:rPr>
+                <w:b/>
+                <w:b/>
+                <w:bCs/>
+              </w:rPr>
+            </w:pPr>
+            <w:r>
+              <w:rPr>
+                <w:b/>
+                <w:bCs/>
+              </w:rPr>
               <w:t>17</w:t>
             </w:r>
           </w:p>
         </w:tc>
         <w:tc>
           <w:tcPr>
-            <w:tcW w:w="849" w:type="dxa"/>
-          </w:tcPr>
-          <w:p>
-            <w:pPr>
-              <w:cnfStyle w:val="000000000000" w:firstRow="0" w:lastRow="0" w:firstColumn="0" w:lastColumn="0" w:oddVBand="0" w:evenVBand="0" w:oddHBand="0" w:evenHBand="0" w:firstRowFirstColumn="0" w:firstRowLastColumn="0" w:lastRowFirstColumn="0" w:lastRowLastColumn="0"/>
-            </w:pPr>
-            <w:r>
+            <w:tcW w:w="791" w:type="dxa"/>
+            <w:tcBorders>
+              <w:left w:val="single" w:sz="2" w:space="0" w:color="8EAADB"/>
+              <w:right w:val="single" w:sz="2" w:space="0" w:color="8EAADB"/>
+              <w:insideV w:val="single" w:sz="2" w:space="0" w:color="8EAADB"/>
+            </w:tcBorders>
+            <w:shd w:fill="auto" w:val="clear"/>
+          </w:tcPr>
+          <w:p>
+            <w:pPr>
+              <w:pStyle w:val="Normal"/>
+              <w:spacing w:lineRule="auto" w:line="240" w:before="0" w:after="0"/>
+              <w:cnfStyle w:val="000000000000" w:firstRow="0" w:lastRow="0" w:firstColumn="0" w:lastColumn="0" w:oddVBand="0" w:evenVBand="0" w:oddHBand="0" w:evenHBand="0" w:firstRowFirstColumn="0" w:firstRowLastColumn="0" w:lastRowFirstColumn="0" w:lastRowLastColumn="0"/>
+              <w:rPr/>
+            </w:pPr>
+            <w:r>
+              <w:rPr/>
               <w:t>3.2.6</w:t>
             </w:r>
           </w:p>
         </w:tc>
         <w:tc>
           <w:tcPr>
-            <w:tcW w:w="992" w:type="dxa"/>
-          </w:tcPr>
-          <w:p>
-            <w:pPr>
-              <w:cnfStyle w:val="000000000000" w:firstRow="0" w:lastRow="0" w:firstColumn="0" w:lastColumn="0" w:oddVBand="0" w:evenVBand="0" w:oddHBand="0" w:evenHBand="0" w:firstRowFirstColumn="0" w:firstRowLastColumn="0" w:lastRowFirstColumn="0" w:lastRowLastColumn="0"/>
-            </w:pPr>
-            <w:r>
+            <w:tcW w:w="917" w:type="dxa"/>
+            <w:tcBorders>
+              <w:left w:val="single" w:sz="2" w:space="0" w:color="8EAADB"/>
+              <w:right w:val="single" w:sz="2" w:space="0" w:color="8EAADB"/>
+              <w:insideV w:val="single" w:sz="2" w:space="0" w:color="8EAADB"/>
+            </w:tcBorders>
+            <w:shd w:fill="auto" w:val="clear"/>
+          </w:tcPr>
+          <w:p>
+            <w:pPr>
+              <w:pStyle w:val="Normal"/>
+              <w:spacing w:lineRule="auto" w:line="240" w:before="0" w:after="0"/>
+              <w:cnfStyle w:val="000000000000" w:firstRow="0" w:lastRow="0" w:firstColumn="0" w:lastColumn="0" w:oddVBand="0" w:evenVBand="0" w:oddHBand="0" w:evenHBand="0" w:firstRowFirstColumn="0" w:firstRowLastColumn="0" w:lastRowFirstColumn="0" w:lastRowLastColumn="0"/>
+              <w:rPr/>
+            </w:pPr>
+            <w:r>
+              <w:rPr/>
               <w:t>C</w:t>
             </w:r>
           </w:p>
@@ -1329,26 +2377,44 @@
         <w:tc>
           <w:tcPr>
             <w:tcW w:w="1700" w:type="dxa"/>
-          </w:tcPr>
-          <w:p>
-            <w:pPr>
+            <w:tcBorders>
+              <w:left w:val="single" w:sz="2" w:space="0" w:color="8EAADB"/>
+              <w:right w:val="single" w:sz="2" w:space="0" w:color="8EAADB"/>
+              <w:insideV w:val="single" w:sz="2" w:space="0" w:color="8EAADB"/>
+            </w:tcBorders>
+            <w:shd w:fill="auto" w:val="clear"/>
+          </w:tcPr>
+          <w:p>
+            <w:pPr>
+              <w:pStyle w:val="Normal"/>
+              <w:spacing w:lineRule="auto" w:line="240" w:before="0" w:after="0"/>
               <w:jc w:val="center"/>
               <w:cnfStyle w:val="000000000000" w:firstRow="0" w:lastRow="0" w:firstColumn="0" w:lastColumn="0" w:oddVBand="0" w:evenVBand="0" w:oddHBand="0" w:evenHBand="0" w:firstRowFirstColumn="0" w:firstRowLastColumn="0" w:lastRowFirstColumn="0" w:lastRowLastColumn="0"/>
-            </w:pPr>
-            <w:r>
+              <w:rPr/>
+            </w:pPr>
+            <w:r>
+              <w:rPr/>
               <w:t>23/10/2018</w:t>
             </w:r>
           </w:p>
         </w:tc>
         <w:tc>
           <w:tcPr>
-            <w:tcW w:w="5045" w:type="dxa"/>
-          </w:tcPr>
-          <w:p>
-            <w:pPr>
-              <w:cnfStyle w:val="000000000000" w:firstRow="0" w:lastRow="0" w:firstColumn="0" w:lastColumn="0" w:oddVBand="0" w:evenVBand="0" w:oddHBand="0" w:evenHBand="0" w:firstRowFirstColumn="0" w:firstRowLastColumn="0" w:lastRowFirstColumn="0" w:lastRowLastColumn="0"/>
-            </w:pPr>
-            <w:r>
+            <w:tcW w:w="5046" w:type="dxa"/>
+            <w:tcBorders>
+              <w:left w:val="single" w:sz="2" w:space="0" w:color="8EAADB"/>
+            </w:tcBorders>
+            <w:shd w:fill="auto" w:val="clear"/>
+          </w:tcPr>
+          <w:p>
+            <w:pPr>
+              <w:pStyle w:val="Normal"/>
+              <w:spacing w:lineRule="auto" w:line="240" w:before="0" w:after="0"/>
+              <w:cnfStyle w:val="000000000000" w:firstRow="0" w:lastRow="0" w:firstColumn="0" w:lastColumn="0" w:oddVBand="0" w:evenVBand="0" w:oddHBand="0" w:evenHBand="0" w:firstRowFirstColumn="0" w:firstRowLastColumn="0" w:lastRowFirstColumn="0" w:lastRowLastColumn="0"/>
+              <w:rPr/>
+            </w:pPr>
+            <w:r>
+              <w:rPr/>
               <w:t>PD_13</w:t>
             </w:r>
           </w:p>
@@ -1360,37 +2426,75 @@
         </w:trPr>
         <w:tc>
           <w:tcPr>
+            <w:tcW w:w="573" w:type="dxa"/>
             <w:cnfStyle w:val="001000000000" w:firstRow="0" w:lastRow="0" w:firstColumn="1" w:lastColumn="0" w:oddVBand="0" w:evenVBand="0" w:oddHBand="0" w:evenHBand="0" w:firstRowFirstColumn="0" w:firstRowLastColumn="0" w:lastRowFirstColumn="0" w:lastRowLastColumn="0"/>
-            <w:tcW w:w="440" w:type="dxa"/>
-          </w:tcPr>
-          <w:p>
-            <w:r>
+            <w:tcBorders>
+              <w:right w:val="single" w:sz="2" w:space="0" w:color="8EAADB"/>
+              <w:insideV w:val="single" w:sz="2" w:space="0" w:color="8EAADB"/>
+            </w:tcBorders>
+            <w:shd w:color="auto" w:fill="D9E2F3" w:themeFill="accent1" w:themeFillTint="33" w:val="clear"/>
+          </w:tcPr>
+          <w:p>
+            <w:pPr>
+              <w:pStyle w:val="Normal"/>
+              <w:spacing w:lineRule="auto" w:line="240" w:before="0" w:after="0"/>
+              <w:rPr>
+                <w:b/>
+                <w:b/>
+                <w:bCs/>
+              </w:rPr>
+            </w:pPr>
+            <w:r>
+              <w:rPr>
+                <w:b/>
+                <w:bCs/>
+              </w:rPr>
               <w:t>18</w:t>
             </w:r>
           </w:p>
         </w:tc>
         <w:tc>
           <w:tcPr>
-            <w:tcW w:w="849" w:type="dxa"/>
-          </w:tcPr>
-          <w:p>
-            <w:pPr>
-              <w:cnfStyle w:val="000000100000" w:firstRow="0" w:lastRow="0" w:firstColumn="0" w:lastColumn="0" w:oddVBand="0" w:evenVBand="0" w:oddHBand="1" w:evenHBand="0" w:firstRowFirstColumn="0" w:firstRowLastColumn="0" w:lastRowFirstColumn="0" w:lastRowLastColumn="0"/>
-            </w:pPr>
-            <w:r>
+            <w:tcW w:w="791" w:type="dxa"/>
+            <w:tcBorders>
+              <w:left w:val="single" w:sz="2" w:space="0" w:color="8EAADB"/>
+              <w:right w:val="single" w:sz="2" w:space="0" w:color="8EAADB"/>
+              <w:insideV w:val="single" w:sz="2" w:space="0" w:color="8EAADB"/>
+            </w:tcBorders>
+            <w:shd w:color="auto" w:fill="D9E2F3" w:themeFill="accent1" w:themeFillTint="33" w:val="clear"/>
+          </w:tcPr>
+          <w:p>
+            <w:pPr>
+              <w:pStyle w:val="Normal"/>
+              <w:spacing w:lineRule="auto" w:line="240" w:before="0" w:after="0"/>
+              <w:cnfStyle w:val="000000100000" w:firstRow="0" w:lastRow="0" w:firstColumn="0" w:lastColumn="0" w:oddVBand="0" w:evenVBand="0" w:oddHBand="1" w:evenHBand="0" w:firstRowFirstColumn="0" w:firstRowLastColumn="0" w:lastRowFirstColumn="0" w:lastRowLastColumn="0"/>
+              <w:rPr/>
+            </w:pPr>
+            <w:r>
+              <w:rPr/>
               <w:t>3.3.1</w:t>
             </w:r>
           </w:p>
         </w:tc>
         <w:tc>
           <w:tcPr>
-            <w:tcW w:w="992" w:type="dxa"/>
-          </w:tcPr>
-          <w:p>
-            <w:pPr>
-              <w:cnfStyle w:val="000000100000" w:firstRow="0" w:lastRow="0" w:firstColumn="0" w:lastColumn="0" w:oddVBand="0" w:evenVBand="0" w:oddHBand="1" w:evenHBand="0" w:firstRowFirstColumn="0" w:firstRowLastColumn="0" w:lastRowFirstColumn="0" w:lastRowLastColumn="0"/>
-            </w:pPr>
-            <w:r>
+            <w:tcW w:w="917" w:type="dxa"/>
+            <w:tcBorders>
+              <w:left w:val="single" w:sz="2" w:space="0" w:color="8EAADB"/>
+              <w:right w:val="single" w:sz="2" w:space="0" w:color="8EAADB"/>
+              <w:insideV w:val="single" w:sz="2" w:space="0" w:color="8EAADB"/>
+            </w:tcBorders>
+            <w:shd w:color="auto" w:fill="D9E2F3" w:themeFill="accent1" w:themeFillTint="33" w:val="clear"/>
+          </w:tcPr>
+          <w:p>
+            <w:pPr>
+              <w:pStyle w:val="Normal"/>
+              <w:spacing w:lineRule="auto" w:line="240" w:before="0" w:after="0"/>
+              <w:cnfStyle w:val="000000100000" w:firstRow="0" w:lastRow="0" w:firstColumn="0" w:lastColumn="0" w:oddVBand="0" w:evenVBand="0" w:oddHBand="1" w:evenHBand="0" w:firstRowFirstColumn="0" w:firstRowLastColumn="0" w:lastRowFirstColumn="0" w:lastRowLastColumn="0"/>
+              <w:rPr/>
+            </w:pPr>
+            <w:r>
+              <w:rPr/>
               <w:t>S</w:t>
             </w:r>
           </w:p>
@@ -1398,65 +2502,122 @@
         <w:tc>
           <w:tcPr>
             <w:tcW w:w="1700" w:type="dxa"/>
-          </w:tcPr>
-          <w:p>
-            <w:pPr>
+            <w:tcBorders>
+              <w:left w:val="single" w:sz="2" w:space="0" w:color="8EAADB"/>
+              <w:right w:val="single" w:sz="2" w:space="0" w:color="8EAADB"/>
+              <w:insideV w:val="single" w:sz="2" w:space="0" w:color="8EAADB"/>
+            </w:tcBorders>
+            <w:shd w:color="auto" w:fill="D9E2F3" w:themeFill="accent1" w:themeFillTint="33" w:val="clear"/>
+          </w:tcPr>
+          <w:p>
+            <w:pPr>
+              <w:pStyle w:val="Normal"/>
+              <w:spacing w:lineRule="auto" w:line="240" w:before="0" w:after="0"/>
               <w:jc w:val="center"/>
               <w:cnfStyle w:val="000000100000" w:firstRow="0" w:lastRow="0" w:firstColumn="0" w:lastColumn="0" w:oddVBand="0" w:evenVBand="0" w:oddHBand="1" w:evenHBand="0" w:firstRowFirstColumn="0" w:firstRowLastColumn="0" w:lastRowFirstColumn="0" w:lastRowLastColumn="0"/>
-            </w:pPr>
-            <w:r>
+              <w:rPr/>
+            </w:pPr>
+            <w:r>
+              <w:rPr/>
               <w:t>23/10/2018</w:t>
             </w:r>
           </w:p>
         </w:tc>
         <w:tc>
           <w:tcPr>
-            <w:tcW w:w="5045" w:type="dxa"/>
-          </w:tcPr>
-          <w:p>
-            <w:pPr>
-              <w:cnfStyle w:val="000000100000" w:firstRow="0" w:lastRow="0" w:firstColumn="0" w:lastColumn="0" w:oddVBand="0" w:evenVBand="0" w:oddHBand="1" w:evenHBand="0" w:firstRowFirstColumn="0" w:firstRowLastColumn="0" w:lastRowFirstColumn="0" w:lastRowLastColumn="0"/>
-            </w:pPr>
-            <w:r>
+            <w:tcW w:w="5046" w:type="dxa"/>
+            <w:tcBorders>
+              <w:left w:val="single" w:sz="2" w:space="0" w:color="8EAADB"/>
+            </w:tcBorders>
+            <w:shd w:color="auto" w:fill="D9E2F3" w:themeFill="accent1" w:themeFillTint="33" w:val="clear"/>
+          </w:tcPr>
+          <w:p>
+            <w:pPr>
+              <w:pStyle w:val="Normal"/>
+              <w:spacing w:lineRule="auto" w:line="240" w:before="0" w:after="0"/>
+              <w:cnfStyle w:val="000000100000" w:firstRow="0" w:lastRow="0" w:firstColumn="0" w:lastColumn="0" w:oddVBand="0" w:evenVBand="0" w:oddHBand="1" w:evenHBand="0" w:firstRowFirstColumn="0" w:firstRowLastColumn="0" w:lastRowFirstColumn="0" w:lastRowLastColumn="0"/>
+              <w:rPr/>
+            </w:pPr>
+            <w:r>
+              <w:rPr/>
               <w:t>PD_5</w:t>
             </w:r>
           </w:p>
         </w:tc>
       </w:tr>
       <w:tr>
-        <w:tc>
-          <w:tcPr>
+        <w:trPr/>
+        <w:tc>
+          <w:tcPr>
+            <w:tcW w:w="573" w:type="dxa"/>
             <w:cnfStyle w:val="001000000000" w:firstRow="0" w:lastRow="0" w:firstColumn="1" w:lastColumn="0" w:oddVBand="0" w:evenVBand="0" w:oddHBand="0" w:evenHBand="0" w:firstRowFirstColumn="0" w:firstRowLastColumn="0" w:lastRowFirstColumn="0" w:lastRowLastColumn="0"/>
-            <w:tcW w:w="440" w:type="dxa"/>
-          </w:tcPr>
-          <w:p>
-            <w:r>
+            <w:tcBorders>
+              <w:right w:val="single" w:sz="2" w:space="0" w:color="8EAADB"/>
+              <w:insideV w:val="single" w:sz="2" w:space="0" w:color="8EAADB"/>
+            </w:tcBorders>
+            <w:shd w:fill="auto" w:val="clear"/>
+          </w:tcPr>
+          <w:p>
+            <w:pPr>
+              <w:pStyle w:val="Normal"/>
+              <w:spacing w:lineRule="auto" w:line="240" w:before="0" w:after="0"/>
+              <w:rPr>
+                <w:b/>
+                <w:b/>
+                <w:bCs/>
+              </w:rPr>
+            </w:pPr>
+            <w:r>
+              <w:rPr>
+                <w:b/>
+                <w:bCs/>
+              </w:rPr>
               <w:t>19</w:t>
             </w:r>
           </w:p>
         </w:tc>
         <w:tc>
           <w:tcPr>
-            <w:tcW w:w="849" w:type="dxa"/>
-          </w:tcPr>
-          <w:p>
-            <w:pPr>
-              <w:cnfStyle w:val="000000000000" w:firstRow="0" w:lastRow="0" w:firstColumn="0" w:lastColumn="0" w:oddVBand="0" w:evenVBand="0" w:oddHBand="0" w:evenHBand="0" w:firstRowFirstColumn="0" w:firstRowLastColumn="0" w:lastRowFirstColumn="0" w:lastRowLastColumn="0"/>
-            </w:pPr>
-            <w:r>
+            <w:tcW w:w="791" w:type="dxa"/>
+            <w:tcBorders>
+              <w:left w:val="single" w:sz="2" w:space="0" w:color="8EAADB"/>
+              <w:right w:val="single" w:sz="2" w:space="0" w:color="8EAADB"/>
+              <w:insideV w:val="single" w:sz="2" w:space="0" w:color="8EAADB"/>
+            </w:tcBorders>
+            <w:shd w:fill="auto" w:val="clear"/>
+          </w:tcPr>
+          <w:p>
+            <w:pPr>
+              <w:pStyle w:val="Normal"/>
+              <w:spacing w:lineRule="auto" w:line="240" w:before="0" w:after="0"/>
+              <w:cnfStyle w:val="000000000000" w:firstRow="0" w:lastRow="0" w:firstColumn="0" w:lastColumn="0" w:oddVBand="0" w:evenVBand="0" w:oddHBand="0" w:evenHBand="0" w:firstRowFirstColumn="0" w:firstRowLastColumn="0" w:lastRowFirstColumn="0" w:lastRowLastColumn="0"/>
+              <w:rPr/>
+            </w:pPr>
+            <w:r>
+              <w:rPr/>
               <w:t>3.3.2</w:t>
             </w:r>
           </w:p>
         </w:tc>
         <w:tc>
           <w:tcPr>
-            <w:tcW w:w="992" w:type="dxa"/>
-          </w:tcPr>
-          <w:p>
-            <w:pPr>
-              <w:cnfStyle w:val="000000000000" w:firstRow="0" w:lastRow="0" w:firstColumn="0" w:lastColumn="0" w:oddVBand="0" w:evenVBand="0" w:oddHBand="0" w:evenHBand="0" w:firstRowFirstColumn="0" w:firstRowLastColumn="0" w:lastRowFirstColumn="0" w:lastRowLastColumn="0"/>
-            </w:pPr>
-            <w:r>
+            <w:tcW w:w="917" w:type="dxa"/>
+            <w:tcBorders>
+              <w:left w:val="single" w:sz="2" w:space="0" w:color="8EAADB"/>
+              <w:right w:val="single" w:sz="2" w:space="0" w:color="8EAADB"/>
+              <w:insideV w:val="single" w:sz="2" w:space="0" w:color="8EAADB"/>
+            </w:tcBorders>
+            <w:shd w:fill="auto" w:val="clear"/>
+          </w:tcPr>
+          <w:p>
+            <w:pPr>
+              <w:pStyle w:val="Normal"/>
+              <w:spacing w:lineRule="auto" w:line="240" w:before="0" w:after="0"/>
+              <w:cnfStyle w:val="000000000000" w:firstRow="0" w:lastRow="0" w:firstColumn="0" w:lastColumn="0" w:oddVBand="0" w:evenVBand="0" w:oddHBand="0" w:evenHBand="0" w:firstRowFirstColumn="0" w:firstRowLastColumn="0" w:lastRowFirstColumn="0" w:lastRowLastColumn="0"/>
+              <w:rPr/>
+            </w:pPr>
+            <w:r>
+              <w:rPr/>
               <w:t>B</w:t>
             </w:r>
           </w:p>
@@ -1464,26 +2625,44 @@
         <w:tc>
           <w:tcPr>
             <w:tcW w:w="1700" w:type="dxa"/>
-          </w:tcPr>
-          <w:p>
-            <w:pPr>
+            <w:tcBorders>
+              <w:left w:val="single" w:sz="2" w:space="0" w:color="8EAADB"/>
+              <w:right w:val="single" w:sz="2" w:space="0" w:color="8EAADB"/>
+              <w:insideV w:val="single" w:sz="2" w:space="0" w:color="8EAADB"/>
+            </w:tcBorders>
+            <w:shd w:fill="auto" w:val="clear"/>
+          </w:tcPr>
+          <w:p>
+            <w:pPr>
+              <w:pStyle w:val="Normal"/>
+              <w:spacing w:lineRule="auto" w:line="240" w:before="0" w:after="0"/>
               <w:jc w:val="center"/>
               <w:cnfStyle w:val="000000000000" w:firstRow="0" w:lastRow="0" w:firstColumn="0" w:lastColumn="0" w:oddVBand="0" w:evenVBand="0" w:oddHBand="0" w:evenHBand="0" w:firstRowFirstColumn="0" w:firstRowLastColumn="0" w:lastRowFirstColumn="0" w:lastRowLastColumn="0"/>
-            </w:pPr>
-            <w:r>
+              <w:rPr/>
+            </w:pPr>
+            <w:r>
+              <w:rPr/>
               <w:t>23/10/2018</w:t>
             </w:r>
           </w:p>
         </w:tc>
         <w:tc>
           <w:tcPr>
-            <w:tcW w:w="5045" w:type="dxa"/>
-          </w:tcPr>
-          <w:p>
-            <w:pPr>
-              <w:cnfStyle w:val="000000000000" w:firstRow="0" w:lastRow="0" w:firstColumn="0" w:lastColumn="0" w:oddVBand="0" w:evenVBand="0" w:oddHBand="0" w:evenHBand="0" w:firstRowFirstColumn="0" w:firstRowLastColumn="0" w:lastRowFirstColumn="0" w:lastRowLastColumn="0"/>
-            </w:pPr>
-            <w:r>
+            <w:tcW w:w="5046" w:type="dxa"/>
+            <w:tcBorders>
+              <w:left w:val="single" w:sz="2" w:space="0" w:color="8EAADB"/>
+            </w:tcBorders>
+            <w:shd w:fill="auto" w:val="clear"/>
+          </w:tcPr>
+          <w:p>
+            <w:pPr>
+              <w:pStyle w:val="Normal"/>
+              <w:spacing w:lineRule="auto" w:line="240" w:before="0" w:after="0"/>
+              <w:cnfStyle w:val="000000000000" w:firstRow="0" w:lastRow="0" w:firstColumn="0" w:lastColumn="0" w:oddVBand="0" w:evenVBand="0" w:oddHBand="0" w:evenHBand="0" w:firstRowFirstColumn="0" w:firstRowLastColumn="0" w:lastRowFirstColumn="0" w:lastRowLastColumn="0"/>
+              <w:rPr/>
+            </w:pPr>
+            <w:r>
+              <w:rPr/>
               <w:t>PD_5</w:t>
             </w:r>
           </w:p>
@@ -1495,37 +2674,75 @@
         </w:trPr>
         <w:tc>
           <w:tcPr>
+            <w:tcW w:w="573" w:type="dxa"/>
             <w:cnfStyle w:val="001000000000" w:firstRow="0" w:lastRow="0" w:firstColumn="1" w:lastColumn="0" w:oddVBand="0" w:evenVBand="0" w:oddHBand="0" w:evenHBand="0" w:firstRowFirstColumn="0" w:firstRowLastColumn="0" w:lastRowFirstColumn="0" w:lastRowLastColumn="0"/>
-            <w:tcW w:w="440" w:type="dxa"/>
-          </w:tcPr>
-          <w:p>
-            <w:r>
+            <w:tcBorders>
+              <w:right w:val="single" w:sz="2" w:space="0" w:color="8EAADB"/>
+              <w:insideV w:val="single" w:sz="2" w:space="0" w:color="8EAADB"/>
+            </w:tcBorders>
+            <w:shd w:color="auto" w:fill="D9E2F3" w:themeFill="accent1" w:themeFillTint="33" w:val="clear"/>
+          </w:tcPr>
+          <w:p>
+            <w:pPr>
+              <w:pStyle w:val="Normal"/>
+              <w:spacing w:lineRule="auto" w:line="240" w:before="0" w:after="0"/>
+              <w:rPr>
+                <w:b/>
+                <w:b/>
+                <w:bCs/>
+              </w:rPr>
+            </w:pPr>
+            <w:r>
+              <w:rPr>
+                <w:b/>
+                <w:bCs/>
+              </w:rPr>
               <w:t>20</w:t>
             </w:r>
           </w:p>
         </w:tc>
         <w:tc>
           <w:tcPr>
-            <w:tcW w:w="849" w:type="dxa"/>
-          </w:tcPr>
-          <w:p>
-            <w:pPr>
-              <w:cnfStyle w:val="000000100000" w:firstRow="0" w:lastRow="0" w:firstColumn="0" w:lastColumn="0" w:oddVBand="0" w:evenVBand="0" w:oddHBand="1" w:evenHBand="0" w:firstRowFirstColumn="0" w:firstRowLastColumn="0" w:lastRowFirstColumn="0" w:lastRowLastColumn="0"/>
-            </w:pPr>
-            <w:r>
+            <w:tcW w:w="791" w:type="dxa"/>
+            <w:tcBorders>
+              <w:left w:val="single" w:sz="2" w:space="0" w:color="8EAADB"/>
+              <w:right w:val="single" w:sz="2" w:space="0" w:color="8EAADB"/>
+              <w:insideV w:val="single" w:sz="2" w:space="0" w:color="8EAADB"/>
+            </w:tcBorders>
+            <w:shd w:color="auto" w:fill="D9E2F3" w:themeFill="accent1" w:themeFillTint="33" w:val="clear"/>
+          </w:tcPr>
+          <w:p>
+            <w:pPr>
+              <w:pStyle w:val="Normal"/>
+              <w:spacing w:lineRule="auto" w:line="240" w:before="0" w:after="0"/>
+              <w:cnfStyle w:val="000000100000" w:firstRow="0" w:lastRow="0" w:firstColumn="0" w:lastColumn="0" w:oddVBand="0" w:evenVBand="0" w:oddHBand="1" w:evenHBand="0" w:firstRowFirstColumn="0" w:firstRowLastColumn="0" w:lastRowFirstColumn="0" w:lastRowLastColumn="0"/>
+              <w:rPr/>
+            </w:pPr>
+            <w:r>
+              <w:rPr/>
               <w:t>3.4.1</w:t>
             </w:r>
           </w:p>
         </w:tc>
         <w:tc>
           <w:tcPr>
-            <w:tcW w:w="992" w:type="dxa"/>
-          </w:tcPr>
-          <w:p>
-            <w:pPr>
-              <w:cnfStyle w:val="000000100000" w:firstRow="0" w:lastRow="0" w:firstColumn="0" w:lastColumn="0" w:oddVBand="0" w:evenVBand="0" w:oddHBand="1" w:evenHBand="0" w:firstRowFirstColumn="0" w:firstRowLastColumn="0" w:lastRowFirstColumn="0" w:lastRowLastColumn="0"/>
-            </w:pPr>
-            <w:r>
+            <w:tcW w:w="917" w:type="dxa"/>
+            <w:tcBorders>
+              <w:left w:val="single" w:sz="2" w:space="0" w:color="8EAADB"/>
+              <w:right w:val="single" w:sz="2" w:space="0" w:color="8EAADB"/>
+              <w:insideV w:val="single" w:sz="2" w:space="0" w:color="8EAADB"/>
+            </w:tcBorders>
+            <w:shd w:color="auto" w:fill="D9E2F3" w:themeFill="accent1" w:themeFillTint="33" w:val="clear"/>
+          </w:tcPr>
+          <w:p>
+            <w:pPr>
+              <w:pStyle w:val="Normal"/>
+              <w:spacing w:lineRule="auto" w:line="240" w:before="0" w:after="0"/>
+              <w:cnfStyle w:val="000000100000" w:firstRow="0" w:lastRow="0" w:firstColumn="0" w:lastColumn="0" w:oddVBand="0" w:evenVBand="0" w:oddHBand="1" w:evenHBand="0" w:firstRowFirstColumn="0" w:firstRowLastColumn="0" w:lastRowFirstColumn="0" w:lastRowLastColumn="0"/>
+              <w:rPr/>
+            </w:pPr>
+            <w:r>
+              <w:rPr/>
               <w:t>S</w:t>
             </w:r>
           </w:p>
@@ -1533,65 +2750,122 @@
         <w:tc>
           <w:tcPr>
             <w:tcW w:w="1700" w:type="dxa"/>
-          </w:tcPr>
-          <w:p>
-            <w:pPr>
+            <w:tcBorders>
+              <w:left w:val="single" w:sz="2" w:space="0" w:color="8EAADB"/>
+              <w:right w:val="single" w:sz="2" w:space="0" w:color="8EAADB"/>
+              <w:insideV w:val="single" w:sz="2" w:space="0" w:color="8EAADB"/>
+            </w:tcBorders>
+            <w:shd w:color="auto" w:fill="D9E2F3" w:themeFill="accent1" w:themeFillTint="33" w:val="clear"/>
+          </w:tcPr>
+          <w:p>
+            <w:pPr>
+              <w:pStyle w:val="Normal"/>
+              <w:spacing w:lineRule="auto" w:line="240" w:before="0" w:after="0"/>
               <w:jc w:val="center"/>
               <w:cnfStyle w:val="000000100000" w:firstRow="0" w:lastRow="0" w:firstColumn="0" w:lastColumn="0" w:oddVBand="0" w:evenVBand="0" w:oddHBand="1" w:evenHBand="0" w:firstRowFirstColumn="0" w:firstRowLastColumn="0" w:lastRowFirstColumn="0" w:lastRowLastColumn="0"/>
-            </w:pPr>
-            <w:r>
+              <w:rPr/>
+            </w:pPr>
+            <w:r>
+              <w:rPr/>
               <w:t>23/10/2018</w:t>
             </w:r>
           </w:p>
         </w:tc>
         <w:tc>
           <w:tcPr>
-            <w:tcW w:w="5045" w:type="dxa"/>
-          </w:tcPr>
-          <w:p>
-            <w:pPr>
-              <w:cnfStyle w:val="000000100000" w:firstRow="0" w:lastRow="0" w:firstColumn="0" w:lastColumn="0" w:oddVBand="0" w:evenVBand="0" w:oddHBand="1" w:evenHBand="0" w:firstRowFirstColumn="0" w:firstRowLastColumn="0" w:lastRowFirstColumn="0" w:lastRowLastColumn="0"/>
-            </w:pPr>
-            <w:r>
+            <w:tcW w:w="5046" w:type="dxa"/>
+            <w:tcBorders>
+              <w:left w:val="single" w:sz="2" w:space="0" w:color="8EAADB"/>
+            </w:tcBorders>
+            <w:shd w:color="auto" w:fill="D9E2F3" w:themeFill="accent1" w:themeFillTint="33" w:val="clear"/>
+          </w:tcPr>
+          <w:p>
+            <w:pPr>
+              <w:pStyle w:val="Normal"/>
+              <w:spacing w:lineRule="auto" w:line="240" w:before="0" w:after="0"/>
+              <w:cnfStyle w:val="000000100000" w:firstRow="0" w:lastRow="0" w:firstColumn="0" w:lastColumn="0" w:oddVBand="0" w:evenVBand="0" w:oddHBand="1" w:evenHBand="0" w:firstRowFirstColumn="0" w:firstRowLastColumn="0" w:lastRowFirstColumn="0" w:lastRowLastColumn="0"/>
+              <w:rPr/>
+            </w:pPr>
+            <w:r>
+              <w:rPr/>
               <w:t>PD_8</w:t>
             </w:r>
           </w:p>
         </w:tc>
       </w:tr>
       <w:tr>
-        <w:tc>
-          <w:tcPr>
+        <w:trPr/>
+        <w:tc>
+          <w:tcPr>
+            <w:tcW w:w="573" w:type="dxa"/>
             <w:cnfStyle w:val="001000000000" w:firstRow="0" w:lastRow="0" w:firstColumn="1" w:lastColumn="0" w:oddVBand="0" w:evenVBand="0" w:oddHBand="0" w:evenHBand="0" w:firstRowFirstColumn="0" w:firstRowLastColumn="0" w:lastRowFirstColumn="0" w:lastRowLastColumn="0"/>
-            <w:tcW w:w="440" w:type="dxa"/>
-          </w:tcPr>
-          <w:p>
-            <w:r>
+            <w:tcBorders>
+              <w:right w:val="single" w:sz="2" w:space="0" w:color="8EAADB"/>
+              <w:insideV w:val="single" w:sz="2" w:space="0" w:color="8EAADB"/>
+            </w:tcBorders>
+            <w:shd w:fill="auto" w:val="clear"/>
+          </w:tcPr>
+          <w:p>
+            <w:pPr>
+              <w:pStyle w:val="Normal"/>
+              <w:spacing w:lineRule="auto" w:line="240" w:before="0" w:after="0"/>
+              <w:rPr>
+                <w:b/>
+                <w:b/>
+                <w:bCs/>
+              </w:rPr>
+            </w:pPr>
+            <w:r>
+              <w:rPr>
+                <w:b/>
+                <w:bCs/>
+              </w:rPr>
               <w:t>21</w:t>
             </w:r>
           </w:p>
         </w:tc>
         <w:tc>
           <w:tcPr>
-            <w:tcW w:w="849" w:type="dxa"/>
-          </w:tcPr>
-          <w:p>
-            <w:pPr>
-              <w:cnfStyle w:val="000000000000" w:firstRow="0" w:lastRow="0" w:firstColumn="0" w:lastColumn="0" w:oddVBand="0" w:evenVBand="0" w:oddHBand="0" w:evenHBand="0" w:firstRowFirstColumn="0" w:firstRowLastColumn="0" w:lastRowFirstColumn="0" w:lastRowLastColumn="0"/>
-            </w:pPr>
-            <w:r>
+            <w:tcW w:w="791" w:type="dxa"/>
+            <w:tcBorders>
+              <w:left w:val="single" w:sz="2" w:space="0" w:color="8EAADB"/>
+              <w:right w:val="single" w:sz="2" w:space="0" w:color="8EAADB"/>
+              <w:insideV w:val="single" w:sz="2" w:space="0" w:color="8EAADB"/>
+            </w:tcBorders>
+            <w:shd w:fill="auto" w:val="clear"/>
+          </w:tcPr>
+          <w:p>
+            <w:pPr>
+              <w:pStyle w:val="Normal"/>
+              <w:spacing w:lineRule="auto" w:line="240" w:before="0" w:after="0"/>
+              <w:cnfStyle w:val="000000000000" w:firstRow="0" w:lastRow="0" w:firstColumn="0" w:lastColumn="0" w:oddVBand="0" w:evenVBand="0" w:oddHBand="0" w:evenHBand="0" w:firstRowFirstColumn="0" w:firstRowLastColumn="0" w:lastRowFirstColumn="0" w:lastRowLastColumn="0"/>
+              <w:rPr/>
+            </w:pPr>
+            <w:r>
+              <w:rPr/>
               <w:t>3.5.1</w:t>
             </w:r>
           </w:p>
         </w:tc>
         <w:tc>
           <w:tcPr>
-            <w:tcW w:w="992" w:type="dxa"/>
-          </w:tcPr>
-          <w:p>
-            <w:pPr>
-              <w:cnfStyle w:val="000000000000" w:firstRow="0" w:lastRow="0" w:firstColumn="0" w:lastColumn="0" w:oddVBand="0" w:evenVBand="0" w:oddHBand="0" w:evenHBand="0" w:firstRowFirstColumn="0" w:firstRowLastColumn="0" w:lastRowFirstColumn="0" w:lastRowLastColumn="0"/>
-            </w:pPr>
-            <w:r>
+            <w:tcW w:w="917" w:type="dxa"/>
+            <w:tcBorders>
+              <w:left w:val="single" w:sz="2" w:space="0" w:color="8EAADB"/>
+              <w:right w:val="single" w:sz="2" w:space="0" w:color="8EAADB"/>
+              <w:insideV w:val="single" w:sz="2" w:space="0" w:color="8EAADB"/>
+            </w:tcBorders>
+            <w:shd w:fill="auto" w:val="clear"/>
+          </w:tcPr>
+          <w:p>
+            <w:pPr>
+              <w:pStyle w:val="Normal"/>
+              <w:spacing w:lineRule="auto" w:line="240" w:before="0" w:after="0"/>
+              <w:cnfStyle w:val="000000000000" w:firstRow="0" w:lastRow="0" w:firstColumn="0" w:lastColumn="0" w:oddVBand="0" w:evenVBand="0" w:oddHBand="0" w:evenHBand="0" w:firstRowFirstColumn="0" w:firstRowLastColumn="0" w:lastRowFirstColumn="0" w:lastRowLastColumn="0"/>
+              <w:rPr/>
+            </w:pPr>
+            <w:r>
+              <w:rPr/>
               <w:t>S</w:t>
             </w:r>
           </w:p>
@@ -1599,26 +2873,44 @@
         <w:tc>
           <w:tcPr>
             <w:tcW w:w="1700" w:type="dxa"/>
-          </w:tcPr>
-          <w:p>
-            <w:pPr>
+            <w:tcBorders>
+              <w:left w:val="single" w:sz="2" w:space="0" w:color="8EAADB"/>
+              <w:right w:val="single" w:sz="2" w:space="0" w:color="8EAADB"/>
+              <w:insideV w:val="single" w:sz="2" w:space="0" w:color="8EAADB"/>
+            </w:tcBorders>
+            <w:shd w:fill="auto" w:val="clear"/>
+          </w:tcPr>
+          <w:p>
+            <w:pPr>
+              <w:pStyle w:val="Normal"/>
+              <w:spacing w:lineRule="auto" w:line="240" w:before="0" w:after="0"/>
               <w:jc w:val="center"/>
               <w:cnfStyle w:val="000000000000" w:firstRow="0" w:lastRow="0" w:firstColumn="0" w:lastColumn="0" w:oddVBand="0" w:evenVBand="0" w:oddHBand="0" w:evenHBand="0" w:firstRowFirstColumn="0" w:firstRowLastColumn="0" w:lastRowFirstColumn="0" w:lastRowLastColumn="0"/>
-            </w:pPr>
-            <w:r>
+              <w:rPr/>
+            </w:pPr>
+            <w:r>
+              <w:rPr/>
               <w:t>23/10/2018</w:t>
             </w:r>
           </w:p>
         </w:tc>
         <w:tc>
           <w:tcPr>
-            <w:tcW w:w="5045" w:type="dxa"/>
-          </w:tcPr>
-          <w:p>
-            <w:pPr>
-              <w:cnfStyle w:val="000000000000" w:firstRow="0" w:lastRow="0" w:firstColumn="0" w:lastColumn="0" w:oddVBand="0" w:evenVBand="0" w:oddHBand="0" w:evenHBand="0" w:firstRowFirstColumn="0" w:firstRowLastColumn="0" w:lastRowFirstColumn="0" w:lastRowLastColumn="0"/>
-            </w:pPr>
-            <w:r>
+            <w:tcW w:w="5046" w:type="dxa"/>
+            <w:tcBorders>
+              <w:left w:val="single" w:sz="2" w:space="0" w:color="8EAADB"/>
+            </w:tcBorders>
+            <w:shd w:fill="auto" w:val="clear"/>
+          </w:tcPr>
+          <w:p>
+            <w:pPr>
+              <w:pStyle w:val="Normal"/>
+              <w:spacing w:lineRule="auto" w:line="240" w:before="0" w:after="0"/>
+              <w:cnfStyle w:val="000000000000" w:firstRow="0" w:lastRow="0" w:firstColumn="0" w:lastColumn="0" w:oddVBand="0" w:evenVBand="0" w:oddHBand="0" w:evenHBand="0" w:firstRowFirstColumn="0" w:firstRowLastColumn="0" w:lastRowFirstColumn="0" w:lastRowLastColumn="0"/>
+              <w:rPr/>
+            </w:pPr>
+            <w:r>
+              <w:rPr/>
               <w:t>PD_8</w:t>
             </w:r>
           </w:p>
@@ -1630,37 +2922,75 @@
         </w:trPr>
         <w:tc>
           <w:tcPr>
+            <w:tcW w:w="573" w:type="dxa"/>
             <w:cnfStyle w:val="001000000000" w:firstRow="0" w:lastRow="0" w:firstColumn="1" w:lastColumn="0" w:oddVBand="0" w:evenVBand="0" w:oddHBand="0" w:evenHBand="0" w:firstRowFirstColumn="0" w:firstRowLastColumn="0" w:lastRowFirstColumn="0" w:lastRowLastColumn="0"/>
-            <w:tcW w:w="440" w:type="dxa"/>
-          </w:tcPr>
-          <w:p>
-            <w:r>
+            <w:tcBorders>
+              <w:right w:val="single" w:sz="2" w:space="0" w:color="8EAADB"/>
+              <w:insideV w:val="single" w:sz="2" w:space="0" w:color="8EAADB"/>
+            </w:tcBorders>
+            <w:shd w:color="auto" w:fill="D9E2F3" w:themeFill="accent1" w:themeFillTint="33" w:val="clear"/>
+          </w:tcPr>
+          <w:p>
+            <w:pPr>
+              <w:pStyle w:val="Normal"/>
+              <w:spacing w:lineRule="auto" w:line="240" w:before="0" w:after="0"/>
+              <w:rPr>
+                <w:b/>
+                <w:b/>
+                <w:bCs/>
+              </w:rPr>
+            </w:pPr>
+            <w:r>
+              <w:rPr>
+                <w:b/>
+                <w:bCs/>
+              </w:rPr>
               <w:t>22</w:t>
             </w:r>
           </w:p>
         </w:tc>
         <w:tc>
           <w:tcPr>
-            <w:tcW w:w="849" w:type="dxa"/>
-          </w:tcPr>
-          <w:p>
-            <w:pPr>
-              <w:cnfStyle w:val="000000100000" w:firstRow="0" w:lastRow="0" w:firstColumn="0" w:lastColumn="0" w:oddVBand="0" w:evenVBand="0" w:oddHBand="1" w:evenHBand="0" w:firstRowFirstColumn="0" w:firstRowLastColumn="0" w:lastRowFirstColumn="0" w:lastRowLastColumn="0"/>
-            </w:pPr>
-            <w:r>
+            <w:tcW w:w="791" w:type="dxa"/>
+            <w:tcBorders>
+              <w:left w:val="single" w:sz="2" w:space="0" w:color="8EAADB"/>
+              <w:right w:val="single" w:sz="2" w:space="0" w:color="8EAADB"/>
+              <w:insideV w:val="single" w:sz="2" w:space="0" w:color="8EAADB"/>
+            </w:tcBorders>
+            <w:shd w:color="auto" w:fill="D9E2F3" w:themeFill="accent1" w:themeFillTint="33" w:val="clear"/>
+          </w:tcPr>
+          <w:p>
+            <w:pPr>
+              <w:pStyle w:val="Normal"/>
+              <w:spacing w:lineRule="auto" w:line="240" w:before="0" w:after="0"/>
+              <w:cnfStyle w:val="000000100000" w:firstRow="0" w:lastRow="0" w:firstColumn="0" w:lastColumn="0" w:oddVBand="0" w:evenVBand="0" w:oddHBand="1" w:evenHBand="0" w:firstRowFirstColumn="0" w:firstRowLastColumn="0" w:lastRowFirstColumn="0" w:lastRowLastColumn="0"/>
+              <w:rPr/>
+            </w:pPr>
+            <w:r>
+              <w:rPr/>
               <w:t>3.6.1</w:t>
             </w:r>
           </w:p>
         </w:tc>
         <w:tc>
           <w:tcPr>
-            <w:tcW w:w="992" w:type="dxa"/>
-          </w:tcPr>
-          <w:p>
-            <w:pPr>
-              <w:cnfStyle w:val="000000100000" w:firstRow="0" w:lastRow="0" w:firstColumn="0" w:lastColumn="0" w:oddVBand="0" w:evenVBand="0" w:oddHBand="1" w:evenHBand="0" w:firstRowFirstColumn="0" w:firstRowLastColumn="0" w:lastRowFirstColumn="0" w:lastRowLastColumn="0"/>
-            </w:pPr>
-            <w:r>
+            <w:tcW w:w="917" w:type="dxa"/>
+            <w:tcBorders>
+              <w:left w:val="single" w:sz="2" w:space="0" w:color="8EAADB"/>
+              <w:right w:val="single" w:sz="2" w:space="0" w:color="8EAADB"/>
+              <w:insideV w:val="single" w:sz="2" w:space="0" w:color="8EAADB"/>
+            </w:tcBorders>
+            <w:shd w:color="auto" w:fill="D9E2F3" w:themeFill="accent1" w:themeFillTint="33" w:val="clear"/>
+          </w:tcPr>
+          <w:p>
+            <w:pPr>
+              <w:pStyle w:val="Normal"/>
+              <w:spacing w:lineRule="auto" w:line="240" w:before="0" w:after="0"/>
+              <w:cnfStyle w:val="000000100000" w:firstRow="0" w:lastRow="0" w:firstColumn="0" w:lastColumn="0" w:oddVBand="0" w:evenVBand="0" w:oddHBand="1" w:evenHBand="0" w:firstRowFirstColumn="0" w:firstRowLastColumn="0" w:lastRowFirstColumn="0" w:lastRowLastColumn="0"/>
+              <w:rPr/>
+            </w:pPr>
+            <w:r>
+              <w:rPr/>
               <w:t>S</w:t>
             </w:r>
           </w:p>
@@ -1668,65 +2998,122 @@
         <w:tc>
           <w:tcPr>
             <w:tcW w:w="1700" w:type="dxa"/>
-          </w:tcPr>
-          <w:p>
-            <w:pPr>
+            <w:tcBorders>
+              <w:left w:val="single" w:sz="2" w:space="0" w:color="8EAADB"/>
+              <w:right w:val="single" w:sz="2" w:space="0" w:color="8EAADB"/>
+              <w:insideV w:val="single" w:sz="2" w:space="0" w:color="8EAADB"/>
+            </w:tcBorders>
+            <w:shd w:color="auto" w:fill="D9E2F3" w:themeFill="accent1" w:themeFillTint="33" w:val="clear"/>
+          </w:tcPr>
+          <w:p>
+            <w:pPr>
+              <w:pStyle w:val="Normal"/>
+              <w:spacing w:lineRule="auto" w:line="240" w:before="0" w:after="0"/>
               <w:jc w:val="center"/>
               <w:cnfStyle w:val="000000100000" w:firstRow="0" w:lastRow="0" w:firstColumn="0" w:lastColumn="0" w:oddVBand="0" w:evenVBand="0" w:oddHBand="1" w:evenHBand="0" w:firstRowFirstColumn="0" w:firstRowLastColumn="0" w:lastRowFirstColumn="0" w:lastRowLastColumn="0"/>
-            </w:pPr>
-            <w:r>
+              <w:rPr/>
+            </w:pPr>
+            <w:r>
+              <w:rPr/>
               <w:t>23/10/2018</w:t>
             </w:r>
           </w:p>
         </w:tc>
         <w:tc>
           <w:tcPr>
-            <w:tcW w:w="5045" w:type="dxa"/>
-          </w:tcPr>
-          <w:p>
-            <w:pPr>
-              <w:cnfStyle w:val="000000100000" w:firstRow="0" w:lastRow="0" w:firstColumn="0" w:lastColumn="0" w:oddVBand="0" w:evenVBand="0" w:oddHBand="1" w:evenHBand="0" w:firstRowFirstColumn="0" w:firstRowLastColumn="0" w:lastRowFirstColumn="0" w:lastRowLastColumn="0"/>
-            </w:pPr>
-            <w:r>
+            <w:tcW w:w="5046" w:type="dxa"/>
+            <w:tcBorders>
+              <w:left w:val="single" w:sz="2" w:space="0" w:color="8EAADB"/>
+            </w:tcBorders>
+            <w:shd w:color="auto" w:fill="D9E2F3" w:themeFill="accent1" w:themeFillTint="33" w:val="clear"/>
+          </w:tcPr>
+          <w:p>
+            <w:pPr>
+              <w:pStyle w:val="Normal"/>
+              <w:spacing w:lineRule="auto" w:line="240" w:before="0" w:after="0"/>
+              <w:cnfStyle w:val="000000100000" w:firstRow="0" w:lastRow="0" w:firstColumn="0" w:lastColumn="0" w:oddVBand="0" w:evenVBand="0" w:oddHBand="1" w:evenHBand="0" w:firstRowFirstColumn="0" w:firstRowLastColumn="0" w:lastRowFirstColumn="0" w:lastRowLastColumn="0"/>
+              <w:rPr/>
+            </w:pPr>
+            <w:r>
+              <w:rPr/>
               <w:t>PD_8</w:t>
             </w:r>
           </w:p>
         </w:tc>
       </w:tr>
       <w:tr>
-        <w:tc>
-          <w:tcPr>
+        <w:trPr/>
+        <w:tc>
+          <w:tcPr>
+            <w:tcW w:w="573" w:type="dxa"/>
             <w:cnfStyle w:val="001000000000" w:firstRow="0" w:lastRow="0" w:firstColumn="1" w:lastColumn="0" w:oddVBand="0" w:evenVBand="0" w:oddHBand="0" w:evenHBand="0" w:firstRowFirstColumn="0" w:firstRowLastColumn="0" w:lastRowFirstColumn="0" w:lastRowLastColumn="0"/>
-            <w:tcW w:w="440" w:type="dxa"/>
-          </w:tcPr>
-          <w:p>
-            <w:r>
+            <w:tcBorders>
+              <w:right w:val="single" w:sz="2" w:space="0" w:color="8EAADB"/>
+              <w:insideV w:val="single" w:sz="2" w:space="0" w:color="8EAADB"/>
+            </w:tcBorders>
+            <w:shd w:fill="auto" w:val="clear"/>
+          </w:tcPr>
+          <w:p>
+            <w:pPr>
+              <w:pStyle w:val="Normal"/>
+              <w:spacing w:lineRule="auto" w:line="240" w:before="0" w:after="0"/>
+              <w:rPr>
+                <w:b/>
+                <w:b/>
+                <w:bCs/>
+              </w:rPr>
+            </w:pPr>
+            <w:r>
+              <w:rPr>
+                <w:b/>
+                <w:bCs/>
+              </w:rPr>
               <w:t>23</w:t>
             </w:r>
           </w:p>
         </w:tc>
         <w:tc>
           <w:tcPr>
-            <w:tcW w:w="849" w:type="dxa"/>
-          </w:tcPr>
-          <w:p>
-            <w:pPr>
-              <w:cnfStyle w:val="000000000000" w:firstRow="0" w:lastRow="0" w:firstColumn="0" w:lastColumn="0" w:oddVBand="0" w:evenVBand="0" w:oddHBand="0" w:evenHBand="0" w:firstRowFirstColumn="0" w:firstRowLastColumn="0" w:lastRowFirstColumn="0" w:lastRowLastColumn="0"/>
-            </w:pPr>
-            <w:r>
+            <w:tcW w:w="791" w:type="dxa"/>
+            <w:tcBorders>
+              <w:left w:val="single" w:sz="2" w:space="0" w:color="8EAADB"/>
+              <w:right w:val="single" w:sz="2" w:space="0" w:color="8EAADB"/>
+              <w:insideV w:val="single" w:sz="2" w:space="0" w:color="8EAADB"/>
+            </w:tcBorders>
+            <w:shd w:fill="auto" w:val="clear"/>
+          </w:tcPr>
+          <w:p>
+            <w:pPr>
+              <w:pStyle w:val="Normal"/>
+              <w:spacing w:lineRule="auto" w:line="240" w:before="0" w:after="0"/>
+              <w:cnfStyle w:val="000000000000" w:firstRow="0" w:lastRow="0" w:firstColumn="0" w:lastColumn="0" w:oddVBand="0" w:evenVBand="0" w:oddHBand="0" w:evenHBand="0" w:firstRowFirstColumn="0" w:firstRowLastColumn="0" w:lastRowFirstColumn="0" w:lastRowLastColumn="0"/>
+              <w:rPr/>
+            </w:pPr>
+            <w:r>
+              <w:rPr/>
               <w:t>3.7.1</w:t>
             </w:r>
           </w:p>
         </w:tc>
         <w:tc>
           <w:tcPr>
-            <w:tcW w:w="992" w:type="dxa"/>
-          </w:tcPr>
-          <w:p>
-            <w:pPr>
-              <w:cnfStyle w:val="000000000000" w:firstRow="0" w:lastRow="0" w:firstColumn="0" w:lastColumn="0" w:oddVBand="0" w:evenVBand="0" w:oddHBand="0" w:evenHBand="0" w:firstRowFirstColumn="0" w:firstRowLastColumn="0" w:lastRowFirstColumn="0" w:lastRowLastColumn="0"/>
-            </w:pPr>
-            <w:r>
+            <w:tcW w:w="917" w:type="dxa"/>
+            <w:tcBorders>
+              <w:left w:val="single" w:sz="2" w:space="0" w:color="8EAADB"/>
+              <w:right w:val="single" w:sz="2" w:space="0" w:color="8EAADB"/>
+              <w:insideV w:val="single" w:sz="2" w:space="0" w:color="8EAADB"/>
+            </w:tcBorders>
+            <w:shd w:fill="auto" w:val="clear"/>
+          </w:tcPr>
+          <w:p>
+            <w:pPr>
+              <w:pStyle w:val="Normal"/>
+              <w:spacing w:lineRule="auto" w:line="240" w:before="0" w:after="0"/>
+              <w:cnfStyle w:val="000000000000" w:firstRow="0" w:lastRow="0" w:firstColumn="0" w:lastColumn="0" w:oddVBand="0" w:evenVBand="0" w:oddHBand="0" w:evenHBand="0" w:firstRowFirstColumn="0" w:firstRowLastColumn="0" w:lastRowFirstColumn="0" w:lastRowLastColumn="0"/>
+              <w:rPr/>
+            </w:pPr>
+            <w:r>
+              <w:rPr/>
               <w:t>A</w:t>
             </w:r>
           </w:p>
@@ -1734,26 +3121,44 @@
         <w:tc>
           <w:tcPr>
             <w:tcW w:w="1700" w:type="dxa"/>
-          </w:tcPr>
-          <w:p>
-            <w:pPr>
+            <w:tcBorders>
+              <w:left w:val="single" w:sz="2" w:space="0" w:color="8EAADB"/>
+              <w:right w:val="single" w:sz="2" w:space="0" w:color="8EAADB"/>
+              <w:insideV w:val="single" w:sz="2" w:space="0" w:color="8EAADB"/>
+            </w:tcBorders>
+            <w:shd w:fill="auto" w:val="clear"/>
+          </w:tcPr>
+          <w:p>
+            <w:pPr>
+              <w:pStyle w:val="Normal"/>
+              <w:spacing w:lineRule="auto" w:line="240" w:before="0" w:after="0"/>
               <w:jc w:val="center"/>
               <w:cnfStyle w:val="000000000000" w:firstRow="0" w:lastRow="0" w:firstColumn="0" w:lastColumn="0" w:oddVBand="0" w:evenVBand="0" w:oddHBand="0" w:evenHBand="0" w:firstRowFirstColumn="0" w:firstRowLastColumn="0" w:lastRowFirstColumn="0" w:lastRowLastColumn="0"/>
-            </w:pPr>
-            <w:r>
+              <w:rPr/>
+            </w:pPr>
+            <w:r>
+              <w:rPr/>
               <w:t>23/10/2018</w:t>
             </w:r>
           </w:p>
         </w:tc>
         <w:tc>
           <w:tcPr>
-            <w:tcW w:w="5045" w:type="dxa"/>
-          </w:tcPr>
-          <w:p>
-            <w:pPr>
-              <w:cnfStyle w:val="000000000000" w:firstRow="0" w:lastRow="0" w:firstColumn="0" w:lastColumn="0" w:oddVBand="0" w:evenVBand="0" w:oddHBand="0" w:evenHBand="0" w:firstRowFirstColumn="0" w:firstRowLastColumn="0" w:lastRowFirstColumn="0" w:lastRowLastColumn="0"/>
-            </w:pPr>
-            <w:r>
+            <w:tcW w:w="5046" w:type="dxa"/>
+            <w:tcBorders>
+              <w:left w:val="single" w:sz="2" w:space="0" w:color="8EAADB"/>
+            </w:tcBorders>
+            <w:shd w:fill="auto" w:val="clear"/>
+          </w:tcPr>
+          <w:p>
+            <w:pPr>
+              <w:pStyle w:val="Normal"/>
+              <w:spacing w:lineRule="auto" w:line="240" w:before="0" w:after="0"/>
+              <w:cnfStyle w:val="000000000000" w:firstRow="0" w:lastRow="0" w:firstColumn="0" w:lastColumn="0" w:oddVBand="0" w:evenVBand="0" w:oddHBand="0" w:evenHBand="0" w:firstRowFirstColumn="0" w:firstRowLastColumn="0" w:lastRowFirstColumn="0" w:lastRowLastColumn="0"/>
+              <w:rPr/>
+            </w:pPr>
+            <w:r>
+              <w:rPr/>
               <w:t>PD_14</w:t>
             </w:r>
           </w:p>
@@ -1765,37 +3170,75 @@
         </w:trPr>
         <w:tc>
           <w:tcPr>
+            <w:tcW w:w="573" w:type="dxa"/>
             <w:cnfStyle w:val="001000000000" w:firstRow="0" w:lastRow="0" w:firstColumn="1" w:lastColumn="0" w:oddVBand="0" w:evenVBand="0" w:oddHBand="0" w:evenHBand="0" w:firstRowFirstColumn="0" w:firstRowLastColumn="0" w:lastRowFirstColumn="0" w:lastRowLastColumn="0"/>
-            <w:tcW w:w="440" w:type="dxa"/>
-          </w:tcPr>
-          <w:p>
-            <w:r>
+            <w:tcBorders>
+              <w:right w:val="single" w:sz="2" w:space="0" w:color="8EAADB"/>
+              <w:insideV w:val="single" w:sz="2" w:space="0" w:color="8EAADB"/>
+            </w:tcBorders>
+            <w:shd w:color="auto" w:fill="D9E2F3" w:themeFill="accent1" w:themeFillTint="33" w:val="clear"/>
+          </w:tcPr>
+          <w:p>
+            <w:pPr>
+              <w:pStyle w:val="Normal"/>
+              <w:spacing w:lineRule="auto" w:line="240" w:before="0" w:after="0"/>
+              <w:rPr>
+                <w:b/>
+                <w:b/>
+                <w:bCs/>
+              </w:rPr>
+            </w:pPr>
+            <w:r>
+              <w:rPr>
+                <w:b/>
+                <w:bCs/>
+              </w:rPr>
               <w:t>24</w:t>
             </w:r>
           </w:p>
         </w:tc>
         <w:tc>
           <w:tcPr>
-            <w:tcW w:w="849" w:type="dxa"/>
-          </w:tcPr>
-          <w:p>
-            <w:pPr>
-              <w:cnfStyle w:val="000000100000" w:firstRow="0" w:lastRow="0" w:firstColumn="0" w:lastColumn="0" w:oddVBand="0" w:evenVBand="0" w:oddHBand="1" w:evenHBand="0" w:firstRowFirstColumn="0" w:firstRowLastColumn="0" w:lastRowFirstColumn="0" w:lastRowLastColumn="0"/>
-            </w:pPr>
-            <w:r>
+            <w:tcW w:w="791" w:type="dxa"/>
+            <w:tcBorders>
+              <w:left w:val="single" w:sz="2" w:space="0" w:color="8EAADB"/>
+              <w:right w:val="single" w:sz="2" w:space="0" w:color="8EAADB"/>
+              <w:insideV w:val="single" w:sz="2" w:space="0" w:color="8EAADB"/>
+            </w:tcBorders>
+            <w:shd w:color="auto" w:fill="D9E2F3" w:themeFill="accent1" w:themeFillTint="33" w:val="clear"/>
+          </w:tcPr>
+          <w:p>
+            <w:pPr>
+              <w:pStyle w:val="Normal"/>
+              <w:spacing w:lineRule="auto" w:line="240" w:before="0" w:after="0"/>
+              <w:cnfStyle w:val="000000100000" w:firstRow="0" w:lastRow="0" w:firstColumn="0" w:lastColumn="0" w:oddVBand="0" w:evenVBand="0" w:oddHBand="1" w:evenHBand="0" w:firstRowFirstColumn="0" w:firstRowLastColumn="0" w:lastRowFirstColumn="0" w:lastRowLastColumn="0"/>
+              <w:rPr/>
+            </w:pPr>
+            <w:r>
+              <w:rPr/>
               <w:t>3.8.1</w:t>
             </w:r>
           </w:p>
         </w:tc>
         <w:tc>
           <w:tcPr>
-            <w:tcW w:w="992" w:type="dxa"/>
-          </w:tcPr>
-          <w:p>
-            <w:pPr>
-              <w:cnfStyle w:val="000000100000" w:firstRow="0" w:lastRow="0" w:firstColumn="0" w:lastColumn="0" w:oddVBand="0" w:evenVBand="0" w:oddHBand="1" w:evenHBand="0" w:firstRowFirstColumn="0" w:firstRowLastColumn="0" w:lastRowFirstColumn="0" w:lastRowLastColumn="0"/>
-            </w:pPr>
-            <w:r>
+            <w:tcW w:w="917" w:type="dxa"/>
+            <w:tcBorders>
+              <w:left w:val="single" w:sz="2" w:space="0" w:color="8EAADB"/>
+              <w:right w:val="single" w:sz="2" w:space="0" w:color="8EAADB"/>
+              <w:insideV w:val="single" w:sz="2" w:space="0" w:color="8EAADB"/>
+            </w:tcBorders>
+            <w:shd w:color="auto" w:fill="D9E2F3" w:themeFill="accent1" w:themeFillTint="33" w:val="clear"/>
+          </w:tcPr>
+          <w:p>
+            <w:pPr>
+              <w:pStyle w:val="Normal"/>
+              <w:spacing w:lineRule="auto" w:line="240" w:before="0" w:after="0"/>
+              <w:cnfStyle w:val="000000100000" w:firstRow="0" w:lastRow="0" w:firstColumn="0" w:lastColumn="0" w:oddVBand="0" w:evenVBand="0" w:oddHBand="1" w:evenHBand="0" w:firstRowFirstColumn="0" w:firstRowLastColumn="0" w:lastRowFirstColumn="0" w:lastRowLastColumn="0"/>
+              <w:rPr/>
+            </w:pPr>
+            <w:r>
+              <w:rPr/>
               <w:t>A</w:t>
             </w:r>
           </w:p>
@@ -1803,47 +3246,77 @@
         <w:tc>
           <w:tcPr>
             <w:tcW w:w="1700" w:type="dxa"/>
-          </w:tcPr>
-          <w:p>
-            <w:pPr>
+            <w:tcBorders>
+              <w:left w:val="single" w:sz="2" w:space="0" w:color="8EAADB"/>
+              <w:right w:val="single" w:sz="2" w:space="0" w:color="8EAADB"/>
+              <w:insideV w:val="single" w:sz="2" w:space="0" w:color="8EAADB"/>
+            </w:tcBorders>
+            <w:shd w:color="auto" w:fill="D9E2F3" w:themeFill="accent1" w:themeFillTint="33" w:val="clear"/>
+          </w:tcPr>
+          <w:p>
+            <w:pPr>
+              <w:pStyle w:val="Normal"/>
+              <w:spacing w:lineRule="auto" w:line="240" w:before="0" w:after="0"/>
               <w:jc w:val="center"/>
               <w:cnfStyle w:val="000000100000" w:firstRow="0" w:lastRow="0" w:firstColumn="0" w:lastColumn="0" w:oddVBand="0" w:evenVBand="0" w:oddHBand="1" w:evenHBand="0" w:firstRowFirstColumn="0" w:firstRowLastColumn="0" w:lastRowFirstColumn="0" w:lastRowLastColumn="0"/>
-            </w:pPr>
-            <w:r>
+              <w:rPr/>
+            </w:pPr>
+            <w:r>
+              <w:rPr/>
               <w:t>23/10/2018</w:t>
             </w:r>
           </w:p>
         </w:tc>
         <w:tc>
           <w:tcPr>
-            <w:tcW w:w="5045" w:type="dxa"/>
-          </w:tcPr>
-          <w:p>
-            <w:pPr>
-              <w:cnfStyle w:val="000000100000" w:firstRow="0" w:lastRow="0" w:firstColumn="0" w:lastColumn="0" w:oddVBand="0" w:evenVBand="0" w:oddHBand="1" w:evenHBand="0" w:firstRowFirstColumn="0" w:firstRowLastColumn="0" w:lastRowFirstColumn="0" w:lastRowLastColumn="0"/>
-            </w:pPr>
-            <w:r>
+            <w:tcW w:w="5046" w:type="dxa"/>
+            <w:tcBorders>
+              <w:left w:val="single" w:sz="2" w:space="0" w:color="8EAADB"/>
+            </w:tcBorders>
+            <w:shd w:color="auto" w:fill="D9E2F3" w:themeFill="accent1" w:themeFillTint="33" w:val="clear"/>
+          </w:tcPr>
+          <w:p>
+            <w:pPr>
+              <w:pStyle w:val="Normal"/>
+              <w:spacing w:lineRule="auto" w:line="240" w:before="0" w:after="0"/>
+              <w:cnfStyle w:val="000000100000" w:firstRow="0" w:lastRow="0" w:firstColumn="0" w:lastColumn="0" w:oddVBand="0" w:evenVBand="0" w:oddHBand="1" w:evenHBand="0" w:firstRowFirstColumn="0" w:firstRowLastColumn="0" w:lastRowFirstColumn="0" w:lastRowLastColumn="0"/>
+              <w:rPr/>
+            </w:pPr>
+            <w:r>
+              <w:rPr/>
               <w:t>PD_16</w:t>
             </w:r>
           </w:p>
         </w:tc>
       </w:tr>
       <w:tr>
-        <w:tc>
-          <w:tcPr>
+        <w:trPr/>
+        <w:tc>
+          <w:tcPr>
+            <w:tcW w:w="9027" w:type="dxa"/>
+            <w:gridSpan w:val="5"/>
             <w:cnfStyle w:val="001000000000" w:firstRow="0" w:lastRow="0" w:firstColumn="1" w:lastColumn="0" w:oddVBand="0" w:evenVBand="0" w:oddHBand="0" w:evenHBand="0" w:firstRowFirstColumn="0" w:firstRowLastColumn="0" w:lastRowFirstColumn="0" w:lastRowLastColumn="0"/>
-            <w:tcW w:w="9026" w:type="dxa"/>
-            <w:gridSpan w:val="5"/>
-          </w:tcPr>
-          <w:p>
-            <w:pPr>
+            <w:tcBorders>
+              <w:left w:val="single" w:sz="2" w:space="0" w:color="8EAADB"/>
+              <w:right w:val="single" w:sz="2" w:space="0" w:color="8EAADB"/>
+              <w:insideV w:val="single" w:sz="2" w:space="0" w:color="8EAADB"/>
+            </w:tcBorders>
+            <w:shd w:fill="auto" w:val="clear"/>
+          </w:tcPr>
+          <w:p>
+            <w:pPr>
+              <w:pStyle w:val="Normal"/>
+              <w:spacing w:lineRule="auto" w:line="240" w:before="0" w:after="0"/>
               <w:jc w:val="center"/>
               <w:rPr>
                 <w:i/>
-              </w:rPr>
-            </w:pPr>
-            <w:r>
-              <w:rPr>
+                <w:i/>
+              </w:rPr>
+            </w:pPr>
+            <w:r>
+              <w:rPr>
+                <w:b/>
+                <w:bCs/>
                 <w:i/>
               </w:rPr>
               <w:t>Theme 4: API</w:t>
@@ -1857,37 +3330,75 @@
         </w:trPr>
         <w:tc>
           <w:tcPr>
+            <w:tcW w:w="573" w:type="dxa"/>
             <w:cnfStyle w:val="001000000000" w:firstRow="0" w:lastRow="0" w:firstColumn="1" w:lastColumn="0" w:oddVBand="0" w:evenVBand="0" w:oddHBand="0" w:evenHBand="0" w:firstRowFirstColumn="0" w:firstRowLastColumn="0" w:lastRowFirstColumn="0" w:lastRowLastColumn="0"/>
-            <w:tcW w:w="440" w:type="dxa"/>
-          </w:tcPr>
-          <w:p>
-            <w:r>
+            <w:tcBorders>
+              <w:right w:val="single" w:sz="2" w:space="0" w:color="8EAADB"/>
+              <w:insideV w:val="single" w:sz="2" w:space="0" w:color="8EAADB"/>
+            </w:tcBorders>
+            <w:shd w:color="auto" w:fill="D9E2F3" w:themeFill="accent1" w:themeFillTint="33" w:val="clear"/>
+          </w:tcPr>
+          <w:p>
+            <w:pPr>
+              <w:pStyle w:val="Normal"/>
+              <w:spacing w:lineRule="auto" w:line="240" w:before="0" w:after="0"/>
+              <w:rPr>
+                <w:b/>
+                <w:b/>
+                <w:bCs/>
+              </w:rPr>
+            </w:pPr>
+            <w:r>
+              <w:rPr>
+                <w:b/>
+                <w:bCs/>
+              </w:rPr>
               <w:t>25</w:t>
             </w:r>
           </w:p>
         </w:tc>
         <w:tc>
           <w:tcPr>
-            <w:tcW w:w="849" w:type="dxa"/>
-          </w:tcPr>
-          <w:p>
-            <w:pPr>
-              <w:cnfStyle w:val="000000100000" w:firstRow="0" w:lastRow="0" w:firstColumn="0" w:lastColumn="0" w:oddVBand="0" w:evenVBand="0" w:oddHBand="1" w:evenHBand="0" w:firstRowFirstColumn="0" w:firstRowLastColumn="0" w:lastRowFirstColumn="0" w:lastRowLastColumn="0"/>
-            </w:pPr>
-            <w:r>
+            <w:tcW w:w="791" w:type="dxa"/>
+            <w:tcBorders>
+              <w:left w:val="single" w:sz="2" w:space="0" w:color="8EAADB"/>
+              <w:right w:val="single" w:sz="2" w:space="0" w:color="8EAADB"/>
+              <w:insideV w:val="single" w:sz="2" w:space="0" w:color="8EAADB"/>
+            </w:tcBorders>
+            <w:shd w:color="auto" w:fill="D9E2F3" w:themeFill="accent1" w:themeFillTint="33" w:val="clear"/>
+          </w:tcPr>
+          <w:p>
+            <w:pPr>
+              <w:pStyle w:val="Normal"/>
+              <w:spacing w:lineRule="auto" w:line="240" w:before="0" w:after="0"/>
+              <w:cnfStyle w:val="000000100000" w:firstRow="0" w:lastRow="0" w:firstColumn="0" w:lastColumn="0" w:oddVBand="0" w:evenVBand="0" w:oddHBand="1" w:evenHBand="0" w:firstRowFirstColumn="0" w:firstRowLastColumn="0" w:lastRowFirstColumn="0" w:lastRowLastColumn="0"/>
+              <w:rPr/>
+            </w:pPr>
+            <w:r>
+              <w:rPr/>
               <w:t>4.1.1</w:t>
             </w:r>
           </w:p>
         </w:tc>
         <w:tc>
           <w:tcPr>
-            <w:tcW w:w="992" w:type="dxa"/>
-          </w:tcPr>
-          <w:p>
-            <w:pPr>
-              <w:cnfStyle w:val="000000100000" w:firstRow="0" w:lastRow="0" w:firstColumn="0" w:lastColumn="0" w:oddVBand="0" w:evenVBand="0" w:oddHBand="1" w:evenHBand="0" w:firstRowFirstColumn="0" w:firstRowLastColumn="0" w:lastRowFirstColumn="0" w:lastRowLastColumn="0"/>
-            </w:pPr>
-            <w:r>
+            <w:tcW w:w="917" w:type="dxa"/>
+            <w:tcBorders>
+              <w:left w:val="single" w:sz="2" w:space="0" w:color="8EAADB"/>
+              <w:right w:val="single" w:sz="2" w:space="0" w:color="8EAADB"/>
+              <w:insideV w:val="single" w:sz="2" w:space="0" w:color="8EAADB"/>
+            </w:tcBorders>
+            <w:shd w:color="auto" w:fill="D9E2F3" w:themeFill="accent1" w:themeFillTint="33" w:val="clear"/>
+          </w:tcPr>
+          <w:p>
+            <w:pPr>
+              <w:pStyle w:val="Normal"/>
+              <w:spacing w:lineRule="auto" w:line="240" w:before="0" w:after="0"/>
+              <w:cnfStyle w:val="000000100000" w:firstRow="0" w:lastRow="0" w:firstColumn="0" w:lastColumn="0" w:oddVBand="0" w:evenVBand="0" w:oddHBand="1" w:evenHBand="0" w:firstRowFirstColumn="0" w:firstRowLastColumn="0" w:lastRowFirstColumn="0" w:lastRowLastColumn="0"/>
+              <w:rPr/>
+            </w:pPr>
+            <w:r>
+              <w:rPr/>
               <w:t>S</w:t>
             </w:r>
           </w:p>
@@ -1895,74 +3406,122 @@
         <w:tc>
           <w:tcPr>
             <w:tcW w:w="1700" w:type="dxa"/>
-          </w:tcPr>
-          <w:p>
-            <w:pPr>
+            <w:tcBorders>
+              <w:left w:val="single" w:sz="2" w:space="0" w:color="8EAADB"/>
+              <w:right w:val="single" w:sz="2" w:space="0" w:color="8EAADB"/>
+              <w:insideV w:val="single" w:sz="2" w:space="0" w:color="8EAADB"/>
+            </w:tcBorders>
+            <w:shd w:color="auto" w:fill="D9E2F3" w:themeFill="accent1" w:themeFillTint="33" w:val="clear"/>
+          </w:tcPr>
+          <w:p>
+            <w:pPr>
+              <w:pStyle w:val="Normal"/>
+              <w:spacing w:lineRule="auto" w:line="240" w:before="0" w:after="0"/>
               <w:jc w:val="center"/>
               <w:cnfStyle w:val="000000100000" w:firstRow="0" w:lastRow="0" w:firstColumn="0" w:lastColumn="0" w:oddVBand="0" w:evenVBand="0" w:oddHBand="1" w:evenHBand="0" w:firstRowFirstColumn="0" w:firstRowLastColumn="0" w:lastRowFirstColumn="0" w:lastRowLastColumn="0"/>
-            </w:pPr>
-            <w:r>
+              <w:rPr/>
+            </w:pPr>
+            <w:r>
+              <w:rPr/>
               <w:t>23/10/2018</w:t>
             </w:r>
           </w:p>
         </w:tc>
         <w:tc>
           <w:tcPr>
-            <w:tcW w:w="5045" w:type="dxa"/>
-          </w:tcPr>
-          <w:p>
-            <w:pPr>
-              <w:cnfStyle w:val="000000100000" w:firstRow="0" w:lastRow="0" w:firstColumn="0" w:lastColumn="0" w:oddVBand="0" w:evenVBand="0" w:oddHBand="1" w:evenHBand="0" w:firstRowFirstColumn="0" w:firstRowLastColumn="0" w:lastRowFirstColumn="0" w:lastRowLastColumn="0"/>
-            </w:pPr>
-            <w:r>
-              <w:t xml:space="preserve">PD_1, PD_2, </w:t>
-            </w:r>
-            <w:r>
-              <w:t>PD_3, PD_4, PD_5, PD_6, PD_7, PD_9, PD_10, PD_11, PD_13, PD_</w:t>
-            </w:r>
-            <w:r>
-              <w:t>15,</w:t>
-            </w:r>
-            <w:r>
-              <w:t xml:space="preserve"> PD_16</w:t>
+            <w:tcW w:w="5046" w:type="dxa"/>
+            <w:tcBorders>
+              <w:left w:val="single" w:sz="2" w:space="0" w:color="8EAADB"/>
+            </w:tcBorders>
+            <w:shd w:color="auto" w:fill="D9E2F3" w:themeFill="accent1" w:themeFillTint="33" w:val="clear"/>
+          </w:tcPr>
+          <w:p>
+            <w:pPr>
+              <w:pStyle w:val="Normal"/>
+              <w:spacing w:lineRule="auto" w:line="240" w:before="0" w:after="0"/>
+              <w:cnfStyle w:val="000000100000" w:firstRow="0" w:lastRow="0" w:firstColumn="0" w:lastColumn="0" w:oddVBand="0" w:evenVBand="0" w:oddHBand="1" w:evenHBand="0" w:firstRowFirstColumn="0" w:firstRowLastColumn="0" w:lastRowFirstColumn="0" w:lastRowLastColumn="0"/>
+              <w:rPr/>
+            </w:pPr>
+            <w:r>
+              <w:rPr/>
+              <w:t>PD_1, PD_2, PD_3, PD_4, PD_5, PD_6, PD_7, PD_9, PD_10, PD_11, PD_13, PD_15, PD_16</w:t>
             </w:r>
           </w:p>
         </w:tc>
       </w:tr>
       <w:tr>
-        <w:tc>
-          <w:tcPr>
+        <w:trPr/>
+        <w:tc>
+          <w:tcPr>
+            <w:tcW w:w="573" w:type="dxa"/>
             <w:cnfStyle w:val="001000000000" w:firstRow="0" w:lastRow="0" w:firstColumn="1" w:lastColumn="0" w:oddVBand="0" w:evenVBand="0" w:oddHBand="0" w:evenHBand="0" w:firstRowFirstColumn="0" w:firstRowLastColumn="0" w:lastRowFirstColumn="0" w:lastRowLastColumn="0"/>
-            <w:tcW w:w="440" w:type="dxa"/>
-          </w:tcPr>
-          <w:p>
-            <w:r>
+            <w:tcBorders>
+              <w:right w:val="single" w:sz="2" w:space="0" w:color="8EAADB"/>
+              <w:insideV w:val="single" w:sz="2" w:space="0" w:color="8EAADB"/>
+            </w:tcBorders>
+            <w:shd w:fill="auto" w:val="clear"/>
+          </w:tcPr>
+          <w:p>
+            <w:pPr>
+              <w:pStyle w:val="Normal"/>
+              <w:spacing w:lineRule="auto" w:line="240" w:before="0" w:after="0"/>
+              <w:rPr>
+                <w:b/>
+                <w:b/>
+                <w:bCs/>
+              </w:rPr>
+            </w:pPr>
+            <w:r>
+              <w:rPr>
+                <w:b/>
+                <w:bCs/>
+              </w:rPr>
               <w:t>26</w:t>
             </w:r>
           </w:p>
         </w:tc>
         <w:tc>
           <w:tcPr>
-            <w:tcW w:w="849" w:type="dxa"/>
-          </w:tcPr>
-          <w:p>
-            <w:pPr>
-              <w:cnfStyle w:val="000000000000" w:firstRow="0" w:lastRow="0" w:firstColumn="0" w:lastColumn="0" w:oddVBand="0" w:evenVBand="0" w:oddHBand="0" w:evenHBand="0" w:firstRowFirstColumn="0" w:firstRowLastColumn="0" w:lastRowFirstColumn="0" w:lastRowLastColumn="0"/>
-            </w:pPr>
-            <w:r>
+            <w:tcW w:w="791" w:type="dxa"/>
+            <w:tcBorders>
+              <w:left w:val="single" w:sz="2" w:space="0" w:color="8EAADB"/>
+              <w:right w:val="single" w:sz="2" w:space="0" w:color="8EAADB"/>
+              <w:insideV w:val="single" w:sz="2" w:space="0" w:color="8EAADB"/>
+            </w:tcBorders>
+            <w:shd w:fill="auto" w:val="clear"/>
+          </w:tcPr>
+          <w:p>
+            <w:pPr>
+              <w:pStyle w:val="Normal"/>
+              <w:spacing w:lineRule="auto" w:line="240" w:before="0" w:after="0"/>
+              <w:cnfStyle w:val="000000000000" w:firstRow="0" w:lastRow="0" w:firstColumn="0" w:lastColumn="0" w:oddVBand="0" w:evenVBand="0" w:oddHBand="0" w:evenHBand="0" w:firstRowFirstColumn="0" w:firstRowLastColumn="0" w:lastRowFirstColumn="0" w:lastRowLastColumn="0"/>
+              <w:rPr/>
+            </w:pPr>
+            <w:r>
+              <w:rPr/>
               <w:t>4.1.2</w:t>
             </w:r>
           </w:p>
         </w:tc>
         <w:tc>
           <w:tcPr>
-            <w:tcW w:w="992" w:type="dxa"/>
-          </w:tcPr>
-          <w:p>
-            <w:pPr>
-              <w:cnfStyle w:val="000000000000" w:firstRow="0" w:lastRow="0" w:firstColumn="0" w:lastColumn="0" w:oddVBand="0" w:evenVBand="0" w:oddHBand="0" w:evenHBand="0" w:firstRowFirstColumn="0" w:firstRowLastColumn="0" w:lastRowFirstColumn="0" w:lastRowLastColumn="0"/>
-            </w:pPr>
-            <w:r>
+            <w:tcW w:w="917" w:type="dxa"/>
+            <w:tcBorders>
+              <w:left w:val="single" w:sz="2" w:space="0" w:color="8EAADB"/>
+              <w:right w:val="single" w:sz="2" w:space="0" w:color="8EAADB"/>
+              <w:insideV w:val="single" w:sz="2" w:space="0" w:color="8EAADB"/>
+            </w:tcBorders>
+            <w:shd w:fill="auto" w:val="clear"/>
+          </w:tcPr>
+          <w:p>
+            <w:pPr>
+              <w:pStyle w:val="Normal"/>
+              <w:spacing w:lineRule="auto" w:line="240" w:before="0" w:after="0"/>
+              <w:cnfStyle w:val="000000000000" w:firstRow="0" w:lastRow="0" w:firstColumn="0" w:lastColumn="0" w:oddVBand="0" w:evenVBand="0" w:oddHBand="0" w:evenHBand="0" w:firstRowFirstColumn="0" w:firstRowLastColumn="0" w:lastRowFirstColumn="0" w:lastRowLastColumn="0"/>
+              <w:rPr/>
+            </w:pPr>
+            <w:r>
+              <w:rPr/>
               <w:t>B</w:t>
             </w:r>
           </w:p>
@@ -1970,27 +3529,44 @@
         <w:tc>
           <w:tcPr>
             <w:tcW w:w="1700" w:type="dxa"/>
-            <w:shd w:val="clear" w:color="auto" w:fill="FFFFFF" w:themeFill="background1"/>
-          </w:tcPr>
-          <w:p>
-            <w:pPr>
+            <w:tcBorders>
+              <w:left w:val="single" w:sz="2" w:space="0" w:color="8EAADB"/>
+              <w:right w:val="single" w:sz="2" w:space="0" w:color="8EAADB"/>
+              <w:insideV w:val="single" w:sz="2" w:space="0" w:color="8EAADB"/>
+            </w:tcBorders>
+            <w:shd w:color="auto" w:fill="FFFFFF" w:themeFill="background1" w:val="clear"/>
+          </w:tcPr>
+          <w:p>
+            <w:pPr>
+              <w:pStyle w:val="Normal"/>
+              <w:spacing w:lineRule="auto" w:line="240" w:before="0" w:after="0"/>
               <w:jc w:val="center"/>
               <w:cnfStyle w:val="000000000000" w:firstRow="0" w:lastRow="0" w:firstColumn="0" w:lastColumn="0" w:oddVBand="0" w:evenVBand="0" w:oddHBand="0" w:evenHBand="0" w:firstRowFirstColumn="0" w:firstRowLastColumn="0" w:lastRowFirstColumn="0" w:lastRowLastColumn="0"/>
-            </w:pPr>
-            <w:r>
+              <w:rPr/>
+            </w:pPr>
+            <w:r>
+              <w:rPr/>
               <w:t>23/10/2018</w:t>
             </w:r>
           </w:p>
         </w:tc>
         <w:tc>
           <w:tcPr>
-            <w:tcW w:w="5045" w:type="dxa"/>
-          </w:tcPr>
-          <w:p>
-            <w:pPr>
-              <w:cnfStyle w:val="000000000000" w:firstRow="0" w:lastRow="0" w:firstColumn="0" w:lastColumn="0" w:oddVBand="0" w:evenVBand="0" w:oddHBand="0" w:evenHBand="0" w:firstRowFirstColumn="0" w:firstRowLastColumn="0" w:lastRowFirstColumn="0" w:lastRowLastColumn="0"/>
-            </w:pPr>
-            <w:r>
+            <w:tcW w:w="5046" w:type="dxa"/>
+            <w:tcBorders>
+              <w:left w:val="single" w:sz="2" w:space="0" w:color="8EAADB"/>
+            </w:tcBorders>
+            <w:shd w:fill="auto" w:val="clear"/>
+          </w:tcPr>
+          <w:p>
+            <w:pPr>
+              <w:pStyle w:val="Normal"/>
+              <w:spacing w:lineRule="auto" w:line="240" w:before="0" w:after="0"/>
+              <w:cnfStyle w:val="000000000000" w:firstRow="0" w:lastRow="0" w:firstColumn="0" w:lastColumn="0" w:oddVBand="0" w:evenVBand="0" w:oddHBand="0" w:evenHBand="0" w:firstRowFirstColumn="0" w:firstRowLastColumn="0" w:lastRowFirstColumn="0" w:lastRowLastColumn="0"/>
+              <w:rPr/>
+            </w:pPr>
+            <w:r>
+              <w:rPr/>
               <w:t>PD_12</w:t>
             </w:r>
           </w:p>
@@ -2002,37 +3578,75 @@
         </w:trPr>
         <w:tc>
           <w:tcPr>
+            <w:tcW w:w="573" w:type="dxa"/>
             <w:cnfStyle w:val="001000000000" w:firstRow="0" w:lastRow="0" w:firstColumn="1" w:lastColumn="0" w:oddVBand="0" w:evenVBand="0" w:oddHBand="0" w:evenHBand="0" w:firstRowFirstColumn="0" w:firstRowLastColumn="0" w:lastRowFirstColumn="0" w:lastRowLastColumn="0"/>
-            <w:tcW w:w="440" w:type="dxa"/>
-          </w:tcPr>
-          <w:p>
-            <w:r>
+            <w:tcBorders>
+              <w:right w:val="single" w:sz="2" w:space="0" w:color="8EAADB"/>
+              <w:insideV w:val="single" w:sz="2" w:space="0" w:color="8EAADB"/>
+            </w:tcBorders>
+            <w:shd w:color="auto" w:fill="D9E2F3" w:themeFill="accent1" w:themeFillTint="33" w:val="clear"/>
+          </w:tcPr>
+          <w:p>
+            <w:pPr>
+              <w:pStyle w:val="Normal"/>
+              <w:spacing w:lineRule="auto" w:line="240" w:before="0" w:after="0"/>
+              <w:rPr>
+                <w:b/>
+                <w:b/>
+                <w:bCs/>
+              </w:rPr>
+            </w:pPr>
+            <w:r>
+              <w:rPr>
+                <w:b/>
+                <w:bCs/>
+              </w:rPr>
               <w:t>27</w:t>
             </w:r>
           </w:p>
         </w:tc>
         <w:tc>
           <w:tcPr>
-            <w:tcW w:w="849" w:type="dxa"/>
-          </w:tcPr>
-          <w:p>
-            <w:pPr>
-              <w:cnfStyle w:val="000000100000" w:firstRow="0" w:lastRow="0" w:firstColumn="0" w:lastColumn="0" w:oddVBand="0" w:evenVBand="0" w:oddHBand="1" w:evenHBand="0" w:firstRowFirstColumn="0" w:firstRowLastColumn="0" w:lastRowFirstColumn="0" w:lastRowLastColumn="0"/>
-            </w:pPr>
-            <w:r>
+            <w:tcW w:w="791" w:type="dxa"/>
+            <w:tcBorders>
+              <w:left w:val="single" w:sz="2" w:space="0" w:color="8EAADB"/>
+              <w:right w:val="single" w:sz="2" w:space="0" w:color="8EAADB"/>
+              <w:insideV w:val="single" w:sz="2" w:space="0" w:color="8EAADB"/>
+            </w:tcBorders>
+            <w:shd w:color="auto" w:fill="D9E2F3" w:themeFill="accent1" w:themeFillTint="33" w:val="clear"/>
+          </w:tcPr>
+          <w:p>
+            <w:pPr>
+              <w:pStyle w:val="Normal"/>
+              <w:spacing w:lineRule="auto" w:line="240" w:before="0" w:after="0"/>
+              <w:cnfStyle w:val="000000100000" w:firstRow="0" w:lastRow="0" w:firstColumn="0" w:lastColumn="0" w:oddVBand="0" w:evenVBand="0" w:oddHBand="1" w:evenHBand="0" w:firstRowFirstColumn="0" w:firstRowLastColumn="0" w:lastRowFirstColumn="0" w:lastRowLastColumn="0"/>
+              <w:rPr/>
+            </w:pPr>
+            <w:r>
+              <w:rPr/>
               <w:t>4.2.1</w:t>
             </w:r>
           </w:p>
         </w:tc>
         <w:tc>
           <w:tcPr>
-            <w:tcW w:w="992" w:type="dxa"/>
-          </w:tcPr>
-          <w:p>
-            <w:pPr>
-              <w:cnfStyle w:val="000000100000" w:firstRow="0" w:lastRow="0" w:firstColumn="0" w:lastColumn="0" w:oddVBand="0" w:evenVBand="0" w:oddHBand="1" w:evenHBand="0" w:firstRowFirstColumn="0" w:firstRowLastColumn="0" w:lastRowFirstColumn="0" w:lastRowLastColumn="0"/>
-            </w:pPr>
-            <w:r>
+            <w:tcW w:w="917" w:type="dxa"/>
+            <w:tcBorders>
+              <w:left w:val="single" w:sz="2" w:space="0" w:color="8EAADB"/>
+              <w:right w:val="single" w:sz="2" w:space="0" w:color="8EAADB"/>
+              <w:insideV w:val="single" w:sz="2" w:space="0" w:color="8EAADB"/>
+            </w:tcBorders>
+            <w:shd w:color="auto" w:fill="D9E2F3" w:themeFill="accent1" w:themeFillTint="33" w:val="clear"/>
+          </w:tcPr>
+          <w:p>
+            <w:pPr>
+              <w:pStyle w:val="Normal"/>
+              <w:spacing w:lineRule="auto" w:line="240" w:before="0" w:after="0"/>
+              <w:cnfStyle w:val="000000100000" w:firstRow="0" w:lastRow="0" w:firstColumn="0" w:lastColumn="0" w:oddVBand="0" w:evenVBand="0" w:oddHBand="1" w:evenHBand="0" w:firstRowFirstColumn="0" w:firstRowLastColumn="0" w:lastRowFirstColumn="0" w:lastRowLastColumn="0"/>
+              <w:rPr/>
+            </w:pPr>
+            <w:r>
+              <w:rPr/>
               <w:t>B</w:t>
             </w:r>
           </w:p>
@@ -2040,26 +3654,44 @@
         <w:tc>
           <w:tcPr>
             <w:tcW w:w="1700" w:type="dxa"/>
-          </w:tcPr>
-          <w:p>
-            <w:pPr>
+            <w:tcBorders>
+              <w:left w:val="single" w:sz="2" w:space="0" w:color="8EAADB"/>
+              <w:right w:val="single" w:sz="2" w:space="0" w:color="8EAADB"/>
+              <w:insideV w:val="single" w:sz="2" w:space="0" w:color="8EAADB"/>
+            </w:tcBorders>
+            <w:shd w:color="auto" w:fill="D9E2F3" w:themeFill="accent1" w:themeFillTint="33" w:val="clear"/>
+          </w:tcPr>
+          <w:p>
+            <w:pPr>
+              <w:pStyle w:val="Normal"/>
+              <w:spacing w:lineRule="auto" w:line="240" w:before="0" w:after="0"/>
               <w:jc w:val="center"/>
               <w:cnfStyle w:val="000000100000" w:firstRow="0" w:lastRow="0" w:firstColumn="0" w:lastColumn="0" w:oddVBand="0" w:evenVBand="0" w:oddHBand="1" w:evenHBand="0" w:firstRowFirstColumn="0" w:firstRowLastColumn="0" w:lastRowFirstColumn="0" w:lastRowLastColumn="0"/>
-            </w:pPr>
-            <w:r>
+              <w:rPr/>
+            </w:pPr>
+            <w:r>
+              <w:rPr/>
               <w:t>23/10/2018</w:t>
             </w:r>
           </w:p>
         </w:tc>
         <w:tc>
           <w:tcPr>
-            <w:tcW w:w="5045" w:type="dxa"/>
-          </w:tcPr>
-          <w:p>
-            <w:pPr>
-              <w:cnfStyle w:val="000000100000" w:firstRow="0" w:lastRow="0" w:firstColumn="0" w:lastColumn="0" w:oddVBand="0" w:evenVBand="0" w:oddHBand="1" w:evenHBand="0" w:firstRowFirstColumn="0" w:firstRowLastColumn="0" w:lastRowFirstColumn="0" w:lastRowLastColumn="0"/>
-            </w:pPr>
-            <w:r>
+            <w:tcW w:w="5046" w:type="dxa"/>
+            <w:tcBorders>
+              <w:left w:val="single" w:sz="2" w:space="0" w:color="8EAADB"/>
+            </w:tcBorders>
+            <w:shd w:color="auto" w:fill="D9E2F3" w:themeFill="accent1" w:themeFillTint="33" w:val="clear"/>
+          </w:tcPr>
+          <w:p>
+            <w:pPr>
+              <w:pStyle w:val="Normal"/>
+              <w:spacing w:lineRule="auto" w:line="240" w:before="0" w:after="0"/>
+              <w:cnfStyle w:val="000000100000" w:firstRow="0" w:lastRow="0" w:firstColumn="0" w:lastColumn="0" w:oddVBand="0" w:evenVBand="0" w:oddHBand="1" w:evenHBand="0" w:firstRowFirstColumn="0" w:firstRowLastColumn="0" w:lastRowFirstColumn="0" w:lastRowLastColumn="0"/>
+              <w:rPr/>
+            </w:pPr>
+            <w:r>
+              <w:rPr/>
               <w:t>PD_5</w:t>
             </w:r>
             <w:bookmarkStart w:id="0" w:name="_GoBack"/>
@@ -2068,39 +3700,78 @@
         </w:tc>
       </w:tr>
       <w:tr>
-        <w:tc>
-          <w:tcPr>
+        <w:trPr/>
+        <w:tc>
+          <w:tcPr>
+            <w:tcW w:w="573" w:type="dxa"/>
             <w:cnfStyle w:val="001000000000" w:firstRow="0" w:lastRow="0" w:firstColumn="1" w:lastColumn="0" w:oddVBand="0" w:evenVBand="0" w:oddHBand="0" w:evenHBand="0" w:firstRowFirstColumn="0" w:firstRowLastColumn="0" w:lastRowFirstColumn="0" w:lastRowLastColumn="0"/>
-            <w:tcW w:w="440" w:type="dxa"/>
-          </w:tcPr>
-          <w:p>
-            <w:r>
+            <w:tcBorders>
+              <w:right w:val="single" w:sz="2" w:space="0" w:color="8EAADB"/>
+              <w:insideV w:val="single" w:sz="2" w:space="0" w:color="8EAADB"/>
+            </w:tcBorders>
+            <w:shd w:fill="auto" w:val="clear"/>
+          </w:tcPr>
+          <w:p>
+            <w:pPr>
+              <w:pStyle w:val="Normal"/>
+              <w:spacing w:lineRule="auto" w:line="240" w:before="0" w:after="0"/>
+              <w:rPr>
+                <w:b/>
+                <w:b/>
+                <w:bCs/>
+              </w:rPr>
+            </w:pPr>
+            <w:r>
+              <w:rPr>
+                <w:b/>
+                <w:bCs/>
+              </w:rPr>
               <w:t>28</w:t>
             </w:r>
           </w:p>
         </w:tc>
         <w:tc>
           <w:tcPr>
-            <w:tcW w:w="849" w:type="dxa"/>
-          </w:tcPr>
-          <w:p>
-            <w:pPr>
-              <w:cnfStyle w:val="000000000000" w:firstRow="0" w:lastRow="0" w:firstColumn="0" w:lastColumn="0" w:oddVBand="0" w:evenVBand="0" w:oddHBand="0" w:evenHBand="0" w:firstRowFirstColumn="0" w:firstRowLastColumn="0" w:lastRowFirstColumn="0" w:lastRowLastColumn="0"/>
-            </w:pPr>
-            <w:r>
+            <w:tcW w:w="791" w:type="dxa"/>
+            <w:tcBorders>
+              <w:left w:val="single" w:sz="2" w:space="0" w:color="8EAADB"/>
+              <w:right w:val="single" w:sz="2" w:space="0" w:color="8EAADB"/>
+              <w:insideV w:val="single" w:sz="2" w:space="0" w:color="8EAADB"/>
+            </w:tcBorders>
+            <w:shd w:fill="auto" w:val="clear"/>
+          </w:tcPr>
+          <w:p>
+            <w:pPr>
+              <w:pStyle w:val="Normal"/>
+              <w:spacing w:lineRule="auto" w:line="240" w:before="0" w:after="0"/>
+              <w:cnfStyle w:val="000000000000" w:firstRow="0" w:lastRow="0" w:firstColumn="0" w:lastColumn="0" w:oddVBand="0" w:evenVBand="0" w:oddHBand="0" w:evenHBand="0" w:firstRowFirstColumn="0" w:firstRowLastColumn="0" w:lastRowFirstColumn="0" w:lastRowLastColumn="0"/>
+              <w:rPr/>
+            </w:pPr>
+            <w:r>
+              <w:rPr/>
               <w:t>4.2.2</w:t>
             </w:r>
           </w:p>
         </w:tc>
         <w:tc>
           <w:tcPr>
-            <w:tcW w:w="992" w:type="dxa"/>
-          </w:tcPr>
-          <w:p>
-            <w:pPr>
-              <w:cnfStyle w:val="000000000000" w:firstRow="0" w:lastRow="0" w:firstColumn="0" w:lastColumn="0" w:oddVBand="0" w:evenVBand="0" w:oddHBand="0" w:evenHBand="0" w:firstRowFirstColumn="0" w:firstRowLastColumn="0" w:lastRowFirstColumn="0" w:lastRowLastColumn="0"/>
-            </w:pPr>
-            <w:r>
+            <w:tcW w:w="917" w:type="dxa"/>
+            <w:tcBorders>
+              <w:left w:val="single" w:sz="2" w:space="0" w:color="8EAADB"/>
+              <w:right w:val="single" w:sz="2" w:space="0" w:color="8EAADB"/>
+              <w:insideV w:val="single" w:sz="2" w:space="0" w:color="8EAADB"/>
+            </w:tcBorders>
+            <w:shd w:fill="auto" w:val="clear"/>
+          </w:tcPr>
+          <w:p>
+            <w:pPr>
+              <w:pStyle w:val="Normal"/>
+              <w:spacing w:lineRule="auto" w:line="240" w:before="0" w:after="0"/>
+              <w:cnfStyle w:val="000000000000" w:firstRow="0" w:lastRow="0" w:firstColumn="0" w:lastColumn="0" w:oddVBand="0" w:evenVBand="0" w:oddHBand="0" w:evenHBand="0" w:firstRowFirstColumn="0" w:firstRowLastColumn="0" w:lastRowFirstColumn="0" w:lastRowLastColumn="0"/>
+              <w:rPr/>
+            </w:pPr>
+            <w:r>
+              <w:rPr/>
               <w:t>B</w:t>
             </w:r>
           </w:p>
@@ -2108,27 +3779,44 @@
         <w:tc>
           <w:tcPr>
             <w:tcW w:w="1700" w:type="dxa"/>
-            <w:shd w:val="clear" w:color="auto" w:fill="FFFFFF" w:themeFill="background1"/>
-          </w:tcPr>
-          <w:p>
-            <w:pPr>
+            <w:tcBorders>
+              <w:left w:val="single" w:sz="2" w:space="0" w:color="8EAADB"/>
+              <w:right w:val="single" w:sz="2" w:space="0" w:color="8EAADB"/>
+              <w:insideV w:val="single" w:sz="2" w:space="0" w:color="8EAADB"/>
+            </w:tcBorders>
+            <w:shd w:color="auto" w:fill="FFFFFF" w:themeFill="background1" w:val="clear"/>
+          </w:tcPr>
+          <w:p>
+            <w:pPr>
+              <w:pStyle w:val="Normal"/>
+              <w:spacing w:lineRule="auto" w:line="240" w:before="0" w:after="0"/>
               <w:jc w:val="center"/>
               <w:cnfStyle w:val="000000000000" w:firstRow="0" w:lastRow="0" w:firstColumn="0" w:lastColumn="0" w:oddVBand="0" w:evenVBand="0" w:oddHBand="0" w:evenHBand="0" w:firstRowFirstColumn="0" w:firstRowLastColumn="0" w:lastRowFirstColumn="0" w:lastRowLastColumn="0"/>
-            </w:pPr>
-            <w:r>
+              <w:rPr/>
+            </w:pPr>
+            <w:r>
+              <w:rPr/>
               <w:t>23/10/2018</w:t>
             </w:r>
           </w:p>
         </w:tc>
         <w:tc>
           <w:tcPr>
-            <w:tcW w:w="5045" w:type="dxa"/>
-          </w:tcPr>
-          <w:p>
-            <w:pPr>
-              <w:cnfStyle w:val="000000000000" w:firstRow="0" w:lastRow="0" w:firstColumn="0" w:lastColumn="0" w:oddVBand="0" w:evenVBand="0" w:oddHBand="0" w:evenHBand="0" w:firstRowFirstColumn="0" w:firstRowLastColumn="0" w:lastRowFirstColumn="0" w:lastRowLastColumn="0"/>
-            </w:pPr>
-            <w:r>
+            <w:tcW w:w="5046" w:type="dxa"/>
+            <w:tcBorders>
+              <w:left w:val="single" w:sz="2" w:space="0" w:color="8EAADB"/>
+            </w:tcBorders>
+            <w:shd w:fill="auto" w:val="clear"/>
+          </w:tcPr>
+          <w:p>
+            <w:pPr>
+              <w:pStyle w:val="Normal"/>
+              <w:spacing w:lineRule="auto" w:line="240" w:before="0" w:after="0"/>
+              <w:cnfStyle w:val="000000000000" w:firstRow="0" w:lastRow="0" w:firstColumn="0" w:lastColumn="0" w:oddVBand="0" w:evenVBand="0" w:oddHBand="0" w:evenHBand="0" w:firstRowFirstColumn="0" w:firstRowLastColumn="0" w:lastRowFirstColumn="0" w:lastRowLastColumn="0"/>
+              <w:rPr/>
+            </w:pPr>
+            <w:r>
+              <w:rPr/>
               <w:t>PD_5</w:t>
             </w:r>
           </w:p>
@@ -2140,19 +3828,30 @@
         </w:trPr>
         <w:tc>
           <w:tcPr>
+            <w:tcW w:w="9027" w:type="dxa"/>
+            <w:gridSpan w:val="5"/>
             <w:cnfStyle w:val="001000000000" w:firstRow="0" w:lastRow="0" w:firstColumn="1" w:lastColumn="0" w:oddVBand="0" w:evenVBand="0" w:oddHBand="0" w:evenHBand="0" w:firstRowFirstColumn="0" w:firstRowLastColumn="0" w:lastRowFirstColumn="0" w:lastRowLastColumn="0"/>
-            <w:tcW w:w="9026" w:type="dxa"/>
-            <w:gridSpan w:val="5"/>
-          </w:tcPr>
-          <w:p>
-            <w:pPr>
+            <w:tcBorders>
+              <w:left w:val="single" w:sz="2" w:space="0" w:color="8EAADB"/>
+              <w:right w:val="single" w:sz="2" w:space="0" w:color="8EAADB"/>
+              <w:insideV w:val="single" w:sz="2" w:space="0" w:color="8EAADB"/>
+            </w:tcBorders>
+            <w:shd w:color="auto" w:fill="D9E2F3" w:themeFill="accent1" w:themeFillTint="33" w:val="clear"/>
+          </w:tcPr>
+          <w:p>
+            <w:pPr>
+              <w:pStyle w:val="Normal"/>
+              <w:spacing w:lineRule="auto" w:line="240" w:before="0" w:after="0"/>
               <w:jc w:val="center"/>
               <w:rPr>
                 <w:i/>
-              </w:rPr>
-            </w:pPr>
-            <w:r>
-              <w:rPr>
+                <w:i/>
+              </w:rPr>
+            </w:pPr>
+            <w:r>
+              <w:rPr>
+                <w:b/>
+                <w:bCs/>
                 <w:i/>
               </w:rPr>
               <w:t>Theme 5: Testcase Analyser</w:t>
@@ -2161,39 +3860,78 @@
         </w:tc>
       </w:tr>
       <w:tr>
-        <w:tc>
-          <w:tcPr>
+        <w:trPr/>
+        <w:tc>
+          <w:tcPr>
+            <w:tcW w:w="573" w:type="dxa"/>
             <w:cnfStyle w:val="001000000000" w:firstRow="0" w:lastRow="0" w:firstColumn="1" w:lastColumn="0" w:oddVBand="0" w:evenVBand="0" w:oddHBand="0" w:evenHBand="0" w:firstRowFirstColumn="0" w:firstRowLastColumn="0" w:lastRowFirstColumn="0" w:lastRowLastColumn="0"/>
-            <w:tcW w:w="440" w:type="dxa"/>
-          </w:tcPr>
-          <w:p>
-            <w:r>
+            <w:tcBorders>
+              <w:right w:val="single" w:sz="2" w:space="0" w:color="8EAADB"/>
+              <w:insideV w:val="single" w:sz="2" w:space="0" w:color="8EAADB"/>
+            </w:tcBorders>
+            <w:shd w:fill="auto" w:val="clear"/>
+          </w:tcPr>
+          <w:p>
+            <w:pPr>
+              <w:pStyle w:val="Normal"/>
+              <w:spacing w:lineRule="auto" w:line="240" w:before="0" w:after="0"/>
+              <w:rPr>
+                <w:b/>
+                <w:b/>
+                <w:bCs/>
+              </w:rPr>
+            </w:pPr>
+            <w:r>
+              <w:rPr>
+                <w:b/>
+                <w:bCs/>
+              </w:rPr>
               <w:t>29</w:t>
             </w:r>
           </w:p>
         </w:tc>
         <w:tc>
           <w:tcPr>
-            <w:tcW w:w="849" w:type="dxa"/>
-          </w:tcPr>
-          <w:p>
-            <w:pPr>
-              <w:cnfStyle w:val="000000000000" w:firstRow="0" w:lastRow="0" w:firstColumn="0" w:lastColumn="0" w:oddVBand="0" w:evenVBand="0" w:oddHBand="0" w:evenHBand="0" w:firstRowFirstColumn="0" w:firstRowLastColumn="0" w:lastRowFirstColumn="0" w:lastRowLastColumn="0"/>
-            </w:pPr>
-            <w:r>
+            <w:tcW w:w="791" w:type="dxa"/>
+            <w:tcBorders>
+              <w:left w:val="single" w:sz="2" w:space="0" w:color="8EAADB"/>
+              <w:right w:val="single" w:sz="2" w:space="0" w:color="8EAADB"/>
+              <w:insideV w:val="single" w:sz="2" w:space="0" w:color="8EAADB"/>
+            </w:tcBorders>
+            <w:shd w:fill="auto" w:val="clear"/>
+          </w:tcPr>
+          <w:p>
+            <w:pPr>
+              <w:pStyle w:val="Normal"/>
+              <w:spacing w:lineRule="auto" w:line="240" w:before="0" w:after="0"/>
+              <w:cnfStyle w:val="000000000000" w:firstRow="0" w:lastRow="0" w:firstColumn="0" w:lastColumn="0" w:oddVBand="0" w:evenVBand="0" w:oddHBand="0" w:evenHBand="0" w:firstRowFirstColumn="0" w:firstRowLastColumn="0" w:lastRowFirstColumn="0" w:lastRowLastColumn="0"/>
+              <w:rPr/>
+            </w:pPr>
+            <w:r>
+              <w:rPr/>
               <w:t>5.1.1</w:t>
             </w:r>
           </w:p>
         </w:tc>
         <w:tc>
           <w:tcPr>
-            <w:tcW w:w="992" w:type="dxa"/>
-          </w:tcPr>
-          <w:p>
-            <w:pPr>
-              <w:cnfStyle w:val="000000000000" w:firstRow="0" w:lastRow="0" w:firstColumn="0" w:lastColumn="0" w:oddVBand="0" w:evenVBand="0" w:oddHBand="0" w:evenHBand="0" w:firstRowFirstColumn="0" w:firstRowLastColumn="0" w:lastRowFirstColumn="0" w:lastRowLastColumn="0"/>
-            </w:pPr>
-            <w:r>
+            <w:tcW w:w="917" w:type="dxa"/>
+            <w:tcBorders>
+              <w:left w:val="single" w:sz="2" w:space="0" w:color="8EAADB"/>
+              <w:right w:val="single" w:sz="2" w:space="0" w:color="8EAADB"/>
+              <w:insideV w:val="single" w:sz="2" w:space="0" w:color="8EAADB"/>
+            </w:tcBorders>
+            <w:shd w:fill="auto" w:val="clear"/>
+          </w:tcPr>
+          <w:p>
+            <w:pPr>
+              <w:pStyle w:val="Normal"/>
+              <w:spacing w:lineRule="auto" w:line="240" w:before="0" w:after="0"/>
+              <w:cnfStyle w:val="000000000000" w:firstRow="0" w:lastRow="0" w:firstColumn="0" w:lastColumn="0" w:oddVBand="0" w:evenVBand="0" w:oddHBand="0" w:evenHBand="0" w:firstRowFirstColumn="0" w:firstRowLastColumn="0" w:lastRowFirstColumn="0" w:lastRowLastColumn="0"/>
+              <w:rPr/>
+            </w:pPr>
+            <w:r>
+              <w:rPr/>
               <w:t>S</w:t>
             </w:r>
           </w:p>
@@ -2201,27 +3939,44 @@
         <w:tc>
           <w:tcPr>
             <w:tcW w:w="1700" w:type="dxa"/>
-            <w:shd w:val="clear" w:color="auto" w:fill="auto"/>
-          </w:tcPr>
-          <w:p>
-            <w:pPr>
+            <w:tcBorders>
+              <w:left w:val="single" w:sz="2" w:space="0" w:color="8EAADB"/>
+              <w:right w:val="single" w:sz="2" w:space="0" w:color="8EAADB"/>
+              <w:insideV w:val="single" w:sz="2" w:space="0" w:color="8EAADB"/>
+            </w:tcBorders>
+            <w:shd w:fill="auto" w:val="clear"/>
+          </w:tcPr>
+          <w:p>
+            <w:pPr>
+              <w:pStyle w:val="Normal"/>
+              <w:spacing w:lineRule="auto" w:line="240" w:before="0" w:after="0"/>
               <w:jc w:val="center"/>
               <w:cnfStyle w:val="000000000000" w:firstRow="0" w:lastRow="0" w:firstColumn="0" w:lastColumn="0" w:oddVBand="0" w:evenVBand="0" w:oddHBand="0" w:evenHBand="0" w:firstRowFirstColumn="0" w:firstRowLastColumn="0" w:lastRowFirstColumn="0" w:lastRowLastColumn="0"/>
-            </w:pPr>
-            <w:r>
+              <w:rPr/>
+            </w:pPr>
+            <w:r>
+              <w:rPr/>
               <w:t>26/10/2018</w:t>
             </w:r>
           </w:p>
         </w:tc>
         <w:tc>
           <w:tcPr>
-            <w:tcW w:w="5045" w:type="dxa"/>
-          </w:tcPr>
-          <w:p>
-            <w:pPr>
-              <w:cnfStyle w:val="000000000000" w:firstRow="0" w:lastRow="0" w:firstColumn="0" w:lastColumn="0" w:oddVBand="0" w:evenVBand="0" w:oddHBand="0" w:evenHBand="0" w:firstRowFirstColumn="0" w:firstRowLastColumn="0" w:lastRowFirstColumn="0" w:lastRowLastColumn="0"/>
-            </w:pPr>
-            <w:r>
+            <w:tcW w:w="5046" w:type="dxa"/>
+            <w:tcBorders>
+              <w:left w:val="single" w:sz="2" w:space="0" w:color="8EAADB"/>
+            </w:tcBorders>
+            <w:shd w:fill="auto" w:val="clear"/>
+          </w:tcPr>
+          <w:p>
+            <w:pPr>
+              <w:pStyle w:val="Normal"/>
+              <w:spacing w:lineRule="auto" w:line="240" w:before="0" w:after="0"/>
+              <w:cnfStyle w:val="000000000000" w:firstRow="0" w:lastRow="0" w:firstColumn="0" w:lastColumn="0" w:oddVBand="0" w:evenVBand="0" w:oddHBand="0" w:evenHBand="0" w:firstRowFirstColumn="0" w:firstRowLastColumn="0" w:lastRowFirstColumn="0" w:lastRowLastColumn="0"/>
+              <w:rPr/>
+            </w:pPr>
+            <w:r>
+              <w:rPr/>
               <w:t>PD_3, PD_4, PD_9</w:t>
             </w:r>
           </w:p>
@@ -2233,37 +3988,75 @@
         </w:trPr>
         <w:tc>
           <w:tcPr>
+            <w:tcW w:w="573" w:type="dxa"/>
             <w:cnfStyle w:val="001000000000" w:firstRow="0" w:lastRow="0" w:firstColumn="1" w:lastColumn="0" w:oddVBand="0" w:evenVBand="0" w:oddHBand="0" w:evenHBand="0" w:firstRowFirstColumn="0" w:firstRowLastColumn="0" w:lastRowFirstColumn="0" w:lastRowLastColumn="0"/>
-            <w:tcW w:w="440" w:type="dxa"/>
-          </w:tcPr>
-          <w:p>
-            <w:r>
+            <w:tcBorders>
+              <w:right w:val="single" w:sz="2" w:space="0" w:color="8EAADB"/>
+              <w:insideV w:val="single" w:sz="2" w:space="0" w:color="8EAADB"/>
+            </w:tcBorders>
+            <w:shd w:color="auto" w:fill="D9E2F3" w:themeFill="accent1" w:themeFillTint="33" w:val="clear"/>
+          </w:tcPr>
+          <w:p>
+            <w:pPr>
+              <w:pStyle w:val="Normal"/>
+              <w:spacing w:lineRule="auto" w:line="240" w:before="0" w:after="0"/>
+              <w:rPr>
+                <w:b/>
+                <w:b/>
+                <w:bCs/>
+              </w:rPr>
+            </w:pPr>
+            <w:r>
+              <w:rPr>
+                <w:b/>
+                <w:bCs/>
+              </w:rPr>
               <w:t>30</w:t>
             </w:r>
           </w:p>
         </w:tc>
         <w:tc>
           <w:tcPr>
-            <w:tcW w:w="849" w:type="dxa"/>
-          </w:tcPr>
-          <w:p>
-            <w:pPr>
-              <w:cnfStyle w:val="000000100000" w:firstRow="0" w:lastRow="0" w:firstColumn="0" w:lastColumn="0" w:oddVBand="0" w:evenVBand="0" w:oddHBand="1" w:evenHBand="0" w:firstRowFirstColumn="0" w:firstRowLastColumn="0" w:lastRowFirstColumn="0" w:lastRowLastColumn="0"/>
-            </w:pPr>
-            <w:r>
+            <w:tcW w:w="791" w:type="dxa"/>
+            <w:tcBorders>
+              <w:left w:val="single" w:sz="2" w:space="0" w:color="8EAADB"/>
+              <w:right w:val="single" w:sz="2" w:space="0" w:color="8EAADB"/>
+              <w:insideV w:val="single" w:sz="2" w:space="0" w:color="8EAADB"/>
+            </w:tcBorders>
+            <w:shd w:color="auto" w:fill="D9E2F3" w:themeFill="accent1" w:themeFillTint="33" w:val="clear"/>
+          </w:tcPr>
+          <w:p>
+            <w:pPr>
+              <w:pStyle w:val="Normal"/>
+              <w:spacing w:lineRule="auto" w:line="240" w:before="0" w:after="0"/>
+              <w:cnfStyle w:val="000000100000" w:firstRow="0" w:lastRow="0" w:firstColumn="0" w:lastColumn="0" w:oddVBand="0" w:evenVBand="0" w:oddHBand="1" w:evenHBand="0" w:firstRowFirstColumn="0" w:firstRowLastColumn="0" w:lastRowFirstColumn="0" w:lastRowLastColumn="0"/>
+              <w:rPr/>
+            </w:pPr>
+            <w:r>
+              <w:rPr/>
               <w:t>5.2.1</w:t>
             </w:r>
           </w:p>
         </w:tc>
         <w:tc>
           <w:tcPr>
-            <w:tcW w:w="992" w:type="dxa"/>
-          </w:tcPr>
-          <w:p>
-            <w:pPr>
-              <w:cnfStyle w:val="000000100000" w:firstRow="0" w:lastRow="0" w:firstColumn="0" w:lastColumn="0" w:oddVBand="0" w:evenVBand="0" w:oddHBand="1" w:evenHBand="0" w:firstRowFirstColumn="0" w:firstRowLastColumn="0" w:lastRowFirstColumn="0" w:lastRowLastColumn="0"/>
-            </w:pPr>
-            <w:r>
+            <w:tcW w:w="917" w:type="dxa"/>
+            <w:tcBorders>
+              <w:left w:val="single" w:sz="2" w:space="0" w:color="8EAADB"/>
+              <w:right w:val="single" w:sz="2" w:space="0" w:color="8EAADB"/>
+              <w:insideV w:val="single" w:sz="2" w:space="0" w:color="8EAADB"/>
+            </w:tcBorders>
+            <w:shd w:color="auto" w:fill="D9E2F3" w:themeFill="accent1" w:themeFillTint="33" w:val="clear"/>
+          </w:tcPr>
+          <w:p>
+            <w:pPr>
+              <w:pStyle w:val="Normal"/>
+              <w:spacing w:lineRule="auto" w:line="240" w:before="0" w:after="0"/>
+              <w:cnfStyle w:val="000000100000" w:firstRow="0" w:lastRow="0" w:firstColumn="0" w:lastColumn="0" w:oddVBand="0" w:evenVBand="0" w:oddHBand="1" w:evenHBand="0" w:firstRowFirstColumn="0" w:firstRowLastColumn="0" w:lastRowFirstColumn="0" w:lastRowLastColumn="0"/>
+              <w:rPr/>
+            </w:pPr>
+            <w:r>
+              <w:rPr/>
               <w:t>A</w:t>
             </w:r>
           </w:p>
@@ -2271,65 +4064,122 @@
         <w:tc>
           <w:tcPr>
             <w:tcW w:w="1700" w:type="dxa"/>
-          </w:tcPr>
-          <w:p>
-            <w:pPr>
+            <w:tcBorders>
+              <w:left w:val="single" w:sz="2" w:space="0" w:color="8EAADB"/>
+              <w:right w:val="single" w:sz="2" w:space="0" w:color="8EAADB"/>
+              <w:insideV w:val="single" w:sz="2" w:space="0" w:color="8EAADB"/>
+            </w:tcBorders>
+            <w:shd w:color="auto" w:fill="D9E2F3" w:themeFill="accent1" w:themeFillTint="33" w:val="clear"/>
+          </w:tcPr>
+          <w:p>
+            <w:pPr>
+              <w:pStyle w:val="Normal"/>
+              <w:spacing w:lineRule="auto" w:line="240" w:before="0" w:after="0"/>
               <w:jc w:val="center"/>
               <w:cnfStyle w:val="000000100000" w:firstRow="0" w:lastRow="0" w:firstColumn="0" w:lastColumn="0" w:oddVBand="0" w:evenVBand="0" w:oddHBand="1" w:evenHBand="0" w:firstRowFirstColumn="0" w:firstRowLastColumn="0" w:lastRowFirstColumn="0" w:lastRowLastColumn="0"/>
-            </w:pPr>
-            <w:r>
+              <w:rPr/>
+            </w:pPr>
+            <w:r>
+              <w:rPr/>
               <w:t>26/10/2018</w:t>
             </w:r>
           </w:p>
         </w:tc>
         <w:tc>
           <w:tcPr>
-            <w:tcW w:w="5045" w:type="dxa"/>
-          </w:tcPr>
-          <w:p>
-            <w:pPr>
-              <w:cnfStyle w:val="000000100000" w:firstRow="0" w:lastRow="0" w:firstColumn="0" w:lastColumn="0" w:oddVBand="0" w:evenVBand="0" w:oddHBand="1" w:evenHBand="0" w:firstRowFirstColumn="0" w:firstRowLastColumn="0" w:lastRowFirstColumn="0" w:lastRowLastColumn="0"/>
-            </w:pPr>
-            <w:r>
+            <w:tcW w:w="5046" w:type="dxa"/>
+            <w:tcBorders>
+              <w:left w:val="single" w:sz="2" w:space="0" w:color="8EAADB"/>
+            </w:tcBorders>
+            <w:shd w:color="auto" w:fill="D9E2F3" w:themeFill="accent1" w:themeFillTint="33" w:val="clear"/>
+          </w:tcPr>
+          <w:p>
+            <w:pPr>
+              <w:pStyle w:val="Normal"/>
+              <w:spacing w:lineRule="auto" w:line="240" w:before="0" w:after="0"/>
+              <w:cnfStyle w:val="000000100000" w:firstRow="0" w:lastRow="0" w:firstColumn="0" w:lastColumn="0" w:oddVBand="0" w:evenVBand="0" w:oddHBand="1" w:evenHBand="0" w:firstRowFirstColumn="0" w:firstRowLastColumn="0" w:lastRowFirstColumn="0" w:lastRowLastColumn="0"/>
+              <w:rPr/>
+            </w:pPr>
+            <w:r>
+              <w:rPr/>
               <w:t>PD_3, PD_4</w:t>
             </w:r>
           </w:p>
         </w:tc>
       </w:tr>
       <w:tr>
-        <w:tc>
-          <w:tcPr>
+        <w:trPr/>
+        <w:tc>
+          <w:tcPr>
+            <w:tcW w:w="573" w:type="dxa"/>
             <w:cnfStyle w:val="001000000000" w:firstRow="0" w:lastRow="0" w:firstColumn="1" w:lastColumn="0" w:oddVBand="0" w:evenVBand="0" w:oddHBand="0" w:evenHBand="0" w:firstRowFirstColumn="0" w:firstRowLastColumn="0" w:lastRowFirstColumn="0" w:lastRowLastColumn="0"/>
-            <w:tcW w:w="440" w:type="dxa"/>
-          </w:tcPr>
-          <w:p>
-            <w:r>
+            <w:tcBorders>
+              <w:right w:val="single" w:sz="2" w:space="0" w:color="8EAADB"/>
+              <w:insideV w:val="single" w:sz="2" w:space="0" w:color="8EAADB"/>
+            </w:tcBorders>
+            <w:shd w:fill="auto" w:val="clear"/>
+          </w:tcPr>
+          <w:p>
+            <w:pPr>
+              <w:pStyle w:val="Normal"/>
+              <w:spacing w:lineRule="auto" w:line="240" w:before="0" w:after="0"/>
+              <w:rPr>
+                <w:b/>
+                <w:b/>
+                <w:bCs/>
+              </w:rPr>
+            </w:pPr>
+            <w:r>
+              <w:rPr>
+                <w:b/>
+                <w:bCs/>
+              </w:rPr>
               <w:t>31</w:t>
             </w:r>
           </w:p>
         </w:tc>
         <w:tc>
           <w:tcPr>
-            <w:tcW w:w="849" w:type="dxa"/>
-          </w:tcPr>
-          <w:p>
-            <w:pPr>
-              <w:cnfStyle w:val="000000000000" w:firstRow="0" w:lastRow="0" w:firstColumn="0" w:lastColumn="0" w:oddVBand="0" w:evenVBand="0" w:oddHBand="0" w:evenHBand="0" w:firstRowFirstColumn="0" w:firstRowLastColumn="0" w:lastRowFirstColumn="0" w:lastRowLastColumn="0"/>
-            </w:pPr>
-            <w:r>
+            <w:tcW w:w="791" w:type="dxa"/>
+            <w:tcBorders>
+              <w:left w:val="single" w:sz="2" w:space="0" w:color="8EAADB"/>
+              <w:right w:val="single" w:sz="2" w:space="0" w:color="8EAADB"/>
+              <w:insideV w:val="single" w:sz="2" w:space="0" w:color="8EAADB"/>
+            </w:tcBorders>
+            <w:shd w:fill="auto" w:val="clear"/>
+          </w:tcPr>
+          <w:p>
+            <w:pPr>
+              <w:pStyle w:val="Normal"/>
+              <w:spacing w:lineRule="auto" w:line="240" w:before="0" w:after="0"/>
+              <w:cnfStyle w:val="000000000000" w:firstRow="0" w:lastRow="0" w:firstColumn="0" w:lastColumn="0" w:oddVBand="0" w:evenVBand="0" w:oddHBand="0" w:evenHBand="0" w:firstRowFirstColumn="0" w:firstRowLastColumn="0" w:lastRowFirstColumn="0" w:lastRowLastColumn="0"/>
+              <w:rPr/>
+            </w:pPr>
+            <w:r>
+              <w:rPr/>
               <w:t>5.3.1</w:t>
             </w:r>
           </w:p>
         </w:tc>
         <w:tc>
           <w:tcPr>
-            <w:tcW w:w="992" w:type="dxa"/>
-          </w:tcPr>
-          <w:p>
-            <w:pPr>
-              <w:cnfStyle w:val="000000000000" w:firstRow="0" w:lastRow="0" w:firstColumn="0" w:lastColumn="0" w:oddVBand="0" w:evenVBand="0" w:oddHBand="0" w:evenHBand="0" w:firstRowFirstColumn="0" w:firstRowLastColumn="0" w:lastRowFirstColumn="0" w:lastRowLastColumn="0"/>
-            </w:pPr>
-            <w:r>
+            <w:tcW w:w="917" w:type="dxa"/>
+            <w:tcBorders>
+              <w:left w:val="single" w:sz="2" w:space="0" w:color="8EAADB"/>
+              <w:right w:val="single" w:sz="2" w:space="0" w:color="8EAADB"/>
+              <w:insideV w:val="single" w:sz="2" w:space="0" w:color="8EAADB"/>
+            </w:tcBorders>
+            <w:shd w:fill="auto" w:val="clear"/>
+          </w:tcPr>
+          <w:p>
+            <w:pPr>
+              <w:pStyle w:val="Normal"/>
+              <w:spacing w:lineRule="auto" w:line="240" w:before="0" w:after="0"/>
+              <w:cnfStyle w:val="000000000000" w:firstRow="0" w:lastRow="0" w:firstColumn="0" w:lastColumn="0" w:oddVBand="0" w:evenVBand="0" w:oddHBand="0" w:evenHBand="0" w:firstRowFirstColumn="0" w:firstRowLastColumn="0" w:lastRowFirstColumn="0" w:lastRowLastColumn="0"/>
+              <w:rPr/>
+            </w:pPr>
+            <w:r>
+              <w:rPr/>
               <w:t>S</w:t>
             </w:r>
           </w:p>
@@ -2337,27 +4187,44 @@
         <w:tc>
           <w:tcPr>
             <w:tcW w:w="1700" w:type="dxa"/>
-            <w:shd w:val="clear" w:color="auto" w:fill="auto"/>
-          </w:tcPr>
-          <w:p>
-            <w:pPr>
+            <w:tcBorders>
+              <w:left w:val="single" w:sz="2" w:space="0" w:color="8EAADB"/>
+              <w:right w:val="single" w:sz="2" w:space="0" w:color="8EAADB"/>
+              <w:insideV w:val="single" w:sz="2" w:space="0" w:color="8EAADB"/>
+            </w:tcBorders>
+            <w:shd w:fill="auto" w:val="clear"/>
+          </w:tcPr>
+          <w:p>
+            <w:pPr>
+              <w:pStyle w:val="Normal"/>
+              <w:spacing w:lineRule="auto" w:line="240" w:before="0" w:after="0"/>
               <w:jc w:val="center"/>
               <w:cnfStyle w:val="000000000000" w:firstRow="0" w:lastRow="0" w:firstColumn="0" w:lastColumn="0" w:oddVBand="0" w:evenVBand="0" w:oddHBand="0" w:evenHBand="0" w:firstRowFirstColumn="0" w:firstRowLastColumn="0" w:lastRowFirstColumn="0" w:lastRowLastColumn="0"/>
-            </w:pPr>
-            <w:r>
+              <w:rPr/>
+            </w:pPr>
+            <w:r>
+              <w:rPr/>
               <w:t>26/10/2018</w:t>
             </w:r>
           </w:p>
         </w:tc>
         <w:tc>
           <w:tcPr>
-            <w:tcW w:w="5045" w:type="dxa"/>
-          </w:tcPr>
-          <w:p>
-            <w:pPr>
-              <w:cnfStyle w:val="000000000000" w:firstRow="0" w:lastRow="0" w:firstColumn="0" w:lastColumn="0" w:oddVBand="0" w:evenVBand="0" w:oddHBand="0" w:evenHBand="0" w:firstRowFirstColumn="0" w:firstRowLastColumn="0" w:lastRowFirstColumn="0" w:lastRowLastColumn="0"/>
-            </w:pPr>
-            <w:r>
+            <w:tcW w:w="5046" w:type="dxa"/>
+            <w:tcBorders>
+              <w:left w:val="single" w:sz="2" w:space="0" w:color="8EAADB"/>
+            </w:tcBorders>
+            <w:shd w:fill="auto" w:val="clear"/>
+          </w:tcPr>
+          <w:p>
+            <w:pPr>
+              <w:pStyle w:val="Normal"/>
+              <w:spacing w:lineRule="auto" w:line="240" w:before="0" w:after="0"/>
+              <w:cnfStyle w:val="000000000000" w:firstRow="0" w:lastRow="0" w:firstColumn="0" w:lastColumn="0" w:oddVBand="0" w:evenVBand="0" w:oddHBand="0" w:evenHBand="0" w:firstRowFirstColumn="0" w:firstRowLastColumn="0" w:lastRowFirstColumn="0" w:lastRowLastColumn="0"/>
+              <w:rPr/>
+            </w:pPr>
+            <w:r>
+              <w:rPr/>
               <w:t>PD_3, PD_4</w:t>
             </w:r>
           </w:p>
@@ -2369,37 +4236,75 @@
         </w:trPr>
         <w:tc>
           <w:tcPr>
+            <w:tcW w:w="573" w:type="dxa"/>
             <w:cnfStyle w:val="001000000000" w:firstRow="0" w:lastRow="0" w:firstColumn="1" w:lastColumn="0" w:oddVBand="0" w:evenVBand="0" w:oddHBand="0" w:evenHBand="0" w:firstRowFirstColumn="0" w:firstRowLastColumn="0" w:lastRowFirstColumn="0" w:lastRowLastColumn="0"/>
-            <w:tcW w:w="440" w:type="dxa"/>
-          </w:tcPr>
-          <w:p>
-            <w:r>
+            <w:tcBorders>
+              <w:right w:val="single" w:sz="2" w:space="0" w:color="8EAADB"/>
+              <w:insideV w:val="single" w:sz="2" w:space="0" w:color="8EAADB"/>
+            </w:tcBorders>
+            <w:shd w:color="auto" w:fill="D9E2F3" w:themeFill="accent1" w:themeFillTint="33" w:val="clear"/>
+          </w:tcPr>
+          <w:p>
+            <w:pPr>
+              <w:pStyle w:val="Normal"/>
+              <w:spacing w:lineRule="auto" w:line="240" w:before="0" w:after="0"/>
+              <w:rPr>
+                <w:b/>
+                <w:b/>
+                <w:bCs/>
+              </w:rPr>
+            </w:pPr>
+            <w:r>
+              <w:rPr>
+                <w:b/>
+                <w:bCs/>
+              </w:rPr>
               <w:t>32</w:t>
             </w:r>
           </w:p>
         </w:tc>
         <w:tc>
           <w:tcPr>
-            <w:tcW w:w="849" w:type="dxa"/>
-          </w:tcPr>
-          <w:p>
-            <w:pPr>
-              <w:cnfStyle w:val="000000100000" w:firstRow="0" w:lastRow="0" w:firstColumn="0" w:lastColumn="0" w:oddVBand="0" w:evenVBand="0" w:oddHBand="1" w:evenHBand="0" w:firstRowFirstColumn="0" w:firstRowLastColumn="0" w:lastRowFirstColumn="0" w:lastRowLastColumn="0"/>
-            </w:pPr>
-            <w:r>
+            <w:tcW w:w="791" w:type="dxa"/>
+            <w:tcBorders>
+              <w:left w:val="single" w:sz="2" w:space="0" w:color="8EAADB"/>
+              <w:right w:val="single" w:sz="2" w:space="0" w:color="8EAADB"/>
+              <w:insideV w:val="single" w:sz="2" w:space="0" w:color="8EAADB"/>
+            </w:tcBorders>
+            <w:shd w:color="auto" w:fill="D9E2F3" w:themeFill="accent1" w:themeFillTint="33" w:val="clear"/>
+          </w:tcPr>
+          <w:p>
+            <w:pPr>
+              <w:pStyle w:val="Normal"/>
+              <w:spacing w:lineRule="auto" w:line="240" w:before="0" w:after="0"/>
+              <w:cnfStyle w:val="000000100000" w:firstRow="0" w:lastRow="0" w:firstColumn="0" w:lastColumn="0" w:oddVBand="0" w:evenVBand="0" w:oddHBand="1" w:evenHBand="0" w:firstRowFirstColumn="0" w:firstRowLastColumn="0" w:lastRowFirstColumn="0" w:lastRowLastColumn="0"/>
+              <w:rPr/>
+            </w:pPr>
+            <w:r>
+              <w:rPr/>
               <w:t>5.3.2</w:t>
             </w:r>
           </w:p>
         </w:tc>
         <w:tc>
           <w:tcPr>
-            <w:tcW w:w="992" w:type="dxa"/>
-          </w:tcPr>
-          <w:p>
-            <w:pPr>
-              <w:cnfStyle w:val="000000100000" w:firstRow="0" w:lastRow="0" w:firstColumn="0" w:lastColumn="0" w:oddVBand="0" w:evenVBand="0" w:oddHBand="1" w:evenHBand="0" w:firstRowFirstColumn="0" w:firstRowLastColumn="0" w:lastRowFirstColumn="0" w:lastRowLastColumn="0"/>
-            </w:pPr>
-            <w:r>
+            <w:tcW w:w="917" w:type="dxa"/>
+            <w:tcBorders>
+              <w:left w:val="single" w:sz="2" w:space="0" w:color="8EAADB"/>
+              <w:right w:val="single" w:sz="2" w:space="0" w:color="8EAADB"/>
+              <w:insideV w:val="single" w:sz="2" w:space="0" w:color="8EAADB"/>
+            </w:tcBorders>
+            <w:shd w:color="auto" w:fill="D9E2F3" w:themeFill="accent1" w:themeFillTint="33" w:val="clear"/>
+          </w:tcPr>
+          <w:p>
+            <w:pPr>
+              <w:pStyle w:val="Normal"/>
+              <w:spacing w:lineRule="auto" w:line="240" w:before="0" w:after="0"/>
+              <w:cnfStyle w:val="000000100000" w:firstRow="0" w:lastRow="0" w:firstColumn="0" w:lastColumn="0" w:oddVBand="0" w:evenVBand="0" w:oddHBand="1" w:evenHBand="0" w:firstRowFirstColumn="0" w:firstRowLastColumn="0" w:lastRowFirstColumn="0" w:lastRowLastColumn="0"/>
+              <w:rPr/>
+            </w:pPr>
+            <w:r>
+              <w:rPr/>
               <w:t>S</w:t>
             </w:r>
           </w:p>
@@ -2407,9 +4312,17 @@
         <w:tc>
           <w:tcPr>
             <w:tcW w:w="1700" w:type="dxa"/>
-          </w:tcPr>
-          <w:p>
-            <w:pPr>
+            <w:tcBorders>
+              <w:left w:val="single" w:sz="2" w:space="0" w:color="8EAADB"/>
+              <w:right w:val="single" w:sz="2" w:space="0" w:color="8EAADB"/>
+              <w:insideV w:val="single" w:sz="2" w:space="0" w:color="8EAADB"/>
+            </w:tcBorders>
+            <w:shd w:color="auto" w:fill="D9E2F3" w:themeFill="accent1" w:themeFillTint="33" w:val="clear"/>
+          </w:tcPr>
+          <w:p>
+            <w:pPr>
+              <w:pStyle w:val="Normal"/>
+              <w:spacing w:lineRule="auto" w:line="240" w:before="0" w:after="0"/>
               <w:jc w:val="center"/>
               <w:cnfStyle w:val="000000100000" w:firstRow="0" w:lastRow="0" w:firstColumn="0" w:lastColumn="0" w:oddVBand="0" w:evenVBand="0" w:oddHBand="1" w:evenHBand="0" w:firstRowFirstColumn="0" w:firstRowLastColumn="0" w:lastRowFirstColumn="0" w:lastRowLastColumn="0"/>
               <w:rPr>
@@ -2417,58 +4330,106 @@
               </w:rPr>
             </w:pPr>
             <w:r>
+              <w:rPr/>
               <w:t>26/10/2018</w:t>
             </w:r>
           </w:p>
         </w:tc>
         <w:tc>
           <w:tcPr>
-            <w:tcW w:w="5045" w:type="dxa"/>
-          </w:tcPr>
-          <w:p>
-            <w:pPr>
-              <w:cnfStyle w:val="000000100000" w:firstRow="0" w:lastRow="0" w:firstColumn="0" w:lastColumn="0" w:oddVBand="0" w:evenVBand="0" w:oddHBand="1" w:evenHBand="0" w:firstRowFirstColumn="0" w:firstRowLastColumn="0" w:lastRowFirstColumn="0" w:lastRowLastColumn="0"/>
-            </w:pPr>
-            <w:r>
+            <w:tcW w:w="5046" w:type="dxa"/>
+            <w:tcBorders>
+              <w:left w:val="single" w:sz="2" w:space="0" w:color="8EAADB"/>
+            </w:tcBorders>
+            <w:shd w:color="auto" w:fill="D9E2F3" w:themeFill="accent1" w:themeFillTint="33" w:val="clear"/>
+          </w:tcPr>
+          <w:p>
+            <w:pPr>
+              <w:pStyle w:val="Normal"/>
+              <w:spacing w:lineRule="auto" w:line="240" w:before="0" w:after="0"/>
+              <w:cnfStyle w:val="000000100000" w:firstRow="0" w:lastRow="0" w:firstColumn="0" w:lastColumn="0" w:oddVBand="0" w:evenVBand="0" w:oddHBand="1" w:evenHBand="0" w:firstRowFirstColumn="0" w:firstRowLastColumn="0" w:lastRowFirstColumn="0" w:lastRowLastColumn="0"/>
+              <w:rPr/>
+            </w:pPr>
+            <w:r>
+              <w:rPr/>
               <w:t>PD_9</w:t>
             </w:r>
           </w:p>
         </w:tc>
       </w:tr>
       <w:tr>
-        <w:tc>
-          <w:tcPr>
+        <w:trPr/>
+        <w:tc>
+          <w:tcPr>
+            <w:tcW w:w="573" w:type="dxa"/>
             <w:cnfStyle w:val="001000000000" w:firstRow="0" w:lastRow="0" w:firstColumn="1" w:lastColumn="0" w:oddVBand="0" w:evenVBand="0" w:oddHBand="0" w:evenHBand="0" w:firstRowFirstColumn="0" w:firstRowLastColumn="0" w:lastRowFirstColumn="0" w:lastRowLastColumn="0"/>
-            <w:tcW w:w="440" w:type="dxa"/>
-          </w:tcPr>
-          <w:p>
-            <w:r>
+            <w:tcBorders>
+              <w:right w:val="single" w:sz="2" w:space="0" w:color="8EAADB"/>
+              <w:insideV w:val="single" w:sz="2" w:space="0" w:color="8EAADB"/>
+            </w:tcBorders>
+            <w:shd w:fill="auto" w:val="clear"/>
+          </w:tcPr>
+          <w:p>
+            <w:pPr>
+              <w:pStyle w:val="Normal"/>
+              <w:spacing w:lineRule="auto" w:line="240" w:before="0" w:after="0"/>
+              <w:rPr>
+                <w:b/>
+                <w:b/>
+                <w:bCs/>
+              </w:rPr>
+            </w:pPr>
+            <w:r>
+              <w:rPr>
+                <w:b/>
+                <w:bCs/>
+              </w:rPr>
               <w:t>33</w:t>
             </w:r>
           </w:p>
         </w:tc>
         <w:tc>
           <w:tcPr>
-            <w:tcW w:w="849" w:type="dxa"/>
-          </w:tcPr>
-          <w:p>
-            <w:pPr>
-              <w:cnfStyle w:val="000000000000" w:firstRow="0" w:lastRow="0" w:firstColumn="0" w:lastColumn="0" w:oddVBand="0" w:evenVBand="0" w:oddHBand="0" w:evenHBand="0" w:firstRowFirstColumn="0" w:firstRowLastColumn="0" w:lastRowFirstColumn="0" w:lastRowLastColumn="0"/>
-            </w:pPr>
-            <w:r>
+            <w:tcW w:w="791" w:type="dxa"/>
+            <w:tcBorders>
+              <w:left w:val="single" w:sz="2" w:space="0" w:color="8EAADB"/>
+              <w:right w:val="single" w:sz="2" w:space="0" w:color="8EAADB"/>
+              <w:insideV w:val="single" w:sz="2" w:space="0" w:color="8EAADB"/>
+            </w:tcBorders>
+            <w:shd w:fill="auto" w:val="clear"/>
+          </w:tcPr>
+          <w:p>
+            <w:pPr>
+              <w:pStyle w:val="Normal"/>
+              <w:spacing w:lineRule="auto" w:line="240" w:before="0" w:after="0"/>
+              <w:cnfStyle w:val="000000000000" w:firstRow="0" w:lastRow="0" w:firstColumn="0" w:lastColumn="0" w:oddVBand="0" w:evenVBand="0" w:oddHBand="0" w:evenHBand="0" w:firstRowFirstColumn="0" w:firstRowLastColumn="0" w:lastRowFirstColumn="0" w:lastRowLastColumn="0"/>
+              <w:rPr/>
+            </w:pPr>
+            <w:r>
+              <w:rPr/>
               <w:t>5.3.3</w:t>
             </w:r>
           </w:p>
         </w:tc>
         <w:tc>
           <w:tcPr>
-            <w:tcW w:w="992" w:type="dxa"/>
-          </w:tcPr>
-          <w:p>
-            <w:pPr>
-              <w:cnfStyle w:val="000000000000" w:firstRow="0" w:lastRow="0" w:firstColumn="0" w:lastColumn="0" w:oddVBand="0" w:evenVBand="0" w:oddHBand="0" w:evenHBand="0" w:firstRowFirstColumn="0" w:firstRowLastColumn="0" w:lastRowFirstColumn="0" w:lastRowLastColumn="0"/>
-            </w:pPr>
-            <w:r>
+            <w:tcW w:w="917" w:type="dxa"/>
+            <w:tcBorders>
+              <w:left w:val="single" w:sz="2" w:space="0" w:color="8EAADB"/>
+              <w:right w:val="single" w:sz="2" w:space="0" w:color="8EAADB"/>
+              <w:insideV w:val="single" w:sz="2" w:space="0" w:color="8EAADB"/>
+            </w:tcBorders>
+            <w:shd w:fill="auto" w:val="clear"/>
+          </w:tcPr>
+          <w:p>
+            <w:pPr>
+              <w:pStyle w:val="Normal"/>
+              <w:spacing w:lineRule="auto" w:line="240" w:before="0" w:after="0"/>
+              <w:cnfStyle w:val="000000000000" w:firstRow="0" w:lastRow="0" w:firstColumn="0" w:lastColumn="0" w:oddVBand="0" w:evenVBand="0" w:oddHBand="0" w:evenHBand="0" w:firstRowFirstColumn="0" w:firstRowLastColumn="0" w:lastRowFirstColumn="0" w:lastRowLastColumn="0"/>
+              <w:rPr/>
+            </w:pPr>
+            <w:r>
+              <w:rPr/>
               <w:t>S</w:t>
             </w:r>
           </w:p>
@@ -2476,27 +4437,44 @@
         <w:tc>
           <w:tcPr>
             <w:tcW w:w="1700" w:type="dxa"/>
-            <w:shd w:val="clear" w:color="auto" w:fill="auto"/>
-          </w:tcPr>
-          <w:p>
-            <w:pPr>
+            <w:tcBorders>
+              <w:left w:val="single" w:sz="2" w:space="0" w:color="8EAADB"/>
+              <w:right w:val="single" w:sz="2" w:space="0" w:color="8EAADB"/>
+              <w:insideV w:val="single" w:sz="2" w:space="0" w:color="8EAADB"/>
+            </w:tcBorders>
+            <w:shd w:fill="auto" w:val="clear"/>
+          </w:tcPr>
+          <w:p>
+            <w:pPr>
+              <w:pStyle w:val="Normal"/>
+              <w:spacing w:lineRule="auto" w:line="240" w:before="0" w:after="0"/>
               <w:jc w:val="center"/>
               <w:cnfStyle w:val="000000000000" w:firstRow="0" w:lastRow="0" w:firstColumn="0" w:lastColumn="0" w:oddVBand="0" w:evenVBand="0" w:oddHBand="0" w:evenHBand="0" w:firstRowFirstColumn="0" w:firstRowLastColumn="0" w:lastRowFirstColumn="0" w:lastRowLastColumn="0"/>
-            </w:pPr>
-            <w:r>
+              <w:rPr/>
+            </w:pPr>
+            <w:r>
+              <w:rPr/>
               <w:t>26/10/2018</w:t>
             </w:r>
           </w:p>
         </w:tc>
         <w:tc>
           <w:tcPr>
-            <w:tcW w:w="5045" w:type="dxa"/>
-          </w:tcPr>
-          <w:p>
-            <w:pPr>
-              <w:cnfStyle w:val="000000000000" w:firstRow="0" w:lastRow="0" w:firstColumn="0" w:lastColumn="0" w:oddVBand="0" w:evenVBand="0" w:oddHBand="0" w:evenHBand="0" w:firstRowFirstColumn="0" w:firstRowLastColumn="0" w:lastRowFirstColumn="0" w:lastRowLastColumn="0"/>
-            </w:pPr>
-            <w:r>
+            <w:tcW w:w="5046" w:type="dxa"/>
+            <w:tcBorders>
+              <w:left w:val="single" w:sz="2" w:space="0" w:color="8EAADB"/>
+            </w:tcBorders>
+            <w:shd w:fill="auto" w:val="clear"/>
+          </w:tcPr>
+          <w:p>
+            <w:pPr>
+              <w:pStyle w:val="Normal"/>
+              <w:spacing w:lineRule="auto" w:line="240" w:before="0" w:after="0"/>
+              <w:cnfStyle w:val="000000000000" w:firstRow="0" w:lastRow="0" w:firstColumn="0" w:lastColumn="0" w:oddVBand="0" w:evenVBand="0" w:oddHBand="0" w:evenHBand="0" w:firstRowFirstColumn="0" w:firstRowLastColumn="0" w:lastRowFirstColumn="0" w:lastRowLastColumn="0"/>
+              <w:rPr/>
+            </w:pPr>
+            <w:r>
+              <w:rPr/>
               <w:t>PD_9</w:t>
             </w:r>
           </w:p>
@@ -2508,37 +4486,75 @@
         </w:trPr>
         <w:tc>
           <w:tcPr>
+            <w:tcW w:w="573" w:type="dxa"/>
             <w:cnfStyle w:val="001000000000" w:firstRow="0" w:lastRow="0" w:firstColumn="1" w:lastColumn="0" w:oddVBand="0" w:evenVBand="0" w:oddHBand="0" w:evenHBand="0" w:firstRowFirstColumn="0" w:firstRowLastColumn="0" w:lastRowFirstColumn="0" w:lastRowLastColumn="0"/>
-            <w:tcW w:w="440" w:type="dxa"/>
-          </w:tcPr>
-          <w:p>
-            <w:r>
+            <w:tcBorders>
+              <w:right w:val="single" w:sz="2" w:space="0" w:color="8EAADB"/>
+              <w:insideV w:val="single" w:sz="2" w:space="0" w:color="8EAADB"/>
+            </w:tcBorders>
+            <w:shd w:color="auto" w:fill="D9E2F3" w:themeFill="accent1" w:themeFillTint="33" w:val="clear"/>
+          </w:tcPr>
+          <w:p>
+            <w:pPr>
+              <w:pStyle w:val="Normal"/>
+              <w:spacing w:lineRule="auto" w:line="240" w:before="0" w:after="0"/>
+              <w:rPr>
+                <w:b/>
+                <w:b/>
+                <w:bCs/>
+              </w:rPr>
+            </w:pPr>
+            <w:r>
+              <w:rPr>
+                <w:b/>
+                <w:bCs/>
+              </w:rPr>
               <w:t>34</w:t>
             </w:r>
           </w:p>
         </w:tc>
         <w:tc>
           <w:tcPr>
-            <w:tcW w:w="849" w:type="dxa"/>
-          </w:tcPr>
-          <w:p>
-            <w:pPr>
-              <w:cnfStyle w:val="000000100000" w:firstRow="0" w:lastRow="0" w:firstColumn="0" w:lastColumn="0" w:oddVBand="0" w:evenVBand="0" w:oddHBand="1" w:evenHBand="0" w:firstRowFirstColumn="0" w:firstRowLastColumn="0" w:lastRowFirstColumn="0" w:lastRowLastColumn="0"/>
-            </w:pPr>
-            <w:r>
+            <w:tcW w:w="791" w:type="dxa"/>
+            <w:tcBorders>
+              <w:left w:val="single" w:sz="2" w:space="0" w:color="8EAADB"/>
+              <w:right w:val="single" w:sz="2" w:space="0" w:color="8EAADB"/>
+              <w:insideV w:val="single" w:sz="2" w:space="0" w:color="8EAADB"/>
+            </w:tcBorders>
+            <w:shd w:color="auto" w:fill="D9E2F3" w:themeFill="accent1" w:themeFillTint="33" w:val="clear"/>
+          </w:tcPr>
+          <w:p>
+            <w:pPr>
+              <w:pStyle w:val="Normal"/>
+              <w:spacing w:lineRule="auto" w:line="240" w:before="0" w:after="0"/>
+              <w:cnfStyle w:val="000000100000" w:firstRow="0" w:lastRow="0" w:firstColumn="0" w:lastColumn="0" w:oddVBand="0" w:evenVBand="0" w:oddHBand="1" w:evenHBand="0" w:firstRowFirstColumn="0" w:firstRowLastColumn="0" w:lastRowFirstColumn="0" w:lastRowLastColumn="0"/>
+              <w:rPr/>
+            </w:pPr>
+            <w:r>
+              <w:rPr/>
               <w:t>5.3.4</w:t>
             </w:r>
           </w:p>
         </w:tc>
         <w:tc>
           <w:tcPr>
-            <w:tcW w:w="992" w:type="dxa"/>
-          </w:tcPr>
-          <w:p>
-            <w:pPr>
-              <w:cnfStyle w:val="000000100000" w:firstRow="0" w:lastRow="0" w:firstColumn="0" w:lastColumn="0" w:oddVBand="0" w:evenVBand="0" w:oddHBand="1" w:evenHBand="0" w:firstRowFirstColumn="0" w:firstRowLastColumn="0" w:lastRowFirstColumn="0" w:lastRowLastColumn="0"/>
-            </w:pPr>
-            <w:r>
+            <w:tcW w:w="917" w:type="dxa"/>
+            <w:tcBorders>
+              <w:left w:val="single" w:sz="2" w:space="0" w:color="8EAADB"/>
+              <w:right w:val="single" w:sz="2" w:space="0" w:color="8EAADB"/>
+              <w:insideV w:val="single" w:sz="2" w:space="0" w:color="8EAADB"/>
+            </w:tcBorders>
+            <w:shd w:color="auto" w:fill="D9E2F3" w:themeFill="accent1" w:themeFillTint="33" w:val="clear"/>
+          </w:tcPr>
+          <w:p>
+            <w:pPr>
+              <w:pStyle w:val="Normal"/>
+              <w:spacing w:lineRule="auto" w:line="240" w:before="0" w:after="0"/>
+              <w:cnfStyle w:val="000000100000" w:firstRow="0" w:lastRow="0" w:firstColumn="0" w:lastColumn="0" w:oddVBand="0" w:evenVBand="0" w:oddHBand="1" w:evenHBand="0" w:firstRowFirstColumn="0" w:firstRowLastColumn="0" w:lastRowFirstColumn="0" w:lastRowLastColumn="0"/>
+              <w:rPr/>
+            </w:pPr>
+            <w:r>
+              <w:rPr/>
               <w:t>S</w:t>
             </w:r>
           </w:p>
@@ -2546,65 +4562,122 @@
         <w:tc>
           <w:tcPr>
             <w:tcW w:w="1700" w:type="dxa"/>
-          </w:tcPr>
-          <w:p>
-            <w:pPr>
+            <w:tcBorders>
+              <w:left w:val="single" w:sz="2" w:space="0" w:color="8EAADB"/>
+              <w:right w:val="single" w:sz="2" w:space="0" w:color="8EAADB"/>
+              <w:insideV w:val="single" w:sz="2" w:space="0" w:color="8EAADB"/>
+            </w:tcBorders>
+            <w:shd w:color="auto" w:fill="D9E2F3" w:themeFill="accent1" w:themeFillTint="33" w:val="clear"/>
+          </w:tcPr>
+          <w:p>
+            <w:pPr>
+              <w:pStyle w:val="Normal"/>
+              <w:spacing w:lineRule="auto" w:line="240" w:before="0" w:after="0"/>
               <w:jc w:val="center"/>
               <w:cnfStyle w:val="000000100000" w:firstRow="0" w:lastRow="0" w:firstColumn="0" w:lastColumn="0" w:oddVBand="0" w:evenVBand="0" w:oddHBand="1" w:evenHBand="0" w:firstRowFirstColumn="0" w:firstRowLastColumn="0" w:lastRowFirstColumn="0" w:lastRowLastColumn="0"/>
-            </w:pPr>
-            <w:r>
+              <w:rPr/>
+            </w:pPr>
+            <w:r>
+              <w:rPr/>
               <w:t>26/10/2018</w:t>
             </w:r>
           </w:p>
         </w:tc>
         <w:tc>
           <w:tcPr>
-            <w:tcW w:w="5045" w:type="dxa"/>
-          </w:tcPr>
-          <w:p>
-            <w:pPr>
-              <w:cnfStyle w:val="000000100000" w:firstRow="0" w:lastRow="0" w:firstColumn="0" w:lastColumn="0" w:oddVBand="0" w:evenVBand="0" w:oddHBand="1" w:evenHBand="0" w:firstRowFirstColumn="0" w:firstRowLastColumn="0" w:lastRowFirstColumn="0" w:lastRowLastColumn="0"/>
-            </w:pPr>
-            <w:r>
+            <w:tcW w:w="5046" w:type="dxa"/>
+            <w:tcBorders>
+              <w:left w:val="single" w:sz="2" w:space="0" w:color="8EAADB"/>
+            </w:tcBorders>
+            <w:shd w:color="auto" w:fill="D9E2F3" w:themeFill="accent1" w:themeFillTint="33" w:val="clear"/>
+          </w:tcPr>
+          <w:p>
+            <w:pPr>
+              <w:pStyle w:val="Normal"/>
+              <w:spacing w:lineRule="auto" w:line="240" w:before="0" w:after="0"/>
+              <w:cnfStyle w:val="000000100000" w:firstRow="0" w:lastRow="0" w:firstColumn="0" w:lastColumn="0" w:oddVBand="0" w:evenVBand="0" w:oddHBand="1" w:evenHBand="0" w:firstRowFirstColumn="0" w:firstRowLastColumn="0" w:lastRowFirstColumn="0" w:lastRowLastColumn="0"/>
+              <w:rPr/>
+            </w:pPr>
+            <w:r>
+              <w:rPr/>
               <w:t>PD_9</w:t>
             </w:r>
           </w:p>
         </w:tc>
       </w:tr>
       <w:tr>
-        <w:tc>
-          <w:tcPr>
+        <w:trPr/>
+        <w:tc>
+          <w:tcPr>
+            <w:tcW w:w="573" w:type="dxa"/>
             <w:cnfStyle w:val="001000000000" w:firstRow="0" w:lastRow="0" w:firstColumn="1" w:lastColumn="0" w:oddVBand="0" w:evenVBand="0" w:oddHBand="0" w:evenHBand="0" w:firstRowFirstColumn="0" w:firstRowLastColumn="0" w:lastRowFirstColumn="0" w:lastRowLastColumn="0"/>
-            <w:tcW w:w="440" w:type="dxa"/>
-          </w:tcPr>
-          <w:p>
-            <w:r>
+            <w:tcBorders>
+              <w:right w:val="single" w:sz="2" w:space="0" w:color="8EAADB"/>
+              <w:insideV w:val="single" w:sz="2" w:space="0" w:color="8EAADB"/>
+            </w:tcBorders>
+            <w:shd w:fill="auto" w:val="clear"/>
+          </w:tcPr>
+          <w:p>
+            <w:pPr>
+              <w:pStyle w:val="Normal"/>
+              <w:spacing w:lineRule="auto" w:line="240" w:before="0" w:after="0"/>
+              <w:rPr>
+                <w:b/>
+                <w:b/>
+                <w:bCs/>
+              </w:rPr>
+            </w:pPr>
+            <w:r>
+              <w:rPr>
+                <w:b/>
+                <w:bCs/>
+              </w:rPr>
               <w:t>35</w:t>
             </w:r>
           </w:p>
         </w:tc>
         <w:tc>
           <w:tcPr>
-            <w:tcW w:w="849" w:type="dxa"/>
-          </w:tcPr>
-          <w:p>
-            <w:pPr>
-              <w:cnfStyle w:val="000000000000" w:firstRow="0" w:lastRow="0" w:firstColumn="0" w:lastColumn="0" w:oddVBand="0" w:evenVBand="0" w:oddHBand="0" w:evenHBand="0" w:firstRowFirstColumn="0" w:firstRowLastColumn="0" w:lastRowFirstColumn="0" w:lastRowLastColumn="0"/>
-            </w:pPr>
-            <w:r>
+            <w:tcW w:w="791" w:type="dxa"/>
+            <w:tcBorders>
+              <w:left w:val="single" w:sz="2" w:space="0" w:color="8EAADB"/>
+              <w:right w:val="single" w:sz="2" w:space="0" w:color="8EAADB"/>
+              <w:insideV w:val="single" w:sz="2" w:space="0" w:color="8EAADB"/>
+            </w:tcBorders>
+            <w:shd w:fill="auto" w:val="clear"/>
+          </w:tcPr>
+          <w:p>
+            <w:pPr>
+              <w:pStyle w:val="Normal"/>
+              <w:spacing w:lineRule="auto" w:line="240" w:before="0" w:after="0"/>
+              <w:cnfStyle w:val="000000000000" w:firstRow="0" w:lastRow="0" w:firstColumn="0" w:lastColumn="0" w:oddVBand="0" w:evenVBand="0" w:oddHBand="0" w:evenHBand="0" w:firstRowFirstColumn="0" w:firstRowLastColumn="0" w:lastRowFirstColumn="0" w:lastRowLastColumn="0"/>
+              <w:rPr/>
+            </w:pPr>
+            <w:r>
+              <w:rPr/>
               <w:t>5.4.1</w:t>
             </w:r>
           </w:p>
         </w:tc>
         <w:tc>
           <w:tcPr>
-            <w:tcW w:w="992" w:type="dxa"/>
-          </w:tcPr>
-          <w:p>
-            <w:pPr>
-              <w:cnfStyle w:val="000000000000" w:firstRow="0" w:lastRow="0" w:firstColumn="0" w:lastColumn="0" w:oddVBand="0" w:evenVBand="0" w:oddHBand="0" w:evenHBand="0" w:firstRowFirstColumn="0" w:firstRowLastColumn="0" w:lastRowFirstColumn="0" w:lastRowLastColumn="0"/>
-            </w:pPr>
-            <w:r>
+            <w:tcW w:w="917" w:type="dxa"/>
+            <w:tcBorders>
+              <w:left w:val="single" w:sz="2" w:space="0" w:color="8EAADB"/>
+              <w:right w:val="single" w:sz="2" w:space="0" w:color="8EAADB"/>
+              <w:insideV w:val="single" w:sz="2" w:space="0" w:color="8EAADB"/>
+            </w:tcBorders>
+            <w:shd w:fill="auto" w:val="clear"/>
+          </w:tcPr>
+          <w:p>
+            <w:pPr>
+              <w:pStyle w:val="Normal"/>
+              <w:spacing w:lineRule="auto" w:line="240" w:before="0" w:after="0"/>
+              <w:cnfStyle w:val="000000000000" w:firstRow="0" w:lastRow="0" w:firstColumn="0" w:lastColumn="0" w:oddVBand="0" w:evenVBand="0" w:oddHBand="0" w:evenHBand="0" w:firstRowFirstColumn="0" w:firstRowLastColumn="0" w:lastRowFirstColumn="0" w:lastRowLastColumn="0"/>
+              <w:rPr/>
+            </w:pPr>
+            <w:r>
+              <w:rPr/>
               <w:t>S</w:t>
             </w:r>
           </w:p>
@@ -2612,27 +4685,44 @@
         <w:tc>
           <w:tcPr>
             <w:tcW w:w="1700" w:type="dxa"/>
-            <w:shd w:val="clear" w:color="auto" w:fill="auto"/>
-          </w:tcPr>
-          <w:p>
-            <w:pPr>
+            <w:tcBorders>
+              <w:left w:val="single" w:sz="2" w:space="0" w:color="8EAADB"/>
+              <w:right w:val="single" w:sz="2" w:space="0" w:color="8EAADB"/>
+              <w:insideV w:val="single" w:sz="2" w:space="0" w:color="8EAADB"/>
+            </w:tcBorders>
+            <w:shd w:fill="auto" w:val="clear"/>
+          </w:tcPr>
+          <w:p>
+            <w:pPr>
+              <w:pStyle w:val="Normal"/>
+              <w:spacing w:lineRule="auto" w:line="240" w:before="0" w:after="0"/>
               <w:jc w:val="center"/>
               <w:cnfStyle w:val="000000000000" w:firstRow="0" w:lastRow="0" w:firstColumn="0" w:lastColumn="0" w:oddVBand="0" w:evenVBand="0" w:oddHBand="0" w:evenHBand="0" w:firstRowFirstColumn="0" w:firstRowLastColumn="0" w:lastRowFirstColumn="0" w:lastRowLastColumn="0"/>
-            </w:pPr>
-            <w:r>
+              <w:rPr/>
+            </w:pPr>
+            <w:r>
+              <w:rPr/>
               <w:t>26/10/2018</w:t>
             </w:r>
           </w:p>
         </w:tc>
         <w:tc>
           <w:tcPr>
-            <w:tcW w:w="5045" w:type="dxa"/>
-          </w:tcPr>
-          <w:p>
-            <w:pPr>
-              <w:cnfStyle w:val="000000000000" w:firstRow="0" w:lastRow="0" w:firstColumn="0" w:lastColumn="0" w:oddVBand="0" w:evenVBand="0" w:oddHBand="0" w:evenHBand="0" w:firstRowFirstColumn="0" w:firstRowLastColumn="0" w:lastRowFirstColumn="0" w:lastRowLastColumn="0"/>
-            </w:pPr>
-            <w:r>
+            <w:tcW w:w="5046" w:type="dxa"/>
+            <w:tcBorders>
+              <w:left w:val="single" w:sz="2" w:space="0" w:color="8EAADB"/>
+            </w:tcBorders>
+            <w:shd w:fill="auto" w:val="clear"/>
+          </w:tcPr>
+          <w:p>
+            <w:pPr>
+              <w:pStyle w:val="Normal"/>
+              <w:spacing w:lineRule="auto" w:line="240" w:before="0" w:after="0"/>
+              <w:cnfStyle w:val="000000000000" w:firstRow="0" w:lastRow="0" w:firstColumn="0" w:lastColumn="0" w:oddVBand="0" w:evenVBand="0" w:oddHBand="0" w:evenHBand="0" w:firstRowFirstColumn="0" w:firstRowLastColumn="0" w:lastRowFirstColumn="0" w:lastRowLastColumn="0"/>
+              <w:rPr/>
+            </w:pPr>
+            <w:r>
+              <w:rPr/>
               <w:t>PD_9</w:t>
             </w:r>
           </w:p>
@@ -2644,19 +4734,30 @@
         </w:trPr>
         <w:tc>
           <w:tcPr>
+            <w:tcW w:w="9027" w:type="dxa"/>
+            <w:gridSpan w:val="5"/>
             <w:cnfStyle w:val="001000000000" w:firstRow="0" w:lastRow="0" w:firstColumn="1" w:lastColumn="0" w:oddVBand="0" w:evenVBand="0" w:oddHBand="0" w:evenHBand="0" w:firstRowFirstColumn="0" w:firstRowLastColumn="0" w:lastRowFirstColumn="0" w:lastRowLastColumn="0"/>
-            <w:tcW w:w="9026" w:type="dxa"/>
-            <w:gridSpan w:val="5"/>
-          </w:tcPr>
-          <w:p>
-            <w:pPr>
+            <w:tcBorders>
+              <w:left w:val="single" w:sz="2" w:space="0" w:color="8EAADB"/>
+              <w:right w:val="single" w:sz="2" w:space="0" w:color="8EAADB"/>
+              <w:insideV w:val="single" w:sz="2" w:space="0" w:color="8EAADB"/>
+            </w:tcBorders>
+            <w:shd w:color="auto" w:fill="D9E2F3" w:themeFill="accent1" w:themeFillTint="33" w:val="clear"/>
+          </w:tcPr>
+          <w:p>
+            <w:pPr>
+              <w:pStyle w:val="Normal"/>
+              <w:spacing w:lineRule="auto" w:line="240" w:before="0" w:after="0"/>
               <w:jc w:val="center"/>
               <w:rPr>
                 <w:i/>
-              </w:rPr>
-            </w:pPr>
-            <w:r>
-              <w:rPr>
+                <w:i/>
+              </w:rPr>
+            </w:pPr>
+            <w:r>
+              <w:rPr>
+                <w:b/>
+                <w:bCs/>
                 <w:i/>
               </w:rPr>
               <w:t>Theme 6: Test Runner</w:t>
@@ -2665,39 +4766,78 @@
         </w:tc>
       </w:tr>
       <w:tr>
-        <w:tc>
-          <w:tcPr>
+        <w:trPr/>
+        <w:tc>
+          <w:tcPr>
+            <w:tcW w:w="573" w:type="dxa"/>
             <w:cnfStyle w:val="001000000000" w:firstRow="0" w:lastRow="0" w:firstColumn="1" w:lastColumn="0" w:oddVBand="0" w:evenVBand="0" w:oddHBand="0" w:evenHBand="0" w:firstRowFirstColumn="0" w:firstRowLastColumn="0" w:lastRowFirstColumn="0" w:lastRowLastColumn="0"/>
-            <w:tcW w:w="440" w:type="dxa"/>
-          </w:tcPr>
-          <w:p>
-            <w:r>
+            <w:tcBorders>
+              <w:right w:val="single" w:sz="2" w:space="0" w:color="8EAADB"/>
+              <w:insideV w:val="single" w:sz="2" w:space="0" w:color="8EAADB"/>
+            </w:tcBorders>
+            <w:shd w:fill="auto" w:val="clear"/>
+          </w:tcPr>
+          <w:p>
+            <w:pPr>
+              <w:pStyle w:val="Normal"/>
+              <w:spacing w:lineRule="auto" w:line="240" w:before="0" w:after="0"/>
+              <w:rPr>
+                <w:b/>
+                <w:b/>
+                <w:bCs/>
+              </w:rPr>
+            </w:pPr>
+            <w:r>
+              <w:rPr>
+                <w:b/>
+                <w:bCs/>
+              </w:rPr>
               <w:t>36</w:t>
             </w:r>
           </w:p>
         </w:tc>
         <w:tc>
           <w:tcPr>
-            <w:tcW w:w="849" w:type="dxa"/>
-          </w:tcPr>
-          <w:p>
-            <w:pPr>
-              <w:cnfStyle w:val="000000000000" w:firstRow="0" w:lastRow="0" w:firstColumn="0" w:lastColumn="0" w:oddVBand="0" w:evenVBand="0" w:oddHBand="0" w:evenHBand="0" w:firstRowFirstColumn="0" w:firstRowLastColumn="0" w:lastRowFirstColumn="0" w:lastRowLastColumn="0"/>
-            </w:pPr>
-            <w:r>
+            <w:tcW w:w="791" w:type="dxa"/>
+            <w:tcBorders>
+              <w:left w:val="single" w:sz="2" w:space="0" w:color="8EAADB"/>
+              <w:right w:val="single" w:sz="2" w:space="0" w:color="8EAADB"/>
+              <w:insideV w:val="single" w:sz="2" w:space="0" w:color="8EAADB"/>
+            </w:tcBorders>
+            <w:shd w:fill="auto" w:val="clear"/>
+          </w:tcPr>
+          <w:p>
+            <w:pPr>
+              <w:pStyle w:val="Normal"/>
+              <w:spacing w:lineRule="auto" w:line="240" w:before="0" w:after="0"/>
+              <w:cnfStyle w:val="000000000000" w:firstRow="0" w:lastRow="0" w:firstColumn="0" w:lastColumn="0" w:oddVBand="0" w:evenVBand="0" w:oddHBand="0" w:evenHBand="0" w:firstRowFirstColumn="0" w:firstRowLastColumn="0" w:lastRowFirstColumn="0" w:lastRowLastColumn="0"/>
+              <w:rPr/>
+            </w:pPr>
+            <w:r>
+              <w:rPr/>
               <w:t>6.1.1</w:t>
             </w:r>
           </w:p>
         </w:tc>
         <w:tc>
           <w:tcPr>
-            <w:tcW w:w="992" w:type="dxa"/>
-          </w:tcPr>
-          <w:p>
-            <w:pPr>
-              <w:cnfStyle w:val="000000000000" w:firstRow="0" w:lastRow="0" w:firstColumn="0" w:lastColumn="0" w:oddVBand="0" w:evenVBand="0" w:oddHBand="0" w:evenHBand="0" w:firstRowFirstColumn="0" w:firstRowLastColumn="0" w:lastRowFirstColumn="0" w:lastRowLastColumn="0"/>
-            </w:pPr>
-            <w:r>
+            <w:tcW w:w="917" w:type="dxa"/>
+            <w:tcBorders>
+              <w:left w:val="single" w:sz="2" w:space="0" w:color="8EAADB"/>
+              <w:right w:val="single" w:sz="2" w:space="0" w:color="8EAADB"/>
+              <w:insideV w:val="single" w:sz="2" w:space="0" w:color="8EAADB"/>
+            </w:tcBorders>
+            <w:shd w:fill="auto" w:val="clear"/>
+          </w:tcPr>
+          <w:p>
+            <w:pPr>
+              <w:pStyle w:val="Normal"/>
+              <w:spacing w:lineRule="auto" w:line="240" w:before="0" w:after="0"/>
+              <w:cnfStyle w:val="000000000000" w:firstRow="0" w:lastRow="0" w:firstColumn="0" w:lastColumn="0" w:oddVBand="0" w:evenVBand="0" w:oddHBand="0" w:evenHBand="0" w:firstRowFirstColumn="0" w:firstRowLastColumn="0" w:lastRowFirstColumn="0" w:lastRowLastColumn="0"/>
+              <w:rPr/>
+            </w:pPr>
+            <w:r>
+              <w:rPr/>
               <w:t>S</w:t>
             </w:r>
           </w:p>
@@ -2705,26 +4845,45 @@
         <w:tc>
           <w:tcPr>
             <w:tcW w:w="1700" w:type="dxa"/>
-            <w:shd w:val="clear" w:color="auto" w:fill="FFFFFF" w:themeFill="background1"/>
-          </w:tcPr>
-          <w:p>
-            <w:pPr>
+            <w:tcBorders>
+              <w:left w:val="single" w:sz="2" w:space="0" w:color="8EAADB"/>
+              <w:right w:val="single" w:sz="2" w:space="0" w:color="8EAADB"/>
+              <w:insideV w:val="single" w:sz="2" w:space="0" w:color="8EAADB"/>
+            </w:tcBorders>
+            <w:shd w:color="auto" w:fill="FFFFFF" w:themeFill="background1" w:val="clear"/>
+          </w:tcPr>
+          <w:p>
+            <w:pPr>
+              <w:pStyle w:val="Normal"/>
+              <w:spacing w:lineRule="auto" w:line="240" w:before="0" w:after="0"/>
               <w:jc w:val="center"/>
               <w:cnfStyle w:val="000000000000" w:firstRow="0" w:lastRow="0" w:firstColumn="0" w:lastColumn="0" w:oddVBand="0" w:evenVBand="0" w:oddHBand="0" w:evenHBand="0" w:firstRowFirstColumn="0" w:firstRowLastColumn="0" w:lastRowFirstColumn="0" w:lastRowLastColumn="0"/>
-            </w:pPr>
-            <w:r>
+              <w:rPr/>
+            </w:pPr>
+            <w:r>
+              <w:rPr/>
               <w:t>26/10/2018</w:t>
             </w:r>
           </w:p>
         </w:tc>
         <w:tc>
           <w:tcPr>
-            <w:tcW w:w="5045" w:type="dxa"/>
-          </w:tcPr>
-          <w:p>
-            <w:pPr>
-              <w:cnfStyle w:val="000000000000" w:firstRow="0" w:lastRow="0" w:firstColumn="0" w:lastColumn="0" w:oddVBand="0" w:evenVBand="0" w:oddHBand="0" w:evenHBand="0" w:firstRowFirstColumn="0" w:firstRowLastColumn="0" w:lastRowFirstColumn="0" w:lastRowLastColumn="0"/>
-            </w:pPr>
+            <w:tcW w:w="5046" w:type="dxa"/>
+            <w:tcBorders>
+              <w:left w:val="single" w:sz="2" w:space="0" w:color="8EAADB"/>
+            </w:tcBorders>
+            <w:shd w:fill="auto" w:val="clear"/>
+          </w:tcPr>
+          <w:p>
+            <w:pPr>
+              <w:pStyle w:val="Normal"/>
+              <w:spacing w:lineRule="auto" w:line="240" w:before="0" w:after="0"/>
+              <w:cnfStyle w:val="000000000000" w:firstRow="0" w:lastRow="0" w:firstColumn="0" w:lastColumn="0" w:oddVBand="0" w:evenVBand="0" w:oddHBand="0" w:evenHBand="0" w:firstRowFirstColumn="0" w:firstRowLastColumn="0" w:lastRowFirstColumn="0" w:lastRowLastColumn="0"/>
+              <w:rPr/>
+            </w:pPr>
+            <w:r>
+              <w:rPr/>
+            </w:r>
           </w:p>
         </w:tc>
       </w:tr>
@@ -2734,37 +4893,75 @@
         </w:trPr>
         <w:tc>
           <w:tcPr>
+            <w:tcW w:w="573" w:type="dxa"/>
             <w:cnfStyle w:val="001000000000" w:firstRow="0" w:lastRow="0" w:firstColumn="1" w:lastColumn="0" w:oddVBand="0" w:evenVBand="0" w:oddHBand="0" w:evenHBand="0" w:firstRowFirstColumn="0" w:firstRowLastColumn="0" w:lastRowFirstColumn="0" w:lastRowLastColumn="0"/>
-            <w:tcW w:w="440" w:type="dxa"/>
-          </w:tcPr>
-          <w:p>
-            <w:r>
+            <w:tcBorders>
+              <w:right w:val="single" w:sz="2" w:space="0" w:color="8EAADB"/>
+              <w:insideV w:val="single" w:sz="2" w:space="0" w:color="8EAADB"/>
+            </w:tcBorders>
+            <w:shd w:color="auto" w:fill="D9E2F3" w:themeFill="accent1" w:themeFillTint="33" w:val="clear"/>
+          </w:tcPr>
+          <w:p>
+            <w:pPr>
+              <w:pStyle w:val="Normal"/>
+              <w:spacing w:lineRule="auto" w:line="240" w:before="0" w:after="0"/>
+              <w:rPr>
+                <w:b/>
+                <w:b/>
+                <w:bCs/>
+              </w:rPr>
+            </w:pPr>
+            <w:r>
+              <w:rPr>
+                <w:b/>
+                <w:bCs/>
+              </w:rPr>
               <w:t>37</w:t>
             </w:r>
           </w:p>
         </w:tc>
         <w:tc>
           <w:tcPr>
-            <w:tcW w:w="849" w:type="dxa"/>
-          </w:tcPr>
-          <w:p>
-            <w:pPr>
-              <w:cnfStyle w:val="000000100000" w:firstRow="0" w:lastRow="0" w:firstColumn="0" w:lastColumn="0" w:oddVBand="0" w:evenVBand="0" w:oddHBand="1" w:evenHBand="0" w:firstRowFirstColumn="0" w:firstRowLastColumn="0" w:lastRowFirstColumn="0" w:lastRowLastColumn="0"/>
-            </w:pPr>
-            <w:r>
+            <w:tcW w:w="791" w:type="dxa"/>
+            <w:tcBorders>
+              <w:left w:val="single" w:sz="2" w:space="0" w:color="8EAADB"/>
+              <w:right w:val="single" w:sz="2" w:space="0" w:color="8EAADB"/>
+              <w:insideV w:val="single" w:sz="2" w:space="0" w:color="8EAADB"/>
+            </w:tcBorders>
+            <w:shd w:color="auto" w:fill="D9E2F3" w:themeFill="accent1" w:themeFillTint="33" w:val="clear"/>
+          </w:tcPr>
+          <w:p>
+            <w:pPr>
+              <w:pStyle w:val="Normal"/>
+              <w:spacing w:lineRule="auto" w:line="240" w:before="0" w:after="0"/>
+              <w:cnfStyle w:val="000000100000" w:firstRow="0" w:lastRow="0" w:firstColumn="0" w:lastColumn="0" w:oddVBand="0" w:evenVBand="0" w:oddHBand="1" w:evenHBand="0" w:firstRowFirstColumn="0" w:firstRowLastColumn="0" w:lastRowFirstColumn="0" w:lastRowLastColumn="0"/>
+              <w:rPr/>
+            </w:pPr>
+            <w:r>
+              <w:rPr/>
               <w:t>6.2.1</w:t>
             </w:r>
           </w:p>
         </w:tc>
         <w:tc>
           <w:tcPr>
-            <w:tcW w:w="992" w:type="dxa"/>
-          </w:tcPr>
-          <w:p>
-            <w:pPr>
-              <w:cnfStyle w:val="000000100000" w:firstRow="0" w:lastRow="0" w:firstColumn="0" w:lastColumn="0" w:oddVBand="0" w:evenVBand="0" w:oddHBand="1" w:evenHBand="0" w:firstRowFirstColumn="0" w:firstRowLastColumn="0" w:lastRowFirstColumn="0" w:lastRowLastColumn="0"/>
-            </w:pPr>
-            <w:r>
+            <w:tcW w:w="917" w:type="dxa"/>
+            <w:tcBorders>
+              <w:left w:val="single" w:sz="2" w:space="0" w:color="8EAADB"/>
+              <w:right w:val="single" w:sz="2" w:space="0" w:color="8EAADB"/>
+              <w:insideV w:val="single" w:sz="2" w:space="0" w:color="8EAADB"/>
+            </w:tcBorders>
+            <w:shd w:color="auto" w:fill="D9E2F3" w:themeFill="accent1" w:themeFillTint="33" w:val="clear"/>
+          </w:tcPr>
+          <w:p>
+            <w:pPr>
+              <w:pStyle w:val="Normal"/>
+              <w:spacing w:lineRule="auto" w:line="240" w:before="0" w:after="0"/>
+              <w:cnfStyle w:val="000000100000" w:firstRow="0" w:lastRow="0" w:firstColumn="0" w:lastColumn="0" w:oddVBand="0" w:evenVBand="0" w:oddHBand="1" w:evenHBand="0" w:firstRowFirstColumn="0" w:firstRowLastColumn="0" w:lastRowFirstColumn="0" w:lastRowLastColumn="0"/>
+              <w:rPr/>
+            </w:pPr>
+            <w:r>
+              <w:rPr/>
               <w:t>C</w:t>
             </w:r>
           </w:p>
@@ -2772,54 +4969,79 @@
         <w:tc>
           <w:tcPr>
             <w:tcW w:w="1700" w:type="dxa"/>
-          </w:tcPr>
-          <w:p>
-            <w:pPr>
+            <w:tcBorders>
+              <w:left w:val="single" w:sz="2" w:space="0" w:color="8EAADB"/>
+              <w:right w:val="single" w:sz="2" w:space="0" w:color="8EAADB"/>
+              <w:insideV w:val="single" w:sz="2" w:space="0" w:color="8EAADB"/>
+            </w:tcBorders>
+            <w:shd w:color="auto" w:fill="D9E2F3" w:themeFill="accent1" w:themeFillTint="33" w:val="clear"/>
+          </w:tcPr>
+          <w:p>
+            <w:pPr>
+              <w:pStyle w:val="Normal"/>
+              <w:spacing w:lineRule="auto" w:line="240" w:before="0" w:after="0"/>
               <w:jc w:val="center"/>
               <w:cnfStyle w:val="000000100000" w:firstRow="0" w:lastRow="0" w:firstColumn="0" w:lastColumn="0" w:oddVBand="0" w:evenVBand="0" w:oddHBand="1" w:evenHBand="0" w:firstRowFirstColumn="0" w:firstRowLastColumn="0" w:lastRowFirstColumn="0" w:lastRowLastColumn="0"/>
-            </w:pPr>
-            <w:r>
+              <w:rPr/>
+            </w:pPr>
+            <w:r>
+              <w:rPr/>
               <w:t>26/10/2018</w:t>
             </w:r>
           </w:p>
         </w:tc>
         <w:tc>
           <w:tcPr>
-            <w:tcW w:w="5045" w:type="dxa"/>
-          </w:tcPr>
-          <w:p>
-            <w:pPr>
-              <w:cnfStyle w:val="000000100000" w:firstRow="0" w:lastRow="0" w:firstColumn="0" w:lastColumn="0" w:oddVBand="0" w:evenVBand="0" w:oddHBand="1" w:evenHBand="0" w:firstRowFirstColumn="0" w:firstRowLastColumn="0" w:lastRowFirstColumn="0" w:lastRowLastColumn="0"/>
-            </w:pPr>
+            <w:tcW w:w="5046" w:type="dxa"/>
+            <w:tcBorders>
+              <w:left w:val="single" w:sz="2" w:space="0" w:color="8EAADB"/>
+            </w:tcBorders>
+            <w:shd w:color="auto" w:fill="D9E2F3" w:themeFill="accent1" w:themeFillTint="33" w:val="clear"/>
+          </w:tcPr>
+          <w:p>
+            <w:pPr>
+              <w:pStyle w:val="Normal"/>
+              <w:spacing w:lineRule="auto" w:line="240" w:before="0" w:after="0"/>
+              <w:cnfStyle w:val="000000100000" w:firstRow="0" w:lastRow="0" w:firstColumn="0" w:lastColumn="0" w:oddVBand="0" w:evenVBand="0" w:oddHBand="1" w:evenHBand="0" w:firstRowFirstColumn="0" w:firstRowLastColumn="0" w:lastRowFirstColumn="0" w:lastRowLastColumn="0"/>
+              <w:rPr/>
+            </w:pPr>
+            <w:r>
+              <w:rPr/>
+            </w:r>
           </w:p>
         </w:tc>
       </w:tr>
       <w:tr>
-        <w:tc>
-          <w:tcPr>
+        <w:trPr/>
+        <w:tc>
+          <w:tcPr>
+            <w:tcW w:w="9027" w:type="dxa"/>
+            <w:gridSpan w:val="5"/>
             <w:cnfStyle w:val="001000000000" w:firstRow="0" w:lastRow="0" w:firstColumn="1" w:lastColumn="0" w:oddVBand="0" w:evenVBand="0" w:oddHBand="0" w:evenHBand="0" w:firstRowFirstColumn="0" w:firstRowLastColumn="0" w:lastRowFirstColumn="0" w:lastRowLastColumn="0"/>
-            <w:tcW w:w="9026" w:type="dxa"/>
-            <w:gridSpan w:val="5"/>
-            <w:shd w:val="clear" w:color="auto" w:fill="FFFFFF" w:themeFill="background1"/>
-          </w:tcPr>
-          <w:p>
-            <w:pPr>
+            <w:tcBorders>
+              <w:left w:val="single" w:sz="2" w:space="0" w:color="8EAADB"/>
+              <w:right w:val="single" w:sz="2" w:space="0" w:color="8EAADB"/>
+              <w:insideV w:val="single" w:sz="2" w:space="0" w:color="8EAADB"/>
+            </w:tcBorders>
+            <w:shd w:color="auto" w:fill="FFFFFF" w:themeFill="background1" w:val="clear"/>
+          </w:tcPr>
+          <w:p>
+            <w:pPr>
+              <w:pStyle w:val="Normal"/>
+              <w:spacing w:lineRule="auto" w:line="240" w:before="0" w:after="0"/>
               <w:jc w:val="center"/>
               <w:rPr>
                 <w:i/>
-              </w:rPr>
-            </w:pPr>
-            <w:r>
-              <w:rPr>
                 <w:i/>
               </w:rPr>
-              <w:t xml:space="preserve">Theme 7: </w:t>
-            </w:r>
-            <w:r>
-              <w:rPr>
+            </w:pPr>
+            <w:r>
+              <w:rPr>
+                <w:b/>
+                <w:bCs/>
                 <w:i/>
               </w:rPr>
-              <w:t>Logger</w:t>
+              <w:t>Theme 7: Logger</w:t>
             </w:r>
           </w:p>
         </w:tc>
@@ -2830,37 +5052,75 @@
         </w:trPr>
         <w:tc>
           <w:tcPr>
+            <w:tcW w:w="573" w:type="dxa"/>
             <w:cnfStyle w:val="001000000000" w:firstRow="0" w:lastRow="0" w:firstColumn="1" w:lastColumn="0" w:oddVBand="0" w:evenVBand="0" w:oddHBand="0" w:evenHBand="0" w:firstRowFirstColumn="0" w:firstRowLastColumn="0" w:lastRowFirstColumn="0" w:lastRowLastColumn="0"/>
-            <w:tcW w:w="440" w:type="dxa"/>
-          </w:tcPr>
-          <w:p>
-            <w:r>
+            <w:tcBorders>
+              <w:right w:val="single" w:sz="2" w:space="0" w:color="8EAADB"/>
+              <w:insideV w:val="single" w:sz="2" w:space="0" w:color="8EAADB"/>
+            </w:tcBorders>
+            <w:shd w:color="auto" w:fill="D9E2F3" w:themeFill="accent1" w:themeFillTint="33" w:val="clear"/>
+          </w:tcPr>
+          <w:p>
+            <w:pPr>
+              <w:pStyle w:val="Normal"/>
+              <w:spacing w:lineRule="auto" w:line="240" w:before="0" w:after="0"/>
+              <w:rPr>
+                <w:b/>
+                <w:b/>
+                <w:bCs/>
+              </w:rPr>
+            </w:pPr>
+            <w:r>
+              <w:rPr>
+                <w:b/>
+                <w:bCs/>
+              </w:rPr>
               <w:t>38</w:t>
             </w:r>
           </w:p>
         </w:tc>
         <w:tc>
           <w:tcPr>
-            <w:tcW w:w="849" w:type="dxa"/>
-          </w:tcPr>
-          <w:p>
-            <w:pPr>
-              <w:cnfStyle w:val="000000100000" w:firstRow="0" w:lastRow="0" w:firstColumn="0" w:lastColumn="0" w:oddVBand="0" w:evenVBand="0" w:oddHBand="1" w:evenHBand="0" w:firstRowFirstColumn="0" w:firstRowLastColumn="0" w:lastRowFirstColumn="0" w:lastRowLastColumn="0"/>
-            </w:pPr>
-            <w:r>
+            <w:tcW w:w="791" w:type="dxa"/>
+            <w:tcBorders>
+              <w:left w:val="single" w:sz="2" w:space="0" w:color="8EAADB"/>
+              <w:right w:val="single" w:sz="2" w:space="0" w:color="8EAADB"/>
+              <w:insideV w:val="single" w:sz="2" w:space="0" w:color="8EAADB"/>
+            </w:tcBorders>
+            <w:shd w:color="auto" w:fill="D9E2F3" w:themeFill="accent1" w:themeFillTint="33" w:val="clear"/>
+          </w:tcPr>
+          <w:p>
+            <w:pPr>
+              <w:pStyle w:val="Normal"/>
+              <w:spacing w:lineRule="auto" w:line="240" w:before="0" w:after="0"/>
+              <w:cnfStyle w:val="000000100000" w:firstRow="0" w:lastRow="0" w:firstColumn="0" w:lastColumn="0" w:oddVBand="0" w:evenVBand="0" w:oddHBand="1" w:evenHBand="0" w:firstRowFirstColumn="0" w:firstRowLastColumn="0" w:lastRowFirstColumn="0" w:lastRowLastColumn="0"/>
+              <w:rPr/>
+            </w:pPr>
+            <w:r>
+              <w:rPr/>
               <w:t>7.1.1</w:t>
             </w:r>
           </w:p>
         </w:tc>
         <w:tc>
           <w:tcPr>
-            <w:tcW w:w="992" w:type="dxa"/>
-          </w:tcPr>
-          <w:p>
-            <w:pPr>
-              <w:cnfStyle w:val="000000100000" w:firstRow="0" w:lastRow="0" w:firstColumn="0" w:lastColumn="0" w:oddVBand="0" w:evenVBand="0" w:oddHBand="1" w:evenHBand="0" w:firstRowFirstColumn="0" w:firstRowLastColumn="0" w:lastRowFirstColumn="0" w:lastRowLastColumn="0"/>
-            </w:pPr>
-            <w:r>
+            <w:tcW w:w="917" w:type="dxa"/>
+            <w:tcBorders>
+              <w:left w:val="single" w:sz="2" w:space="0" w:color="8EAADB"/>
+              <w:right w:val="single" w:sz="2" w:space="0" w:color="8EAADB"/>
+              <w:insideV w:val="single" w:sz="2" w:space="0" w:color="8EAADB"/>
+            </w:tcBorders>
+            <w:shd w:color="auto" w:fill="D9E2F3" w:themeFill="accent1" w:themeFillTint="33" w:val="clear"/>
+          </w:tcPr>
+          <w:p>
+            <w:pPr>
+              <w:pStyle w:val="Normal"/>
+              <w:spacing w:lineRule="auto" w:line="240" w:before="0" w:after="0"/>
+              <w:cnfStyle w:val="000000100000" w:firstRow="0" w:lastRow="0" w:firstColumn="0" w:lastColumn="0" w:oddVBand="0" w:evenVBand="0" w:oddHBand="1" w:evenHBand="0" w:firstRowFirstColumn="0" w:firstRowLastColumn="0" w:lastRowFirstColumn="0" w:lastRowLastColumn="0"/>
+              <w:rPr/>
+            </w:pPr>
+            <w:r>
+              <w:rPr/>
               <w:t>A</w:t>
             </w:r>
           </w:p>
@@ -2868,62 +5128,121 @@
         <w:tc>
           <w:tcPr>
             <w:tcW w:w="1700" w:type="dxa"/>
-          </w:tcPr>
-          <w:p>
-            <w:pPr>
+            <w:tcBorders>
+              <w:left w:val="single" w:sz="2" w:space="0" w:color="8EAADB"/>
+              <w:right w:val="single" w:sz="2" w:space="0" w:color="8EAADB"/>
+              <w:insideV w:val="single" w:sz="2" w:space="0" w:color="8EAADB"/>
+            </w:tcBorders>
+            <w:shd w:color="auto" w:fill="D9E2F3" w:themeFill="accent1" w:themeFillTint="33" w:val="clear"/>
+          </w:tcPr>
+          <w:p>
+            <w:pPr>
+              <w:pStyle w:val="Normal"/>
+              <w:spacing w:lineRule="auto" w:line="240" w:before="0" w:after="0"/>
               <w:jc w:val="center"/>
               <w:cnfStyle w:val="000000100000" w:firstRow="0" w:lastRow="0" w:firstColumn="0" w:lastColumn="0" w:oddVBand="0" w:evenVBand="0" w:oddHBand="1" w:evenHBand="0" w:firstRowFirstColumn="0" w:firstRowLastColumn="0" w:lastRowFirstColumn="0" w:lastRowLastColumn="0"/>
-            </w:pPr>
-            <w:r>
+              <w:rPr/>
+            </w:pPr>
+            <w:r>
+              <w:rPr/>
               <w:t>26/10/2018</w:t>
             </w:r>
           </w:p>
         </w:tc>
         <w:tc>
           <w:tcPr>
-            <w:tcW w:w="5045" w:type="dxa"/>
-          </w:tcPr>
-          <w:p>
-            <w:pPr>
-              <w:cnfStyle w:val="000000100000" w:firstRow="0" w:lastRow="0" w:firstColumn="0" w:lastColumn="0" w:oddVBand="0" w:evenVBand="0" w:oddHBand="1" w:evenHBand="0" w:firstRowFirstColumn="0" w:firstRowLastColumn="0" w:lastRowFirstColumn="0" w:lastRowLastColumn="0"/>
-            </w:pPr>
+            <w:tcW w:w="5046" w:type="dxa"/>
+            <w:tcBorders>
+              <w:left w:val="single" w:sz="2" w:space="0" w:color="8EAADB"/>
+            </w:tcBorders>
+            <w:shd w:color="auto" w:fill="D9E2F3" w:themeFill="accent1" w:themeFillTint="33" w:val="clear"/>
+          </w:tcPr>
+          <w:p>
+            <w:pPr>
+              <w:pStyle w:val="Normal"/>
+              <w:spacing w:lineRule="auto" w:line="240" w:before="0" w:after="0"/>
+              <w:cnfStyle w:val="000000100000" w:firstRow="0" w:lastRow="0" w:firstColumn="0" w:lastColumn="0" w:oddVBand="0" w:evenVBand="0" w:oddHBand="1" w:evenHBand="0" w:firstRowFirstColumn="0" w:firstRowLastColumn="0" w:lastRowFirstColumn="0" w:lastRowLastColumn="0"/>
+              <w:rPr/>
+            </w:pPr>
+            <w:r>
+              <w:rPr/>
+            </w:r>
           </w:p>
         </w:tc>
       </w:tr>
       <w:tr>
-        <w:tc>
-          <w:tcPr>
+        <w:trPr/>
+        <w:tc>
+          <w:tcPr>
+            <w:tcW w:w="573" w:type="dxa"/>
             <w:cnfStyle w:val="001000000000" w:firstRow="0" w:lastRow="0" w:firstColumn="1" w:lastColumn="0" w:oddVBand="0" w:evenVBand="0" w:oddHBand="0" w:evenHBand="0" w:firstRowFirstColumn="0" w:firstRowLastColumn="0" w:lastRowFirstColumn="0" w:lastRowLastColumn="0"/>
-            <w:tcW w:w="440" w:type="dxa"/>
-          </w:tcPr>
-          <w:p>
-            <w:r>
+            <w:tcBorders>
+              <w:right w:val="single" w:sz="2" w:space="0" w:color="8EAADB"/>
+              <w:insideV w:val="single" w:sz="2" w:space="0" w:color="8EAADB"/>
+            </w:tcBorders>
+            <w:shd w:fill="auto" w:val="clear"/>
+          </w:tcPr>
+          <w:p>
+            <w:pPr>
+              <w:pStyle w:val="Normal"/>
+              <w:spacing w:lineRule="auto" w:line="240" w:before="0" w:after="0"/>
+              <w:rPr>
+                <w:b/>
+                <w:b/>
+                <w:bCs/>
+              </w:rPr>
+            </w:pPr>
+            <w:r>
+              <w:rPr>
+                <w:b/>
+                <w:bCs/>
+              </w:rPr>
               <w:t>39</w:t>
             </w:r>
           </w:p>
         </w:tc>
         <w:tc>
           <w:tcPr>
-            <w:tcW w:w="849" w:type="dxa"/>
-          </w:tcPr>
-          <w:p>
-            <w:pPr>
-              <w:cnfStyle w:val="000000000000" w:firstRow="0" w:lastRow="0" w:firstColumn="0" w:lastColumn="0" w:oddVBand="0" w:evenVBand="0" w:oddHBand="0" w:evenHBand="0" w:firstRowFirstColumn="0" w:firstRowLastColumn="0" w:lastRowFirstColumn="0" w:lastRowLastColumn="0"/>
-            </w:pPr>
-            <w:r>
+            <w:tcW w:w="791" w:type="dxa"/>
+            <w:tcBorders>
+              <w:left w:val="single" w:sz="2" w:space="0" w:color="8EAADB"/>
+              <w:right w:val="single" w:sz="2" w:space="0" w:color="8EAADB"/>
+              <w:insideV w:val="single" w:sz="2" w:space="0" w:color="8EAADB"/>
+            </w:tcBorders>
+            <w:shd w:fill="auto" w:val="clear"/>
+          </w:tcPr>
+          <w:p>
+            <w:pPr>
+              <w:pStyle w:val="Normal"/>
+              <w:spacing w:lineRule="auto" w:line="240" w:before="0" w:after="0"/>
+              <w:cnfStyle w:val="000000000000" w:firstRow="0" w:lastRow="0" w:firstColumn="0" w:lastColumn="0" w:oddVBand="0" w:evenVBand="0" w:oddHBand="0" w:evenHBand="0" w:firstRowFirstColumn="0" w:firstRowLastColumn="0" w:lastRowFirstColumn="0" w:lastRowLastColumn="0"/>
+              <w:rPr/>
+            </w:pPr>
+            <w:r>
+              <w:rPr/>
               <w:t>7.1.2</w:t>
             </w:r>
           </w:p>
         </w:tc>
         <w:tc>
           <w:tcPr>
-            <w:tcW w:w="992" w:type="dxa"/>
-          </w:tcPr>
-          <w:p>
-            <w:pPr>
-              <w:cnfStyle w:val="000000000000" w:firstRow="0" w:lastRow="0" w:firstColumn="0" w:lastColumn="0" w:oddVBand="0" w:evenVBand="0" w:oddHBand="0" w:evenHBand="0" w:firstRowFirstColumn="0" w:firstRowLastColumn="0" w:lastRowFirstColumn="0" w:lastRowLastColumn="0"/>
-            </w:pPr>
-            <w:r>
+            <w:tcW w:w="917" w:type="dxa"/>
+            <w:tcBorders>
+              <w:left w:val="single" w:sz="2" w:space="0" w:color="8EAADB"/>
+              <w:right w:val="single" w:sz="2" w:space="0" w:color="8EAADB"/>
+              <w:insideV w:val="single" w:sz="2" w:space="0" w:color="8EAADB"/>
+            </w:tcBorders>
+            <w:shd w:fill="auto" w:val="clear"/>
+          </w:tcPr>
+          <w:p>
+            <w:pPr>
+              <w:pStyle w:val="Normal"/>
+              <w:spacing w:lineRule="auto" w:line="240" w:before="0" w:after="0"/>
+              <w:cnfStyle w:val="000000000000" w:firstRow="0" w:lastRow="0" w:firstColumn="0" w:lastColumn="0" w:oddVBand="0" w:evenVBand="0" w:oddHBand="0" w:evenHBand="0" w:firstRowFirstColumn="0" w:firstRowLastColumn="0" w:lastRowFirstColumn="0" w:lastRowLastColumn="0"/>
+              <w:rPr/>
+            </w:pPr>
+            <w:r>
+              <w:rPr/>
               <w:t>A</w:t>
             </w:r>
           </w:p>
@@ -2931,26 +5250,45 @@
         <w:tc>
           <w:tcPr>
             <w:tcW w:w="1700" w:type="dxa"/>
-            <w:shd w:val="clear" w:color="auto" w:fill="auto"/>
-          </w:tcPr>
-          <w:p>
-            <w:pPr>
+            <w:tcBorders>
+              <w:left w:val="single" w:sz="2" w:space="0" w:color="8EAADB"/>
+              <w:right w:val="single" w:sz="2" w:space="0" w:color="8EAADB"/>
+              <w:insideV w:val="single" w:sz="2" w:space="0" w:color="8EAADB"/>
+            </w:tcBorders>
+            <w:shd w:fill="auto" w:val="clear"/>
+          </w:tcPr>
+          <w:p>
+            <w:pPr>
+              <w:pStyle w:val="Normal"/>
+              <w:spacing w:lineRule="auto" w:line="240" w:before="0" w:after="0"/>
               <w:jc w:val="center"/>
               <w:cnfStyle w:val="000000000000" w:firstRow="0" w:lastRow="0" w:firstColumn="0" w:lastColumn="0" w:oddVBand="0" w:evenVBand="0" w:oddHBand="0" w:evenHBand="0" w:firstRowFirstColumn="0" w:firstRowLastColumn="0" w:lastRowFirstColumn="0" w:lastRowLastColumn="0"/>
-            </w:pPr>
-            <w:r>
+              <w:rPr/>
+            </w:pPr>
+            <w:r>
+              <w:rPr/>
               <w:t>26/10/2018</w:t>
             </w:r>
           </w:p>
         </w:tc>
         <w:tc>
           <w:tcPr>
-            <w:tcW w:w="5045" w:type="dxa"/>
-          </w:tcPr>
-          <w:p>
-            <w:pPr>
-              <w:cnfStyle w:val="000000000000" w:firstRow="0" w:lastRow="0" w:firstColumn="0" w:lastColumn="0" w:oddVBand="0" w:evenVBand="0" w:oddHBand="0" w:evenHBand="0" w:firstRowFirstColumn="0" w:firstRowLastColumn="0" w:lastRowFirstColumn="0" w:lastRowLastColumn="0"/>
-            </w:pPr>
+            <w:tcW w:w="5046" w:type="dxa"/>
+            <w:tcBorders>
+              <w:left w:val="single" w:sz="2" w:space="0" w:color="8EAADB"/>
+            </w:tcBorders>
+            <w:shd w:fill="auto" w:val="clear"/>
+          </w:tcPr>
+          <w:p>
+            <w:pPr>
+              <w:pStyle w:val="Normal"/>
+              <w:spacing w:lineRule="auto" w:line="240" w:before="0" w:after="0"/>
+              <w:cnfStyle w:val="000000000000" w:firstRow="0" w:lastRow="0" w:firstColumn="0" w:lastColumn="0" w:oddVBand="0" w:evenVBand="0" w:oddHBand="0" w:evenHBand="0" w:firstRowFirstColumn="0" w:firstRowLastColumn="0" w:lastRowFirstColumn="0" w:lastRowLastColumn="0"/>
+              <w:rPr/>
+            </w:pPr>
+            <w:r>
+              <w:rPr/>
+            </w:r>
           </w:p>
         </w:tc>
       </w:tr>
@@ -2960,37 +5298,75 @@
         </w:trPr>
         <w:tc>
           <w:tcPr>
+            <w:tcW w:w="573" w:type="dxa"/>
             <w:cnfStyle w:val="001000000000" w:firstRow="0" w:lastRow="0" w:firstColumn="1" w:lastColumn="0" w:oddVBand="0" w:evenVBand="0" w:oddHBand="0" w:evenHBand="0" w:firstRowFirstColumn="0" w:firstRowLastColumn="0" w:lastRowFirstColumn="0" w:lastRowLastColumn="0"/>
-            <w:tcW w:w="440" w:type="dxa"/>
-          </w:tcPr>
-          <w:p>
-            <w:r>
+            <w:tcBorders>
+              <w:right w:val="single" w:sz="2" w:space="0" w:color="8EAADB"/>
+              <w:insideV w:val="single" w:sz="2" w:space="0" w:color="8EAADB"/>
+            </w:tcBorders>
+            <w:shd w:color="auto" w:fill="D9E2F3" w:themeFill="accent1" w:themeFillTint="33" w:val="clear"/>
+          </w:tcPr>
+          <w:p>
+            <w:pPr>
+              <w:pStyle w:val="Normal"/>
+              <w:spacing w:lineRule="auto" w:line="240" w:before="0" w:after="0"/>
+              <w:rPr>
+                <w:b/>
+                <w:b/>
+                <w:bCs/>
+              </w:rPr>
+            </w:pPr>
+            <w:r>
+              <w:rPr>
+                <w:b/>
+                <w:bCs/>
+              </w:rPr>
               <w:t>40</w:t>
             </w:r>
           </w:p>
         </w:tc>
         <w:tc>
           <w:tcPr>
-            <w:tcW w:w="849" w:type="dxa"/>
-          </w:tcPr>
-          <w:p>
-            <w:pPr>
-              <w:cnfStyle w:val="000000100000" w:firstRow="0" w:lastRow="0" w:firstColumn="0" w:lastColumn="0" w:oddVBand="0" w:evenVBand="0" w:oddHBand="1" w:evenHBand="0" w:firstRowFirstColumn="0" w:firstRowLastColumn="0" w:lastRowFirstColumn="0" w:lastRowLastColumn="0"/>
-            </w:pPr>
-            <w:r>
+            <w:tcW w:w="791" w:type="dxa"/>
+            <w:tcBorders>
+              <w:left w:val="single" w:sz="2" w:space="0" w:color="8EAADB"/>
+              <w:right w:val="single" w:sz="2" w:space="0" w:color="8EAADB"/>
+              <w:insideV w:val="single" w:sz="2" w:space="0" w:color="8EAADB"/>
+            </w:tcBorders>
+            <w:shd w:color="auto" w:fill="D9E2F3" w:themeFill="accent1" w:themeFillTint="33" w:val="clear"/>
+          </w:tcPr>
+          <w:p>
+            <w:pPr>
+              <w:pStyle w:val="Normal"/>
+              <w:spacing w:lineRule="auto" w:line="240" w:before="0" w:after="0"/>
+              <w:cnfStyle w:val="000000100000" w:firstRow="0" w:lastRow="0" w:firstColumn="0" w:lastColumn="0" w:oddVBand="0" w:evenVBand="0" w:oddHBand="1" w:evenHBand="0" w:firstRowFirstColumn="0" w:firstRowLastColumn="0" w:lastRowFirstColumn="0" w:lastRowLastColumn="0"/>
+              <w:rPr/>
+            </w:pPr>
+            <w:r>
+              <w:rPr/>
               <w:t>7.1.3</w:t>
             </w:r>
           </w:p>
         </w:tc>
         <w:tc>
           <w:tcPr>
-            <w:tcW w:w="992" w:type="dxa"/>
-          </w:tcPr>
-          <w:p>
-            <w:pPr>
-              <w:cnfStyle w:val="000000100000" w:firstRow="0" w:lastRow="0" w:firstColumn="0" w:lastColumn="0" w:oddVBand="0" w:evenVBand="0" w:oddHBand="1" w:evenHBand="0" w:firstRowFirstColumn="0" w:firstRowLastColumn="0" w:lastRowFirstColumn="0" w:lastRowLastColumn="0"/>
-            </w:pPr>
-            <w:r>
+            <w:tcW w:w="917" w:type="dxa"/>
+            <w:tcBorders>
+              <w:left w:val="single" w:sz="2" w:space="0" w:color="8EAADB"/>
+              <w:right w:val="single" w:sz="2" w:space="0" w:color="8EAADB"/>
+              <w:insideV w:val="single" w:sz="2" w:space="0" w:color="8EAADB"/>
+            </w:tcBorders>
+            <w:shd w:color="auto" w:fill="D9E2F3" w:themeFill="accent1" w:themeFillTint="33" w:val="clear"/>
+          </w:tcPr>
+          <w:p>
+            <w:pPr>
+              <w:pStyle w:val="Normal"/>
+              <w:spacing w:lineRule="auto" w:line="240" w:before="0" w:after="0"/>
+              <w:cnfStyle w:val="000000100000" w:firstRow="0" w:lastRow="0" w:firstColumn="0" w:lastColumn="0" w:oddVBand="0" w:evenVBand="0" w:oddHBand="1" w:evenHBand="0" w:firstRowFirstColumn="0" w:firstRowLastColumn="0" w:lastRowFirstColumn="0" w:lastRowLastColumn="0"/>
+              <w:rPr/>
+            </w:pPr>
+            <w:r>
+              <w:rPr/>
               <w:t>A</w:t>
             </w:r>
           </w:p>
@@ -2998,62 +5374,121 @@
         <w:tc>
           <w:tcPr>
             <w:tcW w:w="1700" w:type="dxa"/>
-          </w:tcPr>
-          <w:p>
-            <w:pPr>
+            <w:tcBorders>
+              <w:left w:val="single" w:sz="2" w:space="0" w:color="8EAADB"/>
+              <w:right w:val="single" w:sz="2" w:space="0" w:color="8EAADB"/>
+              <w:insideV w:val="single" w:sz="2" w:space="0" w:color="8EAADB"/>
+            </w:tcBorders>
+            <w:shd w:color="auto" w:fill="D9E2F3" w:themeFill="accent1" w:themeFillTint="33" w:val="clear"/>
+          </w:tcPr>
+          <w:p>
+            <w:pPr>
+              <w:pStyle w:val="Normal"/>
+              <w:spacing w:lineRule="auto" w:line="240" w:before="0" w:after="0"/>
               <w:jc w:val="center"/>
               <w:cnfStyle w:val="000000100000" w:firstRow="0" w:lastRow="0" w:firstColumn="0" w:lastColumn="0" w:oddVBand="0" w:evenVBand="0" w:oddHBand="1" w:evenHBand="0" w:firstRowFirstColumn="0" w:firstRowLastColumn="0" w:lastRowFirstColumn="0" w:lastRowLastColumn="0"/>
-            </w:pPr>
-            <w:r>
+              <w:rPr/>
+            </w:pPr>
+            <w:r>
+              <w:rPr/>
               <w:t>26/10/2018</w:t>
             </w:r>
           </w:p>
         </w:tc>
         <w:tc>
           <w:tcPr>
-            <w:tcW w:w="5045" w:type="dxa"/>
-          </w:tcPr>
-          <w:p>
-            <w:pPr>
-              <w:cnfStyle w:val="000000100000" w:firstRow="0" w:lastRow="0" w:firstColumn="0" w:lastColumn="0" w:oddVBand="0" w:evenVBand="0" w:oddHBand="1" w:evenHBand="0" w:firstRowFirstColumn="0" w:firstRowLastColumn="0" w:lastRowFirstColumn="0" w:lastRowLastColumn="0"/>
-            </w:pPr>
+            <w:tcW w:w="5046" w:type="dxa"/>
+            <w:tcBorders>
+              <w:left w:val="single" w:sz="2" w:space="0" w:color="8EAADB"/>
+            </w:tcBorders>
+            <w:shd w:color="auto" w:fill="D9E2F3" w:themeFill="accent1" w:themeFillTint="33" w:val="clear"/>
+          </w:tcPr>
+          <w:p>
+            <w:pPr>
+              <w:pStyle w:val="Normal"/>
+              <w:spacing w:lineRule="auto" w:line="240" w:before="0" w:after="0"/>
+              <w:cnfStyle w:val="000000100000" w:firstRow="0" w:lastRow="0" w:firstColumn="0" w:lastColumn="0" w:oddVBand="0" w:evenVBand="0" w:oddHBand="1" w:evenHBand="0" w:firstRowFirstColumn="0" w:firstRowLastColumn="0" w:lastRowFirstColumn="0" w:lastRowLastColumn="0"/>
+              <w:rPr/>
+            </w:pPr>
+            <w:r>
+              <w:rPr/>
+            </w:r>
           </w:p>
         </w:tc>
       </w:tr>
       <w:tr>
-        <w:tc>
-          <w:tcPr>
+        <w:trPr/>
+        <w:tc>
+          <w:tcPr>
+            <w:tcW w:w="573" w:type="dxa"/>
             <w:cnfStyle w:val="001000000000" w:firstRow="0" w:lastRow="0" w:firstColumn="1" w:lastColumn="0" w:oddVBand="0" w:evenVBand="0" w:oddHBand="0" w:evenHBand="0" w:firstRowFirstColumn="0" w:firstRowLastColumn="0" w:lastRowFirstColumn="0" w:lastRowLastColumn="0"/>
-            <w:tcW w:w="440" w:type="dxa"/>
-          </w:tcPr>
-          <w:p>
-            <w:r>
+            <w:tcBorders>
+              <w:right w:val="single" w:sz="2" w:space="0" w:color="8EAADB"/>
+              <w:insideV w:val="single" w:sz="2" w:space="0" w:color="8EAADB"/>
+            </w:tcBorders>
+            <w:shd w:fill="auto" w:val="clear"/>
+          </w:tcPr>
+          <w:p>
+            <w:pPr>
+              <w:pStyle w:val="Normal"/>
+              <w:spacing w:lineRule="auto" w:line="240" w:before="0" w:after="0"/>
+              <w:rPr>
+                <w:b/>
+                <w:b/>
+                <w:bCs/>
+              </w:rPr>
+            </w:pPr>
+            <w:r>
+              <w:rPr>
+                <w:b/>
+                <w:bCs/>
+              </w:rPr>
               <w:t>41</w:t>
             </w:r>
           </w:p>
         </w:tc>
         <w:tc>
           <w:tcPr>
-            <w:tcW w:w="849" w:type="dxa"/>
-          </w:tcPr>
-          <w:p>
-            <w:pPr>
-              <w:cnfStyle w:val="000000000000" w:firstRow="0" w:lastRow="0" w:firstColumn="0" w:lastColumn="0" w:oddVBand="0" w:evenVBand="0" w:oddHBand="0" w:evenHBand="0" w:firstRowFirstColumn="0" w:firstRowLastColumn="0" w:lastRowFirstColumn="0" w:lastRowLastColumn="0"/>
-            </w:pPr>
-            <w:r>
+            <w:tcW w:w="791" w:type="dxa"/>
+            <w:tcBorders>
+              <w:left w:val="single" w:sz="2" w:space="0" w:color="8EAADB"/>
+              <w:right w:val="single" w:sz="2" w:space="0" w:color="8EAADB"/>
+              <w:insideV w:val="single" w:sz="2" w:space="0" w:color="8EAADB"/>
+            </w:tcBorders>
+            <w:shd w:fill="auto" w:val="clear"/>
+          </w:tcPr>
+          <w:p>
+            <w:pPr>
+              <w:pStyle w:val="Normal"/>
+              <w:spacing w:lineRule="auto" w:line="240" w:before="0" w:after="0"/>
+              <w:cnfStyle w:val="000000000000" w:firstRow="0" w:lastRow="0" w:firstColumn="0" w:lastColumn="0" w:oddVBand="0" w:evenVBand="0" w:oddHBand="0" w:evenHBand="0" w:firstRowFirstColumn="0" w:firstRowLastColumn="0" w:lastRowFirstColumn="0" w:lastRowLastColumn="0"/>
+              <w:rPr/>
+            </w:pPr>
+            <w:r>
+              <w:rPr/>
               <w:t>7.1.4</w:t>
             </w:r>
           </w:p>
         </w:tc>
         <w:tc>
           <w:tcPr>
-            <w:tcW w:w="992" w:type="dxa"/>
-          </w:tcPr>
-          <w:p>
-            <w:pPr>
-              <w:cnfStyle w:val="000000000000" w:firstRow="0" w:lastRow="0" w:firstColumn="0" w:lastColumn="0" w:oddVBand="0" w:evenVBand="0" w:oddHBand="0" w:evenHBand="0" w:firstRowFirstColumn="0" w:firstRowLastColumn="0" w:lastRowFirstColumn="0" w:lastRowLastColumn="0"/>
-            </w:pPr>
-            <w:r>
+            <w:tcW w:w="917" w:type="dxa"/>
+            <w:tcBorders>
+              <w:left w:val="single" w:sz="2" w:space="0" w:color="8EAADB"/>
+              <w:right w:val="single" w:sz="2" w:space="0" w:color="8EAADB"/>
+              <w:insideV w:val="single" w:sz="2" w:space="0" w:color="8EAADB"/>
+            </w:tcBorders>
+            <w:shd w:fill="auto" w:val="clear"/>
+          </w:tcPr>
+          <w:p>
+            <w:pPr>
+              <w:pStyle w:val="Normal"/>
+              <w:spacing w:lineRule="auto" w:line="240" w:before="0" w:after="0"/>
+              <w:cnfStyle w:val="000000000000" w:firstRow="0" w:lastRow="0" w:firstColumn="0" w:lastColumn="0" w:oddVBand="0" w:evenVBand="0" w:oddHBand="0" w:evenHBand="0" w:firstRowFirstColumn="0" w:firstRowLastColumn="0" w:lastRowFirstColumn="0" w:lastRowLastColumn="0"/>
+              <w:rPr/>
+            </w:pPr>
+            <w:r>
+              <w:rPr/>
               <w:t>A</w:t>
             </w:r>
           </w:p>
@@ -3061,26 +5496,45 @@
         <w:tc>
           <w:tcPr>
             <w:tcW w:w="1700" w:type="dxa"/>
-            <w:shd w:val="clear" w:color="auto" w:fill="auto"/>
-          </w:tcPr>
-          <w:p>
-            <w:pPr>
+            <w:tcBorders>
+              <w:left w:val="single" w:sz="2" w:space="0" w:color="8EAADB"/>
+              <w:right w:val="single" w:sz="2" w:space="0" w:color="8EAADB"/>
+              <w:insideV w:val="single" w:sz="2" w:space="0" w:color="8EAADB"/>
+            </w:tcBorders>
+            <w:shd w:fill="auto" w:val="clear"/>
+          </w:tcPr>
+          <w:p>
+            <w:pPr>
+              <w:pStyle w:val="Normal"/>
+              <w:spacing w:lineRule="auto" w:line="240" w:before="0" w:after="0"/>
               <w:jc w:val="center"/>
               <w:cnfStyle w:val="000000000000" w:firstRow="0" w:lastRow="0" w:firstColumn="0" w:lastColumn="0" w:oddVBand="0" w:evenVBand="0" w:oddHBand="0" w:evenHBand="0" w:firstRowFirstColumn="0" w:firstRowLastColumn="0" w:lastRowFirstColumn="0" w:lastRowLastColumn="0"/>
-            </w:pPr>
-            <w:r>
+              <w:rPr/>
+            </w:pPr>
+            <w:r>
+              <w:rPr/>
               <w:t>26/10/2018</w:t>
             </w:r>
           </w:p>
         </w:tc>
         <w:tc>
           <w:tcPr>
-            <w:tcW w:w="5045" w:type="dxa"/>
-          </w:tcPr>
-          <w:p>
-            <w:pPr>
-              <w:cnfStyle w:val="000000000000" w:firstRow="0" w:lastRow="0" w:firstColumn="0" w:lastColumn="0" w:oddVBand="0" w:evenVBand="0" w:oddHBand="0" w:evenHBand="0" w:firstRowFirstColumn="0" w:firstRowLastColumn="0" w:lastRowFirstColumn="0" w:lastRowLastColumn="0"/>
-            </w:pPr>
+            <w:tcW w:w="5046" w:type="dxa"/>
+            <w:tcBorders>
+              <w:left w:val="single" w:sz="2" w:space="0" w:color="8EAADB"/>
+            </w:tcBorders>
+            <w:shd w:fill="auto" w:val="clear"/>
+          </w:tcPr>
+          <w:p>
+            <w:pPr>
+              <w:pStyle w:val="Normal"/>
+              <w:spacing w:lineRule="auto" w:line="240" w:before="0" w:after="0"/>
+              <w:cnfStyle w:val="000000000000" w:firstRow="0" w:lastRow="0" w:firstColumn="0" w:lastColumn="0" w:oddVBand="0" w:evenVBand="0" w:oddHBand="0" w:evenHBand="0" w:firstRowFirstColumn="0" w:firstRowLastColumn="0" w:lastRowFirstColumn="0" w:lastRowLastColumn="0"/>
+              <w:rPr/>
+            </w:pPr>
+            <w:r>
+              <w:rPr/>
+            </w:r>
           </w:p>
         </w:tc>
       </w:tr>
@@ -3090,37 +5544,75 @@
         </w:trPr>
         <w:tc>
           <w:tcPr>
+            <w:tcW w:w="573" w:type="dxa"/>
             <w:cnfStyle w:val="001000000000" w:firstRow="0" w:lastRow="0" w:firstColumn="1" w:lastColumn="0" w:oddVBand="0" w:evenVBand="0" w:oddHBand="0" w:evenHBand="0" w:firstRowFirstColumn="0" w:firstRowLastColumn="0" w:lastRowFirstColumn="0" w:lastRowLastColumn="0"/>
-            <w:tcW w:w="440" w:type="dxa"/>
-          </w:tcPr>
-          <w:p>
-            <w:r>
+            <w:tcBorders>
+              <w:right w:val="single" w:sz="2" w:space="0" w:color="8EAADB"/>
+              <w:insideV w:val="single" w:sz="2" w:space="0" w:color="8EAADB"/>
+            </w:tcBorders>
+            <w:shd w:color="auto" w:fill="D9E2F3" w:themeFill="accent1" w:themeFillTint="33" w:val="clear"/>
+          </w:tcPr>
+          <w:p>
+            <w:pPr>
+              <w:pStyle w:val="Normal"/>
+              <w:spacing w:lineRule="auto" w:line="240" w:before="0" w:after="0"/>
+              <w:rPr>
+                <w:b/>
+                <w:b/>
+                <w:bCs/>
+              </w:rPr>
+            </w:pPr>
+            <w:r>
+              <w:rPr>
+                <w:b/>
+                <w:bCs/>
+              </w:rPr>
               <w:t>42</w:t>
             </w:r>
           </w:p>
         </w:tc>
         <w:tc>
           <w:tcPr>
-            <w:tcW w:w="849" w:type="dxa"/>
-          </w:tcPr>
-          <w:p>
-            <w:pPr>
-              <w:cnfStyle w:val="000000100000" w:firstRow="0" w:lastRow="0" w:firstColumn="0" w:lastColumn="0" w:oddVBand="0" w:evenVBand="0" w:oddHBand="1" w:evenHBand="0" w:firstRowFirstColumn="0" w:firstRowLastColumn="0" w:lastRowFirstColumn="0" w:lastRowLastColumn="0"/>
-            </w:pPr>
-            <w:r>
+            <w:tcW w:w="791" w:type="dxa"/>
+            <w:tcBorders>
+              <w:left w:val="single" w:sz="2" w:space="0" w:color="8EAADB"/>
+              <w:right w:val="single" w:sz="2" w:space="0" w:color="8EAADB"/>
+              <w:insideV w:val="single" w:sz="2" w:space="0" w:color="8EAADB"/>
+            </w:tcBorders>
+            <w:shd w:color="auto" w:fill="D9E2F3" w:themeFill="accent1" w:themeFillTint="33" w:val="clear"/>
+          </w:tcPr>
+          <w:p>
+            <w:pPr>
+              <w:pStyle w:val="Normal"/>
+              <w:spacing w:lineRule="auto" w:line="240" w:before="0" w:after="0"/>
+              <w:cnfStyle w:val="000000100000" w:firstRow="0" w:lastRow="0" w:firstColumn="0" w:lastColumn="0" w:oddVBand="0" w:evenVBand="0" w:oddHBand="1" w:evenHBand="0" w:firstRowFirstColumn="0" w:firstRowLastColumn="0" w:lastRowFirstColumn="0" w:lastRowLastColumn="0"/>
+              <w:rPr/>
+            </w:pPr>
+            <w:r>
+              <w:rPr/>
               <w:t>7.2.1</w:t>
             </w:r>
           </w:p>
         </w:tc>
         <w:tc>
           <w:tcPr>
-            <w:tcW w:w="992" w:type="dxa"/>
-          </w:tcPr>
-          <w:p>
-            <w:pPr>
-              <w:cnfStyle w:val="000000100000" w:firstRow="0" w:lastRow="0" w:firstColumn="0" w:lastColumn="0" w:oddVBand="0" w:evenVBand="0" w:oddHBand="1" w:evenHBand="0" w:firstRowFirstColumn="0" w:firstRowLastColumn="0" w:lastRowFirstColumn="0" w:lastRowLastColumn="0"/>
-            </w:pPr>
-            <w:r>
+            <w:tcW w:w="917" w:type="dxa"/>
+            <w:tcBorders>
+              <w:left w:val="single" w:sz="2" w:space="0" w:color="8EAADB"/>
+              <w:right w:val="single" w:sz="2" w:space="0" w:color="8EAADB"/>
+              <w:insideV w:val="single" w:sz="2" w:space="0" w:color="8EAADB"/>
+            </w:tcBorders>
+            <w:shd w:color="auto" w:fill="D9E2F3" w:themeFill="accent1" w:themeFillTint="33" w:val="clear"/>
+          </w:tcPr>
+          <w:p>
+            <w:pPr>
+              <w:pStyle w:val="Normal"/>
+              <w:spacing w:lineRule="auto" w:line="240" w:before="0" w:after="0"/>
+              <w:cnfStyle w:val="000000100000" w:firstRow="0" w:lastRow="0" w:firstColumn="0" w:lastColumn="0" w:oddVBand="0" w:evenVBand="0" w:oddHBand="1" w:evenHBand="0" w:firstRowFirstColumn="0" w:firstRowLastColumn="0" w:lastRowFirstColumn="0" w:lastRowLastColumn="0"/>
+              <w:rPr/>
+            </w:pPr>
+            <w:r>
+              <w:rPr/>
               <w:t>S</w:t>
             </w:r>
           </w:p>
@@ -3128,62 +5620,121 @@
         <w:tc>
           <w:tcPr>
             <w:tcW w:w="1700" w:type="dxa"/>
-          </w:tcPr>
-          <w:p>
-            <w:pPr>
+            <w:tcBorders>
+              <w:left w:val="single" w:sz="2" w:space="0" w:color="8EAADB"/>
+              <w:right w:val="single" w:sz="2" w:space="0" w:color="8EAADB"/>
+              <w:insideV w:val="single" w:sz="2" w:space="0" w:color="8EAADB"/>
+            </w:tcBorders>
+            <w:shd w:color="auto" w:fill="D9E2F3" w:themeFill="accent1" w:themeFillTint="33" w:val="clear"/>
+          </w:tcPr>
+          <w:p>
+            <w:pPr>
+              <w:pStyle w:val="Normal"/>
+              <w:spacing w:lineRule="auto" w:line="240" w:before="0" w:after="0"/>
               <w:jc w:val="center"/>
               <w:cnfStyle w:val="000000100000" w:firstRow="0" w:lastRow="0" w:firstColumn="0" w:lastColumn="0" w:oddVBand="0" w:evenVBand="0" w:oddHBand="1" w:evenHBand="0" w:firstRowFirstColumn="0" w:firstRowLastColumn="0" w:lastRowFirstColumn="0" w:lastRowLastColumn="0"/>
-            </w:pPr>
-            <w:r>
+              <w:rPr/>
+            </w:pPr>
+            <w:r>
+              <w:rPr/>
               <w:t>26/10/2018</w:t>
             </w:r>
           </w:p>
         </w:tc>
         <w:tc>
           <w:tcPr>
-            <w:tcW w:w="5045" w:type="dxa"/>
-          </w:tcPr>
-          <w:p>
-            <w:pPr>
-              <w:cnfStyle w:val="000000100000" w:firstRow="0" w:lastRow="0" w:firstColumn="0" w:lastColumn="0" w:oddVBand="0" w:evenVBand="0" w:oddHBand="1" w:evenHBand="0" w:firstRowFirstColumn="0" w:firstRowLastColumn="0" w:lastRowFirstColumn="0" w:lastRowLastColumn="0"/>
-            </w:pPr>
+            <w:tcW w:w="5046" w:type="dxa"/>
+            <w:tcBorders>
+              <w:left w:val="single" w:sz="2" w:space="0" w:color="8EAADB"/>
+            </w:tcBorders>
+            <w:shd w:color="auto" w:fill="D9E2F3" w:themeFill="accent1" w:themeFillTint="33" w:val="clear"/>
+          </w:tcPr>
+          <w:p>
+            <w:pPr>
+              <w:pStyle w:val="Normal"/>
+              <w:spacing w:lineRule="auto" w:line="240" w:before="0" w:after="0"/>
+              <w:cnfStyle w:val="000000100000" w:firstRow="0" w:lastRow="0" w:firstColumn="0" w:lastColumn="0" w:oddVBand="0" w:evenVBand="0" w:oddHBand="1" w:evenHBand="0" w:firstRowFirstColumn="0" w:firstRowLastColumn="0" w:lastRowFirstColumn="0" w:lastRowLastColumn="0"/>
+              <w:rPr/>
+            </w:pPr>
+            <w:r>
+              <w:rPr/>
+            </w:r>
           </w:p>
         </w:tc>
       </w:tr>
       <w:tr>
-        <w:tc>
-          <w:tcPr>
+        <w:trPr/>
+        <w:tc>
+          <w:tcPr>
+            <w:tcW w:w="573" w:type="dxa"/>
             <w:cnfStyle w:val="001000000000" w:firstRow="0" w:lastRow="0" w:firstColumn="1" w:lastColumn="0" w:oddVBand="0" w:evenVBand="0" w:oddHBand="0" w:evenHBand="0" w:firstRowFirstColumn="0" w:firstRowLastColumn="0" w:lastRowFirstColumn="0" w:lastRowLastColumn="0"/>
-            <w:tcW w:w="440" w:type="dxa"/>
-          </w:tcPr>
-          <w:p>
-            <w:r>
+            <w:tcBorders>
+              <w:right w:val="single" w:sz="2" w:space="0" w:color="8EAADB"/>
+              <w:insideV w:val="single" w:sz="2" w:space="0" w:color="8EAADB"/>
+            </w:tcBorders>
+            <w:shd w:fill="auto" w:val="clear"/>
+          </w:tcPr>
+          <w:p>
+            <w:pPr>
+              <w:pStyle w:val="Normal"/>
+              <w:spacing w:lineRule="auto" w:line="240" w:before="0" w:after="0"/>
+              <w:rPr>
+                <w:b/>
+                <w:b/>
+                <w:bCs/>
+              </w:rPr>
+            </w:pPr>
+            <w:r>
+              <w:rPr>
+                <w:b/>
+                <w:bCs/>
+              </w:rPr>
               <w:t>43</w:t>
             </w:r>
           </w:p>
         </w:tc>
         <w:tc>
           <w:tcPr>
-            <w:tcW w:w="849" w:type="dxa"/>
-          </w:tcPr>
-          <w:p>
-            <w:pPr>
-              <w:cnfStyle w:val="000000000000" w:firstRow="0" w:lastRow="0" w:firstColumn="0" w:lastColumn="0" w:oddVBand="0" w:evenVBand="0" w:oddHBand="0" w:evenHBand="0" w:firstRowFirstColumn="0" w:firstRowLastColumn="0" w:lastRowFirstColumn="0" w:lastRowLastColumn="0"/>
-            </w:pPr>
-            <w:r>
+            <w:tcW w:w="791" w:type="dxa"/>
+            <w:tcBorders>
+              <w:left w:val="single" w:sz="2" w:space="0" w:color="8EAADB"/>
+              <w:right w:val="single" w:sz="2" w:space="0" w:color="8EAADB"/>
+              <w:insideV w:val="single" w:sz="2" w:space="0" w:color="8EAADB"/>
+            </w:tcBorders>
+            <w:shd w:fill="auto" w:val="clear"/>
+          </w:tcPr>
+          <w:p>
+            <w:pPr>
+              <w:pStyle w:val="Normal"/>
+              <w:spacing w:lineRule="auto" w:line="240" w:before="0" w:after="0"/>
+              <w:cnfStyle w:val="000000000000" w:firstRow="0" w:lastRow="0" w:firstColumn="0" w:lastColumn="0" w:oddVBand="0" w:evenVBand="0" w:oddHBand="0" w:evenHBand="0" w:firstRowFirstColumn="0" w:firstRowLastColumn="0" w:lastRowFirstColumn="0" w:lastRowLastColumn="0"/>
+              <w:rPr/>
+            </w:pPr>
+            <w:r>
+              <w:rPr/>
               <w:t>7.3.1</w:t>
             </w:r>
           </w:p>
         </w:tc>
         <w:tc>
           <w:tcPr>
-            <w:tcW w:w="992" w:type="dxa"/>
-          </w:tcPr>
-          <w:p>
-            <w:pPr>
-              <w:cnfStyle w:val="000000000000" w:firstRow="0" w:lastRow="0" w:firstColumn="0" w:lastColumn="0" w:oddVBand="0" w:evenVBand="0" w:oddHBand="0" w:evenHBand="0" w:firstRowFirstColumn="0" w:firstRowLastColumn="0" w:lastRowFirstColumn="0" w:lastRowLastColumn="0"/>
-            </w:pPr>
-            <w:r>
+            <w:tcW w:w="917" w:type="dxa"/>
+            <w:tcBorders>
+              <w:left w:val="single" w:sz="2" w:space="0" w:color="8EAADB"/>
+              <w:right w:val="single" w:sz="2" w:space="0" w:color="8EAADB"/>
+              <w:insideV w:val="single" w:sz="2" w:space="0" w:color="8EAADB"/>
+            </w:tcBorders>
+            <w:shd w:fill="auto" w:val="clear"/>
+          </w:tcPr>
+          <w:p>
+            <w:pPr>
+              <w:pStyle w:val="Normal"/>
+              <w:spacing w:lineRule="auto" w:line="240" w:before="0" w:after="0"/>
+              <w:cnfStyle w:val="000000000000" w:firstRow="0" w:lastRow="0" w:firstColumn="0" w:lastColumn="0" w:oddVBand="0" w:evenVBand="0" w:oddHBand="0" w:evenHBand="0" w:firstRowFirstColumn="0" w:firstRowLastColumn="0" w:lastRowFirstColumn="0" w:lastRowLastColumn="0"/>
+              <w:rPr/>
+            </w:pPr>
+            <w:r>
+              <w:rPr/>
               <w:t>S</w:t>
             </w:r>
           </w:p>
@@ -3191,26 +5742,45 @@
         <w:tc>
           <w:tcPr>
             <w:tcW w:w="1700" w:type="dxa"/>
-            <w:shd w:val="clear" w:color="auto" w:fill="auto"/>
-          </w:tcPr>
-          <w:p>
-            <w:pPr>
+            <w:tcBorders>
+              <w:left w:val="single" w:sz="2" w:space="0" w:color="8EAADB"/>
+              <w:right w:val="single" w:sz="2" w:space="0" w:color="8EAADB"/>
+              <w:insideV w:val="single" w:sz="2" w:space="0" w:color="8EAADB"/>
+            </w:tcBorders>
+            <w:shd w:fill="auto" w:val="clear"/>
+          </w:tcPr>
+          <w:p>
+            <w:pPr>
+              <w:pStyle w:val="Normal"/>
+              <w:spacing w:lineRule="auto" w:line="240" w:before="0" w:after="0"/>
               <w:jc w:val="center"/>
               <w:cnfStyle w:val="000000000000" w:firstRow="0" w:lastRow="0" w:firstColumn="0" w:lastColumn="0" w:oddVBand="0" w:evenVBand="0" w:oddHBand="0" w:evenHBand="0" w:firstRowFirstColumn="0" w:firstRowLastColumn="0" w:lastRowFirstColumn="0" w:lastRowLastColumn="0"/>
-            </w:pPr>
-            <w:r>
+              <w:rPr/>
+            </w:pPr>
+            <w:r>
+              <w:rPr/>
               <w:t>26/10/2018</w:t>
             </w:r>
           </w:p>
         </w:tc>
         <w:tc>
           <w:tcPr>
-            <w:tcW w:w="5045" w:type="dxa"/>
-          </w:tcPr>
-          <w:p>
-            <w:pPr>
-              <w:cnfStyle w:val="000000000000" w:firstRow="0" w:lastRow="0" w:firstColumn="0" w:lastColumn="0" w:oddVBand="0" w:evenVBand="0" w:oddHBand="0" w:evenHBand="0" w:firstRowFirstColumn="0" w:firstRowLastColumn="0" w:lastRowFirstColumn="0" w:lastRowLastColumn="0"/>
-            </w:pPr>
+            <w:tcW w:w="5046" w:type="dxa"/>
+            <w:tcBorders>
+              <w:left w:val="single" w:sz="2" w:space="0" w:color="8EAADB"/>
+            </w:tcBorders>
+            <w:shd w:fill="auto" w:val="clear"/>
+          </w:tcPr>
+          <w:p>
+            <w:pPr>
+              <w:pStyle w:val="Normal"/>
+              <w:spacing w:lineRule="auto" w:line="240" w:before="0" w:after="0"/>
+              <w:cnfStyle w:val="000000000000" w:firstRow="0" w:lastRow="0" w:firstColumn="0" w:lastColumn="0" w:oddVBand="0" w:evenVBand="0" w:oddHBand="0" w:evenHBand="0" w:firstRowFirstColumn="0" w:firstRowLastColumn="0" w:lastRowFirstColumn="0" w:lastRowLastColumn="0"/>
+              <w:rPr/>
+            </w:pPr>
+            <w:r>
+              <w:rPr/>
+            </w:r>
           </w:p>
         </w:tc>
       </w:tr>
@@ -3220,19 +5790,30 @@
         </w:trPr>
         <w:tc>
           <w:tcPr>
+            <w:tcW w:w="9027" w:type="dxa"/>
+            <w:gridSpan w:val="5"/>
             <w:cnfStyle w:val="001000000000" w:firstRow="0" w:lastRow="0" w:firstColumn="1" w:lastColumn="0" w:oddVBand="0" w:evenVBand="0" w:oddHBand="0" w:evenHBand="0" w:firstRowFirstColumn="0" w:firstRowLastColumn="0" w:lastRowFirstColumn="0" w:lastRowLastColumn="0"/>
-            <w:tcW w:w="9026" w:type="dxa"/>
-            <w:gridSpan w:val="5"/>
-          </w:tcPr>
-          <w:p>
-            <w:pPr>
+            <w:tcBorders>
+              <w:left w:val="single" w:sz="2" w:space="0" w:color="8EAADB"/>
+              <w:right w:val="single" w:sz="2" w:space="0" w:color="8EAADB"/>
+              <w:insideV w:val="single" w:sz="2" w:space="0" w:color="8EAADB"/>
+            </w:tcBorders>
+            <w:shd w:color="auto" w:fill="D9E2F3" w:themeFill="accent1" w:themeFillTint="33" w:val="clear"/>
+          </w:tcPr>
+          <w:p>
+            <w:pPr>
+              <w:pStyle w:val="Normal"/>
+              <w:spacing w:lineRule="auto" w:line="240" w:before="0" w:after="0"/>
               <w:jc w:val="center"/>
               <w:rPr>
                 <w:i/>
-              </w:rPr>
-            </w:pPr>
-            <w:r>
-              <w:rPr>
+                <w:i/>
+              </w:rPr>
+            </w:pPr>
+            <w:r>
+              <w:rPr>
+                <w:b/>
+                <w:bCs/>
                 <w:i/>
               </w:rPr>
               <w:t>Theme 8: Database</w:t>
@@ -3241,39 +5822,78 @@
         </w:tc>
       </w:tr>
       <w:tr>
-        <w:tc>
-          <w:tcPr>
+        <w:trPr/>
+        <w:tc>
+          <w:tcPr>
+            <w:tcW w:w="573" w:type="dxa"/>
             <w:cnfStyle w:val="001000000000" w:firstRow="0" w:lastRow="0" w:firstColumn="1" w:lastColumn="0" w:oddVBand="0" w:evenVBand="0" w:oddHBand="0" w:evenHBand="0" w:firstRowFirstColumn="0" w:firstRowLastColumn="0" w:lastRowFirstColumn="0" w:lastRowLastColumn="0"/>
-            <w:tcW w:w="440" w:type="dxa"/>
-          </w:tcPr>
-          <w:p>
-            <w:r>
+            <w:tcBorders>
+              <w:right w:val="single" w:sz="2" w:space="0" w:color="8EAADB"/>
+              <w:insideV w:val="single" w:sz="2" w:space="0" w:color="8EAADB"/>
+            </w:tcBorders>
+            <w:shd w:fill="auto" w:val="clear"/>
+          </w:tcPr>
+          <w:p>
+            <w:pPr>
+              <w:pStyle w:val="Normal"/>
+              <w:spacing w:lineRule="auto" w:line="240" w:before="0" w:after="0"/>
+              <w:rPr>
+                <w:b/>
+                <w:b/>
+                <w:bCs/>
+              </w:rPr>
+            </w:pPr>
+            <w:r>
+              <w:rPr>
+                <w:b/>
+                <w:bCs/>
+              </w:rPr>
               <w:t>44</w:t>
             </w:r>
           </w:p>
         </w:tc>
         <w:tc>
           <w:tcPr>
-            <w:tcW w:w="849" w:type="dxa"/>
-          </w:tcPr>
-          <w:p>
-            <w:pPr>
-              <w:cnfStyle w:val="000000000000" w:firstRow="0" w:lastRow="0" w:firstColumn="0" w:lastColumn="0" w:oddVBand="0" w:evenVBand="0" w:oddHBand="0" w:evenHBand="0" w:firstRowFirstColumn="0" w:firstRowLastColumn="0" w:lastRowFirstColumn="0" w:lastRowLastColumn="0"/>
-            </w:pPr>
-            <w:r>
+            <w:tcW w:w="791" w:type="dxa"/>
+            <w:tcBorders>
+              <w:left w:val="single" w:sz="2" w:space="0" w:color="8EAADB"/>
+              <w:right w:val="single" w:sz="2" w:space="0" w:color="8EAADB"/>
+              <w:insideV w:val="single" w:sz="2" w:space="0" w:color="8EAADB"/>
+            </w:tcBorders>
+            <w:shd w:fill="auto" w:val="clear"/>
+          </w:tcPr>
+          <w:p>
+            <w:pPr>
+              <w:pStyle w:val="Normal"/>
+              <w:spacing w:lineRule="auto" w:line="240" w:before="0" w:after="0"/>
+              <w:cnfStyle w:val="000000000000" w:firstRow="0" w:lastRow="0" w:firstColumn="0" w:lastColumn="0" w:oddVBand="0" w:evenVBand="0" w:oddHBand="0" w:evenHBand="0" w:firstRowFirstColumn="0" w:firstRowLastColumn="0" w:lastRowFirstColumn="0" w:lastRowLastColumn="0"/>
+              <w:rPr/>
+            </w:pPr>
+            <w:r>
+              <w:rPr/>
               <w:t>8.1.1</w:t>
             </w:r>
           </w:p>
         </w:tc>
         <w:tc>
           <w:tcPr>
-            <w:tcW w:w="992" w:type="dxa"/>
-          </w:tcPr>
-          <w:p>
-            <w:pPr>
-              <w:cnfStyle w:val="000000000000" w:firstRow="0" w:lastRow="0" w:firstColumn="0" w:lastColumn="0" w:oddVBand="0" w:evenVBand="0" w:oddHBand="0" w:evenHBand="0" w:firstRowFirstColumn="0" w:firstRowLastColumn="0" w:lastRowFirstColumn="0" w:lastRowLastColumn="0"/>
-            </w:pPr>
-            <w:r>
+            <w:tcW w:w="917" w:type="dxa"/>
+            <w:tcBorders>
+              <w:left w:val="single" w:sz="2" w:space="0" w:color="8EAADB"/>
+              <w:right w:val="single" w:sz="2" w:space="0" w:color="8EAADB"/>
+              <w:insideV w:val="single" w:sz="2" w:space="0" w:color="8EAADB"/>
+            </w:tcBorders>
+            <w:shd w:fill="auto" w:val="clear"/>
+          </w:tcPr>
+          <w:p>
+            <w:pPr>
+              <w:pStyle w:val="Normal"/>
+              <w:spacing w:lineRule="auto" w:line="240" w:before="0" w:after="0"/>
+              <w:cnfStyle w:val="000000000000" w:firstRow="0" w:lastRow="0" w:firstColumn="0" w:lastColumn="0" w:oddVBand="0" w:evenVBand="0" w:oddHBand="0" w:evenHBand="0" w:firstRowFirstColumn="0" w:firstRowLastColumn="0" w:lastRowFirstColumn="0" w:lastRowLastColumn="0"/>
+              <w:rPr/>
+            </w:pPr>
+            <w:r>
+              <w:rPr/>
               <w:t>C</w:t>
             </w:r>
           </w:p>
@@ -3281,26 +5901,45 @@
         <w:tc>
           <w:tcPr>
             <w:tcW w:w="1700" w:type="dxa"/>
-            <w:shd w:val="clear" w:color="auto" w:fill="FFFFFF" w:themeFill="background1"/>
-          </w:tcPr>
-          <w:p>
-            <w:pPr>
+            <w:tcBorders>
+              <w:left w:val="single" w:sz="2" w:space="0" w:color="8EAADB"/>
+              <w:right w:val="single" w:sz="2" w:space="0" w:color="8EAADB"/>
+              <w:insideV w:val="single" w:sz="2" w:space="0" w:color="8EAADB"/>
+            </w:tcBorders>
+            <w:shd w:color="auto" w:fill="FFFFFF" w:themeFill="background1" w:val="clear"/>
+          </w:tcPr>
+          <w:p>
+            <w:pPr>
+              <w:pStyle w:val="Normal"/>
+              <w:spacing w:lineRule="auto" w:line="240" w:before="0" w:after="0"/>
               <w:jc w:val="center"/>
               <w:cnfStyle w:val="000000000000" w:firstRow="0" w:lastRow="0" w:firstColumn="0" w:lastColumn="0" w:oddVBand="0" w:evenVBand="0" w:oddHBand="0" w:evenHBand="0" w:firstRowFirstColumn="0" w:firstRowLastColumn="0" w:lastRowFirstColumn="0" w:lastRowLastColumn="0"/>
-            </w:pPr>
-            <w:r>
+              <w:rPr/>
+            </w:pPr>
+            <w:r>
+              <w:rPr/>
               <w:t>26/10/2018</w:t>
             </w:r>
           </w:p>
         </w:tc>
         <w:tc>
           <w:tcPr>
-            <w:tcW w:w="5045" w:type="dxa"/>
-          </w:tcPr>
-          <w:p>
-            <w:pPr>
-              <w:cnfStyle w:val="000000000000" w:firstRow="0" w:lastRow="0" w:firstColumn="0" w:lastColumn="0" w:oddVBand="0" w:evenVBand="0" w:oddHBand="0" w:evenHBand="0" w:firstRowFirstColumn="0" w:firstRowLastColumn="0" w:lastRowFirstColumn="0" w:lastRowLastColumn="0"/>
-            </w:pPr>
+            <w:tcW w:w="5046" w:type="dxa"/>
+            <w:tcBorders>
+              <w:left w:val="single" w:sz="2" w:space="0" w:color="8EAADB"/>
+            </w:tcBorders>
+            <w:shd w:fill="auto" w:val="clear"/>
+          </w:tcPr>
+          <w:p>
+            <w:pPr>
+              <w:pStyle w:val="Normal"/>
+              <w:spacing w:lineRule="auto" w:line="240" w:before="0" w:after="0"/>
+              <w:cnfStyle w:val="000000000000" w:firstRow="0" w:lastRow="0" w:firstColumn="0" w:lastColumn="0" w:oddVBand="0" w:evenVBand="0" w:oddHBand="0" w:evenHBand="0" w:firstRowFirstColumn="0" w:firstRowLastColumn="0" w:lastRowFirstColumn="0" w:lastRowLastColumn="0"/>
+              <w:rPr/>
+            </w:pPr>
+            <w:r>
+              <w:rPr/>
+            </w:r>
           </w:p>
         </w:tc>
       </w:tr>
@@ -3310,37 +5949,75 @@
         </w:trPr>
         <w:tc>
           <w:tcPr>
+            <w:tcW w:w="573" w:type="dxa"/>
             <w:cnfStyle w:val="001000000000" w:firstRow="0" w:lastRow="0" w:firstColumn="1" w:lastColumn="0" w:oddVBand="0" w:evenVBand="0" w:oddHBand="0" w:evenHBand="0" w:firstRowFirstColumn="0" w:firstRowLastColumn="0" w:lastRowFirstColumn="0" w:lastRowLastColumn="0"/>
-            <w:tcW w:w="440" w:type="dxa"/>
-          </w:tcPr>
-          <w:p>
-            <w:r>
+            <w:tcBorders>
+              <w:right w:val="single" w:sz="2" w:space="0" w:color="8EAADB"/>
+              <w:insideV w:val="single" w:sz="2" w:space="0" w:color="8EAADB"/>
+            </w:tcBorders>
+            <w:shd w:color="auto" w:fill="D9E2F3" w:themeFill="accent1" w:themeFillTint="33" w:val="clear"/>
+          </w:tcPr>
+          <w:p>
+            <w:pPr>
+              <w:pStyle w:val="Normal"/>
+              <w:spacing w:lineRule="auto" w:line="240" w:before="0" w:after="0"/>
+              <w:rPr>
+                <w:b/>
+                <w:b/>
+                <w:bCs/>
+              </w:rPr>
+            </w:pPr>
+            <w:r>
+              <w:rPr>
+                <w:b/>
+                <w:bCs/>
+              </w:rPr>
               <w:t>45</w:t>
             </w:r>
           </w:p>
         </w:tc>
         <w:tc>
           <w:tcPr>
-            <w:tcW w:w="849" w:type="dxa"/>
-          </w:tcPr>
-          <w:p>
-            <w:pPr>
-              <w:cnfStyle w:val="000000100000" w:firstRow="0" w:lastRow="0" w:firstColumn="0" w:lastColumn="0" w:oddVBand="0" w:evenVBand="0" w:oddHBand="1" w:evenHBand="0" w:firstRowFirstColumn="0" w:firstRowLastColumn="0" w:lastRowFirstColumn="0" w:lastRowLastColumn="0"/>
-            </w:pPr>
-            <w:r>
+            <w:tcW w:w="791" w:type="dxa"/>
+            <w:tcBorders>
+              <w:left w:val="single" w:sz="2" w:space="0" w:color="8EAADB"/>
+              <w:right w:val="single" w:sz="2" w:space="0" w:color="8EAADB"/>
+              <w:insideV w:val="single" w:sz="2" w:space="0" w:color="8EAADB"/>
+            </w:tcBorders>
+            <w:shd w:color="auto" w:fill="D9E2F3" w:themeFill="accent1" w:themeFillTint="33" w:val="clear"/>
+          </w:tcPr>
+          <w:p>
+            <w:pPr>
+              <w:pStyle w:val="Normal"/>
+              <w:spacing w:lineRule="auto" w:line="240" w:before="0" w:after="0"/>
+              <w:cnfStyle w:val="000000100000" w:firstRow="0" w:lastRow="0" w:firstColumn="0" w:lastColumn="0" w:oddVBand="0" w:evenVBand="0" w:oddHBand="1" w:evenHBand="0" w:firstRowFirstColumn="0" w:firstRowLastColumn="0" w:lastRowFirstColumn="0" w:lastRowLastColumn="0"/>
+              <w:rPr/>
+            </w:pPr>
+            <w:r>
+              <w:rPr/>
               <w:t>8.1.2</w:t>
             </w:r>
           </w:p>
         </w:tc>
         <w:tc>
           <w:tcPr>
-            <w:tcW w:w="992" w:type="dxa"/>
-          </w:tcPr>
-          <w:p>
-            <w:pPr>
-              <w:cnfStyle w:val="000000100000" w:firstRow="0" w:lastRow="0" w:firstColumn="0" w:lastColumn="0" w:oddVBand="0" w:evenVBand="0" w:oddHBand="1" w:evenHBand="0" w:firstRowFirstColumn="0" w:firstRowLastColumn="0" w:lastRowFirstColumn="0" w:lastRowLastColumn="0"/>
-            </w:pPr>
-            <w:r>
+            <w:tcW w:w="917" w:type="dxa"/>
+            <w:tcBorders>
+              <w:left w:val="single" w:sz="2" w:space="0" w:color="8EAADB"/>
+              <w:right w:val="single" w:sz="2" w:space="0" w:color="8EAADB"/>
+              <w:insideV w:val="single" w:sz="2" w:space="0" w:color="8EAADB"/>
+            </w:tcBorders>
+            <w:shd w:color="auto" w:fill="D9E2F3" w:themeFill="accent1" w:themeFillTint="33" w:val="clear"/>
+          </w:tcPr>
+          <w:p>
+            <w:pPr>
+              <w:pStyle w:val="Normal"/>
+              <w:spacing w:lineRule="auto" w:line="240" w:before="0" w:after="0"/>
+              <w:cnfStyle w:val="000000100000" w:firstRow="0" w:lastRow="0" w:firstColumn="0" w:lastColumn="0" w:oddVBand="0" w:evenVBand="0" w:oddHBand="1" w:evenHBand="0" w:firstRowFirstColumn="0" w:firstRowLastColumn="0" w:lastRowFirstColumn="0" w:lastRowLastColumn="0"/>
+              <w:rPr/>
+            </w:pPr>
+            <w:r>
+              <w:rPr/>
               <w:t>B</w:t>
             </w:r>
           </w:p>
@@ -3348,65 +6025,122 @@
         <w:tc>
           <w:tcPr>
             <w:tcW w:w="1700" w:type="dxa"/>
-          </w:tcPr>
-          <w:p>
-            <w:pPr>
+            <w:tcBorders>
+              <w:left w:val="single" w:sz="2" w:space="0" w:color="8EAADB"/>
+              <w:right w:val="single" w:sz="2" w:space="0" w:color="8EAADB"/>
+              <w:insideV w:val="single" w:sz="2" w:space="0" w:color="8EAADB"/>
+            </w:tcBorders>
+            <w:shd w:color="auto" w:fill="D9E2F3" w:themeFill="accent1" w:themeFillTint="33" w:val="clear"/>
+          </w:tcPr>
+          <w:p>
+            <w:pPr>
+              <w:pStyle w:val="Normal"/>
+              <w:spacing w:lineRule="auto" w:line="240" w:before="0" w:after="0"/>
               <w:jc w:val="center"/>
               <w:cnfStyle w:val="000000100000" w:firstRow="0" w:lastRow="0" w:firstColumn="0" w:lastColumn="0" w:oddVBand="0" w:evenVBand="0" w:oddHBand="1" w:evenHBand="0" w:firstRowFirstColumn="0" w:firstRowLastColumn="0" w:lastRowFirstColumn="0" w:lastRowLastColumn="0"/>
-            </w:pPr>
-            <w:r>
+              <w:rPr/>
+            </w:pPr>
+            <w:r>
+              <w:rPr/>
               <w:t>26/10/2018</w:t>
             </w:r>
           </w:p>
         </w:tc>
         <w:tc>
           <w:tcPr>
-            <w:tcW w:w="5045" w:type="dxa"/>
-          </w:tcPr>
-          <w:p>
-            <w:pPr>
-              <w:cnfStyle w:val="000000100000" w:firstRow="0" w:lastRow="0" w:firstColumn="0" w:lastColumn="0" w:oddVBand="0" w:evenVBand="0" w:oddHBand="1" w:evenHBand="0" w:firstRowFirstColumn="0" w:firstRowLastColumn="0" w:lastRowFirstColumn="0" w:lastRowLastColumn="0"/>
-            </w:pPr>
-            <w:r>
+            <w:tcW w:w="5046" w:type="dxa"/>
+            <w:tcBorders>
+              <w:left w:val="single" w:sz="2" w:space="0" w:color="8EAADB"/>
+            </w:tcBorders>
+            <w:shd w:color="auto" w:fill="D9E2F3" w:themeFill="accent1" w:themeFillTint="33" w:val="clear"/>
+          </w:tcPr>
+          <w:p>
+            <w:pPr>
+              <w:pStyle w:val="Normal"/>
+              <w:spacing w:lineRule="auto" w:line="240" w:before="0" w:after="0"/>
+              <w:cnfStyle w:val="000000100000" w:firstRow="0" w:lastRow="0" w:firstColumn="0" w:lastColumn="0" w:oddVBand="0" w:evenVBand="0" w:oddHBand="1" w:evenHBand="0" w:firstRowFirstColumn="0" w:firstRowLastColumn="0" w:lastRowFirstColumn="0" w:lastRowLastColumn="0"/>
+              <w:rPr/>
+            </w:pPr>
+            <w:r>
+              <w:rPr/>
               <w:t>PD_12</w:t>
             </w:r>
           </w:p>
         </w:tc>
       </w:tr>
       <w:tr>
-        <w:tc>
-          <w:tcPr>
+        <w:trPr/>
+        <w:tc>
+          <w:tcPr>
+            <w:tcW w:w="573" w:type="dxa"/>
             <w:cnfStyle w:val="001000000000" w:firstRow="0" w:lastRow="0" w:firstColumn="1" w:lastColumn="0" w:oddVBand="0" w:evenVBand="0" w:oddHBand="0" w:evenHBand="0" w:firstRowFirstColumn="0" w:firstRowLastColumn="0" w:lastRowFirstColumn="0" w:lastRowLastColumn="0"/>
-            <w:tcW w:w="440" w:type="dxa"/>
-          </w:tcPr>
-          <w:p>
-            <w:r>
+            <w:tcBorders>
+              <w:right w:val="single" w:sz="2" w:space="0" w:color="8EAADB"/>
+              <w:insideV w:val="single" w:sz="2" w:space="0" w:color="8EAADB"/>
+            </w:tcBorders>
+            <w:shd w:fill="auto" w:val="clear"/>
+          </w:tcPr>
+          <w:p>
+            <w:pPr>
+              <w:pStyle w:val="Normal"/>
+              <w:spacing w:lineRule="auto" w:line="240" w:before="0" w:after="0"/>
+              <w:rPr>
+                <w:b/>
+                <w:b/>
+                <w:bCs/>
+              </w:rPr>
+            </w:pPr>
+            <w:r>
+              <w:rPr>
+                <w:b/>
+                <w:bCs/>
+              </w:rPr>
               <w:t>46</w:t>
             </w:r>
           </w:p>
         </w:tc>
         <w:tc>
           <w:tcPr>
-            <w:tcW w:w="849" w:type="dxa"/>
-          </w:tcPr>
-          <w:p>
-            <w:pPr>
-              <w:cnfStyle w:val="000000000000" w:firstRow="0" w:lastRow="0" w:firstColumn="0" w:lastColumn="0" w:oddVBand="0" w:evenVBand="0" w:oddHBand="0" w:evenHBand="0" w:firstRowFirstColumn="0" w:firstRowLastColumn="0" w:lastRowFirstColumn="0" w:lastRowLastColumn="0"/>
-            </w:pPr>
-            <w:r>
+            <w:tcW w:w="791" w:type="dxa"/>
+            <w:tcBorders>
+              <w:left w:val="single" w:sz="2" w:space="0" w:color="8EAADB"/>
+              <w:right w:val="single" w:sz="2" w:space="0" w:color="8EAADB"/>
+              <w:insideV w:val="single" w:sz="2" w:space="0" w:color="8EAADB"/>
+            </w:tcBorders>
+            <w:shd w:fill="auto" w:val="clear"/>
+          </w:tcPr>
+          <w:p>
+            <w:pPr>
+              <w:pStyle w:val="Normal"/>
+              <w:spacing w:lineRule="auto" w:line="240" w:before="0" w:after="0"/>
+              <w:cnfStyle w:val="000000000000" w:firstRow="0" w:lastRow="0" w:firstColumn="0" w:lastColumn="0" w:oddVBand="0" w:evenVBand="0" w:oddHBand="0" w:evenHBand="0" w:firstRowFirstColumn="0" w:firstRowLastColumn="0" w:lastRowFirstColumn="0" w:lastRowLastColumn="0"/>
+              <w:rPr/>
+            </w:pPr>
+            <w:r>
+              <w:rPr/>
               <w:t>8.1.3</w:t>
             </w:r>
           </w:p>
         </w:tc>
         <w:tc>
           <w:tcPr>
-            <w:tcW w:w="992" w:type="dxa"/>
-          </w:tcPr>
-          <w:p>
-            <w:pPr>
-              <w:cnfStyle w:val="000000000000" w:firstRow="0" w:lastRow="0" w:firstColumn="0" w:lastColumn="0" w:oddVBand="0" w:evenVBand="0" w:oddHBand="0" w:evenHBand="0" w:firstRowFirstColumn="0" w:firstRowLastColumn="0" w:lastRowFirstColumn="0" w:lastRowLastColumn="0"/>
-            </w:pPr>
-            <w:r>
+            <w:tcW w:w="917" w:type="dxa"/>
+            <w:tcBorders>
+              <w:left w:val="single" w:sz="2" w:space="0" w:color="8EAADB"/>
+              <w:right w:val="single" w:sz="2" w:space="0" w:color="8EAADB"/>
+              <w:insideV w:val="single" w:sz="2" w:space="0" w:color="8EAADB"/>
+            </w:tcBorders>
+            <w:shd w:fill="auto" w:val="clear"/>
+          </w:tcPr>
+          <w:p>
+            <w:pPr>
+              <w:pStyle w:val="Normal"/>
+              <w:spacing w:lineRule="auto" w:line="240" w:before="0" w:after="0"/>
+              <w:cnfStyle w:val="000000000000" w:firstRow="0" w:lastRow="0" w:firstColumn="0" w:lastColumn="0" w:oddVBand="0" w:evenVBand="0" w:oddHBand="0" w:evenHBand="0" w:firstRowFirstColumn="0" w:firstRowLastColumn="0" w:lastRowFirstColumn="0" w:lastRowLastColumn="0"/>
+              <w:rPr/>
+            </w:pPr>
+            <w:r>
+              <w:rPr/>
               <w:t>B</w:t>
             </w:r>
           </w:p>
@@ -3414,26 +6148,45 @@
         <w:tc>
           <w:tcPr>
             <w:tcW w:w="1700" w:type="dxa"/>
-            <w:shd w:val="clear" w:color="auto" w:fill="FFFFFF" w:themeFill="background1"/>
-          </w:tcPr>
-          <w:p>
-            <w:pPr>
+            <w:tcBorders>
+              <w:left w:val="single" w:sz="2" w:space="0" w:color="8EAADB"/>
+              <w:right w:val="single" w:sz="2" w:space="0" w:color="8EAADB"/>
+              <w:insideV w:val="single" w:sz="2" w:space="0" w:color="8EAADB"/>
+            </w:tcBorders>
+            <w:shd w:color="auto" w:fill="FFFFFF" w:themeFill="background1" w:val="clear"/>
+          </w:tcPr>
+          <w:p>
+            <w:pPr>
+              <w:pStyle w:val="Normal"/>
+              <w:spacing w:lineRule="auto" w:line="240" w:before="0" w:after="0"/>
               <w:jc w:val="center"/>
               <w:cnfStyle w:val="000000000000" w:firstRow="0" w:lastRow="0" w:firstColumn="0" w:lastColumn="0" w:oddVBand="0" w:evenVBand="0" w:oddHBand="0" w:evenHBand="0" w:firstRowFirstColumn="0" w:firstRowLastColumn="0" w:lastRowFirstColumn="0" w:lastRowLastColumn="0"/>
-            </w:pPr>
-            <w:r>
+              <w:rPr/>
+            </w:pPr>
+            <w:r>
+              <w:rPr/>
               <w:t>26/10/2018</w:t>
             </w:r>
           </w:p>
         </w:tc>
         <w:tc>
           <w:tcPr>
-            <w:tcW w:w="5045" w:type="dxa"/>
-          </w:tcPr>
-          <w:p>
-            <w:pPr>
-              <w:cnfStyle w:val="000000000000" w:firstRow="0" w:lastRow="0" w:firstColumn="0" w:lastColumn="0" w:oddVBand="0" w:evenVBand="0" w:oddHBand="0" w:evenHBand="0" w:firstRowFirstColumn="0" w:firstRowLastColumn="0" w:lastRowFirstColumn="0" w:lastRowLastColumn="0"/>
-            </w:pPr>
+            <w:tcW w:w="5046" w:type="dxa"/>
+            <w:tcBorders>
+              <w:left w:val="single" w:sz="2" w:space="0" w:color="8EAADB"/>
+            </w:tcBorders>
+            <w:shd w:fill="auto" w:val="clear"/>
+          </w:tcPr>
+          <w:p>
+            <w:pPr>
+              <w:pStyle w:val="Normal"/>
+              <w:spacing w:lineRule="auto" w:line="240" w:before="0" w:after="0"/>
+              <w:cnfStyle w:val="000000000000" w:firstRow="0" w:lastRow="0" w:firstColumn="0" w:lastColumn="0" w:oddVBand="0" w:evenVBand="0" w:oddHBand="0" w:evenHBand="0" w:firstRowFirstColumn="0" w:firstRowLastColumn="0" w:lastRowFirstColumn="0" w:lastRowLastColumn="0"/>
+              <w:rPr/>
+            </w:pPr>
+            <w:r>
+              <w:rPr/>
+            </w:r>
           </w:p>
         </w:tc>
       </w:tr>
@@ -3443,37 +6196,75 @@
         </w:trPr>
         <w:tc>
           <w:tcPr>
+            <w:tcW w:w="573" w:type="dxa"/>
             <w:cnfStyle w:val="001000000000" w:firstRow="0" w:lastRow="0" w:firstColumn="1" w:lastColumn="0" w:oddVBand="0" w:evenVBand="0" w:oddHBand="0" w:evenHBand="0" w:firstRowFirstColumn="0" w:firstRowLastColumn="0" w:lastRowFirstColumn="0" w:lastRowLastColumn="0"/>
-            <w:tcW w:w="440" w:type="dxa"/>
-          </w:tcPr>
-          <w:p>
-            <w:r>
+            <w:tcBorders>
+              <w:right w:val="single" w:sz="2" w:space="0" w:color="8EAADB"/>
+              <w:insideV w:val="single" w:sz="2" w:space="0" w:color="8EAADB"/>
+            </w:tcBorders>
+            <w:shd w:color="auto" w:fill="D9E2F3" w:themeFill="accent1" w:themeFillTint="33" w:val="clear"/>
+          </w:tcPr>
+          <w:p>
+            <w:pPr>
+              <w:pStyle w:val="Normal"/>
+              <w:spacing w:lineRule="auto" w:line="240" w:before="0" w:after="0"/>
+              <w:rPr>
+                <w:b/>
+                <w:b/>
+                <w:bCs/>
+              </w:rPr>
+            </w:pPr>
+            <w:r>
+              <w:rPr>
+                <w:b/>
+                <w:bCs/>
+              </w:rPr>
               <w:t>47</w:t>
             </w:r>
           </w:p>
         </w:tc>
         <w:tc>
           <w:tcPr>
-            <w:tcW w:w="849" w:type="dxa"/>
-          </w:tcPr>
-          <w:p>
-            <w:pPr>
-              <w:cnfStyle w:val="000000100000" w:firstRow="0" w:lastRow="0" w:firstColumn="0" w:lastColumn="0" w:oddVBand="0" w:evenVBand="0" w:oddHBand="1" w:evenHBand="0" w:firstRowFirstColumn="0" w:firstRowLastColumn="0" w:lastRowFirstColumn="0" w:lastRowLastColumn="0"/>
-            </w:pPr>
-            <w:r>
+            <w:tcW w:w="791" w:type="dxa"/>
+            <w:tcBorders>
+              <w:left w:val="single" w:sz="2" w:space="0" w:color="8EAADB"/>
+              <w:right w:val="single" w:sz="2" w:space="0" w:color="8EAADB"/>
+              <w:insideV w:val="single" w:sz="2" w:space="0" w:color="8EAADB"/>
+            </w:tcBorders>
+            <w:shd w:color="auto" w:fill="D9E2F3" w:themeFill="accent1" w:themeFillTint="33" w:val="clear"/>
+          </w:tcPr>
+          <w:p>
+            <w:pPr>
+              <w:pStyle w:val="Normal"/>
+              <w:spacing w:lineRule="auto" w:line="240" w:before="0" w:after="0"/>
+              <w:cnfStyle w:val="000000100000" w:firstRow="0" w:lastRow="0" w:firstColumn="0" w:lastColumn="0" w:oddVBand="0" w:evenVBand="0" w:oddHBand="1" w:evenHBand="0" w:firstRowFirstColumn="0" w:firstRowLastColumn="0" w:lastRowFirstColumn="0" w:lastRowLastColumn="0"/>
+              <w:rPr/>
+            </w:pPr>
+            <w:r>
+              <w:rPr/>
               <w:t>8.2.1</w:t>
             </w:r>
           </w:p>
         </w:tc>
         <w:tc>
           <w:tcPr>
-            <w:tcW w:w="992" w:type="dxa"/>
-          </w:tcPr>
-          <w:p>
-            <w:pPr>
-              <w:cnfStyle w:val="000000100000" w:firstRow="0" w:lastRow="0" w:firstColumn="0" w:lastColumn="0" w:oddVBand="0" w:evenVBand="0" w:oddHBand="1" w:evenHBand="0" w:firstRowFirstColumn="0" w:firstRowLastColumn="0" w:lastRowFirstColumn="0" w:lastRowLastColumn="0"/>
-            </w:pPr>
-            <w:r>
+            <w:tcW w:w="917" w:type="dxa"/>
+            <w:tcBorders>
+              <w:left w:val="single" w:sz="2" w:space="0" w:color="8EAADB"/>
+              <w:right w:val="single" w:sz="2" w:space="0" w:color="8EAADB"/>
+              <w:insideV w:val="single" w:sz="2" w:space="0" w:color="8EAADB"/>
+            </w:tcBorders>
+            <w:shd w:color="auto" w:fill="D9E2F3" w:themeFill="accent1" w:themeFillTint="33" w:val="clear"/>
+          </w:tcPr>
+          <w:p>
+            <w:pPr>
+              <w:pStyle w:val="Normal"/>
+              <w:spacing w:lineRule="auto" w:line="240" w:before="0" w:after="0"/>
+              <w:cnfStyle w:val="000000100000" w:firstRow="0" w:lastRow="0" w:firstColumn="0" w:lastColumn="0" w:oddVBand="0" w:evenVBand="0" w:oddHBand="1" w:evenHBand="0" w:firstRowFirstColumn="0" w:firstRowLastColumn="0" w:lastRowFirstColumn="0" w:lastRowLastColumn="0"/>
+              <w:rPr/>
+            </w:pPr>
+            <w:r>
+              <w:rPr/>
               <w:t>B</w:t>
             </w:r>
           </w:p>
@@ -3481,62 +6272,121 @@
         <w:tc>
           <w:tcPr>
             <w:tcW w:w="1700" w:type="dxa"/>
-          </w:tcPr>
-          <w:p>
-            <w:pPr>
+            <w:tcBorders>
+              <w:left w:val="single" w:sz="2" w:space="0" w:color="8EAADB"/>
+              <w:right w:val="single" w:sz="2" w:space="0" w:color="8EAADB"/>
+              <w:insideV w:val="single" w:sz="2" w:space="0" w:color="8EAADB"/>
+            </w:tcBorders>
+            <w:shd w:color="auto" w:fill="D9E2F3" w:themeFill="accent1" w:themeFillTint="33" w:val="clear"/>
+          </w:tcPr>
+          <w:p>
+            <w:pPr>
+              <w:pStyle w:val="Normal"/>
+              <w:spacing w:lineRule="auto" w:line="240" w:before="0" w:after="0"/>
               <w:jc w:val="center"/>
               <w:cnfStyle w:val="000000100000" w:firstRow="0" w:lastRow="0" w:firstColumn="0" w:lastColumn="0" w:oddVBand="0" w:evenVBand="0" w:oddHBand="1" w:evenHBand="0" w:firstRowFirstColumn="0" w:firstRowLastColumn="0" w:lastRowFirstColumn="0" w:lastRowLastColumn="0"/>
-            </w:pPr>
-            <w:r>
+              <w:rPr/>
+            </w:pPr>
+            <w:r>
+              <w:rPr/>
               <w:t>26/10/2018</w:t>
             </w:r>
           </w:p>
         </w:tc>
         <w:tc>
           <w:tcPr>
-            <w:tcW w:w="5045" w:type="dxa"/>
-          </w:tcPr>
-          <w:p>
-            <w:pPr>
-              <w:cnfStyle w:val="000000100000" w:firstRow="0" w:lastRow="0" w:firstColumn="0" w:lastColumn="0" w:oddVBand="0" w:evenVBand="0" w:oddHBand="1" w:evenHBand="0" w:firstRowFirstColumn="0" w:firstRowLastColumn="0" w:lastRowFirstColumn="0" w:lastRowLastColumn="0"/>
-            </w:pPr>
+            <w:tcW w:w="5046" w:type="dxa"/>
+            <w:tcBorders>
+              <w:left w:val="single" w:sz="2" w:space="0" w:color="8EAADB"/>
+            </w:tcBorders>
+            <w:shd w:color="auto" w:fill="D9E2F3" w:themeFill="accent1" w:themeFillTint="33" w:val="clear"/>
+          </w:tcPr>
+          <w:p>
+            <w:pPr>
+              <w:pStyle w:val="Normal"/>
+              <w:spacing w:lineRule="auto" w:line="240" w:before="0" w:after="0"/>
+              <w:cnfStyle w:val="000000100000" w:firstRow="0" w:lastRow="0" w:firstColumn="0" w:lastColumn="0" w:oddVBand="0" w:evenVBand="0" w:oddHBand="1" w:evenHBand="0" w:firstRowFirstColumn="0" w:firstRowLastColumn="0" w:lastRowFirstColumn="0" w:lastRowLastColumn="0"/>
+              <w:rPr/>
+            </w:pPr>
+            <w:r>
+              <w:rPr/>
+            </w:r>
           </w:p>
         </w:tc>
       </w:tr>
       <w:tr>
-        <w:tc>
-          <w:tcPr>
+        <w:trPr/>
+        <w:tc>
+          <w:tcPr>
+            <w:tcW w:w="573" w:type="dxa"/>
             <w:cnfStyle w:val="001000000000" w:firstRow="0" w:lastRow="0" w:firstColumn="1" w:lastColumn="0" w:oddVBand="0" w:evenVBand="0" w:oddHBand="0" w:evenHBand="0" w:firstRowFirstColumn="0" w:firstRowLastColumn="0" w:lastRowFirstColumn="0" w:lastRowLastColumn="0"/>
-            <w:tcW w:w="440" w:type="dxa"/>
-          </w:tcPr>
-          <w:p>
-            <w:r>
+            <w:tcBorders>
+              <w:right w:val="single" w:sz="2" w:space="0" w:color="8EAADB"/>
+              <w:insideV w:val="single" w:sz="2" w:space="0" w:color="8EAADB"/>
+            </w:tcBorders>
+            <w:shd w:fill="auto" w:val="clear"/>
+          </w:tcPr>
+          <w:p>
+            <w:pPr>
+              <w:pStyle w:val="Normal"/>
+              <w:spacing w:lineRule="auto" w:line="240" w:before="0" w:after="0"/>
+              <w:rPr>
+                <w:b/>
+                <w:b/>
+                <w:bCs/>
+              </w:rPr>
+            </w:pPr>
+            <w:r>
+              <w:rPr>
+                <w:b/>
+                <w:bCs/>
+              </w:rPr>
               <w:t>48</w:t>
             </w:r>
           </w:p>
         </w:tc>
         <w:tc>
           <w:tcPr>
-            <w:tcW w:w="849" w:type="dxa"/>
-          </w:tcPr>
-          <w:p>
-            <w:pPr>
-              <w:cnfStyle w:val="000000000000" w:firstRow="0" w:lastRow="0" w:firstColumn="0" w:lastColumn="0" w:oddVBand="0" w:evenVBand="0" w:oddHBand="0" w:evenHBand="0" w:firstRowFirstColumn="0" w:firstRowLastColumn="0" w:lastRowFirstColumn="0" w:lastRowLastColumn="0"/>
-            </w:pPr>
-            <w:r>
+            <w:tcW w:w="791" w:type="dxa"/>
+            <w:tcBorders>
+              <w:left w:val="single" w:sz="2" w:space="0" w:color="8EAADB"/>
+              <w:right w:val="single" w:sz="2" w:space="0" w:color="8EAADB"/>
+              <w:insideV w:val="single" w:sz="2" w:space="0" w:color="8EAADB"/>
+            </w:tcBorders>
+            <w:shd w:fill="auto" w:val="clear"/>
+          </w:tcPr>
+          <w:p>
+            <w:pPr>
+              <w:pStyle w:val="Normal"/>
+              <w:spacing w:lineRule="auto" w:line="240" w:before="0" w:after="0"/>
+              <w:cnfStyle w:val="000000000000" w:firstRow="0" w:lastRow="0" w:firstColumn="0" w:lastColumn="0" w:oddVBand="0" w:evenVBand="0" w:oddHBand="0" w:evenHBand="0" w:firstRowFirstColumn="0" w:firstRowLastColumn="0" w:lastRowFirstColumn="0" w:lastRowLastColumn="0"/>
+              <w:rPr/>
+            </w:pPr>
+            <w:r>
+              <w:rPr/>
               <w:t>8.3.1</w:t>
             </w:r>
           </w:p>
         </w:tc>
         <w:tc>
           <w:tcPr>
-            <w:tcW w:w="992" w:type="dxa"/>
-          </w:tcPr>
-          <w:p>
-            <w:pPr>
-              <w:cnfStyle w:val="000000000000" w:firstRow="0" w:lastRow="0" w:firstColumn="0" w:lastColumn="0" w:oddVBand="0" w:evenVBand="0" w:oddHBand="0" w:evenHBand="0" w:firstRowFirstColumn="0" w:firstRowLastColumn="0" w:lastRowFirstColumn="0" w:lastRowLastColumn="0"/>
-            </w:pPr>
-            <w:r>
+            <w:tcW w:w="917" w:type="dxa"/>
+            <w:tcBorders>
+              <w:left w:val="single" w:sz="2" w:space="0" w:color="8EAADB"/>
+              <w:right w:val="single" w:sz="2" w:space="0" w:color="8EAADB"/>
+              <w:insideV w:val="single" w:sz="2" w:space="0" w:color="8EAADB"/>
+            </w:tcBorders>
+            <w:shd w:fill="auto" w:val="clear"/>
+          </w:tcPr>
+          <w:p>
+            <w:pPr>
+              <w:pStyle w:val="Normal"/>
+              <w:spacing w:lineRule="auto" w:line="240" w:before="0" w:after="0"/>
+              <w:cnfStyle w:val="000000000000" w:firstRow="0" w:lastRow="0" w:firstColumn="0" w:lastColumn="0" w:oddVBand="0" w:evenVBand="0" w:oddHBand="0" w:evenHBand="0" w:firstRowFirstColumn="0" w:firstRowLastColumn="0" w:lastRowFirstColumn="0" w:lastRowLastColumn="0"/>
+              <w:rPr/>
+            </w:pPr>
+            <w:r>
+              <w:rPr/>
               <w:t>C</w:t>
             </w:r>
           </w:p>
@@ -3544,26 +6394,45 @@
         <w:tc>
           <w:tcPr>
             <w:tcW w:w="1700" w:type="dxa"/>
-            <w:shd w:val="clear" w:color="auto" w:fill="FFFFFF" w:themeFill="background1"/>
-          </w:tcPr>
-          <w:p>
-            <w:pPr>
+            <w:tcBorders>
+              <w:left w:val="single" w:sz="2" w:space="0" w:color="8EAADB"/>
+              <w:right w:val="single" w:sz="2" w:space="0" w:color="8EAADB"/>
+              <w:insideV w:val="single" w:sz="2" w:space="0" w:color="8EAADB"/>
+            </w:tcBorders>
+            <w:shd w:color="auto" w:fill="FFFFFF" w:themeFill="background1" w:val="clear"/>
+          </w:tcPr>
+          <w:p>
+            <w:pPr>
+              <w:pStyle w:val="Normal"/>
+              <w:spacing w:lineRule="auto" w:line="240" w:before="0" w:after="0"/>
               <w:jc w:val="center"/>
               <w:cnfStyle w:val="000000000000" w:firstRow="0" w:lastRow="0" w:firstColumn="0" w:lastColumn="0" w:oddVBand="0" w:evenVBand="0" w:oddHBand="0" w:evenHBand="0" w:firstRowFirstColumn="0" w:firstRowLastColumn="0" w:lastRowFirstColumn="0" w:lastRowLastColumn="0"/>
-            </w:pPr>
-            <w:r>
+              <w:rPr/>
+            </w:pPr>
+            <w:r>
+              <w:rPr/>
               <w:t>26/10/2018</w:t>
             </w:r>
           </w:p>
         </w:tc>
         <w:tc>
           <w:tcPr>
-            <w:tcW w:w="5045" w:type="dxa"/>
-          </w:tcPr>
-          <w:p>
-            <w:pPr>
-              <w:cnfStyle w:val="000000000000" w:firstRow="0" w:lastRow="0" w:firstColumn="0" w:lastColumn="0" w:oddVBand="0" w:evenVBand="0" w:oddHBand="0" w:evenHBand="0" w:firstRowFirstColumn="0" w:firstRowLastColumn="0" w:lastRowFirstColumn="0" w:lastRowLastColumn="0"/>
-            </w:pPr>
+            <w:tcW w:w="5046" w:type="dxa"/>
+            <w:tcBorders>
+              <w:left w:val="single" w:sz="2" w:space="0" w:color="8EAADB"/>
+            </w:tcBorders>
+            <w:shd w:fill="auto" w:val="clear"/>
+          </w:tcPr>
+          <w:p>
+            <w:pPr>
+              <w:pStyle w:val="Normal"/>
+              <w:spacing w:lineRule="auto" w:line="240" w:before="0" w:after="0"/>
+              <w:cnfStyle w:val="000000000000" w:firstRow="0" w:lastRow="0" w:firstColumn="0" w:lastColumn="0" w:oddVBand="0" w:evenVBand="0" w:oddHBand="0" w:evenHBand="0" w:firstRowFirstColumn="0" w:firstRowLastColumn="0" w:lastRowFirstColumn="0" w:lastRowLastColumn="0"/>
+              <w:rPr/>
+            </w:pPr>
+            <w:r>
+              <w:rPr/>
+            </w:r>
           </w:p>
         </w:tc>
       </w:tr>
@@ -3573,37 +6442,75 @@
         </w:trPr>
         <w:tc>
           <w:tcPr>
+            <w:tcW w:w="573" w:type="dxa"/>
             <w:cnfStyle w:val="001000000000" w:firstRow="0" w:lastRow="0" w:firstColumn="1" w:lastColumn="0" w:oddVBand="0" w:evenVBand="0" w:oddHBand="0" w:evenHBand="0" w:firstRowFirstColumn="0" w:firstRowLastColumn="0" w:lastRowFirstColumn="0" w:lastRowLastColumn="0"/>
-            <w:tcW w:w="440" w:type="dxa"/>
-          </w:tcPr>
-          <w:p>
-            <w:r>
+            <w:tcBorders>
+              <w:right w:val="single" w:sz="2" w:space="0" w:color="8EAADB"/>
+              <w:insideV w:val="single" w:sz="2" w:space="0" w:color="8EAADB"/>
+            </w:tcBorders>
+            <w:shd w:color="auto" w:fill="D9E2F3" w:themeFill="accent1" w:themeFillTint="33" w:val="clear"/>
+          </w:tcPr>
+          <w:p>
+            <w:pPr>
+              <w:pStyle w:val="Normal"/>
+              <w:spacing w:lineRule="auto" w:line="240" w:before="0" w:after="0"/>
+              <w:rPr>
+                <w:b/>
+                <w:b/>
+                <w:bCs/>
+              </w:rPr>
+            </w:pPr>
+            <w:r>
+              <w:rPr>
+                <w:b/>
+                <w:bCs/>
+              </w:rPr>
               <w:t>49</w:t>
             </w:r>
           </w:p>
         </w:tc>
         <w:tc>
           <w:tcPr>
-            <w:tcW w:w="849" w:type="dxa"/>
-          </w:tcPr>
-          <w:p>
-            <w:pPr>
-              <w:cnfStyle w:val="000000100000" w:firstRow="0" w:lastRow="0" w:firstColumn="0" w:lastColumn="0" w:oddVBand="0" w:evenVBand="0" w:oddHBand="1" w:evenHBand="0" w:firstRowFirstColumn="0" w:firstRowLastColumn="0" w:lastRowFirstColumn="0" w:lastRowLastColumn="0"/>
-            </w:pPr>
-            <w:r>
+            <w:tcW w:w="791" w:type="dxa"/>
+            <w:tcBorders>
+              <w:left w:val="single" w:sz="2" w:space="0" w:color="8EAADB"/>
+              <w:right w:val="single" w:sz="2" w:space="0" w:color="8EAADB"/>
+              <w:insideV w:val="single" w:sz="2" w:space="0" w:color="8EAADB"/>
+            </w:tcBorders>
+            <w:shd w:color="auto" w:fill="D9E2F3" w:themeFill="accent1" w:themeFillTint="33" w:val="clear"/>
+          </w:tcPr>
+          <w:p>
+            <w:pPr>
+              <w:pStyle w:val="Normal"/>
+              <w:spacing w:lineRule="auto" w:line="240" w:before="0" w:after="0"/>
+              <w:cnfStyle w:val="000000100000" w:firstRow="0" w:lastRow="0" w:firstColumn="0" w:lastColumn="0" w:oddVBand="0" w:evenVBand="0" w:oddHBand="1" w:evenHBand="0" w:firstRowFirstColumn="0" w:firstRowLastColumn="0" w:lastRowFirstColumn="0" w:lastRowLastColumn="0"/>
+              <w:rPr/>
+            </w:pPr>
+            <w:r>
+              <w:rPr/>
               <w:t>8.3.2</w:t>
             </w:r>
           </w:p>
         </w:tc>
         <w:tc>
           <w:tcPr>
-            <w:tcW w:w="992" w:type="dxa"/>
-          </w:tcPr>
-          <w:p>
-            <w:pPr>
-              <w:cnfStyle w:val="000000100000" w:firstRow="0" w:lastRow="0" w:firstColumn="0" w:lastColumn="0" w:oddVBand="0" w:evenVBand="0" w:oddHBand="1" w:evenHBand="0" w:firstRowFirstColumn="0" w:firstRowLastColumn="0" w:lastRowFirstColumn="0" w:lastRowLastColumn="0"/>
-            </w:pPr>
-            <w:r>
+            <w:tcW w:w="917" w:type="dxa"/>
+            <w:tcBorders>
+              <w:left w:val="single" w:sz="2" w:space="0" w:color="8EAADB"/>
+              <w:right w:val="single" w:sz="2" w:space="0" w:color="8EAADB"/>
+              <w:insideV w:val="single" w:sz="2" w:space="0" w:color="8EAADB"/>
+            </w:tcBorders>
+            <w:shd w:color="auto" w:fill="D9E2F3" w:themeFill="accent1" w:themeFillTint="33" w:val="clear"/>
+          </w:tcPr>
+          <w:p>
+            <w:pPr>
+              <w:pStyle w:val="Normal"/>
+              <w:spacing w:lineRule="auto" w:line="240" w:before="0" w:after="0"/>
+              <w:cnfStyle w:val="000000100000" w:firstRow="0" w:lastRow="0" w:firstColumn="0" w:lastColumn="0" w:oddVBand="0" w:evenVBand="0" w:oddHBand="1" w:evenHBand="0" w:firstRowFirstColumn="0" w:firstRowLastColumn="0" w:lastRowFirstColumn="0" w:lastRowLastColumn="0"/>
+              <w:rPr/>
+            </w:pPr>
+            <w:r>
+              <w:rPr/>
               <w:t>C</w:t>
             </w:r>
           </w:p>
@@ -3611,62 +6518,121 @@
         <w:tc>
           <w:tcPr>
             <w:tcW w:w="1700" w:type="dxa"/>
-          </w:tcPr>
-          <w:p>
-            <w:pPr>
+            <w:tcBorders>
+              <w:left w:val="single" w:sz="2" w:space="0" w:color="8EAADB"/>
+              <w:right w:val="single" w:sz="2" w:space="0" w:color="8EAADB"/>
+              <w:insideV w:val="single" w:sz="2" w:space="0" w:color="8EAADB"/>
+            </w:tcBorders>
+            <w:shd w:color="auto" w:fill="D9E2F3" w:themeFill="accent1" w:themeFillTint="33" w:val="clear"/>
+          </w:tcPr>
+          <w:p>
+            <w:pPr>
+              <w:pStyle w:val="Normal"/>
+              <w:spacing w:lineRule="auto" w:line="240" w:before="0" w:after="0"/>
               <w:jc w:val="center"/>
               <w:cnfStyle w:val="000000100000" w:firstRow="0" w:lastRow="0" w:firstColumn="0" w:lastColumn="0" w:oddVBand="0" w:evenVBand="0" w:oddHBand="1" w:evenHBand="0" w:firstRowFirstColumn="0" w:firstRowLastColumn="0" w:lastRowFirstColumn="0" w:lastRowLastColumn="0"/>
-            </w:pPr>
-            <w:r>
+              <w:rPr/>
+            </w:pPr>
+            <w:r>
+              <w:rPr/>
               <w:t>26/10/2018</w:t>
             </w:r>
           </w:p>
         </w:tc>
         <w:tc>
           <w:tcPr>
-            <w:tcW w:w="5045" w:type="dxa"/>
-          </w:tcPr>
-          <w:p>
-            <w:pPr>
-              <w:cnfStyle w:val="000000100000" w:firstRow="0" w:lastRow="0" w:firstColumn="0" w:lastColumn="0" w:oddVBand="0" w:evenVBand="0" w:oddHBand="1" w:evenHBand="0" w:firstRowFirstColumn="0" w:firstRowLastColumn="0" w:lastRowFirstColumn="0" w:lastRowLastColumn="0"/>
-            </w:pPr>
+            <w:tcW w:w="5046" w:type="dxa"/>
+            <w:tcBorders>
+              <w:left w:val="single" w:sz="2" w:space="0" w:color="8EAADB"/>
+            </w:tcBorders>
+            <w:shd w:color="auto" w:fill="D9E2F3" w:themeFill="accent1" w:themeFillTint="33" w:val="clear"/>
+          </w:tcPr>
+          <w:p>
+            <w:pPr>
+              <w:pStyle w:val="Normal"/>
+              <w:spacing w:lineRule="auto" w:line="240" w:before="0" w:after="0"/>
+              <w:cnfStyle w:val="000000100000" w:firstRow="0" w:lastRow="0" w:firstColumn="0" w:lastColumn="0" w:oddVBand="0" w:evenVBand="0" w:oddHBand="1" w:evenHBand="0" w:firstRowFirstColumn="0" w:firstRowLastColumn="0" w:lastRowFirstColumn="0" w:lastRowLastColumn="0"/>
+              <w:rPr/>
+            </w:pPr>
+            <w:r>
+              <w:rPr/>
+            </w:r>
           </w:p>
         </w:tc>
       </w:tr>
       <w:tr>
-        <w:tc>
-          <w:tcPr>
+        <w:trPr/>
+        <w:tc>
+          <w:tcPr>
+            <w:tcW w:w="573" w:type="dxa"/>
             <w:cnfStyle w:val="001000000000" w:firstRow="0" w:lastRow="0" w:firstColumn="1" w:lastColumn="0" w:oddVBand="0" w:evenVBand="0" w:oddHBand="0" w:evenHBand="0" w:firstRowFirstColumn="0" w:firstRowLastColumn="0" w:lastRowFirstColumn="0" w:lastRowLastColumn="0"/>
-            <w:tcW w:w="440" w:type="dxa"/>
-          </w:tcPr>
-          <w:p>
-            <w:r>
+            <w:tcBorders>
+              <w:right w:val="single" w:sz="2" w:space="0" w:color="8EAADB"/>
+              <w:insideV w:val="single" w:sz="2" w:space="0" w:color="8EAADB"/>
+            </w:tcBorders>
+            <w:shd w:fill="auto" w:val="clear"/>
+          </w:tcPr>
+          <w:p>
+            <w:pPr>
+              <w:pStyle w:val="Normal"/>
+              <w:spacing w:lineRule="auto" w:line="240" w:before="0" w:after="0"/>
+              <w:rPr>
+                <w:b/>
+                <w:b/>
+                <w:bCs/>
+              </w:rPr>
+            </w:pPr>
+            <w:r>
+              <w:rPr>
+                <w:b/>
+                <w:bCs/>
+              </w:rPr>
               <w:t>50</w:t>
             </w:r>
           </w:p>
         </w:tc>
         <w:tc>
           <w:tcPr>
-            <w:tcW w:w="849" w:type="dxa"/>
-          </w:tcPr>
-          <w:p>
-            <w:pPr>
-              <w:cnfStyle w:val="000000000000" w:firstRow="0" w:lastRow="0" w:firstColumn="0" w:lastColumn="0" w:oddVBand="0" w:evenVBand="0" w:oddHBand="0" w:evenHBand="0" w:firstRowFirstColumn="0" w:firstRowLastColumn="0" w:lastRowFirstColumn="0" w:lastRowLastColumn="0"/>
-            </w:pPr>
-            <w:r>
+            <w:tcW w:w="791" w:type="dxa"/>
+            <w:tcBorders>
+              <w:left w:val="single" w:sz="2" w:space="0" w:color="8EAADB"/>
+              <w:right w:val="single" w:sz="2" w:space="0" w:color="8EAADB"/>
+              <w:insideV w:val="single" w:sz="2" w:space="0" w:color="8EAADB"/>
+            </w:tcBorders>
+            <w:shd w:fill="auto" w:val="clear"/>
+          </w:tcPr>
+          <w:p>
+            <w:pPr>
+              <w:pStyle w:val="Normal"/>
+              <w:spacing w:lineRule="auto" w:line="240" w:before="0" w:after="0"/>
+              <w:cnfStyle w:val="000000000000" w:firstRow="0" w:lastRow="0" w:firstColumn="0" w:lastColumn="0" w:oddVBand="0" w:evenVBand="0" w:oddHBand="0" w:evenHBand="0" w:firstRowFirstColumn="0" w:firstRowLastColumn="0" w:lastRowFirstColumn="0" w:lastRowLastColumn="0"/>
+              <w:rPr/>
+            </w:pPr>
+            <w:r>
+              <w:rPr/>
               <w:t>8.3.3</w:t>
             </w:r>
           </w:p>
         </w:tc>
         <w:tc>
           <w:tcPr>
-            <w:tcW w:w="992" w:type="dxa"/>
-          </w:tcPr>
-          <w:p>
-            <w:pPr>
-              <w:cnfStyle w:val="000000000000" w:firstRow="0" w:lastRow="0" w:firstColumn="0" w:lastColumn="0" w:oddVBand="0" w:evenVBand="0" w:oddHBand="0" w:evenHBand="0" w:firstRowFirstColumn="0" w:firstRowLastColumn="0" w:lastRowFirstColumn="0" w:lastRowLastColumn="0"/>
-            </w:pPr>
-            <w:r>
+            <w:tcW w:w="917" w:type="dxa"/>
+            <w:tcBorders>
+              <w:left w:val="single" w:sz="2" w:space="0" w:color="8EAADB"/>
+              <w:right w:val="single" w:sz="2" w:space="0" w:color="8EAADB"/>
+              <w:insideV w:val="single" w:sz="2" w:space="0" w:color="8EAADB"/>
+            </w:tcBorders>
+            <w:shd w:fill="auto" w:val="clear"/>
+          </w:tcPr>
+          <w:p>
+            <w:pPr>
+              <w:pStyle w:val="Normal"/>
+              <w:spacing w:lineRule="auto" w:line="240" w:before="0" w:after="0"/>
+              <w:cnfStyle w:val="000000000000" w:firstRow="0" w:lastRow="0" w:firstColumn="0" w:lastColumn="0" w:oddVBand="0" w:evenVBand="0" w:oddHBand="0" w:evenHBand="0" w:firstRowFirstColumn="0" w:firstRowLastColumn="0" w:lastRowFirstColumn="0" w:lastRowLastColumn="0"/>
+              <w:rPr/>
+            </w:pPr>
+            <w:r>
+              <w:rPr/>
               <w:t>C</w:t>
             </w:r>
           </w:p>
@@ -3674,26 +6640,45 @@
         <w:tc>
           <w:tcPr>
             <w:tcW w:w="1700" w:type="dxa"/>
-            <w:shd w:val="clear" w:color="auto" w:fill="FFFFFF" w:themeFill="background1"/>
-          </w:tcPr>
-          <w:p>
-            <w:pPr>
+            <w:tcBorders>
+              <w:left w:val="single" w:sz="2" w:space="0" w:color="8EAADB"/>
+              <w:right w:val="single" w:sz="2" w:space="0" w:color="8EAADB"/>
+              <w:insideV w:val="single" w:sz="2" w:space="0" w:color="8EAADB"/>
+            </w:tcBorders>
+            <w:shd w:color="auto" w:fill="FFFFFF" w:themeFill="background1" w:val="clear"/>
+          </w:tcPr>
+          <w:p>
+            <w:pPr>
+              <w:pStyle w:val="Normal"/>
+              <w:spacing w:lineRule="auto" w:line="240" w:before="0" w:after="0"/>
               <w:jc w:val="center"/>
               <w:cnfStyle w:val="000000000000" w:firstRow="0" w:lastRow="0" w:firstColumn="0" w:lastColumn="0" w:oddVBand="0" w:evenVBand="0" w:oddHBand="0" w:evenHBand="0" w:firstRowFirstColumn="0" w:firstRowLastColumn="0" w:lastRowFirstColumn="0" w:lastRowLastColumn="0"/>
-            </w:pPr>
-            <w:r>
+              <w:rPr/>
+            </w:pPr>
+            <w:r>
+              <w:rPr/>
               <w:t>26/10/2018</w:t>
             </w:r>
           </w:p>
         </w:tc>
         <w:tc>
           <w:tcPr>
-            <w:tcW w:w="5045" w:type="dxa"/>
-          </w:tcPr>
-          <w:p>
-            <w:pPr>
-              <w:cnfStyle w:val="000000000000" w:firstRow="0" w:lastRow="0" w:firstColumn="0" w:lastColumn="0" w:oddVBand="0" w:evenVBand="0" w:oddHBand="0" w:evenHBand="0" w:firstRowFirstColumn="0" w:firstRowLastColumn="0" w:lastRowFirstColumn="0" w:lastRowLastColumn="0"/>
-            </w:pPr>
+            <w:tcW w:w="5046" w:type="dxa"/>
+            <w:tcBorders>
+              <w:left w:val="single" w:sz="2" w:space="0" w:color="8EAADB"/>
+            </w:tcBorders>
+            <w:shd w:fill="auto" w:val="clear"/>
+          </w:tcPr>
+          <w:p>
+            <w:pPr>
+              <w:pStyle w:val="Normal"/>
+              <w:spacing w:lineRule="auto" w:line="240" w:before="0" w:after="0"/>
+              <w:cnfStyle w:val="000000000000" w:firstRow="0" w:lastRow="0" w:firstColumn="0" w:lastColumn="0" w:oddVBand="0" w:evenVBand="0" w:oddHBand="0" w:evenHBand="0" w:firstRowFirstColumn="0" w:firstRowLastColumn="0" w:lastRowFirstColumn="0" w:lastRowLastColumn="0"/>
+              <w:rPr/>
+            </w:pPr>
+            <w:r>
+              <w:rPr/>
+            </w:r>
           </w:p>
         </w:tc>
       </w:tr>
@@ -3703,19 +6688,30 @@
         </w:trPr>
         <w:tc>
           <w:tcPr>
+            <w:tcW w:w="9027" w:type="dxa"/>
+            <w:gridSpan w:val="5"/>
             <w:cnfStyle w:val="001000000000" w:firstRow="0" w:lastRow="0" w:firstColumn="1" w:lastColumn="0" w:oddVBand="0" w:evenVBand="0" w:oddHBand="0" w:evenHBand="0" w:firstRowFirstColumn="0" w:firstRowLastColumn="0" w:lastRowFirstColumn="0" w:lastRowLastColumn="0"/>
-            <w:tcW w:w="9026" w:type="dxa"/>
-            <w:gridSpan w:val="5"/>
-          </w:tcPr>
-          <w:p>
-            <w:pPr>
+            <w:tcBorders>
+              <w:left w:val="single" w:sz="2" w:space="0" w:color="8EAADB"/>
+              <w:right w:val="single" w:sz="2" w:space="0" w:color="8EAADB"/>
+              <w:insideV w:val="single" w:sz="2" w:space="0" w:color="8EAADB"/>
+            </w:tcBorders>
+            <w:shd w:color="auto" w:fill="D9E2F3" w:themeFill="accent1" w:themeFillTint="33" w:val="clear"/>
+          </w:tcPr>
+          <w:p>
+            <w:pPr>
+              <w:pStyle w:val="Normal"/>
+              <w:spacing w:lineRule="auto" w:line="240" w:before="0" w:after="0"/>
               <w:jc w:val="center"/>
               <w:rPr>
                 <w:i/>
-              </w:rPr>
-            </w:pPr>
-            <w:r>
-              <w:rPr>
+                <w:i/>
+              </w:rPr>
+            </w:pPr>
+            <w:r>
+              <w:rPr>
+                <w:b/>
+                <w:bCs/>
                 <w:i/>
               </w:rPr>
               <w:t>THEME 9: Extra Server Comms</w:t>
@@ -3724,39 +6720,78 @@
         </w:tc>
       </w:tr>
       <w:tr>
-        <w:tc>
-          <w:tcPr>
+        <w:trPr/>
+        <w:tc>
+          <w:tcPr>
+            <w:tcW w:w="573" w:type="dxa"/>
             <w:cnfStyle w:val="001000000000" w:firstRow="0" w:lastRow="0" w:firstColumn="1" w:lastColumn="0" w:oddVBand="0" w:evenVBand="0" w:oddHBand="0" w:evenHBand="0" w:firstRowFirstColumn="0" w:firstRowLastColumn="0" w:lastRowFirstColumn="0" w:lastRowLastColumn="0"/>
-            <w:tcW w:w="440" w:type="dxa"/>
-          </w:tcPr>
-          <w:p>
-            <w:r>
+            <w:tcBorders>
+              <w:right w:val="single" w:sz="2" w:space="0" w:color="8EAADB"/>
+              <w:insideV w:val="single" w:sz="2" w:space="0" w:color="8EAADB"/>
+            </w:tcBorders>
+            <w:shd w:fill="auto" w:val="clear"/>
+          </w:tcPr>
+          <w:p>
+            <w:pPr>
+              <w:pStyle w:val="Normal"/>
+              <w:spacing w:lineRule="auto" w:line="240" w:before="0" w:after="0"/>
+              <w:rPr>
+                <w:b/>
+                <w:b/>
+                <w:bCs/>
+              </w:rPr>
+            </w:pPr>
+            <w:r>
+              <w:rPr>
+                <w:b/>
+                <w:bCs/>
+              </w:rPr>
               <w:t>51</w:t>
             </w:r>
           </w:p>
         </w:tc>
         <w:tc>
           <w:tcPr>
-            <w:tcW w:w="849" w:type="dxa"/>
-          </w:tcPr>
-          <w:p>
-            <w:pPr>
-              <w:cnfStyle w:val="000000000000" w:firstRow="0" w:lastRow="0" w:firstColumn="0" w:lastColumn="0" w:oddVBand="0" w:evenVBand="0" w:oddHBand="0" w:evenHBand="0" w:firstRowFirstColumn="0" w:firstRowLastColumn="0" w:lastRowFirstColumn="0" w:lastRowLastColumn="0"/>
-            </w:pPr>
-            <w:r>
+            <w:tcW w:w="791" w:type="dxa"/>
+            <w:tcBorders>
+              <w:left w:val="single" w:sz="2" w:space="0" w:color="8EAADB"/>
+              <w:right w:val="single" w:sz="2" w:space="0" w:color="8EAADB"/>
+              <w:insideV w:val="single" w:sz="2" w:space="0" w:color="8EAADB"/>
+            </w:tcBorders>
+            <w:shd w:fill="auto" w:val="clear"/>
+          </w:tcPr>
+          <w:p>
+            <w:pPr>
+              <w:pStyle w:val="Normal"/>
+              <w:spacing w:lineRule="auto" w:line="240" w:before="0" w:after="0"/>
+              <w:cnfStyle w:val="000000000000" w:firstRow="0" w:lastRow="0" w:firstColumn="0" w:lastColumn="0" w:oddVBand="0" w:evenVBand="0" w:oddHBand="0" w:evenHBand="0" w:firstRowFirstColumn="0" w:firstRowLastColumn="0" w:lastRowFirstColumn="0" w:lastRowLastColumn="0"/>
+              <w:rPr/>
+            </w:pPr>
+            <w:r>
+              <w:rPr/>
               <w:t>9.1.1</w:t>
             </w:r>
           </w:p>
         </w:tc>
         <w:tc>
           <w:tcPr>
-            <w:tcW w:w="992" w:type="dxa"/>
-          </w:tcPr>
-          <w:p>
-            <w:pPr>
-              <w:cnfStyle w:val="000000000000" w:firstRow="0" w:lastRow="0" w:firstColumn="0" w:lastColumn="0" w:oddVBand="0" w:evenVBand="0" w:oddHBand="0" w:evenHBand="0" w:firstRowFirstColumn="0" w:firstRowLastColumn="0" w:lastRowFirstColumn="0" w:lastRowLastColumn="0"/>
-            </w:pPr>
-            <w:r>
+            <w:tcW w:w="917" w:type="dxa"/>
+            <w:tcBorders>
+              <w:left w:val="single" w:sz="2" w:space="0" w:color="8EAADB"/>
+              <w:right w:val="single" w:sz="2" w:space="0" w:color="8EAADB"/>
+              <w:insideV w:val="single" w:sz="2" w:space="0" w:color="8EAADB"/>
+            </w:tcBorders>
+            <w:shd w:fill="auto" w:val="clear"/>
+          </w:tcPr>
+          <w:p>
+            <w:pPr>
+              <w:pStyle w:val="Normal"/>
+              <w:spacing w:lineRule="auto" w:line="240" w:before="0" w:after="0"/>
+              <w:cnfStyle w:val="000000000000" w:firstRow="0" w:lastRow="0" w:firstColumn="0" w:lastColumn="0" w:oddVBand="0" w:evenVBand="0" w:oddHBand="0" w:evenHBand="0" w:firstRowFirstColumn="0" w:firstRowLastColumn="0" w:lastRowFirstColumn="0" w:lastRowLastColumn="0"/>
+              <w:rPr/>
+            </w:pPr>
+            <w:r>
+              <w:rPr/>
               <w:t>B</w:t>
             </w:r>
           </w:p>
@@ -3764,26 +6799,45 @@
         <w:tc>
           <w:tcPr>
             <w:tcW w:w="1700" w:type="dxa"/>
-            <w:shd w:val="clear" w:color="auto" w:fill="FFFFFF" w:themeFill="background1"/>
-          </w:tcPr>
-          <w:p>
-            <w:pPr>
+            <w:tcBorders>
+              <w:left w:val="single" w:sz="2" w:space="0" w:color="8EAADB"/>
+              <w:right w:val="single" w:sz="2" w:space="0" w:color="8EAADB"/>
+              <w:insideV w:val="single" w:sz="2" w:space="0" w:color="8EAADB"/>
+            </w:tcBorders>
+            <w:shd w:color="auto" w:fill="FFFFFF" w:themeFill="background1" w:val="clear"/>
+          </w:tcPr>
+          <w:p>
+            <w:pPr>
+              <w:pStyle w:val="Normal"/>
+              <w:spacing w:lineRule="auto" w:line="240" w:before="0" w:after="0"/>
               <w:jc w:val="center"/>
               <w:cnfStyle w:val="000000000000" w:firstRow="0" w:lastRow="0" w:firstColumn="0" w:lastColumn="0" w:oddVBand="0" w:evenVBand="0" w:oddHBand="0" w:evenHBand="0" w:firstRowFirstColumn="0" w:firstRowLastColumn="0" w:lastRowFirstColumn="0" w:lastRowLastColumn="0"/>
-            </w:pPr>
-            <w:r>
+              <w:rPr/>
+            </w:pPr>
+            <w:r>
+              <w:rPr/>
               <w:t>05/11/2018</w:t>
             </w:r>
           </w:p>
         </w:tc>
         <w:tc>
           <w:tcPr>
-            <w:tcW w:w="5045" w:type="dxa"/>
-          </w:tcPr>
-          <w:p>
-            <w:pPr>
-              <w:cnfStyle w:val="000000000000" w:firstRow="0" w:lastRow="0" w:firstColumn="0" w:lastColumn="0" w:oddVBand="0" w:evenVBand="0" w:oddHBand="0" w:evenHBand="0" w:firstRowFirstColumn="0" w:firstRowLastColumn="0" w:lastRowFirstColumn="0" w:lastRowLastColumn="0"/>
-            </w:pPr>
+            <w:tcW w:w="5046" w:type="dxa"/>
+            <w:tcBorders>
+              <w:left w:val="single" w:sz="2" w:space="0" w:color="8EAADB"/>
+            </w:tcBorders>
+            <w:shd w:fill="auto" w:val="clear"/>
+          </w:tcPr>
+          <w:p>
+            <w:pPr>
+              <w:pStyle w:val="Normal"/>
+              <w:spacing w:lineRule="auto" w:line="240" w:before="0" w:after="0"/>
+              <w:cnfStyle w:val="000000000000" w:firstRow="0" w:lastRow="0" w:firstColumn="0" w:lastColumn="0" w:oddVBand="0" w:evenVBand="0" w:oddHBand="0" w:evenHBand="0" w:firstRowFirstColumn="0" w:firstRowLastColumn="0" w:lastRowFirstColumn="0" w:lastRowLastColumn="0"/>
+              <w:rPr/>
+            </w:pPr>
+            <w:r>
+              <w:rPr/>
+            </w:r>
           </w:p>
         </w:tc>
       </w:tr>
@@ -3793,37 +6847,75 @@
         </w:trPr>
         <w:tc>
           <w:tcPr>
+            <w:tcW w:w="573" w:type="dxa"/>
             <w:cnfStyle w:val="001000000000" w:firstRow="0" w:lastRow="0" w:firstColumn="1" w:lastColumn="0" w:oddVBand="0" w:evenVBand="0" w:oddHBand="0" w:evenHBand="0" w:firstRowFirstColumn="0" w:firstRowLastColumn="0" w:lastRowFirstColumn="0" w:lastRowLastColumn="0"/>
-            <w:tcW w:w="440" w:type="dxa"/>
-          </w:tcPr>
-          <w:p>
-            <w:r>
+            <w:tcBorders>
+              <w:right w:val="single" w:sz="2" w:space="0" w:color="8EAADB"/>
+              <w:insideV w:val="single" w:sz="2" w:space="0" w:color="8EAADB"/>
+            </w:tcBorders>
+            <w:shd w:color="auto" w:fill="D9E2F3" w:themeFill="accent1" w:themeFillTint="33" w:val="clear"/>
+          </w:tcPr>
+          <w:p>
+            <w:pPr>
+              <w:pStyle w:val="Normal"/>
+              <w:spacing w:lineRule="auto" w:line="240" w:before="0" w:after="0"/>
+              <w:rPr>
+                <w:b/>
+                <w:b/>
+                <w:bCs/>
+              </w:rPr>
+            </w:pPr>
+            <w:r>
+              <w:rPr>
+                <w:b/>
+                <w:bCs/>
+              </w:rPr>
               <w:t>52</w:t>
             </w:r>
           </w:p>
         </w:tc>
         <w:tc>
           <w:tcPr>
-            <w:tcW w:w="849" w:type="dxa"/>
-          </w:tcPr>
-          <w:p>
-            <w:pPr>
-              <w:cnfStyle w:val="000000100000" w:firstRow="0" w:lastRow="0" w:firstColumn="0" w:lastColumn="0" w:oddVBand="0" w:evenVBand="0" w:oddHBand="1" w:evenHBand="0" w:firstRowFirstColumn="0" w:firstRowLastColumn="0" w:lastRowFirstColumn="0" w:lastRowLastColumn="0"/>
-            </w:pPr>
-            <w:r>
+            <w:tcW w:w="791" w:type="dxa"/>
+            <w:tcBorders>
+              <w:left w:val="single" w:sz="2" w:space="0" w:color="8EAADB"/>
+              <w:right w:val="single" w:sz="2" w:space="0" w:color="8EAADB"/>
+              <w:insideV w:val="single" w:sz="2" w:space="0" w:color="8EAADB"/>
+            </w:tcBorders>
+            <w:shd w:color="auto" w:fill="D9E2F3" w:themeFill="accent1" w:themeFillTint="33" w:val="clear"/>
+          </w:tcPr>
+          <w:p>
+            <w:pPr>
+              <w:pStyle w:val="Normal"/>
+              <w:spacing w:lineRule="auto" w:line="240" w:before="0" w:after="0"/>
+              <w:cnfStyle w:val="000000100000" w:firstRow="0" w:lastRow="0" w:firstColumn="0" w:lastColumn="0" w:oddVBand="0" w:evenVBand="0" w:oddHBand="1" w:evenHBand="0" w:firstRowFirstColumn="0" w:firstRowLastColumn="0" w:lastRowFirstColumn="0" w:lastRowLastColumn="0"/>
+              <w:rPr/>
+            </w:pPr>
+            <w:r>
+              <w:rPr/>
               <w:t>9.1.2</w:t>
             </w:r>
           </w:p>
         </w:tc>
         <w:tc>
           <w:tcPr>
-            <w:tcW w:w="992" w:type="dxa"/>
-          </w:tcPr>
-          <w:p>
-            <w:pPr>
-              <w:cnfStyle w:val="000000100000" w:firstRow="0" w:lastRow="0" w:firstColumn="0" w:lastColumn="0" w:oddVBand="0" w:evenVBand="0" w:oddHBand="1" w:evenHBand="0" w:firstRowFirstColumn="0" w:firstRowLastColumn="0" w:lastRowFirstColumn="0" w:lastRowLastColumn="0"/>
-            </w:pPr>
-            <w:r>
+            <w:tcW w:w="917" w:type="dxa"/>
+            <w:tcBorders>
+              <w:left w:val="single" w:sz="2" w:space="0" w:color="8EAADB"/>
+              <w:right w:val="single" w:sz="2" w:space="0" w:color="8EAADB"/>
+              <w:insideV w:val="single" w:sz="2" w:space="0" w:color="8EAADB"/>
+            </w:tcBorders>
+            <w:shd w:color="auto" w:fill="D9E2F3" w:themeFill="accent1" w:themeFillTint="33" w:val="clear"/>
+          </w:tcPr>
+          <w:p>
+            <w:pPr>
+              <w:pStyle w:val="Normal"/>
+              <w:spacing w:lineRule="auto" w:line="240" w:before="0" w:after="0"/>
+              <w:cnfStyle w:val="000000100000" w:firstRow="0" w:lastRow="0" w:firstColumn="0" w:lastColumn="0" w:oddVBand="0" w:evenVBand="0" w:oddHBand="1" w:evenHBand="0" w:firstRowFirstColumn="0" w:firstRowLastColumn="0" w:lastRowFirstColumn="0" w:lastRowLastColumn="0"/>
+              <w:rPr/>
+            </w:pPr>
+            <w:r>
+              <w:rPr/>
               <w:t>C</w:t>
             </w:r>
           </w:p>
@@ -3831,62 +6923,121 @@
         <w:tc>
           <w:tcPr>
             <w:tcW w:w="1700" w:type="dxa"/>
-          </w:tcPr>
-          <w:p>
-            <w:pPr>
+            <w:tcBorders>
+              <w:left w:val="single" w:sz="2" w:space="0" w:color="8EAADB"/>
+              <w:right w:val="single" w:sz="2" w:space="0" w:color="8EAADB"/>
+              <w:insideV w:val="single" w:sz="2" w:space="0" w:color="8EAADB"/>
+            </w:tcBorders>
+            <w:shd w:color="auto" w:fill="D9E2F3" w:themeFill="accent1" w:themeFillTint="33" w:val="clear"/>
+          </w:tcPr>
+          <w:p>
+            <w:pPr>
+              <w:pStyle w:val="Normal"/>
+              <w:spacing w:lineRule="auto" w:line="240" w:before="0" w:after="0"/>
               <w:jc w:val="center"/>
               <w:cnfStyle w:val="000000100000" w:firstRow="0" w:lastRow="0" w:firstColumn="0" w:lastColumn="0" w:oddVBand="0" w:evenVBand="0" w:oddHBand="1" w:evenHBand="0" w:firstRowFirstColumn="0" w:firstRowLastColumn="0" w:lastRowFirstColumn="0" w:lastRowLastColumn="0"/>
-            </w:pPr>
-            <w:r>
+              <w:rPr/>
+            </w:pPr>
+            <w:r>
+              <w:rPr/>
               <w:t>05/11/2018</w:t>
             </w:r>
           </w:p>
         </w:tc>
         <w:tc>
           <w:tcPr>
-            <w:tcW w:w="5045" w:type="dxa"/>
-          </w:tcPr>
-          <w:p>
-            <w:pPr>
-              <w:cnfStyle w:val="000000100000" w:firstRow="0" w:lastRow="0" w:firstColumn="0" w:lastColumn="0" w:oddVBand="0" w:evenVBand="0" w:oddHBand="1" w:evenHBand="0" w:firstRowFirstColumn="0" w:firstRowLastColumn="0" w:lastRowFirstColumn="0" w:lastRowLastColumn="0"/>
-            </w:pPr>
+            <w:tcW w:w="5046" w:type="dxa"/>
+            <w:tcBorders>
+              <w:left w:val="single" w:sz="2" w:space="0" w:color="8EAADB"/>
+            </w:tcBorders>
+            <w:shd w:color="auto" w:fill="D9E2F3" w:themeFill="accent1" w:themeFillTint="33" w:val="clear"/>
+          </w:tcPr>
+          <w:p>
+            <w:pPr>
+              <w:pStyle w:val="Normal"/>
+              <w:spacing w:lineRule="auto" w:line="240" w:before="0" w:after="0"/>
+              <w:cnfStyle w:val="000000100000" w:firstRow="0" w:lastRow="0" w:firstColumn="0" w:lastColumn="0" w:oddVBand="0" w:evenVBand="0" w:oddHBand="1" w:evenHBand="0" w:firstRowFirstColumn="0" w:firstRowLastColumn="0" w:lastRowFirstColumn="0" w:lastRowLastColumn="0"/>
+              <w:rPr/>
+            </w:pPr>
+            <w:r>
+              <w:rPr/>
+            </w:r>
           </w:p>
         </w:tc>
       </w:tr>
       <w:tr>
-        <w:tc>
-          <w:tcPr>
+        <w:trPr/>
+        <w:tc>
+          <w:tcPr>
+            <w:tcW w:w="573" w:type="dxa"/>
             <w:cnfStyle w:val="001000000000" w:firstRow="0" w:lastRow="0" w:firstColumn="1" w:lastColumn="0" w:oddVBand="0" w:evenVBand="0" w:oddHBand="0" w:evenHBand="0" w:firstRowFirstColumn="0" w:firstRowLastColumn="0" w:lastRowFirstColumn="0" w:lastRowLastColumn="0"/>
-            <w:tcW w:w="440" w:type="dxa"/>
-          </w:tcPr>
-          <w:p>
-            <w:r>
+            <w:tcBorders>
+              <w:right w:val="single" w:sz="2" w:space="0" w:color="8EAADB"/>
+              <w:insideV w:val="single" w:sz="2" w:space="0" w:color="8EAADB"/>
+            </w:tcBorders>
+            <w:shd w:fill="auto" w:val="clear"/>
+          </w:tcPr>
+          <w:p>
+            <w:pPr>
+              <w:pStyle w:val="Normal"/>
+              <w:spacing w:lineRule="auto" w:line="240" w:before="0" w:after="0"/>
+              <w:rPr>
+                <w:b/>
+                <w:b/>
+                <w:bCs/>
+              </w:rPr>
+            </w:pPr>
+            <w:r>
+              <w:rPr>
+                <w:b/>
+                <w:bCs/>
+              </w:rPr>
               <w:t>53</w:t>
             </w:r>
           </w:p>
         </w:tc>
         <w:tc>
           <w:tcPr>
-            <w:tcW w:w="849" w:type="dxa"/>
-          </w:tcPr>
-          <w:p>
-            <w:pPr>
-              <w:cnfStyle w:val="000000000000" w:firstRow="0" w:lastRow="0" w:firstColumn="0" w:lastColumn="0" w:oddVBand="0" w:evenVBand="0" w:oddHBand="0" w:evenHBand="0" w:firstRowFirstColumn="0" w:firstRowLastColumn="0" w:lastRowFirstColumn="0" w:lastRowLastColumn="0"/>
-            </w:pPr>
-            <w:r>
+            <w:tcW w:w="791" w:type="dxa"/>
+            <w:tcBorders>
+              <w:left w:val="single" w:sz="2" w:space="0" w:color="8EAADB"/>
+              <w:right w:val="single" w:sz="2" w:space="0" w:color="8EAADB"/>
+              <w:insideV w:val="single" w:sz="2" w:space="0" w:color="8EAADB"/>
+            </w:tcBorders>
+            <w:shd w:fill="auto" w:val="clear"/>
+          </w:tcPr>
+          <w:p>
+            <w:pPr>
+              <w:pStyle w:val="Normal"/>
+              <w:spacing w:lineRule="auto" w:line="240" w:before="0" w:after="0"/>
+              <w:cnfStyle w:val="000000000000" w:firstRow="0" w:lastRow="0" w:firstColumn="0" w:lastColumn="0" w:oddVBand="0" w:evenVBand="0" w:oddHBand="0" w:evenHBand="0" w:firstRowFirstColumn="0" w:firstRowLastColumn="0" w:lastRowFirstColumn="0" w:lastRowLastColumn="0"/>
+              <w:rPr/>
+            </w:pPr>
+            <w:r>
+              <w:rPr/>
               <w:t>9.1.3</w:t>
             </w:r>
           </w:p>
         </w:tc>
         <w:tc>
           <w:tcPr>
-            <w:tcW w:w="992" w:type="dxa"/>
-          </w:tcPr>
-          <w:p>
-            <w:pPr>
-              <w:cnfStyle w:val="000000000000" w:firstRow="0" w:lastRow="0" w:firstColumn="0" w:lastColumn="0" w:oddVBand="0" w:evenVBand="0" w:oddHBand="0" w:evenHBand="0" w:firstRowFirstColumn="0" w:firstRowLastColumn="0" w:lastRowFirstColumn="0" w:lastRowLastColumn="0"/>
-            </w:pPr>
-            <w:r>
+            <w:tcW w:w="917" w:type="dxa"/>
+            <w:tcBorders>
+              <w:left w:val="single" w:sz="2" w:space="0" w:color="8EAADB"/>
+              <w:right w:val="single" w:sz="2" w:space="0" w:color="8EAADB"/>
+              <w:insideV w:val="single" w:sz="2" w:space="0" w:color="8EAADB"/>
+            </w:tcBorders>
+            <w:shd w:fill="auto" w:val="clear"/>
+          </w:tcPr>
+          <w:p>
+            <w:pPr>
+              <w:pStyle w:val="Normal"/>
+              <w:spacing w:lineRule="auto" w:line="240" w:before="0" w:after="0"/>
+              <w:cnfStyle w:val="000000000000" w:firstRow="0" w:lastRow="0" w:firstColumn="0" w:lastColumn="0" w:oddVBand="0" w:evenVBand="0" w:oddHBand="0" w:evenHBand="0" w:firstRowFirstColumn="0" w:firstRowLastColumn="0" w:lastRowFirstColumn="0" w:lastRowLastColumn="0"/>
+              <w:rPr/>
+            </w:pPr>
+            <w:r>
+              <w:rPr/>
               <w:t>C</w:t>
             </w:r>
           </w:p>
@@ -3894,26 +7045,45 @@
         <w:tc>
           <w:tcPr>
             <w:tcW w:w="1700" w:type="dxa"/>
-            <w:shd w:val="clear" w:color="auto" w:fill="FFFFFF" w:themeFill="background1"/>
-          </w:tcPr>
-          <w:p>
-            <w:pPr>
+            <w:tcBorders>
+              <w:left w:val="single" w:sz="2" w:space="0" w:color="8EAADB"/>
+              <w:right w:val="single" w:sz="2" w:space="0" w:color="8EAADB"/>
+              <w:insideV w:val="single" w:sz="2" w:space="0" w:color="8EAADB"/>
+            </w:tcBorders>
+            <w:shd w:color="auto" w:fill="FFFFFF" w:themeFill="background1" w:val="clear"/>
+          </w:tcPr>
+          <w:p>
+            <w:pPr>
+              <w:pStyle w:val="Normal"/>
+              <w:spacing w:lineRule="auto" w:line="240" w:before="0" w:after="0"/>
               <w:jc w:val="center"/>
               <w:cnfStyle w:val="000000000000" w:firstRow="0" w:lastRow="0" w:firstColumn="0" w:lastColumn="0" w:oddVBand="0" w:evenVBand="0" w:oddHBand="0" w:evenHBand="0" w:firstRowFirstColumn="0" w:firstRowLastColumn="0" w:lastRowFirstColumn="0" w:lastRowLastColumn="0"/>
-            </w:pPr>
-            <w:r>
+              <w:rPr/>
+            </w:pPr>
+            <w:r>
+              <w:rPr/>
               <w:t>05/11/2018</w:t>
             </w:r>
           </w:p>
         </w:tc>
         <w:tc>
           <w:tcPr>
-            <w:tcW w:w="5045" w:type="dxa"/>
-          </w:tcPr>
-          <w:p>
-            <w:pPr>
-              <w:cnfStyle w:val="000000000000" w:firstRow="0" w:lastRow="0" w:firstColumn="0" w:lastColumn="0" w:oddVBand="0" w:evenVBand="0" w:oddHBand="0" w:evenHBand="0" w:firstRowFirstColumn="0" w:firstRowLastColumn="0" w:lastRowFirstColumn="0" w:lastRowLastColumn="0"/>
-            </w:pPr>
+            <w:tcW w:w="5046" w:type="dxa"/>
+            <w:tcBorders>
+              <w:left w:val="single" w:sz="2" w:space="0" w:color="8EAADB"/>
+            </w:tcBorders>
+            <w:shd w:fill="auto" w:val="clear"/>
+          </w:tcPr>
+          <w:p>
+            <w:pPr>
+              <w:pStyle w:val="Normal"/>
+              <w:spacing w:lineRule="auto" w:line="240" w:before="0" w:after="0"/>
+              <w:cnfStyle w:val="000000000000" w:firstRow="0" w:lastRow="0" w:firstColumn="0" w:lastColumn="0" w:oddVBand="0" w:evenVBand="0" w:oddHBand="0" w:evenHBand="0" w:firstRowFirstColumn="0" w:firstRowLastColumn="0" w:lastRowFirstColumn="0" w:lastRowLastColumn="0"/>
+              <w:rPr/>
+            </w:pPr>
+            <w:r>
+              <w:rPr/>
+            </w:r>
           </w:p>
         </w:tc>
       </w:tr>
@@ -3923,37 +7093,75 @@
         </w:trPr>
         <w:tc>
           <w:tcPr>
+            <w:tcW w:w="573" w:type="dxa"/>
             <w:cnfStyle w:val="001000000000" w:firstRow="0" w:lastRow="0" w:firstColumn="1" w:lastColumn="0" w:oddVBand="0" w:evenVBand="0" w:oddHBand="0" w:evenHBand="0" w:firstRowFirstColumn="0" w:firstRowLastColumn="0" w:lastRowFirstColumn="0" w:lastRowLastColumn="0"/>
-            <w:tcW w:w="440" w:type="dxa"/>
-          </w:tcPr>
-          <w:p>
-            <w:r>
+            <w:tcBorders>
+              <w:right w:val="single" w:sz="2" w:space="0" w:color="8EAADB"/>
+              <w:insideV w:val="single" w:sz="2" w:space="0" w:color="8EAADB"/>
+            </w:tcBorders>
+            <w:shd w:color="auto" w:fill="D9E2F3" w:themeFill="accent1" w:themeFillTint="33" w:val="clear"/>
+          </w:tcPr>
+          <w:p>
+            <w:pPr>
+              <w:pStyle w:val="Normal"/>
+              <w:spacing w:lineRule="auto" w:line="240" w:before="0" w:after="0"/>
+              <w:rPr>
+                <w:b/>
+                <w:b/>
+                <w:bCs/>
+              </w:rPr>
+            </w:pPr>
+            <w:r>
+              <w:rPr>
+                <w:b/>
+                <w:bCs/>
+              </w:rPr>
               <w:t>54</w:t>
             </w:r>
           </w:p>
         </w:tc>
         <w:tc>
           <w:tcPr>
-            <w:tcW w:w="849" w:type="dxa"/>
-          </w:tcPr>
-          <w:p>
-            <w:pPr>
-              <w:cnfStyle w:val="000000100000" w:firstRow="0" w:lastRow="0" w:firstColumn="0" w:lastColumn="0" w:oddVBand="0" w:evenVBand="0" w:oddHBand="1" w:evenHBand="0" w:firstRowFirstColumn="0" w:firstRowLastColumn="0" w:lastRowFirstColumn="0" w:lastRowLastColumn="0"/>
-            </w:pPr>
-            <w:r>
+            <w:tcW w:w="791" w:type="dxa"/>
+            <w:tcBorders>
+              <w:left w:val="single" w:sz="2" w:space="0" w:color="8EAADB"/>
+              <w:right w:val="single" w:sz="2" w:space="0" w:color="8EAADB"/>
+              <w:insideV w:val="single" w:sz="2" w:space="0" w:color="8EAADB"/>
+            </w:tcBorders>
+            <w:shd w:color="auto" w:fill="D9E2F3" w:themeFill="accent1" w:themeFillTint="33" w:val="clear"/>
+          </w:tcPr>
+          <w:p>
+            <w:pPr>
+              <w:pStyle w:val="Normal"/>
+              <w:spacing w:lineRule="auto" w:line="240" w:before="0" w:after="0"/>
+              <w:cnfStyle w:val="000000100000" w:firstRow="0" w:lastRow="0" w:firstColumn="0" w:lastColumn="0" w:oddVBand="0" w:evenVBand="0" w:oddHBand="1" w:evenHBand="0" w:firstRowFirstColumn="0" w:firstRowLastColumn="0" w:lastRowFirstColumn="0" w:lastRowLastColumn="0"/>
+              <w:rPr/>
+            </w:pPr>
+            <w:r>
+              <w:rPr/>
               <w:t>9.1.4</w:t>
             </w:r>
           </w:p>
         </w:tc>
         <w:tc>
           <w:tcPr>
-            <w:tcW w:w="992" w:type="dxa"/>
-          </w:tcPr>
-          <w:p>
-            <w:pPr>
-              <w:cnfStyle w:val="000000100000" w:firstRow="0" w:lastRow="0" w:firstColumn="0" w:lastColumn="0" w:oddVBand="0" w:evenVBand="0" w:oddHBand="1" w:evenHBand="0" w:firstRowFirstColumn="0" w:firstRowLastColumn="0" w:lastRowFirstColumn="0" w:lastRowLastColumn="0"/>
-            </w:pPr>
-            <w:r>
+            <w:tcW w:w="917" w:type="dxa"/>
+            <w:tcBorders>
+              <w:left w:val="single" w:sz="2" w:space="0" w:color="8EAADB"/>
+              <w:right w:val="single" w:sz="2" w:space="0" w:color="8EAADB"/>
+              <w:insideV w:val="single" w:sz="2" w:space="0" w:color="8EAADB"/>
+            </w:tcBorders>
+            <w:shd w:color="auto" w:fill="D9E2F3" w:themeFill="accent1" w:themeFillTint="33" w:val="clear"/>
+          </w:tcPr>
+          <w:p>
+            <w:pPr>
+              <w:pStyle w:val="Normal"/>
+              <w:spacing w:lineRule="auto" w:line="240" w:before="0" w:after="0"/>
+              <w:cnfStyle w:val="000000100000" w:firstRow="0" w:lastRow="0" w:firstColumn="0" w:lastColumn="0" w:oddVBand="0" w:evenVBand="0" w:oddHBand="1" w:evenHBand="0" w:firstRowFirstColumn="0" w:firstRowLastColumn="0" w:lastRowFirstColumn="0" w:lastRowLastColumn="0"/>
+              <w:rPr/>
+            </w:pPr>
+            <w:r>
+              <w:rPr/>
               <w:t>C</w:t>
             </w:r>
           </w:p>
@@ -3961,45 +7169,76 @@
         <w:tc>
           <w:tcPr>
             <w:tcW w:w="1700" w:type="dxa"/>
-          </w:tcPr>
-          <w:p>
-            <w:pPr>
+            <w:tcBorders>
+              <w:left w:val="single" w:sz="2" w:space="0" w:color="8EAADB"/>
+              <w:right w:val="single" w:sz="2" w:space="0" w:color="8EAADB"/>
+              <w:insideV w:val="single" w:sz="2" w:space="0" w:color="8EAADB"/>
+            </w:tcBorders>
+            <w:shd w:color="auto" w:fill="D9E2F3" w:themeFill="accent1" w:themeFillTint="33" w:val="clear"/>
+          </w:tcPr>
+          <w:p>
+            <w:pPr>
+              <w:pStyle w:val="Normal"/>
+              <w:spacing w:lineRule="auto" w:line="240" w:before="0" w:after="0"/>
               <w:jc w:val="center"/>
               <w:cnfStyle w:val="000000100000" w:firstRow="0" w:lastRow="0" w:firstColumn="0" w:lastColumn="0" w:oddVBand="0" w:evenVBand="0" w:oddHBand="1" w:evenHBand="0" w:firstRowFirstColumn="0" w:firstRowLastColumn="0" w:lastRowFirstColumn="0" w:lastRowLastColumn="0"/>
-            </w:pPr>
-            <w:r>
+              <w:rPr/>
+            </w:pPr>
+            <w:r>
+              <w:rPr/>
               <w:t>05/11/2018</w:t>
             </w:r>
           </w:p>
         </w:tc>
         <w:tc>
           <w:tcPr>
-            <w:tcW w:w="5045" w:type="dxa"/>
-          </w:tcPr>
-          <w:p>
-            <w:pPr>
-              <w:cnfStyle w:val="000000100000" w:firstRow="0" w:lastRow="0" w:firstColumn="0" w:lastColumn="0" w:oddVBand="0" w:evenVBand="0" w:oddHBand="1" w:evenHBand="0" w:firstRowFirstColumn="0" w:firstRowLastColumn="0" w:lastRowFirstColumn="0" w:lastRowLastColumn="0"/>
-            </w:pPr>
+            <w:tcW w:w="5046" w:type="dxa"/>
+            <w:tcBorders>
+              <w:left w:val="single" w:sz="2" w:space="0" w:color="8EAADB"/>
+            </w:tcBorders>
+            <w:shd w:color="auto" w:fill="D9E2F3" w:themeFill="accent1" w:themeFillTint="33" w:val="clear"/>
+          </w:tcPr>
+          <w:p>
+            <w:pPr>
+              <w:pStyle w:val="Normal"/>
+              <w:spacing w:lineRule="auto" w:line="240" w:before="0" w:after="0"/>
+              <w:cnfStyle w:val="000000100000" w:firstRow="0" w:lastRow="0" w:firstColumn="0" w:lastColumn="0" w:oddVBand="0" w:evenVBand="0" w:oddHBand="1" w:evenHBand="0" w:firstRowFirstColumn="0" w:firstRowLastColumn="0" w:lastRowFirstColumn="0" w:lastRowLastColumn="0"/>
+              <w:rPr/>
+            </w:pPr>
+            <w:r>
+              <w:rPr/>
+            </w:r>
           </w:p>
         </w:tc>
       </w:tr>
       <w:tr>
-        <w:tc>
-          <w:tcPr>
+        <w:trPr/>
+        <w:tc>
+          <w:tcPr>
+            <w:tcW w:w="9027" w:type="dxa"/>
+            <w:gridSpan w:val="5"/>
             <w:cnfStyle w:val="001000000000" w:firstRow="0" w:lastRow="0" w:firstColumn="1" w:lastColumn="0" w:oddVBand="0" w:evenVBand="0" w:oddHBand="0" w:evenHBand="0" w:firstRowFirstColumn="0" w:firstRowLastColumn="0" w:lastRowFirstColumn="0" w:lastRowLastColumn="0"/>
-            <w:tcW w:w="9026" w:type="dxa"/>
-            <w:gridSpan w:val="5"/>
-            <w:shd w:val="clear" w:color="auto" w:fill="FFFFFF" w:themeFill="background1"/>
-          </w:tcPr>
-          <w:p>
-            <w:pPr>
+            <w:tcBorders>
+              <w:left w:val="single" w:sz="2" w:space="0" w:color="8EAADB"/>
+              <w:right w:val="single" w:sz="2" w:space="0" w:color="8EAADB"/>
+              <w:insideV w:val="single" w:sz="2" w:space="0" w:color="8EAADB"/>
+            </w:tcBorders>
+            <w:shd w:color="auto" w:fill="FFFFFF" w:themeFill="background1" w:val="clear"/>
+          </w:tcPr>
+          <w:p>
+            <w:pPr>
+              <w:pStyle w:val="Normal"/>
+              <w:spacing w:lineRule="auto" w:line="240" w:before="0" w:after="0"/>
               <w:jc w:val="center"/>
               <w:rPr>
                 <w:i/>
-              </w:rPr>
-            </w:pPr>
-            <w:r>
-              <w:rPr>
+                <w:i/>
+              </w:rPr>
+            </w:pPr>
+            <w:r>
+              <w:rPr>
+                <w:b/>
+                <w:bCs/>
                 <w:i/>
               </w:rPr>
               <w:t>Left Over Requirements</w:t>
@@ -4013,37 +7252,75 @@
         </w:trPr>
         <w:tc>
           <w:tcPr>
+            <w:tcW w:w="573" w:type="dxa"/>
             <w:cnfStyle w:val="001000000000" w:firstRow="0" w:lastRow="0" w:firstColumn="1" w:lastColumn="0" w:oddVBand="0" w:evenVBand="0" w:oddHBand="0" w:evenHBand="0" w:firstRowFirstColumn="0" w:firstRowLastColumn="0" w:lastRowFirstColumn="0" w:lastRowLastColumn="0"/>
-            <w:tcW w:w="440" w:type="dxa"/>
-          </w:tcPr>
-          <w:p>
-            <w:r>
+            <w:tcBorders>
+              <w:right w:val="single" w:sz="2" w:space="0" w:color="8EAADB"/>
+              <w:insideV w:val="single" w:sz="2" w:space="0" w:color="8EAADB"/>
+            </w:tcBorders>
+            <w:shd w:color="auto" w:fill="D9E2F3" w:themeFill="accent1" w:themeFillTint="33" w:val="clear"/>
+          </w:tcPr>
+          <w:p>
+            <w:pPr>
+              <w:pStyle w:val="Normal"/>
+              <w:spacing w:lineRule="auto" w:line="240" w:before="0" w:after="0"/>
+              <w:rPr>
+                <w:b/>
+                <w:b/>
+                <w:bCs/>
+              </w:rPr>
+            </w:pPr>
+            <w:r>
+              <w:rPr>
+                <w:b/>
+                <w:bCs/>
+              </w:rPr>
               <w:t>55</w:t>
             </w:r>
           </w:p>
         </w:tc>
         <w:tc>
           <w:tcPr>
-            <w:tcW w:w="849" w:type="dxa"/>
-          </w:tcPr>
-          <w:p>
-            <w:pPr>
-              <w:cnfStyle w:val="000000100000" w:firstRow="0" w:lastRow="0" w:firstColumn="0" w:lastColumn="0" w:oddVBand="0" w:evenVBand="0" w:oddHBand="1" w:evenHBand="0" w:firstRowFirstColumn="0" w:firstRowLastColumn="0" w:lastRowFirstColumn="0" w:lastRowLastColumn="0"/>
-            </w:pPr>
-            <w:r>
+            <w:tcW w:w="791" w:type="dxa"/>
+            <w:tcBorders>
+              <w:left w:val="single" w:sz="2" w:space="0" w:color="8EAADB"/>
+              <w:right w:val="single" w:sz="2" w:space="0" w:color="8EAADB"/>
+              <w:insideV w:val="single" w:sz="2" w:space="0" w:color="8EAADB"/>
+            </w:tcBorders>
+            <w:shd w:color="auto" w:fill="D9E2F3" w:themeFill="accent1" w:themeFillTint="33" w:val="clear"/>
+          </w:tcPr>
+          <w:p>
+            <w:pPr>
+              <w:pStyle w:val="Normal"/>
+              <w:spacing w:lineRule="auto" w:line="240" w:before="0" w:after="0"/>
+              <w:cnfStyle w:val="000000100000" w:firstRow="0" w:lastRow="0" w:firstColumn="0" w:lastColumn="0" w:oddVBand="0" w:evenVBand="0" w:oddHBand="1" w:evenHBand="0" w:firstRowFirstColumn="0" w:firstRowLastColumn="0" w:lastRowFirstColumn="0" w:lastRowLastColumn="0"/>
+              <w:rPr/>
+            </w:pPr>
+            <w:r>
+              <w:rPr/>
               <w:t>3.7.2</w:t>
             </w:r>
           </w:p>
         </w:tc>
         <w:tc>
           <w:tcPr>
-            <w:tcW w:w="992" w:type="dxa"/>
-          </w:tcPr>
-          <w:p>
-            <w:pPr>
-              <w:cnfStyle w:val="000000100000" w:firstRow="0" w:lastRow="0" w:firstColumn="0" w:lastColumn="0" w:oddVBand="0" w:evenVBand="0" w:oddHBand="1" w:evenHBand="0" w:firstRowFirstColumn="0" w:firstRowLastColumn="0" w:lastRowFirstColumn="0" w:lastRowLastColumn="0"/>
-            </w:pPr>
-            <w:r>
+            <w:tcW w:w="917" w:type="dxa"/>
+            <w:tcBorders>
+              <w:left w:val="single" w:sz="2" w:space="0" w:color="8EAADB"/>
+              <w:right w:val="single" w:sz="2" w:space="0" w:color="8EAADB"/>
+              <w:insideV w:val="single" w:sz="2" w:space="0" w:color="8EAADB"/>
+            </w:tcBorders>
+            <w:shd w:color="auto" w:fill="D9E2F3" w:themeFill="accent1" w:themeFillTint="33" w:val="clear"/>
+          </w:tcPr>
+          <w:p>
+            <w:pPr>
+              <w:pStyle w:val="Normal"/>
+              <w:spacing w:lineRule="auto" w:line="240" w:before="0" w:after="0"/>
+              <w:cnfStyle w:val="000000100000" w:firstRow="0" w:lastRow="0" w:firstColumn="0" w:lastColumn="0" w:oddVBand="0" w:evenVBand="0" w:oddHBand="1" w:evenHBand="0" w:firstRowFirstColumn="0" w:firstRowLastColumn="0" w:lastRowFirstColumn="0" w:lastRowLastColumn="0"/>
+              <w:rPr/>
+            </w:pPr>
+            <w:r>
+              <w:rPr/>
               <w:t>A</w:t>
             </w:r>
           </w:p>
@@ -4051,71 +7328,102 @@
         <w:tc>
           <w:tcPr>
             <w:tcW w:w="1700" w:type="dxa"/>
-          </w:tcPr>
-          <w:p>
-            <w:pPr>
+            <w:tcBorders>
+              <w:left w:val="single" w:sz="2" w:space="0" w:color="8EAADB"/>
+              <w:right w:val="single" w:sz="2" w:space="0" w:color="8EAADB"/>
+              <w:insideV w:val="single" w:sz="2" w:space="0" w:color="8EAADB"/>
+            </w:tcBorders>
+            <w:shd w:color="auto" w:fill="D9E2F3" w:themeFill="accent1" w:themeFillTint="33" w:val="clear"/>
+          </w:tcPr>
+          <w:p>
+            <w:pPr>
+              <w:pStyle w:val="Normal"/>
+              <w:spacing w:lineRule="auto" w:line="240" w:before="0" w:after="0"/>
               <w:jc w:val="center"/>
               <w:cnfStyle w:val="000000100000" w:firstRow="0" w:lastRow="0" w:firstColumn="0" w:lastColumn="0" w:oddVBand="0" w:evenVBand="0" w:oddHBand="1" w:evenHBand="0" w:firstRowFirstColumn="0" w:firstRowLastColumn="0" w:lastRowFirstColumn="0" w:lastRowLastColumn="0"/>
-            </w:pPr>
-            <w:r>
+              <w:rPr/>
+            </w:pPr>
+            <w:r>
+              <w:rPr/>
               <w:t>19/11/2018</w:t>
             </w:r>
           </w:p>
         </w:tc>
         <w:tc>
           <w:tcPr>
-            <w:tcW w:w="5045" w:type="dxa"/>
-          </w:tcPr>
-          <w:p>
-            <w:pPr>
-              <w:cnfStyle w:val="000000100000" w:firstRow="0" w:lastRow="0" w:firstColumn="0" w:lastColumn="0" w:oddVBand="0" w:evenVBand="0" w:oddHBand="1" w:evenHBand="0" w:firstRowFirstColumn="0" w:firstRowLastColumn="0" w:lastRowFirstColumn="0" w:lastRowLastColumn="0"/>
-            </w:pPr>
-            <w:r>
+            <w:tcW w:w="5046" w:type="dxa"/>
+            <w:tcBorders>
+              <w:left w:val="single" w:sz="2" w:space="0" w:color="8EAADB"/>
+            </w:tcBorders>
+            <w:shd w:color="auto" w:fill="D9E2F3" w:themeFill="accent1" w:themeFillTint="33" w:val="clear"/>
+          </w:tcPr>
+          <w:p>
+            <w:pPr>
+              <w:pStyle w:val="Normal"/>
+              <w:spacing w:lineRule="auto" w:line="240" w:before="0" w:after="0"/>
+              <w:cnfStyle w:val="000000100000" w:firstRow="0" w:lastRow="0" w:firstColumn="0" w:lastColumn="0" w:oddVBand="0" w:evenVBand="0" w:oddHBand="1" w:evenHBand="0" w:firstRowFirstColumn="0" w:firstRowLastColumn="0" w:lastRowFirstColumn="0" w:lastRowLastColumn="0"/>
+              <w:rPr/>
+            </w:pPr>
+            <w:r>
+              <w:rPr/>
               <w:t>PD_15</w:t>
             </w:r>
           </w:p>
         </w:tc>
       </w:tr>
     </w:tbl>
-    <w:p/>
+    <w:p>
+      <w:pPr>
+        <w:pStyle w:val="Normal"/>
+        <w:widowControl/>
+        <w:bidi w:val="0"/>
+        <w:spacing w:lineRule="auto" w:line="259" w:before="0" w:after="160"/>
+        <w:jc w:val="left"/>
+        <w:rPr/>
+      </w:pPr>
+      <w:r>
+        <w:rPr/>
+      </w:r>
+    </w:p>
     <w:sectPr>
+      <w:type w:val="nextPage"/>
       <w:pgSz w:w="11906" w:h="16838"/>
-      <w:pgMar w:top="1440" w:right="1440" w:bottom="1440" w:left="1440" w:header="708" w:footer="708" w:gutter="0"/>
-      <w:cols w:space="708"/>
-      <w:docGrid w:linePitch="360"/>
+      <w:pgMar w:left="1440" w:right="1440" w:header="0" w:top="1440" w:footer="0" w:bottom="1440" w:gutter="0"/>
+      <w:pgNumType w:fmt="decimal"/>
+      <w:formProt w:val="false"/>
+      <w:textDirection w:val="lrTb"/>
+      <w:docGrid w:type="default" w:linePitch="360" w:charSpace="4096"/>
     </w:sectPr>
   </w:body>
 </w:document>
 </file>
 
 <file path=word/styles.xml><?xml version="1.0" encoding="utf-8"?>
-<w:styles xmlns:mc="http://schemas.openxmlformats.org/markup-compatibility/2006" xmlns:r="http://schemas.openxmlformats.org/officeDocument/2006/relationships" xmlns:w="http://schemas.openxmlformats.org/wordprocessingml/2006/main" xmlns:w14="http://schemas.microsoft.com/office/word/2010/wordml" xmlns:w15="http://schemas.microsoft.com/office/word/2012/wordml" xmlns:w16cid="http://schemas.microsoft.com/office/word/2016/wordml/cid" xmlns:w16se="http://schemas.microsoft.com/office/word/2015/wordml/symex" mc:Ignorable="w14 w15 w16se w16cid">
+<w:styles xmlns:w="http://schemas.openxmlformats.org/wordprocessingml/2006/main" xmlns:w14="http://schemas.microsoft.com/office/word/2010/wordml" xmlns:mc="http://schemas.openxmlformats.org/markup-compatibility/2006" mc:Ignorable="w14">
   <w:docDefaults>
     <w:rPrDefault>
       <w:rPr>
-        <w:rFonts w:asciiTheme="minorHAnsi" w:eastAsiaTheme="minorHAnsi" w:hAnsiTheme="minorHAnsi" w:cstheme="minorBidi"/>
+        <w:rFonts w:ascii="Calibri" w:hAnsi="Calibri" w:eastAsia="Calibri" w:cs="Arial" w:asciiTheme="minorHAnsi" w:cstheme="minorBidi" w:eastAsiaTheme="minorHAnsi" w:hAnsiTheme="minorHAnsi"/>
         <w:sz w:val="22"/>
         <w:szCs w:val="22"/>
         <w:lang w:val="en-GB" w:eastAsia="en-US" w:bidi="ar-SA"/>
       </w:rPr>
     </w:rPrDefault>
     <w:pPrDefault>
-      <w:pPr>
-        <w:spacing w:after="160" w:line="259" w:lineRule="auto"/>
-      </w:pPr>
+      <w:pPr/>
     </w:pPrDefault>
   </w:docDefaults>
   <w:latentStyles w:defLockedState="0" w:defUIPriority="99" w:defSemiHidden="0" w:defUnhideWhenUsed="0" w:defQFormat="0" w:count="375">
     <w:lsdException w:name="Normal" w:uiPriority="0" w:qFormat="1"/>
     <w:lsdException w:name="heading 1" w:uiPriority="9" w:qFormat="1"/>
-    <w:lsdException w:name="heading 2" w:semiHidden="1" w:uiPriority="9" w:unhideWhenUsed="1" w:qFormat="1"/>
-    <w:lsdException w:name="heading 3" w:semiHidden="1" w:uiPriority="9" w:unhideWhenUsed="1" w:qFormat="1"/>
-    <w:lsdException w:name="heading 4" w:semiHidden="1" w:uiPriority="9" w:unhideWhenUsed="1" w:qFormat="1"/>
-    <w:lsdException w:name="heading 5" w:semiHidden="1" w:uiPriority="9" w:unhideWhenUsed="1" w:qFormat="1"/>
-    <w:lsdException w:name="heading 6" w:semiHidden="1" w:uiPriority="9" w:unhideWhenUsed="1" w:qFormat="1"/>
-    <w:lsdException w:name="heading 7" w:semiHidden="1" w:uiPriority="9" w:unhideWhenUsed="1" w:qFormat="1"/>
-    <w:lsdException w:name="heading 8" w:semiHidden="1" w:uiPriority="9" w:unhideWhenUsed="1" w:qFormat="1"/>
-    <w:lsdException w:name="heading 9" w:semiHidden="1" w:uiPriority="9" w:unhideWhenUsed="1" w:qFormat="1"/>
+    <w:lsdException w:name="heading 2" w:uiPriority="9" w:semiHidden="1" w:unhideWhenUsed="1" w:qFormat="1"/>
+    <w:lsdException w:name="heading 3" w:uiPriority="9" w:semiHidden="1" w:unhideWhenUsed="1" w:qFormat="1"/>
+    <w:lsdException w:name="heading 4" w:uiPriority="9" w:semiHidden="1" w:unhideWhenUsed="1" w:qFormat="1"/>
+    <w:lsdException w:name="heading 5" w:uiPriority="9" w:semiHidden="1" w:unhideWhenUsed="1" w:qFormat="1"/>
+    <w:lsdException w:name="heading 6" w:uiPriority="9" w:semiHidden="1" w:unhideWhenUsed="1" w:qFormat="1"/>
+    <w:lsdException w:name="heading 7" w:uiPriority="9" w:semiHidden="1" w:unhideWhenUsed="1" w:qFormat="1"/>
+    <w:lsdException w:name="heading 8" w:uiPriority="9" w:semiHidden="1" w:unhideWhenUsed="1" w:qFormat="1"/>
+    <w:lsdException w:name="heading 9" w:uiPriority="9" w:semiHidden="1" w:unhideWhenUsed="1" w:qFormat="1"/>
     <w:lsdException w:name="index 1" w:semiHidden="1" w:unhideWhenUsed="1"/>
     <w:lsdException w:name="index 2" w:semiHidden="1" w:unhideWhenUsed="1"/>
     <w:lsdException w:name="index 3" w:semiHidden="1" w:unhideWhenUsed="1"/>
@@ -4125,22 +7433,22 @@
     <w:lsdException w:name="index 7" w:semiHidden="1" w:unhideWhenUsed="1"/>
     <w:lsdException w:name="index 8" w:semiHidden="1" w:unhideWhenUsed="1"/>
     <w:lsdException w:name="index 9" w:semiHidden="1" w:unhideWhenUsed="1"/>
-    <w:lsdException w:name="toc 1" w:semiHidden="1" w:uiPriority="39" w:unhideWhenUsed="1"/>
-    <w:lsdException w:name="toc 2" w:semiHidden="1" w:uiPriority="39" w:unhideWhenUsed="1"/>
-    <w:lsdException w:name="toc 3" w:semiHidden="1" w:uiPriority="39" w:unhideWhenUsed="1"/>
-    <w:lsdException w:name="toc 4" w:semiHidden="1" w:uiPriority="39" w:unhideWhenUsed="1"/>
-    <w:lsdException w:name="toc 5" w:semiHidden="1" w:uiPriority="39" w:unhideWhenUsed="1"/>
-    <w:lsdException w:name="toc 6" w:semiHidden="1" w:uiPriority="39" w:unhideWhenUsed="1"/>
-    <w:lsdException w:name="toc 7" w:semiHidden="1" w:uiPriority="39" w:unhideWhenUsed="1"/>
-    <w:lsdException w:name="toc 8" w:semiHidden="1" w:uiPriority="39" w:unhideWhenUsed="1"/>
-    <w:lsdException w:name="toc 9" w:semiHidden="1" w:uiPriority="39" w:unhideWhenUsed="1"/>
+    <w:lsdException w:name="toc 1" w:uiPriority="39" w:semiHidden="1" w:unhideWhenUsed="1"/>
+    <w:lsdException w:name="toc 2" w:uiPriority="39" w:semiHidden="1" w:unhideWhenUsed="1"/>
+    <w:lsdException w:name="toc 3" w:uiPriority="39" w:semiHidden="1" w:unhideWhenUsed="1"/>
+    <w:lsdException w:name="toc 4" w:uiPriority="39" w:semiHidden="1" w:unhideWhenUsed="1"/>
+    <w:lsdException w:name="toc 5" w:uiPriority="39" w:semiHidden="1" w:unhideWhenUsed="1"/>
+    <w:lsdException w:name="toc 6" w:uiPriority="39" w:semiHidden="1" w:unhideWhenUsed="1"/>
+    <w:lsdException w:name="toc 7" w:uiPriority="39" w:semiHidden="1" w:unhideWhenUsed="1"/>
+    <w:lsdException w:name="toc 8" w:uiPriority="39" w:semiHidden="1" w:unhideWhenUsed="1"/>
+    <w:lsdException w:name="toc 9" w:uiPriority="39" w:semiHidden="1" w:unhideWhenUsed="1"/>
     <w:lsdException w:name="Normal Indent" w:semiHidden="1" w:unhideWhenUsed="1"/>
     <w:lsdException w:name="footnote text" w:semiHidden="1" w:unhideWhenUsed="1"/>
     <w:lsdException w:name="annotation text" w:semiHidden="1" w:unhideWhenUsed="1"/>
     <w:lsdException w:name="header" w:semiHidden="1" w:unhideWhenUsed="1"/>
     <w:lsdException w:name="footer" w:semiHidden="1" w:unhideWhenUsed="1"/>
     <w:lsdException w:name="index heading" w:semiHidden="1" w:unhideWhenUsed="1"/>
-    <w:lsdException w:name="caption" w:semiHidden="1" w:uiPriority="35" w:unhideWhenUsed="1" w:qFormat="1"/>
+    <w:lsdException w:name="caption" w:uiPriority="35" w:semiHidden="1" w:unhideWhenUsed="1" w:qFormat="1"/>
     <w:lsdException w:name="table of figures" w:semiHidden="1" w:unhideWhenUsed="1"/>
     <w:lsdException w:name="envelope address" w:semiHidden="1" w:unhideWhenUsed="1"/>
     <w:lsdException w:name="envelope return" w:semiHidden="1" w:unhideWhenUsed="1"/>
@@ -4171,7 +7479,7 @@
     <w:lsdException w:name="Title" w:uiPriority="10" w:qFormat="1"/>
     <w:lsdException w:name="Closing" w:semiHidden="1" w:unhideWhenUsed="1"/>
     <w:lsdException w:name="Signature" w:semiHidden="1" w:unhideWhenUsed="1"/>
-    <w:lsdException w:name="Default Paragraph Font" w:semiHidden="1" w:uiPriority="1" w:unhideWhenUsed="1"/>
+    <w:lsdException w:name="Default Paragraph Font" w:uiPriority="1" w:semiHidden="1" w:unhideWhenUsed="1"/>
     <w:lsdException w:name="Body Text" w:semiHidden="1" w:unhideWhenUsed="1"/>
     <w:lsdException w:name="Body Text Indent" w:semiHidden="1" w:unhideWhenUsed="1"/>
     <w:lsdException w:name="List Continue" w:semiHidden="1" w:unhideWhenUsed="1"/>
@@ -4371,8 +7679,8 @@
     <w:lsdException w:name="Subtle Reference" w:uiPriority="31" w:qFormat="1"/>
     <w:lsdException w:name="Intense Reference" w:uiPriority="32" w:qFormat="1"/>
     <w:lsdException w:name="Book Title" w:uiPriority="33" w:qFormat="1"/>
-    <w:lsdException w:name="Bibliography" w:semiHidden="1" w:uiPriority="37" w:unhideWhenUsed="1"/>
-    <w:lsdException w:name="TOC Heading" w:semiHidden="1" w:uiPriority="39" w:unhideWhenUsed="1" w:qFormat="1"/>
+    <w:lsdException w:name="Bibliography" w:uiPriority="37" w:semiHidden="1" w:unhideWhenUsed="1"/>
+    <w:lsdException w:name="TOC Heading" w:uiPriority="39" w:semiHidden="1" w:unhideWhenUsed="1" w:qFormat="1"/>
     <w:lsdException w:name="Plain Table 1" w:uiPriority="41"/>
     <w:lsdException w:name="Plain Table 2" w:uiPriority="42"/>
     <w:lsdException w:name="Plain Table 3" w:uiPriority="43"/>
@@ -4482,20 +7790,99 @@
     <w:lsdException w:name="Hashtag" w:semiHidden="1" w:unhideWhenUsed="1"/>
     <w:lsdException w:name="Unresolved Mention" w:semiHidden="1" w:unhideWhenUsed="1"/>
   </w:latentStyles>
-  <w:style w:type="paragraph" w:default="1" w:styleId="Normal">
+  <w:style w:type="paragraph" w:styleId="Normal" w:default="1">
     <w:name w:val="Normal"/>
     <w:qFormat/>
+    <w:pPr>
+      <w:widowControl/>
+      <w:bidi w:val="0"/>
+      <w:spacing w:lineRule="auto" w:line="259" w:before="0" w:after="160"/>
+      <w:jc w:val="left"/>
+    </w:pPr>
+    <w:rPr>
+      <w:rFonts w:ascii="Calibri" w:hAnsi="Calibri" w:eastAsia="Calibri" w:cs="Arial" w:asciiTheme="minorHAnsi" w:cstheme="minorBidi" w:eastAsiaTheme="minorHAnsi" w:hAnsiTheme="minorHAnsi"/>
+      <w:color w:val="auto"/>
+      <w:kern w:val="0"/>
+      <w:sz w:val="22"/>
+      <w:szCs w:val="22"/>
+      <w:lang w:val="en-GB" w:eastAsia="en-US" w:bidi="ar-SA"/>
+    </w:rPr>
   </w:style>
-  <w:style w:type="character" w:default="1" w:styleId="DefaultParagraphFont">
+  <w:style w:type="character" w:styleId="DefaultParagraphFont" w:default="1">
     <w:name w:val="Default Paragraph Font"/>
-    <w:aliases w:val="Absatz-Standardschriftart,Police par défaut,Основной шрифт абзаца"/>
     <w:uiPriority w:val="1"/>
     <w:semiHidden/>
     <w:unhideWhenUsed/>
+    <w:qFormat/>
+    <w:rPr/>
+  </w:style>
+  <w:style w:type="paragraph" w:styleId="Heading">
+    <w:name w:val="Heading"/>
+    <w:basedOn w:val="Normal"/>
+    <w:next w:val="TextBody"/>
+    <w:qFormat/>
+    <w:pPr>
+      <w:keepNext w:val="true"/>
+      <w:spacing w:before="240" w:after="120"/>
+    </w:pPr>
+    <w:rPr>
+      <w:rFonts w:ascii="Liberation Sans" w:hAnsi="Liberation Sans" w:eastAsia="Droid Sans Fallback" w:cs="Noto Sans Devanagari"/>
+      <w:sz w:val="28"/>
+      <w:szCs w:val="28"/>
+    </w:rPr>
+  </w:style>
+  <w:style w:type="paragraph" w:styleId="TextBody">
+    <w:name w:val="Body Text"/>
+    <w:basedOn w:val="Normal"/>
+    <w:pPr>
+      <w:spacing w:lineRule="auto" w:line="276" w:before="0" w:after="140"/>
+    </w:pPr>
+    <w:rPr/>
+  </w:style>
+  <w:style w:type="paragraph" w:styleId="List">
+    <w:name w:val="List"/>
+    <w:basedOn w:val="TextBody"/>
+    <w:pPr/>
+    <w:rPr>
+      <w:rFonts w:cs="Noto Sans Devanagari"/>
+    </w:rPr>
+  </w:style>
+  <w:style w:type="paragraph" w:styleId="Caption">
+    <w:name w:val="Caption"/>
+    <w:basedOn w:val="Normal"/>
+    <w:qFormat/>
+    <w:pPr>
+      <w:suppressLineNumbers/>
+      <w:spacing w:before="120" w:after="120"/>
+    </w:pPr>
+    <w:rPr>
+      <w:rFonts w:cs="Noto Sans Devanagari"/>
+      <w:i/>
+      <w:iCs/>
+      <w:sz w:val="24"/>
+      <w:szCs w:val="24"/>
+    </w:rPr>
+  </w:style>
+  <w:style w:type="paragraph" w:styleId="Index">
+    <w:name w:val="Index"/>
+    <w:basedOn w:val="Normal"/>
+    <w:qFormat/>
+    <w:pPr>
+      <w:suppressLineNumbers/>
+    </w:pPr>
+    <w:rPr>
+      <w:rFonts w:cs="Noto Sans Devanagari"/>
+    </w:rPr>
+  </w:style>
+  <w:style w:type="numbering" w:styleId="NoList" w:default="1">
+    <w:name w:val="No List"/>
+    <w:uiPriority w:val="99"/>
+    <w:semiHidden/>
+    <w:unhideWhenUsed/>
+    <w:qFormat/>
   </w:style>
   <w:style w:type="table" w:default="1" w:styleId="TableNormal">
     <w:name w:val="Normal Table"/>
-    <w:aliases w:val="Normale Tabelle,Tableau Normal,Обычная таблица"/>
     <w:uiPriority w:val="99"/>
     <w:semiHidden/>
     <w:unhideWhenUsed/>
@@ -4509,29 +7896,22 @@
       </w:tblCellMar>
     </w:tblPr>
   </w:style>
-  <w:style w:type="numbering" w:default="1" w:styleId="NoList">
-    <w:name w:val="No List"/>
-    <w:aliases w:val="Keine Liste,Aucune liste,Нет списка"/>
-    <w:uiPriority w:val="99"/>
-    <w:semiHidden/>
-    <w:unhideWhenUsed/>
-  </w:style>
   <w:style w:type="table" w:styleId="TableGrid">
     <w:name w:val="Table Grid"/>
     <w:basedOn w:val="TableNormal"/>
     <w:uiPriority w:val="39"/>
-    <w:rsid w:val="007C0AB1"/>
+    <w:rsid w:val="007c0ab1"/>
     <w:pPr>
       <w:spacing w:after="0" w:line="240" w:lineRule="auto"/>
     </w:pPr>
     <w:tblPr>
       <w:tblBorders>
-        <w:top w:val="single" w:sz="4" w:space="0" w:color="auto"/>
-        <w:left w:val="single" w:sz="4" w:space="0" w:color="auto"/>
-        <w:bottom w:val="single" w:sz="4" w:space="0" w:color="auto"/>
-        <w:right w:val="single" w:sz="4" w:space="0" w:color="auto"/>
-        <w:insideH w:val="single" w:sz="4" w:space="0" w:color="auto"/>
-        <w:insideV w:val="single" w:sz="4" w:space="0" w:color="auto"/>
+        <w:top w:val="single" w:color="auto" w:sz="4" w:space="0"/>
+        <w:left w:val="single" w:color="auto" w:sz="4" w:space="0"/>
+        <w:bottom w:val="single" w:color="auto" w:sz="4" w:space="0"/>
+        <w:right w:val="single" w:color="auto" w:sz="4" w:space="0"/>
+        <w:insideH w:val="single" w:color="auto" w:sz="4" w:space="0"/>
+        <w:insideV w:val="single" w:color="auto" w:sz="4" w:space="0"/>
       </w:tblBorders>
     </w:tblPr>
   </w:style>
@@ -4539,7 +7919,7 @@
     <w:name w:val="Grid Table 1 Light"/>
     <w:basedOn w:val="TableNormal"/>
     <w:uiPriority w:val="46"/>
-    <w:rsid w:val="007C0AB1"/>
+    <w:rsid w:val="007c0ab1"/>
     <w:pPr>
       <w:spacing w:after="0" w:line="240" w:lineRule="auto"/>
     </w:pPr>
@@ -4547,12 +7927,12 @@
       <w:tblStyleRowBandSize w:val="1"/>
       <w:tblStyleColBandSize w:val="1"/>
       <w:tblBorders>
-        <w:top w:val="single" w:sz="4" w:space="0" w:color="999999" w:themeColor="text1" w:themeTint="66"/>
-        <w:left w:val="single" w:sz="4" w:space="0" w:color="999999" w:themeColor="text1" w:themeTint="66"/>
-        <w:bottom w:val="single" w:sz="4" w:space="0" w:color="999999" w:themeColor="text1" w:themeTint="66"/>
-        <w:right w:val="single" w:sz="4" w:space="0" w:color="999999" w:themeColor="text1" w:themeTint="66"/>
-        <w:insideH w:val="single" w:sz="4" w:space="0" w:color="999999" w:themeColor="text1" w:themeTint="66"/>
-        <w:insideV w:val="single" w:sz="4" w:space="0" w:color="999999" w:themeColor="text1" w:themeTint="66"/>
+        <w:top w:val="single" w:color="999999" w:themeColor="text1" w:themeTint="66" w:sz="4" w:space="0"/>
+        <w:left w:val="single" w:color="999999" w:themeColor="text1" w:themeTint="66" w:sz="4" w:space="0"/>
+        <w:bottom w:val="single" w:color="999999" w:themeColor="text1" w:themeTint="66" w:sz="4" w:space="0"/>
+        <w:right w:val="single" w:color="999999" w:themeColor="text1" w:themeTint="66" w:sz="4" w:space="0"/>
+        <w:insideH w:val="single" w:color="999999" w:themeColor="text1" w:themeTint="66" w:sz="4" w:space="0"/>
+        <w:insideV w:val="single" w:color="999999" w:themeColor="text1" w:themeTint="66" w:sz="4" w:space="0"/>
       </w:tblBorders>
     </w:tblPr>
     <w:tblStylePr w:type="firstRow">
@@ -4563,7 +7943,7 @@
       <w:tblPr/>
       <w:tcPr>
         <w:tcBorders>
-          <w:bottom w:val="single" w:sz="12" w:space="0" w:color="666666" w:themeColor="text1" w:themeTint="99"/>
+          <w:bottom w:val="single" w:color="666666" w:themeColor="text1" w:sz="12" w:space="0"/>
         </w:tcBorders>
       </w:tcPr>
     </w:tblStylePr>
@@ -4575,7 +7955,7 @@
       <w:tblPr/>
       <w:tcPr>
         <w:tcBorders>
-          <w:top w:val="double" w:sz="2" w:space="0" w:color="666666" w:themeColor="text1" w:themeTint="99"/>
+          <w:top w:val="double" w:color="666666" w:themeColor="text1" w:sz="2" w:space="0"/>
         </w:tcBorders>
       </w:tcPr>
     </w:tblStylePr>
@@ -4584,19 +7964,21 @@
         <w:b/>
         <w:bCs/>
       </w:rPr>
+      <w:tblPr/>
     </w:tblStylePr>
     <w:tblStylePr w:type="lastCol">
       <w:rPr>
         <w:b/>
         <w:bCs/>
       </w:rPr>
+      <w:tblPr/>
     </w:tblStylePr>
   </w:style>
   <w:style w:type="table" w:styleId="GridTable1Light-Accent3">
     <w:name w:val="Grid Table 1 Light Accent 3"/>
     <w:basedOn w:val="TableNormal"/>
     <w:uiPriority w:val="46"/>
-    <w:rsid w:val="009D40FA"/>
+    <w:rsid w:val="009d40fa"/>
     <w:pPr>
       <w:spacing w:after="0" w:line="240" w:lineRule="auto"/>
     </w:pPr>
@@ -4604,12 +7986,12 @@
       <w:tblStyleRowBandSize w:val="1"/>
       <w:tblStyleColBandSize w:val="1"/>
       <w:tblBorders>
-        <w:top w:val="single" w:sz="4" w:space="0" w:color="DBDBDB" w:themeColor="accent3" w:themeTint="66"/>
-        <w:left w:val="single" w:sz="4" w:space="0" w:color="DBDBDB" w:themeColor="accent3" w:themeTint="66"/>
-        <w:bottom w:val="single" w:sz="4" w:space="0" w:color="DBDBDB" w:themeColor="accent3" w:themeTint="66"/>
-        <w:right w:val="single" w:sz="4" w:space="0" w:color="DBDBDB" w:themeColor="accent3" w:themeTint="66"/>
-        <w:insideH w:val="single" w:sz="4" w:space="0" w:color="DBDBDB" w:themeColor="accent3" w:themeTint="66"/>
-        <w:insideV w:val="single" w:sz="4" w:space="0" w:color="DBDBDB" w:themeColor="accent3" w:themeTint="66"/>
+        <w:top w:val="single" w:color="DBDBDB" w:themeColor="accent3" w:themeTint="66" w:sz="4" w:space="0"/>
+        <w:left w:val="single" w:color="DBDBDB" w:themeColor="accent3" w:themeTint="66" w:sz="4" w:space="0"/>
+        <w:bottom w:val="single" w:color="DBDBDB" w:themeColor="accent3" w:themeTint="66" w:sz="4" w:space="0"/>
+        <w:right w:val="single" w:color="DBDBDB" w:themeColor="accent3" w:themeTint="66" w:sz="4" w:space="0"/>
+        <w:insideH w:val="single" w:color="DBDBDB" w:themeColor="accent3" w:themeTint="66" w:sz="4" w:space="0"/>
+        <w:insideV w:val="single" w:color="DBDBDB" w:themeColor="accent3" w:themeTint="66" w:sz="4" w:space="0"/>
       </w:tblBorders>
     </w:tblPr>
     <w:tblStylePr w:type="firstRow">
@@ -4620,7 +8002,7 @@
       <w:tblPr/>
       <w:tcPr>
         <w:tcBorders>
-          <w:bottom w:val="single" w:sz="12" w:space="0" w:color="C9C9C9" w:themeColor="accent3" w:themeTint="99"/>
+          <w:bottom w:val="single" w:color="C9C9C9" w:themeColor="accent3" w:sz="12" w:space="0"/>
         </w:tcBorders>
       </w:tcPr>
     </w:tblStylePr>
@@ -4632,7 +8014,7 @@
       <w:tblPr/>
       <w:tcPr>
         <w:tcBorders>
-          <w:top w:val="double" w:sz="2" w:space="0" w:color="C9C9C9" w:themeColor="accent3" w:themeTint="99"/>
+          <w:top w:val="double" w:color="C9C9C9" w:themeColor="accent3" w:sz="2" w:space="0"/>
         </w:tcBorders>
       </w:tcPr>
     </w:tblStylePr>
@@ -4641,19 +8023,21 @@
         <w:b/>
         <w:bCs/>
       </w:rPr>
+      <w:tblPr/>
     </w:tblStylePr>
     <w:tblStylePr w:type="lastCol">
       <w:rPr>
         <w:b/>
         <w:bCs/>
       </w:rPr>
+      <w:tblPr/>
     </w:tblStylePr>
   </w:style>
   <w:style w:type="table" w:styleId="GridTable2">
     <w:name w:val="Grid Table 2"/>
     <w:basedOn w:val="TableNormal"/>
     <w:uiPriority w:val="47"/>
-    <w:rsid w:val="009D40FA"/>
+    <w:rsid w:val="009d40fa"/>
     <w:pPr>
       <w:spacing w:after="0" w:line="240" w:lineRule="auto"/>
     </w:pPr>
@@ -4661,10 +8045,10 @@
       <w:tblStyleRowBandSize w:val="1"/>
       <w:tblStyleColBandSize w:val="1"/>
       <w:tblBorders>
-        <w:top w:val="single" w:sz="2" w:space="0" w:color="666666" w:themeColor="text1" w:themeTint="99"/>
-        <w:bottom w:val="single" w:sz="2" w:space="0" w:color="666666" w:themeColor="text1" w:themeTint="99"/>
-        <w:insideH w:val="single" w:sz="2" w:space="0" w:color="666666" w:themeColor="text1" w:themeTint="99"/>
-        <w:insideV w:val="single" w:sz="2" w:space="0" w:color="666666" w:themeColor="text1" w:themeTint="99"/>
+        <w:top w:val="single" w:color="666666" w:themeColor="text1" w:themeTint="99" w:sz="2" w:space="0"/>
+        <w:bottom w:val="single" w:color="666666" w:themeColor="text1" w:themeTint="99" w:sz="2" w:space="0"/>
+        <w:insideH w:val="single" w:color="666666" w:themeColor="text1" w:themeTint="99" w:sz="2" w:space="0"/>
+        <w:insideV w:val="single" w:color="666666" w:themeColor="text1" w:themeTint="99" w:sz="2" w:space="0"/>
       </w:tblBorders>
     </w:tblPr>
     <w:tblStylePr w:type="firstRow">
@@ -4676,7 +8060,7 @@
       <w:tcPr>
         <w:tcBorders>
           <w:top w:val="nil"/>
-          <w:bottom w:val="single" w:sz="12" w:space="0" w:color="666666" w:themeColor="text1" w:themeTint="99"/>
+          <w:bottom w:val="single" w:color="666666" w:themeColor="text1" w:sz="12" w:space="0"/>
           <w:insideH w:val="nil"/>
           <w:insideV w:val="nil"/>
         </w:tcBorders>
@@ -4691,7 +8075,7 @@
       <w:tblPr/>
       <w:tcPr>
         <w:tcBorders>
-          <w:top w:val="double" w:sz="2" w:space="0" w:color="666666" w:themeColor="text1" w:themeTint="99"/>
+          <w:top w:val="double" w:color="666666" w:themeColor="text1" w:sz="2" w:space="0"/>
           <w:bottom w:val="nil"/>
           <w:insideH w:val="nil"/>
           <w:insideV w:val="nil"/>
@@ -4704,12 +8088,14 @@
         <w:b/>
         <w:bCs/>
       </w:rPr>
+      <w:tblPr/>
     </w:tblStylePr>
     <w:tblStylePr w:type="lastCol">
       <w:rPr>
         <w:b/>
         <w:bCs/>
       </w:rPr>
+      <w:tblPr/>
     </w:tblStylePr>
     <w:tblStylePr w:type="band1Vert">
       <w:tblPr/>
@@ -4728,7 +8114,7 @@
     <w:name w:val="Grid Table 2 Accent 1"/>
     <w:basedOn w:val="TableNormal"/>
     <w:uiPriority w:val="47"/>
-    <w:rsid w:val="003A496E"/>
+    <w:rsid w:val="003a496e"/>
     <w:pPr>
       <w:spacing w:after="0" w:line="240" w:lineRule="auto"/>
     </w:pPr>
@@ -4736,10 +8122,10 @@
       <w:tblStyleRowBandSize w:val="1"/>
       <w:tblStyleColBandSize w:val="1"/>
       <w:tblBorders>
-        <w:top w:val="single" w:sz="2" w:space="0" w:color="8EAADB" w:themeColor="accent1" w:themeTint="99"/>
-        <w:bottom w:val="single" w:sz="2" w:space="0" w:color="8EAADB" w:themeColor="accent1" w:themeTint="99"/>
-        <w:insideH w:val="single" w:sz="2" w:space="0" w:color="8EAADB" w:themeColor="accent1" w:themeTint="99"/>
-        <w:insideV w:val="single" w:sz="2" w:space="0" w:color="8EAADB" w:themeColor="accent1" w:themeTint="99"/>
+        <w:top w:val="single" w:color="8EAADB" w:themeColor="accent1" w:themeTint="99" w:sz="2" w:space="0"/>
+        <w:bottom w:val="single" w:color="8EAADB" w:themeColor="accent1" w:themeTint="99" w:sz="2" w:space="0"/>
+        <w:insideH w:val="single" w:color="8EAADB" w:themeColor="accent1" w:themeTint="99" w:sz="2" w:space="0"/>
+        <w:insideV w:val="single" w:color="8EAADB" w:themeColor="accent1" w:themeTint="99" w:sz="2" w:space="0"/>
       </w:tblBorders>
     </w:tblPr>
     <w:tblStylePr w:type="firstRow">
@@ -4751,7 +8137,7 @@
       <w:tcPr>
         <w:tcBorders>
           <w:top w:val="nil"/>
-          <w:bottom w:val="single" w:sz="12" w:space="0" w:color="8EAADB" w:themeColor="accent1" w:themeTint="99"/>
+          <w:bottom w:val="single" w:color="8EAADB" w:themeColor="accent1" w:sz="12" w:space="0"/>
           <w:insideH w:val="nil"/>
           <w:insideV w:val="nil"/>
         </w:tcBorders>
@@ -4766,7 +8152,7 @@
       <w:tblPr/>
       <w:tcPr>
         <w:tcBorders>
-          <w:top w:val="double" w:sz="2" w:space="0" w:color="8EAADB" w:themeColor="accent1" w:themeTint="99"/>
+          <w:top w:val="double" w:color="8EAADB" w:themeColor="accent1" w:sz="2" w:space="0"/>
           <w:bottom w:val="nil"/>
           <w:insideH w:val="nil"/>
           <w:insideV w:val="nil"/>
@@ -4779,12 +8165,14 @@
         <w:b/>
         <w:bCs/>
       </w:rPr>
+      <w:tblPr/>
     </w:tblStylePr>
     <w:tblStylePr w:type="lastCol">
       <w:rPr>
         <w:b/>
         <w:bCs/>
       </w:rPr>
+      <w:tblPr/>
     </w:tblStylePr>
     <w:tblStylePr w:type="band1Vert">
       <w:tblPr/>

--- a/docs/Requirements And Acceptance Tests/Requirements.docx
+++ b/docs/Requirements And Acceptance Tests/Requirements.docx
@@ -43,10 +43,10 @@
       </w:tblPr>
       <w:tblGrid>
         <w:gridCol w:w="573"/>
-        <w:gridCol w:w="791"/>
-        <w:gridCol w:w="917"/>
-        <w:gridCol w:w="1700"/>
-        <w:gridCol w:w="5046"/>
+        <w:gridCol w:w="790"/>
+        <w:gridCol w:w="918"/>
+        <w:gridCol w:w="1699"/>
+        <w:gridCol w:w="5047"/>
       </w:tblGrid>
       <w:tr>
         <w:trPr>
@@ -57,7 +57,6 @@
             <w:tcW w:w="573" w:type="dxa"/>
             <w:cnfStyle w:val="001000000000" w:firstRow="0" w:lastRow="0" w:firstColumn="1" w:lastColumn="0" w:oddVBand="0" w:evenVBand="0" w:oddHBand="0" w:evenHBand="0" w:firstRowFirstColumn="0" w:firstRowLastColumn="0" w:lastRowFirstColumn="0" w:lastRowLastColumn="0"/>
             <w:tcBorders>
-              <w:top w:val="nil"/>
               <w:bottom w:val="single" w:sz="12" w:space="0" w:color="8EAADB"/>
               <w:insideH w:val="single" w:sz="12" w:space="0" w:color="8EAADB"/>
             </w:tcBorders>
@@ -84,9 +83,8 @@
         </w:tc>
         <w:tc>
           <w:tcPr>
-            <w:tcW w:w="791" w:type="dxa"/>
-            <w:tcBorders>
-              <w:top w:val="nil"/>
+            <w:tcW w:w="790" w:type="dxa"/>
+            <w:tcBorders>
               <w:bottom w:val="single" w:sz="12" w:space="0" w:color="8EAADB"/>
               <w:insideH w:val="single" w:sz="12" w:space="0" w:color="8EAADB"/>
             </w:tcBorders>
@@ -114,9 +112,8 @@
         </w:tc>
         <w:tc>
           <w:tcPr>
-            <w:tcW w:w="917" w:type="dxa"/>
-            <w:tcBorders>
-              <w:top w:val="nil"/>
+            <w:tcW w:w="918" w:type="dxa"/>
+            <w:tcBorders>
               <w:bottom w:val="single" w:sz="12" w:space="0" w:color="8EAADB"/>
               <w:insideH w:val="single" w:sz="12" w:space="0" w:color="8EAADB"/>
             </w:tcBorders>
@@ -144,9 +141,8 @@
         </w:tc>
         <w:tc>
           <w:tcPr>
-            <w:tcW w:w="1700" w:type="dxa"/>
-            <w:tcBorders>
-              <w:top w:val="nil"/>
+            <w:tcW w:w="1699" w:type="dxa"/>
+            <w:tcBorders>
               <w:bottom w:val="single" w:sz="12" w:space="0" w:color="8EAADB"/>
               <w:insideH w:val="single" w:sz="12" w:space="0" w:color="8EAADB"/>
             </w:tcBorders>
@@ -174,9 +170,8 @@
         </w:tc>
         <w:tc>
           <w:tcPr>
-            <w:tcW w:w="5046" w:type="dxa"/>
-            <w:tcBorders>
-              <w:top w:val="nil"/>
+            <w:tcW w:w="5047" w:type="dxa"/>
+            <w:tcBorders>
               <w:bottom w:val="single" w:sz="12" w:space="0" w:color="8EAADB"/>
               <w:insideH w:val="single" w:sz="12" w:space="0" w:color="8EAADB"/>
             </w:tcBorders>
@@ -273,7 +268,7 @@
         </w:tc>
         <w:tc>
           <w:tcPr>
-            <w:tcW w:w="791" w:type="dxa"/>
+            <w:tcW w:w="790" w:type="dxa"/>
             <w:tcBorders>
               <w:left w:val="single" w:sz="2" w:space="0" w:color="8EAADB"/>
               <w:right w:val="single" w:sz="2" w:space="0" w:color="8EAADB"/>
@@ -296,7 +291,7 @@
         </w:tc>
         <w:tc>
           <w:tcPr>
-            <w:tcW w:w="917" w:type="dxa"/>
+            <w:tcW w:w="918" w:type="dxa"/>
             <w:tcBorders>
               <w:left w:val="single" w:sz="2" w:space="0" w:color="8EAADB"/>
               <w:right w:val="single" w:sz="2" w:space="0" w:color="8EAADB"/>
@@ -319,7 +314,7 @@
         </w:tc>
         <w:tc>
           <w:tcPr>
-            <w:tcW w:w="1700" w:type="dxa"/>
+            <w:tcW w:w="1699" w:type="dxa"/>
             <w:tcBorders>
               <w:left w:val="single" w:sz="2" w:space="0" w:color="8EAADB"/>
               <w:right w:val="single" w:sz="2" w:space="0" w:color="8EAADB"/>
@@ -343,7 +338,7 @@
         </w:tc>
         <w:tc>
           <w:tcPr>
-            <w:tcW w:w="5046" w:type="dxa"/>
+            <w:tcW w:w="5047" w:type="dxa"/>
             <w:tcBorders>
               <w:left w:val="single" w:sz="2" w:space="0" w:color="8EAADB"/>
             </w:tcBorders>
@@ -398,7 +393,7 @@
         </w:tc>
         <w:tc>
           <w:tcPr>
-            <w:tcW w:w="791" w:type="dxa"/>
+            <w:tcW w:w="790" w:type="dxa"/>
             <w:tcBorders>
               <w:left w:val="single" w:sz="2" w:space="0" w:color="8EAADB"/>
               <w:right w:val="single" w:sz="2" w:space="0" w:color="8EAADB"/>
@@ -421,7 +416,7 @@
         </w:tc>
         <w:tc>
           <w:tcPr>
-            <w:tcW w:w="917" w:type="dxa"/>
+            <w:tcW w:w="918" w:type="dxa"/>
             <w:tcBorders>
               <w:left w:val="single" w:sz="2" w:space="0" w:color="8EAADB"/>
               <w:right w:val="single" w:sz="2" w:space="0" w:color="8EAADB"/>
@@ -444,7 +439,7 @@
         </w:tc>
         <w:tc>
           <w:tcPr>
-            <w:tcW w:w="1700" w:type="dxa"/>
+            <w:tcW w:w="1699" w:type="dxa"/>
             <w:tcBorders>
               <w:left w:val="single" w:sz="2" w:space="0" w:color="8EAADB"/>
               <w:right w:val="single" w:sz="2" w:space="0" w:color="8EAADB"/>
@@ -468,7 +463,7 @@
         </w:tc>
         <w:tc>
           <w:tcPr>
-            <w:tcW w:w="5046" w:type="dxa"/>
+            <w:tcW w:w="5047" w:type="dxa"/>
             <w:tcBorders>
               <w:left w:val="single" w:sz="2" w:space="0" w:color="8EAADB"/>
             </w:tcBorders>
@@ -559,7 +554,7 @@
         </w:tc>
         <w:tc>
           <w:tcPr>
-            <w:tcW w:w="791" w:type="dxa"/>
+            <w:tcW w:w="790" w:type="dxa"/>
             <w:tcBorders>
               <w:left w:val="single" w:sz="2" w:space="0" w:color="8EAADB"/>
               <w:right w:val="single" w:sz="2" w:space="0" w:color="8EAADB"/>
@@ -582,7 +577,7 @@
         </w:tc>
         <w:tc>
           <w:tcPr>
-            <w:tcW w:w="917" w:type="dxa"/>
+            <w:tcW w:w="918" w:type="dxa"/>
             <w:tcBorders>
               <w:left w:val="single" w:sz="2" w:space="0" w:color="8EAADB"/>
               <w:right w:val="single" w:sz="2" w:space="0" w:color="8EAADB"/>
@@ -605,7 +600,7 @@
         </w:tc>
         <w:tc>
           <w:tcPr>
-            <w:tcW w:w="1700" w:type="dxa"/>
+            <w:tcW w:w="1699" w:type="dxa"/>
             <w:tcBorders>
               <w:left w:val="single" w:sz="2" w:space="0" w:color="8EAADB"/>
               <w:right w:val="single" w:sz="2" w:space="0" w:color="8EAADB"/>
@@ -629,7 +624,7 @@
         </w:tc>
         <w:tc>
           <w:tcPr>
-            <w:tcW w:w="5046" w:type="dxa"/>
+            <w:tcW w:w="5047" w:type="dxa"/>
             <w:tcBorders>
               <w:left w:val="single" w:sz="2" w:space="0" w:color="8EAADB"/>
             </w:tcBorders>
@@ -682,7 +677,7 @@
         </w:tc>
         <w:tc>
           <w:tcPr>
-            <w:tcW w:w="791" w:type="dxa"/>
+            <w:tcW w:w="790" w:type="dxa"/>
             <w:tcBorders>
               <w:left w:val="single" w:sz="2" w:space="0" w:color="8EAADB"/>
               <w:right w:val="single" w:sz="2" w:space="0" w:color="8EAADB"/>
@@ -705,7 +700,7 @@
         </w:tc>
         <w:tc>
           <w:tcPr>
-            <w:tcW w:w="917" w:type="dxa"/>
+            <w:tcW w:w="918" w:type="dxa"/>
             <w:tcBorders>
               <w:left w:val="single" w:sz="2" w:space="0" w:color="8EAADB"/>
               <w:right w:val="single" w:sz="2" w:space="0" w:color="8EAADB"/>
@@ -728,7 +723,7 @@
         </w:tc>
         <w:tc>
           <w:tcPr>
-            <w:tcW w:w="1700" w:type="dxa"/>
+            <w:tcW w:w="1699" w:type="dxa"/>
             <w:tcBorders>
               <w:left w:val="single" w:sz="2" w:space="0" w:color="8EAADB"/>
               <w:right w:val="single" w:sz="2" w:space="0" w:color="8EAADB"/>
@@ -752,7 +747,7 @@
         </w:tc>
         <w:tc>
           <w:tcPr>
-            <w:tcW w:w="5046" w:type="dxa"/>
+            <w:tcW w:w="5047" w:type="dxa"/>
             <w:tcBorders>
               <w:left w:val="single" w:sz="2" w:space="0" w:color="8EAADB"/>
             </w:tcBorders>
@@ -807,7 +802,7 @@
         </w:tc>
         <w:tc>
           <w:tcPr>
-            <w:tcW w:w="791" w:type="dxa"/>
+            <w:tcW w:w="790" w:type="dxa"/>
             <w:tcBorders>
               <w:left w:val="single" w:sz="2" w:space="0" w:color="8EAADB"/>
               <w:right w:val="single" w:sz="2" w:space="0" w:color="8EAADB"/>
@@ -830,7 +825,7 @@
         </w:tc>
         <w:tc>
           <w:tcPr>
-            <w:tcW w:w="917" w:type="dxa"/>
+            <w:tcW w:w="918" w:type="dxa"/>
             <w:tcBorders>
               <w:left w:val="single" w:sz="2" w:space="0" w:color="8EAADB"/>
               <w:right w:val="single" w:sz="2" w:space="0" w:color="8EAADB"/>
@@ -853,7 +848,7 @@
         </w:tc>
         <w:tc>
           <w:tcPr>
-            <w:tcW w:w="1700" w:type="dxa"/>
+            <w:tcW w:w="1699" w:type="dxa"/>
             <w:tcBorders>
               <w:left w:val="single" w:sz="2" w:space="0" w:color="8EAADB"/>
               <w:right w:val="single" w:sz="2" w:space="0" w:color="8EAADB"/>
@@ -877,7 +872,7 @@
         </w:tc>
         <w:tc>
           <w:tcPr>
-            <w:tcW w:w="5046" w:type="dxa"/>
+            <w:tcW w:w="5047" w:type="dxa"/>
             <w:tcBorders>
               <w:left w:val="single" w:sz="2" w:space="0" w:color="8EAADB"/>
             </w:tcBorders>
@@ -930,7 +925,7 @@
         </w:tc>
         <w:tc>
           <w:tcPr>
-            <w:tcW w:w="791" w:type="dxa"/>
+            <w:tcW w:w="790" w:type="dxa"/>
             <w:tcBorders>
               <w:left w:val="single" w:sz="2" w:space="0" w:color="8EAADB"/>
               <w:right w:val="single" w:sz="2" w:space="0" w:color="8EAADB"/>
@@ -953,7 +948,7 @@
         </w:tc>
         <w:tc>
           <w:tcPr>
-            <w:tcW w:w="917" w:type="dxa"/>
+            <w:tcW w:w="918" w:type="dxa"/>
             <w:tcBorders>
               <w:left w:val="single" w:sz="2" w:space="0" w:color="8EAADB"/>
               <w:right w:val="single" w:sz="2" w:space="0" w:color="8EAADB"/>
@@ -976,7 +971,7 @@
         </w:tc>
         <w:tc>
           <w:tcPr>
-            <w:tcW w:w="1700" w:type="dxa"/>
+            <w:tcW w:w="1699" w:type="dxa"/>
             <w:tcBorders>
               <w:left w:val="single" w:sz="2" w:space="0" w:color="8EAADB"/>
               <w:right w:val="single" w:sz="2" w:space="0" w:color="8EAADB"/>
@@ -1000,7 +995,7 @@
         </w:tc>
         <w:tc>
           <w:tcPr>
-            <w:tcW w:w="5046" w:type="dxa"/>
+            <w:tcW w:w="5047" w:type="dxa"/>
             <w:tcBorders>
               <w:left w:val="single" w:sz="2" w:space="0" w:color="8EAADB"/>
             </w:tcBorders>
@@ -1055,7 +1050,7 @@
         </w:tc>
         <w:tc>
           <w:tcPr>
-            <w:tcW w:w="791" w:type="dxa"/>
+            <w:tcW w:w="790" w:type="dxa"/>
             <w:tcBorders>
               <w:left w:val="single" w:sz="2" w:space="0" w:color="8EAADB"/>
               <w:right w:val="single" w:sz="2" w:space="0" w:color="8EAADB"/>
@@ -1078,7 +1073,7 @@
         </w:tc>
         <w:tc>
           <w:tcPr>
-            <w:tcW w:w="917" w:type="dxa"/>
+            <w:tcW w:w="918" w:type="dxa"/>
             <w:tcBorders>
               <w:left w:val="single" w:sz="2" w:space="0" w:color="8EAADB"/>
               <w:right w:val="single" w:sz="2" w:space="0" w:color="8EAADB"/>
@@ -1101,7 +1096,7 @@
         </w:tc>
         <w:tc>
           <w:tcPr>
-            <w:tcW w:w="1700" w:type="dxa"/>
+            <w:tcW w:w="1699" w:type="dxa"/>
             <w:tcBorders>
               <w:left w:val="single" w:sz="2" w:space="0" w:color="8EAADB"/>
               <w:right w:val="single" w:sz="2" w:space="0" w:color="8EAADB"/>
@@ -1125,7 +1120,7 @@
         </w:tc>
         <w:tc>
           <w:tcPr>
-            <w:tcW w:w="5046" w:type="dxa"/>
+            <w:tcW w:w="5047" w:type="dxa"/>
             <w:tcBorders>
               <w:left w:val="single" w:sz="2" w:space="0" w:color="8EAADB"/>
             </w:tcBorders>
@@ -1178,7 +1173,7 @@
         </w:tc>
         <w:tc>
           <w:tcPr>
-            <w:tcW w:w="791" w:type="dxa"/>
+            <w:tcW w:w="790" w:type="dxa"/>
             <w:tcBorders>
               <w:left w:val="single" w:sz="2" w:space="0" w:color="8EAADB"/>
               <w:right w:val="single" w:sz="2" w:space="0" w:color="8EAADB"/>
@@ -1201,7 +1196,7 @@
         </w:tc>
         <w:tc>
           <w:tcPr>
-            <w:tcW w:w="917" w:type="dxa"/>
+            <w:tcW w:w="918" w:type="dxa"/>
             <w:tcBorders>
               <w:left w:val="single" w:sz="2" w:space="0" w:color="8EAADB"/>
               <w:right w:val="single" w:sz="2" w:space="0" w:color="8EAADB"/>
@@ -1224,7 +1219,7 @@
         </w:tc>
         <w:tc>
           <w:tcPr>
-            <w:tcW w:w="1700" w:type="dxa"/>
+            <w:tcW w:w="1699" w:type="dxa"/>
             <w:tcBorders>
               <w:left w:val="single" w:sz="2" w:space="0" w:color="8EAADB"/>
               <w:right w:val="single" w:sz="2" w:space="0" w:color="8EAADB"/>
@@ -1248,7 +1243,7 @@
         </w:tc>
         <w:tc>
           <w:tcPr>
-            <w:tcW w:w="5046" w:type="dxa"/>
+            <w:tcW w:w="5047" w:type="dxa"/>
             <w:tcBorders>
               <w:left w:val="single" w:sz="2" w:space="0" w:color="8EAADB"/>
             </w:tcBorders>
@@ -1303,7 +1298,7 @@
         </w:tc>
         <w:tc>
           <w:tcPr>
-            <w:tcW w:w="791" w:type="dxa"/>
+            <w:tcW w:w="790" w:type="dxa"/>
             <w:tcBorders>
               <w:left w:val="single" w:sz="2" w:space="0" w:color="8EAADB"/>
               <w:right w:val="single" w:sz="2" w:space="0" w:color="8EAADB"/>
@@ -1326,7 +1321,7 @@
         </w:tc>
         <w:tc>
           <w:tcPr>
-            <w:tcW w:w="917" w:type="dxa"/>
+            <w:tcW w:w="918" w:type="dxa"/>
             <w:tcBorders>
               <w:left w:val="single" w:sz="2" w:space="0" w:color="8EAADB"/>
               <w:right w:val="single" w:sz="2" w:space="0" w:color="8EAADB"/>
@@ -1349,7 +1344,7 @@
         </w:tc>
         <w:tc>
           <w:tcPr>
-            <w:tcW w:w="1700" w:type="dxa"/>
+            <w:tcW w:w="1699" w:type="dxa"/>
             <w:tcBorders>
               <w:left w:val="single" w:sz="2" w:space="0" w:color="8EAADB"/>
               <w:right w:val="single" w:sz="2" w:space="0" w:color="8EAADB"/>
@@ -1373,7 +1368,7 @@
         </w:tc>
         <w:tc>
           <w:tcPr>
-            <w:tcW w:w="5046" w:type="dxa"/>
+            <w:tcW w:w="5047" w:type="dxa"/>
             <w:tcBorders>
               <w:left w:val="single" w:sz="2" w:space="0" w:color="8EAADB"/>
             </w:tcBorders>
@@ -1463,7 +1458,7 @@
         </w:tc>
         <w:tc>
           <w:tcPr>
-            <w:tcW w:w="791" w:type="dxa"/>
+            <w:tcW w:w="790" w:type="dxa"/>
             <w:tcBorders>
               <w:left w:val="single" w:sz="2" w:space="0" w:color="8EAADB"/>
               <w:right w:val="single" w:sz="2" w:space="0" w:color="8EAADB"/>
@@ -1486,7 +1481,7 @@
         </w:tc>
         <w:tc>
           <w:tcPr>
-            <w:tcW w:w="917" w:type="dxa"/>
+            <w:tcW w:w="918" w:type="dxa"/>
             <w:tcBorders>
               <w:left w:val="single" w:sz="2" w:space="0" w:color="8EAADB"/>
               <w:right w:val="single" w:sz="2" w:space="0" w:color="8EAADB"/>
@@ -1509,7 +1504,7 @@
         </w:tc>
         <w:tc>
           <w:tcPr>
-            <w:tcW w:w="1700" w:type="dxa"/>
+            <w:tcW w:w="1699" w:type="dxa"/>
             <w:tcBorders>
               <w:left w:val="single" w:sz="2" w:space="0" w:color="8EAADB"/>
               <w:right w:val="single" w:sz="2" w:space="0" w:color="8EAADB"/>
@@ -1533,7 +1528,7 @@
         </w:tc>
         <w:tc>
           <w:tcPr>
-            <w:tcW w:w="5046" w:type="dxa"/>
+            <w:tcW w:w="5047" w:type="dxa"/>
             <w:tcBorders>
               <w:left w:val="single" w:sz="2" w:space="0" w:color="8EAADB"/>
             </w:tcBorders>
@@ -1586,7 +1581,7 @@
         </w:tc>
         <w:tc>
           <w:tcPr>
-            <w:tcW w:w="791" w:type="dxa"/>
+            <w:tcW w:w="790" w:type="dxa"/>
             <w:tcBorders>
               <w:left w:val="single" w:sz="2" w:space="0" w:color="8EAADB"/>
               <w:right w:val="single" w:sz="2" w:space="0" w:color="8EAADB"/>
@@ -1609,7 +1604,7 @@
         </w:tc>
         <w:tc>
           <w:tcPr>
-            <w:tcW w:w="917" w:type="dxa"/>
+            <w:tcW w:w="918" w:type="dxa"/>
             <w:tcBorders>
               <w:left w:val="single" w:sz="2" w:space="0" w:color="8EAADB"/>
               <w:right w:val="single" w:sz="2" w:space="0" w:color="8EAADB"/>
@@ -1632,7 +1627,7 @@
         </w:tc>
         <w:tc>
           <w:tcPr>
-            <w:tcW w:w="1700" w:type="dxa"/>
+            <w:tcW w:w="1699" w:type="dxa"/>
             <w:tcBorders>
               <w:left w:val="single" w:sz="2" w:space="0" w:color="8EAADB"/>
               <w:right w:val="single" w:sz="2" w:space="0" w:color="8EAADB"/>
@@ -1656,7 +1651,7 @@
         </w:tc>
         <w:tc>
           <w:tcPr>
-            <w:tcW w:w="5046" w:type="dxa"/>
+            <w:tcW w:w="5047" w:type="dxa"/>
             <w:tcBorders>
               <w:left w:val="single" w:sz="2" w:space="0" w:color="8EAADB"/>
             </w:tcBorders>
@@ -1711,7 +1706,7 @@
         </w:tc>
         <w:tc>
           <w:tcPr>
-            <w:tcW w:w="791" w:type="dxa"/>
+            <w:tcW w:w="790" w:type="dxa"/>
             <w:tcBorders>
               <w:left w:val="single" w:sz="2" w:space="0" w:color="8EAADB"/>
               <w:right w:val="single" w:sz="2" w:space="0" w:color="8EAADB"/>
@@ -1734,7 +1729,7 @@
         </w:tc>
         <w:tc>
           <w:tcPr>
-            <w:tcW w:w="917" w:type="dxa"/>
+            <w:tcW w:w="918" w:type="dxa"/>
             <w:tcBorders>
               <w:left w:val="single" w:sz="2" w:space="0" w:color="8EAADB"/>
               <w:right w:val="single" w:sz="2" w:space="0" w:color="8EAADB"/>
@@ -1757,7 +1752,7 @@
         </w:tc>
         <w:tc>
           <w:tcPr>
-            <w:tcW w:w="1700" w:type="dxa"/>
+            <w:tcW w:w="1699" w:type="dxa"/>
             <w:tcBorders>
               <w:left w:val="single" w:sz="2" w:space="0" w:color="8EAADB"/>
               <w:right w:val="single" w:sz="2" w:space="0" w:color="8EAADB"/>
@@ -1781,7 +1776,7 @@
         </w:tc>
         <w:tc>
           <w:tcPr>
-            <w:tcW w:w="5046" w:type="dxa"/>
+            <w:tcW w:w="5047" w:type="dxa"/>
             <w:tcBorders>
               <w:left w:val="single" w:sz="2" w:space="0" w:color="8EAADB"/>
             </w:tcBorders>
@@ -1834,7 +1829,7 @@
         </w:tc>
         <w:tc>
           <w:tcPr>
-            <w:tcW w:w="791" w:type="dxa"/>
+            <w:tcW w:w="790" w:type="dxa"/>
             <w:tcBorders>
               <w:left w:val="single" w:sz="2" w:space="0" w:color="8EAADB"/>
               <w:right w:val="single" w:sz="2" w:space="0" w:color="8EAADB"/>
@@ -1857,7 +1852,7 @@
         </w:tc>
         <w:tc>
           <w:tcPr>
-            <w:tcW w:w="917" w:type="dxa"/>
+            <w:tcW w:w="918" w:type="dxa"/>
             <w:tcBorders>
               <w:left w:val="single" w:sz="2" w:space="0" w:color="8EAADB"/>
               <w:right w:val="single" w:sz="2" w:space="0" w:color="8EAADB"/>
@@ -1880,7 +1875,7 @@
         </w:tc>
         <w:tc>
           <w:tcPr>
-            <w:tcW w:w="1700" w:type="dxa"/>
+            <w:tcW w:w="1699" w:type="dxa"/>
             <w:tcBorders>
               <w:left w:val="single" w:sz="2" w:space="0" w:color="8EAADB"/>
               <w:right w:val="single" w:sz="2" w:space="0" w:color="8EAADB"/>
@@ -1904,7 +1899,7 @@
         </w:tc>
         <w:tc>
           <w:tcPr>
-            <w:tcW w:w="5046" w:type="dxa"/>
+            <w:tcW w:w="5047" w:type="dxa"/>
             <w:tcBorders>
               <w:left w:val="single" w:sz="2" w:space="0" w:color="8EAADB"/>
             </w:tcBorders>
@@ -1959,7 +1954,7 @@
         </w:tc>
         <w:tc>
           <w:tcPr>
-            <w:tcW w:w="791" w:type="dxa"/>
+            <w:tcW w:w="790" w:type="dxa"/>
             <w:tcBorders>
               <w:left w:val="single" w:sz="2" w:space="0" w:color="8EAADB"/>
               <w:right w:val="single" w:sz="2" w:space="0" w:color="8EAADB"/>
@@ -1982,7 +1977,7 @@
         </w:tc>
         <w:tc>
           <w:tcPr>
-            <w:tcW w:w="917" w:type="dxa"/>
+            <w:tcW w:w="918" w:type="dxa"/>
             <w:tcBorders>
               <w:left w:val="single" w:sz="2" w:space="0" w:color="8EAADB"/>
               <w:right w:val="single" w:sz="2" w:space="0" w:color="8EAADB"/>
@@ -2005,7 +2000,7 @@
         </w:tc>
         <w:tc>
           <w:tcPr>
-            <w:tcW w:w="1700" w:type="dxa"/>
+            <w:tcW w:w="1699" w:type="dxa"/>
             <w:tcBorders>
               <w:left w:val="single" w:sz="2" w:space="0" w:color="8EAADB"/>
               <w:right w:val="single" w:sz="2" w:space="0" w:color="8EAADB"/>
@@ -2029,7 +2024,7 @@
         </w:tc>
         <w:tc>
           <w:tcPr>
-            <w:tcW w:w="5046" w:type="dxa"/>
+            <w:tcW w:w="5047" w:type="dxa"/>
             <w:tcBorders>
               <w:left w:val="single" w:sz="2" w:space="0" w:color="8EAADB"/>
             </w:tcBorders>
@@ -2082,7 +2077,7 @@
         </w:tc>
         <w:tc>
           <w:tcPr>
-            <w:tcW w:w="791" w:type="dxa"/>
+            <w:tcW w:w="790" w:type="dxa"/>
             <w:tcBorders>
               <w:left w:val="single" w:sz="2" w:space="0" w:color="8EAADB"/>
               <w:right w:val="single" w:sz="2" w:space="0" w:color="8EAADB"/>
@@ -2105,7 +2100,7 @@
         </w:tc>
         <w:tc>
           <w:tcPr>
-            <w:tcW w:w="917" w:type="dxa"/>
+            <w:tcW w:w="918" w:type="dxa"/>
             <w:tcBorders>
               <w:left w:val="single" w:sz="2" w:space="0" w:color="8EAADB"/>
               <w:right w:val="single" w:sz="2" w:space="0" w:color="8EAADB"/>
@@ -2128,7 +2123,7 @@
         </w:tc>
         <w:tc>
           <w:tcPr>
-            <w:tcW w:w="1700" w:type="dxa"/>
+            <w:tcW w:w="1699" w:type="dxa"/>
             <w:tcBorders>
               <w:left w:val="single" w:sz="2" w:space="0" w:color="8EAADB"/>
               <w:right w:val="single" w:sz="2" w:space="0" w:color="8EAADB"/>
@@ -2152,7 +2147,7 @@
         </w:tc>
         <w:tc>
           <w:tcPr>
-            <w:tcW w:w="5046" w:type="dxa"/>
+            <w:tcW w:w="5047" w:type="dxa"/>
             <w:tcBorders>
               <w:left w:val="single" w:sz="2" w:space="0" w:color="8EAADB"/>
             </w:tcBorders>
@@ -2207,7 +2202,7 @@
         </w:tc>
         <w:tc>
           <w:tcPr>
-            <w:tcW w:w="791" w:type="dxa"/>
+            <w:tcW w:w="790" w:type="dxa"/>
             <w:tcBorders>
               <w:left w:val="single" w:sz="2" w:space="0" w:color="8EAADB"/>
               <w:right w:val="single" w:sz="2" w:space="0" w:color="8EAADB"/>
@@ -2230,7 +2225,7 @@
         </w:tc>
         <w:tc>
           <w:tcPr>
-            <w:tcW w:w="917" w:type="dxa"/>
+            <w:tcW w:w="918" w:type="dxa"/>
             <w:tcBorders>
               <w:left w:val="single" w:sz="2" w:space="0" w:color="8EAADB"/>
               <w:right w:val="single" w:sz="2" w:space="0" w:color="8EAADB"/>
@@ -2253,7 +2248,7 @@
         </w:tc>
         <w:tc>
           <w:tcPr>
-            <w:tcW w:w="1700" w:type="dxa"/>
+            <w:tcW w:w="1699" w:type="dxa"/>
             <w:tcBorders>
               <w:left w:val="single" w:sz="2" w:space="0" w:color="8EAADB"/>
               <w:right w:val="single" w:sz="2" w:space="0" w:color="8EAADB"/>
@@ -2277,7 +2272,7 @@
         </w:tc>
         <w:tc>
           <w:tcPr>
-            <w:tcW w:w="5046" w:type="dxa"/>
+            <w:tcW w:w="5047" w:type="dxa"/>
             <w:tcBorders>
               <w:left w:val="single" w:sz="2" w:space="0" w:color="8EAADB"/>
             </w:tcBorders>
@@ -2330,7 +2325,7 @@
         </w:tc>
         <w:tc>
           <w:tcPr>
-            <w:tcW w:w="791" w:type="dxa"/>
+            <w:tcW w:w="790" w:type="dxa"/>
             <w:tcBorders>
               <w:left w:val="single" w:sz="2" w:space="0" w:color="8EAADB"/>
               <w:right w:val="single" w:sz="2" w:space="0" w:color="8EAADB"/>
@@ -2353,7 +2348,7 @@
         </w:tc>
         <w:tc>
           <w:tcPr>
-            <w:tcW w:w="917" w:type="dxa"/>
+            <w:tcW w:w="918" w:type="dxa"/>
             <w:tcBorders>
               <w:left w:val="single" w:sz="2" w:space="0" w:color="8EAADB"/>
               <w:right w:val="single" w:sz="2" w:space="0" w:color="8EAADB"/>
@@ -2376,7 +2371,7 @@
         </w:tc>
         <w:tc>
           <w:tcPr>
-            <w:tcW w:w="1700" w:type="dxa"/>
+            <w:tcW w:w="1699" w:type="dxa"/>
             <w:tcBorders>
               <w:left w:val="single" w:sz="2" w:space="0" w:color="8EAADB"/>
               <w:right w:val="single" w:sz="2" w:space="0" w:color="8EAADB"/>
@@ -2400,7 +2395,7 @@
         </w:tc>
         <w:tc>
           <w:tcPr>
-            <w:tcW w:w="5046" w:type="dxa"/>
+            <w:tcW w:w="5047" w:type="dxa"/>
             <w:tcBorders>
               <w:left w:val="single" w:sz="2" w:space="0" w:color="8EAADB"/>
             </w:tcBorders>
@@ -2455,7 +2450,7 @@
         </w:tc>
         <w:tc>
           <w:tcPr>
-            <w:tcW w:w="791" w:type="dxa"/>
+            <w:tcW w:w="790" w:type="dxa"/>
             <w:tcBorders>
               <w:left w:val="single" w:sz="2" w:space="0" w:color="8EAADB"/>
               <w:right w:val="single" w:sz="2" w:space="0" w:color="8EAADB"/>
@@ -2478,7 +2473,7 @@
         </w:tc>
         <w:tc>
           <w:tcPr>
-            <w:tcW w:w="917" w:type="dxa"/>
+            <w:tcW w:w="918" w:type="dxa"/>
             <w:tcBorders>
               <w:left w:val="single" w:sz="2" w:space="0" w:color="8EAADB"/>
               <w:right w:val="single" w:sz="2" w:space="0" w:color="8EAADB"/>
@@ -2501,7 +2496,7 @@
         </w:tc>
         <w:tc>
           <w:tcPr>
-            <w:tcW w:w="1700" w:type="dxa"/>
+            <w:tcW w:w="1699" w:type="dxa"/>
             <w:tcBorders>
               <w:left w:val="single" w:sz="2" w:space="0" w:color="8EAADB"/>
               <w:right w:val="single" w:sz="2" w:space="0" w:color="8EAADB"/>
@@ -2525,7 +2520,7 @@
         </w:tc>
         <w:tc>
           <w:tcPr>
-            <w:tcW w:w="5046" w:type="dxa"/>
+            <w:tcW w:w="5047" w:type="dxa"/>
             <w:tcBorders>
               <w:left w:val="single" w:sz="2" w:space="0" w:color="8EAADB"/>
             </w:tcBorders>
@@ -2578,7 +2573,7 @@
         </w:tc>
         <w:tc>
           <w:tcPr>
-            <w:tcW w:w="791" w:type="dxa"/>
+            <w:tcW w:w="790" w:type="dxa"/>
             <w:tcBorders>
               <w:left w:val="single" w:sz="2" w:space="0" w:color="8EAADB"/>
               <w:right w:val="single" w:sz="2" w:space="0" w:color="8EAADB"/>
@@ -2601,7 +2596,7 @@
         </w:tc>
         <w:tc>
           <w:tcPr>
-            <w:tcW w:w="917" w:type="dxa"/>
+            <w:tcW w:w="918" w:type="dxa"/>
             <w:tcBorders>
               <w:left w:val="single" w:sz="2" w:space="0" w:color="8EAADB"/>
               <w:right w:val="single" w:sz="2" w:space="0" w:color="8EAADB"/>
@@ -2624,7 +2619,7 @@
         </w:tc>
         <w:tc>
           <w:tcPr>
-            <w:tcW w:w="1700" w:type="dxa"/>
+            <w:tcW w:w="1699" w:type="dxa"/>
             <w:tcBorders>
               <w:left w:val="single" w:sz="2" w:space="0" w:color="8EAADB"/>
               <w:right w:val="single" w:sz="2" w:space="0" w:color="8EAADB"/>
@@ -2648,7 +2643,7 @@
         </w:tc>
         <w:tc>
           <w:tcPr>
-            <w:tcW w:w="5046" w:type="dxa"/>
+            <w:tcW w:w="5047" w:type="dxa"/>
             <w:tcBorders>
               <w:left w:val="single" w:sz="2" w:space="0" w:color="8EAADB"/>
             </w:tcBorders>
@@ -2703,7 +2698,7 @@
         </w:tc>
         <w:tc>
           <w:tcPr>
-            <w:tcW w:w="791" w:type="dxa"/>
+            <w:tcW w:w="790" w:type="dxa"/>
             <w:tcBorders>
               <w:left w:val="single" w:sz="2" w:space="0" w:color="8EAADB"/>
               <w:right w:val="single" w:sz="2" w:space="0" w:color="8EAADB"/>
@@ -2726,7 +2721,7 @@
         </w:tc>
         <w:tc>
           <w:tcPr>
-            <w:tcW w:w="917" w:type="dxa"/>
+            <w:tcW w:w="918" w:type="dxa"/>
             <w:tcBorders>
               <w:left w:val="single" w:sz="2" w:space="0" w:color="8EAADB"/>
               <w:right w:val="single" w:sz="2" w:space="0" w:color="8EAADB"/>
@@ -2749,7 +2744,7 @@
         </w:tc>
         <w:tc>
           <w:tcPr>
-            <w:tcW w:w="1700" w:type="dxa"/>
+            <w:tcW w:w="1699" w:type="dxa"/>
             <w:tcBorders>
               <w:left w:val="single" w:sz="2" w:space="0" w:color="8EAADB"/>
               <w:right w:val="single" w:sz="2" w:space="0" w:color="8EAADB"/>
@@ -2773,7 +2768,7 @@
         </w:tc>
         <w:tc>
           <w:tcPr>
-            <w:tcW w:w="5046" w:type="dxa"/>
+            <w:tcW w:w="5047" w:type="dxa"/>
             <w:tcBorders>
               <w:left w:val="single" w:sz="2" w:space="0" w:color="8EAADB"/>
             </w:tcBorders>
@@ -2826,7 +2821,7 @@
         </w:tc>
         <w:tc>
           <w:tcPr>
-            <w:tcW w:w="791" w:type="dxa"/>
+            <w:tcW w:w="790" w:type="dxa"/>
             <w:tcBorders>
               <w:left w:val="single" w:sz="2" w:space="0" w:color="8EAADB"/>
               <w:right w:val="single" w:sz="2" w:space="0" w:color="8EAADB"/>
@@ -2849,7 +2844,7 @@
         </w:tc>
         <w:tc>
           <w:tcPr>
-            <w:tcW w:w="917" w:type="dxa"/>
+            <w:tcW w:w="918" w:type="dxa"/>
             <w:tcBorders>
               <w:left w:val="single" w:sz="2" w:space="0" w:color="8EAADB"/>
               <w:right w:val="single" w:sz="2" w:space="0" w:color="8EAADB"/>
@@ -2872,7 +2867,7 @@
         </w:tc>
         <w:tc>
           <w:tcPr>
-            <w:tcW w:w="1700" w:type="dxa"/>
+            <w:tcW w:w="1699" w:type="dxa"/>
             <w:tcBorders>
               <w:left w:val="single" w:sz="2" w:space="0" w:color="8EAADB"/>
               <w:right w:val="single" w:sz="2" w:space="0" w:color="8EAADB"/>
@@ -2896,7 +2891,7 @@
         </w:tc>
         <w:tc>
           <w:tcPr>
-            <w:tcW w:w="5046" w:type="dxa"/>
+            <w:tcW w:w="5047" w:type="dxa"/>
             <w:tcBorders>
               <w:left w:val="single" w:sz="2" w:space="0" w:color="8EAADB"/>
             </w:tcBorders>
@@ -2951,7 +2946,7 @@
         </w:tc>
         <w:tc>
           <w:tcPr>
-            <w:tcW w:w="791" w:type="dxa"/>
+            <w:tcW w:w="790" w:type="dxa"/>
             <w:tcBorders>
               <w:left w:val="single" w:sz="2" w:space="0" w:color="8EAADB"/>
               <w:right w:val="single" w:sz="2" w:space="0" w:color="8EAADB"/>
@@ -2974,7 +2969,7 @@
         </w:tc>
         <w:tc>
           <w:tcPr>
-            <w:tcW w:w="917" w:type="dxa"/>
+            <w:tcW w:w="918" w:type="dxa"/>
             <w:tcBorders>
               <w:left w:val="single" w:sz="2" w:space="0" w:color="8EAADB"/>
               <w:right w:val="single" w:sz="2" w:space="0" w:color="8EAADB"/>
@@ -2997,7 +2992,7 @@
         </w:tc>
         <w:tc>
           <w:tcPr>
-            <w:tcW w:w="1700" w:type="dxa"/>
+            <w:tcW w:w="1699" w:type="dxa"/>
             <w:tcBorders>
               <w:left w:val="single" w:sz="2" w:space="0" w:color="8EAADB"/>
               <w:right w:val="single" w:sz="2" w:space="0" w:color="8EAADB"/>
@@ -3021,7 +3016,7 @@
         </w:tc>
         <w:tc>
           <w:tcPr>
-            <w:tcW w:w="5046" w:type="dxa"/>
+            <w:tcW w:w="5047" w:type="dxa"/>
             <w:tcBorders>
               <w:left w:val="single" w:sz="2" w:space="0" w:color="8EAADB"/>
             </w:tcBorders>
@@ -3074,7 +3069,7 @@
         </w:tc>
         <w:tc>
           <w:tcPr>
-            <w:tcW w:w="791" w:type="dxa"/>
+            <w:tcW w:w="790" w:type="dxa"/>
             <w:tcBorders>
               <w:left w:val="single" w:sz="2" w:space="0" w:color="8EAADB"/>
               <w:right w:val="single" w:sz="2" w:space="0" w:color="8EAADB"/>
@@ -3097,7 +3092,7 @@
         </w:tc>
         <w:tc>
           <w:tcPr>
-            <w:tcW w:w="917" w:type="dxa"/>
+            <w:tcW w:w="918" w:type="dxa"/>
             <w:tcBorders>
               <w:left w:val="single" w:sz="2" w:space="0" w:color="8EAADB"/>
               <w:right w:val="single" w:sz="2" w:space="0" w:color="8EAADB"/>
@@ -3120,7 +3115,7 @@
         </w:tc>
         <w:tc>
           <w:tcPr>
-            <w:tcW w:w="1700" w:type="dxa"/>
+            <w:tcW w:w="1699" w:type="dxa"/>
             <w:tcBorders>
               <w:left w:val="single" w:sz="2" w:space="0" w:color="8EAADB"/>
               <w:right w:val="single" w:sz="2" w:space="0" w:color="8EAADB"/>
@@ -3144,7 +3139,7 @@
         </w:tc>
         <w:tc>
           <w:tcPr>
-            <w:tcW w:w="5046" w:type="dxa"/>
+            <w:tcW w:w="5047" w:type="dxa"/>
             <w:tcBorders>
               <w:left w:val="single" w:sz="2" w:space="0" w:color="8EAADB"/>
             </w:tcBorders>
@@ -3199,7 +3194,7 @@
         </w:tc>
         <w:tc>
           <w:tcPr>
-            <w:tcW w:w="791" w:type="dxa"/>
+            <w:tcW w:w="790" w:type="dxa"/>
             <w:tcBorders>
               <w:left w:val="single" w:sz="2" w:space="0" w:color="8EAADB"/>
               <w:right w:val="single" w:sz="2" w:space="0" w:color="8EAADB"/>
@@ -3222,7 +3217,7 @@
         </w:tc>
         <w:tc>
           <w:tcPr>
-            <w:tcW w:w="917" w:type="dxa"/>
+            <w:tcW w:w="918" w:type="dxa"/>
             <w:tcBorders>
               <w:left w:val="single" w:sz="2" w:space="0" w:color="8EAADB"/>
               <w:right w:val="single" w:sz="2" w:space="0" w:color="8EAADB"/>
@@ -3245,7 +3240,7 @@
         </w:tc>
         <w:tc>
           <w:tcPr>
-            <w:tcW w:w="1700" w:type="dxa"/>
+            <w:tcW w:w="1699" w:type="dxa"/>
             <w:tcBorders>
               <w:left w:val="single" w:sz="2" w:space="0" w:color="8EAADB"/>
               <w:right w:val="single" w:sz="2" w:space="0" w:color="8EAADB"/>
@@ -3269,7 +3264,7 @@
         </w:tc>
         <w:tc>
           <w:tcPr>
-            <w:tcW w:w="5046" w:type="dxa"/>
+            <w:tcW w:w="5047" w:type="dxa"/>
             <w:tcBorders>
               <w:left w:val="single" w:sz="2" w:space="0" w:color="8EAADB"/>
             </w:tcBorders>
@@ -3359,7 +3354,7 @@
         </w:tc>
         <w:tc>
           <w:tcPr>
-            <w:tcW w:w="791" w:type="dxa"/>
+            <w:tcW w:w="790" w:type="dxa"/>
             <w:tcBorders>
               <w:left w:val="single" w:sz="2" w:space="0" w:color="8EAADB"/>
               <w:right w:val="single" w:sz="2" w:space="0" w:color="8EAADB"/>
@@ -3382,7 +3377,7 @@
         </w:tc>
         <w:tc>
           <w:tcPr>
-            <w:tcW w:w="917" w:type="dxa"/>
+            <w:tcW w:w="918" w:type="dxa"/>
             <w:tcBorders>
               <w:left w:val="single" w:sz="2" w:space="0" w:color="8EAADB"/>
               <w:right w:val="single" w:sz="2" w:space="0" w:color="8EAADB"/>
@@ -3405,7 +3400,7 @@
         </w:tc>
         <w:tc>
           <w:tcPr>
-            <w:tcW w:w="1700" w:type="dxa"/>
+            <w:tcW w:w="1699" w:type="dxa"/>
             <w:tcBorders>
               <w:left w:val="single" w:sz="2" w:space="0" w:color="8EAADB"/>
               <w:right w:val="single" w:sz="2" w:space="0" w:color="8EAADB"/>
@@ -3429,7 +3424,7 @@
         </w:tc>
         <w:tc>
           <w:tcPr>
-            <w:tcW w:w="5046" w:type="dxa"/>
+            <w:tcW w:w="5047" w:type="dxa"/>
             <w:tcBorders>
               <w:left w:val="single" w:sz="2" w:space="0" w:color="8EAADB"/>
             </w:tcBorders>
@@ -3482,7 +3477,7 @@
         </w:tc>
         <w:tc>
           <w:tcPr>
-            <w:tcW w:w="791" w:type="dxa"/>
+            <w:tcW w:w="790" w:type="dxa"/>
             <w:tcBorders>
               <w:left w:val="single" w:sz="2" w:space="0" w:color="8EAADB"/>
               <w:right w:val="single" w:sz="2" w:space="0" w:color="8EAADB"/>
@@ -3505,7 +3500,7 @@
         </w:tc>
         <w:tc>
           <w:tcPr>
-            <w:tcW w:w="917" w:type="dxa"/>
+            <w:tcW w:w="918" w:type="dxa"/>
             <w:tcBorders>
               <w:left w:val="single" w:sz="2" w:space="0" w:color="8EAADB"/>
               <w:right w:val="single" w:sz="2" w:space="0" w:color="8EAADB"/>
@@ -3528,7 +3523,7 @@
         </w:tc>
         <w:tc>
           <w:tcPr>
-            <w:tcW w:w="1700" w:type="dxa"/>
+            <w:tcW w:w="1699" w:type="dxa"/>
             <w:tcBorders>
               <w:left w:val="single" w:sz="2" w:space="0" w:color="8EAADB"/>
               <w:right w:val="single" w:sz="2" w:space="0" w:color="8EAADB"/>
@@ -3552,7 +3547,7 @@
         </w:tc>
         <w:tc>
           <w:tcPr>
-            <w:tcW w:w="5046" w:type="dxa"/>
+            <w:tcW w:w="5047" w:type="dxa"/>
             <w:tcBorders>
               <w:left w:val="single" w:sz="2" w:space="0" w:color="8EAADB"/>
             </w:tcBorders>
@@ -3607,7 +3602,7 @@
         </w:tc>
         <w:tc>
           <w:tcPr>
-            <w:tcW w:w="791" w:type="dxa"/>
+            <w:tcW w:w="790" w:type="dxa"/>
             <w:tcBorders>
               <w:left w:val="single" w:sz="2" w:space="0" w:color="8EAADB"/>
               <w:right w:val="single" w:sz="2" w:space="0" w:color="8EAADB"/>
@@ -3630,7 +3625,7 @@
         </w:tc>
         <w:tc>
           <w:tcPr>
-            <w:tcW w:w="917" w:type="dxa"/>
+            <w:tcW w:w="918" w:type="dxa"/>
             <w:tcBorders>
               <w:left w:val="single" w:sz="2" w:space="0" w:color="8EAADB"/>
               <w:right w:val="single" w:sz="2" w:space="0" w:color="8EAADB"/>
@@ -3653,7 +3648,7 @@
         </w:tc>
         <w:tc>
           <w:tcPr>
-            <w:tcW w:w="1700" w:type="dxa"/>
+            <w:tcW w:w="1699" w:type="dxa"/>
             <w:tcBorders>
               <w:left w:val="single" w:sz="2" w:space="0" w:color="8EAADB"/>
               <w:right w:val="single" w:sz="2" w:space="0" w:color="8EAADB"/>
@@ -3677,7 +3672,7 @@
         </w:tc>
         <w:tc>
           <w:tcPr>
-            <w:tcW w:w="5046" w:type="dxa"/>
+            <w:tcW w:w="5047" w:type="dxa"/>
             <w:tcBorders>
               <w:left w:val="single" w:sz="2" w:space="0" w:color="8EAADB"/>
             </w:tcBorders>
@@ -3732,7 +3727,7 @@
         </w:tc>
         <w:tc>
           <w:tcPr>
-            <w:tcW w:w="791" w:type="dxa"/>
+            <w:tcW w:w="790" w:type="dxa"/>
             <w:tcBorders>
               <w:left w:val="single" w:sz="2" w:space="0" w:color="8EAADB"/>
               <w:right w:val="single" w:sz="2" w:space="0" w:color="8EAADB"/>
@@ -3755,7 +3750,7 @@
         </w:tc>
         <w:tc>
           <w:tcPr>
-            <w:tcW w:w="917" w:type="dxa"/>
+            <w:tcW w:w="918" w:type="dxa"/>
             <w:tcBorders>
               <w:left w:val="single" w:sz="2" w:space="0" w:color="8EAADB"/>
               <w:right w:val="single" w:sz="2" w:space="0" w:color="8EAADB"/>
@@ -3778,7 +3773,7 @@
         </w:tc>
         <w:tc>
           <w:tcPr>
-            <w:tcW w:w="1700" w:type="dxa"/>
+            <w:tcW w:w="1699" w:type="dxa"/>
             <w:tcBorders>
               <w:left w:val="single" w:sz="2" w:space="0" w:color="8EAADB"/>
               <w:right w:val="single" w:sz="2" w:space="0" w:color="8EAADB"/>
@@ -3802,7 +3797,7 @@
         </w:tc>
         <w:tc>
           <w:tcPr>
-            <w:tcW w:w="5046" w:type="dxa"/>
+            <w:tcW w:w="5047" w:type="dxa"/>
             <w:tcBorders>
               <w:left w:val="single" w:sz="2" w:space="0" w:color="8EAADB"/>
             </w:tcBorders>
@@ -3892,7 +3887,7 @@
         </w:tc>
         <w:tc>
           <w:tcPr>
-            <w:tcW w:w="791" w:type="dxa"/>
+            <w:tcW w:w="790" w:type="dxa"/>
             <w:tcBorders>
               <w:left w:val="single" w:sz="2" w:space="0" w:color="8EAADB"/>
               <w:right w:val="single" w:sz="2" w:space="0" w:color="8EAADB"/>
@@ -3915,7 +3910,7 @@
         </w:tc>
         <w:tc>
           <w:tcPr>
-            <w:tcW w:w="917" w:type="dxa"/>
+            <w:tcW w:w="918" w:type="dxa"/>
             <w:tcBorders>
               <w:left w:val="single" w:sz="2" w:space="0" w:color="8EAADB"/>
               <w:right w:val="single" w:sz="2" w:space="0" w:color="8EAADB"/>
@@ -3938,7 +3933,7 @@
         </w:tc>
         <w:tc>
           <w:tcPr>
-            <w:tcW w:w="1700" w:type="dxa"/>
+            <w:tcW w:w="1699" w:type="dxa"/>
             <w:tcBorders>
               <w:left w:val="single" w:sz="2" w:space="0" w:color="8EAADB"/>
               <w:right w:val="single" w:sz="2" w:space="0" w:color="8EAADB"/>
@@ -3962,7 +3957,7 @@
         </w:tc>
         <w:tc>
           <w:tcPr>
-            <w:tcW w:w="5046" w:type="dxa"/>
+            <w:tcW w:w="5047" w:type="dxa"/>
             <w:tcBorders>
               <w:left w:val="single" w:sz="2" w:space="0" w:color="8EAADB"/>
             </w:tcBorders>
@@ -4017,7 +4012,7 @@
         </w:tc>
         <w:tc>
           <w:tcPr>
-            <w:tcW w:w="791" w:type="dxa"/>
+            <w:tcW w:w="790" w:type="dxa"/>
             <w:tcBorders>
               <w:left w:val="single" w:sz="2" w:space="0" w:color="8EAADB"/>
               <w:right w:val="single" w:sz="2" w:space="0" w:color="8EAADB"/>
@@ -4040,7 +4035,7 @@
         </w:tc>
         <w:tc>
           <w:tcPr>
-            <w:tcW w:w="917" w:type="dxa"/>
+            <w:tcW w:w="918" w:type="dxa"/>
             <w:tcBorders>
               <w:left w:val="single" w:sz="2" w:space="0" w:color="8EAADB"/>
               <w:right w:val="single" w:sz="2" w:space="0" w:color="8EAADB"/>
@@ -4063,7 +4058,7 @@
         </w:tc>
         <w:tc>
           <w:tcPr>
-            <w:tcW w:w="1700" w:type="dxa"/>
+            <w:tcW w:w="1699" w:type="dxa"/>
             <w:tcBorders>
               <w:left w:val="single" w:sz="2" w:space="0" w:color="8EAADB"/>
               <w:right w:val="single" w:sz="2" w:space="0" w:color="8EAADB"/>
@@ -4087,7 +4082,7 @@
         </w:tc>
         <w:tc>
           <w:tcPr>
-            <w:tcW w:w="5046" w:type="dxa"/>
+            <w:tcW w:w="5047" w:type="dxa"/>
             <w:tcBorders>
               <w:left w:val="single" w:sz="2" w:space="0" w:color="8EAADB"/>
             </w:tcBorders>
@@ -4140,7 +4135,7 @@
         </w:tc>
         <w:tc>
           <w:tcPr>
-            <w:tcW w:w="791" w:type="dxa"/>
+            <w:tcW w:w="790" w:type="dxa"/>
             <w:tcBorders>
               <w:left w:val="single" w:sz="2" w:space="0" w:color="8EAADB"/>
               <w:right w:val="single" w:sz="2" w:space="0" w:color="8EAADB"/>
@@ -4163,7 +4158,7 @@
         </w:tc>
         <w:tc>
           <w:tcPr>
-            <w:tcW w:w="917" w:type="dxa"/>
+            <w:tcW w:w="918" w:type="dxa"/>
             <w:tcBorders>
               <w:left w:val="single" w:sz="2" w:space="0" w:color="8EAADB"/>
               <w:right w:val="single" w:sz="2" w:space="0" w:color="8EAADB"/>
@@ -4186,7 +4181,7 @@
         </w:tc>
         <w:tc>
           <w:tcPr>
-            <w:tcW w:w="1700" w:type="dxa"/>
+            <w:tcW w:w="1699" w:type="dxa"/>
             <w:tcBorders>
               <w:left w:val="single" w:sz="2" w:space="0" w:color="8EAADB"/>
               <w:right w:val="single" w:sz="2" w:space="0" w:color="8EAADB"/>
@@ -4210,7 +4205,7 @@
         </w:tc>
         <w:tc>
           <w:tcPr>
-            <w:tcW w:w="5046" w:type="dxa"/>
+            <w:tcW w:w="5047" w:type="dxa"/>
             <w:tcBorders>
               <w:left w:val="single" w:sz="2" w:space="0" w:color="8EAADB"/>
             </w:tcBorders>
@@ -4265,7 +4260,7 @@
         </w:tc>
         <w:tc>
           <w:tcPr>
-            <w:tcW w:w="791" w:type="dxa"/>
+            <w:tcW w:w="790" w:type="dxa"/>
             <w:tcBorders>
               <w:left w:val="single" w:sz="2" w:space="0" w:color="8EAADB"/>
               <w:right w:val="single" w:sz="2" w:space="0" w:color="8EAADB"/>
@@ -4288,7 +4283,7 @@
         </w:tc>
         <w:tc>
           <w:tcPr>
-            <w:tcW w:w="917" w:type="dxa"/>
+            <w:tcW w:w="918" w:type="dxa"/>
             <w:tcBorders>
               <w:left w:val="single" w:sz="2" w:space="0" w:color="8EAADB"/>
               <w:right w:val="single" w:sz="2" w:space="0" w:color="8EAADB"/>
@@ -4311,7 +4306,7 @@
         </w:tc>
         <w:tc>
           <w:tcPr>
-            <w:tcW w:w="1700" w:type="dxa"/>
+            <w:tcW w:w="1699" w:type="dxa"/>
             <w:tcBorders>
               <w:left w:val="single" w:sz="2" w:space="0" w:color="8EAADB"/>
               <w:right w:val="single" w:sz="2" w:space="0" w:color="8EAADB"/>
@@ -4337,7 +4332,7 @@
         </w:tc>
         <w:tc>
           <w:tcPr>
-            <w:tcW w:w="5046" w:type="dxa"/>
+            <w:tcW w:w="5047" w:type="dxa"/>
             <w:tcBorders>
               <w:left w:val="single" w:sz="2" w:space="0" w:color="8EAADB"/>
             </w:tcBorders>
@@ -4390,7 +4385,7 @@
         </w:tc>
         <w:tc>
           <w:tcPr>
-            <w:tcW w:w="791" w:type="dxa"/>
+            <w:tcW w:w="790" w:type="dxa"/>
             <w:tcBorders>
               <w:left w:val="single" w:sz="2" w:space="0" w:color="8EAADB"/>
               <w:right w:val="single" w:sz="2" w:space="0" w:color="8EAADB"/>
@@ -4413,7 +4408,7 @@
         </w:tc>
         <w:tc>
           <w:tcPr>
-            <w:tcW w:w="917" w:type="dxa"/>
+            <w:tcW w:w="918" w:type="dxa"/>
             <w:tcBorders>
               <w:left w:val="single" w:sz="2" w:space="0" w:color="8EAADB"/>
               <w:right w:val="single" w:sz="2" w:space="0" w:color="8EAADB"/>
@@ -4436,7 +4431,7 @@
         </w:tc>
         <w:tc>
           <w:tcPr>
-            <w:tcW w:w="1700" w:type="dxa"/>
+            <w:tcW w:w="1699" w:type="dxa"/>
             <w:tcBorders>
               <w:left w:val="single" w:sz="2" w:space="0" w:color="8EAADB"/>
               <w:right w:val="single" w:sz="2" w:space="0" w:color="8EAADB"/>
@@ -4460,7 +4455,7 @@
         </w:tc>
         <w:tc>
           <w:tcPr>
-            <w:tcW w:w="5046" w:type="dxa"/>
+            <w:tcW w:w="5047" w:type="dxa"/>
             <w:tcBorders>
               <w:left w:val="single" w:sz="2" w:space="0" w:color="8EAADB"/>
             </w:tcBorders>
@@ -4515,7 +4510,7 @@
         </w:tc>
         <w:tc>
           <w:tcPr>
-            <w:tcW w:w="791" w:type="dxa"/>
+            <w:tcW w:w="790" w:type="dxa"/>
             <w:tcBorders>
               <w:left w:val="single" w:sz="2" w:space="0" w:color="8EAADB"/>
               <w:right w:val="single" w:sz="2" w:space="0" w:color="8EAADB"/>
@@ -4538,7 +4533,7 @@
         </w:tc>
         <w:tc>
           <w:tcPr>
-            <w:tcW w:w="917" w:type="dxa"/>
+            <w:tcW w:w="918" w:type="dxa"/>
             <w:tcBorders>
               <w:left w:val="single" w:sz="2" w:space="0" w:color="8EAADB"/>
               <w:right w:val="single" w:sz="2" w:space="0" w:color="8EAADB"/>
@@ -4561,7 +4556,7 @@
         </w:tc>
         <w:tc>
           <w:tcPr>
-            <w:tcW w:w="1700" w:type="dxa"/>
+            <w:tcW w:w="1699" w:type="dxa"/>
             <w:tcBorders>
               <w:left w:val="single" w:sz="2" w:space="0" w:color="8EAADB"/>
               <w:right w:val="single" w:sz="2" w:space="0" w:color="8EAADB"/>
@@ -4585,7 +4580,7 @@
         </w:tc>
         <w:tc>
           <w:tcPr>
-            <w:tcW w:w="5046" w:type="dxa"/>
+            <w:tcW w:w="5047" w:type="dxa"/>
             <w:tcBorders>
               <w:left w:val="single" w:sz="2" w:space="0" w:color="8EAADB"/>
             </w:tcBorders>
@@ -4638,7 +4633,7 @@
         </w:tc>
         <w:tc>
           <w:tcPr>
-            <w:tcW w:w="791" w:type="dxa"/>
+            <w:tcW w:w="790" w:type="dxa"/>
             <w:tcBorders>
               <w:left w:val="single" w:sz="2" w:space="0" w:color="8EAADB"/>
               <w:right w:val="single" w:sz="2" w:space="0" w:color="8EAADB"/>
@@ -4661,7 +4656,7 @@
         </w:tc>
         <w:tc>
           <w:tcPr>
-            <w:tcW w:w="917" w:type="dxa"/>
+            <w:tcW w:w="918" w:type="dxa"/>
             <w:tcBorders>
               <w:left w:val="single" w:sz="2" w:space="0" w:color="8EAADB"/>
               <w:right w:val="single" w:sz="2" w:space="0" w:color="8EAADB"/>
@@ -4684,7 +4679,7 @@
         </w:tc>
         <w:tc>
           <w:tcPr>
-            <w:tcW w:w="1700" w:type="dxa"/>
+            <w:tcW w:w="1699" w:type="dxa"/>
             <w:tcBorders>
               <w:left w:val="single" w:sz="2" w:space="0" w:color="8EAADB"/>
               <w:right w:val="single" w:sz="2" w:space="0" w:color="8EAADB"/>
@@ -4708,7 +4703,7 @@
         </w:tc>
         <w:tc>
           <w:tcPr>
-            <w:tcW w:w="5046" w:type="dxa"/>
+            <w:tcW w:w="5047" w:type="dxa"/>
             <w:tcBorders>
               <w:left w:val="single" w:sz="2" w:space="0" w:color="8EAADB"/>
             </w:tcBorders>
@@ -4798,7 +4793,7 @@
         </w:tc>
         <w:tc>
           <w:tcPr>
-            <w:tcW w:w="791" w:type="dxa"/>
+            <w:tcW w:w="790" w:type="dxa"/>
             <w:tcBorders>
               <w:left w:val="single" w:sz="2" w:space="0" w:color="8EAADB"/>
               <w:right w:val="single" w:sz="2" w:space="0" w:color="8EAADB"/>
@@ -4821,7 +4816,7 @@
         </w:tc>
         <w:tc>
           <w:tcPr>
-            <w:tcW w:w="917" w:type="dxa"/>
+            <w:tcW w:w="918" w:type="dxa"/>
             <w:tcBorders>
               <w:left w:val="single" w:sz="2" w:space="0" w:color="8EAADB"/>
               <w:right w:val="single" w:sz="2" w:space="0" w:color="8EAADB"/>
@@ -4844,7 +4839,7 @@
         </w:tc>
         <w:tc>
           <w:tcPr>
-            <w:tcW w:w="1700" w:type="dxa"/>
+            <w:tcW w:w="1699" w:type="dxa"/>
             <w:tcBorders>
               <w:left w:val="single" w:sz="2" w:space="0" w:color="8EAADB"/>
               <w:right w:val="single" w:sz="2" w:space="0" w:color="8EAADB"/>
@@ -4868,7 +4863,7 @@
         </w:tc>
         <w:tc>
           <w:tcPr>
-            <w:tcW w:w="5046" w:type="dxa"/>
+            <w:tcW w:w="5047" w:type="dxa"/>
             <w:tcBorders>
               <w:left w:val="single" w:sz="2" w:space="0" w:color="8EAADB"/>
             </w:tcBorders>
@@ -4922,7 +4917,7 @@
         </w:tc>
         <w:tc>
           <w:tcPr>
-            <w:tcW w:w="791" w:type="dxa"/>
+            <w:tcW w:w="790" w:type="dxa"/>
             <w:tcBorders>
               <w:left w:val="single" w:sz="2" w:space="0" w:color="8EAADB"/>
               <w:right w:val="single" w:sz="2" w:space="0" w:color="8EAADB"/>
@@ -4945,7 +4940,7 @@
         </w:tc>
         <w:tc>
           <w:tcPr>
-            <w:tcW w:w="917" w:type="dxa"/>
+            <w:tcW w:w="918" w:type="dxa"/>
             <w:tcBorders>
               <w:left w:val="single" w:sz="2" w:space="0" w:color="8EAADB"/>
               <w:right w:val="single" w:sz="2" w:space="0" w:color="8EAADB"/>
@@ -4968,7 +4963,7 @@
         </w:tc>
         <w:tc>
           <w:tcPr>
-            <w:tcW w:w="1700" w:type="dxa"/>
+            <w:tcW w:w="1699" w:type="dxa"/>
             <w:tcBorders>
               <w:left w:val="single" w:sz="2" w:space="0" w:color="8EAADB"/>
               <w:right w:val="single" w:sz="2" w:space="0" w:color="8EAADB"/>
@@ -4992,7 +4987,7 @@
         </w:tc>
         <w:tc>
           <w:tcPr>
-            <w:tcW w:w="5046" w:type="dxa"/>
+            <w:tcW w:w="5047" w:type="dxa"/>
             <w:tcBorders>
               <w:left w:val="single" w:sz="2" w:space="0" w:color="8EAADB"/>
             </w:tcBorders>
@@ -5081,7 +5076,7 @@
         </w:tc>
         <w:tc>
           <w:tcPr>
-            <w:tcW w:w="791" w:type="dxa"/>
+            <w:tcW w:w="790" w:type="dxa"/>
             <w:tcBorders>
               <w:left w:val="single" w:sz="2" w:space="0" w:color="8EAADB"/>
               <w:right w:val="single" w:sz="2" w:space="0" w:color="8EAADB"/>
@@ -5104,7 +5099,7 @@
         </w:tc>
         <w:tc>
           <w:tcPr>
-            <w:tcW w:w="917" w:type="dxa"/>
+            <w:tcW w:w="918" w:type="dxa"/>
             <w:tcBorders>
               <w:left w:val="single" w:sz="2" w:space="0" w:color="8EAADB"/>
               <w:right w:val="single" w:sz="2" w:space="0" w:color="8EAADB"/>
@@ -5127,7 +5122,7 @@
         </w:tc>
         <w:tc>
           <w:tcPr>
-            <w:tcW w:w="1700" w:type="dxa"/>
+            <w:tcW w:w="1699" w:type="dxa"/>
             <w:tcBorders>
               <w:left w:val="single" w:sz="2" w:space="0" w:color="8EAADB"/>
               <w:right w:val="single" w:sz="2" w:space="0" w:color="8EAADB"/>
@@ -5151,7 +5146,7 @@
         </w:tc>
         <w:tc>
           <w:tcPr>
-            <w:tcW w:w="5046" w:type="dxa"/>
+            <w:tcW w:w="5047" w:type="dxa"/>
             <w:tcBorders>
               <w:left w:val="single" w:sz="2" w:space="0" w:color="8EAADB"/>
             </w:tcBorders>
@@ -5203,7 +5198,7 @@
         </w:tc>
         <w:tc>
           <w:tcPr>
-            <w:tcW w:w="791" w:type="dxa"/>
+            <w:tcW w:w="790" w:type="dxa"/>
             <w:tcBorders>
               <w:left w:val="single" w:sz="2" w:space="0" w:color="8EAADB"/>
               <w:right w:val="single" w:sz="2" w:space="0" w:color="8EAADB"/>
@@ -5226,7 +5221,7 @@
         </w:tc>
         <w:tc>
           <w:tcPr>
-            <w:tcW w:w="917" w:type="dxa"/>
+            <w:tcW w:w="918" w:type="dxa"/>
             <w:tcBorders>
               <w:left w:val="single" w:sz="2" w:space="0" w:color="8EAADB"/>
               <w:right w:val="single" w:sz="2" w:space="0" w:color="8EAADB"/>
@@ -5249,7 +5244,7 @@
         </w:tc>
         <w:tc>
           <w:tcPr>
-            <w:tcW w:w="1700" w:type="dxa"/>
+            <w:tcW w:w="1699" w:type="dxa"/>
             <w:tcBorders>
               <w:left w:val="single" w:sz="2" w:space="0" w:color="8EAADB"/>
               <w:right w:val="single" w:sz="2" w:space="0" w:color="8EAADB"/>
@@ -5273,7 +5268,7 @@
         </w:tc>
         <w:tc>
           <w:tcPr>
-            <w:tcW w:w="5046" w:type="dxa"/>
+            <w:tcW w:w="5047" w:type="dxa"/>
             <w:tcBorders>
               <w:left w:val="single" w:sz="2" w:space="0" w:color="8EAADB"/>
             </w:tcBorders>
@@ -5327,7 +5322,7 @@
         </w:tc>
         <w:tc>
           <w:tcPr>
-            <w:tcW w:w="791" w:type="dxa"/>
+            <w:tcW w:w="790" w:type="dxa"/>
             <w:tcBorders>
               <w:left w:val="single" w:sz="2" w:space="0" w:color="8EAADB"/>
               <w:right w:val="single" w:sz="2" w:space="0" w:color="8EAADB"/>
@@ -5350,7 +5345,7 @@
         </w:tc>
         <w:tc>
           <w:tcPr>
-            <w:tcW w:w="917" w:type="dxa"/>
+            <w:tcW w:w="918" w:type="dxa"/>
             <w:tcBorders>
               <w:left w:val="single" w:sz="2" w:space="0" w:color="8EAADB"/>
               <w:right w:val="single" w:sz="2" w:space="0" w:color="8EAADB"/>
@@ -5373,7 +5368,7 @@
         </w:tc>
         <w:tc>
           <w:tcPr>
-            <w:tcW w:w="1700" w:type="dxa"/>
+            <w:tcW w:w="1699" w:type="dxa"/>
             <w:tcBorders>
               <w:left w:val="single" w:sz="2" w:space="0" w:color="8EAADB"/>
               <w:right w:val="single" w:sz="2" w:space="0" w:color="8EAADB"/>
@@ -5397,7 +5392,7 @@
         </w:tc>
         <w:tc>
           <w:tcPr>
-            <w:tcW w:w="5046" w:type="dxa"/>
+            <w:tcW w:w="5047" w:type="dxa"/>
             <w:tcBorders>
               <w:left w:val="single" w:sz="2" w:space="0" w:color="8EAADB"/>
             </w:tcBorders>
@@ -5449,7 +5444,7 @@
         </w:tc>
         <w:tc>
           <w:tcPr>
-            <w:tcW w:w="791" w:type="dxa"/>
+            <w:tcW w:w="790" w:type="dxa"/>
             <w:tcBorders>
               <w:left w:val="single" w:sz="2" w:space="0" w:color="8EAADB"/>
               <w:right w:val="single" w:sz="2" w:space="0" w:color="8EAADB"/>
@@ -5472,7 +5467,7 @@
         </w:tc>
         <w:tc>
           <w:tcPr>
-            <w:tcW w:w="917" w:type="dxa"/>
+            <w:tcW w:w="918" w:type="dxa"/>
             <w:tcBorders>
               <w:left w:val="single" w:sz="2" w:space="0" w:color="8EAADB"/>
               <w:right w:val="single" w:sz="2" w:space="0" w:color="8EAADB"/>
@@ -5495,7 +5490,7 @@
         </w:tc>
         <w:tc>
           <w:tcPr>
-            <w:tcW w:w="1700" w:type="dxa"/>
+            <w:tcW w:w="1699" w:type="dxa"/>
             <w:tcBorders>
               <w:left w:val="single" w:sz="2" w:space="0" w:color="8EAADB"/>
               <w:right w:val="single" w:sz="2" w:space="0" w:color="8EAADB"/>
@@ -5519,7 +5514,7 @@
         </w:tc>
         <w:tc>
           <w:tcPr>
-            <w:tcW w:w="5046" w:type="dxa"/>
+            <w:tcW w:w="5047" w:type="dxa"/>
             <w:tcBorders>
               <w:left w:val="single" w:sz="2" w:space="0" w:color="8EAADB"/>
             </w:tcBorders>
@@ -5573,7 +5568,7 @@
         </w:tc>
         <w:tc>
           <w:tcPr>
-            <w:tcW w:w="791" w:type="dxa"/>
+            <w:tcW w:w="790" w:type="dxa"/>
             <w:tcBorders>
               <w:left w:val="single" w:sz="2" w:space="0" w:color="8EAADB"/>
               <w:right w:val="single" w:sz="2" w:space="0" w:color="8EAADB"/>
@@ -5596,7 +5591,7 @@
         </w:tc>
         <w:tc>
           <w:tcPr>
-            <w:tcW w:w="917" w:type="dxa"/>
+            <w:tcW w:w="918" w:type="dxa"/>
             <w:tcBorders>
               <w:left w:val="single" w:sz="2" w:space="0" w:color="8EAADB"/>
               <w:right w:val="single" w:sz="2" w:space="0" w:color="8EAADB"/>
@@ -5619,7 +5614,7 @@
         </w:tc>
         <w:tc>
           <w:tcPr>
-            <w:tcW w:w="1700" w:type="dxa"/>
+            <w:tcW w:w="1699" w:type="dxa"/>
             <w:tcBorders>
               <w:left w:val="single" w:sz="2" w:space="0" w:color="8EAADB"/>
               <w:right w:val="single" w:sz="2" w:space="0" w:color="8EAADB"/>
@@ -5643,7 +5638,7 @@
         </w:tc>
         <w:tc>
           <w:tcPr>
-            <w:tcW w:w="5046" w:type="dxa"/>
+            <w:tcW w:w="5047" w:type="dxa"/>
             <w:tcBorders>
               <w:left w:val="single" w:sz="2" w:space="0" w:color="8EAADB"/>
             </w:tcBorders>
@@ -5695,7 +5690,7 @@
         </w:tc>
         <w:tc>
           <w:tcPr>
-            <w:tcW w:w="791" w:type="dxa"/>
+            <w:tcW w:w="790" w:type="dxa"/>
             <w:tcBorders>
               <w:left w:val="single" w:sz="2" w:space="0" w:color="8EAADB"/>
               <w:right w:val="single" w:sz="2" w:space="0" w:color="8EAADB"/>
@@ -5718,7 +5713,7 @@
         </w:tc>
         <w:tc>
           <w:tcPr>
-            <w:tcW w:w="917" w:type="dxa"/>
+            <w:tcW w:w="918" w:type="dxa"/>
             <w:tcBorders>
               <w:left w:val="single" w:sz="2" w:space="0" w:color="8EAADB"/>
               <w:right w:val="single" w:sz="2" w:space="0" w:color="8EAADB"/>
@@ -5741,7 +5736,7 @@
         </w:tc>
         <w:tc>
           <w:tcPr>
-            <w:tcW w:w="1700" w:type="dxa"/>
+            <w:tcW w:w="1699" w:type="dxa"/>
             <w:tcBorders>
               <w:left w:val="single" w:sz="2" w:space="0" w:color="8EAADB"/>
               <w:right w:val="single" w:sz="2" w:space="0" w:color="8EAADB"/>
@@ -5765,7 +5760,7 @@
         </w:tc>
         <w:tc>
           <w:tcPr>
-            <w:tcW w:w="5046" w:type="dxa"/>
+            <w:tcW w:w="5047" w:type="dxa"/>
             <w:tcBorders>
               <w:left w:val="single" w:sz="2" w:space="0" w:color="8EAADB"/>
             </w:tcBorders>
@@ -5854,7 +5849,7 @@
         </w:tc>
         <w:tc>
           <w:tcPr>
-            <w:tcW w:w="791" w:type="dxa"/>
+            <w:tcW w:w="790" w:type="dxa"/>
             <w:tcBorders>
               <w:left w:val="single" w:sz="2" w:space="0" w:color="8EAADB"/>
               <w:right w:val="single" w:sz="2" w:space="0" w:color="8EAADB"/>
@@ -5877,7 +5872,7 @@
         </w:tc>
         <w:tc>
           <w:tcPr>
-            <w:tcW w:w="917" w:type="dxa"/>
+            <w:tcW w:w="918" w:type="dxa"/>
             <w:tcBorders>
               <w:left w:val="single" w:sz="2" w:space="0" w:color="8EAADB"/>
               <w:right w:val="single" w:sz="2" w:space="0" w:color="8EAADB"/>
@@ -5900,7 +5895,7 @@
         </w:tc>
         <w:tc>
           <w:tcPr>
-            <w:tcW w:w="1700" w:type="dxa"/>
+            <w:tcW w:w="1699" w:type="dxa"/>
             <w:tcBorders>
               <w:left w:val="single" w:sz="2" w:space="0" w:color="8EAADB"/>
               <w:right w:val="single" w:sz="2" w:space="0" w:color="8EAADB"/>
@@ -5924,7 +5919,7 @@
         </w:tc>
         <w:tc>
           <w:tcPr>
-            <w:tcW w:w="5046" w:type="dxa"/>
+            <w:tcW w:w="5047" w:type="dxa"/>
             <w:tcBorders>
               <w:left w:val="single" w:sz="2" w:space="0" w:color="8EAADB"/>
             </w:tcBorders>
@@ -5978,7 +5973,7 @@
         </w:tc>
         <w:tc>
           <w:tcPr>
-            <w:tcW w:w="791" w:type="dxa"/>
+            <w:tcW w:w="790" w:type="dxa"/>
             <w:tcBorders>
               <w:left w:val="single" w:sz="2" w:space="0" w:color="8EAADB"/>
               <w:right w:val="single" w:sz="2" w:space="0" w:color="8EAADB"/>
@@ -6001,7 +5996,7 @@
         </w:tc>
         <w:tc>
           <w:tcPr>
-            <w:tcW w:w="917" w:type="dxa"/>
+            <w:tcW w:w="918" w:type="dxa"/>
             <w:tcBorders>
               <w:left w:val="single" w:sz="2" w:space="0" w:color="8EAADB"/>
               <w:right w:val="single" w:sz="2" w:space="0" w:color="8EAADB"/>
@@ -6024,7 +6019,7 @@
         </w:tc>
         <w:tc>
           <w:tcPr>
-            <w:tcW w:w="1700" w:type="dxa"/>
+            <w:tcW w:w="1699" w:type="dxa"/>
             <w:tcBorders>
               <w:left w:val="single" w:sz="2" w:space="0" w:color="8EAADB"/>
               <w:right w:val="single" w:sz="2" w:space="0" w:color="8EAADB"/>
@@ -6048,7 +6043,7 @@
         </w:tc>
         <w:tc>
           <w:tcPr>
-            <w:tcW w:w="5046" w:type="dxa"/>
+            <w:tcW w:w="5047" w:type="dxa"/>
             <w:tcBorders>
               <w:left w:val="single" w:sz="2" w:space="0" w:color="8EAADB"/>
             </w:tcBorders>
@@ -6101,7 +6096,7 @@
         </w:tc>
         <w:tc>
           <w:tcPr>
-            <w:tcW w:w="791" w:type="dxa"/>
+            <w:tcW w:w="790" w:type="dxa"/>
             <w:tcBorders>
               <w:left w:val="single" w:sz="2" w:space="0" w:color="8EAADB"/>
               <w:right w:val="single" w:sz="2" w:space="0" w:color="8EAADB"/>
@@ -6124,7 +6119,7 @@
         </w:tc>
         <w:tc>
           <w:tcPr>
-            <w:tcW w:w="917" w:type="dxa"/>
+            <w:tcW w:w="918" w:type="dxa"/>
             <w:tcBorders>
               <w:left w:val="single" w:sz="2" w:space="0" w:color="8EAADB"/>
               <w:right w:val="single" w:sz="2" w:space="0" w:color="8EAADB"/>
@@ -6147,7 +6142,7 @@
         </w:tc>
         <w:tc>
           <w:tcPr>
-            <w:tcW w:w="1700" w:type="dxa"/>
+            <w:tcW w:w="1699" w:type="dxa"/>
             <w:tcBorders>
               <w:left w:val="single" w:sz="2" w:space="0" w:color="8EAADB"/>
               <w:right w:val="single" w:sz="2" w:space="0" w:color="8EAADB"/>
@@ -6171,7 +6166,7 @@
         </w:tc>
         <w:tc>
           <w:tcPr>
-            <w:tcW w:w="5046" w:type="dxa"/>
+            <w:tcW w:w="5047" w:type="dxa"/>
             <w:tcBorders>
               <w:left w:val="single" w:sz="2" w:space="0" w:color="8EAADB"/>
             </w:tcBorders>
@@ -6225,7 +6220,7 @@
         </w:tc>
         <w:tc>
           <w:tcPr>
-            <w:tcW w:w="791" w:type="dxa"/>
+            <w:tcW w:w="790" w:type="dxa"/>
             <w:tcBorders>
               <w:left w:val="single" w:sz="2" w:space="0" w:color="8EAADB"/>
               <w:right w:val="single" w:sz="2" w:space="0" w:color="8EAADB"/>
@@ -6248,7 +6243,7 @@
         </w:tc>
         <w:tc>
           <w:tcPr>
-            <w:tcW w:w="917" w:type="dxa"/>
+            <w:tcW w:w="918" w:type="dxa"/>
             <w:tcBorders>
               <w:left w:val="single" w:sz="2" w:space="0" w:color="8EAADB"/>
               <w:right w:val="single" w:sz="2" w:space="0" w:color="8EAADB"/>
@@ -6271,7 +6266,7 @@
         </w:tc>
         <w:tc>
           <w:tcPr>
-            <w:tcW w:w="1700" w:type="dxa"/>
+            <w:tcW w:w="1699" w:type="dxa"/>
             <w:tcBorders>
               <w:left w:val="single" w:sz="2" w:space="0" w:color="8EAADB"/>
               <w:right w:val="single" w:sz="2" w:space="0" w:color="8EAADB"/>
@@ -6295,7 +6290,7 @@
         </w:tc>
         <w:tc>
           <w:tcPr>
-            <w:tcW w:w="5046" w:type="dxa"/>
+            <w:tcW w:w="5047" w:type="dxa"/>
             <w:tcBorders>
               <w:left w:val="single" w:sz="2" w:space="0" w:color="8EAADB"/>
             </w:tcBorders>
@@ -6347,7 +6342,7 @@
         </w:tc>
         <w:tc>
           <w:tcPr>
-            <w:tcW w:w="791" w:type="dxa"/>
+            <w:tcW w:w="790" w:type="dxa"/>
             <w:tcBorders>
               <w:left w:val="single" w:sz="2" w:space="0" w:color="8EAADB"/>
               <w:right w:val="single" w:sz="2" w:space="0" w:color="8EAADB"/>
@@ -6370,7 +6365,7 @@
         </w:tc>
         <w:tc>
           <w:tcPr>
-            <w:tcW w:w="917" w:type="dxa"/>
+            <w:tcW w:w="918" w:type="dxa"/>
             <w:tcBorders>
               <w:left w:val="single" w:sz="2" w:space="0" w:color="8EAADB"/>
               <w:right w:val="single" w:sz="2" w:space="0" w:color="8EAADB"/>
@@ -6393,7 +6388,7 @@
         </w:tc>
         <w:tc>
           <w:tcPr>
-            <w:tcW w:w="1700" w:type="dxa"/>
+            <w:tcW w:w="1699" w:type="dxa"/>
             <w:tcBorders>
               <w:left w:val="single" w:sz="2" w:space="0" w:color="8EAADB"/>
               <w:right w:val="single" w:sz="2" w:space="0" w:color="8EAADB"/>
@@ -6417,7 +6412,7 @@
         </w:tc>
         <w:tc>
           <w:tcPr>
-            <w:tcW w:w="5046" w:type="dxa"/>
+            <w:tcW w:w="5047" w:type="dxa"/>
             <w:tcBorders>
               <w:left w:val="single" w:sz="2" w:space="0" w:color="8EAADB"/>
             </w:tcBorders>
@@ -6471,7 +6466,7 @@
         </w:tc>
         <w:tc>
           <w:tcPr>
-            <w:tcW w:w="791" w:type="dxa"/>
+            <w:tcW w:w="790" w:type="dxa"/>
             <w:tcBorders>
               <w:left w:val="single" w:sz="2" w:space="0" w:color="8EAADB"/>
               <w:right w:val="single" w:sz="2" w:space="0" w:color="8EAADB"/>
@@ -6494,7 +6489,7 @@
         </w:tc>
         <w:tc>
           <w:tcPr>
-            <w:tcW w:w="917" w:type="dxa"/>
+            <w:tcW w:w="918" w:type="dxa"/>
             <w:tcBorders>
               <w:left w:val="single" w:sz="2" w:space="0" w:color="8EAADB"/>
               <w:right w:val="single" w:sz="2" w:space="0" w:color="8EAADB"/>
@@ -6517,7 +6512,7 @@
         </w:tc>
         <w:tc>
           <w:tcPr>
-            <w:tcW w:w="1700" w:type="dxa"/>
+            <w:tcW w:w="1699" w:type="dxa"/>
             <w:tcBorders>
               <w:left w:val="single" w:sz="2" w:space="0" w:color="8EAADB"/>
               <w:right w:val="single" w:sz="2" w:space="0" w:color="8EAADB"/>
@@ -6541,7 +6536,7 @@
         </w:tc>
         <w:tc>
           <w:tcPr>
-            <w:tcW w:w="5046" w:type="dxa"/>
+            <w:tcW w:w="5047" w:type="dxa"/>
             <w:tcBorders>
               <w:left w:val="single" w:sz="2" w:space="0" w:color="8EAADB"/>
             </w:tcBorders>
@@ -6593,7 +6588,7 @@
         </w:tc>
         <w:tc>
           <w:tcPr>
-            <w:tcW w:w="791" w:type="dxa"/>
+            <w:tcW w:w="790" w:type="dxa"/>
             <w:tcBorders>
               <w:left w:val="single" w:sz="2" w:space="0" w:color="8EAADB"/>
               <w:right w:val="single" w:sz="2" w:space="0" w:color="8EAADB"/>
@@ -6616,7 +6611,7 @@
         </w:tc>
         <w:tc>
           <w:tcPr>
-            <w:tcW w:w="917" w:type="dxa"/>
+            <w:tcW w:w="918" w:type="dxa"/>
             <w:tcBorders>
               <w:left w:val="single" w:sz="2" w:space="0" w:color="8EAADB"/>
               <w:right w:val="single" w:sz="2" w:space="0" w:color="8EAADB"/>
@@ -6639,7 +6634,7 @@
         </w:tc>
         <w:tc>
           <w:tcPr>
-            <w:tcW w:w="1700" w:type="dxa"/>
+            <w:tcW w:w="1699" w:type="dxa"/>
             <w:tcBorders>
               <w:left w:val="single" w:sz="2" w:space="0" w:color="8EAADB"/>
               <w:right w:val="single" w:sz="2" w:space="0" w:color="8EAADB"/>
@@ -6663,7 +6658,7 @@
         </w:tc>
         <w:tc>
           <w:tcPr>
-            <w:tcW w:w="5046" w:type="dxa"/>
+            <w:tcW w:w="5047" w:type="dxa"/>
             <w:tcBorders>
               <w:left w:val="single" w:sz="2" w:space="0" w:color="8EAADB"/>
             </w:tcBorders>
@@ -6752,7 +6747,7 @@
         </w:tc>
         <w:tc>
           <w:tcPr>
-            <w:tcW w:w="791" w:type="dxa"/>
+            <w:tcW w:w="790" w:type="dxa"/>
             <w:tcBorders>
               <w:left w:val="single" w:sz="2" w:space="0" w:color="8EAADB"/>
               <w:right w:val="single" w:sz="2" w:space="0" w:color="8EAADB"/>
@@ -6775,7 +6770,7 @@
         </w:tc>
         <w:tc>
           <w:tcPr>
-            <w:tcW w:w="917" w:type="dxa"/>
+            <w:tcW w:w="918" w:type="dxa"/>
             <w:tcBorders>
               <w:left w:val="single" w:sz="2" w:space="0" w:color="8EAADB"/>
               <w:right w:val="single" w:sz="2" w:space="0" w:color="8EAADB"/>
@@ -6798,7 +6793,7 @@
         </w:tc>
         <w:tc>
           <w:tcPr>
-            <w:tcW w:w="1700" w:type="dxa"/>
+            <w:tcW w:w="1699" w:type="dxa"/>
             <w:tcBorders>
               <w:left w:val="single" w:sz="2" w:space="0" w:color="8EAADB"/>
               <w:right w:val="single" w:sz="2" w:space="0" w:color="8EAADB"/>
@@ -6822,7 +6817,7 @@
         </w:tc>
         <w:tc>
           <w:tcPr>
-            <w:tcW w:w="5046" w:type="dxa"/>
+            <w:tcW w:w="5047" w:type="dxa"/>
             <w:tcBorders>
               <w:left w:val="single" w:sz="2" w:space="0" w:color="8EAADB"/>
             </w:tcBorders>
@@ -6876,7 +6871,7 @@
         </w:tc>
         <w:tc>
           <w:tcPr>
-            <w:tcW w:w="791" w:type="dxa"/>
+            <w:tcW w:w="790" w:type="dxa"/>
             <w:tcBorders>
               <w:left w:val="single" w:sz="2" w:space="0" w:color="8EAADB"/>
               <w:right w:val="single" w:sz="2" w:space="0" w:color="8EAADB"/>
@@ -6899,7 +6894,7 @@
         </w:tc>
         <w:tc>
           <w:tcPr>
-            <w:tcW w:w="917" w:type="dxa"/>
+            <w:tcW w:w="918" w:type="dxa"/>
             <w:tcBorders>
               <w:left w:val="single" w:sz="2" w:space="0" w:color="8EAADB"/>
               <w:right w:val="single" w:sz="2" w:space="0" w:color="8EAADB"/>
@@ -6922,7 +6917,7 @@
         </w:tc>
         <w:tc>
           <w:tcPr>
-            <w:tcW w:w="1700" w:type="dxa"/>
+            <w:tcW w:w="1699" w:type="dxa"/>
             <w:tcBorders>
               <w:left w:val="single" w:sz="2" w:space="0" w:color="8EAADB"/>
               <w:right w:val="single" w:sz="2" w:space="0" w:color="8EAADB"/>
@@ -6946,7 +6941,7 @@
         </w:tc>
         <w:tc>
           <w:tcPr>
-            <w:tcW w:w="5046" w:type="dxa"/>
+            <w:tcW w:w="5047" w:type="dxa"/>
             <w:tcBorders>
               <w:left w:val="single" w:sz="2" w:space="0" w:color="8EAADB"/>
             </w:tcBorders>
@@ -6998,7 +6993,7 @@
         </w:tc>
         <w:tc>
           <w:tcPr>
-            <w:tcW w:w="791" w:type="dxa"/>
+            <w:tcW w:w="790" w:type="dxa"/>
             <w:tcBorders>
               <w:left w:val="single" w:sz="2" w:space="0" w:color="8EAADB"/>
               <w:right w:val="single" w:sz="2" w:space="0" w:color="8EAADB"/>
@@ -7021,7 +7016,7 @@
         </w:tc>
         <w:tc>
           <w:tcPr>
-            <w:tcW w:w="917" w:type="dxa"/>
+            <w:tcW w:w="918" w:type="dxa"/>
             <w:tcBorders>
               <w:left w:val="single" w:sz="2" w:space="0" w:color="8EAADB"/>
               <w:right w:val="single" w:sz="2" w:space="0" w:color="8EAADB"/>
@@ -7044,7 +7039,7 @@
         </w:tc>
         <w:tc>
           <w:tcPr>
-            <w:tcW w:w="1700" w:type="dxa"/>
+            <w:tcW w:w="1699" w:type="dxa"/>
             <w:tcBorders>
               <w:left w:val="single" w:sz="2" w:space="0" w:color="8EAADB"/>
               <w:right w:val="single" w:sz="2" w:space="0" w:color="8EAADB"/>
@@ -7068,7 +7063,7 @@
         </w:tc>
         <w:tc>
           <w:tcPr>
-            <w:tcW w:w="5046" w:type="dxa"/>
+            <w:tcW w:w="5047" w:type="dxa"/>
             <w:tcBorders>
               <w:left w:val="single" w:sz="2" w:space="0" w:color="8EAADB"/>
             </w:tcBorders>
@@ -7122,7 +7117,7 @@
         </w:tc>
         <w:tc>
           <w:tcPr>
-            <w:tcW w:w="791" w:type="dxa"/>
+            <w:tcW w:w="790" w:type="dxa"/>
             <w:tcBorders>
               <w:left w:val="single" w:sz="2" w:space="0" w:color="8EAADB"/>
               <w:right w:val="single" w:sz="2" w:space="0" w:color="8EAADB"/>
@@ -7145,7 +7140,7 @@
         </w:tc>
         <w:tc>
           <w:tcPr>
-            <w:tcW w:w="917" w:type="dxa"/>
+            <w:tcW w:w="918" w:type="dxa"/>
             <w:tcBorders>
               <w:left w:val="single" w:sz="2" w:space="0" w:color="8EAADB"/>
               <w:right w:val="single" w:sz="2" w:space="0" w:color="8EAADB"/>
@@ -7168,7 +7163,7 @@
         </w:tc>
         <w:tc>
           <w:tcPr>
-            <w:tcW w:w="1700" w:type="dxa"/>
+            <w:tcW w:w="1699" w:type="dxa"/>
             <w:tcBorders>
               <w:left w:val="single" w:sz="2" w:space="0" w:color="8EAADB"/>
               <w:right w:val="single" w:sz="2" w:space="0" w:color="8EAADB"/>
@@ -7192,7 +7187,7 @@
         </w:tc>
         <w:tc>
           <w:tcPr>
-            <w:tcW w:w="5046" w:type="dxa"/>
+            <w:tcW w:w="5047" w:type="dxa"/>
             <w:tcBorders>
               <w:left w:val="single" w:sz="2" w:space="0" w:color="8EAADB"/>
             </w:tcBorders>
@@ -7281,7 +7276,7 @@
         </w:tc>
         <w:tc>
           <w:tcPr>
-            <w:tcW w:w="791" w:type="dxa"/>
+            <w:tcW w:w="790" w:type="dxa"/>
             <w:tcBorders>
               <w:left w:val="single" w:sz="2" w:space="0" w:color="8EAADB"/>
               <w:right w:val="single" w:sz="2" w:space="0" w:color="8EAADB"/>
@@ -7304,7 +7299,7 @@
         </w:tc>
         <w:tc>
           <w:tcPr>
-            <w:tcW w:w="917" w:type="dxa"/>
+            <w:tcW w:w="918" w:type="dxa"/>
             <w:tcBorders>
               <w:left w:val="single" w:sz="2" w:space="0" w:color="8EAADB"/>
               <w:right w:val="single" w:sz="2" w:space="0" w:color="8EAADB"/>
@@ -7327,7 +7322,7 @@
         </w:tc>
         <w:tc>
           <w:tcPr>
-            <w:tcW w:w="1700" w:type="dxa"/>
+            <w:tcW w:w="1699" w:type="dxa"/>
             <w:tcBorders>
               <w:left w:val="single" w:sz="2" w:space="0" w:color="8EAADB"/>
               <w:right w:val="single" w:sz="2" w:space="0" w:color="8EAADB"/>
@@ -7351,7 +7346,7 @@
         </w:tc>
         <w:tc>
           <w:tcPr>
-            <w:tcW w:w="5046" w:type="dxa"/>
+            <w:tcW w:w="5047" w:type="dxa"/>
             <w:tcBorders>
               <w:left w:val="single" w:sz="2" w:space="0" w:color="8EAADB"/>
             </w:tcBorders>
@@ -7367,6 +7362,522 @@
             <w:r>
               <w:rPr/>
               <w:t>PD_15</w:t>
+            </w:r>
+          </w:p>
+        </w:tc>
+      </w:tr>
+      <w:tr>
+        <w:trPr>
+          <w:cnfStyle w:val="000000100000" w:firstRow="0" w:lastRow="0" w:firstColumn="0" w:lastColumn="0" w:oddVBand="0" w:evenVBand="0" w:oddHBand="1" w:evenHBand="0" w:firstRowFirstColumn="0" w:firstRowLastColumn="0" w:lastRowFirstColumn="0" w:lastRowLastColumn="0"/>
+        </w:trPr>
+        <w:tc>
+          <w:tcPr>
+            <w:tcW w:w="573" w:type="dxa"/>
+            <w:cnfStyle w:val="001000000000" w:firstRow="0" w:lastRow="0" w:firstColumn="1" w:lastColumn="0" w:oddVBand="0" w:evenVBand="0" w:oddHBand="0" w:evenHBand="0" w:firstRowFirstColumn="0" w:firstRowLastColumn="0" w:lastRowFirstColumn="0" w:lastRowLastColumn="0"/>
+            <w:tcBorders>
+              <w:top w:val="nil"/>
+              <w:right w:val="single" w:sz="2" w:space="0" w:color="8EAADB"/>
+              <w:insideV w:val="single" w:sz="2" w:space="0" w:color="8EAADB"/>
+            </w:tcBorders>
+            <w:shd w:fill="auto" w:val="clear"/>
+          </w:tcPr>
+          <w:p>
+            <w:pPr>
+              <w:pStyle w:val="Normal"/>
+              <w:spacing w:lineRule="auto" w:line="240" w:before="0" w:after="0"/>
+              <w:rPr>
+                <w:b/>
+                <w:b/>
+                <w:bCs/>
+              </w:rPr>
+            </w:pPr>
+            <w:r>
+              <w:rPr>
+                <w:b/>
+                <w:bCs/>
+              </w:rPr>
+              <w:t>56</w:t>
+            </w:r>
+          </w:p>
+        </w:tc>
+        <w:tc>
+          <w:tcPr>
+            <w:tcW w:w="790" w:type="dxa"/>
+            <w:tcBorders>
+              <w:top w:val="nil"/>
+              <w:left w:val="single" w:sz="2" w:space="0" w:color="8EAADB"/>
+              <w:right w:val="single" w:sz="2" w:space="0" w:color="8EAADB"/>
+              <w:insideV w:val="single" w:sz="2" w:space="0" w:color="8EAADB"/>
+            </w:tcBorders>
+            <w:shd w:fill="auto" w:val="clear"/>
+          </w:tcPr>
+          <w:p>
+            <w:pPr>
+              <w:pStyle w:val="Normal"/>
+              <w:spacing w:lineRule="auto" w:line="240" w:before="0" w:after="0"/>
+              <w:cnfStyle w:val="000000100000" w:firstRow="0" w:lastRow="0" w:firstColumn="0" w:lastColumn="0" w:oddVBand="0" w:evenVBand="0" w:oddHBand="1" w:evenHBand="0" w:firstRowFirstColumn="0" w:firstRowLastColumn="0" w:lastRowFirstColumn="0" w:lastRowLastColumn="0"/>
+              <w:rPr/>
+            </w:pPr>
+            <w:r>
+              <w:rPr/>
+              <w:t>6.3.1</w:t>
+            </w:r>
+          </w:p>
+        </w:tc>
+        <w:tc>
+          <w:tcPr>
+            <w:tcW w:w="918" w:type="dxa"/>
+            <w:tcBorders>
+              <w:top w:val="nil"/>
+              <w:left w:val="single" w:sz="2" w:space="0" w:color="8EAADB"/>
+              <w:right w:val="single" w:sz="2" w:space="0" w:color="8EAADB"/>
+              <w:insideV w:val="single" w:sz="2" w:space="0" w:color="8EAADB"/>
+            </w:tcBorders>
+            <w:shd w:fill="auto" w:val="clear"/>
+          </w:tcPr>
+          <w:p>
+            <w:pPr>
+              <w:pStyle w:val="Normal"/>
+              <w:spacing w:lineRule="auto" w:line="240" w:before="0" w:after="0"/>
+              <w:cnfStyle w:val="000000100000" w:firstRow="0" w:lastRow="0" w:firstColumn="0" w:lastColumn="0" w:oddVBand="0" w:evenVBand="0" w:oddHBand="1" w:evenHBand="0" w:firstRowFirstColumn="0" w:firstRowLastColumn="0" w:lastRowFirstColumn="0" w:lastRowLastColumn="0"/>
+              <w:rPr/>
+            </w:pPr>
+            <w:r>
+              <w:rPr/>
+              <w:t>S</w:t>
+            </w:r>
+          </w:p>
+        </w:tc>
+        <w:tc>
+          <w:tcPr>
+            <w:tcW w:w="1699" w:type="dxa"/>
+            <w:tcBorders>
+              <w:top w:val="nil"/>
+              <w:left w:val="single" w:sz="2" w:space="0" w:color="8EAADB"/>
+              <w:right w:val="single" w:sz="2" w:space="0" w:color="8EAADB"/>
+              <w:insideV w:val="single" w:sz="2" w:space="0" w:color="8EAADB"/>
+            </w:tcBorders>
+            <w:shd w:fill="auto" w:val="clear"/>
+          </w:tcPr>
+          <w:p>
+            <w:pPr>
+              <w:pStyle w:val="Normal"/>
+              <w:spacing w:lineRule="auto" w:line="240" w:before="0" w:after="0"/>
+              <w:jc w:val="center"/>
+              <w:cnfStyle w:val="000000100000" w:firstRow="0" w:lastRow="0" w:firstColumn="0" w:lastColumn="0" w:oddVBand="0" w:evenVBand="0" w:oddHBand="1" w:evenHBand="0" w:firstRowFirstColumn="0" w:firstRowLastColumn="0" w:lastRowFirstColumn="0" w:lastRowLastColumn="0"/>
+              <w:rPr/>
+            </w:pPr>
+            <w:r>
+              <w:rPr/>
+              <w:t>13/01/2018</w:t>
+            </w:r>
+          </w:p>
+        </w:tc>
+        <w:tc>
+          <w:tcPr>
+            <w:tcW w:w="5047" w:type="dxa"/>
+            <w:tcBorders>
+              <w:top w:val="nil"/>
+              <w:left w:val="single" w:sz="2" w:space="0" w:color="8EAADB"/>
+            </w:tcBorders>
+            <w:shd w:fill="auto" w:val="clear"/>
+          </w:tcPr>
+          <w:p>
+            <w:pPr>
+              <w:pStyle w:val="Normal"/>
+              <w:spacing w:lineRule="auto" w:line="240" w:before="0" w:after="0"/>
+              <w:cnfStyle w:val="000000100000" w:firstRow="0" w:lastRow="0" w:firstColumn="0" w:lastColumn="0" w:oddVBand="0" w:evenVBand="0" w:oddHBand="1" w:evenHBand="0" w:firstRowFirstColumn="0" w:firstRowLastColumn="0" w:lastRowFirstColumn="0" w:lastRowLastColumn="0"/>
+              <w:rPr/>
+            </w:pPr>
+            <w:r>
+              <w:rPr/>
+            </w:r>
+          </w:p>
+        </w:tc>
+      </w:tr>
+      <w:tr>
+        <w:trPr>
+          <w:cnfStyle w:val="000000100000" w:firstRow="0" w:lastRow="0" w:firstColumn="0" w:lastColumn="0" w:oddVBand="0" w:evenVBand="0" w:oddHBand="1" w:evenHBand="0" w:firstRowFirstColumn="0" w:firstRowLastColumn="0" w:lastRowFirstColumn="0" w:lastRowLastColumn="0"/>
+        </w:trPr>
+        <w:tc>
+          <w:tcPr>
+            <w:tcW w:w="573" w:type="dxa"/>
+            <w:cnfStyle w:val="001000000000" w:firstRow="0" w:lastRow="0" w:firstColumn="1" w:lastColumn="0" w:oddVBand="0" w:evenVBand="0" w:oddHBand="0" w:evenHBand="0" w:firstRowFirstColumn="0" w:firstRowLastColumn="0" w:lastRowFirstColumn="0" w:lastRowLastColumn="0"/>
+            <w:tcBorders>
+              <w:top w:val="nil"/>
+              <w:right w:val="single" w:sz="2" w:space="0" w:color="8EAADB"/>
+              <w:insideV w:val="single" w:sz="2" w:space="0" w:color="8EAADB"/>
+            </w:tcBorders>
+            <w:shd w:color="auto" w:fill="D9E2F3" w:themeFill="accent1" w:themeFillTint="33" w:val="clear"/>
+          </w:tcPr>
+          <w:p>
+            <w:pPr>
+              <w:pStyle w:val="Normal"/>
+              <w:spacing w:lineRule="auto" w:line="240" w:before="0" w:after="0"/>
+              <w:rPr>
+                <w:b/>
+                <w:b/>
+                <w:bCs/>
+              </w:rPr>
+            </w:pPr>
+            <w:r>
+              <w:rPr>
+                <w:b/>
+                <w:bCs/>
+              </w:rPr>
+              <w:t>57</w:t>
+            </w:r>
+          </w:p>
+        </w:tc>
+        <w:tc>
+          <w:tcPr>
+            <w:tcW w:w="790" w:type="dxa"/>
+            <w:tcBorders>
+              <w:top w:val="nil"/>
+              <w:left w:val="single" w:sz="2" w:space="0" w:color="8EAADB"/>
+              <w:right w:val="single" w:sz="2" w:space="0" w:color="8EAADB"/>
+              <w:insideV w:val="single" w:sz="2" w:space="0" w:color="8EAADB"/>
+            </w:tcBorders>
+            <w:shd w:color="auto" w:fill="D9E2F3" w:themeFill="accent1" w:themeFillTint="33" w:val="clear"/>
+          </w:tcPr>
+          <w:p>
+            <w:pPr>
+              <w:pStyle w:val="Normal"/>
+              <w:spacing w:lineRule="auto" w:line="240" w:before="0" w:after="0"/>
+              <w:cnfStyle w:val="000000100000" w:firstRow="0" w:lastRow="0" w:firstColumn="0" w:lastColumn="0" w:oddVBand="0" w:evenVBand="0" w:oddHBand="1" w:evenHBand="0" w:firstRowFirstColumn="0" w:firstRowLastColumn="0" w:lastRowFirstColumn="0" w:lastRowLastColumn="0"/>
+              <w:rPr/>
+            </w:pPr>
+            <w:r>
+              <w:rPr/>
+              <w:t>6.3.2</w:t>
+            </w:r>
+          </w:p>
+        </w:tc>
+        <w:tc>
+          <w:tcPr>
+            <w:tcW w:w="918" w:type="dxa"/>
+            <w:tcBorders>
+              <w:top w:val="nil"/>
+              <w:left w:val="single" w:sz="2" w:space="0" w:color="8EAADB"/>
+              <w:right w:val="single" w:sz="2" w:space="0" w:color="8EAADB"/>
+              <w:insideV w:val="single" w:sz="2" w:space="0" w:color="8EAADB"/>
+            </w:tcBorders>
+            <w:shd w:color="auto" w:fill="D9E2F3" w:themeFill="accent1" w:themeFillTint="33" w:val="clear"/>
+          </w:tcPr>
+          <w:p>
+            <w:pPr>
+              <w:pStyle w:val="Normal"/>
+              <w:spacing w:lineRule="auto" w:line="240" w:before="0" w:after="0"/>
+              <w:cnfStyle w:val="000000100000" w:firstRow="0" w:lastRow="0" w:firstColumn="0" w:lastColumn="0" w:oddVBand="0" w:evenVBand="0" w:oddHBand="1" w:evenHBand="0" w:firstRowFirstColumn="0" w:firstRowLastColumn="0" w:lastRowFirstColumn="0" w:lastRowLastColumn="0"/>
+              <w:rPr/>
+            </w:pPr>
+            <w:r>
+              <w:rPr/>
+              <w:t>A</w:t>
+            </w:r>
+          </w:p>
+        </w:tc>
+        <w:tc>
+          <w:tcPr>
+            <w:tcW w:w="1699" w:type="dxa"/>
+            <w:tcBorders>
+              <w:top w:val="nil"/>
+              <w:left w:val="single" w:sz="2" w:space="0" w:color="8EAADB"/>
+              <w:right w:val="single" w:sz="2" w:space="0" w:color="8EAADB"/>
+              <w:insideV w:val="single" w:sz="2" w:space="0" w:color="8EAADB"/>
+            </w:tcBorders>
+            <w:shd w:color="auto" w:fill="D9E2F3" w:themeFill="accent1" w:themeFillTint="33" w:val="clear"/>
+          </w:tcPr>
+          <w:p>
+            <w:pPr>
+              <w:pStyle w:val="Normal"/>
+              <w:spacing w:lineRule="auto" w:line="240" w:before="0" w:after="0"/>
+              <w:jc w:val="center"/>
+              <w:cnfStyle w:val="000000100000" w:firstRow="0" w:lastRow="0" w:firstColumn="0" w:lastColumn="0" w:oddVBand="0" w:evenVBand="0" w:oddHBand="1" w:evenHBand="0" w:firstRowFirstColumn="0" w:firstRowLastColumn="0" w:lastRowFirstColumn="0" w:lastRowLastColumn="0"/>
+              <w:rPr/>
+            </w:pPr>
+            <w:r>
+              <w:rPr/>
+              <w:t>13/01/2018</w:t>
+            </w:r>
+          </w:p>
+        </w:tc>
+        <w:tc>
+          <w:tcPr>
+            <w:tcW w:w="5047" w:type="dxa"/>
+            <w:tcBorders>
+              <w:top w:val="nil"/>
+              <w:left w:val="single" w:sz="2" w:space="0" w:color="8EAADB"/>
+            </w:tcBorders>
+            <w:shd w:color="auto" w:fill="D9E2F3" w:themeFill="accent1" w:themeFillTint="33" w:val="clear"/>
+          </w:tcPr>
+          <w:p>
+            <w:pPr>
+              <w:pStyle w:val="Normal"/>
+              <w:spacing w:lineRule="auto" w:line="240" w:before="0" w:after="0"/>
+              <w:cnfStyle w:val="000000100000" w:firstRow="0" w:lastRow="0" w:firstColumn="0" w:lastColumn="0" w:oddVBand="0" w:evenVBand="0" w:oddHBand="1" w:evenHBand="0" w:firstRowFirstColumn="0" w:firstRowLastColumn="0" w:lastRowFirstColumn="0" w:lastRowLastColumn="0"/>
+              <w:rPr/>
+            </w:pPr>
+            <w:r>
+              <w:rPr/>
+            </w:r>
+          </w:p>
+        </w:tc>
+      </w:tr>
+      <w:tr>
+        <w:trPr>
+          <w:cnfStyle w:val="000000100000" w:firstRow="0" w:lastRow="0" w:firstColumn="0" w:lastColumn="0" w:oddVBand="0" w:evenVBand="0" w:oddHBand="1" w:evenHBand="0" w:firstRowFirstColumn="0" w:firstRowLastColumn="0" w:lastRowFirstColumn="0" w:lastRowLastColumn="0"/>
+        </w:trPr>
+        <w:tc>
+          <w:tcPr>
+            <w:tcW w:w="573" w:type="dxa"/>
+            <w:cnfStyle w:val="001000000000" w:firstRow="0" w:lastRow="0" w:firstColumn="1" w:lastColumn="0" w:oddVBand="0" w:evenVBand="0" w:oddHBand="0" w:evenHBand="0" w:firstRowFirstColumn="0" w:firstRowLastColumn="0" w:lastRowFirstColumn="0" w:lastRowLastColumn="0"/>
+            <w:tcBorders>
+              <w:top w:val="nil"/>
+              <w:right w:val="single" w:sz="2" w:space="0" w:color="8EAADB"/>
+              <w:insideV w:val="single" w:sz="2" w:space="0" w:color="8EAADB"/>
+            </w:tcBorders>
+            <w:shd w:fill="auto" w:val="clear"/>
+          </w:tcPr>
+          <w:p>
+            <w:pPr>
+              <w:pStyle w:val="Normal"/>
+              <w:spacing w:lineRule="auto" w:line="240" w:before="0" w:after="0"/>
+              <w:rPr>
+                <w:b/>
+                <w:b/>
+                <w:bCs/>
+              </w:rPr>
+            </w:pPr>
+            <w:r>
+              <w:rPr>
+                <w:b/>
+                <w:bCs/>
+              </w:rPr>
+              <w:t>58</w:t>
+            </w:r>
+          </w:p>
+        </w:tc>
+        <w:tc>
+          <w:tcPr>
+            <w:tcW w:w="790" w:type="dxa"/>
+            <w:tcBorders>
+              <w:top w:val="nil"/>
+              <w:left w:val="single" w:sz="2" w:space="0" w:color="8EAADB"/>
+              <w:right w:val="single" w:sz="2" w:space="0" w:color="8EAADB"/>
+              <w:insideV w:val="single" w:sz="2" w:space="0" w:color="8EAADB"/>
+            </w:tcBorders>
+            <w:shd w:fill="auto" w:val="clear"/>
+          </w:tcPr>
+          <w:p>
+            <w:pPr>
+              <w:pStyle w:val="Normal"/>
+              <w:spacing w:lineRule="auto" w:line="240" w:before="0" w:after="0"/>
+              <w:cnfStyle w:val="000000100000" w:firstRow="0" w:lastRow="0" w:firstColumn="0" w:lastColumn="0" w:oddVBand="0" w:evenVBand="0" w:oddHBand="1" w:evenHBand="0" w:firstRowFirstColumn="0" w:firstRowLastColumn="0" w:lastRowFirstColumn="0" w:lastRowLastColumn="0"/>
+              <w:rPr/>
+            </w:pPr>
+            <w:r>
+              <w:rPr/>
+              <w:t>6.3.3</w:t>
+            </w:r>
+          </w:p>
+        </w:tc>
+        <w:tc>
+          <w:tcPr>
+            <w:tcW w:w="918" w:type="dxa"/>
+            <w:tcBorders>
+              <w:top w:val="nil"/>
+              <w:left w:val="single" w:sz="2" w:space="0" w:color="8EAADB"/>
+              <w:right w:val="single" w:sz="2" w:space="0" w:color="8EAADB"/>
+              <w:insideV w:val="single" w:sz="2" w:space="0" w:color="8EAADB"/>
+            </w:tcBorders>
+            <w:shd w:fill="auto" w:val="clear"/>
+          </w:tcPr>
+          <w:p>
+            <w:pPr>
+              <w:pStyle w:val="Normal"/>
+              <w:spacing w:lineRule="auto" w:line="240" w:before="0" w:after="0"/>
+              <w:cnfStyle w:val="000000100000" w:firstRow="0" w:lastRow="0" w:firstColumn="0" w:lastColumn="0" w:oddVBand="0" w:evenVBand="0" w:oddHBand="1" w:evenHBand="0" w:firstRowFirstColumn="0" w:firstRowLastColumn="0" w:lastRowFirstColumn="0" w:lastRowLastColumn="0"/>
+              <w:rPr/>
+            </w:pPr>
+            <w:r>
+              <w:rPr/>
+              <w:t>S</w:t>
+            </w:r>
+          </w:p>
+        </w:tc>
+        <w:tc>
+          <w:tcPr>
+            <w:tcW w:w="1699" w:type="dxa"/>
+            <w:tcBorders>
+              <w:top w:val="nil"/>
+              <w:left w:val="single" w:sz="2" w:space="0" w:color="8EAADB"/>
+              <w:right w:val="single" w:sz="2" w:space="0" w:color="8EAADB"/>
+              <w:insideV w:val="single" w:sz="2" w:space="0" w:color="8EAADB"/>
+            </w:tcBorders>
+            <w:shd w:fill="auto" w:val="clear"/>
+          </w:tcPr>
+          <w:p>
+            <w:pPr>
+              <w:pStyle w:val="Normal"/>
+              <w:spacing w:lineRule="auto" w:line="240" w:before="0" w:after="0"/>
+              <w:jc w:val="center"/>
+              <w:cnfStyle w:val="000000100000" w:firstRow="0" w:lastRow="0" w:firstColumn="0" w:lastColumn="0" w:oddVBand="0" w:evenVBand="0" w:oddHBand="1" w:evenHBand="0" w:firstRowFirstColumn="0" w:firstRowLastColumn="0" w:lastRowFirstColumn="0" w:lastRowLastColumn="0"/>
+              <w:rPr/>
+            </w:pPr>
+            <w:r>
+              <w:rPr/>
+              <w:t>13/01/2018</w:t>
+            </w:r>
+          </w:p>
+        </w:tc>
+        <w:tc>
+          <w:tcPr>
+            <w:tcW w:w="5047" w:type="dxa"/>
+            <w:tcBorders>
+              <w:top w:val="nil"/>
+              <w:left w:val="single" w:sz="2" w:space="0" w:color="8EAADB"/>
+            </w:tcBorders>
+            <w:shd w:fill="auto" w:val="clear"/>
+          </w:tcPr>
+          <w:p>
+            <w:pPr>
+              <w:pStyle w:val="Normal"/>
+              <w:spacing w:lineRule="auto" w:line="240" w:before="0" w:after="0"/>
+              <w:cnfStyle w:val="000000100000" w:firstRow="0" w:lastRow="0" w:firstColumn="0" w:lastColumn="0" w:oddVBand="0" w:evenVBand="0" w:oddHBand="1" w:evenHBand="0" w:firstRowFirstColumn="0" w:firstRowLastColumn="0" w:lastRowFirstColumn="0" w:lastRowLastColumn="0"/>
+              <w:rPr/>
+            </w:pPr>
+            <w:r>
+              <w:rPr/>
+            </w:r>
+          </w:p>
+        </w:tc>
+      </w:tr>
+      <w:tr>
+        <w:trPr>
+          <w:cnfStyle w:val="000000100000" w:firstRow="0" w:lastRow="0" w:firstColumn="0" w:lastColumn="0" w:oddVBand="0" w:evenVBand="0" w:oddHBand="1" w:evenHBand="0" w:firstRowFirstColumn="0" w:firstRowLastColumn="0" w:lastRowFirstColumn="0" w:lastRowLastColumn="0"/>
+        </w:trPr>
+        <w:tc>
+          <w:tcPr>
+            <w:tcW w:w="573" w:type="dxa"/>
+            <w:cnfStyle w:val="001000000000" w:firstRow="0" w:lastRow="0" w:firstColumn="1" w:lastColumn="0" w:oddVBand="0" w:evenVBand="0" w:oddHBand="0" w:evenHBand="0" w:firstRowFirstColumn="0" w:firstRowLastColumn="0" w:lastRowFirstColumn="0" w:lastRowLastColumn="0"/>
+            <w:tcBorders>
+              <w:top w:val="nil"/>
+              <w:right w:val="single" w:sz="2" w:space="0" w:color="8EAADB"/>
+              <w:insideV w:val="single" w:sz="2" w:space="0" w:color="8EAADB"/>
+            </w:tcBorders>
+            <w:shd w:color="auto" w:fill="D9E2F3" w:themeFill="accent1" w:themeFillTint="33" w:val="clear"/>
+          </w:tcPr>
+          <w:p>
+            <w:pPr>
+              <w:pStyle w:val="Normal"/>
+              <w:spacing w:lineRule="auto" w:line="240" w:before="0" w:after="0"/>
+              <w:rPr>
+                <w:b/>
+                <w:b/>
+                <w:bCs/>
+              </w:rPr>
+            </w:pPr>
+            <w:r>
+              <w:rPr>
+                <w:b/>
+                <w:bCs/>
+              </w:rPr>
+              <w:t>59</w:t>
+            </w:r>
+          </w:p>
+        </w:tc>
+        <w:tc>
+          <w:tcPr>
+            <w:tcW w:w="790" w:type="dxa"/>
+            <w:tcBorders>
+              <w:top w:val="nil"/>
+              <w:left w:val="single" w:sz="2" w:space="0" w:color="8EAADB"/>
+              <w:right w:val="single" w:sz="2" w:space="0" w:color="8EAADB"/>
+              <w:insideV w:val="single" w:sz="2" w:space="0" w:color="8EAADB"/>
+            </w:tcBorders>
+            <w:shd w:color="auto" w:fill="D9E2F3" w:themeFill="accent1" w:themeFillTint="33" w:val="clear"/>
+          </w:tcPr>
+          <w:p>
+            <w:pPr>
+              <w:pStyle w:val="Normal"/>
+              <w:spacing w:lineRule="auto" w:line="240" w:before="0" w:after="0"/>
+              <w:cnfStyle w:val="000000100000" w:firstRow="0" w:lastRow="0" w:firstColumn="0" w:lastColumn="0" w:oddVBand="0" w:evenVBand="0" w:oddHBand="1" w:evenHBand="0" w:firstRowFirstColumn="0" w:firstRowLastColumn="0" w:lastRowFirstColumn="0" w:lastRowLastColumn="0"/>
+              <w:rPr/>
+            </w:pPr>
+            <w:r>
+              <w:rPr/>
+              <w:t>6.3.4</w:t>
+            </w:r>
+          </w:p>
+        </w:tc>
+        <w:tc>
+          <w:tcPr>
+            <w:tcW w:w="918" w:type="dxa"/>
+            <w:tcBorders>
+              <w:top w:val="nil"/>
+              <w:left w:val="single" w:sz="2" w:space="0" w:color="8EAADB"/>
+              <w:right w:val="single" w:sz="2" w:space="0" w:color="8EAADB"/>
+              <w:insideV w:val="single" w:sz="2" w:space="0" w:color="8EAADB"/>
+            </w:tcBorders>
+            <w:shd w:color="auto" w:fill="D9E2F3" w:themeFill="accent1" w:themeFillTint="33" w:val="clear"/>
+          </w:tcPr>
+          <w:p>
+            <w:pPr>
+              <w:pStyle w:val="Normal"/>
+              <w:spacing w:lineRule="auto" w:line="240" w:before="0" w:after="0"/>
+              <w:cnfStyle w:val="000000100000" w:firstRow="0" w:lastRow="0" w:firstColumn="0" w:lastColumn="0" w:oddVBand="0" w:evenVBand="0" w:oddHBand="1" w:evenHBand="0" w:firstRowFirstColumn="0" w:firstRowLastColumn="0" w:lastRowFirstColumn="0" w:lastRowLastColumn="0"/>
+              <w:rPr/>
+            </w:pPr>
+            <w:r>
+              <w:rPr/>
+              <w:t>S</w:t>
+            </w:r>
+          </w:p>
+        </w:tc>
+        <w:tc>
+          <w:tcPr>
+            <w:tcW w:w="1699" w:type="dxa"/>
+            <w:tcBorders>
+              <w:top w:val="nil"/>
+              <w:left w:val="single" w:sz="2" w:space="0" w:color="8EAADB"/>
+              <w:right w:val="single" w:sz="2" w:space="0" w:color="8EAADB"/>
+              <w:insideV w:val="single" w:sz="2" w:space="0" w:color="8EAADB"/>
+            </w:tcBorders>
+            <w:shd w:color="auto" w:fill="D9E2F3" w:themeFill="accent1" w:themeFillTint="33" w:val="clear"/>
+          </w:tcPr>
+          <w:p>
+            <w:pPr>
+              <w:pStyle w:val="Normal"/>
+              <w:spacing w:lineRule="auto" w:line="240" w:before="0" w:after="0"/>
+              <w:jc w:val="center"/>
+              <w:cnfStyle w:val="000000100000" w:firstRow="0" w:lastRow="0" w:firstColumn="0" w:lastColumn="0" w:oddVBand="0" w:evenVBand="0" w:oddHBand="1" w:evenHBand="0" w:firstRowFirstColumn="0" w:firstRowLastColumn="0" w:lastRowFirstColumn="0" w:lastRowLastColumn="0"/>
+              <w:rPr/>
+            </w:pPr>
+            <w:r>
+              <w:rPr/>
+              <w:t>13/01/2018</w:t>
+            </w:r>
+          </w:p>
+        </w:tc>
+        <w:tc>
+          <w:tcPr>
+            <w:tcW w:w="5047" w:type="dxa"/>
+            <w:tcBorders>
+              <w:top w:val="nil"/>
+              <w:left w:val="single" w:sz="2" w:space="0" w:color="8EAADB"/>
+            </w:tcBorders>
+            <w:shd w:color="auto" w:fill="D9E2F3" w:themeFill="accent1" w:themeFillTint="33" w:val="clear"/>
+          </w:tcPr>
+          <w:p>
+            <w:pPr>
+              <w:pStyle w:val="Normal"/>
+              <w:spacing w:lineRule="auto" w:line="240" w:before="0" w:after="0"/>
+              <w:cnfStyle w:val="000000100000" w:firstRow="0" w:lastRow="0" w:firstColumn="0" w:lastColumn="0" w:oddVBand="0" w:evenVBand="0" w:oddHBand="1" w:evenHBand="0" w:firstRowFirstColumn="0" w:firstRowLastColumn="0" w:lastRowFirstColumn="0" w:lastRowLastColumn="0"/>
+              <w:rPr/>
+            </w:pPr>
+            <w:r>
+              <w:rPr/>
             </w:r>
           </w:p>
         </w:tc>
@@ -7404,7 +7915,6 @@
     <w:rPrDefault>
       <w:rPr>
         <w:rFonts w:ascii="Calibri" w:hAnsi="Calibri" w:eastAsia="Calibri" w:cs="Arial" w:asciiTheme="minorHAnsi" w:cstheme="minorBidi" w:eastAsiaTheme="minorHAnsi" w:hAnsiTheme="minorHAnsi"/>
-        <w:sz w:val="22"/>
         <w:szCs w:val="22"/>
         <w:lang w:val="en-GB" w:eastAsia="en-US" w:bidi="ar-SA"/>
       </w:rPr>

--- a/docs/Requirements And Acceptance Tests/Requirements.docx
+++ b/docs/Requirements And Acceptance Tests/Requirements.docx
@@ -57,8 +57,8 @@
             <w:tcW w:w="573" w:type="dxa"/>
             <w:cnfStyle w:val="001000000000" w:firstRow="0" w:lastRow="0" w:firstColumn="1" w:lastColumn="0" w:oddVBand="0" w:evenVBand="0" w:oddHBand="0" w:evenHBand="0" w:firstRowFirstColumn="0" w:firstRowLastColumn="0" w:lastRowFirstColumn="0" w:lastRowLastColumn="0"/>
             <w:tcBorders>
+              <w:top w:val="nil"/>
               <w:bottom w:val="single" w:sz="12" w:space="0" w:color="8EAADB"/>
-              <w:insideH w:val="single" w:sz="12" w:space="0" w:color="8EAADB"/>
             </w:tcBorders>
             <w:shd w:color="auto" w:fill="FFFFFF" w:themeFill="background1" w:val="clear"/>
           </w:tcPr>
@@ -85,8 +85,8 @@
           <w:tcPr>
             <w:tcW w:w="790" w:type="dxa"/>
             <w:tcBorders>
+              <w:top w:val="nil"/>
               <w:bottom w:val="single" w:sz="12" w:space="0" w:color="8EAADB"/>
-              <w:insideH w:val="single" w:sz="12" w:space="0" w:color="8EAADB"/>
             </w:tcBorders>
             <w:shd w:color="auto" w:fill="FFFFFF" w:themeFill="background1" w:val="clear"/>
           </w:tcPr>
@@ -114,8 +114,8 @@
           <w:tcPr>
             <w:tcW w:w="918" w:type="dxa"/>
             <w:tcBorders>
+              <w:top w:val="nil"/>
               <w:bottom w:val="single" w:sz="12" w:space="0" w:color="8EAADB"/>
-              <w:insideH w:val="single" w:sz="12" w:space="0" w:color="8EAADB"/>
             </w:tcBorders>
             <w:shd w:color="auto" w:fill="FFFFFF" w:themeFill="background1" w:val="clear"/>
           </w:tcPr>
@@ -143,8 +143,8 @@
           <w:tcPr>
             <w:tcW w:w="1699" w:type="dxa"/>
             <w:tcBorders>
+              <w:top w:val="nil"/>
               <w:bottom w:val="single" w:sz="12" w:space="0" w:color="8EAADB"/>
-              <w:insideH w:val="single" w:sz="12" w:space="0" w:color="8EAADB"/>
             </w:tcBorders>
             <w:shd w:color="auto" w:fill="FFFFFF" w:themeFill="background1" w:val="clear"/>
           </w:tcPr>
@@ -172,8 +172,8 @@
           <w:tcPr>
             <w:tcW w:w="5047" w:type="dxa"/>
             <w:tcBorders>
+              <w:top w:val="nil"/>
               <w:bottom w:val="single" w:sz="12" w:space="0" w:color="8EAADB"/>
-              <w:insideH w:val="single" w:sz="12" w:space="0" w:color="8EAADB"/>
             </w:tcBorders>
             <w:shd w:color="auto" w:fill="FFFFFF" w:themeFill="background1" w:val="clear"/>
           </w:tcPr>
@@ -210,7 +210,6 @@
             <w:tcBorders>
               <w:left w:val="single" w:sz="2" w:space="0" w:color="8EAADB"/>
               <w:right w:val="single" w:sz="2" w:space="0" w:color="8EAADB"/>
-              <w:insideV w:val="single" w:sz="2" w:space="0" w:color="8EAADB"/>
             </w:tcBorders>
             <w:shd w:color="auto" w:fill="D9E2F3" w:themeFill="accent1" w:themeFillTint="33" w:val="clear"/>
           </w:tcPr>
@@ -243,7 +242,6 @@
             <w:cnfStyle w:val="001000000000" w:firstRow="0" w:lastRow="0" w:firstColumn="1" w:lastColumn="0" w:oddVBand="0" w:evenVBand="0" w:oddHBand="0" w:evenHBand="0" w:firstRowFirstColumn="0" w:firstRowLastColumn="0" w:lastRowFirstColumn="0" w:lastRowLastColumn="0"/>
             <w:tcBorders>
               <w:right w:val="single" w:sz="2" w:space="0" w:color="8EAADB"/>
-              <w:insideV w:val="single" w:sz="2" w:space="0" w:color="8EAADB"/>
             </w:tcBorders>
             <w:shd w:fill="auto" w:val="clear"/>
           </w:tcPr>
@@ -272,7 +270,6 @@
             <w:tcBorders>
               <w:left w:val="single" w:sz="2" w:space="0" w:color="8EAADB"/>
               <w:right w:val="single" w:sz="2" w:space="0" w:color="8EAADB"/>
-              <w:insideV w:val="single" w:sz="2" w:space="0" w:color="8EAADB"/>
             </w:tcBorders>
             <w:shd w:fill="auto" w:val="clear"/>
           </w:tcPr>
@@ -295,7 +292,6 @@
             <w:tcBorders>
               <w:left w:val="single" w:sz="2" w:space="0" w:color="8EAADB"/>
               <w:right w:val="single" w:sz="2" w:space="0" w:color="8EAADB"/>
-              <w:insideV w:val="single" w:sz="2" w:space="0" w:color="8EAADB"/>
             </w:tcBorders>
             <w:shd w:fill="auto" w:val="clear"/>
           </w:tcPr>
@@ -318,7 +314,6 @@
             <w:tcBorders>
               <w:left w:val="single" w:sz="2" w:space="0" w:color="8EAADB"/>
               <w:right w:val="single" w:sz="2" w:space="0" w:color="8EAADB"/>
-              <w:insideV w:val="single" w:sz="2" w:space="0" w:color="8EAADB"/>
             </w:tcBorders>
             <w:shd w:fill="auto" w:val="clear"/>
           </w:tcPr>
@@ -368,7 +363,6 @@
             <w:cnfStyle w:val="001000000000" w:firstRow="0" w:lastRow="0" w:firstColumn="1" w:lastColumn="0" w:oddVBand="0" w:evenVBand="0" w:oddHBand="0" w:evenHBand="0" w:firstRowFirstColumn="0" w:firstRowLastColumn="0" w:lastRowFirstColumn="0" w:lastRowLastColumn="0"/>
             <w:tcBorders>
               <w:right w:val="single" w:sz="2" w:space="0" w:color="8EAADB"/>
-              <w:insideV w:val="single" w:sz="2" w:space="0" w:color="8EAADB"/>
             </w:tcBorders>
             <w:shd w:color="auto" w:fill="D9E2F3" w:themeFill="accent1" w:themeFillTint="33" w:val="clear"/>
           </w:tcPr>
@@ -397,7 +391,6 @@
             <w:tcBorders>
               <w:left w:val="single" w:sz="2" w:space="0" w:color="8EAADB"/>
               <w:right w:val="single" w:sz="2" w:space="0" w:color="8EAADB"/>
-              <w:insideV w:val="single" w:sz="2" w:space="0" w:color="8EAADB"/>
             </w:tcBorders>
             <w:shd w:color="auto" w:fill="D9E2F3" w:themeFill="accent1" w:themeFillTint="33" w:val="clear"/>
           </w:tcPr>
@@ -420,7 +413,6 @@
             <w:tcBorders>
               <w:left w:val="single" w:sz="2" w:space="0" w:color="8EAADB"/>
               <w:right w:val="single" w:sz="2" w:space="0" w:color="8EAADB"/>
-              <w:insideV w:val="single" w:sz="2" w:space="0" w:color="8EAADB"/>
             </w:tcBorders>
             <w:shd w:color="auto" w:fill="D9E2F3" w:themeFill="accent1" w:themeFillTint="33" w:val="clear"/>
           </w:tcPr>
@@ -443,7 +435,6 @@
             <w:tcBorders>
               <w:left w:val="single" w:sz="2" w:space="0" w:color="8EAADB"/>
               <w:right w:val="single" w:sz="2" w:space="0" w:color="8EAADB"/>
-              <w:insideV w:val="single" w:sz="2" w:space="0" w:color="8EAADB"/>
             </w:tcBorders>
             <w:shd w:color="auto" w:fill="D9E2F3" w:themeFill="accent1" w:themeFillTint="33" w:val="clear"/>
           </w:tcPr>
@@ -493,7 +484,6 @@
             <w:tcBorders>
               <w:left w:val="single" w:sz="2" w:space="0" w:color="8EAADB"/>
               <w:right w:val="single" w:sz="2" w:space="0" w:color="8EAADB"/>
-              <w:insideV w:val="single" w:sz="2" w:space="0" w:color="8EAADB"/>
             </w:tcBorders>
             <w:shd w:color="auto" w:fill="FFFFFF" w:themeFill="background1" w:val="clear"/>
           </w:tcPr>
@@ -529,7 +519,6 @@
             <w:cnfStyle w:val="001000000000" w:firstRow="0" w:lastRow="0" w:firstColumn="1" w:lastColumn="0" w:oddVBand="0" w:evenVBand="0" w:oddHBand="0" w:evenHBand="0" w:firstRowFirstColumn="0" w:firstRowLastColumn="0" w:lastRowFirstColumn="0" w:lastRowLastColumn="0"/>
             <w:tcBorders>
               <w:right w:val="single" w:sz="2" w:space="0" w:color="8EAADB"/>
-              <w:insideV w:val="single" w:sz="2" w:space="0" w:color="8EAADB"/>
             </w:tcBorders>
             <w:shd w:color="auto" w:fill="D9E2F3" w:themeFill="accent1" w:themeFillTint="33" w:val="clear"/>
           </w:tcPr>
@@ -558,7 +547,6 @@
             <w:tcBorders>
               <w:left w:val="single" w:sz="2" w:space="0" w:color="8EAADB"/>
               <w:right w:val="single" w:sz="2" w:space="0" w:color="8EAADB"/>
-              <w:insideV w:val="single" w:sz="2" w:space="0" w:color="8EAADB"/>
             </w:tcBorders>
             <w:shd w:color="auto" w:fill="D9E2F3" w:themeFill="accent1" w:themeFillTint="33" w:val="clear"/>
           </w:tcPr>
@@ -581,7 +569,6 @@
             <w:tcBorders>
               <w:left w:val="single" w:sz="2" w:space="0" w:color="8EAADB"/>
               <w:right w:val="single" w:sz="2" w:space="0" w:color="8EAADB"/>
-              <w:insideV w:val="single" w:sz="2" w:space="0" w:color="8EAADB"/>
             </w:tcBorders>
             <w:shd w:color="auto" w:fill="D9E2F3" w:themeFill="accent1" w:themeFillTint="33" w:val="clear"/>
           </w:tcPr>
@@ -604,7 +591,6 @@
             <w:tcBorders>
               <w:left w:val="single" w:sz="2" w:space="0" w:color="8EAADB"/>
               <w:right w:val="single" w:sz="2" w:space="0" w:color="8EAADB"/>
-              <w:insideV w:val="single" w:sz="2" w:space="0" w:color="8EAADB"/>
             </w:tcBorders>
             <w:shd w:color="auto" w:fill="D9E2F3" w:themeFill="accent1" w:themeFillTint="33" w:val="clear"/>
           </w:tcPr>
@@ -652,7 +638,6 @@
             <w:cnfStyle w:val="001000000000" w:firstRow="0" w:lastRow="0" w:firstColumn="1" w:lastColumn="0" w:oddVBand="0" w:evenVBand="0" w:oddHBand="0" w:evenHBand="0" w:firstRowFirstColumn="0" w:firstRowLastColumn="0" w:lastRowFirstColumn="0" w:lastRowLastColumn="0"/>
             <w:tcBorders>
               <w:right w:val="single" w:sz="2" w:space="0" w:color="8EAADB"/>
-              <w:insideV w:val="single" w:sz="2" w:space="0" w:color="8EAADB"/>
             </w:tcBorders>
             <w:shd w:fill="auto" w:val="clear"/>
           </w:tcPr>
@@ -681,7 +666,6 @@
             <w:tcBorders>
               <w:left w:val="single" w:sz="2" w:space="0" w:color="8EAADB"/>
               <w:right w:val="single" w:sz="2" w:space="0" w:color="8EAADB"/>
-              <w:insideV w:val="single" w:sz="2" w:space="0" w:color="8EAADB"/>
             </w:tcBorders>
             <w:shd w:fill="auto" w:val="clear"/>
           </w:tcPr>
@@ -704,7 +688,6 @@
             <w:tcBorders>
               <w:left w:val="single" w:sz="2" w:space="0" w:color="8EAADB"/>
               <w:right w:val="single" w:sz="2" w:space="0" w:color="8EAADB"/>
-              <w:insideV w:val="single" w:sz="2" w:space="0" w:color="8EAADB"/>
             </w:tcBorders>
             <w:shd w:fill="auto" w:val="clear"/>
           </w:tcPr>
@@ -727,7 +710,6 @@
             <w:tcBorders>
               <w:left w:val="single" w:sz="2" w:space="0" w:color="8EAADB"/>
               <w:right w:val="single" w:sz="2" w:space="0" w:color="8EAADB"/>
-              <w:insideV w:val="single" w:sz="2" w:space="0" w:color="8EAADB"/>
             </w:tcBorders>
             <w:shd w:color="auto" w:fill="FFFFFF" w:themeFill="background1" w:val="clear"/>
           </w:tcPr>
@@ -777,7 +759,6 @@
             <w:cnfStyle w:val="001000000000" w:firstRow="0" w:lastRow="0" w:firstColumn="1" w:lastColumn="0" w:oddVBand="0" w:evenVBand="0" w:oddHBand="0" w:evenHBand="0" w:firstRowFirstColumn="0" w:firstRowLastColumn="0" w:lastRowFirstColumn="0" w:lastRowLastColumn="0"/>
             <w:tcBorders>
               <w:right w:val="single" w:sz="2" w:space="0" w:color="8EAADB"/>
-              <w:insideV w:val="single" w:sz="2" w:space="0" w:color="8EAADB"/>
             </w:tcBorders>
             <w:shd w:color="auto" w:fill="D9E2F3" w:themeFill="accent1" w:themeFillTint="33" w:val="clear"/>
           </w:tcPr>
@@ -806,7 +787,6 @@
             <w:tcBorders>
               <w:left w:val="single" w:sz="2" w:space="0" w:color="8EAADB"/>
               <w:right w:val="single" w:sz="2" w:space="0" w:color="8EAADB"/>
-              <w:insideV w:val="single" w:sz="2" w:space="0" w:color="8EAADB"/>
             </w:tcBorders>
             <w:shd w:color="auto" w:fill="D9E2F3" w:themeFill="accent1" w:themeFillTint="33" w:val="clear"/>
           </w:tcPr>
@@ -829,7 +809,6 @@
             <w:tcBorders>
               <w:left w:val="single" w:sz="2" w:space="0" w:color="8EAADB"/>
               <w:right w:val="single" w:sz="2" w:space="0" w:color="8EAADB"/>
-              <w:insideV w:val="single" w:sz="2" w:space="0" w:color="8EAADB"/>
             </w:tcBorders>
             <w:shd w:color="auto" w:fill="D9E2F3" w:themeFill="accent1" w:themeFillTint="33" w:val="clear"/>
           </w:tcPr>
@@ -852,7 +831,6 @@
             <w:tcBorders>
               <w:left w:val="single" w:sz="2" w:space="0" w:color="8EAADB"/>
               <w:right w:val="single" w:sz="2" w:space="0" w:color="8EAADB"/>
-              <w:insideV w:val="single" w:sz="2" w:space="0" w:color="8EAADB"/>
             </w:tcBorders>
             <w:shd w:color="auto" w:fill="D9E2F3" w:themeFill="accent1" w:themeFillTint="33" w:val="clear"/>
           </w:tcPr>
@@ -900,7 +878,6 @@
             <w:cnfStyle w:val="001000000000" w:firstRow="0" w:lastRow="0" w:firstColumn="1" w:lastColumn="0" w:oddVBand="0" w:evenVBand="0" w:oddHBand="0" w:evenHBand="0" w:firstRowFirstColumn="0" w:firstRowLastColumn="0" w:lastRowFirstColumn="0" w:lastRowLastColumn="0"/>
             <w:tcBorders>
               <w:right w:val="single" w:sz="2" w:space="0" w:color="8EAADB"/>
-              <w:insideV w:val="single" w:sz="2" w:space="0" w:color="8EAADB"/>
             </w:tcBorders>
             <w:shd w:fill="auto" w:val="clear"/>
           </w:tcPr>
@@ -929,7 +906,6 @@
             <w:tcBorders>
               <w:left w:val="single" w:sz="2" w:space="0" w:color="8EAADB"/>
               <w:right w:val="single" w:sz="2" w:space="0" w:color="8EAADB"/>
-              <w:insideV w:val="single" w:sz="2" w:space="0" w:color="8EAADB"/>
             </w:tcBorders>
             <w:shd w:fill="auto" w:val="clear"/>
           </w:tcPr>
@@ -952,7 +928,6 @@
             <w:tcBorders>
               <w:left w:val="single" w:sz="2" w:space="0" w:color="8EAADB"/>
               <w:right w:val="single" w:sz="2" w:space="0" w:color="8EAADB"/>
-              <w:insideV w:val="single" w:sz="2" w:space="0" w:color="8EAADB"/>
             </w:tcBorders>
             <w:shd w:fill="auto" w:val="clear"/>
           </w:tcPr>
@@ -975,7 +950,6 @@
             <w:tcBorders>
               <w:left w:val="single" w:sz="2" w:space="0" w:color="8EAADB"/>
               <w:right w:val="single" w:sz="2" w:space="0" w:color="8EAADB"/>
-              <w:insideV w:val="single" w:sz="2" w:space="0" w:color="8EAADB"/>
             </w:tcBorders>
             <w:shd w:color="auto" w:fill="FFFFFF" w:themeFill="background1" w:val="clear"/>
           </w:tcPr>
@@ -1025,7 +999,6 @@
             <w:cnfStyle w:val="001000000000" w:firstRow="0" w:lastRow="0" w:firstColumn="1" w:lastColumn="0" w:oddVBand="0" w:evenVBand="0" w:oddHBand="0" w:evenHBand="0" w:firstRowFirstColumn="0" w:firstRowLastColumn="0" w:lastRowFirstColumn="0" w:lastRowLastColumn="0"/>
             <w:tcBorders>
               <w:right w:val="single" w:sz="2" w:space="0" w:color="8EAADB"/>
-              <w:insideV w:val="single" w:sz="2" w:space="0" w:color="8EAADB"/>
             </w:tcBorders>
             <w:shd w:color="auto" w:fill="D9E2F3" w:themeFill="accent1" w:themeFillTint="33" w:val="clear"/>
           </w:tcPr>
@@ -1054,7 +1027,6 @@
             <w:tcBorders>
               <w:left w:val="single" w:sz="2" w:space="0" w:color="8EAADB"/>
               <w:right w:val="single" w:sz="2" w:space="0" w:color="8EAADB"/>
-              <w:insideV w:val="single" w:sz="2" w:space="0" w:color="8EAADB"/>
             </w:tcBorders>
             <w:shd w:color="auto" w:fill="D9E2F3" w:themeFill="accent1" w:themeFillTint="33" w:val="clear"/>
           </w:tcPr>
@@ -1077,7 +1049,6 @@
             <w:tcBorders>
               <w:left w:val="single" w:sz="2" w:space="0" w:color="8EAADB"/>
               <w:right w:val="single" w:sz="2" w:space="0" w:color="8EAADB"/>
-              <w:insideV w:val="single" w:sz="2" w:space="0" w:color="8EAADB"/>
             </w:tcBorders>
             <w:shd w:color="auto" w:fill="D9E2F3" w:themeFill="accent1" w:themeFillTint="33" w:val="clear"/>
           </w:tcPr>
@@ -1100,7 +1071,6 @@
             <w:tcBorders>
               <w:left w:val="single" w:sz="2" w:space="0" w:color="8EAADB"/>
               <w:right w:val="single" w:sz="2" w:space="0" w:color="8EAADB"/>
-              <w:insideV w:val="single" w:sz="2" w:space="0" w:color="8EAADB"/>
             </w:tcBorders>
             <w:shd w:color="auto" w:fill="D9E2F3" w:themeFill="accent1" w:themeFillTint="33" w:val="clear"/>
           </w:tcPr>
@@ -1148,7 +1118,6 @@
             <w:cnfStyle w:val="001000000000" w:firstRow="0" w:lastRow="0" w:firstColumn="1" w:lastColumn="0" w:oddVBand="0" w:evenVBand="0" w:oddHBand="0" w:evenHBand="0" w:firstRowFirstColumn="0" w:firstRowLastColumn="0" w:lastRowFirstColumn="0" w:lastRowLastColumn="0"/>
             <w:tcBorders>
               <w:right w:val="single" w:sz="2" w:space="0" w:color="8EAADB"/>
-              <w:insideV w:val="single" w:sz="2" w:space="0" w:color="8EAADB"/>
             </w:tcBorders>
             <w:shd w:fill="auto" w:val="clear"/>
           </w:tcPr>
@@ -1177,7 +1146,6 @@
             <w:tcBorders>
               <w:left w:val="single" w:sz="2" w:space="0" w:color="8EAADB"/>
               <w:right w:val="single" w:sz="2" w:space="0" w:color="8EAADB"/>
-              <w:insideV w:val="single" w:sz="2" w:space="0" w:color="8EAADB"/>
             </w:tcBorders>
             <w:shd w:fill="auto" w:val="clear"/>
           </w:tcPr>
@@ -1200,7 +1168,6 @@
             <w:tcBorders>
               <w:left w:val="single" w:sz="2" w:space="0" w:color="8EAADB"/>
               <w:right w:val="single" w:sz="2" w:space="0" w:color="8EAADB"/>
-              <w:insideV w:val="single" w:sz="2" w:space="0" w:color="8EAADB"/>
             </w:tcBorders>
             <w:shd w:fill="auto" w:val="clear"/>
           </w:tcPr>
@@ -1223,7 +1190,6 @@
             <w:tcBorders>
               <w:left w:val="single" w:sz="2" w:space="0" w:color="8EAADB"/>
               <w:right w:val="single" w:sz="2" w:space="0" w:color="8EAADB"/>
-              <w:insideV w:val="single" w:sz="2" w:space="0" w:color="8EAADB"/>
             </w:tcBorders>
             <w:shd w:color="auto" w:fill="FFFFFF" w:themeFill="background1" w:val="clear"/>
           </w:tcPr>
@@ -1273,7 +1239,6 @@
             <w:cnfStyle w:val="001000000000" w:firstRow="0" w:lastRow="0" w:firstColumn="1" w:lastColumn="0" w:oddVBand="0" w:evenVBand="0" w:oddHBand="0" w:evenHBand="0" w:firstRowFirstColumn="0" w:firstRowLastColumn="0" w:lastRowFirstColumn="0" w:lastRowLastColumn="0"/>
             <w:tcBorders>
               <w:right w:val="single" w:sz="2" w:space="0" w:color="8EAADB"/>
-              <w:insideV w:val="single" w:sz="2" w:space="0" w:color="8EAADB"/>
             </w:tcBorders>
             <w:shd w:color="auto" w:fill="D9E2F3" w:themeFill="accent1" w:themeFillTint="33" w:val="clear"/>
           </w:tcPr>
@@ -1302,7 +1267,6 @@
             <w:tcBorders>
               <w:left w:val="single" w:sz="2" w:space="0" w:color="8EAADB"/>
               <w:right w:val="single" w:sz="2" w:space="0" w:color="8EAADB"/>
-              <w:insideV w:val="single" w:sz="2" w:space="0" w:color="8EAADB"/>
             </w:tcBorders>
             <w:shd w:color="auto" w:fill="D9E2F3" w:themeFill="accent1" w:themeFillTint="33" w:val="clear"/>
           </w:tcPr>
@@ -1325,7 +1289,6 @@
             <w:tcBorders>
               <w:left w:val="single" w:sz="2" w:space="0" w:color="8EAADB"/>
               <w:right w:val="single" w:sz="2" w:space="0" w:color="8EAADB"/>
-              <w:insideV w:val="single" w:sz="2" w:space="0" w:color="8EAADB"/>
             </w:tcBorders>
             <w:shd w:color="auto" w:fill="D9E2F3" w:themeFill="accent1" w:themeFillTint="33" w:val="clear"/>
           </w:tcPr>
@@ -1348,7 +1311,6 @@
             <w:tcBorders>
               <w:left w:val="single" w:sz="2" w:space="0" w:color="8EAADB"/>
               <w:right w:val="single" w:sz="2" w:space="0" w:color="8EAADB"/>
-              <w:insideV w:val="single" w:sz="2" w:space="0" w:color="8EAADB"/>
             </w:tcBorders>
             <w:shd w:color="auto" w:fill="D9E2F3" w:themeFill="accent1" w:themeFillTint="33" w:val="clear"/>
           </w:tcPr>
@@ -1398,7 +1360,6 @@
             <w:tcBorders>
               <w:left w:val="single" w:sz="2" w:space="0" w:color="8EAADB"/>
               <w:right w:val="single" w:sz="2" w:space="0" w:color="8EAADB"/>
-              <w:insideV w:val="single" w:sz="2" w:space="0" w:color="8EAADB"/>
             </w:tcBorders>
             <w:shd w:color="auto" w:fill="FFFFFF" w:themeFill="background1" w:val="clear"/>
           </w:tcPr>
@@ -1433,7 +1394,6 @@
             <w:cnfStyle w:val="001000000000" w:firstRow="0" w:lastRow="0" w:firstColumn="1" w:lastColumn="0" w:oddVBand="0" w:evenVBand="0" w:oddHBand="0" w:evenHBand="0" w:firstRowFirstColumn="0" w:firstRowLastColumn="0" w:lastRowFirstColumn="0" w:lastRowLastColumn="0"/>
             <w:tcBorders>
               <w:right w:val="single" w:sz="2" w:space="0" w:color="8EAADB"/>
-              <w:insideV w:val="single" w:sz="2" w:space="0" w:color="8EAADB"/>
             </w:tcBorders>
             <w:shd w:color="auto" w:fill="D9E2F3" w:themeFill="accent1" w:themeFillTint="33" w:val="clear"/>
           </w:tcPr>
@@ -1462,7 +1422,6 @@
             <w:tcBorders>
               <w:left w:val="single" w:sz="2" w:space="0" w:color="8EAADB"/>
               <w:right w:val="single" w:sz="2" w:space="0" w:color="8EAADB"/>
-              <w:insideV w:val="single" w:sz="2" w:space="0" w:color="8EAADB"/>
             </w:tcBorders>
             <w:shd w:color="auto" w:fill="D9E2F3" w:themeFill="accent1" w:themeFillTint="33" w:val="clear"/>
           </w:tcPr>
@@ -1485,7 +1444,6 @@
             <w:tcBorders>
               <w:left w:val="single" w:sz="2" w:space="0" w:color="8EAADB"/>
               <w:right w:val="single" w:sz="2" w:space="0" w:color="8EAADB"/>
-              <w:insideV w:val="single" w:sz="2" w:space="0" w:color="8EAADB"/>
             </w:tcBorders>
             <w:shd w:color="auto" w:fill="D9E2F3" w:themeFill="accent1" w:themeFillTint="33" w:val="clear"/>
           </w:tcPr>
@@ -1508,7 +1466,6 @@
             <w:tcBorders>
               <w:left w:val="single" w:sz="2" w:space="0" w:color="8EAADB"/>
               <w:right w:val="single" w:sz="2" w:space="0" w:color="8EAADB"/>
-              <w:insideV w:val="single" w:sz="2" w:space="0" w:color="8EAADB"/>
             </w:tcBorders>
             <w:shd w:color="auto" w:fill="D9E2F3" w:themeFill="accent1" w:themeFillTint="33" w:val="clear"/>
           </w:tcPr>
@@ -1556,7 +1513,6 @@
             <w:cnfStyle w:val="001000000000" w:firstRow="0" w:lastRow="0" w:firstColumn="1" w:lastColumn="0" w:oddVBand="0" w:evenVBand="0" w:oddHBand="0" w:evenHBand="0" w:firstRowFirstColumn="0" w:firstRowLastColumn="0" w:lastRowFirstColumn="0" w:lastRowLastColumn="0"/>
             <w:tcBorders>
               <w:right w:val="single" w:sz="2" w:space="0" w:color="8EAADB"/>
-              <w:insideV w:val="single" w:sz="2" w:space="0" w:color="8EAADB"/>
             </w:tcBorders>
             <w:shd w:fill="auto" w:val="clear"/>
           </w:tcPr>
@@ -1585,7 +1541,6 @@
             <w:tcBorders>
               <w:left w:val="single" w:sz="2" w:space="0" w:color="8EAADB"/>
               <w:right w:val="single" w:sz="2" w:space="0" w:color="8EAADB"/>
-              <w:insideV w:val="single" w:sz="2" w:space="0" w:color="8EAADB"/>
             </w:tcBorders>
             <w:shd w:fill="auto" w:val="clear"/>
           </w:tcPr>
@@ -1608,7 +1563,6 @@
             <w:tcBorders>
               <w:left w:val="single" w:sz="2" w:space="0" w:color="8EAADB"/>
               <w:right w:val="single" w:sz="2" w:space="0" w:color="8EAADB"/>
-              <w:insideV w:val="single" w:sz="2" w:space="0" w:color="8EAADB"/>
             </w:tcBorders>
             <w:shd w:fill="auto" w:val="clear"/>
           </w:tcPr>
@@ -1631,7 +1585,6 @@
             <w:tcBorders>
               <w:left w:val="single" w:sz="2" w:space="0" w:color="8EAADB"/>
               <w:right w:val="single" w:sz="2" w:space="0" w:color="8EAADB"/>
-              <w:insideV w:val="single" w:sz="2" w:space="0" w:color="8EAADB"/>
             </w:tcBorders>
             <w:shd w:fill="auto" w:val="clear"/>
           </w:tcPr>
@@ -1681,7 +1634,6 @@
             <w:cnfStyle w:val="001000000000" w:firstRow="0" w:lastRow="0" w:firstColumn="1" w:lastColumn="0" w:oddVBand="0" w:evenVBand="0" w:oddHBand="0" w:evenHBand="0" w:firstRowFirstColumn="0" w:firstRowLastColumn="0" w:lastRowFirstColumn="0" w:lastRowLastColumn="0"/>
             <w:tcBorders>
               <w:right w:val="single" w:sz="2" w:space="0" w:color="8EAADB"/>
-              <w:insideV w:val="single" w:sz="2" w:space="0" w:color="8EAADB"/>
             </w:tcBorders>
             <w:shd w:color="auto" w:fill="D9E2F3" w:themeFill="accent1" w:themeFillTint="33" w:val="clear"/>
           </w:tcPr>
@@ -1710,7 +1662,6 @@
             <w:tcBorders>
               <w:left w:val="single" w:sz="2" w:space="0" w:color="8EAADB"/>
               <w:right w:val="single" w:sz="2" w:space="0" w:color="8EAADB"/>
-              <w:insideV w:val="single" w:sz="2" w:space="0" w:color="8EAADB"/>
             </w:tcBorders>
             <w:shd w:color="auto" w:fill="D9E2F3" w:themeFill="accent1" w:themeFillTint="33" w:val="clear"/>
           </w:tcPr>
@@ -1733,7 +1684,6 @@
             <w:tcBorders>
               <w:left w:val="single" w:sz="2" w:space="0" w:color="8EAADB"/>
               <w:right w:val="single" w:sz="2" w:space="0" w:color="8EAADB"/>
-              <w:insideV w:val="single" w:sz="2" w:space="0" w:color="8EAADB"/>
             </w:tcBorders>
             <w:shd w:color="auto" w:fill="D9E2F3" w:themeFill="accent1" w:themeFillTint="33" w:val="clear"/>
           </w:tcPr>
@@ -1756,7 +1706,6 @@
             <w:tcBorders>
               <w:left w:val="single" w:sz="2" w:space="0" w:color="8EAADB"/>
               <w:right w:val="single" w:sz="2" w:space="0" w:color="8EAADB"/>
-              <w:insideV w:val="single" w:sz="2" w:space="0" w:color="8EAADB"/>
             </w:tcBorders>
             <w:shd w:color="auto" w:fill="D9E2F3" w:themeFill="accent1" w:themeFillTint="33" w:val="clear"/>
           </w:tcPr>
@@ -1804,7 +1753,6 @@
             <w:cnfStyle w:val="001000000000" w:firstRow="0" w:lastRow="0" w:firstColumn="1" w:lastColumn="0" w:oddVBand="0" w:evenVBand="0" w:oddHBand="0" w:evenHBand="0" w:firstRowFirstColumn="0" w:firstRowLastColumn="0" w:lastRowFirstColumn="0" w:lastRowLastColumn="0"/>
             <w:tcBorders>
               <w:right w:val="single" w:sz="2" w:space="0" w:color="8EAADB"/>
-              <w:insideV w:val="single" w:sz="2" w:space="0" w:color="8EAADB"/>
             </w:tcBorders>
             <w:shd w:fill="auto" w:val="clear"/>
           </w:tcPr>
@@ -1833,7 +1781,6 @@
             <w:tcBorders>
               <w:left w:val="single" w:sz="2" w:space="0" w:color="8EAADB"/>
               <w:right w:val="single" w:sz="2" w:space="0" w:color="8EAADB"/>
-              <w:insideV w:val="single" w:sz="2" w:space="0" w:color="8EAADB"/>
             </w:tcBorders>
             <w:shd w:fill="auto" w:val="clear"/>
           </w:tcPr>
@@ -1856,7 +1803,6 @@
             <w:tcBorders>
               <w:left w:val="single" w:sz="2" w:space="0" w:color="8EAADB"/>
               <w:right w:val="single" w:sz="2" w:space="0" w:color="8EAADB"/>
-              <w:insideV w:val="single" w:sz="2" w:space="0" w:color="8EAADB"/>
             </w:tcBorders>
             <w:shd w:fill="auto" w:val="clear"/>
           </w:tcPr>
@@ -1879,7 +1825,6 @@
             <w:tcBorders>
               <w:left w:val="single" w:sz="2" w:space="0" w:color="8EAADB"/>
               <w:right w:val="single" w:sz="2" w:space="0" w:color="8EAADB"/>
-              <w:insideV w:val="single" w:sz="2" w:space="0" w:color="8EAADB"/>
             </w:tcBorders>
             <w:shd w:fill="auto" w:val="clear"/>
           </w:tcPr>
@@ -1929,7 +1874,6 @@
             <w:cnfStyle w:val="001000000000" w:firstRow="0" w:lastRow="0" w:firstColumn="1" w:lastColumn="0" w:oddVBand="0" w:evenVBand="0" w:oddHBand="0" w:evenHBand="0" w:firstRowFirstColumn="0" w:firstRowLastColumn="0" w:lastRowFirstColumn="0" w:lastRowLastColumn="0"/>
             <w:tcBorders>
               <w:right w:val="single" w:sz="2" w:space="0" w:color="8EAADB"/>
-              <w:insideV w:val="single" w:sz="2" w:space="0" w:color="8EAADB"/>
             </w:tcBorders>
             <w:shd w:color="auto" w:fill="D9E2F3" w:themeFill="accent1" w:themeFillTint="33" w:val="clear"/>
           </w:tcPr>
@@ -1958,7 +1902,6 @@
             <w:tcBorders>
               <w:left w:val="single" w:sz="2" w:space="0" w:color="8EAADB"/>
               <w:right w:val="single" w:sz="2" w:space="0" w:color="8EAADB"/>
-              <w:insideV w:val="single" w:sz="2" w:space="0" w:color="8EAADB"/>
             </w:tcBorders>
             <w:shd w:color="auto" w:fill="D9E2F3" w:themeFill="accent1" w:themeFillTint="33" w:val="clear"/>
           </w:tcPr>
@@ -1981,7 +1924,6 @@
             <w:tcBorders>
               <w:left w:val="single" w:sz="2" w:space="0" w:color="8EAADB"/>
               <w:right w:val="single" w:sz="2" w:space="0" w:color="8EAADB"/>
-              <w:insideV w:val="single" w:sz="2" w:space="0" w:color="8EAADB"/>
             </w:tcBorders>
             <w:shd w:color="auto" w:fill="D9E2F3" w:themeFill="accent1" w:themeFillTint="33" w:val="clear"/>
           </w:tcPr>
@@ -2004,7 +1946,6 @@
             <w:tcBorders>
               <w:left w:val="single" w:sz="2" w:space="0" w:color="8EAADB"/>
               <w:right w:val="single" w:sz="2" w:space="0" w:color="8EAADB"/>
-              <w:insideV w:val="single" w:sz="2" w:space="0" w:color="8EAADB"/>
             </w:tcBorders>
             <w:shd w:color="auto" w:fill="D9E2F3" w:themeFill="accent1" w:themeFillTint="33" w:val="clear"/>
           </w:tcPr>
@@ -2052,7 +1993,6 @@
             <w:cnfStyle w:val="001000000000" w:firstRow="0" w:lastRow="0" w:firstColumn="1" w:lastColumn="0" w:oddVBand="0" w:evenVBand="0" w:oddHBand="0" w:evenHBand="0" w:firstRowFirstColumn="0" w:firstRowLastColumn="0" w:lastRowFirstColumn="0" w:lastRowLastColumn="0"/>
             <w:tcBorders>
               <w:right w:val="single" w:sz="2" w:space="0" w:color="8EAADB"/>
-              <w:insideV w:val="single" w:sz="2" w:space="0" w:color="8EAADB"/>
             </w:tcBorders>
             <w:shd w:fill="auto" w:val="clear"/>
           </w:tcPr>
@@ -2081,7 +2021,6 @@
             <w:tcBorders>
               <w:left w:val="single" w:sz="2" w:space="0" w:color="8EAADB"/>
               <w:right w:val="single" w:sz="2" w:space="0" w:color="8EAADB"/>
-              <w:insideV w:val="single" w:sz="2" w:space="0" w:color="8EAADB"/>
             </w:tcBorders>
             <w:shd w:fill="auto" w:val="clear"/>
           </w:tcPr>
@@ -2104,7 +2043,6 @@
             <w:tcBorders>
               <w:left w:val="single" w:sz="2" w:space="0" w:color="8EAADB"/>
               <w:right w:val="single" w:sz="2" w:space="0" w:color="8EAADB"/>
-              <w:insideV w:val="single" w:sz="2" w:space="0" w:color="8EAADB"/>
             </w:tcBorders>
             <w:shd w:fill="auto" w:val="clear"/>
           </w:tcPr>
@@ -2127,7 +2065,6 @@
             <w:tcBorders>
               <w:left w:val="single" w:sz="2" w:space="0" w:color="8EAADB"/>
               <w:right w:val="single" w:sz="2" w:space="0" w:color="8EAADB"/>
-              <w:insideV w:val="single" w:sz="2" w:space="0" w:color="8EAADB"/>
             </w:tcBorders>
             <w:shd w:fill="auto" w:val="clear"/>
           </w:tcPr>
@@ -2177,7 +2114,6 @@
             <w:cnfStyle w:val="001000000000" w:firstRow="0" w:lastRow="0" w:firstColumn="1" w:lastColumn="0" w:oddVBand="0" w:evenVBand="0" w:oddHBand="0" w:evenHBand="0" w:firstRowFirstColumn="0" w:firstRowLastColumn="0" w:lastRowFirstColumn="0" w:lastRowLastColumn="0"/>
             <w:tcBorders>
               <w:right w:val="single" w:sz="2" w:space="0" w:color="8EAADB"/>
-              <w:insideV w:val="single" w:sz="2" w:space="0" w:color="8EAADB"/>
             </w:tcBorders>
             <w:shd w:color="auto" w:fill="D9E2F3" w:themeFill="accent1" w:themeFillTint="33" w:val="clear"/>
           </w:tcPr>
@@ -2206,7 +2142,6 @@
             <w:tcBorders>
               <w:left w:val="single" w:sz="2" w:space="0" w:color="8EAADB"/>
               <w:right w:val="single" w:sz="2" w:space="0" w:color="8EAADB"/>
-              <w:insideV w:val="single" w:sz="2" w:space="0" w:color="8EAADB"/>
             </w:tcBorders>
             <w:shd w:color="auto" w:fill="D9E2F3" w:themeFill="accent1" w:themeFillTint="33" w:val="clear"/>
           </w:tcPr>
@@ -2229,7 +2164,6 @@
             <w:tcBorders>
               <w:left w:val="single" w:sz="2" w:space="0" w:color="8EAADB"/>
               <w:right w:val="single" w:sz="2" w:space="0" w:color="8EAADB"/>
-              <w:insideV w:val="single" w:sz="2" w:space="0" w:color="8EAADB"/>
             </w:tcBorders>
             <w:shd w:color="auto" w:fill="D9E2F3" w:themeFill="accent1" w:themeFillTint="33" w:val="clear"/>
           </w:tcPr>
@@ -2252,7 +2186,6 @@
             <w:tcBorders>
               <w:left w:val="single" w:sz="2" w:space="0" w:color="8EAADB"/>
               <w:right w:val="single" w:sz="2" w:space="0" w:color="8EAADB"/>
-              <w:insideV w:val="single" w:sz="2" w:space="0" w:color="8EAADB"/>
             </w:tcBorders>
             <w:shd w:color="auto" w:fill="D9E2F3" w:themeFill="accent1" w:themeFillTint="33" w:val="clear"/>
           </w:tcPr>
@@ -2300,7 +2233,6 @@
             <w:cnfStyle w:val="001000000000" w:firstRow="0" w:lastRow="0" w:firstColumn="1" w:lastColumn="0" w:oddVBand="0" w:evenVBand="0" w:oddHBand="0" w:evenHBand="0" w:firstRowFirstColumn="0" w:firstRowLastColumn="0" w:lastRowFirstColumn="0" w:lastRowLastColumn="0"/>
             <w:tcBorders>
               <w:right w:val="single" w:sz="2" w:space="0" w:color="8EAADB"/>
-              <w:insideV w:val="single" w:sz="2" w:space="0" w:color="8EAADB"/>
             </w:tcBorders>
             <w:shd w:fill="auto" w:val="clear"/>
           </w:tcPr>
@@ -2329,7 +2261,6 @@
             <w:tcBorders>
               <w:left w:val="single" w:sz="2" w:space="0" w:color="8EAADB"/>
               <w:right w:val="single" w:sz="2" w:space="0" w:color="8EAADB"/>
-              <w:insideV w:val="single" w:sz="2" w:space="0" w:color="8EAADB"/>
             </w:tcBorders>
             <w:shd w:fill="auto" w:val="clear"/>
           </w:tcPr>
@@ -2352,7 +2283,6 @@
             <w:tcBorders>
               <w:left w:val="single" w:sz="2" w:space="0" w:color="8EAADB"/>
               <w:right w:val="single" w:sz="2" w:space="0" w:color="8EAADB"/>
-              <w:insideV w:val="single" w:sz="2" w:space="0" w:color="8EAADB"/>
             </w:tcBorders>
             <w:shd w:fill="auto" w:val="clear"/>
           </w:tcPr>
@@ -2375,7 +2305,6 @@
             <w:tcBorders>
               <w:left w:val="single" w:sz="2" w:space="0" w:color="8EAADB"/>
               <w:right w:val="single" w:sz="2" w:space="0" w:color="8EAADB"/>
-              <w:insideV w:val="single" w:sz="2" w:space="0" w:color="8EAADB"/>
             </w:tcBorders>
             <w:shd w:fill="auto" w:val="clear"/>
           </w:tcPr>
@@ -2425,7 +2354,6 @@
             <w:cnfStyle w:val="001000000000" w:firstRow="0" w:lastRow="0" w:firstColumn="1" w:lastColumn="0" w:oddVBand="0" w:evenVBand="0" w:oddHBand="0" w:evenHBand="0" w:firstRowFirstColumn="0" w:firstRowLastColumn="0" w:lastRowFirstColumn="0" w:lastRowLastColumn="0"/>
             <w:tcBorders>
               <w:right w:val="single" w:sz="2" w:space="0" w:color="8EAADB"/>
-              <w:insideV w:val="single" w:sz="2" w:space="0" w:color="8EAADB"/>
             </w:tcBorders>
             <w:shd w:color="auto" w:fill="D9E2F3" w:themeFill="accent1" w:themeFillTint="33" w:val="clear"/>
           </w:tcPr>
@@ -2454,7 +2382,6 @@
             <w:tcBorders>
               <w:left w:val="single" w:sz="2" w:space="0" w:color="8EAADB"/>
               <w:right w:val="single" w:sz="2" w:space="0" w:color="8EAADB"/>
-              <w:insideV w:val="single" w:sz="2" w:space="0" w:color="8EAADB"/>
             </w:tcBorders>
             <w:shd w:color="auto" w:fill="D9E2F3" w:themeFill="accent1" w:themeFillTint="33" w:val="clear"/>
           </w:tcPr>
@@ -2477,7 +2404,6 @@
             <w:tcBorders>
               <w:left w:val="single" w:sz="2" w:space="0" w:color="8EAADB"/>
               <w:right w:val="single" w:sz="2" w:space="0" w:color="8EAADB"/>
-              <w:insideV w:val="single" w:sz="2" w:space="0" w:color="8EAADB"/>
             </w:tcBorders>
             <w:shd w:color="auto" w:fill="D9E2F3" w:themeFill="accent1" w:themeFillTint="33" w:val="clear"/>
           </w:tcPr>
@@ -2500,7 +2426,6 @@
             <w:tcBorders>
               <w:left w:val="single" w:sz="2" w:space="0" w:color="8EAADB"/>
               <w:right w:val="single" w:sz="2" w:space="0" w:color="8EAADB"/>
-              <w:insideV w:val="single" w:sz="2" w:space="0" w:color="8EAADB"/>
             </w:tcBorders>
             <w:shd w:color="auto" w:fill="D9E2F3" w:themeFill="accent1" w:themeFillTint="33" w:val="clear"/>
           </w:tcPr>
@@ -2548,7 +2473,6 @@
             <w:cnfStyle w:val="001000000000" w:firstRow="0" w:lastRow="0" w:firstColumn="1" w:lastColumn="0" w:oddVBand="0" w:evenVBand="0" w:oddHBand="0" w:evenHBand="0" w:firstRowFirstColumn="0" w:firstRowLastColumn="0" w:lastRowFirstColumn="0" w:lastRowLastColumn="0"/>
             <w:tcBorders>
               <w:right w:val="single" w:sz="2" w:space="0" w:color="8EAADB"/>
-              <w:insideV w:val="single" w:sz="2" w:space="0" w:color="8EAADB"/>
             </w:tcBorders>
             <w:shd w:fill="auto" w:val="clear"/>
           </w:tcPr>
@@ -2577,7 +2501,6 @@
             <w:tcBorders>
               <w:left w:val="single" w:sz="2" w:space="0" w:color="8EAADB"/>
               <w:right w:val="single" w:sz="2" w:space="0" w:color="8EAADB"/>
-              <w:insideV w:val="single" w:sz="2" w:space="0" w:color="8EAADB"/>
             </w:tcBorders>
             <w:shd w:fill="auto" w:val="clear"/>
           </w:tcPr>
@@ -2600,7 +2523,6 @@
             <w:tcBorders>
               <w:left w:val="single" w:sz="2" w:space="0" w:color="8EAADB"/>
               <w:right w:val="single" w:sz="2" w:space="0" w:color="8EAADB"/>
-              <w:insideV w:val="single" w:sz="2" w:space="0" w:color="8EAADB"/>
             </w:tcBorders>
             <w:shd w:fill="auto" w:val="clear"/>
           </w:tcPr>
@@ -2623,7 +2545,6 @@
             <w:tcBorders>
               <w:left w:val="single" w:sz="2" w:space="0" w:color="8EAADB"/>
               <w:right w:val="single" w:sz="2" w:space="0" w:color="8EAADB"/>
-              <w:insideV w:val="single" w:sz="2" w:space="0" w:color="8EAADB"/>
             </w:tcBorders>
             <w:shd w:fill="auto" w:val="clear"/>
           </w:tcPr>
@@ -2673,7 +2594,6 @@
             <w:cnfStyle w:val="001000000000" w:firstRow="0" w:lastRow="0" w:firstColumn="1" w:lastColumn="0" w:oddVBand="0" w:evenVBand="0" w:oddHBand="0" w:evenHBand="0" w:firstRowFirstColumn="0" w:firstRowLastColumn="0" w:lastRowFirstColumn="0" w:lastRowLastColumn="0"/>
             <w:tcBorders>
               <w:right w:val="single" w:sz="2" w:space="0" w:color="8EAADB"/>
-              <w:insideV w:val="single" w:sz="2" w:space="0" w:color="8EAADB"/>
             </w:tcBorders>
             <w:shd w:color="auto" w:fill="D9E2F3" w:themeFill="accent1" w:themeFillTint="33" w:val="clear"/>
           </w:tcPr>
@@ -2702,7 +2622,6 @@
             <w:tcBorders>
               <w:left w:val="single" w:sz="2" w:space="0" w:color="8EAADB"/>
               <w:right w:val="single" w:sz="2" w:space="0" w:color="8EAADB"/>
-              <w:insideV w:val="single" w:sz="2" w:space="0" w:color="8EAADB"/>
             </w:tcBorders>
             <w:shd w:color="auto" w:fill="D9E2F3" w:themeFill="accent1" w:themeFillTint="33" w:val="clear"/>
           </w:tcPr>
@@ -2725,7 +2644,6 @@
             <w:tcBorders>
               <w:left w:val="single" w:sz="2" w:space="0" w:color="8EAADB"/>
               <w:right w:val="single" w:sz="2" w:space="0" w:color="8EAADB"/>
-              <w:insideV w:val="single" w:sz="2" w:space="0" w:color="8EAADB"/>
             </w:tcBorders>
             <w:shd w:color="auto" w:fill="D9E2F3" w:themeFill="accent1" w:themeFillTint="33" w:val="clear"/>
           </w:tcPr>
@@ -2748,7 +2666,6 @@
             <w:tcBorders>
               <w:left w:val="single" w:sz="2" w:space="0" w:color="8EAADB"/>
               <w:right w:val="single" w:sz="2" w:space="0" w:color="8EAADB"/>
-              <w:insideV w:val="single" w:sz="2" w:space="0" w:color="8EAADB"/>
             </w:tcBorders>
             <w:shd w:color="auto" w:fill="D9E2F3" w:themeFill="accent1" w:themeFillTint="33" w:val="clear"/>
           </w:tcPr>
@@ -2796,7 +2713,6 @@
             <w:cnfStyle w:val="001000000000" w:firstRow="0" w:lastRow="0" w:firstColumn="1" w:lastColumn="0" w:oddVBand="0" w:evenVBand="0" w:oddHBand="0" w:evenHBand="0" w:firstRowFirstColumn="0" w:firstRowLastColumn="0" w:lastRowFirstColumn="0" w:lastRowLastColumn="0"/>
             <w:tcBorders>
               <w:right w:val="single" w:sz="2" w:space="0" w:color="8EAADB"/>
-              <w:insideV w:val="single" w:sz="2" w:space="0" w:color="8EAADB"/>
             </w:tcBorders>
             <w:shd w:fill="auto" w:val="clear"/>
           </w:tcPr>
@@ -2825,7 +2741,6 @@
             <w:tcBorders>
               <w:left w:val="single" w:sz="2" w:space="0" w:color="8EAADB"/>
               <w:right w:val="single" w:sz="2" w:space="0" w:color="8EAADB"/>
-              <w:insideV w:val="single" w:sz="2" w:space="0" w:color="8EAADB"/>
             </w:tcBorders>
             <w:shd w:fill="auto" w:val="clear"/>
           </w:tcPr>
@@ -2848,7 +2763,6 @@
             <w:tcBorders>
               <w:left w:val="single" w:sz="2" w:space="0" w:color="8EAADB"/>
               <w:right w:val="single" w:sz="2" w:space="0" w:color="8EAADB"/>
-              <w:insideV w:val="single" w:sz="2" w:space="0" w:color="8EAADB"/>
             </w:tcBorders>
             <w:shd w:fill="auto" w:val="clear"/>
           </w:tcPr>
@@ -2871,7 +2785,6 @@
             <w:tcBorders>
               <w:left w:val="single" w:sz="2" w:space="0" w:color="8EAADB"/>
               <w:right w:val="single" w:sz="2" w:space="0" w:color="8EAADB"/>
-              <w:insideV w:val="single" w:sz="2" w:space="0" w:color="8EAADB"/>
             </w:tcBorders>
             <w:shd w:fill="auto" w:val="clear"/>
           </w:tcPr>
@@ -2921,7 +2834,6 @@
             <w:cnfStyle w:val="001000000000" w:firstRow="0" w:lastRow="0" w:firstColumn="1" w:lastColumn="0" w:oddVBand="0" w:evenVBand="0" w:oddHBand="0" w:evenHBand="0" w:firstRowFirstColumn="0" w:firstRowLastColumn="0" w:lastRowFirstColumn="0" w:lastRowLastColumn="0"/>
             <w:tcBorders>
               <w:right w:val="single" w:sz="2" w:space="0" w:color="8EAADB"/>
-              <w:insideV w:val="single" w:sz="2" w:space="0" w:color="8EAADB"/>
             </w:tcBorders>
             <w:shd w:color="auto" w:fill="D9E2F3" w:themeFill="accent1" w:themeFillTint="33" w:val="clear"/>
           </w:tcPr>
@@ -2950,7 +2862,6 @@
             <w:tcBorders>
               <w:left w:val="single" w:sz="2" w:space="0" w:color="8EAADB"/>
               <w:right w:val="single" w:sz="2" w:space="0" w:color="8EAADB"/>
-              <w:insideV w:val="single" w:sz="2" w:space="0" w:color="8EAADB"/>
             </w:tcBorders>
             <w:shd w:color="auto" w:fill="D9E2F3" w:themeFill="accent1" w:themeFillTint="33" w:val="clear"/>
           </w:tcPr>
@@ -2973,7 +2884,6 @@
             <w:tcBorders>
               <w:left w:val="single" w:sz="2" w:space="0" w:color="8EAADB"/>
               <w:right w:val="single" w:sz="2" w:space="0" w:color="8EAADB"/>
-              <w:insideV w:val="single" w:sz="2" w:space="0" w:color="8EAADB"/>
             </w:tcBorders>
             <w:shd w:color="auto" w:fill="D9E2F3" w:themeFill="accent1" w:themeFillTint="33" w:val="clear"/>
           </w:tcPr>
@@ -2996,7 +2906,6 @@
             <w:tcBorders>
               <w:left w:val="single" w:sz="2" w:space="0" w:color="8EAADB"/>
               <w:right w:val="single" w:sz="2" w:space="0" w:color="8EAADB"/>
-              <w:insideV w:val="single" w:sz="2" w:space="0" w:color="8EAADB"/>
             </w:tcBorders>
             <w:shd w:color="auto" w:fill="D9E2F3" w:themeFill="accent1" w:themeFillTint="33" w:val="clear"/>
           </w:tcPr>
@@ -3044,7 +2953,6 @@
             <w:cnfStyle w:val="001000000000" w:firstRow="0" w:lastRow="0" w:firstColumn="1" w:lastColumn="0" w:oddVBand="0" w:evenVBand="0" w:oddHBand="0" w:evenHBand="0" w:firstRowFirstColumn="0" w:firstRowLastColumn="0" w:lastRowFirstColumn="0" w:lastRowLastColumn="0"/>
             <w:tcBorders>
               <w:right w:val="single" w:sz="2" w:space="0" w:color="8EAADB"/>
-              <w:insideV w:val="single" w:sz="2" w:space="0" w:color="8EAADB"/>
             </w:tcBorders>
             <w:shd w:fill="auto" w:val="clear"/>
           </w:tcPr>
@@ -3073,7 +2981,6 @@
             <w:tcBorders>
               <w:left w:val="single" w:sz="2" w:space="0" w:color="8EAADB"/>
               <w:right w:val="single" w:sz="2" w:space="0" w:color="8EAADB"/>
-              <w:insideV w:val="single" w:sz="2" w:space="0" w:color="8EAADB"/>
             </w:tcBorders>
             <w:shd w:fill="auto" w:val="clear"/>
           </w:tcPr>
@@ -3096,7 +3003,6 @@
             <w:tcBorders>
               <w:left w:val="single" w:sz="2" w:space="0" w:color="8EAADB"/>
               <w:right w:val="single" w:sz="2" w:space="0" w:color="8EAADB"/>
-              <w:insideV w:val="single" w:sz="2" w:space="0" w:color="8EAADB"/>
             </w:tcBorders>
             <w:shd w:fill="auto" w:val="clear"/>
           </w:tcPr>
@@ -3119,7 +3025,6 @@
             <w:tcBorders>
               <w:left w:val="single" w:sz="2" w:space="0" w:color="8EAADB"/>
               <w:right w:val="single" w:sz="2" w:space="0" w:color="8EAADB"/>
-              <w:insideV w:val="single" w:sz="2" w:space="0" w:color="8EAADB"/>
             </w:tcBorders>
             <w:shd w:fill="auto" w:val="clear"/>
           </w:tcPr>
@@ -3169,7 +3074,6 @@
             <w:cnfStyle w:val="001000000000" w:firstRow="0" w:lastRow="0" w:firstColumn="1" w:lastColumn="0" w:oddVBand="0" w:evenVBand="0" w:oddHBand="0" w:evenHBand="0" w:firstRowFirstColumn="0" w:firstRowLastColumn="0" w:lastRowFirstColumn="0" w:lastRowLastColumn="0"/>
             <w:tcBorders>
               <w:right w:val="single" w:sz="2" w:space="0" w:color="8EAADB"/>
-              <w:insideV w:val="single" w:sz="2" w:space="0" w:color="8EAADB"/>
             </w:tcBorders>
             <w:shd w:color="auto" w:fill="D9E2F3" w:themeFill="accent1" w:themeFillTint="33" w:val="clear"/>
           </w:tcPr>
@@ -3198,7 +3102,6 @@
             <w:tcBorders>
               <w:left w:val="single" w:sz="2" w:space="0" w:color="8EAADB"/>
               <w:right w:val="single" w:sz="2" w:space="0" w:color="8EAADB"/>
-              <w:insideV w:val="single" w:sz="2" w:space="0" w:color="8EAADB"/>
             </w:tcBorders>
             <w:shd w:color="auto" w:fill="D9E2F3" w:themeFill="accent1" w:themeFillTint="33" w:val="clear"/>
           </w:tcPr>
@@ -3221,7 +3124,6 @@
             <w:tcBorders>
               <w:left w:val="single" w:sz="2" w:space="0" w:color="8EAADB"/>
               <w:right w:val="single" w:sz="2" w:space="0" w:color="8EAADB"/>
-              <w:insideV w:val="single" w:sz="2" w:space="0" w:color="8EAADB"/>
             </w:tcBorders>
             <w:shd w:color="auto" w:fill="D9E2F3" w:themeFill="accent1" w:themeFillTint="33" w:val="clear"/>
           </w:tcPr>
@@ -3244,7 +3146,6 @@
             <w:tcBorders>
               <w:left w:val="single" w:sz="2" w:space="0" w:color="8EAADB"/>
               <w:right w:val="single" w:sz="2" w:space="0" w:color="8EAADB"/>
-              <w:insideV w:val="single" w:sz="2" w:space="0" w:color="8EAADB"/>
             </w:tcBorders>
             <w:shd w:color="auto" w:fill="D9E2F3" w:themeFill="accent1" w:themeFillTint="33" w:val="clear"/>
           </w:tcPr>
@@ -3294,7 +3195,6 @@
             <w:tcBorders>
               <w:left w:val="single" w:sz="2" w:space="0" w:color="8EAADB"/>
               <w:right w:val="single" w:sz="2" w:space="0" w:color="8EAADB"/>
-              <w:insideV w:val="single" w:sz="2" w:space="0" w:color="8EAADB"/>
             </w:tcBorders>
             <w:shd w:fill="auto" w:val="clear"/>
           </w:tcPr>
@@ -3329,7 +3229,6 @@
             <w:cnfStyle w:val="001000000000" w:firstRow="0" w:lastRow="0" w:firstColumn="1" w:lastColumn="0" w:oddVBand="0" w:evenVBand="0" w:oddHBand="0" w:evenHBand="0" w:firstRowFirstColumn="0" w:firstRowLastColumn="0" w:lastRowFirstColumn="0" w:lastRowLastColumn="0"/>
             <w:tcBorders>
               <w:right w:val="single" w:sz="2" w:space="0" w:color="8EAADB"/>
-              <w:insideV w:val="single" w:sz="2" w:space="0" w:color="8EAADB"/>
             </w:tcBorders>
             <w:shd w:color="auto" w:fill="D9E2F3" w:themeFill="accent1" w:themeFillTint="33" w:val="clear"/>
           </w:tcPr>
@@ -3358,7 +3257,6 @@
             <w:tcBorders>
               <w:left w:val="single" w:sz="2" w:space="0" w:color="8EAADB"/>
               <w:right w:val="single" w:sz="2" w:space="0" w:color="8EAADB"/>
-              <w:insideV w:val="single" w:sz="2" w:space="0" w:color="8EAADB"/>
             </w:tcBorders>
             <w:shd w:color="auto" w:fill="D9E2F3" w:themeFill="accent1" w:themeFillTint="33" w:val="clear"/>
           </w:tcPr>
@@ -3381,7 +3279,6 @@
             <w:tcBorders>
               <w:left w:val="single" w:sz="2" w:space="0" w:color="8EAADB"/>
               <w:right w:val="single" w:sz="2" w:space="0" w:color="8EAADB"/>
-              <w:insideV w:val="single" w:sz="2" w:space="0" w:color="8EAADB"/>
             </w:tcBorders>
             <w:shd w:color="auto" w:fill="D9E2F3" w:themeFill="accent1" w:themeFillTint="33" w:val="clear"/>
           </w:tcPr>
@@ -3404,7 +3301,6 @@
             <w:tcBorders>
               <w:left w:val="single" w:sz="2" w:space="0" w:color="8EAADB"/>
               <w:right w:val="single" w:sz="2" w:space="0" w:color="8EAADB"/>
-              <w:insideV w:val="single" w:sz="2" w:space="0" w:color="8EAADB"/>
             </w:tcBorders>
             <w:shd w:color="auto" w:fill="D9E2F3" w:themeFill="accent1" w:themeFillTint="33" w:val="clear"/>
           </w:tcPr>
@@ -3452,7 +3348,6 @@
             <w:cnfStyle w:val="001000000000" w:firstRow="0" w:lastRow="0" w:firstColumn="1" w:lastColumn="0" w:oddVBand="0" w:evenVBand="0" w:oddHBand="0" w:evenHBand="0" w:firstRowFirstColumn="0" w:firstRowLastColumn="0" w:lastRowFirstColumn="0" w:lastRowLastColumn="0"/>
             <w:tcBorders>
               <w:right w:val="single" w:sz="2" w:space="0" w:color="8EAADB"/>
-              <w:insideV w:val="single" w:sz="2" w:space="0" w:color="8EAADB"/>
             </w:tcBorders>
             <w:shd w:fill="auto" w:val="clear"/>
           </w:tcPr>
@@ -3481,7 +3376,6 @@
             <w:tcBorders>
               <w:left w:val="single" w:sz="2" w:space="0" w:color="8EAADB"/>
               <w:right w:val="single" w:sz="2" w:space="0" w:color="8EAADB"/>
-              <w:insideV w:val="single" w:sz="2" w:space="0" w:color="8EAADB"/>
             </w:tcBorders>
             <w:shd w:fill="auto" w:val="clear"/>
           </w:tcPr>
@@ -3504,7 +3398,6 @@
             <w:tcBorders>
               <w:left w:val="single" w:sz="2" w:space="0" w:color="8EAADB"/>
               <w:right w:val="single" w:sz="2" w:space="0" w:color="8EAADB"/>
-              <w:insideV w:val="single" w:sz="2" w:space="0" w:color="8EAADB"/>
             </w:tcBorders>
             <w:shd w:fill="auto" w:val="clear"/>
           </w:tcPr>
@@ -3527,7 +3420,6 @@
             <w:tcBorders>
               <w:left w:val="single" w:sz="2" w:space="0" w:color="8EAADB"/>
               <w:right w:val="single" w:sz="2" w:space="0" w:color="8EAADB"/>
-              <w:insideV w:val="single" w:sz="2" w:space="0" w:color="8EAADB"/>
             </w:tcBorders>
             <w:shd w:color="auto" w:fill="FFFFFF" w:themeFill="background1" w:val="clear"/>
           </w:tcPr>
@@ -3577,7 +3469,6 @@
             <w:cnfStyle w:val="001000000000" w:firstRow="0" w:lastRow="0" w:firstColumn="1" w:lastColumn="0" w:oddVBand="0" w:evenVBand="0" w:oddHBand="0" w:evenHBand="0" w:firstRowFirstColumn="0" w:firstRowLastColumn="0" w:lastRowFirstColumn="0" w:lastRowLastColumn="0"/>
             <w:tcBorders>
               <w:right w:val="single" w:sz="2" w:space="0" w:color="8EAADB"/>
-              <w:insideV w:val="single" w:sz="2" w:space="0" w:color="8EAADB"/>
             </w:tcBorders>
             <w:shd w:color="auto" w:fill="D9E2F3" w:themeFill="accent1" w:themeFillTint="33" w:val="clear"/>
           </w:tcPr>
@@ -3606,7 +3497,6 @@
             <w:tcBorders>
               <w:left w:val="single" w:sz="2" w:space="0" w:color="8EAADB"/>
               <w:right w:val="single" w:sz="2" w:space="0" w:color="8EAADB"/>
-              <w:insideV w:val="single" w:sz="2" w:space="0" w:color="8EAADB"/>
             </w:tcBorders>
             <w:shd w:color="auto" w:fill="D9E2F3" w:themeFill="accent1" w:themeFillTint="33" w:val="clear"/>
           </w:tcPr>
@@ -3629,7 +3519,6 @@
             <w:tcBorders>
               <w:left w:val="single" w:sz="2" w:space="0" w:color="8EAADB"/>
               <w:right w:val="single" w:sz="2" w:space="0" w:color="8EAADB"/>
-              <w:insideV w:val="single" w:sz="2" w:space="0" w:color="8EAADB"/>
             </w:tcBorders>
             <w:shd w:color="auto" w:fill="D9E2F3" w:themeFill="accent1" w:themeFillTint="33" w:val="clear"/>
           </w:tcPr>
@@ -3652,7 +3541,6 @@
             <w:tcBorders>
               <w:left w:val="single" w:sz="2" w:space="0" w:color="8EAADB"/>
               <w:right w:val="single" w:sz="2" w:space="0" w:color="8EAADB"/>
-              <w:insideV w:val="single" w:sz="2" w:space="0" w:color="8EAADB"/>
             </w:tcBorders>
             <w:shd w:color="auto" w:fill="D9E2F3" w:themeFill="accent1" w:themeFillTint="33" w:val="clear"/>
           </w:tcPr>
@@ -3691,6 +3579,14 @@
             </w:r>
             <w:bookmarkStart w:id="0" w:name="_GoBack"/>
             <w:bookmarkEnd w:id="0"/>
+            <w:r>
+              <w:rPr/>
+              <w:t xml:space="preserve">, </w:t>
+            </w:r>
+            <w:r>
+              <w:rPr/>
+              <w:t>PD_17, PD_18</w:t>
+            </w:r>
           </w:p>
         </w:tc>
       </w:tr>
@@ -3702,7 +3598,6 @@
             <w:cnfStyle w:val="001000000000" w:firstRow="0" w:lastRow="0" w:firstColumn="1" w:lastColumn="0" w:oddVBand="0" w:evenVBand="0" w:oddHBand="0" w:evenHBand="0" w:firstRowFirstColumn="0" w:firstRowLastColumn="0" w:lastRowFirstColumn="0" w:lastRowLastColumn="0"/>
             <w:tcBorders>
               <w:right w:val="single" w:sz="2" w:space="0" w:color="8EAADB"/>
-              <w:insideV w:val="single" w:sz="2" w:space="0" w:color="8EAADB"/>
             </w:tcBorders>
             <w:shd w:fill="auto" w:val="clear"/>
           </w:tcPr>
@@ -3731,7 +3626,6 @@
             <w:tcBorders>
               <w:left w:val="single" w:sz="2" w:space="0" w:color="8EAADB"/>
               <w:right w:val="single" w:sz="2" w:space="0" w:color="8EAADB"/>
-              <w:insideV w:val="single" w:sz="2" w:space="0" w:color="8EAADB"/>
             </w:tcBorders>
             <w:shd w:fill="auto" w:val="clear"/>
           </w:tcPr>
@@ -3754,7 +3648,6 @@
             <w:tcBorders>
               <w:left w:val="single" w:sz="2" w:space="0" w:color="8EAADB"/>
               <w:right w:val="single" w:sz="2" w:space="0" w:color="8EAADB"/>
-              <w:insideV w:val="single" w:sz="2" w:space="0" w:color="8EAADB"/>
             </w:tcBorders>
             <w:shd w:fill="auto" w:val="clear"/>
           </w:tcPr>
@@ -3777,7 +3670,6 @@
             <w:tcBorders>
               <w:left w:val="single" w:sz="2" w:space="0" w:color="8EAADB"/>
               <w:right w:val="single" w:sz="2" w:space="0" w:color="8EAADB"/>
-              <w:insideV w:val="single" w:sz="2" w:space="0" w:color="8EAADB"/>
             </w:tcBorders>
             <w:shd w:color="auto" w:fill="FFFFFF" w:themeFill="background1" w:val="clear"/>
           </w:tcPr>
@@ -3812,7 +3704,11 @@
             </w:pPr>
             <w:r>
               <w:rPr/>
-              <w:t>PD_5</w:t>
+              <w:t xml:space="preserve">PD_5, </w:t>
+            </w:r>
+            <w:r>
+              <w:rPr/>
+              <w:t>PD_19</w:t>
             </w:r>
           </w:p>
         </w:tc>
@@ -3829,7 +3725,6 @@
             <w:tcBorders>
               <w:left w:val="single" w:sz="2" w:space="0" w:color="8EAADB"/>
               <w:right w:val="single" w:sz="2" w:space="0" w:color="8EAADB"/>
-              <w:insideV w:val="single" w:sz="2" w:space="0" w:color="8EAADB"/>
             </w:tcBorders>
             <w:shd w:color="auto" w:fill="D9E2F3" w:themeFill="accent1" w:themeFillTint="33" w:val="clear"/>
           </w:tcPr>
@@ -3862,7 +3757,6 @@
             <w:cnfStyle w:val="001000000000" w:firstRow="0" w:lastRow="0" w:firstColumn="1" w:lastColumn="0" w:oddVBand="0" w:evenVBand="0" w:oddHBand="0" w:evenHBand="0" w:firstRowFirstColumn="0" w:firstRowLastColumn="0" w:lastRowFirstColumn="0" w:lastRowLastColumn="0"/>
             <w:tcBorders>
               <w:right w:val="single" w:sz="2" w:space="0" w:color="8EAADB"/>
-              <w:insideV w:val="single" w:sz="2" w:space="0" w:color="8EAADB"/>
             </w:tcBorders>
             <w:shd w:fill="auto" w:val="clear"/>
           </w:tcPr>
@@ -3891,7 +3785,6 @@
             <w:tcBorders>
               <w:left w:val="single" w:sz="2" w:space="0" w:color="8EAADB"/>
               <w:right w:val="single" w:sz="2" w:space="0" w:color="8EAADB"/>
-              <w:insideV w:val="single" w:sz="2" w:space="0" w:color="8EAADB"/>
             </w:tcBorders>
             <w:shd w:fill="auto" w:val="clear"/>
           </w:tcPr>
@@ -3914,7 +3807,6 @@
             <w:tcBorders>
               <w:left w:val="single" w:sz="2" w:space="0" w:color="8EAADB"/>
               <w:right w:val="single" w:sz="2" w:space="0" w:color="8EAADB"/>
-              <w:insideV w:val="single" w:sz="2" w:space="0" w:color="8EAADB"/>
             </w:tcBorders>
             <w:shd w:fill="auto" w:val="clear"/>
           </w:tcPr>
@@ -3937,7 +3829,6 @@
             <w:tcBorders>
               <w:left w:val="single" w:sz="2" w:space="0" w:color="8EAADB"/>
               <w:right w:val="single" w:sz="2" w:space="0" w:color="8EAADB"/>
-              <w:insideV w:val="single" w:sz="2" w:space="0" w:color="8EAADB"/>
             </w:tcBorders>
             <w:shd w:fill="auto" w:val="clear"/>
           </w:tcPr>
@@ -3987,7 +3878,6 @@
             <w:cnfStyle w:val="001000000000" w:firstRow="0" w:lastRow="0" w:firstColumn="1" w:lastColumn="0" w:oddVBand="0" w:evenVBand="0" w:oddHBand="0" w:evenHBand="0" w:firstRowFirstColumn="0" w:firstRowLastColumn="0" w:lastRowFirstColumn="0" w:lastRowLastColumn="0"/>
             <w:tcBorders>
               <w:right w:val="single" w:sz="2" w:space="0" w:color="8EAADB"/>
-              <w:insideV w:val="single" w:sz="2" w:space="0" w:color="8EAADB"/>
             </w:tcBorders>
             <w:shd w:color="auto" w:fill="D9E2F3" w:themeFill="accent1" w:themeFillTint="33" w:val="clear"/>
           </w:tcPr>
@@ -4016,7 +3906,6 @@
             <w:tcBorders>
               <w:left w:val="single" w:sz="2" w:space="0" w:color="8EAADB"/>
               <w:right w:val="single" w:sz="2" w:space="0" w:color="8EAADB"/>
-              <w:insideV w:val="single" w:sz="2" w:space="0" w:color="8EAADB"/>
             </w:tcBorders>
             <w:shd w:color="auto" w:fill="D9E2F3" w:themeFill="accent1" w:themeFillTint="33" w:val="clear"/>
           </w:tcPr>
@@ -4039,7 +3928,6 @@
             <w:tcBorders>
               <w:left w:val="single" w:sz="2" w:space="0" w:color="8EAADB"/>
               <w:right w:val="single" w:sz="2" w:space="0" w:color="8EAADB"/>
-              <w:insideV w:val="single" w:sz="2" w:space="0" w:color="8EAADB"/>
             </w:tcBorders>
             <w:shd w:color="auto" w:fill="D9E2F3" w:themeFill="accent1" w:themeFillTint="33" w:val="clear"/>
           </w:tcPr>
@@ -4062,7 +3950,6 @@
             <w:tcBorders>
               <w:left w:val="single" w:sz="2" w:space="0" w:color="8EAADB"/>
               <w:right w:val="single" w:sz="2" w:space="0" w:color="8EAADB"/>
-              <w:insideV w:val="single" w:sz="2" w:space="0" w:color="8EAADB"/>
             </w:tcBorders>
             <w:shd w:color="auto" w:fill="D9E2F3" w:themeFill="accent1" w:themeFillTint="33" w:val="clear"/>
           </w:tcPr>
@@ -4097,7 +3984,11 @@
             </w:pPr>
             <w:r>
               <w:rPr/>
-              <w:t>PD_3, PD_4</w:t>
+              <w:t xml:space="preserve">PD_3, PD_4, </w:t>
+            </w:r>
+            <w:r>
+              <w:rPr/>
+              <w:t>PD_20</w:t>
             </w:r>
           </w:p>
         </w:tc>
@@ -4110,7 +4001,6 @@
             <w:cnfStyle w:val="001000000000" w:firstRow="0" w:lastRow="0" w:firstColumn="1" w:lastColumn="0" w:oddVBand="0" w:evenVBand="0" w:oddHBand="0" w:evenHBand="0" w:firstRowFirstColumn="0" w:firstRowLastColumn="0" w:lastRowFirstColumn="0" w:lastRowLastColumn="0"/>
             <w:tcBorders>
               <w:right w:val="single" w:sz="2" w:space="0" w:color="8EAADB"/>
-              <w:insideV w:val="single" w:sz="2" w:space="0" w:color="8EAADB"/>
             </w:tcBorders>
             <w:shd w:fill="auto" w:val="clear"/>
           </w:tcPr>
@@ -4139,7 +4029,6 @@
             <w:tcBorders>
               <w:left w:val="single" w:sz="2" w:space="0" w:color="8EAADB"/>
               <w:right w:val="single" w:sz="2" w:space="0" w:color="8EAADB"/>
-              <w:insideV w:val="single" w:sz="2" w:space="0" w:color="8EAADB"/>
             </w:tcBorders>
             <w:shd w:fill="auto" w:val="clear"/>
           </w:tcPr>
@@ -4162,7 +4051,6 @@
             <w:tcBorders>
               <w:left w:val="single" w:sz="2" w:space="0" w:color="8EAADB"/>
               <w:right w:val="single" w:sz="2" w:space="0" w:color="8EAADB"/>
-              <w:insideV w:val="single" w:sz="2" w:space="0" w:color="8EAADB"/>
             </w:tcBorders>
             <w:shd w:fill="auto" w:val="clear"/>
           </w:tcPr>
@@ -4185,7 +4073,6 @@
             <w:tcBorders>
               <w:left w:val="single" w:sz="2" w:space="0" w:color="8EAADB"/>
               <w:right w:val="single" w:sz="2" w:space="0" w:color="8EAADB"/>
-              <w:insideV w:val="single" w:sz="2" w:space="0" w:color="8EAADB"/>
             </w:tcBorders>
             <w:shd w:fill="auto" w:val="clear"/>
           </w:tcPr>
@@ -4220,7 +4107,11 @@
             </w:pPr>
             <w:r>
               <w:rPr/>
-              <w:t>PD_3, PD_4</w:t>
+              <w:t xml:space="preserve">PD_3, PD_4, </w:t>
+            </w:r>
+            <w:r>
+              <w:rPr/>
+              <w:t>PD_21, PD_22</w:t>
             </w:r>
           </w:p>
         </w:tc>
@@ -4235,7 +4126,6 @@
             <w:cnfStyle w:val="001000000000" w:firstRow="0" w:lastRow="0" w:firstColumn="1" w:lastColumn="0" w:oddVBand="0" w:evenVBand="0" w:oddHBand="0" w:evenHBand="0" w:firstRowFirstColumn="0" w:firstRowLastColumn="0" w:lastRowFirstColumn="0" w:lastRowLastColumn="0"/>
             <w:tcBorders>
               <w:right w:val="single" w:sz="2" w:space="0" w:color="8EAADB"/>
-              <w:insideV w:val="single" w:sz="2" w:space="0" w:color="8EAADB"/>
             </w:tcBorders>
             <w:shd w:color="auto" w:fill="D9E2F3" w:themeFill="accent1" w:themeFillTint="33" w:val="clear"/>
           </w:tcPr>
@@ -4264,7 +4154,6 @@
             <w:tcBorders>
               <w:left w:val="single" w:sz="2" w:space="0" w:color="8EAADB"/>
               <w:right w:val="single" w:sz="2" w:space="0" w:color="8EAADB"/>
-              <w:insideV w:val="single" w:sz="2" w:space="0" w:color="8EAADB"/>
             </w:tcBorders>
             <w:shd w:color="auto" w:fill="D9E2F3" w:themeFill="accent1" w:themeFillTint="33" w:val="clear"/>
           </w:tcPr>
@@ -4287,7 +4176,6 @@
             <w:tcBorders>
               <w:left w:val="single" w:sz="2" w:space="0" w:color="8EAADB"/>
               <w:right w:val="single" w:sz="2" w:space="0" w:color="8EAADB"/>
-              <w:insideV w:val="single" w:sz="2" w:space="0" w:color="8EAADB"/>
             </w:tcBorders>
             <w:shd w:color="auto" w:fill="D9E2F3" w:themeFill="accent1" w:themeFillTint="33" w:val="clear"/>
           </w:tcPr>
@@ -4310,7 +4198,6 @@
             <w:tcBorders>
               <w:left w:val="single" w:sz="2" w:space="0" w:color="8EAADB"/>
               <w:right w:val="single" w:sz="2" w:space="0" w:color="8EAADB"/>
-              <w:insideV w:val="single" w:sz="2" w:space="0" w:color="8EAADB"/>
             </w:tcBorders>
             <w:shd w:color="auto" w:fill="D9E2F3" w:themeFill="accent1" w:themeFillTint="33" w:val="clear"/>
           </w:tcPr>
@@ -4347,7 +4234,11 @@
             </w:pPr>
             <w:r>
               <w:rPr/>
-              <w:t>PD_9</w:t>
+              <w:t xml:space="preserve">PD_9, </w:t>
+            </w:r>
+            <w:r>
+              <w:rPr/>
+              <w:t xml:space="preserve">PD_23, PD_24 </w:t>
             </w:r>
           </w:p>
         </w:tc>
@@ -4360,7 +4251,6 @@
             <w:cnfStyle w:val="001000000000" w:firstRow="0" w:lastRow="0" w:firstColumn="1" w:lastColumn="0" w:oddVBand="0" w:evenVBand="0" w:oddHBand="0" w:evenHBand="0" w:firstRowFirstColumn="0" w:firstRowLastColumn="0" w:lastRowFirstColumn="0" w:lastRowLastColumn="0"/>
             <w:tcBorders>
               <w:right w:val="single" w:sz="2" w:space="0" w:color="8EAADB"/>
-              <w:insideV w:val="single" w:sz="2" w:space="0" w:color="8EAADB"/>
             </w:tcBorders>
             <w:shd w:fill="auto" w:val="clear"/>
           </w:tcPr>
@@ -4389,7 +4279,6 @@
             <w:tcBorders>
               <w:left w:val="single" w:sz="2" w:space="0" w:color="8EAADB"/>
               <w:right w:val="single" w:sz="2" w:space="0" w:color="8EAADB"/>
-              <w:insideV w:val="single" w:sz="2" w:space="0" w:color="8EAADB"/>
             </w:tcBorders>
             <w:shd w:fill="auto" w:val="clear"/>
           </w:tcPr>
@@ -4412,7 +4301,6 @@
             <w:tcBorders>
               <w:left w:val="single" w:sz="2" w:space="0" w:color="8EAADB"/>
               <w:right w:val="single" w:sz="2" w:space="0" w:color="8EAADB"/>
-              <w:insideV w:val="single" w:sz="2" w:space="0" w:color="8EAADB"/>
             </w:tcBorders>
             <w:shd w:fill="auto" w:val="clear"/>
           </w:tcPr>
@@ -4435,7 +4323,6 @@
             <w:tcBorders>
               <w:left w:val="single" w:sz="2" w:space="0" w:color="8EAADB"/>
               <w:right w:val="single" w:sz="2" w:space="0" w:color="8EAADB"/>
-              <w:insideV w:val="single" w:sz="2" w:space="0" w:color="8EAADB"/>
             </w:tcBorders>
             <w:shd w:fill="auto" w:val="clear"/>
           </w:tcPr>
@@ -4470,7 +4357,11 @@
             </w:pPr>
             <w:r>
               <w:rPr/>
-              <w:t>PD_9</w:t>
+              <w:t xml:space="preserve">PD_9, </w:t>
+            </w:r>
+            <w:r>
+              <w:rPr/>
+              <w:t>PD_25, PD_28</w:t>
             </w:r>
           </w:p>
         </w:tc>
@@ -4485,7 +4376,6 @@
             <w:cnfStyle w:val="001000000000" w:firstRow="0" w:lastRow="0" w:firstColumn="1" w:lastColumn="0" w:oddVBand="0" w:evenVBand="0" w:oddHBand="0" w:evenHBand="0" w:firstRowFirstColumn="0" w:firstRowLastColumn="0" w:lastRowFirstColumn="0" w:lastRowLastColumn="0"/>
             <w:tcBorders>
               <w:right w:val="single" w:sz="2" w:space="0" w:color="8EAADB"/>
-              <w:insideV w:val="single" w:sz="2" w:space="0" w:color="8EAADB"/>
             </w:tcBorders>
             <w:shd w:color="auto" w:fill="D9E2F3" w:themeFill="accent1" w:themeFillTint="33" w:val="clear"/>
           </w:tcPr>
@@ -4514,7 +4404,6 @@
             <w:tcBorders>
               <w:left w:val="single" w:sz="2" w:space="0" w:color="8EAADB"/>
               <w:right w:val="single" w:sz="2" w:space="0" w:color="8EAADB"/>
-              <w:insideV w:val="single" w:sz="2" w:space="0" w:color="8EAADB"/>
             </w:tcBorders>
             <w:shd w:color="auto" w:fill="D9E2F3" w:themeFill="accent1" w:themeFillTint="33" w:val="clear"/>
           </w:tcPr>
@@ -4537,7 +4426,6 @@
             <w:tcBorders>
               <w:left w:val="single" w:sz="2" w:space="0" w:color="8EAADB"/>
               <w:right w:val="single" w:sz="2" w:space="0" w:color="8EAADB"/>
-              <w:insideV w:val="single" w:sz="2" w:space="0" w:color="8EAADB"/>
             </w:tcBorders>
             <w:shd w:color="auto" w:fill="D9E2F3" w:themeFill="accent1" w:themeFillTint="33" w:val="clear"/>
           </w:tcPr>
@@ -4560,7 +4448,6 @@
             <w:tcBorders>
               <w:left w:val="single" w:sz="2" w:space="0" w:color="8EAADB"/>
               <w:right w:val="single" w:sz="2" w:space="0" w:color="8EAADB"/>
-              <w:insideV w:val="single" w:sz="2" w:space="0" w:color="8EAADB"/>
             </w:tcBorders>
             <w:shd w:color="auto" w:fill="D9E2F3" w:themeFill="accent1" w:themeFillTint="33" w:val="clear"/>
           </w:tcPr>
@@ -4595,7 +4482,11 @@
             </w:pPr>
             <w:r>
               <w:rPr/>
-              <w:t>PD_9</w:t>
+              <w:t xml:space="preserve">PD_9, </w:t>
+            </w:r>
+            <w:r>
+              <w:rPr/>
+              <w:t>PD_26, PD_27, PD_28</w:t>
             </w:r>
           </w:p>
         </w:tc>
@@ -4608,7 +4499,6 @@
             <w:cnfStyle w:val="001000000000" w:firstRow="0" w:lastRow="0" w:firstColumn="1" w:lastColumn="0" w:oddVBand="0" w:evenVBand="0" w:oddHBand="0" w:evenHBand="0" w:firstRowFirstColumn="0" w:firstRowLastColumn="0" w:lastRowFirstColumn="0" w:lastRowLastColumn="0"/>
             <w:tcBorders>
               <w:right w:val="single" w:sz="2" w:space="0" w:color="8EAADB"/>
-              <w:insideV w:val="single" w:sz="2" w:space="0" w:color="8EAADB"/>
             </w:tcBorders>
             <w:shd w:fill="auto" w:val="clear"/>
           </w:tcPr>
@@ -4637,7 +4527,6 @@
             <w:tcBorders>
               <w:left w:val="single" w:sz="2" w:space="0" w:color="8EAADB"/>
               <w:right w:val="single" w:sz="2" w:space="0" w:color="8EAADB"/>
-              <w:insideV w:val="single" w:sz="2" w:space="0" w:color="8EAADB"/>
             </w:tcBorders>
             <w:shd w:fill="auto" w:val="clear"/>
           </w:tcPr>
@@ -4660,7 +4549,6 @@
             <w:tcBorders>
               <w:left w:val="single" w:sz="2" w:space="0" w:color="8EAADB"/>
               <w:right w:val="single" w:sz="2" w:space="0" w:color="8EAADB"/>
-              <w:insideV w:val="single" w:sz="2" w:space="0" w:color="8EAADB"/>
             </w:tcBorders>
             <w:shd w:fill="auto" w:val="clear"/>
           </w:tcPr>
@@ -4683,7 +4571,6 @@
             <w:tcBorders>
               <w:left w:val="single" w:sz="2" w:space="0" w:color="8EAADB"/>
               <w:right w:val="single" w:sz="2" w:space="0" w:color="8EAADB"/>
-              <w:insideV w:val="single" w:sz="2" w:space="0" w:color="8EAADB"/>
             </w:tcBorders>
             <w:shd w:fill="auto" w:val="clear"/>
           </w:tcPr>
@@ -4735,7 +4622,6 @@
             <w:tcBorders>
               <w:left w:val="single" w:sz="2" w:space="0" w:color="8EAADB"/>
               <w:right w:val="single" w:sz="2" w:space="0" w:color="8EAADB"/>
-              <w:insideV w:val="single" w:sz="2" w:space="0" w:color="8EAADB"/>
             </w:tcBorders>
             <w:shd w:color="auto" w:fill="D9E2F3" w:themeFill="accent1" w:themeFillTint="33" w:val="clear"/>
           </w:tcPr>
@@ -4768,7 +4654,6 @@
             <w:cnfStyle w:val="001000000000" w:firstRow="0" w:lastRow="0" w:firstColumn="1" w:lastColumn="0" w:oddVBand="0" w:evenVBand="0" w:oddHBand="0" w:evenHBand="0" w:firstRowFirstColumn="0" w:firstRowLastColumn="0" w:lastRowFirstColumn="0" w:lastRowLastColumn="0"/>
             <w:tcBorders>
               <w:right w:val="single" w:sz="2" w:space="0" w:color="8EAADB"/>
-              <w:insideV w:val="single" w:sz="2" w:space="0" w:color="8EAADB"/>
             </w:tcBorders>
             <w:shd w:fill="auto" w:val="clear"/>
           </w:tcPr>
@@ -4797,7 +4682,6 @@
             <w:tcBorders>
               <w:left w:val="single" w:sz="2" w:space="0" w:color="8EAADB"/>
               <w:right w:val="single" w:sz="2" w:space="0" w:color="8EAADB"/>
-              <w:insideV w:val="single" w:sz="2" w:space="0" w:color="8EAADB"/>
             </w:tcBorders>
             <w:shd w:fill="auto" w:val="clear"/>
           </w:tcPr>
@@ -4820,7 +4704,6 @@
             <w:tcBorders>
               <w:left w:val="single" w:sz="2" w:space="0" w:color="8EAADB"/>
               <w:right w:val="single" w:sz="2" w:space="0" w:color="8EAADB"/>
-              <w:insideV w:val="single" w:sz="2" w:space="0" w:color="8EAADB"/>
             </w:tcBorders>
             <w:shd w:fill="auto" w:val="clear"/>
           </w:tcPr>
@@ -4843,7 +4726,6 @@
             <w:tcBorders>
               <w:left w:val="single" w:sz="2" w:space="0" w:color="8EAADB"/>
               <w:right w:val="single" w:sz="2" w:space="0" w:color="8EAADB"/>
-              <w:insideV w:val="single" w:sz="2" w:space="0" w:color="8EAADB"/>
             </w:tcBorders>
             <w:shd w:color="auto" w:fill="FFFFFF" w:themeFill="background1" w:val="clear"/>
           </w:tcPr>
@@ -4873,11 +4755,12 @@
             <w:pPr>
               <w:pStyle w:val="Normal"/>
               <w:spacing w:lineRule="auto" w:line="240" w:before="0" w:after="0"/>
-              <w:cnfStyle w:val="000000000000" w:firstRow="0" w:lastRow="0" w:firstColumn="0" w:lastColumn="0" w:oddVBand="0" w:evenVBand="0" w:oddHBand="0" w:evenHBand="0" w:firstRowFirstColumn="0" w:firstRowLastColumn="0" w:lastRowFirstColumn="0" w:lastRowLastColumn="0"/>
-              <w:rPr/>
-            </w:pPr>
-            <w:r>
-              <w:rPr/>
+              <w:cnfStyle w:val="000000100000" w:firstRow="0" w:lastRow="0" w:firstColumn="0" w:lastColumn="0" w:oddVBand="0" w:evenVBand="0" w:oddHBand="1" w:evenHBand="0" w:firstRowFirstColumn="0" w:firstRowLastColumn="0" w:lastRowFirstColumn="0" w:lastRowLastColumn="0"/>
+              <w:rPr/>
+            </w:pPr>
+            <w:r>
+              <w:rPr/>
+              <w:t>PD_28</w:t>
             </w:r>
           </w:p>
         </w:tc>
@@ -4892,7 +4775,6 @@
             <w:cnfStyle w:val="001000000000" w:firstRow="0" w:lastRow="0" w:firstColumn="1" w:lastColumn="0" w:oddVBand="0" w:evenVBand="0" w:oddHBand="0" w:evenHBand="0" w:firstRowFirstColumn="0" w:firstRowLastColumn="0" w:lastRowFirstColumn="0" w:lastRowLastColumn="0"/>
             <w:tcBorders>
               <w:right w:val="single" w:sz="2" w:space="0" w:color="8EAADB"/>
-              <w:insideV w:val="single" w:sz="2" w:space="0" w:color="8EAADB"/>
             </w:tcBorders>
             <w:shd w:color="auto" w:fill="D9E2F3" w:themeFill="accent1" w:themeFillTint="33" w:val="clear"/>
           </w:tcPr>
@@ -4921,7 +4803,6 @@
             <w:tcBorders>
               <w:left w:val="single" w:sz="2" w:space="0" w:color="8EAADB"/>
               <w:right w:val="single" w:sz="2" w:space="0" w:color="8EAADB"/>
-              <w:insideV w:val="single" w:sz="2" w:space="0" w:color="8EAADB"/>
             </w:tcBorders>
             <w:shd w:color="auto" w:fill="D9E2F3" w:themeFill="accent1" w:themeFillTint="33" w:val="clear"/>
           </w:tcPr>
@@ -4944,7 +4825,6 @@
             <w:tcBorders>
               <w:left w:val="single" w:sz="2" w:space="0" w:color="8EAADB"/>
               <w:right w:val="single" w:sz="2" w:space="0" w:color="8EAADB"/>
-              <w:insideV w:val="single" w:sz="2" w:space="0" w:color="8EAADB"/>
             </w:tcBorders>
             <w:shd w:color="auto" w:fill="D9E2F3" w:themeFill="accent1" w:themeFillTint="33" w:val="clear"/>
           </w:tcPr>
@@ -4967,7 +4847,6 @@
             <w:tcBorders>
               <w:left w:val="single" w:sz="2" w:space="0" w:color="8EAADB"/>
               <w:right w:val="single" w:sz="2" w:space="0" w:color="8EAADB"/>
-              <w:insideV w:val="single" w:sz="2" w:space="0" w:color="8EAADB"/>
             </w:tcBorders>
             <w:shd w:color="auto" w:fill="D9E2F3" w:themeFill="accent1" w:themeFillTint="33" w:val="clear"/>
           </w:tcPr>
@@ -5002,6 +4881,11 @@
             </w:pPr>
             <w:r>
               <w:rPr/>
+              <w:t>PD_</w:t>
+            </w:r>
+            <w:r>
+              <w:rPr/>
+              <w:t>29</w:t>
             </w:r>
           </w:p>
         </w:tc>
@@ -5016,7 +4900,6 @@
             <w:tcBorders>
               <w:left w:val="single" w:sz="2" w:space="0" w:color="8EAADB"/>
               <w:right w:val="single" w:sz="2" w:space="0" w:color="8EAADB"/>
-              <w:insideV w:val="single" w:sz="2" w:space="0" w:color="8EAADB"/>
             </w:tcBorders>
             <w:shd w:color="auto" w:fill="FFFFFF" w:themeFill="background1" w:val="clear"/>
           </w:tcPr>
@@ -5051,7 +4934,6 @@
             <w:cnfStyle w:val="001000000000" w:firstRow="0" w:lastRow="0" w:firstColumn="1" w:lastColumn="0" w:oddVBand="0" w:evenVBand="0" w:oddHBand="0" w:evenHBand="0" w:firstRowFirstColumn="0" w:firstRowLastColumn="0" w:lastRowFirstColumn="0" w:lastRowLastColumn="0"/>
             <w:tcBorders>
               <w:right w:val="single" w:sz="2" w:space="0" w:color="8EAADB"/>
-              <w:insideV w:val="single" w:sz="2" w:space="0" w:color="8EAADB"/>
             </w:tcBorders>
             <w:shd w:color="auto" w:fill="D9E2F3" w:themeFill="accent1" w:themeFillTint="33" w:val="clear"/>
           </w:tcPr>
@@ -5080,7 +4962,6 @@
             <w:tcBorders>
               <w:left w:val="single" w:sz="2" w:space="0" w:color="8EAADB"/>
               <w:right w:val="single" w:sz="2" w:space="0" w:color="8EAADB"/>
-              <w:insideV w:val="single" w:sz="2" w:space="0" w:color="8EAADB"/>
             </w:tcBorders>
             <w:shd w:color="auto" w:fill="D9E2F3" w:themeFill="accent1" w:themeFillTint="33" w:val="clear"/>
           </w:tcPr>
@@ -5103,7 +4984,6 @@
             <w:tcBorders>
               <w:left w:val="single" w:sz="2" w:space="0" w:color="8EAADB"/>
               <w:right w:val="single" w:sz="2" w:space="0" w:color="8EAADB"/>
-              <w:insideV w:val="single" w:sz="2" w:space="0" w:color="8EAADB"/>
             </w:tcBorders>
             <w:shd w:color="auto" w:fill="D9E2F3" w:themeFill="accent1" w:themeFillTint="33" w:val="clear"/>
           </w:tcPr>
@@ -5126,7 +5006,6 @@
             <w:tcBorders>
               <w:left w:val="single" w:sz="2" w:space="0" w:color="8EAADB"/>
               <w:right w:val="single" w:sz="2" w:space="0" w:color="8EAADB"/>
-              <w:insideV w:val="single" w:sz="2" w:space="0" w:color="8EAADB"/>
             </w:tcBorders>
             <w:shd w:color="auto" w:fill="D9E2F3" w:themeFill="accent1" w:themeFillTint="33" w:val="clear"/>
           </w:tcPr>
@@ -5161,6 +5040,7 @@
             </w:pPr>
             <w:r>
               <w:rPr/>
+              <w:t>PD_31</w:t>
             </w:r>
           </w:p>
         </w:tc>
@@ -5173,7 +5053,6 @@
             <w:cnfStyle w:val="001000000000" w:firstRow="0" w:lastRow="0" w:firstColumn="1" w:lastColumn="0" w:oddVBand="0" w:evenVBand="0" w:oddHBand="0" w:evenHBand="0" w:firstRowFirstColumn="0" w:firstRowLastColumn="0" w:lastRowFirstColumn="0" w:lastRowLastColumn="0"/>
             <w:tcBorders>
               <w:right w:val="single" w:sz="2" w:space="0" w:color="8EAADB"/>
-              <w:insideV w:val="single" w:sz="2" w:space="0" w:color="8EAADB"/>
             </w:tcBorders>
             <w:shd w:fill="auto" w:val="clear"/>
           </w:tcPr>
@@ -5202,7 +5081,6 @@
             <w:tcBorders>
               <w:left w:val="single" w:sz="2" w:space="0" w:color="8EAADB"/>
               <w:right w:val="single" w:sz="2" w:space="0" w:color="8EAADB"/>
-              <w:insideV w:val="single" w:sz="2" w:space="0" w:color="8EAADB"/>
             </w:tcBorders>
             <w:shd w:fill="auto" w:val="clear"/>
           </w:tcPr>
@@ -5225,7 +5103,6 @@
             <w:tcBorders>
               <w:left w:val="single" w:sz="2" w:space="0" w:color="8EAADB"/>
               <w:right w:val="single" w:sz="2" w:space="0" w:color="8EAADB"/>
-              <w:insideV w:val="single" w:sz="2" w:space="0" w:color="8EAADB"/>
             </w:tcBorders>
             <w:shd w:fill="auto" w:val="clear"/>
           </w:tcPr>
@@ -5248,7 +5125,6 @@
             <w:tcBorders>
               <w:left w:val="single" w:sz="2" w:space="0" w:color="8EAADB"/>
               <w:right w:val="single" w:sz="2" w:space="0" w:color="8EAADB"/>
-              <w:insideV w:val="single" w:sz="2" w:space="0" w:color="8EAADB"/>
             </w:tcBorders>
             <w:shd w:fill="auto" w:val="clear"/>
           </w:tcPr>
@@ -5278,11 +5154,12 @@
             <w:pPr>
               <w:pStyle w:val="Normal"/>
               <w:spacing w:lineRule="auto" w:line="240" w:before="0" w:after="0"/>
-              <w:cnfStyle w:val="000000000000" w:firstRow="0" w:lastRow="0" w:firstColumn="0" w:lastColumn="0" w:oddVBand="0" w:evenVBand="0" w:oddHBand="0" w:evenHBand="0" w:firstRowFirstColumn="0" w:firstRowLastColumn="0" w:lastRowFirstColumn="0" w:lastRowLastColumn="0"/>
-              <w:rPr/>
-            </w:pPr>
-            <w:r>
-              <w:rPr/>
+              <w:cnfStyle w:val="000000100000" w:firstRow="0" w:lastRow="0" w:firstColumn="0" w:lastColumn="0" w:oddVBand="0" w:evenVBand="0" w:oddHBand="1" w:evenHBand="0" w:firstRowFirstColumn="0" w:firstRowLastColumn="0" w:lastRowFirstColumn="0" w:lastRowLastColumn="0"/>
+              <w:rPr/>
+            </w:pPr>
+            <w:r>
+              <w:rPr/>
+              <w:t>PD_31</w:t>
             </w:r>
           </w:p>
         </w:tc>
@@ -5297,7 +5174,6 @@
             <w:cnfStyle w:val="001000000000" w:firstRow="0" w:lastRow="0" w:firstColumn="1" w:lastColumn="0" w:oddVBand="0" w:evenVBand="0" w:oddHBand="0" w:evenHBand="0" w:firstRowFirstColumn="0" w:firstRowLastColumn="0" w:lastRowFirstColumn="0" w:lastRowLastColumn="0"/>
             <w:tcBorders>
               <w:right w:val="single" w:sz="2" w:space="0" w:color="8EAADB"/>
-              <w:insideV w:val="single" w:sz="2" w:space="0" w:color="8EAADB"/>
             </w:tcBorders>
             <w:shd w:color="auto" w:fill="D9E2F3" w:themeFill="accent1" w:themeFillTint="33" w:val="clear"/>
           </w:tcPr>
@@ -5326,7 +5202,6 @@
             <w:tcBorders>
               <w:left w:val="single" w:sz="2" w:space="0" w:color="8EAADB"/>
               <w:right w:val="single" w:sz="2" w:space="0" w:color="8EAADB"/>
-              <w:insideV w:val="single" w:sz="2" w:space="0" w:color="8EAADB"/>
             </w:tcBorders>
             <w:shd w:color="auto" w:fill="D9E2F3" w:themeFill="accent1" w:themeFillTint="33" w:val="clear"/>
           </w:tcPr>
@@ -5349,7 +5224,6 @@
             <w:tcBorders>
               <w:left w:val="single" w:sz="2" w:space="0" w:color="8EAADB"/>
               <w:right w:val="single" w:sz="2" w:space="0" w:color="8EAADB"/>
-              <w:insideV w:val="single" w:sz="2" w:space="0" w:color="8EAADB"/>
             </w:tcBorders>
             <w:shd w:color="auto" w:fill="D9E2F3" w:themeFill="accent1" w:themeFillTint="33" w:val="clear"/>
           </w:tcPr>
@@ -5372,7 +5246,6 @@
             <w:tcBorders>
               <w:left w:val="single" w:sz="2" w:space="0" w:color="8EAADB"/>
               <w:right w:val="single" w:sz="2" w:space="0" w:color="8EAADB"/>
-              <w:insideV w:val="single" w:sz="2" w:space="0" w:color="8EAADB"/>
             </w:tcBorders>
             <w:shd w:color="auto" w:fill="D9E2F3" w:themeFill="accent1" w:themeFillTint="33" w:val="clear"/>
           </w:tcPr>
@@ -5407,6 +5280,7 @@
             </w:pPr>
             <w:r>
               <w:rPr/>
+              <w:t>PD_31</w:t>
             </w:r>
           </w:p>
         </w:tc>
@@ -5419,7 +5293,6 @@
             <w:cnfStyle w:val="001000000000" w:firstRow="0" w:lastRow="0" w:firstColumn="1" w:lastColumn="0" w:oddVBand="0" w:evenVBand="0" w:oddHBand="0" w:evenHBand="0" w:firstRowFirstColumn="0" w:firstRowLastColumn="0" w:lastRowFirstColumn="0" w:lastRowLastColumn="0"/>
             <w:tcBorders>
               <w:right w:val="single" w:sz="2" w:space="0" w:color="8EAADB"/>
-              <w:insideV w:val="single" w:sz="2" w:space="0" w:color="8EAADB"/>
             </w:tcBorders>
             <w:shd w:fill="auto" w:val="clear"/>
           </w:tcPr>
@@ -5448,7 +5321,6 @@
             <w:tcBorders>
               <w:left w:val="single" w:sz="2" w:space="0" w:color="8EAADB"/>
               <w:right w:val="single" w:sz="2" w:space="0" w:color="8EAADB"/>
-              <w:insideV w:val="single" w:sz="2" w:space="0" w:color="8EAADB"/>
             </w:tcBorders>
             <w:shd w:fill="auto" w:val="clear"/>
           </w:tcPr>
@@ -5471,7 +5343,6 @@
             <w:tcBorders>
               <w:left w:val="single" w:sz="2" w:space="0" w:color="8EAADB"/>
               <w:right w:val="single" w:sz="2" w:space="0" w:color="8EAADB"/>
-              <w:insideV w:val="single" w:sz="2" w:space="0" w:color="8EAADB"/>
             </w:tcBorders>
             <w:shd w:fill="auto" w:val="clear"/>
           </w:tcPr>
@@ -5494,7 +5365,6 @@
             <w:tcBorders>
               <w:left w:val="single" w:sz="2" w:space="0" w:color="8EAADB"/>
               <w:right w:val="single" w:sz="2" w:space="0" w:color="8EAADB"/>
-              <w:insideV w:val="single" w:sz="2" w:space="0" w:color="8EAADB"/>
             </w:tcBorders>
             <w:shd w:fill="auto" w:val="clear"/>
           </w:tcPr>
@@ -5524,11 +5394,12 @@
             <w:pPr>
               <w:pStyle w:val="Normal"/>
               <w:spacing w:lineRule="auto" w:line="240" w:before="0" w:after="0"/>
-              <w:cnfStyle w:val="000000000000" w:firstRow="0" w:lastRow="0" w:firstColumn="0" w:lastColumn="0" w:oddVBand="0" w:evenVBand="0" w:oddHBand="0" w:evenHBand="0" w:firstRowFirstColumn="0" w:firstRowLastColumn="0" w:lastRowFirstColumn="0" w:lastRowLastColumn="0"/>
-              <w:rPr/>
-            </w:pPr>
-            <w:r>
-              <w:rPr/>
+              <w:cnfStyle w:val="000000100000" w:firstRow="0" w:lastRow="0" w:firstColumn="0" w:lastColumn="0" w:oddVBand="0" w:evenVBand="0" w:oddHBand="1" w:evenHBand="0" w:firstRowFirstColumn="0" w:firstRowLastColumn="0" w:lastRowFirstColumn="0" w:lastRowLastColumn="0"/>
+              <w:rPr/>
+            </w:pPr>
+            <w:r>
+              <w:rPr/>
+              <w:t>PD_31</w:t>
             </w:r>
           </w:p>
         </w:tc>
@@ -5543,7 +5414,6 @@
             <w:cnfStyle w:val="001000000000" w:firstRow="0" w:lastRow="0" w:firstColumn="1" w:lastColumn="0" w:oddVBand="0" w:evenVBand="0" w:oddHBand="0" w:evenHBand="0" w:firstRowFirstColumn="0" w:firstRowLastColumn="0" w:lastRowFirstColumn="0" w:lastRowLastColumn="0"/>
             <w:tcBorders>
               <w:right w:val="single" w:sz="2" w:space="0" w:color="8EAADB"/>
-              <w:insideV w:val="single" w:sz="2" w:space="0" w:color="8EAADB"/>
             </w:tcBorders>
             <w:shd w:color="auto" w:fill="D9E2F3" w:themeFill="accent1" w:themeFillTint="33" w:val="clear"/>
           </w:tcPr>
@@ -5572,7 +5442,6 @@
             <w:tcBorders>
               <w:left w:val="single" w:sz="2" w:space="0" w:color="8EAADB"/>
               <w:right w:val="single" w:sz="2" w:space="0" w:color="8EAADB"/>
-              <w:insideV w:val="single" w:sz="2" w:space="0" w:color="8EAADB"/>
             </w:tcBorders>
             <w:shd w:color="auto" w:fill="D9E2F3" w:themeFill="accent1" w:themeFillTint="33" w:val="clear"/>
           </w:tcPr>
@@ -5595,7 +5464,6 @@
             <w:tcBorders>
               <w:left w:val="single" w:sz="2" w:space="0" w:color="8EAADB"/>
               <w:right w:val="single" w:sz="2" w:space="0" w:color="8EAADB"/>
-              <w:insideV w:val="single" w:sz="2" w:space="0" w:color="8EAADB"/>
             </w:tcBorders>
             <w:shd w:color="auto" w:fill="D9E2F3" w:themeFill="accent1" w:themeFillTint="33" w:val="clear"/>
           </w:tcPr>
@@ -5618,7 +5486,6 @@
             <w:tcBorders>
               <w:left w:val="single" w:sz="2" w:space="0" w:color="8EAADB"/>
               <w:right w:val="single" w:sz="2" w:space="0" w:color="8EAADB"/>
-              <w:insideV w:val="single" w:sz="2" w:space="0" w:color="8EAADB"/>
             </w:tcBorders>
             <w:shd w:color="auto" w:fill="D9E2F3" w:themeFill="accent1" w:themeFillTint="33" w:val="clear"/>
           </w:tcPr>
@@ -5653,6 +5520,7 @@
             </w:pPr>
             <w:r>
               <w:rPr/>
+              <w:t>PD_31</w:t>
             </w:r>
           </w:p>
         </w:tc>
@@ -5665,7 +5533,6 @@
             <w:cnfStyle w:val="001000000000" w:firstRow="0" w:lastRow="0" w:firstColumn="1" w:lastColumn="0" w:oddVBand="0" w:evenVBand="0" w:oddHBand="0" w:evenHBand="0" w:firstRowFirstColumn="0" w:firstRowLastColumn="0" w:lastRowFirstColumn="0" w:lastRowLastColumn="0"/>
             <w:tcBorders>
               <w:right w:val="single" w:sz="2" w:space="0" w:color="8EAADB"/>
-              <w:insideV w:val="single" w:sz="2" w:space="0" w:color="8EAADB"/>
             </w:tcBorders>
             <w:shd w:fill="auto" w:val="clear"/>
           </w:tcPr>
@@ -5694,7 +5561,6 @@
             <w:tcBorders>
               <w:left w:val="single" w:sz="2" w:space="0" w:color="8EAADB"/>
               <w:right w:val="single" w:sz="2" w:space="0" w:color="8EAADB"/>
-              <w:insideV w:val="single" w:sz="2" w:space="0" w:color="8EAADB"/>
             </w:tcBorders>
             <w:shd w:fill="auto" w:val="clear"/>
           </w:tcPr>
@@ -5717,7 +5583,6 @@
             <w:tcBorders>
               <w:left w:val="single" w:sz="2" w:space="0" w:color="8EAADB"/>
               <w:right w:val="single" w:sz="2" w:space="0" w:color="8EAADB"/>
-              <w:insideV w:val="single" w:sz="2" w:space="0" w:color="8EAADB"/>
             </w:tcBorders>
             <w:shd w:fill="auto" w:val="clear"/>
           </w:tcPr>
@@ -5740,7 +5605,6 @@
             <w:tcBorders>
               <w:left w:val="single" w:sz="2" w:space="0" w:color="8EAADB"/>
               <w:right w:val="single" w:sz="2" w:space="0" w:color="8EAADB"/>
-              <w:insideV w:val="single" w:sz="2" w:space="0" w:color="8EAADB"/>
             </w:tcBorders>
             <w:shd w:fill="auto" w:val="clear"/>
           </w:tcPr>
@@ -5775,6 +5639,7 @@
             </w:pPr>
             <w:r>
               <w:rPr/>
+              <w:t>PD_32</w:t>
             </w:r>
           </w:p>
         </w:tc>
@@ -5791,7 +5656,6 @@
             <w:tcBorders>
               <w:left w:val="single" w:sz="2" w:space="0" w:color="8EAADB"/>
               <w:right w:val="single" w:sz="2" w:space="0" w:color="8EAADB"/>
-              <w:insideV w:val="single" w:sz="2" w:space="0" w:color="8EAADB"/>
             </w:tcBorders>
             <w:shd w:color="auto" w:fill="D9E2F3" w:themeFill="accent1" w:themeFillTint="33" w:val="clear"/>
           </w:tcPr>
@@ -5824,7 +5688,6 @@
             <w:cnfStyle w:val="001000000000" w:firstRow="0" w:lastRow="0" w:firstColumn="1" w:lastColumn="0" w:oddVBand="0" w:evenVBand="0" w:oddHBand="0" w:evenHBand="0" w:firstRowFirstColumn="0" w:firstRowLastColumn="0" w:lastRowFirstColumn="0" w:lastRowLastColumn="0"/>
             <w:tcBorders>
               <w:right w:val="single" w:sz="2" w:space="0" w:color="8EAADB"/>
-              <w:insideV w:val="single" w:sz="2" w:space="0" w:color="8EAADB"/>
             </w:tcBorders>
             <w:shd w:fill="auto" w:val="clear"/>
           </w:tcPr>
@@ -5853,7 +5716,6 @@
             <w:tcBorders>
               <w:left w:val="single" w:sz="2" w:space="0" w:color="8EAADB"/>
               <w:right w:val="single" w:sz="2" w:space="0" w:color="8EAADB"/>
-              <w:insideV w:val="single" w:sz="2" w:space="0" w:color="8EAADB"/>
             </w:tcBorders>
             <w:shd w:fill="auto" w:val="clear"/>
           </w:tcPr>
@@ -5876,7 +5738,6 @@
             <w:tcBorders>
               <w:left w:val="single" w:sz="2" w:space="0" w:color="8EAADB"/>
               <w:right w:val="single" w:sz="2" w:space="0" w:color="8EAADB"/>
-              <w:insideV w:val="single" w:sz="2" w:space="0" w:color="8EAADB"/>
             </w:tcBorders>
             <w:shd w:fill="auto" w:val="clear"/>
           </w:tcPr>
@@ -5899,7 +5760,6 @@
             <w:tcBorders>
               <w:left w:val="single" w:sz="2" w:space="0" w:color="8EAADB"/>
               <w:right w:val="single" w:sz="2" w:space="0" w:color="8EAADB"/>
-              <w:insideV w:val="single" w:sz="2" w:space="0" w:color="8EAADB"/>
             </w:tcBorders>
             <w:shd w:color="auto" w:fill="FFFFFF" w:themeFill="background1" w:val="clear"/>
           </w:tcPr>
@@ -5934,6 +5794,7 @@
             </w:pPr>
             <w:r>
               <w:rPr/>
+              <w:t>PD_29, PD_34</w:t>
             </w:r>
           </w:p>
         </w:tc>
@@ -5948,7 +5809,6 @@
             <w:cnfStyle w:val="001000000000" w:firstRow="0" w:lastRow="0" w:firstColumn="1" w:lastColumn="0" w:oddVBand="0" w:evenVBand="0" w:oddHBand="0" w:evenHBand="0" w:firstRowFirstColumn="0" w:firstRowLastColumn="0" w:lastRowFirstColumn="0" w:lastRowLastColumn="0"/>
             <w:tcBorders>
               <w:right w:val="single" w:sz="2" w:space="0" w:color="8EAADB"/>
-              <w:insideV w:val="single" w:sz="2" w:space="0" w:color="8EAADB"/>
             </w:tcBorders>
             <w:shd w:color="auto" w:fill="D9E2F3" w:themeFill="accent1" w:themeFillTint="33" w:val="clear"/>
           </w:tcPr>
@@ -5977,7 +5837,6 @@
             <w:tcBorders>
               <w:left w:val="single" w:sz="2" w:space="0" w:color="8EAADB"/>
               <w:right w:val="single" w:sz="2" w:space="0" w:color="8EAADB"/>
-              <w:insideV w:val="single" w:sz="2" w:space="0" w:color="8EAADB"/>
             </w:tcBorders>
             <w:shd w:color="auto" w:fill="D9E2F3" w:themeFill="accent1" w:themeFillTint="33" w:val="clear"/>
           </w:tcPr>
@@ -6000,7 +5859,6 @@
             <w:tcBorders>
               <w:left w:val="single" w:sz="2" w:space="0" w:color="8EAADB"/>
               <w:right w:val="single" w:sz="2" w:space="0" w:color="8EAADB"/>
-              <w:insideV w:val="single" w:sz="2" w:space="0" w:color="8EAADB"/>
             </w:tcBorders>
             <w:shd w:color="auto" w:fill="D9E2F3" w:themeFill="accent1" w:themeFillTint="33" w:val="clear"/>
           </w:tcPr>
@@ -6023,7 +5881,6 @@
             <w:tcBorders>
               <w:left w:val="single" w:sz="2" w:space="0" w:color="8EAADB"/>
               <w:right w:val="single" w:sz="2" w:space="0" w:color="8EAADB"/>
-              <w:insideV w:val="single" w:sz="2" w:space="0" w:color="8EAADB"/>
             </w:tcBorders>
             <w:shd w:color="auto" w:fill="D9E2F3" w:themeFill="accent1" w:themeFillTint="33" w:val="clear"/>
           </w:tcPr>
@@ -6058,7 +5915,11 @@
             </w:pPr>
             <w:r>
               <w:rPr/>
-              <w:t>PD_12</w:t>
+              <w:t xml:space="preserve">PD_12, </w:t>
+            </w:r>
+            <w:r>
+              <w:rPr/>
+              <w:t>PD_29, PD_34</w:t>
             </w:r>
           </w:p>
         </w:tc>
@@ -6071,7 +5932,6 @@
             <w:cnfStyle w:val="001000000000" w:firstRow="0" w:lastRow="0" w:firstColumn="1" w:lastColumn="0" w:oddVBand="0" w:evenVBand="0" w:oddHBand="0" w:evenHBand="0" w:firstRowFirstColumn="0" w:firstRowLastColumn="0" w:lastRowFirstColumn="0" w:lastRowLastColumn="0"/>
             <w:tcBorders>
               <w:right w:val="single" w:sz="2" w:space="0" w:color="8EAADB"/>
-              <w:insideV w:val="single" w:sz="2" w:space="0" w:color="8EAADB"/>
             </w:tcBorders>
             <w:shd w:fill="auto" w:val="clear"/>
           </w:tcPr>
@@ -6100,7 +5960,6 @@
             <w:tcBorders>
               <w:left w:val="single" w:sz="2" w:space="0" w:color="8EAADB"/>
               <w:right w:val="single" w:sz="2" w:space="0" w:color="8EAADB"/>
-              <w:insideV w:val="single" w:sz="2" w:space="0" w:color="8EAADB"/>
             </w:tcBorders>
             <w:shd w:fill="auto" w:val="clear"/>
           </w:tcPr>
@@ -6123,7 +5982,6 @@
             <w:tcBorders>
               <w:left w:val="single" w:sz="2" w:space="0" w:color="8EAADB"/>
               <w:right w:val="single" w:sz="2" w:space="0" w:color="8EAADB"/>
-              <w:insideV w:val="single" w:sz="2" w:space="0" w:color="8EAADB"/>
             </w:tcBorders>
             <w:shd w:fill="auto" w:val="clear"/>
           </w:tcPr>
@@ -6146,7 +6004,6 @@
             <w:tcBorders>
               <w:left w:val="single" w:sz="2" w:space="0" w:color="8EAADB"/>
               <w:right w:val="single" w:sz="2" w:space="0" w:color="8EAADB"/>
-              <w:insideV w:val="single" w:sz="2" w:space="0" w:color="8EAADB"/>
             </w:tcBorders>
             <w:shd w:color="auto" w:fill="FFFFFF" w:themeFill="background1" w:val="clear"/>
           </w:tcPr>
@@ -6181,6 +6038,7 @@
             </w:pPr>
             <w:r>
               <w:rPr/>
+              <w:t>PD_29, PD_34</w:t>
             </w:r>
           </w:p>
         </w:tc>
@@ -6195,7 +6053,6 @@
             <w:cnfStyle w:val="001000000000" w:firstRow="0" w:lastRow="0" w:firstColumn="1" w:lastColumn="0" w:oddVBand="0" w:evenVBand="0" w:oddHBand="0" w:evenHBand="0" w:firstRowFirstColumn="0" w:firstRowLastColumn="0" w:lastRowFirstColumn="0" w:lastRowLastColumn="0"/>
             <w:tcBorders>
               <w:right w:val="single" w:sz="2" w:space="0" w:color="8EAADB"/>
-              <w:insideV w:val="single" w:sz="2" w:space="0" w:color="8EAADB"/>
             </w:tcBorders>
             <w:shd w:color="auto" w:fill="D9E2F3" w:themeFill="accent1" w:themeFillTint="33" w:val="clear"/>
           </w:tcPr>
@@ -6224,7 +6081,6 @@
             <w:tcBorders>
               <w:left w:val="single" w:sz="2" w:space="0" w:color="8EAADB"/>
               <w:right w:val="single" w:sz="2" w:space="0" w:color="8EAADB"/>
-              <w:insideV w:val="single" w:sz="2" w:space="0" w:color="8EAADB"/>
             </w:tcBorders>
             <w:shd w:color="auto" w:fill="D9E2F3" w:themeFill="accent1" w:themeFillTint="33" w:val="clear"/>
           </w:tcPr>
@@ -6247,7 +6103,6 @@
             <w:tcBorders>
               <w:left w:val="single" w:sz="2" w:space="0" w:color="8EAADB"/>
               <w:right w:val="single" w:sz="2" w:space="0" w:color="8EAADB"/>
-              <w:insideV w:val="single" w:sz="2" w:space="0" w:color="8EAADB"/>
             </w:tcBorders>
             <w:shd w:color="auto" w:fill="D9E2F3" w:themeFill="accent1" w:themeFillTint="33" w:val="clear"/>
           </w:tcPr>
@@ -6270,7 +6125,6 @@
             <w:tcBorders>
               <w:left w:val="single" w:sz="2" w:space="0" w:color="8EAADB"/>
               <w:right w:val="single" w:sz="2" w:space="0" w:color="8EAADB"/>
-              <w:insideV w:val="single" w:sz="2" w:space="0" w:color="8EAADB"/>
             </w:tcBorders>
             <w:shd w:color="auto" w:fill="D9E2F3" w:themeFill="accent1" w:themeFillTint="33" w:val="clear"/>
           </w:tcPr>
@@ -6305,6 +6159,7 @@
             </w:pPr>
             <w:r>
               <w:rPr/>
+              <w:t>PD_33, PD_34</w:t>
             </w:r>
           </w:p>
         </w:tc>
@@ -6317,7 +6172,6 @@
             <w:cnfStyle w:val="001000000000" w:firstRow="0" w:lastRow="0" w:firstColumn="1" w:lastColumn="0" w:oddVBand="0" w:evenVBand="0" w:oddHBand="0" w:evenHBand="0" w:firstRowFirstColumn="0" w:firstRowLastColumn="0" w:lastRowFirstColumn="0" w:lastRowLastColumn="0"/>
             <w:tcBorders>
               <w:right w:val="single" w:sz="2" w:space="0" w:color="8EAADB"/>
-              <w:insideV w:val="single" w:sz="2" w:space="0" w:color="8EAADB"/>
             </w:tcBorders>
             <w:shd w:fill="auto" w:val="clear"/>
           </w:tcPr>
@@ -6346,7 +6200,6 @@
             <w:tcBorders>
               <w:left w:val="single" w:sz="2" w:space="0" w:color="8EAADB"/>
               <w:right w:val="single" w:sz="2" w:space="0" w:color="8EAADB"/>
-              <w:insideV w:val="single" w:sz="2" w:space="0" w:color="8EAADB"/>
             </w:tcBorders>
             <w:shd w:fill="auto" w:val="clear"/>
           </w:tcPr>
@@ -6369,7 +6222,6 @@
             <w:tcBorders>
               <w:left w:val="single" w:sz="2" w:space="0" w:color="8EAADB"/>
               <w:right w:val="single" w:sz="2" w:space="0" w:color="8EAADB"/>
-              <w:insideV w:val="single" w:sz="2" w:space="0" w:color="8EAADB"/>
             </w:tcBorders>
             <w:shd w:fill="auto" w:val="clear"/>
           </w:tcPr>
@@ -6392,7 +6244,6 @@
             <w:tcBorders>
               <w:left w:val="single" w:sz="2" w:space="0" w:color="8EAADB"/>
               <w:right w:val="single" w:sz="2" w:space="0" w:color="8EAADB"/>
-              <w:insideV w:val="single" w:sz="2" w:space="0" w:color="8EAADB"/>
             </w:tcBorders>
             <w:shd w:color="auto" w:fill="FFFFFF" w:themeFill="background1" w:val="clear"/>
           </w:tcPr>
@@ -6427,6 +6278,7 @@
             </w:pPr>
             <w:r>
               <w:rPr/>
+              <w:t>PD_12, PD_34</w:t>
             </w:r>
           </w:p>
         </w:tc>
@@ -6441,24 +6293,24 @@
             <w:cnfStyle w:val="001000000000" w:firstRow="0" w:lastRow="0" w:firstColumn="1" w:lastColumn="0" w:oddVBand="0" w:evenVBand="0" w:oddHBand="0" w:evenHBand="0" w:firstRowFirstColumn="0" w:firstRowLastColumn="0" w:lastRowFirstColumn="0" w:lastRowLastColumn="0"/>
             <w:tcBorders>
               <w:right w:val="single" w:sz="2" w:space="0" w:color="8EAADB"/>
-              <w:insideV w:val="single" w:sz="2" w:space="0" w:color="8EAADB"/>
-            </w:tcBorders>
-            <w:shd w:color="auto" w:fill="D9E2F3" w:themeFill="accent1" w:themeFillTint="33" w:val="clear"/>
-          </w:tcPr>
-          <w:p>
-            <w:pPr>
-              <w:pStyle w:val="Normal"/>
-              <w:spacing w:lineRule="auto" w:line="240" w:before="0" w:after="0"/>
-              <w:rPr>
-                <w:b/>
-                <w:b/>
-                <w:bCs/>
-              </w:rPr>
-            </w:pPr>
-            <w:r>
-              <w:rPr>
-                <w:b/>
-                <w:bCs/>
+            </w:tcBorders>
+            <w:shd w:color="auto" w:fill="D9E2F3" w:themeFill="accent1" w:themeFillTint="33" w:val="clear"/>
+          </w:tcPr>
+          <w:p>
+            <w:pPr>
+              <w:pStyle w:val="Normal"/>
+              <w:spacing w:lineRule="auto" w:line="240" w:before="0" w:after="0"/>
+              <w:rPr>
+                <w:b/>
+                <w:b/>
+                <w:bCs/>
+              </w:rPr>
+            </w:pPr>
+            <w:r>
+              <w:rPr>
+                <w:b/>
+                <w:bCs/>
+                <w:strike/>
               </w:rPr>
               <w:t>49</w:t>
             </w:r>
@@ -6470,19 +6322,22 @@
             <w:tcBorders>
               <w:left w:val="single" w:sz="2" w:space="0" w:color="8EAADB"/>
               <w:right w:val="single" w:sz="2" w:space="0" w:color="8EAADB"/>
-              <w:insideV w:val="single" w:sz="2" w:space="0" w:color="8EAADB"/>
-            </w:tcBorders>
-            <w:shd w:color="auto" w:fill="D9E2F3" w:themeFill="accent1" w:themeFillTint="33" w:val="clear"/>
-          </w:tcPr>
-          <w:p>
-            <w:pPr>
-              <w:pStyle w:val="Normal"/>
-              <w:spacing w:lineRule="auto" w:line="240" w:before="0" w:after="0"/>
-              <w:cnfStyle w:val="000000100000" w:firstRow="0" w:lastRow="0" w:firstColumn="0" w:lastColumn="0" w:oddVBand="0" w:evenVBand="0" w:oddHBand="1" w:evenHBand="0" w:firstRowFirstColumn="0" w:firstRowLastColumn="0" w:lastRowFirstColumn="0" w:lastRowLastColumn="0"/>
-              <w:rPr/>
-            </w:pPr>
-            <w:r>
-              <w:rPr/>
+            </w:tcBorders>
+            <w:shd w:color="auto" w:fill="D9E2F3" w:themeFill="accent1" w:themeFillTint="33" w:val="clear"/>
+          </w:tcPr>
+          <w:p>
+            <w:pPr>
+              <w:pStyle w:val="Normal"/>
+              <w:spacing w:lineRule="auto" w:line="240" w:before="0" w:after="0"/>
+              <w:cnfStyle w:val="000000100000" w:firstRow="0" w:lastRow="0" w:firstColumn="0" w:lastColumn="0" w:oddVBand="0" w:evenVBand="0" w:oddHBand="1" w:evenHBand="0" w:firstRowFirstColumn="0" w:firstRowLastColumn="0" w:lastRowFirstColumn="0" w:lastRowLastColumn="0"/>
+              <w:rPr>
+                <w:strike/>
+              </w:rPr>
+            </w:pPr>
+            <w:r>
+              <w:rPr>
+                <w:strike/>
+              </w:rPr>
               <w:t>8.3.2</w:t>
             </w:r>
           </w:p>
@@ -6493,19 +6348,22 @@
             <w:tcBorders>
               <w:left w:val="single" w:sz="2" w:space="0" w:color="8EAADB"/>
               <w:right w:val="single" w:sz="2" w:space="0" w:color="8EAADB"/>
-              <w:insideV w:val="single" w:sz="2" w:space="0" w:color="8EAADB"/>
-            </w:tcBorders>
-            <w:shd w:color="auto" w:fill="D9E2F3" w:themeFill="accent1" w:themeFillTint="33" w:val="clear"/>
-          </w:tcPr>
-          <w:p>
-            <w:pPr>
-              <w:pStyle w:val="Normal"/>
-              <w:spacing w:lineRule="auto" w:line="240" w:before="0" w:after="0"/>
-              <w:cnfStyle w:val="000000100000" w:firstRow="0" w:lastRow="0" w:firstColumn="0" w:lastColumn="0" w:oddVBand="0" w:evenVBand="0" w:oddHBand="1" w:evenHBand="0" w:firstRowFirstColumn="0" w:firstRowLastColumn="0" w:lastRowFirstColumn="0" w:lastRowLastColumn="0"/>
-              <w:rPr/>
-            </w:pPr>
-            <w:r>
-              <w:rPr/>
+            </w:tcBorders>
+            <w:shd w:color="auto" w:fill="D9E2F3" w:themeFill="accent1" w:themeFillTint="33" w:val="clear"/>
+          </w:tcPr>
+          <w:p>
+            <w:pPr>
+              <w:pStyle w:val="Normal"/>
+              <w:spacing w:lineRule="auto" w:line="240" w:before="0" w:after="0"/>
+              <w:cnfStyle w:val="000000100000" w:firstRow="0" w:lastRow="0" w:firstColumn="0" w:lastColumn="0" w:oddVBand="0" w:evenVBand="0" w:oddHBand="1" w:evenHBand="0" w:firstRowFirstColumn="0" w:firstRowLastColumn="0" w:lastRowFirstColumn="0" w:lastRowLastColumn="0"/>
+              <w:rPr>
+                <w:strike/>
+              </w:rPr>
+            </w:pPr>
+            <w:r>
+              <w:rPr>
+                <w:strike/>
+              </w:rPr>
               <w:t>C</w:t>
             </w:r>
           </w:p>
@@ -6516,7 +6374,6 @@
             <w:tcBorders>
               <w:left w:val="single" w:sz="2" w:space="0" w:color="8EAADB"/>
               <w:right w:val="single" w:sz="2" w:space="0" w:color="8EAADB"/>
-              <w:insideV w:val="single" w:sz="2" w:space="0" w:color="8EAADB"/>
             </w:tcBorders>
             <w:shd w:color="auto" w:fill="D9E2F3" w:themeFill="accent1" w:themeFillTint="33" w:val="clear"/>
           </w:tcPr>
@@ -6526,10 +6383,14 @@
               <w:spacing w:lineRule="auto" w:line="240" w:before="0" w:after="0"/>
               <w:jc w:val="center"/>
               <w:cnfStyle w:val="000000100000" w:firstRow="0" w:lastRow="0" w:firstColumn="0" w:lastColumn="0" w:oddVBand="0" w:evenVBand="0" w:oddHBand="1" w:evenHBand="0" w:firstRowFirstColumn="0" w:firstRowLastColumn="0" w:lastRowFirstColumn="0" w:lastRowLastColumn="0"/>
-              <w:rPr/>
-            </w:pPr>
-            <w:r>
-              <w:rPr/>
+              <w:rPr>
+                <w:strike/>
+              </w:rPr>
+            </w:pPr>
+            <w:r>
+              <w:rPr>
+                <w:strike/>
+              </w:rPr>
               <w:t>26/10/2018</w:t>
             </w:r>
           </w:p>
@@ -6547,10 +6408,15 @@
               <w:pStyle w:val="Normal"/>
               <w:spacing w:lineRule="auto" w:line="240" w:before="0" w:after="0"/>
               <w:cnfStyle w:val="000000100000" w:firstRow="0" w:lastRow="0" w:firstColumn="0" w:lastColumn="0" w:oddVBand="0" w:evenVBand="0" w:oddHBand="1" w:evenHBand="0" w:firstRowFirstColumn="0" w:firstRowLastColumn="0" w:lastRowFirstColumn="0" w:lastRowLastColumn="0"/>
-              <w:rPr/>
-            </w:pPr>
-            <w:r>
-              <w:rPr/>
+              <w:rPr>
+                <w:strike/>
+              </w:rPr>
+            </w:pPr>
+            <w:r>
+              <w:rPr>
+                <w:strike/>
+              </w:rPr>
+              <w:t>REMOVED</w:t>
             </w:r>
           </w:p>
         </w:tc>
@@ -6563,7 +6429,6 @@
             <w:cnfStyle w:val="001000000000" w:firstRow="0" w:lastRow="0" w:firstColumn="1" w:lastColumn="0" w:oddVBand="0" w:evenVBand="0" w:oddHBand="0" w:evenHBand="0" w:firstRowFirstColumn="0" w:firstRowLastColumn="0" w:lastRowFirstColumn="0" w:lastRowLastColumn="0"/>
             <w:tcBorders>
               <w:right w:val="single" w:sz="2" w:space="0" w:color="8EAADB"/>
-              <w:insideV w:val="single" w:sz="2" w:space="0" w:color="8EAADB"/>
             </w:tcBorders>
             <w:shd w:fill="auto" w:val="clear"/>
           </w:tcPr>
@@ -6592,7 +6457,6 @@
             <w:tcBorders>
               <w:left w:val="single" w:sz="2" w:space="0" w:color="8EAADB"/>
               <w:right w:val="single" w:sz="2" w:space="0" w:color="8EAADB"/>
-              <w:insideV w:val="single" w:sz="2" w:space="0" w:color="8EAADB"/>
             </w:tcBorders>
             <w:shd w:fill="auto" w:val="clear"/>
           </w:tcPr>
@@ -6615,7 +6479,6 @@
             <w:tcBorders>
               <w:left w:val="single" w:sz="2" w:space="0" w:color="8EAADB"/>
               <w:right w:val="single" w:sz="2" w:space="0" w:color="8EAADB"/>
-              <w:insideV w:val="single" w:sz="2" w:space="0" w:color="8EAADB"/>
             </w:tcBorders>
             <w:shd w:fill="auto" w:val="clear"/>
           </w:tcPr>
@@ -6638,7 +6501,6 @@
             <w:tcBorders>
               <w:left w:val="single" w:sz="2" w:space="0" w:color="8EAADB"/>
               <w:right w:val="single" w:sz="2" w:space="0" w:color="8EAADB"/>
-              <w:insideV w:val="single" w:sz="2" w:space="0" w:color="8EAADB"/>
             </w:tcBorders>
             <w:shd w:color="auto" w:fill="FFFFFF" w:themeFill="background1" w:val="clear"/>
           </w:tcPr>
@@ -6673,6 +6535,7 @@
             </w:pPr>
             <w:r>
               <w:rPr/>
+              <w:t>PD_34</w:t>
             </w:r>
           </w:p>
         </w:tc>
@@ -6689,7 +6552,6 @@
             <w:tcBorders>
               <w:left w:val="single" w:sz="2" w:space="0" w:color="8EAADB"/>
               <w:right w:val="single" w:sz="2" w:space="0" w:color="8EAADB"/>
-              <w:insideV w:val="single" w:sz="2" w:space="0" w:color="8EAADB"/>
             </w:tcBorders>
             <w:shd w:color="auto" w:fill="D9E2F3" w:themeFill="accent1" w:themeFillTint="33" w:val="clear"/>
           </w:tcPr>
@@ -6699,17 +6561,26 @@
               <w:spacing w:lineRule="auto" w:line="240" w:before="0" w:after="0"/>
               <w:jc w:val="center"/>
               <w:rPr>
+                <w:b/>
+                <w:b/>
+                <w:bCs/>
+              </w:rPr>
+            </w:pPr>
+            <w:r>
+              <w:rPr>
+                <w:b/>
+                <w:bCs/>
                 <w:i/>
+              </w:rPr>
+              <w:t>Theme</w:t>
+            </w:r>
+            <w:r>
+              <w:rPr>
+                <w:b/>
+                <w:bCs/>
                 <w:i/>
               </w:rPr>
-            </w:pPr>
-            <w:r>
-              <w:rPr>
-                <w:b/>
-                <w:bCs/>
-                <w:i/>
-              </w:rPr>
-              <w:t>THEME 9: Extra Server Comms</w:t>
+              <w:t xml:space="preserve"> 9: Extra Server Comms</w:t>
             </w:r>
           </w:p>
         </w:tc>
@@ -6722,7 +6593,6 @@
             <w:cnfStyle w:val="001000000000" w:firstRow="0" w:lastRow="0" w:firstColumn="1" w:lastColumn="0" w:oddVBand="0" w:evenVBand="0" w:oddHBand="0" w:evenHBand="0" w:firstRowFirstColumn="0" w:firstRowLastColumn="0" w:lastRowFirstColumn="0" w:lastRowLastColumn="0"/>
             <w:tcBorders>
               <w:right w:val="single" w:sz="2" w:space="0" w:color="8EAADB"/>
-              <w:insideV w:val="single" w:sz="2" w:space="0" w:color="8EAADB"/>
             </w:tcBorders>
             <w:shd w:fill="auto" w:val="clear"/>
           </w:tcPr>
@@ -6751,7 +6621,6 @@
             <w:tcBorders>
               <w:left w:val="single" w:sz="2" w:space="0" w:color="8EAADB"/>
               <w:right w:val="single" w:sz="2" w:space="0" w:color="8EAADB"/>
-              <w:insideV w:val="single" w:sz="2" w:space="0" w:color="8EAADB"/>
             </w:tcBorders>
             <w:shd w:fill="auto" w:val="clear"/>
           </w:tcPr>
@@ -6774,7 +6643,6 @@
             <w:tcBorders>
               <w:left w:val="single" w:sz="2" w:space="0" w:color="8EAADB"/>
               <w:right w:val="single" w:sz="2" w:space="0" w:color="8EAADB"/>
-              <w:insideV w:val="single" w:sz="2" w:space="0" w:color="8EAADB"/>
             </w:tcBorders>
             <w:shd w:fill="auto" w:val="clear"/>
           </w:tcPr>
@@ -6797,7 +6665,6 @@
             <w:tcBorders>
               <w:left w:val="single" w:sz="2" w:space="0" w:color="8EAADB"/>
               <w:right w:val="single" w:sz="2" w:space="0" w:color="8EAADB"/>
-              <w:insideV w:val="single" w:sz="2" w:space="0" w:color="8EAADB"/>
             </w:tcBorders>
             <w:shd w:color="auto" w:fill="FFFFFF" w:themeFill="background1" w:val="clear"/>
           </w:tcPr>
@@ -6832,6 +6699,7 @@
             </w:pPr>
             <w:r>
               <w:rPr/>
+              <w:t>PD_35</w:t>
             </w:r>
           </w:p>
         </w:tc>
@@ -6846,7 +6714,6 @@
             <w:cnfStyle w:val="001000000000" w:firstRow="0" w:lastRow="0" w:firstColumn="1" w:lastColumn="0" w:oddVBand="0" w:evenVBand="0" w:oddHBand="0" w:evenHBand="0" w:firstRowFirstColumn="0" w:firstRowLastColumn="0" w:lastRowFirstColumn="0" w:lastRowLastColumn="0"/>
             <w:tcBorders>
               <w:right w:val="single" w:sz="2" w:space="0" w:color="8EAADB"/>
-              <w:insideV w:val="single" w:sz="2" w:space="0" w:color="8EAADB"/>
             </w:tcBorders>
             <w:shd w:color="auto" w:fill="D9E2F3" w:themeFill="accent1" w:themeFillTint="33" w:val="clear"/>
           </w:tcPr>
@@ -6875,7 +6742,6 @@
             <w:tcBorders>
               <w:left w:val="single" w:sz="2" w:space="0" w:color="8EAADB"/>
               <w:right w:val="single" w:sz="2" w:space="0" w:color="8EAADB"/>
-              <w:insideV w:val="single" w:sz="2" w:space="0" w:color="8EAADB"/>
             </w:tcBorders>
             <w:shd w:color="auto" w:fill="D9E2F3" w:themeFill="accent1" w:themeFillTint="33" w:val="clear"/>
           </w:tcPr>
@@ -6898,7 +6764,6 @@
             <w:tcBorders>
               <w:left w:val="single" w:sz="2" w:space="0" w:color="8EAADB"/>
               <w:right w:val="single" w:sz="2" w:space="0" w:color="8EAADB"/>
-              <w:insideV w:val="single" w:sz="2" w:space="0" w:color="8EAADB"/>
             </w:tcBorders>
             <w:shd w:color="auto" w:fill="D9E2F3" w:themeFill="accent1" w:themeFillTint="33" w:val="clear"/>
           </w:tcPr>
@@ -6921,7 +6786,6 @@
             <w:tcBorders>
               <w:left w:val="single" w:sz="2" w:space="0" w:color="8EAADB"/>
               <w:right w:val="single" w:sz="2" w:space="0" w:color="8EAADB"/>
-              <w:insideV w:val="single" w:sz="2" w:space="0" w:color="8EAADB"/>
             </w:tcBorders>
             <w:shd w:color="auto" w:fill="D9E2F3" w:themeFill="accent1" w:themeFillTint="33" w:val="clear"/>
           </w:tcPr>
@@ -6956,6 +6820,7 @@
             </w:pPr>
             <w:r>
               <w:rPr/>
+              <w:t>PD_35</w:t>
             </w:r>
           </w:p>
         </w:tc>
@@ -6968,7 +6833,6 @@
             <w:cnfStyle w:val="001000000000" w:firstRow="0" w:lastRow="0" w:firstColumn="1" w:lastColumn="0" w:oddVBand="0" w:evenVBand="0" w:oddHBand="0" w:evenHBand="0" w:firstRowFirstColumn="0" w:firstRowLastColumn="0" w:lastRowFirstColumn="0" w:lastRowLastColumn="0"/>
             <w:tcBorders>
               <w:right w:val="single" w:sz="2" w:space="0" w:color="8EAADB"/>
-              <w:insideV w:val="single" w:sz="2" w:space="0" w:color="8EAADB"/>
             </w:tcBorders>
             <w:shd w:fill="auto" w:val="clear"/>
           </w:tcPr>
@@ -6997,7 +6861,6 @@
             <w:tcBorders>
               <w:left w:val="single" w:sz="2" w:space="0" w:color="8EAADB"/>
               <w:right w:val="single" w:sz="2" w:space="0" w:color="8EAADB"/>
-              <w:insideV w:val="single" w:sz="2" w:space="0" w:color="8EAADB"/>
             </w:tcBorders>
             <w:shd w:fill="auto" w:val="clear"/>
           </w:tcPr>
@@ -7020,7 +6883,6 @@
             <w:tcBorders>
               <w:left w:val="single" w:sz="2" w:space="0" w:color="8EAADB"/>
               <w:right w:val="single" w:sz="2" w:space="0" w:color="8EAADB"/>
-              <w:insideV w:val="single" w:sz="2" w:space="0" w:color="8EAADB"/>
             </w:tcBorders>
             <w:shd w:fill="auto" w:val="clear"/>
           </w:tcPr>
@@ -7043,7 +6905,6 @@
             <w:tcBorders>
               <w:left w:val="single" w:sz="2" w:space="0" w:color="8EAADB"/>
               <w:right w:val="single" w:sz="2" w:space="0" w:color="8EAADB"/>
-              <w:insideV w:val="single" w:sz="2" w:space="0" w:color="8EAADB"/>
             </w:tcBorders>
             <w:shd w:color="auto" w:fill="FFFFFF" w:themeFill="background1" w:val="clear"/>
           </w:tcPr>
@@ -7073,11 +6934,12 @@
             <w:pPr>
               <w:pStyle w:val="Normal"/>
               <w:spacing w:lineRule="auto" w:line="240" w:before="0" w:after="0"/>
-              <w:cnfStyle w:val="000000000000" w:firstRow="0" w:lastRow="0" w:firstColumn="0" w:lastColumn="0" w:oddVBand="0" w:evenVBand="0" w:oddHBand="0" w:evenHBand="0" w:firstRowFirstColumn="0" w:firstRowLastColumn="0" w:lastRowFirstColumn="0" w:lastRowLastColumn="0"/>
-              <w:rPr/>
-            </w:pPr>
-            <w:r>
-              <w:rPr/>
+              <w:cnfStyle w:val="000000100000" w:firstRow="0" w:lastRow="0" w:firstColumn="0" w:lastColumn="0" w:oddVBand="0" w:evenVBand="0" w:oddHBand="1" w:evenHBand="0" w:firstRowFirstColumn="0" w:firstRowLastColumn="0" w:lastRowFirstColumn="0" w:lastRowLastColumn="0"/>
+              <w:rPr/>
+            </w:pPr>
+            <w:r>
+              <w:rPr/>
+              <w:t>PD_36</w:t>
             </w:r>
           </w:p>
         </w:tc>
@@ -7092,7 +6954,6 @@
             <w:cnfStyle w:val="001000000000" w:firstRow="0" w:lastRow="0" w:firstColumn="1" w:lastColumn="0" w:oddVBand="0" w:evenVBand="0" w:oddHBand="0" w:evenHBand="0" w:firstRowFirstColumn="0" w:firstRowLastColumn="0" w:lastRowFirstColumn="0" w:lastRowLastColumn="0"/>
             <w:tcBorders>
               <w:right w:val="single" w:sz="2" w:space="0" w:color="8EAADB"/>
-              <w:insideV w:val="single" w:sz="2" w:space="0" w:color="8EAADB"/>
             </w:tcBorders>
             <w:shd w:color="auto" w:fill="D9E2F3" w:themeFill="accent1" w:themeFillTint="33" w:val="clear"/>
           </w:tcPr>
@@ -7121,7 +6982,6 @@
             <w:tcBorders>
               <w:left w:val="single" w:sz="2" w:space="0" w:color="8EAADB"/>
               <w:right w:val="single" w:sz="2" w:space="0" w:color="8EAADB"/>
-              <w:insideV w:val="single" w:sz="2" w:space="0" w:color="8EAADB"/>
             </w:tcBorders>
             <w:shd w:color="auto" w:fill="D9E2F3" w:themeFill="accent1" w:themeFillTint="33" w:val="clear"/>
           </w:tcPr>
@@ -7144,7 +7004,6 @@
             <w:tcBorders>
               <w:left w:val="single" w:sz="2" w:space="0" w:color="8EAADB"/>
               <w:right w:val="single" w:sz="2" w:space="0" w:color="8EAADB"/>
-              <w:insideV w:val="single" w:sz="2" w:space="0" w:color="8EAADB"/>
             </w:tcBorders>
             <w:shd w:color="auto" w:fill="D9E2F3" w:themeFill="accent1" w:themeFillTint="33" w:val="clear"/>
           </w:tcPr>
@@ -7167,7 +7026,6 @@
             <w:tcBorders>
               <w:left w:val="single" w:sz="2" w:space="0" w:color="8EAADB"/>
               <w:right w:val="single" w:sz="2" w:space="0" w:color="8EAADB"/>
-              <w:insideV w:val="single" w:sz="2" w:space="0" w:color="8EAADB"/>
             </w:tcBorders>
             <w:shd w:color="auto" w:fill="D9E2F3" w:themeFill="accent1" w:themeFillTint="33" w:val="clear"/>
           </w:tcPr>
@@ -7202,6 +7060,7 @@
             </w:pPr>
             <w:r>
               <w:rPr/>
+              <w:t>PD_37</w:t>
             </w:r>
           </w:p>
         </w:tc>
@@ -7216,7 +7075,6 @@
             <w:tcBorders>
               <w:left w:val="single" w:sz="2" w:space="0" w:color="8EAADB"/>
               <w:right w:val="single" w:sz="2" w:space="0" w:color="8EAADB"/>
-              <w:insideV w:val="single" w:sz="2" w:space="0" w:color="8EAADB"/>
             </w:tcBorders>
             <w:shd w:color="auto" w:fill="FFFFFF" w:themeFill="background1" w:val="clear"/>
           </w:tcPr>
@@ -7251,7 +7109,6 @@
             <w:cnfStyle w:val="001000000000" w:firstRow="0" w:lastRow="0" w:firstColumn="1" w:lastColumn="0" w:oddVBand="0" w:evenVBand="0" w:oddHBand="0" w:evenHBand="0" w:firstRowFirstColumn="0" w:firstRowLastColumn="0" w:lastRowFirstColumn="0" w:lastRowLastColumn="0"/>
             <w:tcBorders>
               <w:right w:val="single" w:sz="2" w:space="0" w:color="8EAADB"/>
-              <w:insideV w:val="single" w:sz="2" w:space="0" w:color="8EAADB"/>
             </w:tcBorders>
             <w:shd w:color="auto" w:fill="D9E2F3" w:themeFill="accent1" w:themeFillTint="33" w:val="clear"/>
           </w:tcPr>
@@ -7280,7 +7137,6 @@
             <w:tcBorders>
               <w:left w:val="single" w:sz="2" w:space="0" w:color="8EAADB"/>
               <w:right w:val="single" w:sz="2" w:space="0" w:color="8EAADB"/>
-              <w:insideV w:val="single" w:sz="2" w:space="0" w:color="8EAADB"/>
             </w:tcBorders>
             <w:shd w:color="auto" w:fill="D9E2F3" w:themeFill="accent1" w:themeFillTint="33" w:val="clear"/>
           </w:tcPr>
@@ -7303,7 +7159,6 @@
             <w:tcBorders>
               <w:left w:val="single" w:sz="2" w:space="0" w:color="8EAADB"/>
               <w:right w:val="single" w:sz="2" w:space="0" w:color="8EAADB"/>
-              <w:insideV w:val="single" w:sz="2" w:space="0" w:color="8EAADB"/>
             </w:tcBorders>
             <w:shd w:color="auto" w:fill="D9E2F3" w:themeFill="accent1" w:themeFillTint="33" w:val="clear"/>
           </w:tcPr>
@@ -7326,7 +7181,6 @@
             <w:tcBorders>
               <w:left w:val="single" w:sz="2" w:space="0" w:color="8EAADB"/>
               <w:right w:val="single" w:sz="2" w:space="0" w:color="8EAADB"/>
-              <w:insideV w:val="single" w:sz="2" w:space="0" w:color="8EAADB"/>
             </w:tcBorders>
             <w:shd w:color="auto" w:fill="D9E2F3" w:themeFill="accent1" w:themeFillTint="33" w:val="clear"/>
           </w:tcPr>
@@ -7377,7 +7231,6 @@
             <w:tcBorders>
               <w:top w:val="nil"/>
               <w:right w:val="single" w:sz="2" w:space="0" w:color="8EAADB"/>
-              <w:insideV w:val="single" w:sz="2" w:space="0" w:color="8EAADB"/>
             </w:tcBorders>
             <w:shd w:fill="auto" w:val="clear"/>
           </w:tcPr>
@@ -7407,7 +7260,6 @@
               <w:top w:val="nil"/>
               <w:left w:val="single" w:sz="2" w:space="0" w:color="8EAADB"/>
               <w:right w:val="single" w:sz="2" w:space="0" w:color="8EAADB"/>
-              <w:insideV w:val="single" w:sz="2" w:space="0" w:color="8EAADB"/>
             </w:tcBorders>
             <w:shd w:fill="auto" w:val="clear"/>
           </w:tcPr>
@@ -7431,7 +7283,6 @@
               <w:top w:val="nil"/>
               <w:left w:val="single" w:sz="2" w:space="0" w:color="8EAADB"/>
               <w:right w:val="single" w:sz="2" w:space="0" w:color="8EAADB"/>
-              <w:insideV w:val="single" w:sz="2" w:space="0" w:color="8EAADB"/>
             </w:tcBorders>
             <w:shd w:fill="auto" w:val="clear"/>
           </w:tcPr>
@@ -7455,7 +7306,6 @@
               <w:top w:val="nil"/>
               <w:left w:val="single" w:sz="2" w:space="0" w:color="8EAADB"/>
               <w:right w:val="single" w:sz="2" w:space="0" w:color="8EAADB"/>
-              <w:insideV w:val="single" w:sz="2" w:space="0" w:color="8EAADB"/>
             </w:tcBorders>
             <w:shd w:fill="auto" w:val="clear"/>
           </w:tcPr>
@@ -7491,6 +7341,7 @@
             </w:pPr>
             <w:r>
               <w:rPr/>
+              <w:t>PD_30</w:t>
             </w:r>
           </w:p>
         </w:tc>
@@ -7506,7 +7357,6 @@
             <w:tcBorders>
               <w:top w:val="nil"/>
               <w:right w:val="single" w:sz="2" w:space="0" w:color="8EAADB"/>
-              <w:insideV w:val="single" w:sz="2" w:space="0" w:color="8EAADB"/>
             </w:tcBorders>
             <w:shd w:color="auto" w:fill="D9E2F3" w:themeFill="accent1" w:themeFillTint="33" w:val="clear"/>
           </w:tcPr>
@@ -7536,7 +7386,6 @@
               <w:top w:val="nil"/>
               <w:left w:val="single" w:sz="2" w:space="0" w:color="8EAADB"/>
               <w:right w:val="single" w:sz="2" w:space="0" w:color="8EAADB"/>
-              <w:insideV w:val="single" w:sz="2" w:space="0" w:color="8EAADB"/>
             </w:tcBorders>
             <w:shd w:color="auto" w:fill="D9E2F3" w:themeFill="accent1" w:themeFillTint="33" w:val="clear"/>
           </w:tcPr>
@@ -7560,7 +7409,6 @@
               <w:top w:val="nil"/>
               <w:left w:val="single" w:sz="2" w:space="0" w:color="8EAADB"/>
               <w:right w:val="single" w:sz="2" w:space="0" w:color="8EAADB"/>
-              <w:insideV w:val="single" w:sz="2" w:space="0" w:color="8EAADB"/>
             </w:tcBorders>
             <w:shd w:color="auto" w:fill="D9E2F3" w:themeFill="accent1" w:themeFillTint="33" w:val="clear"/>
           </w:tcPr>
@@ -7584,7 +7432,6 @@
               <w:top w:val="nil"/>
               <w:left w:val="single" w:sz="2" w:space="0" w:color="8EAADB"/>
               <w:right w:val="single" w:sz="2" w:space="0" w:color="8EAADB"/>
-              <w:insideV w:val="single" w:sz="2" w:space="0" w:color="8EAADB"/>
             </w:tcBorders>
             <w:shd w:color="auto" w:fill="D9E2F3" w:themeFill="accent1" w:themeFillTint="33" w:val="clear"/>
           </w:tcPr>
@@ -7620,6 +7467,7 @@
             </w:pPr>
             <w:r>
               <w:rPr/>
+              <w:t>PD_30</w:t>
             </w:r>
           </w:p>
         </w:tc>
@@ -7635,7 +7483,6 @@
             <w:tcBorders>
               <w:top w:val="nil"/>
               <w:right w:val="single" w:sz="2" w:space="0" w:color="8EAADB"/>
-              <w:insideV w:val="single" w:sz="2" w:space="0" w:color="8EAADB"/>
             </w:tcBorders>
             <w:shd w:fill="auto" w:val="clear"/>
           </w:tcPr>
@@ -7665,7 +7512,6 @@
               <w:top w:val="nil"/>
               <w:left w:val="single" w:sz="2" w:space="0" w:color="8EAADB"/>
               <w:right w:val="single" w:sz="2" w:space="0" w:color="8EAADB"/>
-              <w:insideV w:val="single" w:sz="2" w:space="0" w:color="8EAADB"/>
             </w:tcBorders>
             <w:shd w:fill="auto" w:val="clear"/>
           </w:tcPr>
@@ -7689,7 +7535,6 @@
               <w:top w:val="nil"/>
               <w:left w:val="single" w:sz="2" w:space="0" w:color="8EAADB"/>
               <w:right w:val="single" w:sz="2" w:space="0" w:color="8EAADB"/>
-              <w:insideV w:val="single" w:sz="2" w:space="0" w:color="8EAADB"/>
             </w:tcBorders>
             <w:shd w:fill="auto" w:val="clear"/>
           </w:tcPr>
@@ -7713,7 +7558,6 @@
               <w:top w:val="nil"/>
               <w:left w:val="single" w:sz="2" w:space="0" w:color="8EAADB"/>
               <w:right w:val="single" w:sz="2" w:space="0" w:color="8EAADB"/>
-              <w:insideV w:val="single" w:sz="2" w:space="0" w:color="8EAADB"/>
             </w:tcBorders>
             <w:shd w:fill="auto" w:val="clear"/>
           </w:tcPr>
@@ -7749,6 +7593,7 @@
             </w:pPr>
             <w:r>
               <w:rPr/>
+              <w:t>PD_23</w:t>
             </w:r>
           </w:p>
         </w:tc>
@@ -7764,7 +7609,6 @@
             <w:tcBorders>
               <w:top w:val="nil"/>
               <w:right w:val="single" w:sz="2" w:space="0" w:color="8EAADB"/>
-              <w:insideV w:val="single" w:sz="2" w:space="0" w:color="8EAADB"/>
             </w:tcBorders>
             <w:shd w:color="auto" w:fill="D9E2F3" w:themeFill="accent1" w:themeFillTint="33" w:val="clear"/>
           </w:tcPr>
@@ -7794,7 +7638,6 @@
               <w:top w:val="nil"/>
               <w:left w:val="single" w:sz="2" w:space="0" w:color="8EAADB"/>
               <w:right w:val="single" w:sz="2" w:space="0" w:color="8EAADB"/>
-              <w:insideV w:val="single" w:sz="2" w:space="0" w:color="8EAADB"/>
             </w:tcBorders>
             <w:shd w:color="auto" w:fill="D9E2F3" w:themeFill="accent1" w:themeFillTint="33" w:val="clear"/>
           </w:tcPr>
@@ -7818,7 +7661,6 @@
               <w:top w:val="nil"/>
               <w:left w:val="single" w:sz="2" w:space="0" w:color="8EAADB"/>
               <w:right w:val="single" w:sz="2" w:space="0" w:color="8EAADB"/>
-              <w:insideV w:val="single" w:sz="2" w:space="0" w:color="8EAADB"/>
             </w:tcBorders>
             <w:shd w:color="auto" w:fill="D9E2F3" w:themeFill="accent1" w:themeFillTint="33" w:val="clear"/>
           </w:tcPr>
@@ -7842,7 +7684,6 @@
               <w:top w:val="nil"/>
               <w:left w:val="single" w:sz="2" w:space="0" w:color="8EAADB"/>
               <w:right w:val="single" w:sz="2" w:space="0" w:color="8EAADB"/>
-              <w:insideV w:val="single" w:sz="2" w:space="0" w:color="8EAADB"/>
             </w:tcBorders>
             <w:shd w:color="auto" w:fill="D9E2F3" w:themeFill="accent1" w:themeFillTint="33" w:val="clear"/>
           </w:tcPr>
@@ -7878,6 +7719,7 @@
             </w:pPr>
             <w:r>
               <w:rPr/>
+              <w:t>PD_30</w:t>
             </w:r>
           </w:p>
         </w:tc>
@@ -7899,7 +7741,7 @@
     <w:sectPr>
       <w:type w:val="nextPage"/>
       <w:pgSz w:w="11906" w:h="16838"/>
-      <w:pgMar w:left="1440" w:right="1440" w:header="0" w:top="1440" w:footer="0" w:bottom="1440" w:gutter="0"/>
+      <w:pgMar w:left="1440" w:right="1440" w:header="720" w:top="1440" w:footer="720" w:bottom="1440" w:gutter="0"/>
       <w:pgNumType w:fmt="decimal"/>
       <w:formProt w:val="false"/>
       <w:textDirection w:val="lrTb"/>
